--- a/Doc/Báo cáo đề tài.docx
+++ b/Doc/Báo cáo đề tài.docx
@@ -494,7 +494,7 @@
             </w:rPr>
             <w:fldChar w:fldCharType="separate"/>
           </w:r>
-          <w:hyperlink w:anchor="_Toc60922162" w:history="1">
+          <w:hyperlink w:anchor="_Toc61114560" w:history="1">
             <w:r>
               <w:rPr>
                 <w:rStyle w:val="Hyperlink"/>
@@ -518,7 +518,7 @@
               <w:rPr>
                 <w:webHidden/>
               </w:rPr>
-              <w:instrText xml:space="preserve"> PAGEREF _Toc60922162 \h </w:instrText>
+              <w:instrText xml:space="preserve"> PAGEREF _Toc61114560 \h </w:instrText>
             </w:r>
             <w:r>
               <w:rPr>
@@ -555,7 +555,7 @@
               <w:lang w:val="en-GB" w:eastAsia="en-GB"/>
             </w:rPr>
           </w:pPr>
-          <w:hyperlink w:anchor="_Toc60922163" w:history="1">
+          <w:hyperlink w:anchor="_Toc61114561" w:history="1">
             <w:r>
               <w:rPr>
                 <w:rStyle w:val="Hyperlink"/>
@@ -579,7 +579,7 @@
               <w:rPr>
                 <w:webHidden/>
               </w:rPr>
-              <w:instrText xml:space="preserve"> PAGEREF _Toc60922163 \h </w:instrText>
+              <w:instrText xml:space="preserve"> PAGEREF _Toc61114561 \h </w:instrText>
             </w:r>
             <w:r>
               <w:rPr>
@@ -616,7 +616,7 @@
               <w:lang w:val="en-GB" w:eastAsia="en-GB"/>
             </w:rPr>
           </w:pPr>
-          <w:hyperlink w:anchor="_Toc60922164" w:history="1">
+          <w:hyperlink w:anchor="_Toc61114562" w:history="1">
             <w:r>
               <w:rPr>
                 <w:rStyle w:val="Hyperlink"/>
@@ -654,7 +654,7 @@
               <w:rPr>
                 <w:webHidden/>
               </w:rPr>
-              <w:instrText xml:space="preserve"> PAGEREF _Toc60922164 \h </w:instrText>
+              <w:instrText xml:space="preserve"> PAGEREF _Toc61114562 \h </w:instrText>
             </w:r>
             <w:r>
               <w:rPr>
@@ -695,7 +695,7 @@
               <w:lang w:val="en-GB" w:eastAsia="en-GB"/>
             </w:rPr>
           </w:pPr>
-          <w:hyperlink w:anchor="_Toc60922165" w:history="1">
+          <w:hyperlink w:anchor="_Toc61114563" w:history="1">
             <w:r>
               <w:rPr>
                 <w:rStyle w:val="Hyperlink"/>
@@ -733,7 +733,7 @@
               <w:rPr>
                 <w:webHidden/>
               </w:rPr>
-              <w:instrText xml:space="preserve"> PAGEREF _Toc60922165 \h </w:instrText>
+              <w:instrText xml:space="preserve"> PAGEREF _Toc61114563 \h </w:instrText>
             </w:r>
             <w:r>
               <w:rPr>
@@ -774,7 +774,7 @@
               <w:lang w:val="en-GB" w:eastAsia="en-GB"/>
             </w:rPr>
           </w:pPr>
-          <w:hyperlink w:anchor="_Toc60922166" w:history="1">
+          <w:hyperlink w:anchor="_Toc61114564" w:history="1">
             <w:r>
               <w:rPr>
                 <w:rStyle w:val="Hyperlink"/>
@@ -812,7 +812,7 @@
               <w:rPr>
                 <w:webHidden/>
               </w:rPr>
-              <w:instrText xml:space="preserve"> PAGEREF _Toc60922166 \h </w:instrText>
+              <w:instrText xml:space="preserve"> PAGEREF _Toc61114564 \h </w:instrText>
             </w:r>
             <w:r>
               <w:rPr>
@@ -853,7 +853,7 @@
               <w:lang w:val="en-GB" w:eastAsia="en-GB"/>
             </w:rPr>
           </w:pPr>
-          <w:hyperlink w:anchor="_Toc60922167" w:history="1">
+          <w:hyperlink w:anchor="_Toc61114565" w:history="1">
             <w:r>
               <w:rPr>
                 <w:rStyle w:val="Hyperlink"/>
@@ -873,19 +873,7 @@
               <w:rPr>
                 <w:rStyle w:val="Hyperlink"/>
               </w:rPr>
-              <w:t>Bố cục bá</w:t>
-            </w:r>
-            <w:r>
-              <w:rPr>
-                <w:rStyle w:val="Hyperlink"/>
-              </w:rPr>
-              <w:t>o</w:t>
-            </w:r>
-            <w:r>
-              <w:rPr>
-                <w:rStyle w:val="Hyperlink"/>
-              </w:rPr>
-              <w:t xml:space="preserve"> cáo</w:t>
+              <w:t>Bố cục báo cáo</w:t>
             </w:r>
             <w:r>
               <w:rPr>
@@ -903,7 +891,7 @@
               <w:rPr>
                 <w:webHidden/>
               </w:rPr>
-              <w:instrText xml:space="preserve"> PAGEREF _Toc60922167 \h </w:instrText>
+              <w:instrText xml:space="preserve"> PAGEREF _Toc61114565 \h </w:instrText>
             </w:r>
             <w:r>
               <w:rPr>
@@ -940,7 +928,7 @@
               <w:lang w:val="en-GB" w:eastAsia="en-GB"/>
             </w:rPr>
           </w:pPr>
-          <w:hyperlink w:anchor="_Toc60922168" w:history="1">
+          <w:hyperlink w:anchor="_Toc61114566" w:history="1">
             <w:r>
               <w:rPr>
                 <w:rStyle w:val="Hyperlink"/>
@@ -978,7 +966,7 @@
               <w:rPr>
                 <w:webHidden/>
               </w:rPr>
-              <w:instrText xml:space="preserve"> PAGEREF _Toc60922168 \h </w:instrText>
+              <w:instrText xml:space="preserve"> PAGEREF _Toc61114566 \h </w:instrText>
             </w:r>
             <w:r>
               <w:rPr>
@@ -1019,7 +1007,7 @@
               <w:lang w:val="en-GB" w:eastAsia="en-GB"/>
             </w:rPr>
           </w:pPr>
-          <w:hyperlink w:anchor="_Toc60922169" w:history="1">
+          <w:hyperlink w:anchor="_Toc61114567" w:history="1">
             <w:r>
               <w:rPr>
                 <w:rStyle w:val="Hyperlink"/>
@@ -1057,7 +1045,7 @@
               <w:rPr>
                 <w:webHidden/>
               </w:rPr>
-              <w:instrText xml:space="preserve"> PAGEREF _Toc60922169 \h </w:instrText>
+              <w:instrText xml:space="preserve"> PAGEREF _Toc61114567 \h </w:instrText>
             </w:r>
             <w:r>
               <w:rPr>
@@ -1098,7 +1086,7 @@
               <w:lang w:val="en-GB" w:eastAsia="en-GB"/>
             </w:rPr>
           </w:pPr>
-          <w:hyperlink w:anchor="_Toc60922170" w:history="1">
+          <w:hyperlink w:anchor="_Toc61114568" w:history="1">
             <w:r>
               <w:rPr>
                 <w:rStyle w:val="Hyperlink"/>
@@ -1136,7 +1124,7 @@
               <w:rPr>
                 <w:webHidden/>
               </w:rPr>
-              <w:instrText xml:space="preserve"> PAGEREF _Toc60922170 \h </w:instrText>
+              <w:instrText xml:space="preserve"> PAGEREF _Toc61114568 \h </w:instrText>
             </w:r>
             <w:r>
               <w:rPr>
@@ -1177,7 +1165,7 @@
               <w:lang w:val="en-GB" w:eastAsia="en-GB"/>
             </w:rPr>
           </w:pPr>
-          <w:hyperlink w:anchor="_Toc60922171" w:history="1">
+          <w:hyperlink w:anchor="_Toc61114569" w:history="1">
             <w:r>
               <w:rPr>
                 <w:rStyle w:val="Hyperlink"/>
@@ -1215,7 +1203,7 @@
               <w:rPr>
                 <w:webHidden/>
               </w:rPr>
-              <w:instrText xml:space="preserve"> PAGEREF _Toc60922171 \h </w:instrText>
+              <w:instrText xml:space="preserve"> PAGEREF _Toc61114569 \h </w:instrText>
             </w:r>
             <w:r>
               <w:rPr>
@@ -1232,7 +1220,7 @@
               <w:rPr>
                 <w:webHidden/>
               </w:rPr>
-              <w:t>7</w:t>
+              <w:t>8</w:t>
             </w:r>
             <w:r>
               <w:rPr>
@@ -1252,7 +1240,7 @@
               <w:lang w:val="en-GB" w:eastAsia="en-GB"/>
             </w:rPr>
           </w:pPr>
-          <w:hyperlink w:anchor="_Toc60922172" w:history="1">
+          <w:hyperlink w:anchor="_Toc61114570" w:history="1">
             <w:r>
               <w:rPr>
                 <w:rStyle w:val="Hyperlink"/>
@@ -1290,7 +1278,7 @@
               <w:rPr>
                 <w:webHidden/>
               </w:rPr>
-              <w:instrText xml:space="preserve"> PAGEREF _Toc60922172 \h </w:instrText>
+              <w:instrText xml:space="preserve"> PAGEREF _Toc61114570 \h </w:instrText>
             </w:r>
             <w:r>
               <w:rPr>
@@ -1307,7 +1295,7 @@
               <w:rPr>
                 <w:webHidden/>
               </w:rPr>
-              <w:t>8</w:t>
+              <w:t>9</w:t>
             </w:r>
             <w:r>
               <w:rPr>
@@ -1331,7 +1319,7 @@
               <w:lang w:val="en-GB" w:eastAsia="en-GB"/>
             </w:rPr>
           </w:pPr>
-          <w:hyperlink w:anchor="_Toc60922173" w:history="1">
+          <w:hyperlink w:anchor="_Toc61114571" w:history="1">
             <w:r>
               <w:rPr>
                 <w:rStyle w:val="Hyperlink"/>
@@ -1369,7 +1357,7 @@
               <w:rPr>
                 <w:webHidden/>
               </w:rPr>
-              <w:instrText xml:space="preserve"> PAGEREF _Toc60922173 \h </w:instrText>
+              <w:instrText xml:space="preserve"> PAGEREF _Toc61114571 \h </w:instrText>
             </w:r>
             <w:r>
               <w:rPr>
@@ -1386,7 +1374,7 @@
               <w:rPr>
                 <w:webHidden/>
               </w:rPr>
-              <w:t>8</w:t>
+              <w:t>9</w:t>
             </w:r>
             <w:r>
               <w:rPr>
@@ -1410,7 +1398,7 @@
               <w:lang w:val="en-GB" w:eastAsia="en-GB"/>
             </w:rPr>
           </w:pPr>
-          <w:hyperlink w:anchor="_Toc60922174" w:history="1">
+          <w:hyperlink w:anchor="_Toc61114572" w:history="1">
             <w:r>
               <w:rPr>
                 <w:rStyle w:val="Hyperlink"/>
@@ -1430,7 +1418,7 @@
               <w:rPr>
                 <w:rStyle w:val="Hyperlink"/>
               </w:rPr>
-              <w:t>Các công cụ hỗ trợ</w:t>
+              <w:t>Kmeans++</w:t>
             </w:r>
             <w:r>
               <w:rPr>
@@ -1448,7 +1436,7 @@
               <w:rPr>
                 <w:webHidden/>
               </w:rPr>
-              <w:instrText xml:space="preserve"> PAGEREF _Toc60922174 \h </w:instrText>
+              <w:instrText xml:space="preserve"> PAGEREF _Toc61114572 \h </w:instrText>
             </w:r>
             <w:r>
               <w:rPr>
@@ -1466,81 +1454,6 @@
                 <w:webHidden/>
               </w:rPr>
               <w:t>10</w:t>
-            </w:r>
-            <w:r>
-              <w:rPr>
-                <w:webHidden/>
-              </w:rPr>
-              <w:fldChar w:fldCharType="end"/>
-            </w:r>
-          </w:hyperlink>
-        </w:p>
-        <w:p>
-          <w:pPr>
-            <w:pStyle w:val="TOC1"/>
-            <w:rPr>
-              <w:rFonts w:asciiTheme="minorHAnsi" w:eastAsiaTheme="minorEastAsia" w:hAnsiTheme="minorHAnsi" w:cstheme="minorBidi"/>
-              <w:sz w:val="22"/>
-              <w:szCs w:val="22"/>
-              <w:lang w:val="en-GB" w:eastAsia="en-GB"/>
-            </w:rPr>
-          </w:pPr>
-          <w:hyperlink w:anchor="_Toc60922175" w:history="1">
-            <w:r>
-              <w:rPr>
-                <w:rStyle w:val="Hyperlink"/>
-              </w:rPr>
-              <w:t>Chương IV.</w:t>
-            </w:r>
-            <w:r>
-              <w:rPr>
-                <w:rFonts w:asciiTheme="minorHAnsi" w:eastAsiaTheme="minorEastAsia" w:hAnsiTheme="minorHAnsi" w:cstheme="minorBidi"/>
-                <w:sz w:val="22"/>
-                <w:szCs w:val="22"/>
-                <w:lang w:val="en-GB" w:eastAsia="en-GB"/>
-              </w:rPr>
-              <w:tab/>
-            </w:r>
-            <w:r>
-              <w:rPr>
-                <w:rStyle w:val="Hyperlink"/>
-              </w:rPr>
-              <w:t>XÂY DỰNG CÁC PHƯƠNG PHÁP TÌM K TỐI ƯU</w:t>
-            </w:r>
-            <w:r>
-              <w:rPr>
-                <w:webHidden/>
-              </w:rPr>
-              <w:tab/>
-            </w:r>
-            <w:r>
-              <w:rPr>
-                <w:webHidden/>
-              </w:rPr>
-              <w:fldChar w:fldCharType="begin"/>
-            </w:r>
-            <w:r>
-              <w:rPr>
-                <w:webHidden/>
-              </w:rPr>
-              <w:instrText xml:space="preserve"> PAGEREF _Toc60922175 \h </w:instrText>
-            </w:r>
-            <w:r>
-              <w:rPr>
-                <w:webHidden/>
-              </w:rPr>
-            </w:r>
-            <w:r>
-              <w:rPr>
-                <w:webHidden/>
-              </w:rPr>
-              <w:fldChar w:fldCharType="separate"/>
-            </w:r>
-            <w:r>
-              <w:rPr>
-                <w:webHidden/>
-              </w:rPr>
-              <w:t>13</w:t>
             </w:r>
             <w:r>
               <w:rPr>
@@ -1564,12 +1477,12 @@
               <w:lang w:val="en-GB" w:eastAsia="en-GB"/>
             </w:rPr>
           </w:pPr>
-          <w:hyperlink w:anchor="_Toc60922176" w:history="1">
+          <w:hyperlink w:anchor="_Toc61114573" w:history="1">
             <w:r>
               <w:rPr>
                 <w:rStyle w:val="Hyperlink"/>
               </w:rPr>
-              <w:t>IV.1.</w:t>
+              <w:t>III.3.</w:t>
             </w:r>
             <w:r>
               <w:rPr>
@@ -1584,7 +1497,7 @@
               <w:rPr>
                 <w:rStyle w:val="Hyperlink"/>
               </w:rPr>
-              <w:t>Xây dựng hàm Kmeans</w:t>
+              <w:t>Vấn đề chọn số lượng tâm với Kmeans.</w:t>
             </w:r>
             <w:r>
               <w:rPr>
@@ -1602,7 +1515,7 @@
               <w:rPr>
                 <w:webHidden/>
               </w:rPr>
-              <w:instrText xml:space="preserve"> PAGEREF _Toc60922176 \h </w:instrText>
+              <w:instrText xml:space="preserve"> PAGEREF _Toc61114573 \h </w:instrText>
             </w:r>
             <w:r>
               <w:rPr>
@@ -1619,7 +1532,82 @@
               <w:rPr>
                 <w:webHidden/>
               </w:rPr>
-              <w:t>13</w:t>
+              <w:t>11</w:t>
+            </w:r>
+            <w:r>
+              <w:rPr>
+                <w:webHidden/>
+              </w:rPr>
+              <w:fldChar w:fldCharType="end"/>
+            </w:r>
+          </w:hyperlink>
+        </w:p>
+        <w:p>
+          <w:pPr>
+            <w:pStyle w:val="TOC1"/>
+            <w:rPr>
+              <w:rFonts w:asciiTheme="minorHAnsi" w:eastAsiaTheme="minorEastAsia" w:hAnsiTheme="minorHAnsi" w:cstheme="minorBidi"/>
+              <w:sz w:val="22"/>
+              <w:szCs w:val="22"/>
+              <w:lang w:val="en-GB" w:eastAsia="en-GB"/>
+            </w:rPr>
+          </w:pPr>
+          <w:hyperlink w:anchor="_Toc61114574" w:history="1">
+            <w:r>
+              <w:rPr>
+                <w:rStyle w:val="Hyperlink"/>
+              </w:rPr>
+              <w:t>Chương IV.</w:t>
+            </w:r>
+            <w:r>
+              <w:rPr>
+                <w:rFonts w:asciiTheme="minorHAnsi" w:eastAsiaTheme="minorEastAsia" w:hAnsiTheme="minorHAnsi" w:cstheme="minorBidi"/>
+                <w:sz w:val="22"/>
+                <w:szCs w:val="22"/>
+                <w:lang w:val="en-GB" w:eastAsia="en-GB"/>
+              </w:rPr>
+              <w:tab/>
+            </w:r>
+            <w:r>
+              <w:rPr>
+                <w:rStyle w:val="Hyperlink"/>
+              </w:rPr>
+              <w:t>XÂY DỰNG CÁC PHƯƠNG PHÁP TÌM K TỐI ƯU</w:t>
+            </w:r>
+            <w:r>
+              <w:rPr>
+                <w:webHidden/>
+              </w:rPr>
+              <w:tab/>
+            </w:r>
+            <w:r>
+              <w:rPr>
+                <w:webHidden/>
+              </w:rPr>
+              <w:fldChar w:fldCharType="begin"/>
+            </w:r>
+            <w:r>
+              <w:rPr>
+                <w:webHidden/>
+              </w:rPr>
+              <w:instrText xml:space="preserve"> PAGEREF _Toc61114574 \h </w:instrText>
+            </w:r>
+            <w:r>
+              <w:rPr>
+                <w:webHidden/>
+              </w:rPr>
+            </w:r>
+            <w:r>
+              <w:rPr>
+                <w:webHidden/>
+              </w:rPr>
+              <w:fldChar w:fldCharType="separate"/>
+            </w:r>
+            <w:r>
+              <w:rPr>
+                <w:webHidden/>
+              </w:rPr>
+              <w:t>11</w:t>
             </w:r>
             <w:r>
               <w:rPr>
@@ -1643,12 +1631,12 @@
               <w:lang w:val="en-GB" w:eastAsia="en-GB"/>
             </w:rPr>
           </w:pPr>
-          <w:hyperlink w:anchor="_Toc60922177" w:history="1">
+          <w:hyperlink w:anchor="_Toc61114575" w:history="1">
             <w:r>
               <w:rPr>
                 <w:rStyle w:val="Hyperlink"/>
               </w:rPr>
-              <w:t>IV.2.</w:t>
+              <w:t>IV.1.</w:t>
             </w:r>
             <w:r>
               <w:rPr>
@@ -1663,7 +1651,7 @@
               <w:rPr>
                 <w:rStyle w:val="Hyperlink"/>
               </w:rPr>
-              <w:t>Phương pháp Elbow</w:t>
+              <w:t>Xây dựng hàm Kmeans</w:t>
             </w:r>
             <w:r>
               <w:rPr>
@@ -1681,7 +1669,7 @@
               <w:rPr>
                 <w:webHidden/>
               </w:rPr>
-              <w:instrText xml:space="preserve"> PAGEREF _Toc60922177 \h </w:instrText>
+              <w:instrText xml:space="preserve"> PAGEREF _Toc61114575 \h </w:instrText>
             </w:r>
             <w:r>
               <w:rPr>
@@ -1698,7 +1686,7 @@
               <w:rPr>
                 <w:webHidden/>
               </w:rPr>
-              <w:t>13</w:t>
+              <w:t>11</w:t>
             </w:r>
             <w:r>
               <w:rPr>
@@ -1722,12 +1710,12 @@
               <w:lang w:val="en-GB" w:eastAsia="en-GB"/>
             </w:rPr>
           </w:pPr>
-          <w:hyperlink w:anchor="_Toc60922178" w:history="1">
+          <w:hyperlink w:anchor="_Toc61114576" w:history="1">
             <w:r>
               <w:rPr>
                 <w:rStyle w:val="Hyperlink"/>
               </w:rPr>
-              <w:t>IV.3.</w:t>
+              <w:t>IV.2.</w:t>
             </w:r>
             <w:r>
               <w:rPr>
@@ -1742,7 +1730,7 @@
               <w:rPr>
                 <w:rStyle w:val="Hyperlink"/>
               </w:rPr>
-              <w:t>Phương pháp Silhouette</w:t>
+              <w:t>Phương pháp Elbow</w:t>
             </w:r>
             <w:r>
               <w:rPr>
@@ -1760,7 +1748,7 @@
               <w:rPr>
                 <w:webHidden/>
               </w:rPr>
-              <w:instrText xml:space="preserve"> PAGEREF _Toc60922178 \h </w:instrText>
+              <w:instrText xml:space="preserve"> PAGEREF _Toc61114576 \h </w:instrText>
             </w:r>
             <w:r>
               <w:rPr>
@@ -1777,82 +1765,7 @@
               <w:rPr>
                 <w:webHidden/>
               </w:rPr>
-              <w:t>14</w:t>
-            </w:r>
-            <w:r>
-              <w:rPr>
-                <w:webHidden/>
-              </w:rPr>
-              <w:fldChar w:fldCharType="end"/>
-            </w:r>
-          </w:hyperlink>
-        </w:p>
-        <w:p>
-          <w:pPr>
-            <w:pStyle w:val="TOC1"/>
-            <w:rPr>
-              <w:rFonts w:asciiTheme="minorHAnsi" w:eastAsiaTheme="minorEastAsia" w:hAnsiTheme="minorHAnsi" w:cstheme="minorBidi"/>
-              <w:sz w:val="22"/>
-              <w:szCs w:val="22"/>
-              <w:lang w:val="en-GB" w:eastAsia="en-GB"/>
-            </w:rPr>
-          </w:pPr>
-          <w:hyperlink w:anchor="_Toc60922179" w:history="1">
-            <w:r>
-              <w:rPr>
-                <w:rStyle w:val="Hyperlink"/>
-              </w:rPr>
-              <w:t>Chương V.</w:t>
-            </w:r>
-            <w:r>
-              <w:rPr>
-                <w:rFonts w:asciiTheme="minorHAnsi" w:eastAsiaTheme="minorEastAsia" w:hAnsiTheme="minorHAnsi" w:cstheme="minorBidi"/>
-                <w:sz w:val="22"/>
-                <w:szCs w:val="22"/>
-                <w:lang w:val="en-GB" w:eastAsia="en-GB"/>
-              </w:rPr>
-              <w:tab/>
-            </w:r>
-            <w:r>
-              <w:rPr>
-                <w:rStyle w:val="Hyperlink"/>
-              </w:rPr>
-              <w:t>VẬN DỤNG THỰC TẾ</w:t>
-            </w:r>
-            <w:r>
-              <w:rPr>
-                <w:webHidden/>
-              </w:rPr>
-              <w:tab/>
-            </w:r>
-            <w:r>
-              <w:rPr>
-                <w:webHidden/>
-              </w:rPr>
-              <w:fldChar w:fldCharType="begin"/>
-            </w:r>
-            <w:r>
-              <w:rPr>
-                <w:webHidden/>
-              </w:rPr>
-              <w:instrText xml:space="preserve"> PAGEREF _Toc60922179 \h </w:instrText>
-            </w:r>
-            <w:r>
-              <w:rPr>
-                <w:webHidden/>
-              </w:rPr>
-            </w:r>
-            <w:r>
-              <w:rPr>
-                <w:webHidden/>
-              </w:rPr>
-              <w:fldChar w:fldCharType="separate"/>
-            </w:r>
-            <w:r>
-              <w:rPr>
-                <w:webHidden/>
-              </w:rPr>
-              <w:t>17</w:t>
+              <w:t>12</w:t>
             </w:r>
             <w:r>
               <w:rPr>
@@ -1876,12 +1789,12 @@
               <w:lang w:val="en-GB" w:eastAsia="en-GB"/>
             </w:rPr>
           </w:pPr>
-          <w:hyperlink w:anchor="_Toc60922180" w:history="1">
+          <w:hyperlink w:anchor="_Toc61114577" w:history="1">
             <w:r>
               <w:rPr>
                 <w:rStyle w:val="Hyperlink"/>
               </w:rPr>
-              <w:t>V.1.</w:t>
+              <w:t>IV.3.</w:t>
             </w:r>
             <w:r>
               <w:rPr>
@@ -1896,7 +1809,7 @@
               <w:rPr>
                 <w:rStyle w:val="Hyperlink"/>
               </w:rPr>
-              <w:t>Tập dữ liệu 1</w:t>
+              <w:t>Phương pháp Silhouette</w:t>
             </w:r>
             <w:r>
               <w:rPr>
@@ -1914,7 +1827,7 @@
               <w:rPr>
                 <w:webHidden/>
               </w:rPr>
-              <w:instrText xml:space="preserve"> PAGEREF _Toc60922180 \h </w:instrText>
+              <w:instrText xml:space="preserve"> PAGEREF _Toc61114577 \h </w:instrText>
             </w:r>
             <w:r>
               <w:rPr>
@@ -1931,7 +1844,82 @@
               <w:rPr>
                 <w:webHidden/>
               </w:rPr>
-              <w:t>17</w:t>
+              <w:t>13</w:t>
+            </w:r>
+            <w:r>
+              <w:rPr>
+                <w:webHidden/>
+              </w:rPr>
+              <w:fldChar w:fldCharType="end"/>
+            </w:r>
+          </w:hyperlink>
+        </w:p>
+        <w:p>
+          <w:pPr>
+            <w:pStyle w:val="TOC1"/>
+            <w:rPr>
+              <w:rFonts w:asciiTheme="minorHAnsi" w:eastAsiaTheme="minorEastAsia" w:hAnsiTheme="minorHAnsi" w:cstheme="minorBidi"/>
+              <w:sz w:val="22"/>
+              <w:szCs w:val="22"/>
+              <w:lang w:val="en-GB" w:eastAsia="en-GB"/>
+            </w:rPr>
+          </w:pPr>
+          <w:hyperlink w:anchor="_Toc61114578" w:history="1">
+            <w:r>
+              <w:rPr>
+                <w:rStyle w:val="Hyperlink"/>
+              </w:rPr>
+              <w:t>Chương V.</w:t>
+            </w:r>
+            <w:r>
+              <w:rPr>
+                <w:rFonts w:asciiTheme="minorHAnsi" w:eastAsiaTheme="minorEastAsia" w:hAnsiTheme="minorHAnsi" w:cstheme="minorBidi"/>
+                <w:sz w:val="22"/>
+                <w:szCs w:val="22"/>
+                <w:lang w:val="en-GB" w:eastAsia="en-GB"/>
+              </w:rPr>
+              <w:tab/>
+            </w:r>
+            <w:r>
+              <w:rPr>
+                <w:rStyle w:val="Hyperlink"/>
+              </w:rPr>
+              <w:t>VẬN DỤNG THỰC TẾ</w:t>
+            </w:r>
+            <w:r>
+              <w:rPr>
+                <w:webHidden/>
+              </w:rPr>
+              <w:tab/>
+            </w:r>
+            <w:r>
+              <w:rPr>
+                <w:webHidden/>
+              </w:rPr>
+              <w:fldChar w:fldCharType="begin"/>
+            </w:r>
+            <w:r>
+              <w:rPr>
+                <w:webHidden/>
+              </w:rPr>
+              <w:instrText xml:space="preserve"> PAGEREF _Toc61114578 \h </w:instrText>
+            </w:r>
+            <w:r>
+              <w:rPr>
+                <w:webHidden/>
+              </w:rPr>
+            </w:r>
+            <w:r>
+              <w:rPr>
+                <w:webHidden/>
+              </w:rPr>
+              <w:fldChar w:fldCharType="separate"/>
+            </w:r>
+            <w:r>
+              <w:rPr>
+                <w:webHidden/>
+              </w:rPr>
+              <w:t>16</w:t>
             </w:r>
             <w:r>
               <w:rPr>
@@ -1955,12 +1943,12 @@
               <w:lang w:val="en-GB" w:eastAsia="en-GB"/>
             </w:rPr>
           </w:pPr>
-          <w:hyperlink w:anchor="_Toc60922181" w:history="1">
+          <w:hyperlink w:anchor="_Toc61114579" w:history="1">
             <w:r>
               <w:rPr>
                 <w:rStyle w:val="Hyperlink"/>
               </w:rPr>
-              <w:t>V.2.</w:t>
+              <w:t>V.1.</w:t>
             </w:r>
             <w:r>
               <w:rPr>
@@ -1975,7 +1963,7 @@
               <w:rPr>
                 <w:rStyle w:val="Hyperlink"/>
               </w:rPr>
-              <w:t>Tập dữ liệu 2</w:t>
+              <w:t>Tập dữ liệu 1</w:t>
             </w:r>
             <w:r>
               <w:rPr>
@@ -1993,7 +1981,7 @@
               <w:rPr>
                 <w:webHidden/>
               </w:rPr>
-              <w:instrText xml:space="preserve"> PAGEREF _Toc60922181 \h </w:instrText>
+              <w:instrText xml:space="preserve"> PAGEREF _Toc61114579 \h </w:instrText>
             </w:r>
             <w:r>
               <w:rPr>
@@ -2010,82 +1998,7 @@
               <w:rPr>
                 <w:webHidden/>
               </w:rPr>
-              <w:t>17</w:t>
-            </w:r>
-            <w:r>
-              <w:rPr>
-                <w:webHidden/>
-              </w:rPr>
-              <w:fldChar w:fldCharType="end"/>
-            </w:r>
-          </w:hyperlink>
-        </w:p>
-        <w:p>
-          <w:pPr>
-            <w:pStyle w:val="TOC1"/>
-            <w:rPr>
-              <w:rFonts w:asciiTheme="minorHAnsi" w:eastAsiaTheme="minorEastAsia" w:hAnsiTheme="minorHAnsi" w:cstheme="minorBidi"/>
-              <w:sz w:val="22"/>
-              <w:szCs w:val="22"/>
-              <w:lang w:val="en-GB" w:eastAsia="en-GB"/>
-            </w:rPr>
-          </w:pPr>
-          <w:hyperlink w:anchor="_Toc60922182" w:history="1">
-            <w:r>
-              <w:rPr>
-                <w:rStyle w:val="Hyperlink"/>
-              </w:rPr>
-              <w:t>Chương VI.</w:t>
-            </w:r>
-            <w:r>
-              <w:rPr>
-                <w:rFonts w:asciiTheme="minorHAnsi" w:eastAsiaTheme="minorEastAsia" w:hAnsiTheme="minorHAnsi" w:cstheme="minorBidi"/>
-                <w:sz w:val="22"/>
-                <w:szCs w:val="22"/>
-                <w:lang w:val="en-GB" w:eastAsia="en-GB"/>
-              </w:rPr>
-              <w:tab/>
-            </w:r>
-            <w:r>
-              <w:rPr>
-                <w:rStyle w:val="Hyperlink"/>
-              </w:rPr>
-              <w:t>KẾT LUẬN</w:t>
-            </w:r>
-            <w:r>
-              <w:rPr>
-                <w:webHidden/>
-              </w:rPr>
-              <w:tab/>
-            </w:r>
-            <w:r>
-              <w:rPr>
-                <w:webHidden/>
-              </w:rPr>
-              <w:fldChar w:fldCharType="begin"/>
-            </w:r>
-            <w:r>
-              <w:rPr>
-                <w:webHidden/>
-              </w:rPr>
-              <w:instrText xml:space="preserve"> PAGEREF _Toc60922182 \h </w:instrText>
-            </w:r>
-            <w:r>
-              <w:rPr>
-                <w:webHidden/>
-              </w:rPr>
-            </w:r>
-            <w:r>
-              <w:rPr>
-                <w:webHidden/>
-              </w:rPr>
-              <w:fldChar w:fldCharType="separate"/>
-            </w:r>
-            <w:r>
-              <w:rPr>
-                <w:webHidden/>
-              </w:rPr>
-              <w:t>17</w:t>
+              <w:t>16</w:t>
             </w:r>
             <w:r>
               <w:rPr>
@@ -2109,12 +2022,12 @@
               <w:lang w:val="en-GB" w:eastAsia="en-GB"/>
             </w:rPr>
           </w:pPr>
-          <w:hyperlink w:anchor="_Toc60922183" w:history="1">
+          <w:hyperlink w:anchor="_Toc61114580" w:history="1">
             <w:r>
               <w:rPr>
                 <w:rStyle w:val="Hyperlink"/>
               </w:rPr>
-              <w:t>VI.1.</w:t>
+              <w:t>V.2.</w:t>
             </w:r>
             <w:r>
               <w:rPr>
@@ -2129,7 +2042,7 @@
               <w:rPr>
                 <w:rStyle w:val="Hyperlink"/>
               </w:rPr>
-              <w:t>So sánh các thuật toán.</w:t>
+              <w:t>Tập dữ liệu 2</w:t>
             </w:r>
             <w:r>
               <w:rPr>
@@ -2147,7 +2060,7 @@
               <w:rPr>
                 <w:webHidden/>
               </w:rPr>
-              <w:instrText xml:space="preserve"> PAGEREF _Toc60922183 \h </w:instrText>
+              <w:instrText xml:space="preserve"> PAGEREF _Toc61114580 \h </w:instrText>
             </w:r>
             <w:r>
               <w:rPr>
@@ -2164,7 +2077,82 @@
               <w:rPr>
                 <w:webHidden/>
               </w:rPr>
-              <w:t>17</w:t>
+              <w:t>16</w:t>
+            </w:r>
+            <w:r>
+              <w:rPr>
+                <w:webHidden/>
+              </w:rPr>
+              <w:fldChar w:fldCharType="end"/>
+            </w:r>
+          </w:hyperlink>
+        </w:p>
+        <w:p>
+          <w:pPr>
+            <w:pStyle w:val="TOC1"/>
+            <w:rPr>
+              <w:rFonts w:asciiTheme="minorHAnsi" w:eastAsiaTheme="minorEastAsia" w:hAnsiTheme="minorHAnsi" w:cstheme="minorBidi"/>
+              <w:sz w:val="22"/>
+              <w:szCs w:val="22"/>
+              <w:lang w:val="en-GB" w:eastAsia="en-GB"/>
+            </w:rPr>
+          </w:pPr>
+          <w:hyperlink w:anchor="_Toc61114581" w:history="1">
+            <w:r>
+              <w:rPr>
+                <w:rStyle w:val="Hyperlink"/>
+              </w:rPr>
+              <w:t>Chương VI.</w:t>
+            </w:r>
+            <w:r>
+              <w:rPr>
+                <w:rFonts w:asciiTheme="minorHAnsi" w:eastAsiaTheme="minorEastAsia" w:hAnsiTheme="minorHAnsi" w:cstheme="minorBidi"/>
+                <w:sz w:val="22"/>
+                <w:szCs w:val="22"/>
+                <w:lang w:val="en-GB" w:eastAsia="en-GB"/>
+              </w:rPr>
+              <w:tab/>
+            </w:r>
+            <w:r>
+              <w:rPr>
+                <w:rStyle w:val="Hyperlink"/>
+              </w:rPr>
+              <w:t>KẾT LUẬN</w:t>
+            </w:r>
+            <w:r>
+              <w:rPr>
+                <w:webHidden/>
+              </w:rPr>
+              <w:tab/>
+            </w:r>
+            <w:r>
+              <w:rPr>
+                <w:webHidden/>
+              </w:rPr>
+              <w:fldChar w:fldCharType="begin"/>
+            </w:r>
+            <w:r>
+              <w:rPr>
+                <w:webHidden/>
+              </w:rPr>
+              <w:instrText xml:space="preserve"> PAGEREF _Toc61114581 \h </w:instrText>
+            </w:r>
+            <w:r>
+              <w:rPr>
+                <w:webHidden/>
+              </w:rPr>
+            </w:r>
+            <w:r>
+              <w:rPr>
+                <w:webHidden/>
+              </w:rPr>
+              <w:fldChar w:fldCharType="separate"/>
+            </w:r>
+            <w:r>
+              <w:rPr>
+                <w:webHidden/>
+              </w:rPr>
+              <w:t>16</w:t>
             </w:r>
             <w:r>
               <w:rPr>
@@ -2188,12 +2176,12 @@
               <w:lang w:val="en-GB" w:eastAsia="en-GB"/>
             </w:rPr>
           </w:pPr>
-          <w:hyperlink w:anchor="_Toc60922184" w:history="1">
+          <w:hyperlink w:anchor="_Toc61114582" w:history="1">
             <w:r>
               <w:rPr>
                 <w:rStyle w:val="Hyperlink"/>
               </w:rPr>
-              <w:t>VI.2.</w:t>
+              <w:t>VI.1.</w:t>
             </w:r>
             <w:r>
               <w:rPr>
@@ -2208,7 +2196,7 @@
               <w:rPr>
                 <w:rStyle w:val="Hyperlink"/>
               </w:rPr>
-              <w:t>Các kết quả đạt được</w:t>
+              <w:t>So sánh các thuật toán.</w:t>
             </w:r>
             <w:r>
               <w:rPr>
@@ -2226,7 +2214,7 @@
               <w:rPr>
                 <w:webHidden/>
               </w:rPr>
-              <w:instrText xml:space="preserve"> PAGEREF _Toc60922184 \h </w:instrText>
+              <w:instrText xml:space="preserve"> PAGEREF _Toc61114582 \h </w:instrText>
             </w:r>
             <w:r>
               <w:rPr>
@@ -2243,7 +2231,7 @@
               <w:rPr>
                 <w:webHidden/>
               </w:rPr>
-              <w:t>17</w:t>
+              <w:t>16</w:t>
             </w:r>
             <w:r>
               <w:rPr>
@@ -2267,12 +2255,12 @@
               <w:lang w:val="en-GB" w:eastAsia="en-GB"/>
             </w:rPr>
           </w:pPr>
-          <w:hyperlink w:anchor="_Toc60922185" w:history="1">
+          <w:hyperlink w:anchor="_Toc61114583" w:history="1">
             <w:r>
               <w:rPr>
                 <w:rStyle w:val="Hyperlink"/>
               </w:rPr>
-              <w:t>VI.3.</w:t>
+              <w:t>VI.2.</w:t>
             </w:r>
             <w:r>
               <w:rPr>
@@ -2287,6 +2275,85 @@
               <w:rPr>
                 <w:rStyle w:val="Hyperlink"/>
               </w:rPr>
+              <w:t>Các kết quả đạt được</w:t>
+            </w:r>
+            <w:r>
+              <w:rPr>
+                <w:webHidden/>
+              </w:rPr>
+              <w:tab/>
+            </w:r>
+            <w:r>
+              <w:rPr>
+                <w:webHidden/>
+              </w:rPr>
+              <w:fldChar w:fldCharType="begin"/>
+            </w:r>
+            <w:r>
+              <w:rPr>
+                <w:webHidden/>
+              </w:rPr>
+              <w:instrText xml:space="preserve"> PAGEREF _Toc61114583 \h </w:instrText>
+            </w:r>
+            <w:r>
+              <w:rPr>
+                <w:webHidden/>
+              </w:rPr>
+            </w:r>
+            <w:r>
+              <w:rPr>
+                <w:webHidden/>
+              </w:rPr>
+              <w:fldChar w:fldCharType="separate"/>
+            </w:r>
+            <w:r>
+              <w:rPr>
+                <w:webHidden/>
+              </w:rPr>
+              <w:t>16</w:t>
+            </w:r>
+            <w:r>
+              <w:rPr>
+                <w:webHidden/>
+              </w:rPr>
+              <w:fldChar w:fldCharType="end"/>
+            </w:r>
+          </w:hyperlink>
+        </w:p>
+        <w:p>
+          <w:pPr>
+            <w:pStyle w:val="TOC2"/>
+            <w:tabs>
+              <w:tab w:val="left" w:pos="1100"/>
+              <w:tab w:val="right" w:leader="dot" w:pos="9016"/>
+            </w:tabs>
+            <w:rPr>
+              <w:rFonts w:asciiTheme="minorHAnsi" w:eastAsiaTheme="minorEastAsia" w:hAnsiTheme="minorHAnsi" w:cstheme="minorBidi"/>
+              <w:sz w:val="22"/>
+              <w:szCs w:val="22"/>
+              <w:lang w:val="en-GB" w:eastAsia="en-GB"/>
+            </w:rPr>
+          </w:pPr>
+          <w:hyperlink w:anchor="_Toc61114584" w:history="1">
+            <w:r>
+              <w:rPr>
+                <w:rStyle w:val="Hyperlink"/>
+              </w:rPr>
+              <w:t>VI.3.</w:t>
+            </w:r>
+            <w:r>
+              <w:rPr>
+                <w:rFonts w:asciiTheme="minorHAnsi" w:eastAsiaTheme="minorEastAsia" w:hAnsiTheme="minorHAnsi" w:cstheme="minorBidi"/>
+                <w:sz w:val="22"/>
+                <w:szCs w:val="22"/>
+                <w:lang w:val="en-GB" w:eastAsia="en-GB"/>
+              </w:rPr>
+              <w:tab/>
+            </w:r>
+            <w:r>
+              <w:rPr>
+                <w:rStyle w:val="Hyperlink"/>
+              </w:rPr>
               <w:t>Các hạn chế</w:t>
             </w:r>
             <w:r>
@@ -2305,7 +2372,7 @@
               <w:rPr>
                 <w:webHidden/>
               </w:rPr>
-              <w:instrText xml:space="preserve"> PAGEREF _Toc60922185 \h </w:instrText>
+              <w:instrText xml:space="preserve"> PAGEREF _Toc61114584 \h </w:instrText>
             </w:r>
             <w:r>
               <w:rPr>
@@ -2322,7 +2389,7 @@
               <w:rPr>
                 <w:webHidden/>
               </w:rPr>
-              <w:t>17</w:t>
+              <w:t>16</w:t>
             </w:r>
             <w:r>
               <w:rPr>
@@ -2342,7 +2409,7 @@
               <w:lang w:val="en-GB" w:eastAsia="en-GB"/>
             </w:rPr>
           </w:pPr>
-          <w:hyperlink w:anchor="_Toc60922186" w:history="1">
+          <w:hyperlink w:anchor="_Toc61114585" w:history="1">
             <w:r>
               <w:rPr>
                 <w:rStyle w:val="Hyperlink"/>
@@ -2365,7 +2432,7 @@
               <w:rPr>
                 <w:webHidden/>
               </w:rPr>
-              <w:instrText xml:space="preserve"> PAGEREF _Toc60922186 \h </w:instrText>
+              <w:instrText xml:space="preserve"> PAGEREF _Toc61114585 \h </w:instrText>
             </w:r>
             <w:r>
               <w:rPr>
@@ -2382,7 +2449,7 @@
               <w:rPr>
                 <w:webHidden/>
               </w:rPr>
-              <w:t>18</w:t>
+              <w:t>17</w:t>
             </w:r>
             <w:r>
               <w:rPr>
@@ -2458,7 +2525,7 @@
           <w:lang w:val="vi-VN"/>
         </w:rPr>
       </w:pPr>
-      <w:bookmarkStart w:id="0" w:name="_Toc60922162"/>
+      <w:bookmarkStart w:id="0" w:name="_Toc61114560"/>
       <w:r>
         <w:rPr>
           <w:lang w:val="vi-VN"/>
@@ -3014,7 +3081,7 @@
       <w:pPr>
         <w:pStyle w:val="BaoCaoHeading"/>
       </w:pPr>
-      <w:bookmarkStart w:id="1" w:name="_Toc60922163"/>
+      <w:bookmarkStart w:id="1" w:name="_Toc61114561"/>
       <w:r>
         <w:rPr>
           <w:lang w:val="en-GB"/>
@@ -3307,7 +3374,7 @@
       <w:pPr>
         <w:pStyle w:val="BaoCaoHeading1"/>
       </w:pPr>
-      <w:bookmarkStart w:id="2" w:name="_Toc60922164"/>
+      <w:bookmarkStart w:id="2" w:name="_Toc61114562"/>
       <w:r>
         <w:lastRenderedPageBreak/>
         <w:t>GIỚI THIỆU TỔNG QUAN ĐỀ TÀI</w:t>
@@ -3318,7 +3385,7 @@
       <w:pPr>
         <w:pStyle w:val="BaoCaoHeading2"/>
       </w:pPr>
-      <w:bookmarkStart w:id="3" w:name="_Toc60922165"/>
+      <w:bookmarkStart w:id="3" w:name="_Toc61114563"/>
       <w:r>
         <w:t>Lý do chọn đề tài:</w:t>
       </w:r>
@@ -3396,7 +3463,7 @@
       <w:pPr>
         <w:pStyle w:val="BaoCaoHeading2"/>
       </w:pPr>
-      <w:bookmarkStart w:id="4" w:name="_Toc60922166"/>
+      <w:bookmarkStart w:id="4" w:name="_Toc61114564"/>
       <w:r>
         <w:t>Mục tiêu</w:t>
       </w:r>
@@ -3506,7 +3573,7 @@
       <w:pPr>
         <w:pStyle w:val="BaoCaoHeading2"/>
       </w:pPr>
-      <w:bookmarkStart w:id="5" w:name="_Toc60922167"/>
+      <w:bookmarkStart w:id="5" w:name="_Toc61114565"/>
       <w:r>
         <w:t>Bố cục</w:t>
       </w:r>
@@ -3645,102 +3712,320 @@
       <w:r>
         <w:br w:type="page"/>
       </w:r>
-      <w:bookmarkStart w:id="6" w:name="_GoBack"/>
-      <w:bookmarkEnd w:id="6"/>
     </w:p>
     <w:p>
       <w:pPr>
         <w:pStyle w:val="BaoCaoHeading1"/>
       </w:pPr>
-      <w:bookmarkStart w:id="7" w:name="_Toc60922168"/>
+      <w:bookmarkStart w:id="6" w:name="_Toc61114566"/>
       <w:r>
         <w:lastRenderedPageBreak/>
         <w:t>CƠ SỞ LÝ THUYẾT</w:t>
       </w:r>
+      <w:bookmarkEnd w:id="6"/>
+    </w:p>
+    <w:p>
+      <w:pPr>
+        <w:pStyle w:val="BaoCaoHeading2"/>
+      </w:pPr>
+      <w:bookmarkStart w:id="7" w:name="_Toc61114567"/>
+      <w:r>
+        <w:t>Giới thiệu lý thuyết về Machine Learning</w:t>
+      </w:r>
       <w:bookmarkEnd w:id="7"/>
     </w:p>
     <w:p>
       <w:pPr>
         <w:pStyle w:val="BaoCaoHeading2"/>
       </w:pPr>
-      <w:bookmarkStart w:id="8" w:name="_Toc60922169"/>
-      <w:r>
-        <w:t>Giới thiệu lý thuyết về Machine Learning</w:t>
+      <w:bookmarkStart w:id="8" w:name="_Toc61114568"/>
+      <w:r>
+        <w:t>Giới thiệu về ngôn ngữ lập trình.</w:t>
       </w:r>
       <w:bookmarkEnd w:id="8"/>
     </w:p>
     <w:p>
       <w:pPr>
+        <w:pStyle w:val="BaoCaoHeading3"/>
+      </w:pPr>
+      <w:r>
+        <w:t>Python và phần mềm Jupyter lab</w:t>
+      </w:r>
+    </w:p>
+    <w:p>
+      <w:pPr>
+        <w:pStyle w:val="BaoCaoNormal"/>
+      </w:pPr>
+      <w:r>
+        <w:t xml:space="preserve">Python là một ngôn ngữ lập trình bậc cao sử dụng cho nhiều mục đích khác nhau do Guido Van Rossum tạo ra và ra mắt lần đầu tiên vào năm 1991. Đặc điểm của Python là một ngôn ngữ mạnh mẽ, dễ học, dễ sử dụng. </w:t>
+      </w:r>
+      <w:r>
+        <w:rPr>
+          <w:lang w:val="vi-VN"/>
+        </w:rPr>
+        <w:t>Nó chứa c</w:t>
+      </w:r>
+      <w:r>
+        <w:t xml:space="preserve">ác cấu trúc câu lệnh tối giản, đơn giản và rõ ràng giúp việc học tập và trao đổi lập trình trở nên dễ dàng. </w:t>
+      </w:r>
+    </w:p>
+    <w:p>
+      <w:pPr>
+        <w:pStyle w:val="BaoCaoNormal"/>
+      </w:pPr>
+      <w:r>
+        <w:t xml:space="preserve"> Python là cộng cụ tuyệt vời cho việc lập trình các thuật toán máy học. Ngôn ngữ </w:t>
+      </w:r>
+      <w:r>
+        <w:rPr>
+          <w:lang w:val="vi-VN"/>
+        </w:rPr>
+        <w:t xml:space="preserve">này </w:t>
+      </w:r>
+      <w:r>
+        <w:t>cho phép việc lập trình</w:t>
+      </w:r>
+      <w:r>
+        <w:rPr>
+          <w:lang w:val="vi-VN"/>
+        </w:rPr>
+        <w:t xml:space="preserve"> trở nên</w:t>
+      </w:r>
+      <w:r>
+        <w:t xml:space="preserve"> ngắn ngọn và dễ hiểu.</w:t>
+      </w:r>
+      <w:r>
+        <w:rPr>
+          <w:lang w:val="vi-VN"/>
+        </w:rPr>
+        <w:t xml:space="preserve"> Đồng thời có chưa nhiều các hàm và thư viện được xây dựng sẵn trong Python.</w:t>
+      </w:r>
+      <w:r>
+        <w:t xml:space="preserve"> </w:t>
+      </w:r>
+      <w:r>
+        <w:rPr>
+          <w:lang w:val="vi-VN"/>
+        </w:rPr>
+        <w:t>Trong khi đó,</w:t>
+      </w:r>
+      <w:r>
+        <w:t xml:space="preserve"> máy học và trí tuệ nhân tạo </w:t>
+      </w:r>
+      <w:r>
+        <w:rPr>
+          <w:lang w:val="vi-VN"/>
+        </w:rPr>
+        <w:t>chứa nhiều</w:t>
+      </w:r>
+      <w:r>
+        <w:t xml:space="preserve"> các thuật toán phức tạp và lượng dữ liệu lớn </w:t>
+      </w:r>
+      <w:r>
+        <w:rPr>
+          <w:lang w:val="vi-VN"/>
+        </w:rPr>
+        <w:t xml:space="preserve">nhằm </w:t>
+      </w:r>
+      <w:r>
+        <w:t>phục vụ nó. Sự đơn giản của Python giúp lập trình viên tập trung vào các vấn đề của máy học thay vì là các kĩ thuật s</w:t>
+      </w:r>
+      <w:r>
+        <w:rPr>
+          <w:lang w:val="vi-VN"/>
+        </w:rPr>
+        <w:t>ử</w:t>
+      </w:r>
+      <w:bookmarkStart w:id="9" w:name="_GoBack"/>
+      <w:bookmarkEnd w:id="9"/>
+      <w:r>
+        <w:t xml:space="preserve"> dụng ngôn ngữ lập trình.</w:t>
+      </w:r>
+    </w:p>
+    <w:p>
+      <w:pPr>
+        <w:pStyle w:val="BaoCaoNormal"/>
+      </w:pPr>
+      <w:r>
+        <w:t>Python chứa nhiều các thư viện hỗ trợ việc tính toán và nghiên cứu máy học. Việc thực thi các thuật toán máy học và sử dụng dữ liệu lớn có thể sẽ phức tạm và tốn nhiều thời gian. Trong khi đó, Python cung cấp môi trường làm việc, thư viện hỗ trợ đã được lập trình và vận hành mạnh mẽ. Việc này sẽ giúp tiết kiệm được nhiều vấn đề khác nhau và giúp quá trình lập trình diễn ra được tốt nhất.</w:t>
+      </w:r>
+    </w:p>
+    <w:p>
+      <w:pPr>
+        <w:pStyle w:val="BaoCaoNormal"/>
+      </w:pPr>
+      <w:r>
+        <w:t xml:space="preserve">Project Jupyter là một dữ án nhằm để phát triển phần mềm mã nguồn mở, các tiêu chuẩn mở và các dịch vụ cho tính toán tương tác trên nhiều ngôn ngữ lập trình khác nhau. Jupyter Notebook là một ứng dụng trên web mã nguồn mở cho phép tạo và chia sẽ các tài liệu có chưa mã lập trình trực tiếp, các phương trình, hình ảnh và văn bản tường thuật. Jupyter lab là một môi trường phát triển có tính tương tác cao trên web dành cho Jypyter Notebook, lập trình và dữ liệu. JupyterLab có tính linh hoạt cao, giao điện người dùng đã được tinh chỉnh và sắp xếp lại để hỗ trợ cho nhiều quy trình làm việc khác nhau trong khoa học dữ liệu, khoa học máy tính và máy học. JupyterLab có thể được mở rộng và tích hợp nhiều các tính năng phụ trợ khác nhau tuy theo nhu cầu của người dùng. </w:t>
+      </w:r>
+    </w:p>
+    <w:p>
+      <w:pPr>
+        <w:pStyle w:val="BaoCaoNormal"/>
+      </w:pPr>
+      <w:r>
+        <w:t>Anaconda là một phần mềm miễn phí, giúp dễ dàng tải về và quản lý các gói tài nguyên, môi trường làm việc và các phiên bản Python. Anaconda cung cấp JupyterLab miễn phí và dễ dàng tải về các thư viện mà người dùng cần.</w:t>
+      </w:r>
+    </w:p>
+    <w:p>
+      <w:pPr>
+        <w:pStyle w:val="BaoCaoNormal"/>
+      </w:pPr>
+      <w:r>
+        <w:lastRenderedPageBreak/>
+        <w:t>Đề tài này sẽ sử dụng Anaconda JupyterLab với Python phiên bản 3.8.5 để chạy hầu hết các phần lập trình.</w:t>
+      </w:r>
+    </w:p>
+    <w:p>
+      <w:pPr>
+        <w:pStyle w:val="BaoCaoHeading3"/>
+      </w:pPr>
+      <w:r>
+        <w:t>Thư viện numpy</w:t>
+      </w:r>
+    </w:p>
+    <w:p>
+      <w:pPr>
+        <w:pStyle w:val="BaoCaoNormal"/>
+      </w:pPr>
+      <w:r>
+        <w:t xml:space="preserve">Numpy là một thư viện mã nguồn mở thuộc Python dùng để làm việc với </w:t>
+      </w:r>
+      <w:r>
+        <w:t xml:space="preserve">các mảng và ma trận lớn, nhiều chiều, cùng với </w:t>
+      </w:r>
+      <w:r>
+        <w:t xml:space="preserve">số lượng </w:t>
+      </w:r>
+      <w:r>
+        <w:t>lớn các hàm toán học cấp cao để hoạt động trên các mảng này</w:t>
+      </w:r>
+      <w:r>
+        <w:t xml:space="preserve">. Nó hỗ trợ nhiều hàm phục vụ cho việc thực hiện các phép biến đổi, tinh toán trong đại số tuyến tính và ma trận. Numpy được xây dựng bởi Tavis Oliphant vào năm 2005. </w:t>
+      </w:r>
+      <w:r>
+        <w:t>NumPy là viết tắt của Numerical Python.</w:t>
+      </w:r>
+    </w:p>
+    <w:p>
+      <w:pPr>
+        <w:pStyle w:val="BaoCaoNormal"/>
+      </w:pPr>
+      <w:r>
+        <w:t>Một đặc điểm của Numpy là các mảng Numpy được lưu trữ liên tục lại một nơi trong bộ nhớ, làm cho tốc độ truy cập và xữ lý trở nên hiệu quả. Tóc độ sử lý này nhanh hơn nhiều so với kiểu dữ liệu List được viết sẳn của python, kiểu dữ liệu List lưu trữ dữ liệu rời rạc trên bộ nhớ. Việc này rất hữu ích cho tiệc tính toán các phép tính có khối lượng dữ liệu lớn và nhiều chiều.</w:t>
+      </w:r>
+    </w:p>
+    <w:p>
+      <w:pPr>
+        <w:pStyle w:val="BaoCaoHeading3"/>
+      </w:pPr>
+      <w:r>
+        <w:t>Thư viện pandas</w:t>
+      </w:r>
+    </w:p>
+    <w:p>
+      <w:pPr>
+        <w:pStyle w:val="BaoCaoNormal"/>
+      </w:pPr>
+      <w:r>
+        <w:t>Pandas là một thư viện mã nguồn mở của Python. Đây là một cộng cụ mạnh mẽ, nhanh nhẹn, linh hoạt và dễ dàng sử dụng để thực hiện phân tích và xữ lý dữ liệu. Pandas hỗ trợ nhiều hàm giúp phân tích, làm sạch, đọc và xữ lý dữ liệu. Pandas được tạo ra bởi</w:t>
+      </w:r>
+      <w:r>
+        <w:t xml:space="preserve"> Wes McKinney </w:t>
+      </w:r>
+      <w:r>
+        <w:t>vào năm</w:t>
+      </w:r>
+      <w:r>
+        <w:t xml:space="preserve"> 2008.</w:t>
+      </w:r>
+      <w:r>
+        <w:t xml:space="preserve"> Pandas là công cụ tuyệt vời trong ngành khoa học dữ liệu</w:t>
+      </w:r>
+    </w:p>
+    <w:p>
+      <w:pPr>
+        <w:pStyle w:val="BaoCaoHeading3"/>
+      </w:pPr>
+      <w:r>
+        <w:t>Thư viện matplotlib</w:t>
+      </w:r>
+    </w:p>
+    <w:p>
+      <w:pPr>
+        <w:pStyle w:val="BaoCaoNormal"/>
+      </w:pPr>
+      <w:r>
+        <w:t xml:space="preserve">Matplotlib là một thư viện mã nguồn mở Python giúp hỗ trợ vẽ đồ thị. Đây là một cộng cụ rất hữu ích khi làm việc với Python và numpy. </w:t>
+      </w:r>
+      <w:r>
+        <w:t>Module được sử dụng nhiều nhất của Matplotib là Pyplot cung cấp giao diện như MATLAB</w:t>
+      </w:r>
+      <w:r>
+        <w:t>.</w:t>
+      </w:r>
+    </w:p>
+    <w:p>
+      <w:pPr>
         <w:pStyle w:val="BaoCaoHeading2"/>
       </w:pPr>
-      <w:bookmarkStart w:id="9" w:name="_Toc60922170"/>
-      <w:r>
-        <w:t>Giới thiệu về ngôn ngữ lập trình.</w:t>
-      </w:r>
-      <w:bookmarkEnd w:id="9"/>
+      <w:bookmarkStart w:id="10" w:name="_Toc61114569"/>
+      <w:r>
+        <w:t>Một số vấn đề về tập dữ liệu</w:t>
+      </w:r>
+      <w:r>
+        <w:t xml:space="preserve"> kiểm thử.</w:t>
+      </w:r>
+      <w:bookmarkEnd w:id="10"/>
+    </w:p>
+    <w:p>
+      <w:pPr>
+        <w:spacing w:after="160" w:line="259" w:lineRule="auto"/>
+        <w:rPr>
+          <w:sz w:val="28"/>
+        </w:rPr>
+      </w:pPr>
+      <w:r>
+        <w:rPr>
+          <w:sz w:val="28"/>
+        </w:rPr>
+        <w:br w:type="page"/>
+      </w:r>
+    </w:p>
+    <w:p>
+      <w:pPr>
+        <w:spacing w:after="160" w:line="259" w:lineRule="auto"/>
+        <w:rPr>
+          <w:sz w:val="28"/>
+        </w:rPr>
+      </w:pPr>
+    </w:p>
+    <w:p>
+      <w:pPr>
+        <w:pStyle w:val="BaoCaoHeading1"/>
+      </w:pPr>
+      <w:bookmarkStart w:id="11" w:name="_Toc61114570"/>
+      <w:r>
+        <w:t xml:space="preserve">THUẬT TOÁN </w:t>
+      </w:r>
+      <w:r>
+        <w:t xml:space="preserve">PHÂN CỤM </w:t>
+      </w:r>
+      <w:r>
+        <w:t>KMEANS</w:t>
+      </w:r>
+      <w:bookmarkEnd w:id="11"/>
+      <w:r>
+        <w:t xml:space="preserve"> </w:t>
+      </w:r>
     </w:p>
     <w:p>
       <w:pPr>
         <w:pStyle w:val="BaoCaoHeading2"/>
       </w:pPr>
-      <w:bookmarkStart w:id="10" w:name="_Toc60922171"/>
-      <w:r>
-        <w:t>Một số vấn đề về tập dữ liệu</w:t>
-      </w:r>
-      <w:r>
-        <w:t xml:space="preserve"> kiểm thử.</w:t>
-      </w:r>
-      <w:bookmarkEnd w:id="10"/>
-    </w:p>
-    <w:p>
-      <w:pPr>
-        <w:spacing w:after="160" w:line="259" w:lineRule="auto"/>
-        <w:rPr>
-          <w:sz w:val="28"/>
-        </w:rPr>
-      </w:pPr>
-      <w:r>
-        <w:rPr>
-          <w:sz w:val="28"/>
-        </w:rPr>
-        <w:br w:type="page"/>
-      </w:r>
-    </w:p>
-    <w:p>
-      <w:pPr>
-        <w:spacing w:after="160" w:line="259" w:lineRule="auto"/>
-        <w:rPr>
-          <w:sz w:val="28"/>
-        </w:rPr>
-      </w:pPr>
-    </w:p>
-    <w:p>
-      <w:pPr>
-        <w:pStyle w:val="BaoCaoHeading1"/>
-      </w:pPr>
-      <w:bookmarkStart w:id="11" w:name="_Toc60922172"/>
-      <w:r>
-        <w:t xml:space="preserve">THUẬT TOÁN </w:t>
-      </w:r>
-      <w:r>
-        <w:t xml:space="preserve">PHÂN CỤM </w:t>
-      </w:r>
-      <w:r>
-        <w:t>KMEANS</w:t>
-      </w:r>
-      <w:bookmarkEnd w:id="11"/>
       <w:r>
         <w:t xml:space="preserve"> </w:t>
       </w:r>
-    </w:p>
-    <w:p>
-      <w:pPr>
-        <w:pStyle w:val="BaoCaoHeading2"/>
-      </w:pPr>
-      <w:r>
-        <w:t xml:space="preserve"> </w:t>
-      </w:r>
-      <w:bookmarkStart w:id="12" w:name="_Toc60922173"/>
+      <w:bookmarkStart w:id="12" w:name="_Toc61114571"/>
       <w:r>
         <w:t>Thuật toán</w:t>
       </w:r>
@@ -4164,11 +4449,13 @@
     </w:p>
     <w:p>
       <w:pPr>
-        <w:pStyle w:val="BaoCaoHeading3"/>
-      </w:pPr>
+        <w:pStyle w:val="BaoCaoHeading2"/>
+      </w:pPr>
+      <w:bookmarkStart w:id="14" w:name="_Toc61114572"/>
       <w:r>
         <w:t>Kmeans++</w:t>
       </w:r>
+      <w:bookmarkEnd w:id="14"/>
     </w:p>
     <w:p>
       <w:pPr>
@@ -4234,7 +4521,7 @@
         <w:pStyle w:val="Caption"/>
         <w:jc w:val="center"/>
       </w:pPr>
-      <w:bookmarkStart w:id="14" w:name="_Toc60785492"/>
+      <w:bookmarkStart w:id="15" w:name="_Toc60785492"/>
       <w:r>
         <w:t xml:space="preserve">Hình </w:t>
       </w:r>
@@ -4256,7 +4543,7 @@
       <w:r>
         <w:t>. Đầu ra của bài toán phân cụm với mỗi sự lựa chọn tâm khác nhau</w:t>
       </w:r>
-      <w:bookmarkEnd w:id="14"/>
+      <w:bookmarkEnd w:id="15"/>
     </w:p>
     <w:p>
       <w:pPr>
@@ -4524,11 +4811,13 @@
     </w:p>
     <w:p>
       <w:pPr>
-        <w:pStyle w:val="BaoCaoHeading3"/>
-      </w:pPr>
+        <w:pStyle w:val="BaoCaoHeading2"/>
+      </w:pPr>
+      <w:bookmarkStart w:id="16" w:name="_Toc61114573"/>
       <w:r>
         <w:t>Vấn đề chọn số lượng tâm với Kmeans.</w:t>
       </w:r>
+      <w:bookmarkEnd w:id="16"/>
     </w:p>
     <w:p>
       <w:pPr>
@@ -5247,252 +5536,51 @@
     </w:p>
     <w:p>
       <w:pPr>
+        <w:pStyle w:val="BaoCaoHeading2"/>
+        <w:numPr>
+          <w:ilvl w:val="0"/>
+          <w:numId w:val="0"/>
+        </w:numPr>
+      </w:pPr>
+    </w:p>
+    <w:p>
+      <w:pPr>
+        <w:pStyle w:val="BaoCaoHeading1"/>
+      </w:pPr>
+      <w:bookmarkStart w:id="17" w:name="_Toc61114574"/>
+      <w:r>
+        <w:t>XÂY D</w:t>
+      </w:r>
+      <w:r>
+        <w:t>Ự</w:t>
+      </w:r>
+      <w:r>
+        <w:t xml:space="preserve">NG </w:t>
+      </w:r>
+      <w:r>
+        <w:t xml:space="preserve">CÁC PHƯƠNG PHÁP </w:t>
+      </w:r>
+      <w:r>
+        <w:t>TÌM K TỐI ƯU</w:t>
+      </w:r>
+      <w:bookmarkEnd w:id="17"/>
+    </w:p>
+    <w:p>
+      <w:pPr>
+        <w:pStyle w:val="BaoCaoHeading2"/>
+      </w:pPr>
+      <w:bookmarkStart w:id="18" w:name="_Toc61114576"/>
+      <w:r>
+        <w:t>Phương pháp Elbow</w:t>
+      </w:r>
+      <w:bookmarkEnd w:id="18"/>
+    </w:p>
+    <w:p>
+      <w:pPr>
         <w:pStyle w:val="BaoCaoNormal"/>
       </w:pPr>
-    </w:p>
-    <w:p>
-      <w:pPr>
-        <w:pStyle w:val="BaoCaoHeading2"/>
-      </w:pPr>
-      <w:r>
-        <w:t xml:space="preserve"> </w:t>
-      </w:r>
-      <w:bookmarkStart w:id="15" w:name="_Toc60922174"/>
-      <w:r>
-        <w:t>Các công cụ hỗ trợ</w:t>
-      </w:r>
-      <w:bookmarkEnd w:id="15"/>
-    </w:p>
-    <w:p>
-      <w:pPr>
-        <w:pStyle w:val="BaoCaoHeading3"/>
-      </w:pPr>
-      <w:r>
-        <w:t>Python và phần mềm Jupyter lab</w:t>
-      </w:r>
-    </w:p>
-    <w:p>
-      <w:pPr>
-        <w:pStyle w:val="BaoCaoNormal"/>
-      </w:pPr>
       <w:r>
         <w:lastRenderedPageBreak/>
-        <w:t xml:space="preserve">Python là một ngôn ngữ lập trình bậc </w:t>
-      </w:r>
-      <w:r>
-        <w:t xml:space="preserve">cao sử dụng cho nhiều mục đích khác nhau do Guido Van Rossum tạo ra và ra mắt lần đầu tiên vào năm 1991. Đặc điểm của Python là một ngôn ngữ mạnh mẽ, dễ học, dễ sử dụng. Các cấu trúc câu lệnh tối giản, đơn giản và rõ ràng giúp việc học tập và trao đổi lập trình trở nên dễ dàng. </w:t>
-      </w:r>
-    </w:p>
-    <w:p>
-      <w:pPr>
-        <w:pStyle w:val="BaoCaoNormal"/>
-      </w:pPr>
-      <w:r>
-        <w:t xml:space="preserve"> Python là cộng cụ tuyệt vời cho việc lập trình các thuật toán máy học. Ngôn ngữ </w:t>
-      </w:r>
-      <w:r>
-        <w:t>cho phép việc lập trình ngắn ngọn và dễ hiểu. Đứng sau máy học và trí tuệ nhân tạo là các thuật toán phức tạp và lượng dữ liệu lớn phục vụ nó. Sự đơn giản của Python giúp lập trình viên tập trung vào các vấn đề của máy học thay vì là các kĩ thuật sữ dụng ngôn ngữ lập trình.</w:t>
-      </w:r>
-    </w:p>
-    <w:p>
-      <w:pPr>
-        <w:pStyle w:val="BaoCaoNormal"/>
-      </w:pPr>
-      <w:r>
-        <w:t xml:space="preserve">Python chứa nhiều các thư viện hỗ trợ việc tính toán và nghiên cứu máy học. Việc thực thi các thuật toán máy học và sử dụng dữ liệu lớn có thể sẽ phức tạm và tốn nhiều thời gian. Trong khi đó, Python cung cấp môi trường làm việc, thư viện hỗ trợ đã được lập trình và vận hành mạnh mẽ. Việc này sẽ giúp tiết kiệm được nhiều </w:t>
-      </w:r>
-      <w:r>
-        <w:t>vấn đề khác nhau và giúp quá trình lập trình diễn ra được tốt nhất.</w:t>
-      </w:r>
-    </w:p>
-    <w:p>
-      <w:pPr>
-        <w:pStyle w:val="BaoCaoNormal"/>
-      </w:pPr>
-      <w:r>
-        <w:t>Project Jupyter là một dữ án nhằm để phát triển phần mềm mã nguồn mở, các tiêu chuẩn mở và các dịch vụ cho tính toán tương tác trên nhiều ngôn ngữ lập trình khác nhau. Jupyter Notebook là một ứng dụng trên web mã nguồn mở cho phép tạo và chia sẽ các tài liệu có chưa mã lập trình trực tiếp, các phương trình, hình ảnh và văn bản tường thuật. Jupyter lab là một môi trường phát triển có tính tương tác cao trên web dành cho Jypyter Notebook, lập trình và dữ liệu</w:t>
-      </w:r>
-      <w:r>
-        <w:t xml:space="preserve">. JupyterLab có tính linh hoạt cao, giao điện người dùng đã được tinh chỉnh và sắp xếp lại để hỗ trợ cho nhiều quy trình làm việc khác nhau trong khoa học dữ liệu, khoa học máy tính và máy học. JupyterLab có thể được mở rộng và tích hợp nhiều các tính năng phụ trợ khác nhau tuy theo nhu cầu của người dùng. </w:t>
-      </w:r>
-    </w:p>
-    <w:p>
-      <w:pPr>
-        <w:pStyle w:val="BaoCaoNormal"/>
-      </w:pPr>
-      <w:r>
-        <w:t>Anaconda là một phần mềm miễn phí, giúp dễ dàng tải về và quản lý các gói tài nguyên, môi trường làm việc và các phiên bản Python. Anaconda cung c</w:t>
-      </w:r>
-      <w:r>
-        <w:t>ấp JupyterLab miễn phí và dễ dàng tải về các thư viện mà người dùng cần.</w:t>
-      </w:r>
-    </w:p>
-    <w:p>
-      <w:pPr>
-        <w:pStyle w:val="BaoCaoNormal"/>
-      </w:pPr>
-      <w:r>
-        <w:t>Đề tài này sẽ sử dụng Anaconda JupyterLab với Python phiên bản 3.8.5 để chạy hầu hết các phần lập trình.</w:t>
-      </w:r>
-    </w:p>
-    <w:p>
-      <w:pPr>
-        <w:pStyle w:val="BaoCaoHeading3"/>
-      </w:pPr>
-      <w:r>
-        <w:t>Thư viện numpy</w:t>
-      </w:r>
-    </w:p>
-    <w:p>
-      <w:pPr>
-        <w:pStyle w:val="BaoCaoNormal"/>
-      </w:pPr>
-      <w:r>
-        <w:t xml:space="preserve">Numpy là một thư viện mã nguồn mở thuộc Python dùng để làm việc với </w:t>
-      </w:r>
-      <w:r>
-        <w:t xml:space="preserve">các mảng và ma trận lớn, nhiều chiều, cùng với </w:t>
-      </w:r>
-      <w:r>
-        <w:t xml:space="preserve">số lượng </w:t>
-      </w:r>
-      <w:r>
-        <w:t>lớn các hàm toán học cấp cao để hoạt động trên các mảng này</w:t>
-      </w:r>
-      <w:r>
-        <w:t xml:space="preserve">. Nó hỗ trợ nhiều hàm phục </w:t>
-      </w:r>
-      <w:r>
-        <w:lastRenderedPageBreak/>
-        <w:t xml:space="preserve">vụ cho việc thực hiện các phép biến đổi, tinh toán trong đại số tuyến tính và ma trận. Numpy được xây dựng bởi Tavis Oliphant vào năm 2005. </w:t>
-      </w:r>
-      <w:r>
-        <w:t>NumPy là viết tắt của Numerical Python.</w:t>
-      </w:r>
-    </w:p>
-    <w:p>
-      <w:pPr>
-        <w:pStyle w:val="BaoCaoNormal"/>
-      </w:pPr>
-      <w:r>
-        <w:t>Một đặc điểm của Numpy là các mảng Numpy được lưu trữ liên tục lại một nơi trong bộ nhớ, làm cho tốc độ truy cập và xữ lý trở nên hiệu quả. Tóc độ sử lý này nhanh hơn nhiều so với kiểu dữ liệu List được viết sẳn của python, kiểu dữ liệu List lưu trữ dữ liệu rời rạc trên bộ nhớ. Việc này rất hữu ích cho tiệc tính toán các phép tính có khối lượng dữ liệu lớn và nhiều chiều.</w:t>
-      </w:r>
-    </w:p>
-    <w:p>
-      <w:pPr>
-        <w:pStyle w:val="BaoCaoHeading3"/>
-      </w:pPr>
-      <w:r>
-        <w:t>Thư viện pandas</w:t>
-      </w:r>
-    </w:p>
-    <w:p>
-      <w:pPr>
-        <w:pStyle w:val="BaoCaoNormal"/>
-      </w:pPr>
-      <w:r>
-        <w:t>Pandas là một thư viện mã nguồn mở của Python. Đây là một cộng cụ mạnh mẽ, nhanh nhẹn, linh hoạt và dễ dàng sử dụng để thực hiện phân tích và xữ lý dữ liệu. Pandas hỗ trợ nhiều hàm giúp phân tích, làm sạch,</w:t>
-      </w:r>
-      <w:r>
-        <w:t xml:space="preserve"> đọc và xữ lý dữ liệu</w:t>
-      </w:r>
-      <w:r>
-        <w:t>. Pandas được tạo ra bởi</w:t>
-      </w:r>
-      <w:r>
-        <w:t xml:space="preserve"> Wes McKinney </w:t>
-      </w:r>
-      <w:r>
-        <w:t>vào năm</w:t>
-      </w:r>
-      <w:r>
-        <w:t xml:space="preserve"> 2008.</w:t>
-      </w:r>
-      <w:r>
-        <w:t xml:space="preserve"> Pandas là công cụ tuyệt vời trong ngành khoa học dữ liệu</w:t>
-      </w:r>
-    </w:p>
-    <w:p>
-      <w:pPr>
-        <w:pStyle w:val="BaoCaoHeading3"/>
-      </w:pPr>
-      <w:r>
-        <w:t>Thư viện matplotlib</w:t>
-      </w:r>
-    </w:p>
-    <w:p>
-      <w:pPr>
-        <w:pStyle w:val="BaoCaoNormal"/>
-      </w:pPr>
-      <w:r>
-        <w:t xml:space="preserve">Matplotlib là một thư viện mã nguồn mở Python giúp hỗ trợ vẽ đồ thị. Đây là một cộng cụ rất hữu ích khi làm việc với Python và numpy. </w:t>
-      </w:r>
-      <w:r>
-        <w:t>Module được sử dụng nhiều nhất của Matplotib là Pyplot cung cấp giao diện như MATLAB</w:t>
-      </w:r>
-      <w:r>
-        <w:t>.</w:t>
-      </w:r>
-    </w:p>
-    <w:p>
-      <w:pPr>
-        <w:spacing w:after="160" w:line="259" w:lineRule="auto"/>
-        <w:rPr>
-          <w:sz w:val="28"/>
-        </w:rPr>
-      </w:pPr>
-      <w:r>
-        <w:br w:type="page"/>
-      </w:r>
-    </w:p>
-    <w:p>
-      <w:pPr>
-        <w:pStyle w:val="BaoCaoHeading1"/>
-      </w:pPr>
-      <w:bookmarkStart w:id="16" w:name="_Toc60922175"/>
-      <w:r>
-        <w:lastRenderedPageBreak/>
-        <w:t>XÂY D</w:t>
-      </w:r>
-      <w:r>
-        <w:t>Ự</w:t>
-      </w:r>
-      <w:r>
-        <w:t xml:space="preserve">NG </w:t>
-      </w:r>
-      <w:r>
-        <w:t xml:space="preserve">CÁC PHƯƠNG PHÁP </w:t>
-      </w:r>
-      <w:r>
-        <w:t>TÌM K TỐI ƯU</w:t>
-      </w:r>
-      <w:bookmarkEnd w:id="16"/>
-    </w:p>
-    <w:p>
-      <w:pPr>
-        <w:pStyle w:val="BaoCaoHeading2"/>
-      </w:pPr>
-      <w:bookmarkStart w:id="17" w:name="_Toc60922176"/>
-      <w:r>
-        <w:t>Xây dựng hàm Kmeans</w:t>
-      </w:r>
-      <w:bookmarkEnd w:id="17"/>
-    </w:p>
-    <w:p>
-      <w:pPr>
-        <w:pStyle w:val="BaoCaoHeading2"/>
-      </w:pPr>
-      <w:bookmarkStart w:id="18" w:name="_Toc60922177"/>
-      <w:r>
-        <w:t>Phương pháp Elbow</w:t>
-      </w:r>
-      <w:bookmarkEnd w:id="18"/>
-    </w:p>
-    <w:p>
-      <w:pPr>
-        <w:pStyle w:val="BaoCaoNormal"/>
-      </w:pPr>
-      <w:r>
         <w:t xml:space="preserve">Phương pháp </w:t>
       </w:r>
       <w:r>
@@ -6003,29 +6091,29 @@
         <w:ind w:left="567" w:firstLine="426"/>
       </w:pPr>
       <w:r>
+        <w:t>Dựa vào biểu đồ trên, lấy điểm K sao cho giá trị TWSS của K đó không thay đổi quá nhiều so với trước.</w:t>
+      </w:r>
+    </w:p>
+    <w:p>
+      <w:pPr>
+        <w:pStyle w:val="BaoCaoNormal"/>
+        <w:rPr>
+          <w:lang w:val="vi-VN"/>
+        </w:rPr>
+      </w:pPr>
+      <w:r>
+        <w:rPr>
+          <w:lang w:val="vi-VN"/>
+        </w:rPr>
+        <w:t>Ta lựa cọn điểm K trong biểu đồ sao cho giá trị của nó có sự giảm không đáng kể với các điểm tiếp theo nó.</w:t>
+      </w:r>
+    </w:p>
+    <w:p>
+      <w:pPr>
+        <w:pStyle w:val="BaoCaoAnh"/>
+      </w:pPr>
+      <w:r>
         <w:lastRenderedPageBreak/>
-        <w:t>Dựa vào biểu đồ trên, lấy điểm K sao cho giá trị TWSS của K đó không thay đổi quá nhiều so với trước.</w:t>
-      </w:r>
-    </w:p>
-    <w:p>
-      <w:pPr>
-        <w:pStyle w:val="BaoCaoNormal"/>
-        <w:rPr>
-          <w:lang w:val="vi-VN"/>
-        </w:rPr>
-      </w:pPr>
-      <w:r>
-        <w:rPr>
-          <w:lang w:val="vi-VN"/>
-        </w:rPr>
-        <w:t>Ta lựa cọn điểm K trong biểu đồ sao cho giá trị của nó có sự giảm không đáng kể với các điểm tiếp theo nó.</w:t>
-      </w:r>
-    </w:p>
-    <w:p>
-      <w:pPr>
-        <w:pStyle w:val="BaoCaoAnh"/>
-      </w:pPr>
-      <w:r>
         <w:drawing>
           <wp:inline distT="0" distB="0" distL="0" distR="0" wp14:anchorId="2993604A" wp14:editId="212088B7">
             <wp:extent cx="5731510" cy="3549650"/>
@@ -6105,7 +6193,7 @@
       <w:pPr>
         <w:pStyle w:val="BaoCaoHeading2"/>
       </w:pPr>
-      <w:bookmarkStart w:id="20" w:name="_Toc60922178"/>
+      <w:bookmarkStart w:id="20" w:name="_Toc61114577"/>
       <w:r>
         <w:t>Phương pháp Silhou</w:t>
       </w:r>
@@ -6303,7 +6391,6 @@
             <w:rPr>
               <w:rFonts w:ascii="Cambria Math" w:hAnsi="Cambria Math"/>
             </w:rPr>
-            <w:lastRenderedPageBreak/>
             <m:t>a</m:t>
           </m:r>
           <m:d>
@@ -6600,7 +6687,14 @@
         <w:rPr>
           <w:rFonts w:eastAsiaTheme="minorEastAsia"/>
         </w:rPr>
-        <w:t xml:space="preserve">trừ 1(không tính i vào số lượng). Ta có thể hiểu a(i) như là cách để đánh giá điểm dữ liệu i có thích hợp với cụm </w:t>
+        <w:t xml:space="preserve">trừ 1(không </w:t>
+      </w:r>
+      <w:r>
+        <w:rPr>
+          <w:rFonts w:eastAsiaTheme="minorEastAsia"/>
+        </w:rPr>
+        <w:lastRenderedPageBreak/>
+        <w:t xml:space="preserve">tính i vào số lượng). Ta có thể hiểu a(i) như là cách để đánh giá điểm dữ liệu i có thích hợp với cụm </w:t>
       </w:r>
       <m:oMath>
         <m:sSub>
@@ -8215,14 +8309,7 @@
         <w:rPr>
           <w:rFonts w:eastAsiaTheme="minorEastAsia"/>
         </w:rPr>
-        <w:t xml:space="preserve">là giá trị dùng để đánh giá sự không giống nhau của một phần tử trong cụm, </w:t>
-      </w:r>
-      <w:r>
-        <w:rPr>
-          <w:rFonts w:eastAsiaTheme="minorEastAsia"/>
-        </w:rPr>
-        <w:lastRenderedPageBreak/>
-        <w:t xml:space="preserve">a(i) càng nhỏ thì càng thích hợp. Và thêm nữa, </w:t>
+        <w:t xml:space="preserve">là giá trị dùng để đánh giá sự không giống nhau của một phần tử trong cụm, a(i) càng nhỏ thì càng thích hợp. Và thêm nữa, </w:t>
       </w:r>
       <m:oMath>
         <m:r>
@@ -8256,6 +8343,7 @@
         <w:pStyle w:val="BaoCaoNormal"/>
       </w:pPr>
       <w:r>
+        <w:lastRenderedPageBreak/>
         <w:t>Để có thể biểu diễn ra biểu đồ thì ta tính giá trị Silhouette cho toàn bộ các điểm và phân cụm mỗi điểm ra. Đồng thời tính giá trị Silhouette trung bình cho cụm đó và biệu thị ra biểu đồ.</w:t>
       </w:r>
       <w:r>
@@ -8349,7 +8437,7 @@
       <w:pPr>
         <w:pStyle w:val="BaoCaoHeading1"/>
       </w:pPr>
-      <w:bookmarkStart w:id="22" w:name="_Toc60922179"/>
+      <w:bookmarkStart w:id="22" w:name="_Toc61114578"/>
       <w:r>
         <w:lastRenderedPageBreak/>
         <w:t>VẬN DỤNG THỰC TẾ</w:t>
@@ -8360,7 +8448,7 @@
       <w:pPr>
         <w:pStyle w:val="BaoCaoHeading2"/>
       </w:pPr>
-      <w:bookmarkStart w:id="23" w:name="_Toc60922180"/>
+      <w:bookmarkStart w:id="23" w:name="_Toc61114579"/>
       <w:r>
         <w:t>Tập dữ liệu 1</w:t>
       </w:r>
@@ -8370,7 +8458,7 @@
       <w:pPr>
         <w:pStyle w:val="BaoCaoHeading2"/>
       </w:pPr>
-      <w:bookmarkStart w:id="24" w:name="_Toc60922181"/>
+      <w:bookmarkStart w:id="24" w:name="_Toc61114580"/>
       <w:r>
         <w:t>Tập dữ liệu 2</w:t>
       </w:r>
@@ -8380,7 +8468,7 @@
       <w:pPr>
         <w:pStyle w:val="BaoCaoHeading1"/>
       </w:pPr>
-      <w:bookmarkStart w:id="25" w:name="_Toc60922182"/>
+      <w:bookmarkStart w:id="25" w:name="_Toc61114581"/>
       <w:r>
         <w:t>KẾT LUẬN</w:t>
       </w:r>
@@ -8390,7 +8478,7 @@
       <w:pPr>
         <w:pStyle w:val="BaoCaoHeading2"/>
       </w:pPr>
-      <w:bookmarkStart w:id="26" w:name="_Toc60922183"/>
+      <w:bookmarkStart w:id="26" w:name="_Toc61114582"/>
       <w:r>
         <w:t>So sánh các thuật toán.</w:t>
       </w:r>
@@ -8400,7 +8488,7 @@
       <w:pPr>
         <w:pStyle w:val="BaoCaoHeading2"/>
       </w:pPr>
-      <w:bookmarkStart w:id="27" w:name="_Toc60922184"/>
+      <w:bookmarkStart w:id="27" w:name="_Toc61114583"/>
       <w:r>
         <w:t>Các kết quả đạt được</w:t>
       </w:r>
@@ -8451,7 +8539,7 @@
       <w:pPr>
         <w:pStyle w:val="BaoCaoHeading2"/>
       </w:pPr>
-      <w:bookmarkStart w:id="28" w:name="_Toc60922185"/>
+      <w:bookmarkStart w:id="28" w:name="_Toc61114584"/>
       <w:r>
         <w:t>Các hạn chế</w:t>
       </w:r>
@@ -8480,7 +8568,7 @@
       <w:pPr>
         <w:pStyle w:val="BaoCaoHeading"/>
       </w:pPr>
-      <w:bookmarkStart w:id="29" w:name="_Toc60922186"/>
+      <w:bookmarkStart w:id="29" w:name="_Toc61114585"/>
       <w:r>
         <w:lastRenderedPageBreak/>
         <w:t>LIÊN KẾT VÀ TÀI LIỆU THAM KHẢO</w:t>
@@ -8610,6 +8698,7 @@
         <w:docPartUnique/>
       </w:docPartObj>
     </w:sdtPr>
+    <w:sdtEndPr/>
     <w:sdtContent>
       <w:p>
         <w:pPr>
@@ -9127,7 +9216,7 @@
   <w:abstractNum w:abstractNumId="2" w15:restartNumberingAfterBreak="0">
     <w:nsid w:val="4C7E3F4E"/>
     <w:multiLevelType w:val="multilevel"/>
-    <w:tmpl w:val="B3322832"/>
+    <w:tmpl w:val="0E16A96C"/>
     <w:lvl w:ilvl="0">
       <w:start w:val="1"/>
       <w:numFmt w:val="upperRoman"/>
@@ -11059,7 +11148,7 @@
 </file>
 
 <file path=customXml/itemProps1.xml><?xml version="1.0" encoding="utf-8"?>
-<ds:datastoreItem xmlns:ds="http://schemas.openxmlformats.org/officeDocument/2006/customXml" ds:itemID="{08AAB3E8-2E1F-4047-BD47-2353D49DC1F2}">
+<ds:datastoreItem xmlns:ds="http://schemas.openxmlformats.org/officeDocument/2006/customXml" ds:itemID="{34A4F680-EFC2-4F7E-9B64-9208AE8E1A3B}">
   <ds:schemaRefs>
     <ds:schemaRef ds:uri="http://schemas.openxmlformats.org/officeDocument/2006/bibliography"/>
   </ds:schemaRefs>

--- a/Doc/Báo cáo đề tài.docx
+++ b/Doc/Báo cáo đề tài.docx
@@ -494,7 +494,7 @@
             </w:rPr>
             <w:fldChar w:fldCharType="separate"/>
           </w:r>
-          <w:hyperlink w:anchor="_Toc61114560" w:history="1">
+          <w:hyperlink w:anchor="_Toc61179498" w:history="1">
             <w:r>
               <w:rPr>
                 <w:rStyle w:val="Hyperlink"/>
@@ -518,7 +518,7 @@
               <w:rPr>
                 <w:webHidden/>
               </w:rPr>
-              <w:instrText xml:space="preserve"> PAGEREF _Toc61114560 \h </w:instrText>
+              <w:instrText xml:space="preserve"> PAGEREF _Toc61179498 \h </w:instrText>
             </w:r>
             <w:r>
               <w:rPr>
@@ -555,7 +555,7 @@
               <w:lang w:val="en-GB" w:eastAsia="en-GB"/>
             </w:rPr>
           </w:pPr>
-          <w:hyperlink w:anchor="_Toc61114561" w:history="1">
+          <w:hyperlink w:anchor="_Toc61179499" w:history="1">
             <w:r>
               <w:rPr>
                 <w:rStyle w:val="Hyperlink"/>
@@ -579,7 +579,7 @@
               <w:rPr>
                 <w:webHidden/>
               </w:rPr>
-              <w:instrText xml:space="preserve"> PAGEREF _Toc61114561 \h </w:instrText>
+              <w:instrText xml:space="preserve"> PAGEREF _Toc61179499 \h </w:instrText>
             </w:r>
             <w:r>
               <w:rPr>
@@ -616,7 +616,7 @@
               <w:lang w:val="en-GB" w:eastAsia="en-GB"/>
             </w:rPr>
           </w:pPr>
-          <w:hyperlink w:anchor="_Toc61114562" w:history="1">
+          <w:hyperlink w:anchor="_Toc61179500" w:history="1">
             <w:r>
               <w:rPr>
                 <w:rStyle w:val="Hyperlink"/>
@@ -654,7 +654,7 @@
               <w:rPr>
                 <w:webHidden/>
               </w:rPr>
-              <w:instrText xml:space="preserve"> PAGEREF _Toc61114562 \h </w:instrText>
+              <w:instrText xml:space="preserve"> PAGEREF _Toc61179500 \h </w:instrText>
             </w:r>
             <w:r>
               <w:rPr>
@@ -695,7 +695,7 @@
               <w:lang w:val="en-GB" w:eastAsia="en-GB"/>
             </w:rPr>
           </w:pPr>
-          <w:hyperlink w:anchor="_Toc61114563" w:history="1">
+          <w:hyperlink w:anchor="_Toc61179501" w:history="1">
             <w:r>
               <w:rPr>
                 <w:rStyle w:val="Hyperlink"/>
@@ -733,7 +733,7 @@
               <w:rPr>
                 <w:webHidden/>
               </w:rPr>
-              <w:instrText xml:space="preserve"> PAGEREF _Toc61114563 \h </w:instrText>
+              <w:instrText xml:space="preserve"> PAGEREF _Toc61179501 \h </w:instrText>
             </w:r>
             <w:r>
               <w:rPr>
@@ -774,7 +774,7 @@
               <w:lang w:val="en-GB" w:eastAsia="en-GB"/>
             </w:rPr>
           </w:pPr>
-          <w:hyperlink w:anchor="_Toc61114564" w:history="1">
+          <w:hyperlink w:anchor="_Toc61179502" w:history="1">
             <w:r>
               <w:rPr>
                 <w:rStyle w:val="Hyperlink"/>
@@ -812,7 +812,7 @@
               <w:rPr>
                 <w:webHidden/>
               </w:rPr>
-              <w:instrText xml:space="preserve"> PAGEREF _Toc61114564 \h </w:instrText>
+              <w:instrText xml:space="preserve"> PAGEREF _Toc61179502 \h </w:instrText>
             </w:r>
             <w:r>
               <w:rPr>
@@ -853,7 +853,7 @@
               <w:lang w:val="en-GB" w:eastAsia="en-GB"/>
             </w:rPr>
           </w:pPr>
-          <w:hyperlink w:anchor="_Toc61114565" w:history="1">
+          <w:hyperlink w:anchor="_Toc61179503" w:history="1">
             <w:r>
               <w:rPr>
                 <w:rStyle w:val="Hyperlink"/>
@@ -891,7 +891,7 @@
               <w:rPr>
                 <w:webHidden/>
               </w:rPr>
-              <w:instrText xml:space="preserve"> PAGEREF _Toc61114565 \h </w:instrText>
+              <w:instrText xml:space="preserve"> PAGEREF _Toc61179503 \h </w:instrText>
             </w:r>
             <w:r>
               <w:rPr>
@@ -928,7 +928,7 @@
               <w:lang w:val="en-GB" w:eastAsia="en-GB"/>
             </w:rPr>
           </w:pPr>
-          <w:hyperlink w:anchor="_Toc61114566" w:history="1">
+          <w:hyperlink w:anchor="_Toc61179504" w:history="1">
             <w:r>
               <w:rPr>
                 <w:rStyle w:val="Hyperlink"/>
@@ -966,7 +966,7 @@
               <w:rPr>
                 <w:webHidden/>
               </w:rPr>
-              <w:instrText xml:space="preserve"> PAGEREF _Toc61114566 \h </w:instrText>
+              <w:instrText xml:space="preserve"> PAGEREF _Toc61179504 \h </w:instrText>
             </w:r>
             <w:r>
               <w:rPr>
@@ -1007,7 +1007,7 @@
               <w:lang w:val="en-GB" w:eastAsia="en-GB"/>
             </w:rPr>
           </w:pPr>
-          <w:hyperlink w:anchor="_Toc61114567" w:history="1">
+          <w:hyperlink w:anchor="_Toc61179505" w:history="1">
             <w:r>
               <w:rPr>
                 <w:rStyle w:val="Hyperlink"/>
@@ -1045,7 +1045,7 @@
               <w:rPr>
                 <w:webHidden/>
               </w:rPr>
-              <w:instrText xml:space="preserve"> PAGEREF _Toc61114567 \h </w:instrText>
+              <w:instrText xml:space="preserve"> PAGEREF _Toc61179505 \h </w:instrText>
             </w:r>
             <w:r>
               <w:rPr>
@@ -1086,7 +1086,7 @@
               <w:lang w:val="en-GB" w:eastAsia="en-GB"/>
             </w:rPr>
           </w:pPr>
-          <w:hyperlink w:anchor="_Toc61114568" w:history="1">
+          <w:hyperlink w:anchor="_Toc61179506" w:history="1">
             <w:r>
               <w:rPr>
                 <w:rStyle w:val="Hyperlink"/>
@@ -1124,7 +1124,7 @@
               <w:rPr>
                 <w:webHidden/>
               </w:rPr>
-              <w:instrText xml:space="preserve"> PAGEREF _Toc61114568 \h </w:instrText>
+              <w:instrText xml:space="preserve"> PAGEREF _Toc61179506 \h </w:instrText>
             </w:r>
             <w:r>
               <w:rPr>
@@ -1165,7 +1165,7 @@
               <w:lang w:val="en-GB" w:eastAsia="en-GB"/>
             </w:rPr>
           </w:pPr>
-          <w:hyperlink w:anchor="_Toc61114569" w:history="1">
+          <w:hyperlink w:anchor="_Toc61179507" w:history="1">
             <w:r>
               <w:rPr>
                 <w:rStyle w:val="Hyperlink"/>
@@ -1203,7 +1203,7 @@
               <w:rPr>
                 <w:webHidden/>
               </w:rPr>
-              <w:instrText xml:space="preserve"> PAGEREF _Toc61114569 \h </w:instrText>
+              <w:instrText xml:space="preserve"> PAGEREF _Toc61179507 \h </w:instrText>
             </w:r>
             <w:r>
               <w:rPr>
@@ -1240,7 +1240,7 @@
               <w:lang w:val="en-GB" w:eastAsia="en-GB"/>
             </w:rPr>
           </w:pPr>
-          <w:hyperlink w:anchor="_Toc61114570" w:history="1">
+          <w:hyperlink w:anchor="_Toc61179508" w:history="1">
             <w:r>
               <w:rPr>
                 <w:rStyle w:val="Hyperlink"/>
@@ -1278,7 +1278,7 @@
               <w:rPr>
                 <w:webHidden/>
               </w:rPr>
-              <w:instrText xml:space="preserve"> PAGEREF _Toc61114570 \h </w:instrText>
+              <w:instrText xml:space="preserve"> PAGEREF _Toc61179508 \h </w:instrText>
             </w:r>
             <w:r>
               <w:rPr>
@@ -1319,7 +1319,7 @@
               <w:lang w:val="en-GB" w:eastAsia="en-GB"/>
             </w:rPr>
           </w:pPr>
-          <w:hyperlink w:anchor="_Toc61114571" w:history="1">
+          <w:hyperlink w:anchor="_Toc61179509" w:history="1">
             <w:r>
               <w:rPr>
                 <w:rStyle w:val="Hyperlink"/>
@@ -1357,7 +1357,7 @@
               <w:rPr>
                 <w:webHidden/>
               </w:rPr>
-              <w:instrText xml:space="preserve"> PAGEREF _Toc61114571 \h </w:instrText>
+              <w:instrText xml:space="preserve"> PAGEREF _Toc61179509 \h </w:instrText>
             </w:r>
             <w:r>
               <w:rPr>
@@ -1398,7 +1398,7 @@
               <w:lang w:val="en-GB" w:eastAsia="en-GB"/>
             </w:rPr>
           </w:pPr>
-          <w:hyperlink w:anchor="_Toc61114572" w:history="1">
+          <w:hyperlink w:anchor="_Toc61179510" w:history="1">
             <w:r>
               <w:rPr>
                 <w:rStyle w:val="Hyperlink"/>
@@ -1436,7 +1436,7 @@
               <w:rPr>
                 <w:webHidden/>
               </w:rPr>
-              <w:instrText xml:space="preserve"> PAGEREF _Toc61114572 \h </w:instrText>
+              <w:instrText xml:space="preserve"> PAGEREF _Toc61179510 \h </w:instrText>
             </w:r>
             <w:r>
               <w:rPr>
@@ -1477,7 +1477,7 @@
               <w:lang w:val="en-GB" w:eastAsia="en-GB"/>
             </w:rPr>
           </w:pPr>
-          <w:hyperlink w:anchor="_Toc61114573" w:history="1">
+          <w:hyperlink w:anchor="_Toc61179511" w:history="1">
             <w:r>
               <w:rPr>
                 <w:rStyle w:val="Hyperlink"/>
@@ -1515,7 +1515,7 @@
               <w:rPr>
                 <w:webHidden/>
               </w:rPr>
-              <w:instrText xml:space="preserve"> PAGEREF _Toc61114573 \h </w:instrText>
+              <w:instrText xml:space="preserve"> PAGEREF _Toc61179511 \h </w:instrText>
             </w:r>
             <w:r>
               <w:rPr>
@@ -1552,7 +1552,7 @@
               <w:lang w:val="en-GB" w:eastAsia="en-GB"/>
             </w:rPr>
           </w:pPr>
-          <w:hyperlink w:anchor="_Toc61114574" w:history="1">
+          <w:hyperlink w:anchor="_Toc61179512" w:history="1">
             <w:r>
               <w:rPr>
                 <w:rStyle w:val="Hyperlink"/>
@@ -1590,7 +1590,7 @@
               <w:rPr>
                 <w:webHidden/>
               </w:rPr>
-              <w:instrText xml:space="preserve"> PAGEREF _Toc61114574 \h </w:instrText>
+              <w:instrText xml:space="preserve"> PAGEREF _Toc61179512 \h </w:instrText>
             </w:r>
             <w:r>
               <w:rPr>
@@ -1631,7 +1631,7 @@
               <w:lang w:val="en-GB" w:eastAsia="en-GB"/>
             </w:rPr>
           </w:pPr>
-          <w:hyperlink w:anchor="_Toc61114575" w:history="1">
+          <w:hyperlink w:anchor="_Toc61179513" w:history="1">
             <w:r>
               <w:rPr>
                 <w:rStyle w:val="Hyperlink"/>
@@ -1651,7 +1651,7 @@
               <w:rPr>
                 <w:rStyle w:val="Hyperlink"/>
               </w:rPr>
-              <w:t>Xây dựng hàm Kmeans</w:t>
+              <w:t>Phương pháp Elbow</w:t>
             </w:r>
             <w:r>
               <w:rPr>
@@ -1669,7 +1669,7 @@
               <w:rPr>
                 <w:webHidden/>
               </w:rPr>
-              <w:instrText xml:space="preserve"> PAGEREF _Toc61114575 \h </w:instrText>
+              <w:instrText xml:space="preserve"> PAGEREF _Toc61179513 \h </w:instrText>
             </w:r>
             <w:r>
               <w:rPr>
@@ -1710,7 +1710,7 @@
               <w:lang w:val="en-GB" w:eastAsia="en-GB"/>
             </w:rPr>
           </w:pPr>
-          <w:hyperlink w:anchor="_Toc61114576" w:history="1">
+          <w:hyperlink w:anchor="_Toc61179514" w:history="1">
             <w:r>
               <w:rPr>
                 <w:rStyle w:val="Hyperlink"/>
@@ -1730,7 +1730,7 @@
               <w:rPr>
                 <w:rStyle w:val="Hyperlink"/>
               </w:rPr>
-              <w:t>Phương pháp Elbow</w:t>
+              <w:t>Phương pháp Silhouette</w:t>
             </w:r>
             <w:r>
               <w:rPr>
@@ -1748,7 +1748,7 @@
               <w:rPr>
                 <w:webHidden/>
               </w:rPr>
-              <w:instrText xml:space="preserve"> PAGEREF _Toc61114576 \h </w:instrText>
+              <w:instrText xml:space="preserve"> PAGEREF _Toc61179514 \h </w:instrText>
             </w:r>
             <w:r>
               <w:rPr>
@@ -1765,7 +1765,82 @@
               <w:rPr>
                 <w:webHidden/>
               </w:rPr>
-              <w:t>12</w:t>
+              <w:t>13</w:t>
+            </w:r>
+            <w:r>
+              <w:rPr>
+                <w:webHidden/>
+              </w:rPr>
+              <w:fldChar w:fldCharType="end"/>
+            </w:r>
+          </w:hyperlink>
+        </w:p>
+        <w:p>
+          <w:pPr>
+            <w:pStyle w:val="TOC1"/>
+            <w:rPr>
+              <w:rFonts w:asciiTheme="minorHAnsi" w:eastAsiaTheme="minorEastAsia" w:hAnsiTheme="minorHAnsi" w:cstheme="minorBidi"/>
+              <w:sz w:val="22"/>
+              <w:szCs w:val="22"/>
+              <w:lang w:val="en-GB" w:eastAsia="en-GB"/>
+            </w:rPr>
+          </w:pPr>
+          <w:hyperlink w:anchor="_Toc61179515" w:history="1">
+            <w:r>
+              <w:rPr>
+                <w:rStyle w:val="Hyperlink"/>
+              </w:rPr>
+              <w:t>Chương V.</w:t>
+            </w:r>
+            <w:r>
+              <w:rPr>
+                <w:rFonts w:asciiTheme="minorHAnsi" w:eastAsiaTheme="minorEastAsia" w:hAnsiTheme="minorHAnsi" w:cstheme="minorBidi"/>
+                <w:sz w:val="22"/>
+                <w:szCs w:val="22"/>
+                <w:lang w:val="en-GB" w:eastAsia="en-GB"/>
+              </w:rPr>
+              <w:tab/>
+            </w:r>
+            <w:r>
+              <w:rPr>
+                <w:rStyle w:val="Hyperlink"/>
+              </w:rPr>
+              <w:t>VẬN DỤNG THỰC TẾ</w:t>
+            </w:r>
+            <w:r>
+              <w:rPr>
+                <w:webHidden/>
+              </w:rPr>
+              <w:tab/>
+            </w:r>
+            <w:r>
+              <w:rPr>
+                <w:webHidden/>
+              </w:rPr>
+              <w:fldChar w:fldCharType="begin"/>
+            </w:r>
+            <w:r>
+              <w:rPr>
+                <w:webHidden/>
+              </w:rPr>
+              <w:instrText xml:space="preserve"> PAGEREF _Toc61179515 \h </w:instrText>
+            </w:r>
+            <w:r>
+              <w:rPr>
+                <w:webHidden/>
+              </w:rPr>
+            </w:r>
+            <w:r>
+              <w:rPr>
+                <w:webHidden/>
+              </w:rPr>
+              <w:fldChar w:fldCharType="separate"/>
+            </w:r>
+            <w:r>
+              <w:rPr>
+                <w:webHidden/>
+              </w:rPr>
+              <w:t>16</w:t>
             </w:r>
             <w:r>
               <w:rPr>
@@ -1789,12 +1864,12 @@
               <w:lang w:val="en-GB" w:eastAsia="en-GB"/>
             </w:rPr>
           </w:pPr>
-          <w:hyperlink w:anchor="_Toc61114577" w:history="1">
+          <w:hyperlink w:anchor="_Toc61179516" w:history="1">
             <w:r>
               <w:rPr>
                 <w:rStyle w:val="Hyperlink"/>
               </w:rPr>
-              <w:t>IV.3.</w:t>
+              <w:t>V.1.</w:t>
             </w:r>
             <w:r>
               <w:rPr>
@@ -1809,7 +1884,7 @@
               <w:rPr>
                 <w:rStyle w:val="Hyperlink"/>
               </w:rPr>
-              <w:t>Phương pháp Silhouette</w:t>
+              <w:t>Tập dữ liệu 1</w:t>
             </w:r>
             <w:r>
               <w:rPr>
@@ -1827,82 +1902,7 @@
               <w:rPr>
                 <w:webHidden/>
               </w:rPr>
-              <w:instrText xml:space="preserve"> PAGEREF _Toc61114577 \h </w:instrText>
-            </w:r>
-            <w:r>
-              <w:rPr>
-                <w:webHidden/>
-              </w:rPr>
-            </w:r>
-            <w:r>
-              <w:rPr>
-                <w:webHidden/>
-              </w:rPr>
-              <w:fldChar w:fldCharType="separate"/>
-            </w:r>
-            <w:r>
-              <w:rPr>
-                <w:webHidden/>
-              </w:rPr>
-              <w:t>13</w:t>
-            </w:r>
-            <w:r>
-              <w:rPr>
-                <w:webHidden/>
-              </w:rPr>
-              <w:fldChar w:fldCharType="end"/>
-            </w:r>
-          </w:hyperlink>
-        </w:p>
-        <w:p>
-          <w:pPr>
-            <w:pStyle w:val="TOC1"/>
-            <w:rPr>
-              <w:rFonts w:asciiTheme="minorHAnsi" w:eastAsiaTheme="minorEastAsia" w:hAnsiTheme="minorHAnsi" w:cstheme="minorBidi"/>
-              <w:sz w:val="22"/>
-              <w:szCs w:val="22"/>
-              <w:lang w:val="en-GB" w:eastAsia="en-GB"/>
-            </w:rPr>
-          </w:pPr>
-          <w:hyperlink w:anchor="_Toc61114578" w:history="1">
-            <w:r>
-              <w:rPr>
-                <w:rStyle w:val="Hyperlink"/>
-              </w:rPr>
-              <w:t>Chương V.</w:t>
-            </w:r>
-            <w:r>
-              <w:rPr>
-                <w:rFonts w:asciiTheme="minorHAnsi" w:eastAsiaTheme="minorEastAsia" w:hAnsiTheme="minorHAnsi" w:cstheme="minorBidi"/>
-                <w:sz w:val="22"/>
-                <w:szCs w:val="22"/>
-                <w:lang w:val="en-GB" w:eastAsia="en-GB"/>
-              </w:rPr>
-              <w:tab/>
-            </w:r>
-            <w:r>
-              <w:rPr>
-                <w:rStyle w:val="Hyperlink"/>
-              </w:rPr>
-              <w:t>VẬN DỤNG THỰC TẾ</w:t>
-            </w:r>
-            <w:r>
-              <w:rPr>
-                <w:webHidden/>
-              </w:rPr>
-              <w:tab/>
-            </w:r>
-            <w:r>
-              <w:rPr>
-                <w:webHidden/>
-              </w:rPr>
-              <w:fldChar w:fldCharType="begin"/>
-            </w:r>
-            <w:r>
-              <w:rPr>
-                <w:webHidden/>
-              </w:rPr>
-              <w:instrText xml:space="preserve"> PAGEREF _Toc61114578 \h </w:instrText>
+              <w:instrText xml:space="preserve"> PAGEREF _Toc61179516 \h </w:instrText>
             </w:r>
             <w:r>
               <w:rPr>
@@ -1943,12 +1943,12 @@
               <w:lang w:val="en-GB" w:eastAsia="en-GB"/>
             </w:rPr>
           </w:pPr>
-          <w:hyperlink w:anchor="_Toc61114579" w:history="1">
+          <w:hyperlink w:anchor="_Toc61179517" w:history="1">
             <w:r>
               <w:rPr>
                 <w:rStyle w:val="Hyperlink"/>
               </w:rPr>
-              <w:t>V.1.</w:t>
+              <w:t>V.2.</w:t>
             </w:r>
             <w:r>
               <w:rPr>
@@ -1963,7 +1963,7 @@
               <w:rPr>
                 <w:rStyle w:val="Hyperlink"/>
               </w:rPr>
-              <w:t>Tập dữ liệu 1</w:t>
+              <w:t>Tập dữ liệu 2</w:t>
             </w:r>
             <w:r>
               <w:rPr>
@@ -1981,7 +1981,82 @@
               <w:rPr>
                 <w:webHidden/>
               </w:rPr>
-              <w:instrText xml:space="preserve"> PAGEREF _Toc61114579 \h </w:instrText>
+              <w:instrText xml:space="preserve"> PAGEREF _Toc61179517 \h </w:instrText>
+            </w:r>
+            <w:r>
+              <w:rPr>
+                <w:webHidden/>
+              </w:rPr>
+            </w:r>
+            <w:r>
+              <w:rPr>
+                <w:webHidden/>
+              </w:rPr>
+              <w:fldChar w:fldCharType="separate"/>
+            </w:r>
+            <w:r>
+              <w:rPr>
+                <w:webHidden/>
+              </w:rPr>
+              <w:t>16</w:t>
+            </w:r>
+            <w:r>
+              <w:rPr>
+                <w:webHidden/>
+              </w:rPr>
+              <w:fldChar w:fldCharType="end"/>
+            </w:r>
+          </w:hyperlink>
+        </w:p>
+        <w:p>
+          <w:pPr>
+            <w:pStyle w:val="TOC1"/>
+            <w:rPr>
+              <w:rFonts w:asciiTheme="minorHAnsi" w:eastAsiaTheme="minorEastAsia" w:hAnsiTheme="minorHAnsi" w:cstheme="minorBidi"/>
+              <w:sz w:val="22"/>
+              <w:szCs w:val="22"/>
+              <w:lang w:val="en-GB" w:eastAsia="en-GB"/>
+            </w:rPr>
+          </w:pPr>
+          <w:hyperlink w:anchor="_Toc61179518" w:history="1">
+            <w:r>
+              <w:rPr>
+                <w:rStyle w:val="Hyperlink"/>
+              </w:rPr>
+              <w:t>Chương VI.</w:t>
+            </w:r>
+            <w:r>
+              <w:rPr>
+                <w:rFonts w:asciiTheme="minorHAnsi" w:eastAsiaTheme="minorEastAsia" w:hAnsiTheme="minorHAnsi" w:cstheme="minorBidi"/>
+                <w:sz w:val="22"/>
+                <w:szCs w:val="22"/>
+                <w:lang w:val="en-GB" w:eastAsia="en-GB"/>
+              </w:rPr>
+              <w:tab/>
+            </w:r>
+            <w:r>
+              <w:rPr>
+                <w:rStyle w:val="Hyperlink"/>
+              </w:rPr>
+              <w:t>KẾT LUẬN</w:t>
+            </w:r>
+            <w:r>
+              <w:rPr>
+                <w:webHidden/>
+              </w:rPr>
+              <w:tab/>
+            </w:r>
+            <w:r>
+              <w:rPr>
+                <w:webHidden/>
+              </w:rPr>
+              <w:fldChar w:fldCharType="begin"/>
+            </w:r>
+            <w:r>
+              <w:rPr>
+                <w:webHidden/>
+              </w:rPr>
+              <w:instrText xml:space="preserve"> PAGEREF _Toc61179518 \h </w:instrText>
             </w:r>
             <w:r>
               <w:rPr>
@@ -2022,12 +2097,12 @@
               <w:lang w:val="en-GB" w:eastAsia="en-GB"/>
             </w:rPr>
           </w:pPr>
-          <w:hyperlink w:anchor="_Toc61114580" w:history="1">
+          <w:hyperlink w:anchor="_Toc61179519" w:history="1">
             <w:r>
               <w:rPr>
                 <w:rStyle w:val="Hyperlink"/>
               </w:rPr>
-              <w:t>V.2.</w:t>
+              <w:t>VI.1.</w:t>
             </w:r>
             <w:r>
               <w:rPr>
@@ -2042,7 +2117,7 @@
               <w:rPr>
                 <w:rStyle w:val="Hyperlink"/>
               </w:rPr>
-              <w:t>Tập dữ liệu 2</w:t>
+              <w:t>So sánh các thuật toán.</w:t>
             </w:r>
             <w:r>
               <w:rPr>
@@ -2060,82 +2135,7 @@
               <w:rPr>
                 <w:webHidden/>
               </w:rPr>
-              <w:instrText xml:space="preserve"> PAGEREF _Toc61114580 \h </w:instrText>
-            </w:r>
-            <w:r>
-              <w:rPr>
-                <w:webHidden/>
-              </w:rPr>
-            </w:r>
-            <w:r>
-              <w:rPr>
-                <w:webHidden/>
-              </w:rPr>
-              <w:fldChar w:fldCharType="separate"/>
-            </w:r>
-            <w:r>
-              <w:rPr>
-                <w:webHidden/>
-              </w:rPr>
-              <w:t>16</w:t>
-            </w:r>
-            <w:r>
-              <w:rPr>
-                <w:webHidden/>
-              </w:rPr>
-              <w:fldChar w:fldCharType="end"/>
-            </w:r>
-          </w:hyperlink>
-        </w:p>
-        <w:p>
-          <w:pPr>
-            <w:pStyle w:val="TOC1"/>
-            <w:rPr>
-              <w:rFonts w:asciiTheme="minorHAnsi" w:eastAsiaTheme="minorEastAsia" w:hAnsiTheme="minorHAnsi" w:cstheme="minorBidi"/>
-              <w:sz w:val="22"/>
-              <w:szCs w:val="22"/>
-              <w:lang w:val="en-GB" w:eastAsia="en-GB"/>
-            </w:rPr>
-          </w:pPr>
-          <w:hyperlink w:anchor="_Toc61114581" w:history="1">
-            <w:r>
-              <w:rPr>
-                <w:rStyle w:val="Hyperlink"/>
-              </w:rPr>
-              <w:t>Chương VI.</w:t>
-            </w:r>
-            <w:r>
-              <w:rPr>
-                <w:rFonts w:asciiTheme="minorHAnsi" w:eastAsiaTheme="minorEastAsia" w:hAnsiTheme="minorHAnsi" w:cstheme="minorBidi"/>
-                <w:sz w:val="22"/>
-                <w:szCs w:val="22"/>
-                <w:lang w:val="en-GB" w:eastAsia="en-GB"/>
-              </w:rPr>
-              <w:tab/>
-            </w:r>
-            <w:r>
-              <w:rPr>
-                <w:rStyle w:val="Hyperlink"/>
-              </w:rPr>
-              <w:t>KẾT LUẬN</w:t>
-            </w:r>
-            <w:r>
-              <w:rPr>
-                <w:webHidden/>
-              </w:rPr>
-              <w:tab/>
-            </w:r>
-            <w:r>
-              <w:rPr>
-                <w:webHidden/>
-              </w:rPr>
-              <w:fldChar w:fldCharType="begin"/>
-            </w:r>
-            <w:r>
-              <w:rPr>
-                <w:webHidden/>
-              </w:rPr>
-              <w:instrText xml:space="preserve"> PAGEREF _Toc61114581 \h </w:instrText>
+              <w:instrText xml:space="preserve"> PAGEREF _Toc61179519 \h </w:instrText>
             </w:r>
             <w:r>
               <w:rPr>
@@ -2176,12 +2176,12 @@
               <w:lang w:val="en-GB" w:eastAsia="en-GB"/>
             </w:rPr>
           </w:pPr>
-          <w:hyperlink w:anchor="_Toc61114582" w:history="1">
+          <w:hyperlink w:anchor="_Toc61179520" w:history="1">
             <w:r>
               <w:rPr>
                 <w:rStyle w:val="Hyperlink"/>
               </w:rPr>
-              <w:t>VI.1.</w:t>
+              <w:t>VI.2.</w:t>
             </w:r>
             <w:r>
               <w:rPr>
@@ -2196,7 +2196,7 @@
               <w:rPr>
                 <w:rStyle w:val="Hyperlink"/>
               </w:rPr>
-              <w:t>So sánh các thuật toán.</w:t>
+              <w:t>Các kết quả đạt được</w:t>
             </w:r>
             <w:r>
               <w:rPr>
@@ -2214,7 +2214,7 @@
               <w:rPr>
                 <w:webHidden/>
               </w:rPr>
-              <w:instrText xml:space="preserve"> PAGEREF _Toc61114582 \h </w:instrText>
+              <w:instrText xml:space="preserve"> PAGEREF _Toc61179520 \h </w:instrText>
             </w:r>
             <w:r>
               <w:rPr>
@@ -2255,12 +2255,12 @@
               <w:lang w:val="en-GB" w:eastAsia="en-GB"/>
             </w:rPr>
           </w:pPr>
-          <w:hyperlink w:anchor="_Toc61114583" w:history="1">
+          <w:hyperlink w:anchor="_Toc61179521" w:history="1">
             <w:r>
               <w:rPr>
                 <w:rStyle w:val="Hyperlink"/>
               </w:rPr>
-              <w:t>VI.2.</w:t>
+              <w:t>VI.3.</w:t>
             </w:r>
             <w:r>
               <w:rPr>
@@ -2275,7 +2275,7 @@
               <w:rPr>
                 <w:rStyle w:val="Hyperlink"/>
               </w:rPr>
-              <w:t>Các kết quả đạt được</w:t>
+              <w:t>Các hạn chế</w:t>
             </w:r>
             <w:r>
               <w:rPr>
@@ -2293,86 +2293,7 @@
               <w:rPr>
                 <w:webHidden/>
               </w:rPr>
-              <w:instrText xml:space="preserve"> PAGEREF _Toc61114583 \h </w:instrText>
-            </w:r>
-            <w:r>
-              <w:rPr>
-                <w:webHidden/>
-              </w:rPr>
-            </w:r>
-            <w:r>
-              <w:rPr>
-                <w:webHidden/>
-              </w:rPr>
-              <w:fldChar w:fldCharType="separate"/>
-            </w:r>
-            <w:r>
-              <w:rPr>
-                <w:webHidden/>
-              </w:rPr>
-              <w:t>16</w:t>
-            </w:r>
-            <w:r>
-              <w:rPr>
-                <w:webHidden/>
-              </w:rPr>
-              <w:fldChar w:fldCharType="end"/>
-            </w:r>
-          </w:hyperlink>
-        </w:p>
-        <w:p>
-          <w:pPr>
-            <w:pStyle w:val="TOC2"/>
-            <w:tabs>
-              <w:tab w:val="left" w:pos="1100"/>
-              <w:tab w:val="right" w:leader="dot" w:pos="9016"/>
-            </w:tabs>
-            <w:rPr>
-              <w:rFonts w:asciiTheme="minorHAnsi" w:eastAsiaTheme="minorEastAsia" w:hAnsiTheme="minorHAnsi" w:cstheme="minorBidi"/>
-              <w:sz w:val="22"/>
-              <w:szCs w:val="22"/>
-              <w:lang w:val="en-GB" w:eastAsia="en-GB"/>
-            </w:rPr>
-          </w:pPr>
-          <w:hyperlink w:anchor="_Toc61114584" w:history="1">
-            <w:r>
-              <w:rPr>
-                <w:rStyle w:val="Hyperlink"/>
-              </w:rPr>
-              <w:t>VI.3.</w:t>
-            </w:r>
-            <w:r>
-              <w:rPr>
-                <w:rFonts w:asciiTheme="minorHAnsi" w:eastAsiaTheme="minorEastAsia" w:hAnsiTheme="minorHAnsi" w:cstheme="minorBidi"/>
-                <w:sz w:val="22"/>
-                <w:szCs w:val="22"/>
-                <w:lang w:val="en-GB" w:eastAsia="en-GB"/>
-              </w:rPr>
-              <w:tab/>
-            </w:r>
-            <w:r>
-              <w:rPr>
-                <w:rStyle w:val="Hyperlink"/>
-              </w:rPr>
-              <w:t>Các hạn chế</w:t>
-            </w:r>
-            <w:r>
-              <w:rPr>
-                <w:webHidden/>
-              </w:rPr>
-              <w:tab/>
-            </w:r>
-            <w:r>
-              <w:rPr>
-                <w:webHidden/>
-              </w:rPr>
-              <w:fldChar w:fldCharType="begin"/>
-            </w:r>
-            <w:r>
-              <w:rPr>
-                <w:webHidden/>
-              </w:rPr>
-              <w:instrText xml:space="preserve"> PAGEREF _Toc61114584 \h </w:instrText>
+              <w:instrText xml:space="preserve"> PAGEREF _Toc61179521 \h </w:instrText>
             </w:r>
             <w:r>
               <w:rPr>
@@ -2409,7 +2330,7 @@
               <w:lang w:val="en-GB" w:eastAsia="en-GB"/>
             </w:rPr>
           </w:pPr>
-          <w:hyperlink w:anchor="_Toc61114585" w:history="1">
+          <w:hyperlink w:anchor="_Toc61179522" w:history="1">
             <w:r>
               <w:rPr>
                 <w:rStyle w:val="Hyperlink"/>
@@ -2432,7 +2353,7 @@
               <w:rPr>
                 <w:webHidden/>
               </w:rPr>
-              <w:instrText xml:space="preserve"> PAGEREF _Toc61114585 \h </w:instrText>
+              <w:instrText xml:space="preserve"> PAGEREF _Toc61179522 \h </w:instrText>
             </w:r>
             <w:r>
               <w:rPr>
@@ -2525,7 +2446,7 @@
           <w:lang w:val="vi-VN"/>
         </w:rPr>
       </w:pPr>
-      <w:bookmarkStart w:id="0" w:name="_Toc61114560"/>
+      <w:bookmarkStart w:id="0" w:name="_Toc61179498"/>
       <w:r>
         <w:rPr>
           <w:lang w:val="vi-VN"/>
@@ -3081,7 +3002,7 @@
       <w:pPr>
         <w:pStyle w:val="BaoCaoHeading"/>
       </w:pPr>
-      <w:bookmarkStart w:id="1" w:name="_Toc61114561"/>
+      <w:bookmarkStart w:id="1" w:name="_Toc61179499"/>
       <w:r>
         <w:rPr>
           <w:lang w:val="en-GB"/>
@@ -3374,7 +3295,7 @@
       <w:pPr>
         <w:pStyle w:val="BaoCaoHeading1"/>
       </w:pPr>
-      <w:bookmarkStart w:id="2" w:name="_Toc61114562"/>
+      <w:bookmarkStart w:id="2" w:name="_Toc61179500"/>
       <w:r>
         <w:lastRenderedPageBreak/>
         <w:t>GIỚI THIỆU TỔNG QUAN ĐỀ TÀI</w:t>
@@ -3385,7 +3306,7 @@
       <w:pPr>
         <w:pStyle w:val="BaoCaoHeading2"/>
       </w:pPr>
-      <w:bookmarkStart w:id="3" w:name="_Toc61114563"/>
+      <w:bookmarkStart w:id="3" w:name="_Toc61179501"/>
       <w:r>
         <w:t>Lý do chọn đề tài:</w:t>
       </w:r>
@@ -3394,37 +3315,58 @@
     <w:p>
       <w:pPr>
         <w:pStyle w:val="BaoCaoNormal"/>
-      </w:pPr>
-      <w:r>
-        <w:t>Kmeans là thuật toán phân cụm thuộc nhóm học không giám sát (</w:t>
-      </w:r>
-      <w:r>
-        <w:t>Unsupervised Learning</w:t>
-      </w:r>
-      <w:r>
-        <w:t xml:space="preserve">). </w:t>
-      </w:r>
-      <w:r>
+        <w:rPr>
+          <w:lang w:val="vi-VN"/>
+        </w:rPr>
+      </w:pPr>
+      <w:r>
+        <w:rPr>
+          <w:lang w:val="vi-VN"/>
+        </w:rPr>
+        <w:t xml:space="preserve">Kmeans là thuật toán phân cụm thuộc nhóm học không giám sát (Unsupervised Learning). </w:t>
+      </w:r>
+      <w:r>
+        <w:rPr>
+          <w:lang w:val="vi-VN"/>
+        </w:rPr>
         <w:t>Cách hình thành các cụm dựa trên việc tính khoảng cách các tâm và các điểm (Thường dùng khoảng cách Euclid). Sau đó điều chỉnh các tâm sao cho các tâm không còn thay đổi hoặc sự khác nhau không quá lớn.</w:t>
       </w:r>
       <w:r>
+        <w:rPr>
+          <w:lang w:val="vi-VN"/>
+        </w:rPr>
         <w:t xml:space="preserve"> </w:t>
       </w:r>
       <w:r>
+        <w:rPr>
+          <w:lang w:val="vi-VN"/>
+        </w:rPr>
         <w:t>Sau khi tìm được các tâm thì ta có thể biết được các cụm.</w:t>
       </w:r>
     </w:p>
     <w:p>
       <w:pPr>
         <w:pStyle w:val="BaoCaoNormal"/>
-      </w:pPr>
-      <w:r>
+        <w:rPr>
+          <w:lang w:val="vi-VN"/>
+        </w:rPr>
+      </w:pPr>
+      <w:r>
+        <w:rPr>
+          <w:lang w:val="vi-VN"/>
+        </w:rPr>
         <w:t>Thuật toán Kmeans có thể giúp ích dược rất</w:t>
       </w:r>
       <w:r>
+        <w:rPr>
+          <w:lang w:val="vi-VN"/>
+        </w:rPr>
         <w:t xml:space="preserve"> có thể rất hữu ích cho nhiều lĩnh vực khác nhau trong cuộc sống. Các lĩnh vực đó có thể là toán học, kinh tế, văn bản, quy hoạch đô thị, cứu nạn cứu trợ,… Một vài ứng dụng trong số đó có thể kể ra như là phân khúc khách hàng, </w:t>
       </w:r>
       <w:r>
+        <w:rPr>
+          <w:lang w:val="vi-VN"/>
+        </w:rPr>
         <w:tab/>
         <w:t>nhận diện chữ viết, phân nhóm khu vực dựa vào phân bố dân cư, tách vật thể trong ảnh,…</w:t>
       </w:r>
@@ -3432,15 +3374,15 @@
     <w:p>
       <w:pPr>
         <w:pStyle w:val="BaoCaoNormal"/>
-      </w:pPr>
-      <w:r>
-        <w:t>Tuy vậy để Kmeans hoạt động được thì phải cần biết trước số cụm đưa vào(K). Đây là vấn đề thường gặp trong bài toán phân cụm nói chung. Với các bài toán đơn gian thì ta có thể nhận diện được số K và đưa vào thuật toán ngay. Nhưng đối với các bài toàn phức tạp hơn thì số K này là vấn đề lớn.</w:t>
-      </w:r>
-      <w:r>
-        <w:t xml:space="preserve"> </w:t>
-      </w:r>
-      <w:r>
-        <w:t>Việc phân cụm mà số cụm chưa biết rõ thì ta cần phải tính toán để có được số cụm K tối ưu.</w:t>
+        <w:rPr>
+          <w:lang w:val="vi-VN"/>
+        </w:rPr>
+      </w:pPr>
+      <w:r>
+        <w:rPr>
+          <w:lang w:val="vi-VN"/>
+        </w:rPr>
+        <w:t>Tuy vậy để Kmeans hoạt động được thì phải cần biết trước số cụm đưa vào(K). Đây là vấn đề thường gặp trong bài toán phân cụm nói chung. Với các bài toán đơn gian thì ta có thể nhận diện được số K và đưa vào thuật toán ngay. Nhưng đối với các bài toàn phức tạp hơn thì số K này là vấn đề lớn. Việc phân cụm mà số cụm chưa biết rõ thì ta cần phải tính toán để có được số cụm K tối ưu.</w:t>
       </w:r>
     </w:p>
     <w:p>
@@ -3451,11 +3393,20 @@
           <w:numId w:val="0"/>
         </w:numPr>
         <w:ind w:left="567"/>
-      </w:pPr>
-      <w:r>
+        <w:rPr>
+          <w:lang w:val="vi-VN"/>
+        </w:rPr>
+      </w:pPr>
+      <w:r>
+        <w:rPr>
+          <w:lang w:val="vi-VN"/>
+        </w:rPr>
         <w:t>Để giải quyết vấn đề này,</w:t>
       </w:r>
       <w:r>
+        <w:rPr>
+          <w:lang w:val="vi-VN"/>
+        </w:rPr>
         <w:t xml:space="preserve"> nhóm sẽ phân tích và xây dựng các phương pháp để tìm được số K tối ưu và áp dùng vào một số bài toán cụ thể. Các phương pháp: elbow method, silthoutte method sẽ giúp tìm được số tâm tối ưu. Tăng hiệu quả bài toán.</w:t>
       </w:r>
     </w:p>
@@ -3463,7 +3414,7 @@
       <w:pPr>
         <w:pStyle w:val="BaoCaoHeading2"/>
       </w:pPr>
-      <w:bookmarkStart w:id="4" w:name="_Toc61114564"/>
+      <w:bookmarkStart w:id="4" w:name="_Toc61179502"/>
       <w:r>
         <w:t>Mục tiêu</w:t>
       </w:r>
@@ -3573,7 +3524,7 @@
       <w:pPr>
         <w:pStyle w:val="BaoCaoHeading2"/>
       </w:pPr>
-      <w:bookmarkStart w:id="5" w:name="_Toc61114565"/>
+      <w:bookmarkStart w:id="5" w:name="_Toc61179503"/>
       <w:r>
         <w:t>Bố cục</w:t>
       </w:r>
@@ -3588,117 +3539,260 @@
     <w:p>
       <w:pPr>
         <w:pStyle w:val="BaoCaoNormal"/>
-      </w:pPr>
-      <w:r>
+        <w:rPr>
+          <w:lang w:val="vi-VN"/>
+        </w:rPr>
+      </w:pPr>
+      <w:r>
+        <w:rPr>
+          <w:lang w:val="vi-VN"/>
+        </w:rPr>
         <w:t>Nội dụng báo cáo bao gồm các chương sau:</w:t>
       </w:r>
     </w:p>
     <w:p>
       <w:pPr>
         <w:pStyle w:val="BaoCaoBullet"/>
-      </w:pPr>
-      <w:r>
+        <w:rPr>
+          <w:lang w:val="vi-VN"/>
+        </w:rPr>
+      </w:pPr>
+      <w:r>
+        <w:rPr>
+          <w:lang w:val="vi-VN"/>
+        </w:rPr>
         <w:t xml:space="preserve">Chương </w:t>
       </w:r>
       <w:r>
+        <w:rPr>
+          <w:lang w:val="vi-VN"/>
+        </w:rPr>
         <w:t>I</w:t>
       </w:r>
       <w:r>
-        <w:t>. G</w:t>
-      </w:r>
-      <w:r>
-        <w:t>iới thiệu tổng quan đề tài</w:t>
-      </w:r>
-      <w:r>
-        <w:t xml:space="preserve">: </w:t>
-      </w:r>
-      <w:r>
+        <w:rPr>
+          <w:lang w:val="vi-VN"/>
+        </w:rPr>
+        <w:t xml:space="preserve">. Giới thiệu tổng quan đề tài: </w:t>
+      </w:r>
+      <w:r>
+        <w:rPr>
+          <w:lang w:val="vi-VN"/>
+        </w:rPr>
         <w:t>Giới thiệu tổng quan</w:t>
       </w:r>
       <w:r>
+        <w:rPr>
+          <w:lang w:val="vi-VN"/>
+        </w:rPr>
         <w:t xml:space="preserve">, </w:t>
       </w:r>
       <w:r>
+        <w:rPr>
+          <w:lang w:val="vi-VN"/>
+        </w:rPr>
         <w:t>mục tiêu và phương pháp nghiên cứu đề tài</w:t>
       </w:r>
       <w:r>
+        <w:rPr>
+          <w:lang w:val="vi-VN"/>
+        </w:rPr>
         <w:t>.</w:t>
       </w:r>
     </w:p>
     <w:p>
       <w:pPr>
         <w:pStyle w:val="BaoCaoBullet"/>
-      </w:pPr>
-      <w:r>
+        <w:rPr>
+          <w:lang w:val="vi-VN"/>
+        </w:rPr>
+      </w:pPr>
+      <w:r>
+        <w:rPr>
+          <w:lang w:val="vi-VN"/>
+        </w:rPr>
+        <w:t xml:space="preserve">Chương II. </w:t>
+      </w:r>
+      <w:r>
+        <w:rPr>
+          <w:lang w:val="vi-VN"/>
+        </w:rPr>
+        <w:t>Cơ sở lý thuyết. Giới thiệu về machine learning và ngôn ngữ lập trình cùng với các công cụ hỗ trợ.</w:t>
+      </w:r>
+    </w:p>
+    <w:p>
+      <w:pPr>
+        <w:pStyle w:val="BaoCaoBullet"/>
+        <w:rPr>
+          <w:lang w:val="vi-VN"/>
+        </w:rPr>
+      </w:pPr>
+      <w:r>
+        <w:rPr>
+          <w:lang w:val="vi-VN"/>
+        </w:rPr>
         <w:t xml:space="preserve">Chương </w:t>
       </w:r>
       <w:r>
+        <w:rPr>
+          <w:lang w:val="vi-VN"/>
+        </w:rPr>
         <w:t>II</w:t>
       </w:r>
       <w:r>
+        <w:rPr>
+          <w:lang w:val="vi-VN"/>
+        </w:rPr>
+        <w:t>I</w:t>
+      </w:r>
+      <w:r>
+        <w:rPr>
+          <w:lang w:val="vi-VN"/>
+        </w:rPr>
         <w:t xml:space="preserve">. </w:t>
       </w:r>
       <w:r>
-        <w:t xml:space="preserve">Thuật toán phân cụm </w:t>
-      </w:r>
-      <w:r>
-        <w:t>K</w:t>
-      </w:r>
-      <w:r>
-        <w:t>means và các cộng cụ hỗ trợ</w:t>
-      </w:r>
-      <w:r>
-        <w:t>: Giới thiệu về thuật toán phân cụm Kmeans và các công hỗ trợ lập trình</w:t>
-      </w:r>
-      <w:r>
-        <w:t xml:space="preserve"> như python, numpy,…</w:t>
+        <w:rPr>
+          <w:lang w:val="vi-VN"/>
+        </w:rPr>
+        <w:t>T</w:t>
+      </w:r>
+      <w:r>
+        <w:rPr>
+          <w:lang w:val="vi-VN"/>
+        </w:rPr>
+        <w:t>huật toán phân cụm Kmeans</w:t>
+      </w:r>
+      <w:r>
+        <w:rPr>
+          <w:lang w:val="vi-VN"/>
+        </w:rPr>
+        <w:t>. Giới thiệu tổng quan về thuật toán phân cụm Kmeans</w:t>
+      </w:r>
+      <w:r>
+        <w:rPr>
+          <w:lang w:val="vi-VN"/>
+        </w:rPr>
+        <w:t>. Các công thức toán học đằng sau Kmeans và thực thi thuật toán. Đồng bàn về vấn đề</w:t>
+      </w:r>
+      <w:r>
+        <w:rPr>
+          <w:lang w:val="vi-VN"/>
+        </w:rPr>
+        <w:t xml:space="preserve"> khởi tạo tâm ban đầu K-means++ và về chọn</w:t>
+      </w:r>
+      <w:r>
+        <w:rPr>
+          <w:lang w:val="vi-VN"/>
+        </w:rPr>
+        <w:t xml:space="preserve"> số</w:t>
+      </w:r>
+      <w:r>
+        <w:rPr>
+          <w:lang w:val="vi-VN"/>
+        </w:rPr>
+        <w:t xml:space="preserve"> k tâm ban đầu.</w:t>
       </w:r>
     </w:p>
     <w:p>
       <w:pPr>
         <w:pStyle w:val="BaoCaoBullet"/>
-      </w:pPr>
-      <w:r>
+        <w:rPr>
+          <w:lang w:val="vi-VN"/>
+        </w:rPr>
+      </w:pPr>
+      <w:r>
+        <w:rPr>
+          <w:lang w:val="vi-VN"/>
+        </w:rPr>
         <w:t xml:space="preserve">Chương </w:t>
       </w:r>
       <w:r>
-        <w:t>III</w:t>
-      </w:r>
-      <w:r>
+        <w:rPr>
+          <w:lang w:val="vi-VN"/>
+        </w:rPr>
+        <w:t>IV</w:t>
+      </w:r>
+      <w:r>
+        <w:rPr>
+          <w:lang w:val="vi-VN"/>
+        </w:rPr>
         <w:t>. Xây dựng phương pháp tìm K tối ưu: Xậy dựng hàm Kmeans. Giới thiệu, nêu thuật toán của các phương pháp và áp dụng các phương pháp đó vào hàm Kmeans.</w:t>
       </w:r>
     </w:p>
     <w:p>
       <w:pPr>
         <w:pStyle w:val="BaoCaoBullet"/>
-      </w:pPr>
-      <w:r>
+        <w:rPr>
+          <w:lang w:val="vi-VN"/>
+        </w:rPr>
+      </w:pPr>
+      <w:r>
+        <w:rPr>
+          <w:lang w:val="vi-VN"/>
+        </w:rPr>
         <w:t xml:space="preserve">Chương </w:t>
       </w:r>
       <w:r>
-        <w:t>IV</w:t>
-      </w:r>
-      <w:r>
+        <w:rPr>
+          <w:lang w:val="vi-VN"/>
+        </w:rPr>
+        <w:t>V</w:t>
+      </w:r>
+      <w:r>
+        <w:rPr>
+          <w:lang w:val="vi-VN"/>
+        </w:rPr>
         <w:t xml:space="preserve">. Vân dụng thực tế: Sử dụng hàm Kmeans và các phương pháp </w:t>
       </w:r>
       <w:r>
-        <w:t>đã đượng xây dựng ở Chương 3 vào một số tập dữ liệu cụ thể.</w:t>
+        <w:rPr>
+          <w:lang w:val="vi-VN"/>
+        </w:rPr>
+        <w:t>tìm K tối ưu</w:t>
+      </w:r>
+      <w:r>
+        <w:rPr>
+          <w:lang w:val="vi-VN"/>
+        </w:rPr>
+        <w:t xml:space="preserve"> vào một số tập dữ liệu cụ thể.</w:t>
       </w:r>
     </w:p>
     <w:p>
       <w:pPr>
         <w:pStyle w:val="BaoCaoBullet"/>
-      </w:pPr>
-      <w:r>
+        <w:rPr>
+          <w:lang w:val="vi-VN"/>
+        </w:rPr>
+      </w:pPr>
+      <w:r>
+        <w:rPr>
+          <w:lang w:val="vi-VN"/>
+        </w:rPr>
         <w:t xml:space="preserve">Chương </w:t>
       </w:r>
       <w:r>
+        <w:rPr>
+          <w:lang w:val="vi-VN"/>
+        </w:rPr>
         <w:t>V</w:t>
       </w:r>
       <w:r>
+        <w:rPr>
+          <w:lang w:val="vi-VN"/>
+        </w:rPr>
+        <w:t>I</w:t>
+      </w:r>
+      <w:r>
+        <w:rPr>
+          <w:lang w:val="vi-VN"/>
+        </w:rPr>
         <w:t>. Kết luận: Đưa ra các đánh giá về các phương pháp.</w:t>
       </w:r>
       <w:r>
+        <w:rPr>
+          <w:lang w:val="vi-VN"/>
+        </w:rPr>
         <w:t xml:space="preserve"> Nêu ra những kết quả đạt được và hạn chế của đề tài. </w:t>
       </w:r>
     </w:p>
@@ -3707,9 +3801,13 @@
         <w:spacing w:after="160" w:line="259" w:lineRule="auto"/>
         <w:rPr>
           <w:sz w:val="28"/>
-        </w:rPr>
-      </w:pPr>
-      <w:r>
+          <w:lang w:val="vi-VN"/>
+        </w:rPr>
+      </w:pPr>
+      <w:r>
+        <w:rPr>
+          <w:lang w:val="vi-VN"/>
+        </w:rPr>
         <w:br w:type="page"/>
       </w:r>
     </w:p>
@@ -3717,7 +3815,7 @@
       <w:pPr>
         <w:pStyle w:val="BaoCaoHeading1"/>
       </w:pPr>
-      <w:bookmarkStart w:id="6" w:name="_Toc61114566"/>
+      <w:bookmarkStart w:id="6" w:name="_Toc61179504"/>
       <w:r>
         <w:lastRenderedPageBreak/>
         <w:t>CƠ SỞ LÝ THUYẾT</w:t>
@@ -3728,7 +3826,7 @@
       <w:pPr>
         <w:pStyle w:val="BaoCaoHeading2"/>
       </w:pPr>
-      <w:bookmarkStart w:id="7" w:name="_Toc61114567"/>
+      <w:bookmarkStart w:id="7" w:name="_Toc61179505"/>
       <w:r>
         <w:t>Giới thiệu lý thuyết về Machine Learning</w:t>
       </w:r>
@@ -3736,9 +3834,314 @@
     </w:p>
     <w:p>
       <w:pPr>
+        <w:pStyle w:val="BaoCaoNormal"/>
+        <w:rPr>
+          <w:lang w:val="vi-VN"/>
+        </w:rPr>
+      </w:pPr>
+      <w:r>
+        <w:rPr>
+          <w:lang w:val="vi-VN"/>
+        </w:rPr>
+        <w:t xml:space="preserve">Cuộc cách mạng công nghiệp 4.0 với bằng chứng là sự nổi lên của AI - Artificial Intelligence (Trí tuệ nhân tạo), cụ thể hơn là Machine learning(Học máy) </w:t>
+      </w:r>
+      <w:r>
+        <w:rPr>
+          <w:lang w:val="vi-VN"/>
+        </w:rPr>
+        <w:t xml:space="preserve">đã làm thay đổi thể giới(1 </w:t>
+      </w:r>
+      <w:r>
+        <w:rPr>
+          <w:lang w:val="vi-VN"/>
+        </w:rPr>
+        <w:t>–</w:t>
+      </w:r>
+      <w:r>
+        <w:rPr>
+          <w:lang w:val="vi-VN"/>
+        </w:rPr>
+        <w:t xml:space="preserve"> Động cơ hơi nước, 2 </w:t>
+      </w:r>
+      <w:r>
+        <w:rPr>
+          <w:lang w:val="vi-VN"/>
+        </w:rPr>
+        <w:t>–</w:t>
+      </w:r>
+      <w:r>
+        <w:rPr>
+          <w:lang w:val="vi-VN"/>
+        </w:rPr>
+        <w:t xml:space="preserve"> Điện năng, 3 </w:t>
+      </w:r>
+      <w:r>
+        <w:rPr>
+          <w:lang w:val="vi-VN"/>
+        </w:rPr>
+        <w:t>–</w:t>
+      </w:r>
+      <w:r>
+        <w:rPr>
+          <w:lang w:val="vi-VN"/>
+        </w:rPr>
+        <w:t xml:space="preserve"> công nghệ thông tin). </w:t>
+      </w:r>
+      <w:r>
+        <w:rPr>
+          <w:lang w:val="vi-VN"/>
+        </w:rPr>
+        <w:t xml:space="preserve">Ta có thể thầy rằng là trí tuệ nhân tạo đang len lõi vào mọi mặt của đời sống của chúng ta. </w:t>
+      </w:r>
+      <w:r>
+        <w:rPr>
+          <w:lang w:val="vi-VN"/>
+        </w:rPr>
+        <w:t xml:space="preserve">Một số ví dụ cho AI trong cuộc sống </w:t>
+      </w:r>
+      <w:r>
+        <w:rPr>
+          <w:lang w:val="vi-VN"/>
+        </w:rPr>
+        <w:t>mà mọi người có thể dễ nhận thấy như là</w:t>
+      </w:r>
+      <w:r>
+        <w:rPr>
+          <w:lang w:val="vi-VN"/>
+        </w:rPr>
+        <w:t>: Hệ thống đề xuất</w:t>
+      </w:r>
+      <w:r>
+        <w:rPr>
+          <w:lang w:val="vi-VN"/>
+        </w:rPr>
+        <w:t xml:space="preserve"> </w:t>
+      </w:r>
+      <w:r>
+        <w:rPr>
+          <w:lang w:val="vi-VN"/>
+        </w:rPr>
+        <w:t xml:space="preserve">video trên </w:t>
+      </w:r>
+      <w:r>
+        <w:rPr>
+          <w:lang w:val="vi-VN"/>
+        </w:rPr>
+        <w:t>theo sở thích người dùng trên Youtube</w:t>
+      </w:r>
+      <w:r>
+        <w:rPr>
+          <w:lang w:val="vi-VN"/>
+        </w:rPr>
+        <w:t>,</w:t>
+      </w:r>
+      <w:r>
+        <w:rPr>
+          <w:lang w:val="vi-VN"/>
+        </w:rPr>
+        <w:t xml:space="preserve"> xe tự hành của Tesla hay Camera AI trên các mẫu điện thoại thông minh đời mới. Và đặc biệt là </w:t>
+      </w:r>
+      <w:r>
+        <w:rPr>
+          <w:lang w:val="vi-VN"/>
+        </w:rPr>
+        <w:t>trị tuệ nhận tạo AlphaGo</w:t>
+      </w:r>
+      <w:r>
+        <w:rPr>
+          <w:lang w:val="vi-VN"/>
+        </w:rPr>
+        <w:t>, trong một trận đấu cờ vây,</w:t>
+      </w:r>
+      <w:r>
+        <w:rPr>
+          <w:lang w:val="vi-VN"/>
+        </w:rPr>
+        <w:t xml:space="preserve"> đã có thể </w:t>
+      </w:r>
+      <w:r>
+        <w:rPr>
+          <w:lang w:val="vi-VN"/>
+        </w:rPr>
+        <w:t xml:space="preserve">chiến thắng trước Lee Sedol </w:t>
+      </w:r>
+      <w:r>
+        <w:rPr>
+          <w:lang w:val="vi-VN"/>
+        </w:rPr>
+        <w:t>–</w:t>
+      </w:r>
+      <w:r>
+        <w:rPr>
+          <w:lang w:val="vi-VN"/>
+        </w:rPr>
+        <w:t xml:space="preserve"> Người từng 18 lần vô địch thế giới trong bộ môn này. Hay gần đây hơn là OpenAI có khả năng chơi game Dota2 chiến thắng trước những tuyển thủ chuyên nghiệp hàng đầu thế giới. Từ những vị dụ trên đã cho thấy được sự phát triển không ngừng của AI trên mọi lĩnh vực trong một kĩ nguyên mới.</w:t>
+      </w:r>
+    </w:p>
+    <w:p>
+      <w:pPr>
+        <w:pStyle w:val="BaoCaoNormal"/>
+        <w:rPr>
+          <w:lang w:val="vi-VN"/>
+        </w:rPr>
+      </w:pPr>
+      <w:r>
+        <w:rPr>
+          <w:lang w:val="vi-VN"/>
+        </w:rPr>
+        <w:t>Machine learning</w:t>
+      </w:r>
+      <w:r>
+        <w:rPr>
+          <w:lang w:val="vi-VN"/>
+        </w:rPr>
+        <w:t xml:space="preserve"> hay học máy(máy học) là</w:t>
+      </w:r>
+      <w:r>
+        <w:rPr>
+          <w:lang w:val="vi-VN"/>
+        </w:rPr>
+        <w:t xml:space="preserve"> </w:t>
+      </w:r>
+      <w:r>
+        <w:rPr>
+          <w:lang w:val="vi-VN"/>
+        </w:rPr>
+        <w:t>một lĩnh vực con</w:t>
+      </w:r>
+      <w:r>
+        <w:rPr>
+          <w:lang w:val="vi-VN"/>
+        </w:rPr>
+        <w:t xml:space="preserve"> thuộc Trị tuệ nhận tạo(AI)</w:t>
+      </w:r>
+      <w:r>
+        <w:rPr>
+          <w:lang w:val="vi-VN"/>
+        </w:rPr>
+        <w:t xml:space="preserve"> nhằm nghiên cứu và sử dụng các thuật toán giúp máy tính hoặc các hệ thống có thể “học” từ dữ liệu nhằm giải quyết những vấn đề cụ thể. </w:t>
+      </w:r>
+      <w:r>
+        <w:rPr>
+          <w:lang w:val="vi-VN"/>
+        </w:rPr>
+        <w:t xml:space="preserve">Các thuật toán máy học cần được đưa vào một lượng dữ liệu cần thiệt để cho ra một mô hình chính xác. </w:t>
+      </w:r>
+      <w:r>
+        <w:rPr>
+          <w:lang w:val="vi-VN"/>
+        </w:rPr>
+        <w:t xml:space="preserve">Các tập dữ liệu này sẽ được thu gom, làm sạch và chọn một thuật toán máy học để đưa ra một mô hình mô tả bộ dữ liệu này. Do tập dữ liệu đầu vào là khác nhau nên các thuật toán máy học sẽ có những phương pháp và kỹ thuật “học” khác nhau. Các thuật toán máy học có thể được chia làm thành 3 nhóm: </w:t>
+      </w:r>
+    </w:p>
+    <w:p>
+      <w:pPr>
+        <w:pStyle w:val="BaoCaoBullet"/>
+        <w:rPr>
+          <w:lang w:val="vi-VN"/>
+        </w:rPr>
+      </w:pPr>
+      <w:r>
+        <w:rPr>
+          <w:lang w:val="vi-VN"/>
+        </w:rPr>
+        <w:t>Học có gi</w:t>
+      </w:r>
+      <w:r>
+        <w:rPr>
+          <w:lang w:val="vi-VN"/>
+        </w:rPr>
+        <w:t>á</w:t>
+      </w:r>
+      <w:r>
+        <w:rPr>
+          <w:lang w:val="vi-VN"/>
+        </w:rPr>
+        <w:t xml:space="preserve">m sát(Supervised Learning): là một phương pháp học mà ở đó các tập dữ liệu đầu vào đã được gán nhãn và nhiệm vụ là dữ báo đầu ra của một bộ dữ liệu mới tương tự. Học có giám sát có thế được phân loại thành hai bài toán nhỏ hơn đó là Phân loại(Classification) và Hồi quy(Regession). </w:t>
+      </w:r>
+      <w:r>
+        <w:rPr>
+          <w:lang w:val="vi-VN"/>
+        </w:rPr>
+        <w:t xml:space="preserve">Bài toán </w:t>
+      </w:r>
+      <w:r>
+        <w:rPr>
+          <w:lang w:val="vi-VN"/>
+        </w:rPr>
+        <w:t>P</w:t>
+      </w:r>
+      <w:r>
+        <w:rPr>
+          <w:lang w:val="vi-VN"/>
+        </w:rPr>
+        <w:t>hân loài</w:t>
+      </w:r>
+      <w:r>
+        <w:rPr>
+          <w:lang w:val="vi-VN"/>
+        </w:rPr>
+        <w:t xml:space="preserve"> là bài toán mà các nhãn của bộ dữ liệu đầu vào thuộc vào một số nhóm hữu hạn. Bài toán Hồi quy là bài toán mà các nhãn của bộ giữ liệu đầu vào là các giá trị cụ thể nào đó. </w:t>
+      </w:r>
+    </w:p>
+    <w:p>
+      <w:pPr>
+        <w:pStyle w:val="BaoCaoBullet"/>
+        <w:rPr>
+          <w:lang w:val="vi-VN"/>
+        </w:rPr>
+      </w:pPr>
+      <w:r>
+        <w:rPr>
+          <w:lang w:val="vi-VN"/>
+        </w:rPr>
+        <w:t>Học không có giám sát(Unsupervised Learning): Là một phương pháp học mà dữ liệu đầu vào khi đó chưa được dán nhãn. Phương pháp này sẽ dựa vào tập dữ liệu đó để có thể thực hiện một công việc nào đó như phân cụm dữ liệu hoặc tìm ra các quy luật hay nguyên tắc cho bộ dữ liệu đó. Do đó sẽ có hai bài toán con trong Học không có giám sát là Phân cụm dữ liệu(Clustering) và tìm Quy tắc kết hợp(association rules). Thuật toán Phân cụm dữ liệu</w:t>
+      </w:r>
+      <w:r>
+        <w:rPr>
+          <w:lang w:val="vi-VN"/>
+        </w:rPr>
+        <w:t xml:space="preserve"> là</w:t>
+      </w:r>
+      <w:r>
+        <w:rPr>
+          <w:lang w:val="vi-VN"/>
+        </w:rPr>
+        <w:t xml:space="preserve"> phân nhóm các điễm dữ liệu </w:t>
+      </w:r>
+      <w:r>
+        <w:rPr>
+          <w:lang w:val="vi-VN"/>
+        </w:rPr>
+        <w:t xml:space="preserve">dữa trên các tính </w:t>
+      </w:r>
+      <w:r>
+        <w:rPr>
+          <w:lang w:val="vi-VN"/>
+        </w:rPr>
+        <w:lastRenderedPageBreak/>
+        <w:t>chất đặc điểm tương tự nhau. Quy tắc kết hợp là dựa vào tập dữ liệu đã cho để khai phá, tìm ra những quy luật, quy tắc nào đó.</w:t>
+      </w:r>
+    </w:p>
+    <w:p>
+      <w:pPr>
+        <w:pStyle w:val="BaoCaoBullet"/>
+        <w:rPr>
+          <w:lang w:val="vi-VN"/>
+        </w:rPr>
+      </w:pPr>
+      <w:r>
+        <w:rPr>
+          <w:lang w:val="vi-VN"/>
+        </w:rPr>
+        <w:t>Học tăng cường(Reinforcement Learning): là một phương pháp học tiên tiến nhằm tự xác định các hành động tiếp theo sao cho đạt được hiệu quả hay lợi ích cao nhất. Bài toán này có thể dễ dàng thấy được trong hệ thống xe tự hành.</w:t>
+      </w:r>
+    </w:p>
+    <w:p>
+      <w:pPr>
         <w:pStyle w:val="BaoCaoHeading2"/>
       </w:pPr>
-      <w:bookmarkStart w:id="8" w:name="_Toc61114568"/>
+      <w:bookmarkStart w:id="8" w:name="_Toc61179506"/>
       <w:r>
         <w:t>Giới thiệu về ngôn ngữ lập trình.</w:t>
       </w:r>
@@ -3747,16 +4150,28 @@
     <w:p>
       <w:pPr>
         <w:pStyle w:val="BaoCaoHeading3"/>
-      </w:pPr>
-      <w:r>
+        <w:rPr>
+          <w:lang w:val="vi-VN"/>
+        </w:rPr>
+      </w:pPr>
+      <w:r>
+        <w:rPr>
+          <w:lang w:val="vi-VN"/>
+        </w:rPr>
         <w:t>Python và phần mềm Jupyter lab</w:t>
       </w:r>
     </w:p>
     <w:p>
       <w:pPr>
         <w:pStyle w:val="BaoCaoNormal"/>
-      </w:pPr>
-      <w:r>
+        <w:rPr>
+          <w:lang w:val="vi-VN"/>
+        </w:rPr>
+      </w:pPr>
+      <w:r>
+        <w:rPr>
+          <w:lang w:val="vi-VN"/>
+        </w:rPr>
         <w:t xml:space="preserve">Python là một ngôn ngữ lập trình bậc cao sử dụng cho nhiều mục đích khác nhau do Guido Van Rossum tạo ra và ra mắt lần đầu tiên vào năm 1991. Đặc điểm của Python là một ngôn ngữ mạnh mẽ, dễ học, dễ sử dụng. </w:t>
       </w:r>
       <w:r>
@@ -3766,14 +4181,23 @@
         <w:t>Nó chứa c</w:t>
       </w:r>
       <w:r>
+        <w:rPr>
+          <w:lang w:val="vi-VN"/>
+        </w:rPr>
         <w:t xml:space="preserve">ác cấu trúc câu lệnh tối giản, đơn giản và rõ ràng giúp việc học tập và trao đổi lập trình trở nên dễ dàng. </w:t>
       </w:r>
     </w:p>
     <w:p>
       <w:pPr>
         <w:pStyle w:val="BaoCaoNormal"/>
-      </w:pPr>
-      <w:r>
+        <w:rPr>
+          <w:lang w:val="vi-VN"/>
+        </w:rPr>
+      </w:pPr>
+      <w:r>
+        <w:rPr>
+          <w:lang w:val="vi-VN"/>
+        </w:rPr>
         <w:t xml:space="preserve"> Python là cộng cụ tuyệt vời cho việc lập trình các thuật toán máy học. Ngôn ngữ </w:t>
       </w:r>
       <w:r>
@@ -3783,6 +4207,9 @@
         <w:t xml:space="preserve">này </w:t>
       </w:r>
       <w:r>
+        <w:rPr>
+          <w:lang w:val="vi-VN"/>
+        </w:rPr>
         <w:t>cho phép việc lập trình</w:t>
       </w:r>
       <w:r>
@@ -3792,15 +4219,33 @@
         <w:t xml:space="preserve"> trở nên</w:t>
       </w:r>
       <w:r>
+        <w:rPr>
+          <w:lang w:val="vi-VN"/>
+        </w:rPr>
         <w:t xml:space="preserve"> ngắn ngọn và dễ hiểu.</w:t>
       </w:r>
       <w:r>
         <w:rPr>
           <w:lang w:val="vi-VN"/>
         </w:rPr>
-        <w:t xml:space="preserve"> Đồng thời có chưa nhiều các hàm và thư viện được xây dựng sẵn trong Python.</w:t>
-      </w:r>
-      <w:r>
+        <w:t xml:space="preserve"> Đồng thời có ch</w:t>
+      </w:r>
+      <w:r>
+        <w:rPr>
+          <w:lang w:val="vi-VN"/>
+        </w:rPr>
+        <w:t>ứ</w:t>
+      </w:r>
+      <w:r>
+        <w:rPr>
+          <w:lang w:val="vi-VN"/>
+        </w:rPr>
+        <w:t>a nhiều các hàm và thư viện được xây dựng sẵn trong Python.</w:t>
+      </w:r>
+      <w:r>
+        <w:rPr>
+          <w:lang w:val="vi-VN"/>
+        </w:rPr>
         <w:t xml:space="preserve"> </w:t>
       </w:r>
       <w:r>
@@ -3810,6 +4255,9 @@
         <w:t>Trong khi đó,</w:t>
       </w:r>
       <w:r>
+        <w:rPr>
+          <w:lang w:val="vi-VN"/>
+        </w:rPr>
         <w:t xml:space="preserve"> máy học và trí tuệ nhân tạo </w:t>
       </w:r>
       <w:r>
@@ -3819,7 +4267,22 @@
         <w:t>chứa nhiều</w:t>
       </w:r>
       <w:r>
-        <w:t xml:space="preserve"> các thuật toán phức tạp và lượng dữ liệu lớn </w:t>
+        <w:rPr>
+          <w:lang w:val="vi-VN"/>
+        </w:rPr>
+        <w:t xml:space="preserve"> các thuật toán và</w:t>
+      </w:r>
+      <w:r>
+        <w:rPr>
+          <w:lang w:val="vi-VN"/>
+        </w:rPr>
+        <w:t xml:space="preserve"> các công thức toán học phức tạp cùng với </w:t>
+      </w:r>
+      <w:r>
+        <w:rPr>
+          <w:lang w:val="vi-VN"/>
+        </w:rPr>
+        <w:t xml:space="preserve">lượng dữ liệu lớn </w:t>
       </w:r>
       <w:r>
         <w:rPr>
@@ -3828,6 +4291,9 @@
         <w:t xml:space="preserve">nhằm </w:t>
       </w:r>
       <w:r>
+        <w:rPr>
+          <w:lang w:val="vi-VN"/>
+        </w:rPr>
         <w:t>phục vụ nó. Sự đơn giản của Python giúp lập trình viên tập trung vào các vấn đề của máy học thay vì là các kĩ thuật s</w:t>
       </w:r>
       <w:r>
@@ -3836,280 +4302,1365 @@
         </w:rPr>
         <w:t>ử</w:t>
       </w:r>
-      <w:bookmarkStart w:id="9" w:name="_GoBack"/>
+      <w:r>
+        <w:rPr>
+          <w:lang w:val="vi-VN"/>
+        </w:rPr>
+        <w:t xml:space="preserve"> dụng ngôn ngữ lập trình.</w:t>
+      </w:r>
+    </w:p>
+    <w:p>
+      <w:pPr>
+        <w:pStyle w:val="BaoCaoNormal"/>
+        <w:rPr>
+          <w:lang w:val="vi-VN"/>
+        </w:rPr>
+      </w:pPr>
+      <w:r>
+        <w:rPr>
+          <w:lang w:val="vi-VN"/>
+        </w:rPr>
+        <w:t xml:space="preserve">Python chứa nhiều các thư viện hỗ trợ việc tính toán và nghiên cứu máy học. Việc thực thi các thuật toán máy học và sử dụng dữ liệu lớn có thể sẽ phức tạm và tốn nhiều thời gian. Trong khi đó, Python cung cấp môi trường làm việc, thư viện hỗ trợ đã được lập trình và </w:t>
+      </w:r>
+      <w:r>
+        <w:rPr>
+          <w:lang w:val="vi-VN"/>
+        </w:rPr>
+        <w:t>có hiệu năng</w:t>
+      </w:r>
+      <w:r>
+        <w:rPr>
+          <w:lang w:val="vi-VN"/>
+        </w:rPr>
+        <w:t xml:space="preserve"> mạnh mẽ. Việc này sẽ giúp tiết kiệm được nhiều vấn đề khác nhau và giúp quá trình lập trình diễn ra được tốt nhất.</w:t>
+      </w:r>
+    </w:p>
+    <w:p>
+      <w:pPr>
+        <w:pStyle w:val="BaoCaoNormal"/>
+        <w:rPr>
+          <w:lang w:val="vi-VN"/>
+        </w:rPr>
+      </w:pPr>
+      <w:r>
+        <w:rPr>
+          <w:lang w:val="vi-VN"/>
+        </w:rPr>
+        <w:t xml:space="preserve">Project Jupyter là một dữ án nhằm để phát triển phần mềm mã nguồn mở, các tiêu chuẩn mở và các dịch vụ cho tính toán tương tác trên nhiều ngôn ngữ lập trình khác nhau. Jupyter Notebook là một ứng dụng trên web mã nguồn mở cho phép tạo và chia sẽ các tài liệu có chưa mã lập trình trực tiếp, các phương trình, hình ảnh và văn bản tường thuật. Jupyter lab là một môi trường phát triển có tính tương tác cao trên web dành cho Jypyter Notebook, lập trình và dữ liệu. JupyterLab có tính linh hoạt cao, giao điện người dùng đã được tinh chỉnh và sắp xếp lại để hỗ trợ cho nhiều quy trình làm việc khác nhau trong khoa học dữ liệu, khoa học máy tính và máy học. JupyterLab có thể được mở rộng và tích hợp nhiều các tính năng phụ trợ khác nhau tuy theo nhu cầu của người dùng. </w:t>
+      </w:r>
+    </w:p>
+    <w:p>
+      <w:pPr>
+        <w:pStyle w:val="BaoCaoNormal"/>
+        <w:rPr>
+          <w:lang w:val="vi-VN"/>
+        </w:rPr>
+      </w:pPr>
+      <w:r>
+        <w:rPr>
+          <w:lang w:val="vi-VN"/>
+        </w:rPr>
+        <w:lastRenderedPageBreak/>
+        <w:t xml:space="preserve">Anaconda là một phần mềm miễn phí, giúp dễ dàng tải về và quản lý các gói tài nguyên, môi trường làm việc và các phiên bản Python. Anaconda cung cấp JupyterLab miễn phí và </w:t>
+      </w:r>
+      <w:r>
+        <w:rPr>
+          <w:lang w:val="vi-VN"/>
+        </w:rPr>
+        <w:t>người dùng có thể dễ dàng tải vệ những thư viện mà mình cần.</w:t>
+      </w:r>
+    </w:p>
+    <w:p>
+      <w:pPr>
+        <w:pStyle w:val="BaoCaoNormal"/>
+        <w:rPr>
+          <w:lang w:val="vi-VN"/>
+        </w:rPr>
+      </w:pPr>
+      <w:r>
+        <w:rPr>
+          <w:lang w:val="vi-VN"/>
+        </w:rPr>
+        <w:t xml:space="preserve">Đề tài này sẽ sử dụng Anaconda JupyterLab với Python phiên bản 3.8.5 </w:t>
+      </w:r>
+      <w:r>
+        <w:rPr>
+          <w:lang w:val="vi-VN"/>
+        </w:rPr>
+        <w:t xml:space="preserve">cùng với các thư viện dưới đây </w:t>
+      </w:r>
+      <w:r>
+        <w:rPr>
+          <w:lang w:val="vi-VN"/>
+        </w:rPr>
+        <w:t>để chạy hầu hết các phần lập trình.</w:t>
+      </w:r>
+    </w:p>
+    <w:p>
+      <w:pPr>
+        <w:pStyle w:val="BaoCaoHeading3"/>
+      </w:pPr>
+      <w:r>
+        <w:t>Thư viện numpy</w:t>
+      </w:r>
+    </w:p>
+    <w:p>
+      <w:pPr>
+        <w:pStyle w:val="BaoCaoNormal"/>
+      </w:pPr>
+      <w:r>
+        <w:t xml:space="preserve">Numpy là một thư viện mã nguồn mở thuộc Python dùng để làm việc với </w:t>
+      </w:r>
+      <w:r>
+        <w:t xml:space="preserve">các mảng và ma trận lớn, nhiều chiều, cùng với </w:t>
+      </w:r>
+      <w:r>
+        <w:t xml:space="preserve">số lượng </w:t>
+      </w:r>
+      <w:r>
+        <w:t>lớn các hàm toán học cấp cao để hoạt động trên các mảng này</w:t>
+      </w:r>
+      <w:r>
+        <w:t xml:space="preserve">. Nó hỗ trợ nhiều hàm phục vụ cho việc thực hiện các phép biến đổi, tinh toán trong đại số tuyến tính và ma trận. Numpy được xây dựng bởi Tavis Oliphant vào năm 2005. </w:t>
+      </w:r>
+      <w:r>
+        <w:t>NumPy là viết tắt của Numerical Python.</w:t>
+      </w:r>
+    </w:p>
+    <w:p>
+      <w:pPr>
+        <w:pStyle w:val="BaoCaoNormal"/>
+      </w:pPr>
+      <w:r>
+        <w:t>Một đặc điểm của Numpy là các mảng Numpy được lưu trữ liên tục lại một nơi trong bộ nhớ, làm cho tốc độ truy cập và xữ lý trở nên hiệu quả. Tóc độ sử lý này nhanh hơn nhiều so với kiểu dữ liệu List được viết sẳn của python, kiểu dữ liệu List lưu trữ dữ liệu rời rạc trên bộ nhớ. Việc này rất hữu ích cho tiệc tính toán các phép tính có khối lượng dữ liệu lớn và nhiều chiều.</w:t>
+      </w:r>
+    </w:p>
+    <w:p>
+      <w:pPr>
+        <w:pStyle w:val="BaoCaoHeading3"/>
+      </w:pPr>
+      <w:r>
+        <w:t>Thư viện pandas</w:t>
+      </w:r>
+    </w:p>
+    <w:p>
+      <w:pPr>
+        <w:pStyle w:val="BaoCaoNormal"/>
+      </w:pPr>
+      <w:r>
+        <w:t>Pandas là một thư viện mã nguồn mở của Python. Đây là một cộng cụ mạnh mẽ, nhanh nhẹn, linh hoạt và dễ dàng sử dụng để thực hiện phân tích và xữ lý dữ liệu. Pandas hỗ trợ nhiều hàm giúp phân tích, làm sạch, đọc và xữ lý dữ liệu. Pandas được tạo ra bởi</w:t>
+      </w:r>
+      <w:r>
+        <w:t xml:space="preserve"> Wes McKinney </w:t>
+      </w:r>
+      <w:r>
+        <w:t>vào năm</w:t>
+      </w:r>
+      <w:r>
+        <w:t xml:space="preserve"> 2008.</w:t>
+      </w:r>
+      <w:r>
+        <w:t xml:space="preserve"> Pandas là công cụ tuyệt vời trong ngành khoa học dữ liệu</w:t>
+      </w:r>
+      <w:r>
+        <w:t>.</w:t>
+      </w:r>
+    </w:p>
+    <w:p>
+      <w:pPr>
+        <w:pStyle w:val="BaoCaoNormal"/>
+      </w:pPr>
+      <w:r>
+        <w:t>Pandas là một cộng cụ tuy</w:t>
+      </w:r>
+      <w:r>
+        <w:t xml:space="preserve">ệt vời cho tiền xữ lý dữ liệu. Việc đọc file dữ liệu lớn với python trở nên rất dễ dàng với hàm pandas.read_csv(). Đây là một ví dụ cho thậy sự tối ưu của thư viện pandas nói riêng và Python nói chung cho sự tiện lời và mạnh mẽ của nó. Đồng thời </w:t>
+      </w:r>
+      <w:r>
+        <w:t>nó còn hỗ trợ các hàm xữ lý dữ liệu khác như pandas.drop(): bỏ một cột hay dòng nào đó, pandas.isnull(): Kiểm tra xem trong dữ liệu có phần từ nào bị trống không,…</w:t>
+      </w:r>
+    </w:p>
+    <w:p>
+      <w:pPr>
+        <w:pStyle w:val="BaoCaoHeading3"/>
+      </w:pPr>
+      <w:r>
+        <w:t>Thư viện matplotlib</w:t>
+      </w:r>
+    </w:p>
+    <w:p>
+      <w:pPr>
+        <w:pStyle w:val="BaoCaoNormal"/>
+      </w:pPr>
+      <w:r>
+        <w:t xml:space="preserve">Matplotlib là một thư viện mã nguồn mở Python giúp hỗ trợ vẽ đồ thị. Đây là một cộng cụ rất hữu ích khi làm việc với Python và numpy. </w:t>
+      </w:r>
+      <w:r>
+        <w:t>Module được sử dụng nhiều nhất của Matplotib là Pyplot cung cấp giao diện như MATLAB</w:t>
+      </w:r>
+      <w:r>
+        <w:t>.</w:t>
+      </w:r>
+    </w:p>
+    <w:p>
+      <w:pPr>
+        <w:spacing w:after="160" w:line="259" w:lineRule="auto"/>
+        <w:rPr>
+          <w:sz w:val="28"/>
+        </w:rPr>
+      </w:pPr>
+      <w:r>
+        <w:br w:type="page"/>
+      </w:r>
+    </w:p>
+    <w:p>
+      <w:pPr>
+        <w:pStyle w:val="BaoCaoHeading2"/>
+      </w:pPr>
+      <w:bookmarkStart w:id="9" w:name="_Toc61179507"/>
+      <w:r>
+        <w:lastRenderedPageBreak/>
+        <w:t>Một số vấn đề về dữ liệ</w:t>
+      </w:r>
+      <w:r>
+        <w:rPr>
+          <w:lang w:val="en-GB"/>
+        </w:rPr>
+        <w:t>u</w:t>
+      </w:r>
       <w:bookmarkEnd w:id="9"/>
-      <w:r>
-        <w:t xml:space="preserve"> dụng ngôn ngữ lập trình.</w:t>
+    </w:p>
+    <w:p>
+      <w:pPr>
+        <w:pStyle w:val="BaoCaoHeading3"/>
+        <w:rPr>
+          <w:lang w:val="vi-VN"/>
+        </w:rPr>
+      </w:pPr>
+      <w:r>
+        <w:rPr>
+          <w:lang w:val="vi-VN"/>
+        </w:rPr>
+        <w:t>Tập dữ liệu kiểm thử</w:t>
       </w:r>
     </w:p>
     <w:p>
       <w:pPr>
         <w:pStyle w:val="BaoCaoNormal"/>
-      </w:pPr>
-      <w:r>
-        <w:t>Python chứa nhiều các thư viện hỗ trợ việc tính toán và nghiên cứu máy học. Việc thực thi các thuật toán máy học và sử dụng dữ liệu lớn có thể sẽ phức tạm và tốn nhiều thời gian. Trong khi đó, Python cung cấp môi trường làm việc, thư viện hỗ trợ đã được lập trình và vận hành mạnh mẽ. Việc này sẽ giúp tiết kiệm được nhiều vấn đề khác nhau và giúp quá trình lập trình diễn ra được tốt nhất.</w:t>
+        <w:rPr>
+          <w:lang w:val="vi-VN"/>
+        </w:rPr>
+      </w:pPr>
+      <w:r>
+        <w:rPr>
+          <w:lang w:val="vi-VN"/>
+        </w:rPr>
+        <w:t>Vì dữ liệu rất quan trọng trọng việc đánh giá xem việc một thuật toán máy học có chính xác hay không. Để đảm bảo chính xác nhất thì dữ liệu phải được thu g</w:t>
+      </w:r>
+      <w:r>
+        <w:rPr>
+          <w:lang w:val="vi-VN"/>
+        </w:rPr>
+        <w:t>om lại và làm sách, đồng thời tập dữ liệu đó phải thích hợp với thuật toán mình đang triển khai.</w:t>
       </w:r>
     </w:p>
     <w:p>
       <w:pPr>
         <w:pStyle w:val="BaoCaoNormal"/>
-      </w:pPr>
-      <w:r>
-        <w:t xml:space="preserve">Project Jupyter là một dữ án nhằm để phát triển phần mềm mã nguồn mở, các tiêu chuẩn mở và các dịch vụ cho tính toán tương tác trên nhiều ngôn ngữ lập trình khác nhau. Jupyter Notebook là một ứng dụng trên web mã nguồn mở cho phép tạo và chia sẽ các tài liệu có chưa mã lập trình trực tiếp, các phương trình, hình ảnh và văn bản tường thuật. Jupyter lab là một môi trường phát triển có tính tương tác cao trên web dành cho Jypyter Notebook, lập trình và dữ liệu. JupyterLab có tính linh hoạt cao, giao điện người dùng đã được tinh chỉnh và sắp xếp lại để hỗ trợ cho nhiều quy trình làm việc khác nhau trong khoa học dữ liệu, khoa học máy tính và máy học. JupyterLab có thể được mở rộng và tích hợp nhiều các tính năng phụ trợ khác nhau tuy theo nhu cầu của người dùng. </w:t>
+        <w:rPr>
+          <w:lang w:val="vi-VN"/>
+        </w:rPr>
+      </w:pPr>
+      <w:r>
+        <w:rPr>
+          <w:lang w:val="vi-VN"/>
+        </w:rPr>
+        <w:t>Trong bài bài báo cáo này, để có độ chính xác cao nhất thì dữ liệu sẽ được lấy bằng hai phương thức. Một là lấy mẫu dữ liệu đã được đánh giá là thích hợp và đẹp đối với thuật toán Phân cụm Kmeans. Việc nay tiện lời vì đã có khá nhiều bộ dữ liệu đã phù hợp với tiêu chí trên. Tập dữ liệu này là ………. Thứ hai đó là sử dụng tập dữ liệu được tạo ra từ tư viện. Điều này đảm bảo cho bộ dữ liệu có tính nhất quán và chính xác cao. Đồng thời tập dữ liệu này còn có thể được điều chính các thông số để phù hợp với từng tường hợp cụ thể.</w:t>
       </w:r>
     </w:p>
     <w:p>
       <w:pPr>
         <w:pStyle w:val="BaoCaoNormal"/>
-      </w:pPr>
-      <w:r>
-        <w:t>Anaconda là một phần mềm miễn phí, giúp dễ dàng tải về và quản lý các gói tài nguyên, môi trường làm việc và các phiên bản Python. Anaconda cung cấp JupyterLab miễn phí và dễ dàng tải về các thư viện mà người dùng cần.</w:t>
+        <w:rPr>
+          <w:lang w:val="vi-VN"/>
+        </w:rPr>
+      </w:pPr>
+      <w:r>
+        <w:rPr>
+          <w:lang w:val="vi-VN"/>
+        </w:rPr>
+        <w:t>Trong các phần thực thì thuật toán thì chủ yếu sẽ sử dụng phương pháp thư hai vì nó mang lại hiểu quả cao hơn. Do các điểm dữ liệu trong tập dữ liệu được sinh ra bằng thư viện mang sự nhất quan với nhau rất cao, cho nên kết qua cho ra thường chính xác theo kì vòng. Đồng thời số liệu của mỗi điễm dữ liệu là đủ nhỏ để cho tốc độ tính toán cao. Thông qua các thông số cụ thể thì ta có thể điều chỉnh đườc các thông số của bộ dữ liệu thử như: số cụm, phương sai, số lượng dữ liệu,</w:t>
+      </w:r>
+      <w:r>
+        <w:rPr>
+          <w:lang w:val="vi-VN"/>
+        </w:rPr>
+        <w:t>…</w:t>
+      </w:r>
+      <w:r>
+        <w:rPr>
+          <w:lang w:val="vi-VN"/>
+        </w:rPr>
+        <w:t xml:space="preserve">. Cho nên việc đánh giá sẽ trở nên đúng đắn và dễ dàng hơn. </w:t>
       </w:r>
     </w:p>
     <w:p>
       <w:pPr>
         <w:pStyle w:val="BaoCaoNormal"/>
-      </w:pPr>
-      <w:r>
+        <w:rPr>
+          <w:lang w:val="vi-VN"/>
+        </w:rPr>
+      </w:pPr>
+      <w:r>
+        <w:rPr>
+          <w:lang w:val="vi-VN"/>
+        </w:rPr>
+        <w:t>Tuy vậy thì số lượng điễm dữ liệu cho mỗi cụm tạo ra bằng cách trên là tương tự nhau. Cho nên khi xuất lên biều đồ thì sẽ cân bằng hơn và dễ hiệu hơn. Những khi sử dụng các tập dữ liệu khác với số lượng điểm mỗi cụm không cân bằng thì khi xuất lên biều đồ có thể sẽ khác những nhìn chung thì kết qua vẫn sẽ có thể chính xác.</w:t>
+      </w:r>
+    </w:p>
+    <w:p>
+      <w:pPr>
+        <w:pStyle w:val="BaoCaoHeading3"/>
+        <w:rPr>
+          <w:lang w:val="vi-VN"/>
+        </w:rPr>
+      </w:pPr>
+      <w:r>
+        <w:rPr>
+          <w:lang w:val="vi-VN"/>
+        </w:rPr>
+        <w:t>Tập dữ liệu thực t</w:t>
+      </w:r>
+      <w:r>
+        <w:rPr>
+          <w:lang w:val="vi-VN"/>
+        </w:rPr>
+        <w:t>ế</w:t>
+      </w:r>
+    </w:p>
+    <w:p>
+      <w:pPr>
+        <w:pStyle w:val="BaoCaoNormal"/>
+        <w:rPr>
+          <w:lang w:val="vi-VN"/>
+        </w:rPr>
+      </w:pPr>
+      <w:r>
+        <w:rPr>
+          <w:lang w:val="vi-VN"/>
+        </w:rPr>
+        <w:t xml:space="preserve">Để đánh giá tính áp dụng của bài toán thì trong bào báo cáo này sẽ sử dụng 2 tập dữ liệu thực tế để áp dụng tìm K tối ưu trong thuật toán Kmeans là: </w:t>
+      </w:r>
+      <w:r>
+        <w:rPr>
+          <w:lang w:val="vi-VN"/>
+        </w:rPr>
+        <w:t>…</w:t>
+      </w:r>
+      <w:r>
+        <w:rPr>
+          <w:lang w:val="vi-VN"/>
+        </w:rPr>
+        <w:t>..</w:t>
+      </w:r>
+    </w:p>
+    <w:p>
+      <w:pPr>
+        <w:pStyle w:val="BaoCaoNormal"/>
+        <w:rPr>
+          <w:lang w:val="vi-VN"/>
+        </w:rPr>
+      </w:pPr>
+      <w:r>
+        <w:rPr>
+          <w:lang w:val="vi-VN"/>
+        </w:rPr>
+        <w:t xml:space="preserve">Tuy nhiên do trong thực tế có nhiều vấn đề gây ảnh hưởng tới dữ liệu cho nên việc đánh giá sẽ không thể chính xác. Hai bộ dữ liệu trên cho thấy là tập dữ liệu có lượng dữ liệu và số chiều lớn. Việc này có thế khiên cho máy thông thường xữ lý chậm hơn do mỗi lần chạy thuật toán thì cần phải duyệt qua tất cả các điểm dữ liệu. Động thời nhiều dữ liệu thì khả nẵng càng dữ liệu sẽ có nhiều điểm nhiều gây ảnh hưởng tới thuật toán. Những điểm </w:t>
+      </w:r>
+      <w:r>
+        <w:rPr>
+          <w:lang w:val="vi-VN"/>
+        </w:rPr>
         <w:lastRenderedPageBreak/>
-        <w:t>Đề tài này sẽ sử dụng Anaconda JupyterLab với Python phiên bản 3.8.5 để chạy hầu hết các phần lập trình.</w:t>
+        <w:t xml:space="preserve">nhiễu là những điểm mà nó không thuộc hoặc tuần theo một nguyên tắc hay thuộc một nhóm nào, điều nay xãy ra khi có một </w:t>
+      </w:r>
+      <w:r>
+        <w:rPr>
+          <w:lang w:val="vi-VN"/>
+        </w:rPr>
+        <w:t>điểm dữ liệu có số liệu cao hay thấp hơn trung bình các điểm dữ liệu khác. Và các điễm nhiễu này khó có thể lọc ra được nên có thể gây ảnh hưởng đến kết quả cuối cùng của bài toán.</w:t>
       </w:r>
     </w:p>
     <w:p>
       <w:pPr>
         <w:pStyle w:val="BaoCaoHeading3"/>
-      </w:pPr>
-      <w:r>
-        <w:t>Thư viện numpy</w:t>
+        <w:rPr>
+          <w:lang w:val="vi-VN"/>
+        </w:rPr>
+      </w:pPr>
+      <w:r>
+        <w:rPr>
+          <w:lang w:val="vi-VN"/>
+        </w:rPr>
+        <w:t>Tối ưu hóa dữ liệu</w:t>
       </w:r>
     </w:p>
     <w:p>
       <w:pPr>
         <w:pStyle w:val="BaoCaoNormal"/>
-      </w:pPr>
-      <w:r>
-        <w:t xml:space="preserve">Numpy là một thư viện mã nguồn mở thuộc Python dùng để làm việc với </w:t>
-      </w:r>
-      <w:r>
-        <w:t xml:space="preserve">các mảng và ma trận lớn, nhiều chiều, cùng với </w:t>
-      </w:r>
-      <w:r>
-        <w:t xml:space="preserve">số lượng </w:t>
-      </w:r>
-      <w:r>
-        <w:t>lớn các hàm toán học cấp cao để hoạt động trên các mảng này</w:t>
-      </w:r>
-      <w:r>
-        <w:t xml:space="preserve">. Nó hỗ trợ nhiều hàm phục vụ cho việc thực hiện các phép biến đổi, tinh toán trong đại số tuyến tính và ma trận. Numpy được xây dựng bởi Tavis Oliphant vào năm 2005. </w:t>
-      </w:r>
-      <w:r>
-        <w:t>NumPy là viết tắt của Numerical Python.</w:t>
+        <w:rPr>
+          <w:lang w:val="vi-VN"/>
+        </w:rPr>
+      </w:pPr>
+      <w:r>
+        <w:rPr>
+          <w:lang w:val="vi-VN"/>
+        </w:rPr>
+        <w:t xml:space="preserve">Đối với thuật toán Kmeans thì bộ dữ liệu đầu vào thì kiểu dữ liệu phải là các số </w:t>
+      </w:r>
+      <w:r>
+        <w:rPr>
+          <w:lang w:val="vi-VN"/>
+        </w:rPr>
+        <w:t xml:space="preserve">thuộc tập </w:t>
+      </w:r>
+      <w:r>
+        <w:rPr>
+          <w:lang w:val="vi-VN"/>
+        </w:rPr>
+        <w:t>số thực</w:t>
+      </w:r>
+      <w:r>
+        <w:rPr>
+          <w:lang w:val="vi-VN"/>
+        </w:rPr>
+        <w:t xml:space="preserve"> hoặc dữ liệu ở dạng liên tục</w:t>
+      </w:r>
+      <w:r>
+        <w:rPr>
+          <w:lang w:val="vi-VN"/>
+        </w:rPr>
+        <w:t xml:space="preserve">. Các số này không được quá lớn vì các số này sẽ khiên máy tính toán nặng hơn khi áp dụng các công thức toán học, gây lãng phí tài nguyên máy tính. Trong bộ dữ liệu không có các điểm dữ liệu trống sai định dạng. </w:t>
       </w:r>
     </w:p>
     <w:p>
       <w:pPr>
         <w:pStyle w:val="BaoCaoNormal"/>
-      </w:pPr>
-      <w:r>
-        <w:t>Một đặc điểm của Numpy là các mảng Numpy được lưu trữ liên tục lại một nơi trong bộ nhớ, làm cho tốc độ truy cập và xữ lý trở nên hiệu quả. Tóc độ sử lý này nhanh hơn nhiều so với kiểu dữ liệu List được viết sẳn của python, kiểu dữ liệu List lưu trữ dữ liệu rời rạc trên bộ nhớ. Việc này rất hữu ích cho tiệc tính toán các phép tính có khối lượng dữ liệu lớn và nhiều chiều.</w:t>
-      </w:r>
+        <w:rPr>
+          <w:lang w:val="vi-VN"/>
+        </w:rPr>
+      </w:pPr>
+      <w:r>
+        <w:rPr>
+          <w:lang w:val="vi-VN"/>
+        </w:rPr>
+        <w:t xml:space="preserve">Khi áp dụng những bộ dữ liệu thức tế thì dữ liệu cần phải được làm sạch. </w:t>
+      </w:r>
+      <w:r>
+        <w:rPr>
+          <w:lang w:val="vi-VN"/>
+        </w:rPr>
+        <w:t>Bộ dữ liệu đầu vào có thể sẽ có những cột mà ở đó các dữ liệu có thể là các giá liên tục hoặc rời rác, dữ liệu mang số quá lớn hay sai định dạng. Khi đó để thuật toán có thể sử dụng được thì dữ liệu cần phải được làm sạch. Sau đây là một số phương pháp để làm sạch dữ liệu.</w:t>
+      </w:r>
+    </w:p>
+    <w:p>
+      <w:pPr>
+        <w:pStyle w:val="BaoCaoNormal"/>
+        <w:rPr>
+          <w:lang w:val="vi-VN"/>
+        </w:rPr>
+      </w:pPr>
+      <w:r>
+        <w:rPr>
+          <w:lang w:val="vi-VN"/>
+        </w:rPr>
+        <w:t>Đối với dữ liệu bị sai định dạng</w:t>
+      </w:r>
+      <w:r>
+        <w:rPr>
+          <w:lang w:val="vi-VN"/>
+        </w:rPr>
+        <w:t>:</w:t>
+      </w:r>
+      <w:r>
+        <w:rPr>
+          <w:lang w:val="vi-VN"/>
+        </w:rPr>
+        <w:t xml:space="preserve"> Ta cần chuyên định sang sai đó thành định dạng đúng hoặc xóa điểm dữ liệu đó.</w:t>
+      </w:r>
+    </w:p>
+    <w:p>
+      <w:pPr>
+        <w:pStyle w:val="BaoCaoBullet"/>
+        <w:rPr>
+          <w:lang w:val="vi-VN"/>
+        </w:rPr>
+      </w:pPr>
+      <w:r>
+        <w:rPr>
+          <w:lang w:val="vi-VN"/>
+        </w:rPr>
+        <w:t>V</w:t>
+      </w:r>
+      <w:r>
+        <w:rPr>
+          <w:lang w:val="vi-VN"/>
+        </w:rPr>
+        <w:t>í dụ: Môt điểm dữ liệu có dạng x=(2,’415’) thì ‘415’ không phải là một số nguyên dương mà là kiểu dữ liệu dạng chuỗi(string).</w:t>
+      </w:r>
+      <w:r>
+        <w:rPr>
+          <w:lang w:val="vi-VN"/>
+        </w:rPr>
+        <w:t xml:space="preserve"> Khi</w:t>
+      </w:r>
+      <w:r>
+        <w:t xml:space="preserve"> đó ta phải chuyển về thành x =(2,415).</w:t>
+      </w:r>
+    </w:p>
+    <w:p>
+      <w:pPr>
+        <w:pStyle w:val="BaoCaoNormal"/>
+        <w:rPr>
+          <w:lang w:val="vi-VN"/>
+        </w:rPr>
+      </w:pPr>
+      <w:r>
+        <w:rPr>
+          <w:lang w:val="vi-VN"/>
+        </w:rPr>
+        <w:t>Đối với dữ liệu dạng rời rạc: Ta cần chuyển định dạng dữ liệu đó về dạng liên tục.</w:t>
+      </w:r>
+    </w:p>
+    <w:p>
+      <w:pPr>
+        <w:pStyle w:val="BaoCaoBullet"/>
+        <w:rPr>
+          <w:lang w:val="vi-VN"/>
+        </w:rPr>
+      </w:pPr>
+      <w:r>
+        <w:rPr>
+          <w:lang w:val="vi-VN"/>
+        </w:rPr>
+        <w:t>Vị dụ: Nhãn của cột giới tính có hai giá trị là ‘Nam’ và ‘Nữ’. Với kiểu dữ liệu này thì thuật toán khó có thể hiểu được. Khi đó ta có thể sử dụng phương pháp LabelEncoder để chuyên các nhãn này thành các kí tự số. Theo</w:t>
+      </w:r>
+      <w:r>
+        <w:t xml:space="preserve"> đó ta có thể chuyển ‘Nam’</w:t>
+      </w:r>
+      <w:r>
+        <w:sym w:font="Wingdings" w:char="F0E0"/>
+      </w:r>
+      <w:r>
+        <w:t xml:space="preserve">1 và ‘Nữ’ </w:t>
+      </w:r>
+      <w:r>
+        <w:sym w:font="Wingdings" w:char="F0E0"/>
+      </w:r>
+      <w:r>
+        <w:t xml:space="preserve"> 0.</w:t>
+      </w:r>
+    </w:p>
+    <w:p>
+      <w:pPr>
+        <w:pStyle w:val="BaoCaoNormal"/>
+        <w:rPr>
+          <w:lang w:val="vi-VN"/>
+        </w:rPr>
+      </w:pPr>
+      <w:r>
+        <w:rPr>
+          <w:lang w:val="vi-VN"/>
+        </w:rPr>
+        <w:t xml:space="preserve">Đối với dữ liệu là các số thực những các giá trị của nó là quá lớn hay một cột dữ liệu có khoảng giá trị quá lớn 1-10000 và cột khác có khoảng giá trị </w:t>
+      </w:r>
+      <w:r>
+        <w:rPr>
+          <w:lang w:val="vi-VN"/>
+        </w:rPr>
+        <w:t>quá nhỏ 0-10. Lúc này ta cần phải chuẩn hóa dữ liệu</w:t>
+      </w:r>
+      <w:r>
+        <w:rPr>
+          <w:lang w:val="vi-VN"/>
+        </w:rPr>
+        <w:t xml:space="preserve">. </w:t>
+      </w:r>
+      <w:r>
+        <w:rPr>
+          <w:lang w:val="vi-VN"/>
+        </w:rPr>
+        <w:t>Có 2 phương pháp</w:t>
+      </w:r>
+      <w:r>
+        <w:rPr>
+          <w:lang w:val="vi-VN"/>
+        </w:rPr>
+        <w:t xml:space="preserve"> chính</w:t>
+      </w:r>
+      <w:r>
+        <w:rPr>
+          <w:lang w:val="vi-VN"/>
+        </w:rPr>
+        <w:t xml:space="preserve"> để tối </w:t>
+      </w:r>
+      <w:r>
+        <w:rPr>
+          <w:lang w:val="vi-VN"/>
+        </w:rPr>
+        <w:t>chuẩn hóa</w:t>
+      </w:r>
+      <w:r>
+        <w:rPr>
+          <w:lang w:val="vi-VN"/>
+        </w:rPr>
+        <w:t xml:space="preserve"> dữ liệu là:</w:t>
+      </w:r>
+    </w:p>
+    <w:p>
+      <w:pPr>
+        <w:pStyle w:val="BaoCaoBullet"/>
+        <w:rPr>
+          <w:lang w:val="vi-VN"/>
+        </w:rPr>
+      </w:pPr>
+      <w:r>
+        <w:rPr>
+          <w:lang w:val="vi-VN"/>
+        </w:rPr>
+        <w:t xml:space="preserve">Chuyển khoảng giá trị: là phương pháp rất đơn giản để đưa các giá trị của các cột về cùng một khoảng. Để có thể đưa điểm dữ liệu thứ </w:t>
+      </w:r>
+      <m:oMath>
+        <m:r>
+          <w:rPr>
+            <w:rFonts w:ascii="Cambria Math" w:hAnsi="Cambria Math"/>
+            <w:lang w:val="vi-VN"/>
+          </w:rPr>
+          <m:t>i</m:t>
+        </m:r>
+      </m:oMath>
+      <w:r>
+        <w:rPr>
+          <w:rFonts w:eastAsiaTheme="minorEastAsia"/>
+          <w:lang w:val="vi-VN"/>
+        </w:rPr>
+        <w:t xml:space="preserve"> thuộc cột dữ liệu </w:t>
+      </w:r>
+      <m:oMath>
+        <m:r>
+          <m:rPr>
+            <m:sty m:val="bi"/>
+          </m:rPr>
+          <w:rPr>
+            <w:rFonts w:ascii="Cambria Math" w:eastAsiaTheme="minorEastAsia" w:hAnsi="Cambria Math"/>
+            <w:lang w:val="vi-VN"/>
+          </w:rPr>
+          <m:t>x</m:t>
+        </m:r>
+      </m:oMath>
+      <w:r>
+        <w:rPr>
+          <w:rFonts w:eastAsiaTheme="minorEastAsia"/>
+          <w:b/>
+          <w:lang w:val="vi-VN"/>
+        </w:rPr>
+        <w:t>.</w:t>
+      </w:r>
+      <w:r>
+        <w:rPr>
+          <w:rFonts w:eastAsiaTheme="minorEastAsia"/>
+          <w:lang w:val="vi-VN"/>
+        </w:rPr>
+        <w:t xml:space="preserve"> </w:t>
+      </w:r>
+      <w:r>
+        <w:rPr>
+          <w:rFonts w:eastAsiaTheme="minorEastAsia"/>
+        </w:rPr>
+        <w:t>Ta có thể sử dụng công thức sau:</w:t>
+      </w:r>
+    </w:p>
+    <w:p>
+      <w:pPr>
+        <w:pStyle w:val="BaoCaoNormal"/>
+        <w:rPr>
+          <w:rFonts w:eastAsiaTheme="minorEastAsia"/>
+          <w:lang w:val="vi-VN"/>
+        </w:rPr>
+      </w:pPr>
+      <m:oMathPara>
+        <m:oMath>
+          <m:sSub>
+            <m:sSubPr>
+              <m:ctrlPr>
+                <w:rPr>
+                  <w:rFonts w:ascii="Cambria Math" w:hAnsi="Cambria Math"/>
+                  <w:i/>
+                  <w:lang w:val="vi-VN"/>
+                </w:rPr>
+              </m:ctrlPr>
+            </m:sSubPr>
+            <m:e>
+              <m:sSup>
+                <m:sSupPr>
+                  <m:ctrlPr>
+                    <w:rPr>
+                      <w:rFonts w:ascii="Cambria Math" w:hAnsi="Cambria Math"/>
+                      <w:i/>
+                      <w:lang w:val="vi-VN"/>
+                    </w:rPr>
+                  </m:ctrlPr>
+                </m:sSupPr>
+                <m:e>
+                  <m:r>
+                    <w:rPr>
+                      <w:rFonts w:ascii="Cambria Math" w:hAnsi="Cambria Math"/>
+                      <w:lang w:val="vi-VN"/>
+                    </w:rPr>
+                    <m:t>x</m:t>
+                  </m:r>
+                </m:e>
+                <m:sup>
+                  <m:r>
+                    <w:rPr>
+                      <w:rFonts w:ascii="Cambria Math" w:hAnsi="Cambria Math"/>
+                      <w:lang w:val="vi-VN"/>
+                    </w:rPr>
+                    <m:t>'</m:t>
+                  </m:r>
+                </m:sup>
+              </m:sSup>
+            </m:e>
+            <m:sub>
+              <m:r>
+                <w:rPr>
+                  <w:rFonts w:ascii="Cambria Math" w:hAnsi="Cambria Math"/>
+                  <w:lang w:val="vi-VN"/>
+                </w:rPr>
+                <m:t>i</m:t>
+              </m:r>
+            </m:sub>
+          </m:sSub>
+          <m:r>
+            <w:rPr>
+              <w:rFonts w:ascii="Cambria Math" w:hAnsi="Cambria Math"/>
+              <w:lang w:val="vi-VN"/>
+            </w:rPr>
+            <m:t>=</m:t>
+          </m:r>
+          <m:f>
+            <m:fPr>
+              <m:ctrlPr>
+                <w:rPr>
+                  <w:rFonts w:ascii="Cambria Math" w:hAnsi="Cambria Math"/>
+                  <w:i/>
+                  <w:lang w:val="vi-VN"/>
+                </w:rPr>
+              </m:ctrlPr>
+            </m:fPr>
+            <m:num>
+              <m:sSub>
+                <m:sSubPr>
+                  <m:ctrlPr>
+                    <w:rPr>
+                      <w:rFonts w:ascii="Cambria Math" w:hAnsi="Cambria Math"/>
+                      <w:i/>
+                      <w:lang w:val="vi-VN"/>
+                    </w:rPr>
+                  </m:ctrlPr>
+                </m:sSubPr>
+                <m:e>
+                  <m:r>
+                    <w:rPr>
+                      <w:rFonts w:ascii="Cambria Math" w:hAnsi="Cambria Math"/>
+                      <w:lang w:val="vi-VN"/>
+                    </w:rPr>
+                    <m:t>x</m:t>
+                  </m:r>
+                </m:e>
+                <m:sub>
+                  <m:r>
+                    <w:rPr>
+                      <w:rFonts w:ascii="Cambria Math" w:hAnsi="Cambria Math"/>
+                      <w:lang w:val="vi-VN"/>
+                    </w:rPr>
+                    <m:t>i</m:t>
+                  </m:r>
+                </m:sub>
+              </m:sSub>
+              <m:r>
+                <w:rPr>
+                  <w:rFonts w:ascii="Cambria Math" w:hAnsi="Cambria Math"/>
+                  <w:lang w:val="vi-VN"/>
+                </w:rPr>
+                <m:t>-</m:t>
+              </m:r>
+              <m:r>
+                <m:rPr>
+                  <m:sty m:val="p"/>
+                </m:rPr>
+                <w:rPr>
+                  <w:rFonts w:ascii="Cambria Math" w:hAnsi="Cambria Math"/>
+                  <w:lang w:val="vi-VN"/>
+                </w:rPr>
+                <m:t>min⁡(</m:t>
+              </m:r>
+              <m:r>
+                <m:rPr>
+                  <m:sty m:val="bi"/>
+                </m:rPr>
+                <w:rPr>
+                  <w:rFonts w:ascii="Cambria Math" w:eastAsiaTheme="minorEastAsia" w:hAnsi="Cambria Math"/>
+                  <w:lang w:val="vi-VN"/>
+                </w:rPr>
+                <m:t>x</m:t>
+              </m:r>
+              <m:r>
+                <w:rPr>
+                  <w:rFonts w:ascii="Cambria Math" w:hAnsi="Cambria Math"/>
+                  <w:lang w:val="vi-VN"/>
+                </w:rPr>
+                <m:t>)</m:t>
+              </m:r>
+            </m:num>
+            <m:den>
+              <m:func>
+                <m:funcPr>
+                  <m:ctrlPr>
+                    <w:rPr>
+                      <w:rFonts w:ascii="Cambria Math" w:hAnsi="Cambria Math"/>
+                      <w:i/>
+                      <w:lang w:val="vi-VN"/>
+                    </w:rPr>
+                  </m:ctrlPr>
+                </m:funcPr>
+                <m:fName>
+                  <m:r>
+                    <m:rPr>
+                      <m:sty m:val="p"/>
+                    </m:rPr>
+                    <w:rPr>
+                      <w:rFonts w:ascii="Cambria Math" w:hAnsi="Cambria Math"/>
+                      <w:lang w:val="vi-VN"/>
+                    </w:rPr>
+                    <m:t>max</m:t>
+                  </m:r>
+                </m:fName>
+                <m:e>
+                  <m:d>
+                    <m:dPr>
+                      <m:ctrlPr>
+                        <w:rPr>
+                          <w:rFonts w:ascii="Cambria Math" w:hAnsi="Cambria Math"/>
+                          <w:i/>
+                          <w:lang w:val="vi-VN"/>
+                        </w:rPr>
+                      </m:ctrlPr>
+                    </m:dPr>
+                    <m:e>
+                      <m:r>
+                        <m:rPr>
+                          <m:sty m:val="bi"/>
+                        </m:rPr>
+                        <w:rPr>
+                          <w:rFonts w:ascii="Cambria Math" w:eastAsiaTheme="minorEastAsia" w:hAnsi="Cambria Math"/>
+                          <w:lang w:val="vi-VN"/>
+                        </w:rPr>
+                        <m:t>x</m:t>
+                      </m:r>
+                    </m:e>
+                  </m:d>
+                </m:e>
+              </m:func>
+              <m:r>
+                <w:rPr>
+                  <w:rFonts w:ascii="Cambria Math" w:hAnsi="Cambria Math"/>
+                  <w:lang w:val="vi-VN"/>
+                </w:rPr>
+                <m:t>-</m:t>
+              </m:r>
+              <m:r>
+                <m:rPr>
+                  <m:sty m:val="p"/>
+                </m:rPr>
+                <w:rPr>
+                  <w:rFonts w:ascii="Cambria Math" w:hAnsi="Cambria Math"/>
+                  <w:lang w:val="vi-VN"/>
+                </w:rPr>
+                <m:t>min⁡</m:t>
+              </m:r>
+              <m:r>
+                <w:rPr>
+                  <w:rFonts w:ascii="Cambria Math" w:hAnsi="Cambria Math"/>
+                  <w:lang w:val="vi-VN"/>
+                </w:rPr>
+                <m:t>(</m:t>
+              </m:r>
+              <m:r>
+                <m:rPr>
+                  <m:sty m:val="bi"/>
+                </m:rPr>
+                <w:rPr>
+                  <w:rFonts w:ascii="Cambria Math" w:eastAsiaTheme="minorEastAsia" w:hAnsi="Cambria Math"/>
+                  <w:lang w:val="vi-VN"/>
+                </w:rPr>
+                <m:t>x</m:t>
+              </m:r>
+              <m:r>
+                <w:rPr>
+                  <w:rFonts w:ascii="Cambria Math" w:hAnsi="Cambria Math"/>
+                  <w:lang w:val="vi-VN"/>
+                </w:rPr>
+                <m:t>)</m:t>
+              </m:r>
+            </m:den>
+          </m:f>
+        </m:oMath>
+      </m:oMathPara>
+    </w:p>
+    <w:p>
+      <w:pPr>
+        <w:pStyle w:val="BaoCaoNormal"/>
+        <w:rPr>
+          <w:i/>
+          <w:lang w:val="vi-VN"/>
+        </w:rPr>
+      </w:pPr>
+      <w:r>
+        <w:rPr>
+          <w:lang w:val="vi-VN"/>
+        </w:rPr>
+        <w:t xml:space="preserve">Với </w:t>
+      </w:r>
+      <m:oMath>
+        <m:sSub>
+          <m:sSubPr>
+            <m:ctrlPr>
+              <w:rPr>
+                <w:rFonts w:ascii="Cambria Math" w:hAnsi="Cambria Math"/>
+                <w:i/>
+                <w:lang w:val="vi-VN"/>
+              </w:rPr>
+            </m:ctrlPr>
+          </m:sSubPr>
+          <m:e>
+            <m:r>
+              <w:rPr>
+                <w:rFonts w:ascii="Cambria Math" w:hAnsi="Cambria Math"/>
+                <w:lang w:val="vi-VN"/>
+              </w:rPr>
+              <m:t>x</m:t>
+            </m:r>
+          </m:e>
+          <m:sub>
+            <m:r>
+              <w:rPr>
+                <w:rFonts w:ascii="Cambria Math" w:hAnsi="Cambria Math"/>
+                <w:lang w:val="vi-VN"/>
+              </w:rPr>
+              <m:t>i</m:t>
+            </m:r>
+          </m:sub>
+        </m:sSub>
+        <m:r>
+          <w:rPr>
+            <w:rFonts w:ascii="Cambria Math" w:hAnsi="Cambria Math"/>
+            <w:lang w:val="vi-VN"/>
+          </w:rPr>
+          <m:t xml:space="preserve"> </m:t>
+        </m:r>
+      </m:oMath>
+      <w:r>
+        <w:rPr>
+          <w:lang w:val="vi-VN"/>
+        </w:rPr>
+        <w:t xml:space="preserve"> và </w:t>
+      </w:r>
+      <m:oMath>
+        <m:sSub>
+          <m:sSubPr>
+            <m:ctrlPr>
+              <w:rPr>
+                <w:rFonts w:ascii="Cambria Math" w:hAnsi="Cambria Math"/>
+                <w:i/>
+                <w:lang w:val="vi-VN"/>
+              </w:rPr>
+            </m:ctrlPr>
+          </m:sSubPr>
+          <m:e>
+            <m:sSup>
+              <m:sSupPr>
+                <m:ctrlPr>
+                  <w:rPr>
+                    <w:rFonts w:ascii="Cambria Math" w:hAnsi="Cambria Math"/>
+                    <w:i/>
+                    <w:lang w:val="vi-VN"/>
+                  </w:rPr>
+                </m:ctrlPr>
+              </m:sSupPr>
+              <m:e>
+                <m:r>
+                  <w:rPr>
+                    <w:rFonts w:ascii="Cambria Math" w:hAnsi="Cambria Math"/>
+                    <w:lang w:val="vi-VN"/>
+                  </w:rPr>
+                  <m:t>x</m:t>
+                </m:r>
+              </m:e>
+              <m:sup>
+                <m:r>
+                  <w:rPr>
+                    <w:rFonts w:ascii="Cambria Math" w:hAnsi="Cambria Math"/>
+                    <w:lang w:val="vi-VN"/>
+                  </w:rPr>
+                  <m:t>'</m:t>
+                </m:r>
+              </m:sup>
+            </m:sSup>
+          </m:e>
+          <m:sub>
+            <m:r>
+              <w:rPr>
+                <w:rFonts w:ascii="Cambria Math" w:hAnsi="Cambria Math"/>
+                <w:lang w:val="vi-VN"/>
+              </w:rPr>
+              <m:t>i</m:t>
+            </m:r>
+          </m:sub>
+        </m:sSub>
+        <m:r>
+          <w:rPr>
+            <w:rFonts w:ascii="Cambria Math" w:hAnsi="Cambria Math"/>
+            <w:lang w:val="vi-VN"/>
+          </w:rPr>
+          <m:t xml:space="preserve"> </m:t>
+        </m:r>
+      </m:oMath>
+      <w:r>
+        <w:rPr>
+          <w:rFonts w:eastAsiaTheme="minorEastAsia"/>
+          <w:lang w:val="vi-VN"/>
+        </w:rPr>
+        <w:t xml:space="preserve">lần lượt là giá trị thứ </w:t>
+      </w:r>
+      <m:oMath>
+        <m:r>
+          <w:rPr>
+            <w:rFonts w:ascii="Cambria Math" w:hAnsi="Cambria Math"/>
+            <w:lang w:val="vi-VN"/>
+          </w:rPr>
+          <m:t>i</m:t>
+        </m:r>
+      </m:oMath>
+      <w:r>
+        <w:rPr>
+          <w:rFonts w:eastAsiaTheme="minorEastAsia"/>
+          <w:lang w:val="vi-VN"/>
+        </w:rPr>
+        <w:t xml:space="preserve"> của cột dữ liệu </w:t>
+      </w:r>
+      <m:oMath>
+        <m:r>
+          <m:rPr>
+            <m:sty m:val="bi"/>
+          </m:rPr>
+          <w:rPr>
+            <w:rFonts w:ascii="Cambria Math" w:eastAsiaTheme="minorEastAsia" w:hAnsi="Cambria Math"/>
+            <w:lang w:val="vi-VN"/>
+          </w:rPr>
+          <m:t>x</m:t>
+        </m:r>
+      </m:oMath>
+      <w:r>
+        <w:rPr>
+          <w:rFonts w:eastAsiaTheme="minorEastAsia"/>
+          <w:b/>
+          <w:lang w:val="vi-VN"/>
+        </w:rPr>
+        <w:t xml:space="preserve"> </w:t>
+      </w:r>
+      <w:r>
+        <w:rPr>
+          <w:rFonts w:eastAsiaTheme="minorEastAsia"/>
+          <w:lang w:val="vi-VN"/>
+        </w:rPr>
+        <w:t xml:space="preserve">trước và sau khi được chuẩn hóa. </w:t>
+      </w:r>
+      <m:oMath>
+        <m:func>
+          <m:funcPr>
+            <m:ctrlPr>
+              <w:rPr>
+                <w:rFonts w:ascii="Cambria Math" w:hAnsi="Cambria Math"/>
+                <w:i/>
+                <w:lang w:val="vi-VN"/>
+              </w:rPr>
+            </m:ctrlPr>
+          </m:funcPr>
+          <m:fName>
+            <m:r>
+              <m:rPr>
+                <m:sty m:val="p"/>
+              </m:rPr>
+              <w:rPr>
+                <w:rFonts w:ascii="Cambria Math" w:hAnsi="Cambria Math"/>
+                <w:lang w:val="vi-VN"/>
+              </w:rPr>
+              <m:t>max</m:t>
+            </m:r>
+          </m:fName>
+          <m:e>
+            <m:d>
+              <m:dPr>
+                <m:ctrlPr>
+                  <w:rPr>
+                    <w:rFonts w:ascii="Cambria Math" w:hAnsi="Cambria Math"/>
+                    <w:i/>
+                    <w:lang w:val="vi-VN"/>
+                  </w:rPr>
+                </m:ctrlPr>
+              </m:dPr>
+              <m:e>
+                <m:r>
+                  <m:rPr>
+                    <m:sty m:val="bi"/>
+                  </m:rPr>
+                  <w:rPr>
+                    <w:rFonts w:ascii="Cambria Math" w:eastAsiaTheme="minorEastAsia" w:hAnsi="Cambria Math"/>
+                    <w:lang w:val="vi-VN"/>
+                  </w:rPr>
+                  <m:t>x</m:t>
+                </m:r>
+              </m:e>
+            </m:d>
+          </m:e>
+        </m:func>
+      </m:oMath>
+      <w:r>
+        <w:rPr>
+          <w:rFonts w:eastAsiaTheme="minorEastAsia"/>
+          <w:lang w:val="vi-VN"/>
+        </w:rPr>
+        <w:t xml:space="preserve"> và </w:t>
+      </w:r>
+      <m:oMath>
+        <m:r>
+          <m:rPr>
+            <m:sty m:val="p"/>
+          </m:rPr>
+          <w:rPr>
+            <w:rFonts w:ascii="Cambria Math" w:hAnsi="Cambria Math"/>
+            <w:lang w:val="vi-VN"/>
+          </w:rPr>
+          <m:t>min⁡</m:t>
+        </m:r>
+        <m:r>
+          <w:rPr>
+            <w:rFonts w:ascii="Cambria Math" w:hAnsi="Cambria Math"/>
+            <w:lang w:val="vi-VN"/>
+          </w:rPr>
+          <m:t>(</m:t>
+        </m:r>
+        <m:r>
+          <m:rPr>
+            <m:sty m:val="bi"/>
+          </m:rPr>
+          <w:rPr>
+            <w:rFonts w:ascii="Cambria Math" w:eastAsiaTheme="minorEastAsia" w:hAnsi="Cambria Math"/>
+            <w:lang w:val="vi-VN"/>
+          </w:rPr>
+          <m:t>x</m:t>
+        </m:r>
+        <m:r>
+          <w:rPr>
+            <w:rFonts w:ascii="Cambria Math" w:hAnsi="Cambria Math"/>
+            <w:lang w:val="vi-VN"/>
+          </w:rPr>
+          <m:t>)</m:t>
+        </m:r>
+      </m:oMath>
+      <w:r>
+        <w:rPr>
+          <w:rFonts w:eastAsiaTheme="minorEastAsia"/>
+          <w:lang w:val="vi-VN"/>
+        </w:rPr>
+        <w:t xml:space="preserve"> lần lượt là giá trị lớn nhất và giá trị thấp nhất của cột dữ liệu </w:t>
+      </w:r>
+      <m:oMath>
+        <m:r>
+          <m:rPr>
+            <m:sty m:val="bi"/>
+          </m:rPr>
+          <w:rPr>
+            <w:rFonts w:ascii="Cambria Math" w:eastAsiaTheme="minorEastAsia" w:hAnsi="Cambria Math"/>
+            <w:lang w:val="vi-VN"/>
+          </w:rPr>
+          <m:t>x</m:t>
+        </m:r>
+      </m:oMath>
+      <w:r>
+        <w:rPr>
+          <w:rFonts w:eastAsiaTheme="minorEastAsia"/>
+          <w:b/>
+          <w:lang w:val="vi-VN"/>
+        </w:rPr>
+        <w:t xml:space="preserve">. </w:t>
+      </w:r>
+    </w:p>
+    <w:p>
+      <w:pPr>
+        <w:pStyle w:val="BaoCaoBullet"/>
+        <w:rPr>
+          <w:lang w:val="vi-VN"/>
+        </w:rPr>
+      </w:pPr>
+      <w:r>
+        <w:rPr>
+          <w:lang w:val="vi-VN"/>
+        </w:rPr>
+        <w:t>Chuẩn hóa theo phân phối chuẩn.</w:t>
+      </w:r>
+      <w:bookmarkStart w:id="10" w:name="_GoBack"/>
+      <w:bookmarkEnd w:id="10"/>
+    </w:p>
+    <w:p>
+      <w:pPr>
+        <w:pStyle w:val="BaoCaoBullet"/>
+        <w:rPr>
+          <w:lang w:val="vi-VN"/>
+        </w:rPr>
+      </w:pPr>
+    </w:p>
+    <w:p>
+      <w:pPr>
+        <w:spacing w:after="160" w:line="259" w:lineRule="auto"/>
+        <w:rPr>
+          <w:sz w:val="28"/>
+          <w:lang w:val="vi-VN"/>
+        </w:rPr>
+      </w:pPr>
+      <w:r>
+        <w:rPr>
+          <w:sz w:val="28"/>
+          <w:lang w:val="vi-VN"/>
+        </w:rPr>
+        <w:br w:type="page"/>
+      </w:r>
+    </w:p>
+    <w:p>
+      <w:pPr>
+        <w:spacing w:after="160" w:line="259" w:lineRule="auto"/>
+        <w:rPr>
+          <w:sz w:val="28"/>
+          <w:lang w:val="vi-VN"/>
+        </w:rPr>
+      </w:pPr>
+    </w:p>
+    <w:p>
+      <w:pPr>
+        <w:pStyle w:val="BaoCaoHeading1"/>
+      </w:pPr>
+      <w:bookmarkStart w:id="11" w:name="_Toc61179508"/>
+      <w:r>
+        <w:t xml:space="preserve">THUẬT TOÁN </w:t>
+      </w:r>
+      <w:r>
+        <w:t xml:space="preserve">PHÂN CỤM </w:t>
+      </w:r>
+      <w:r>
+        <w:t>KMEANS</w:t>
+      </w:r>
+      <w:bookmarkEnd w:id="11"/>
+      <w:r>
+        <w:t xml:space="preserve"> </w:t>
+      </w:r>
+    </w:p>
+    <w:p>
+      <w:pPr>
+        <w:pStyle w:val="BaoCaoHeading2"/>
+      </w:pPr>
+      <w:r>
+        <w:t xml:space="preserve"> </w:t>
+      </w:r>
+      <w:bookmarkStart w:id="12" w:name="_Toc61179509"/>
+      <w:r>
+        <w:t>Thuật toán</w:t>
+      </w:r>
+      <w:r>
+        <w:t xml:space="preserve"> phân cụm</w:t>
+      </w:r>
+      <w:r>
+        <w:t xml:space="preserve"> K-means</w:t>
+      </w:r>
+      <w:bookmarkEnd w:id="12"/>
     </w:p>
     <w:p>
       <w:pPr>
         <w:pStyle w:val="BaoCaoHeading3"/>
-      </w:pPr>
-      <w:r>
-        <w:t>Thư viện pandas</w:t>
+        <w:rPr>
+          <w:lang w:val="vi-VN"/>
+        </w:rPr>
+      </w:pPr>
+      <w:r>
+        <w:rPr>
+          <w:lang w:val="vi-VN"/>
+        </w:rPr>
+        <w:t>Giới thiệu</w:t>
+      </w:r>
+      <w:r>
+        <w:rPr>
+          <w:lang w:val="vi-VN"/>
+        </w:rPr>
+        <w:t xml:space="preserve"> thuật toán</w:t>
+      </w:r>
+      <w:r>
+        <w:rPr>
+          <w:lang w:val="vi-VN"/>
+        </w:rPr>
+        <w:t xml:space="preserve"> </w:t>
+      </w:r>
+      <w:r>
+        <w:rPr>
+          <w:lang w:val="vi-VN"/>
+        </w:rPr>
+        <w:t xml:space="preserve">phân cụm </w:t>
+      </w:r>
+      <w:r>
+        <w:rPr>
+          <w:lang w:val="vi-VN"/>
+        </w:rPr>
+        <w:t>Kmeans</w:t>
       </w:r>
     </w:p>
     <w:p>
       <w:pPr>
         <w:pStyle w:val="BaoCaoNormal"/>
-      </w:pPr>
-      <w:r>
-        <w:t>Pandas là một thư viện mã nguồn mở của Python. Đây là một cộng cụ mạnh mẽ, nhanh nhẹn, linh hoạt và dễ dàng sử dụng để thực hiện phân tích và xữ lý dữ liệu. Pandas hỗ trợ nhiều hàm giúp phân tích, làm sạch, đọc và xữ lý dữ liệu. Pandas được tạo ra bởi</w:t>
-      </w:r>
-      <w:r>
-        <w:t xml:space="preserve"> Wes McKinney </w:t>
-      </w:r>
-      <w:r>
-        <w:t>vào năm</w:t>
-      </w:r>
-      <w:r>
-        <w:t xml:space="preserve"> 2008.</w:t>
-      </w:r>
-      <w:r>
-        <w:t xml:space="preserve"> Pandas là công cụ tuyệt vời trong ngành khoa học dữ liệu</w:t>
-      </w:r>
-    </w:p>
-    <w:p>
-      <w:pPr>
-        <w:pStyle w:val="BaoCaoHeading3"/>
-      </w:pPr>
-      <w:r>
-        <w:t>Thư viện matplotlib</w:t>
-      </w:r>
-    </w:p>
-    <w:p>
-      <w:pPr>
-        <w:pStyle w:val="BaoCaoNormal"/>
-      </w:pPr>
-      <w:r>
-        <w:t xml:space="preserve">Matplotlib là một thư viện mã nguồn mở Python giúp hỗ trợ vẽ đồ thị. Đây là một cộng cụ rất hữu ích khi làm việc với Python và numpy. </w:t>
-      </w:r>
-      <w:r>
-        <w:t>Module được sử dụng nhiều nhất của Matplotib là Pyplot cung cấp giao diện như MATLAB</w:t>
-      </w:r>
-      <w:r>
-        <w:t>.</w:t>
-      </w:r>
-    </w:p>
-    <w:p>
-      <w:pPr>
-        <w:pStyle w:val="BaoCaoHeading2"/>
-      </w:pPr>
-      <w:bookmarkStart w:id="10" w:name="_Toc61114569"/>
-      <w:r>
-        <w:t>Một số vấn đề về tập dữ liệu</w:t>
-      </w:r>
-      <w:r>
-        <w:t xml:space="preserve"> kiểm thử.</w:t>
-      </w:r>
-      <w:bookmarkEnd w:id="10"/>
-    </w:p>
-    <w:p>
-      <w:pPr>
-        <w:spacing w:after="160" w:line="259" w:lineRule="auto"/>
-        <w:rPr>
-          <w:sz w:val="28"/>
-        </w:rPr>
-      </w:pPr>
-      <w:r>
-        <w:rPr>
-          <w:sz w:val="28"/>
-        </w:rPr>
-        <w:br w:type="page"/>
-      </w:r>
-    </w:p>
-    <w:p>
-      <w:pPr>
-        <w:spacing w:after="160" w:line="259" w:lineRule="auto"/>
-        <w:rPr>
-          <w:sz w:val="28"/>
-        </w:rPr>
-      </w:pPr>
-    </w:p>
-    <w:p>
-      <w:pPr>
-        <w:pStyle w:val="BaoCaoHeading1"/>
-      </w:pPr>
-      <w:bookmarkStart w:id="11" w:name="_Toc61114570"/>
-      <w:r>
-        <w:t xml:space="preserve">THUẬT TOÁN </w:t>
-      </w:r>
-      <w:r>
-        <w:t xml:space="preserve">PHÂN CỤM </w:t>
-      </w:r>
-      <w:r>
-        <w:t>KMEANS</w:t>
-      </w:r>
-      <w:bookmarkEnd w:id="11"/>
-      <w:r>
-        <w:t xml:space="preserve"> </w:t>
-      </w:r>
-    </w:p>
-    <w:p>
-      <w:pPr>
-        <w:pStyle w:val="BaoCaoHeading2"/>
-      </w:pPr>
-      <w:r>
-        <w:t xml:space="preserve"> </w:t>
-      </w:r>
-      <w:bookmarkStart w:id="12" w:name="_Toc61114571"/>
-      <w:r>
-        <w:t>Thuật toán</w:t>
-      </w:r>
-      <w:r>
-        <w:t xml:space="preserve"> phân cụm</w:t>
-      </w:r>
-      <w:r>
-        <w:t xml:space="preserve"> K-means</w:t>
-      </w:r>
-      <w:bookmarkEnd w:id="12"/>
-    </w:p>
-    <w:p>
-      <w:pPr>
-        <w:pStyle w:val="BaoCaoHeading3"/>
-      </w:pPr>
-      <w:r>
-        <w:t>Giới thiệu</w:t>
-      </w:r>
-      <w:r>
-        <w:t xml:space="preserve"> thuật toán</w:t>
-      </w:r>
-      <w:r>
-        <w:t xml:space="preserve"> </w:t>
-      </w:r>
-      <w:r>
-        <w:t xml:space="preserve">phân cụm </w:t>
-      </w:r>
-      <w:r>
-        <w:t>Kmeans</w:t>
-      </w:r>
-    </w:p>
-    <w:p>
-      <w:pPr>
-        <w:pStyle w:val="BaoCaoNormal"/>
-      </w:pPr>
-      <w:r>
-        <w:t>P</w:t>
-      </w:r>
-      <w:r>
-        <w:t xml:space="preserve">hân cụm là nhiệm vụ phân chia dân số hoặc các điểm dữ liệu thành một số nhóm sao cho các điểm dữ liệu trong cùng một nhóm giống với các điểm dữ liệu khác trong cùng một nhóm hơn các điểm dữ liệu trong các nhóm khác. </w:t>
-      </w:r>
-      <w:r>
-        <w:t>N</w:t>
-      </w:r>
-      <w:r>
-        <w:t xml:space="preserve">ói cách đơn giản, mục đích là để tách các nhóm có đặc điểm giống nhau và gán chúng thành các cụm. </w:t>
-      </w:r>
-      <w:r>
-        <w:t>M</w:t>
-      </w:r>
-      <w:r>
-        <w:t xml:space="preserve">ục tiêu của thuật toán </w:t>
-      </w:r>
-      <w:r>
+        <w:rPr>
+          <w:lang w:val="vi-VN"/>
+        </w:rPr>
+      </w:pPr>
+      <w:r>
+        <w:rPr>
+          <w:lang w:val="vi-VN"/>
+        </w:rPr>
+        <w:t xml:space="preserve">Phân cụm là nhiệm vụ phân chia dân số hoặc các điểm dữ liệu thành một số nhóm sao cho các điểm dữ liệu trong cùng một nhóm giống với các điểm dữ liệu khác trong cùng một nhóm hơn các điểm dữ liệu trong các nhóm khác. Nói cách đơn giản, mục đích là để tách các nhóm có đặc điểm giống nhau và gán chúng thành các cụm. Mục tiêu của thuật toán </w:t>
+      </w:r>
+      <w:r>
+        <w:rPr>
+          <w:lang w:val="vi-VN"/>
+        </w:rPr>
         <w:t>K</w:t>
       </w:r>
       <w:r>
-        <w:t xml:space="preserve">mean là tìm các nhóm trong dữ liệu, với số lượng nhóm được đại diện bởi biến </w:t>
-      </w:r>
-      <w:r>
-        <w:t>K</w:t>
-      </w:r>
-      <w:r>
-        <w:t xml:space="preserve">. thuật toán hoạt động lặp đi lặp lại để gán mỗi điểm dữ liệu cho một trong k nhóm dựa trên các tính năng được cung cấp. </w:t>
-      </w:r>
-      <w:r>
-        <w:t>T</w:t>
-      </w:r>
-      <w:r>
-        <w:t xml:space="preserve">rong hình ảnh tham khảo bên dưới, k = </w:t>
-      </w:r>
-      <w:r>
-        <w:t>3</w:t>
-      </w:r>
-      <w:r>
-        <w:t xml:space="preserve">, và có </w:t>
-      </w:r>
-      <w:r>
-        <w:t>ba</w:t>
-      </w:r>
-      <w:r>
-        <w:t xml:space="preserve"> cụm được xác định từ tập dữ liệu nguồn.</w:t>
-      </w:r>
-      <w:r>
+        <w:rPr>
+          <w:lang w:val="vi-VN"/>
+        </w:rPr>
+        <w:t>mean là tìm các nhóm trong dữ liệu, với số lượng nhóm được đại diện bởi biến K. thuật toán hoạt động lặp đi lặp lại để gán mỗi điểm dữ liệu cho một trong k nhóm dựa trên các tính năng được cung cấp. Trong hình ảnh tham khảo bên dưới, k = 3, và có ba cụm được xác định từ tập dữ liệu nguồn.</w:t>
+      </w:r>
+      <w:r>
+        <w:rPr>
+          <w:lang w:val="vi-VN"/>
+        </w:rPr>
         <w:t xml:space="preserve"> </w:t>
       </w:r>
     </w:p>
@@ -4189,647 +5740,11 @@
     </w:p>
     <w:p>
       <w:pPr>
-        <w:pStyle w:val="BaoCaoNormal"/>
-      </w:pPr>
-    </w:p>
-    <w:p>
-      <w:pPr>
         <w:pStyle w:val="BaoCaoHeading3"/>
-      </w:pPr>
-      <w:r>
-        <w:t>Giải thích t</w:t>
-      </w:r>
-      <w:r>
-        <w:t>huật toán</w:t>
-      </w:r>
-    </w:p>
-    <w:p>
-      <w:pPr>
-        <w:pStyle w:val="BaoCaoNormal"/>
-      </w:pPr>
-      <w:r>
-        <w:t>Thuật toán Kmeans có để được thực hiện như sau.</w:t>
-      </w:r>
-    </w:p>
-    <w:p>
-      <w:pPr>
-        <w:pStyle w:val="BaoCaoBullet"/>
-      </w:pPr>
-      <w:r>
-        <w:t xml:space="preserve">Đầu vào: Ma trận dữ liệu </w:t>
-      </w:r>
-      <m:oMath>
-        <m:r>
-          <m:rPr>
-            <m:sty m:val="bi"/>
-          </m:rPr>
-          <w:rPr>
-            <w:rFonts w:ascii="Cambria Math" w:hAnsi="Cambria Math"/>
-          </w:rPr>
-          <m:t>X</m:t>
-        </m:r>
-        <m:r>
-          <w:rPr>
-            <w:rFonts w:ascii="Cambria Math" w:hAnsi="Cambria Math"/>
-          </w:rPr>
-          <m:t>∈</m:t>
-        </m:r>
-        <m:sSup>
-          <m:sSupPr>
-            <m:ctrlPr>
-              <w:rPr>
-                <w:rFonts w:ascii="Cambria Math" w:hAnsi="Cambria Math"/>
-                <w:i/>
-              </w:rPr>
-            </m:ctrlPr>
-          </m:sSupPr>
-          <m:e>
-            <m:r>
-              <w:rPr>
-                <w:rFonts w:ascii="Cambria Math" w:hAnsi="Cambria Math"/>
-              </w:rPr>
-              <m:t>R</m:t>
-            </m:r>
-          </m:e>
-          <m:sup>
-            <m:r>
-              <w:rPr>
-                <w:rFonts w:ascii="Cambria Math" w:hAnsi="Cambria Math"/>
-              </w:rPr>
-              <m:t>d×N</m:t>
-            </m:r>
-          </m:sup>
-        </m:sSup>
-      </m:oMath>
-      <w:r>
-        <w:rPr>
-          <w:rFonts w:eastAsiaTheme="minorEastAsia"/>
-        </w:rPr>
-        <w:t xml:space="preserve"> và số lượng tâm K&lt;N cần tìm</w:t>
-      </w:r>
-    </w:p>
-    <w:p>
-      <w:pPr>
-        <w:pStyle w:val="BaoCaoBullet"/>
-      </w:pPr>
-      <w:r>
-        <w:t xml:space="preserve">Đầu ra: Ma trận tâm cụm </w:t>
-      </w:r>
-      <m:oMath>
-        <m:r>
-          <m:rPr>
-            <m:sty m:val="bi"/>
-          </m:rPr>
-          <w:rPr>
-            <w:rFonts w:ascii="Cambria Math" w:hAnsi="Cambria Math"/>
-          </w:rPr>
-          <m:t>C</m:t>
-        </m:r>
-        <m:r>
-          <w:rPr>
-            <w:rFonts w:ascii="Cambria Math" w:hAnsi="Cambria Math"/>
-          </w:rPr>
-          <m:t>∈</m:t>
-        </m:r>
-        <m:sSup>
-          <m:sSupPr>
-            <m:ctrlPr>
-              <w:rPr>
-                <w:rFonts w:ascii="Cambria Math" w:hAnsi="Cambria Math"/>
-                <w:i/>
-              </w:rPr>
-            </m:ctrlPr>
-          </m:sSupPr>
-          <m:e>
-            <m:r>
-              <w:rPr>
-                <w:rFonts w:ascii="Cambria Math" w:hAnsi="Cambria Math"/>
-              </w:rPr>
-              <m:t>R</m:t>
-            </m:r>
-          </m:e>
-          <m:sup>
-            <m:r>
-              <w:rPr>
-                <w:rFonts w:ascii="Cambria Math" w:hAnsi="Cambria Math"/>
-              </w:rPr>
-              <m:t>d×K</m:t>
-            </m:r>
-          </m:sup>
-        </m:sSup>
-        <m:r>
-          <w:rPr>
-            <w:rFonts w:ascii="Cambria Math" w:hAnsi="Cambria Math"/>
-          </w:rPr>
-          <m:t xml:space="preserve"> </m:t>
-        </m:r>
-      </m:oMath>
-      <w:r>
-        <w:rPr>
-          <w:rFonts w:eastAsiaTheme="minorEastAsia"/>
-        </w:rPr>
-        <w:t xml:space="preserve">và ma trận nhãn </w:t>
-      </w:r>
-      <m:oMath>
-        <m:r>
-          <m:rPr>
-            <m:sty m:val="bi"/>
-          </m:rPr>
-          <w:rPr>
-            <w:rFonts w:ascii="Cambria Math" w:eastAsiaTheme="minorEastAsia" w:hAnsi="Cambria Math"/>
-          </w:rPr>
-          <m:t>L∈</m:t>
-        </m:r>
-        <m:sSup>
-          <m:sSupPr>
-            <m:ctrlPr>
-              <w:rPr>
-                <w:rFonts w:ascii="Cambria Math" w:eastAsiaTheme="minorEastAsia" w:hAnsi="Cambria Math"/>
-                <w:i/>
-              </w:rPr>
-            </m:ctrlPr>
-          </m:sSupPr>
-          <m:e>
-            <m:r>
-              <w:rPr>
-                <w:rFonts w:ascii="Cambria Math" w:eastAsiaTheme="minorEastAsia" w:hAnsi="Cambria Math"/>
-              </w:rPr>
-              <m:t>R</m:t>
-            </m:r>
-          </m:e>
-          <m:sup>
-            <m:r>
-              <w:rPr>
-                <w:rFonts w:ascii="Cambria Math" w:eastAsiaTheme="minorEastAsia" w:hAnsi="Cambria Math"/>
-              </w:rPr>
-              <m:t>N×K</m:t>
-            </m:r>
-          </m:sup>
-        </m:sSup>
-      </m:oMath>
-      <w:r>
-        <w:rPr>
-          <w:rFonts w:eastAsiaTheme="minorEastAsia"/>
-        </w:rPr>
-        <w:t>.</w:t>
-      </w:r>
-    </w:p>
-    <w:p>
-      <w:pPr>
-        <w:pStyle w:val="BaoCaoAlgorithm"/>
-      </w:pPr>
-      <w:r>
-        <w:t xml:space="preserve">Chọn K điểm bất kì làm các tâm khởi tạo ban đầu của </w:t>
-      </w:r>
-      <w:r>
-        <w:rPr>
-          <w:b/>
-        </w:rPr>
-        <w:t>C</w:t>
-      </w:r>
-      <w:r>
-        <w:t>.</w:t>
-      </w:r>
-    </w:p>
-    <w:p>
-      <w:pPr>
-        <w:pStyle w:val="BaoCaoAlgorithm"/>
-      </w:pPr>
-      <w:r>
-        <w:t xml:space="preserve">Tính khoảng cách từ các điểm đến tâm </w:t>
-      </w:r>
-      <w:r>
-        <w:rPr>
-          <w:b/>
-        </w:rPr>
-        <w:t>C</w:t>
-      </w:r>
-      <w:r>
-        <w:t xml:space="preserve"> </w:t>
-      </w:r>
-    </w:p>
-    <w:p>
-      <w:pPr>
-        <w:pStyle w:val="BaoCaoAlgorithm"/>
-      </w:pPr>
-      <w:r>
-        <w:lastRenderedPageBreak/>
-        <w:t>Gán nhãn cho mỗi điểm dữ liệu vào cụm có tâm gần nó nhất.</w:t>
-      </w:r>
-    </w:p>
-    <w:p>
-      <w:pPr>
-        <w:pStyle w:val="BaoCaoAlgorithm"/>
-      </w:pPr>
-      <w:r>
-        <w:t>Nếu việc phân cụm dữ liệu ở Bước 3. Không thay đổi so với vòng lặp trước thì kết thúc thuật toán</w:t>
-      </w:r>
-    </w:p>
-    <w:p>
-      <w:pPr>
-        <w:pStyle w:val="BaoCaoAlgorithm"/>
-      </w:pPr>
-      <w:r>
-        <w:t>Cập nhật các tâm cụm bằng cách lấy trung bình cộng các điểm dữ liệu đã được gán nhãn</w:t>
-      </w:r>
-      <w:r>
-        <w:t>.</w:t>
-      </w:r>
-    </w:p>
-    <w:p>
-      <w:pPr>
-        <w:pStyle w:val="BaoCaoAlgorithm"/>
-      </w:pPr>
-      <w:r>
-        <w:t>Quay lại bước 2.</w:t>
-      </w:r>
-      <w:r>
-        <w:t xml:space="preserve"> </w:t>
-      </w:r>
-    </w:p>
-    <w:p>
-      <w:pPr>
-        <w:pStyle w:val="BaoCaoHeading2"/>
-      </w:pPr>
-      <w:bookmarkStart w:id="14" w:name="_Toc61114572"/>
-      <w:r>
-        <w:t>Kmeans++</w:t>
-      </w:r>
-      <w:bookmarkEnd w:id="14"/>
-    </w:p>
-    <w:p>
-      <w:pPr>
-        <w:pStyle w:val="BaoCaoNormal"/>
-      </w:pPr>
-      <w:r>
-        <w:t xml:space="preserve">Trong bài toán Kmeans, ta phải lựa chọn K tâm ban đâu để thuật toán có thể điều tâm và phân cụm. Lựa chọn tâm theo cách chọn nhẫu nhiễn K điểm dữ liệu đã cho ban đầu là một cách đơn giản và nhanh chống. Tuy nhiên phương pháp này nay sinh ra một số vấn đề có thể gây ảnh hưởng đến kết quả cuối cùng cho bài toán phân cụm. Các tâm được sinh ra khác nhau khiến cho một </w:t>
-      </w:r>
-      <w:r>
-        <w:t>nghiệm của bài toán là khác nhau. Trong trường hợp tệ nhất là khiên cho bài toán phân cụm bị lệch.</w:t>
-      </w:r>
-    </w:p>
-    <w:p>
-      <w:pPr>
-        <w:pStyle w:val="BaoCaoAnh"/>
-      </w:pPr>
-      <w:r>
-        <w:drawing>
-          <wp:inline distT="0" distB="0" distL="0" distR="0" wp14:anchorId="664203D2" wp14:editId="28F39D37">
-            <wp:extent cx="5755710" cy="1980000"/>
-            <wp:effectExtent l="0" t="0" r="0" b="0"/>
-            <wp:docPr id="12" name="Picture 12"/>
-            <wp:cNvGraphicFramePr>
-              <a:graphicFrameLocks xmlns:a="http://schemas.openxmlformats.org/drawingml/2006/main" noChangeAspect="1"/>
-            </wp:cNvGraphicFramePr>
-            <a:graphic xmlns:a="http://schemas.openxmlformats.org/drawingml/2006/main">
-              <a:graphicData uri="http://schemas.openxmlformats.org/drawingml/2006/picture">
-                <pic:pic xmlns:pic="http://schemas.openxmlformats.org/drawingml/2006/picture">
-                  <pic:nvPicPr>
-                    <pic:cNvPr id="12" name="Chuong II.1.c.png"/>
-                    <pic:cNvPicPr/>
-                  </pic:nvPicPr>
-                  <pic:blipFill>
-                    <a:blip r:embed="rId10" cstate="print">
-                      <a:extLst>
-                        <a:ext uri="{28A0092B-C50C-407E-A947-70E740481C1C}">
-                          <a14:useLocalDpi xmlns:a14="http://schemas.microsoft.com/office/drawing/2010/main" val="0"/>
-                        </a:ext>
-                      </a:extLst>
-                    </a:blip>
-                    <a:stretch>
-                      <a:fillRect/>
-                    </a:stretch>
-                  </pic:blipFill>
-                  <pic:spPr>
-                    <a:xfrm>
-                      <a:off x="0" y="0"/>
-                      <a:ext cx="5755710" cy="1980000"/>
-                    </a:xfrm>
-                    <a:prstGeom prst="rect">
-                      <a:avLst/>
-                    </a:prstGeom>
-                  </pic:spPr>
-                </pic:pic>
-              </a:graphicData>
-            </a:graphic>
-          </wp:inline>
-        </w:drawing>
-      </w:r>
-    </w:p>
-    <w:p>
-      <w:pPr>
-        <w:pStyle w:val="Caption"/>
-        <w:jc w:val="center"/>
-      </w:pPr>
-      <w:bookmarkStart w:id="15" w:name="_Toc60785492"/>
-      <w:r>
-        <w:t xml:space="preserve">Hình </w:t>
-      </w:r>
-      <w:r>
-        <w:fldChar w:fldCharType="begin"/>
-      </w:r>
-      <w:r>
-        <w:instrText xml:space="preserve"> SEQ Hình \* ARABIC </w:instrText>
-      </w:r>
-      <w:r>
-        <w:fldChar w:fldCharType="separate"/>
-      </w:r>
-      <w:r>
-        <w:t>2</w:t>
-      </w:r>
-      <w:r>
-        <w:fldChar w:fldCharType="end"/>
-      </w:r>
-      <w:r>
-        <w:t>. Đầu ra của bài toán phân cụm với mỗi sự lựa chọn tâm khác nhau</w:t>
-      </w:r>
-      <w:bookmarkEnd w:id="15"/>
-    </w:p>
-    <w:p>
-      <w:pPr>
-        <w:pStyle w:val="BaoCaoNormal"/>
-      </w:pPr>
-      <w:r>
-        <w:t xml:space="preserve">Trong hình trên ta có thể thấy: Hình A. B. là có sự khác nhau về màu trong 2 cụm. Riêng hình C. thì các cụm được phân bố khác đi so với hình A. và B.. Dễ thấy </w:t>
-      </w:r>
-      <w:r>
-        <w:t>rằng,</w:t>
-      </w:r>
-      <w:r>
-        <w:t xml:space="preserve"> </w:t>
-      </w:r>
-      <w:r>
-        <w:t xml:space="preserve">sự phân cụm như hình C. là có sự sai lệch. Sự lựa chọn tâm ngẫu nhiên </w:t>
-      </w:r>
-      <w:r>
-        <w:t>quá gần nhau</w:t>
-      </w:r>
-      <w:r>
-        <w:t xml:space="preserve"> đã dẫn đến điều này.</w:t>
-      </w:r>
-    </w:p>
-    <w:p>
-      <w:pPr>
-        <w:pStyle w:val="BaoCaoNormal"/>
-      </w:pPr>
-      <w:r>
-        <w:t xml:space="preserve">Đề làm giảm đi sự sai lệch do khởi tao tâm ban đầu, ta có thể khởi tạo các tâm ban đầu sử dụng phương pháp Kmeans++. Đây là phương pháp được </w:t>
-      </w:r>
-      <w:r>
-        <w:t xml:space="preserve">David Arthur </w:t>
-      </w:r>
-      <w:r>
-        <w:t>và</w:t>
-      </w:r>
-      <w:r>
-        <w:t xml:space="preserve"> Sergei Vassilvitskii</w:t>
-      </w:r>
-      <w:r>
-        <w:t xml:space="preserve"> viết trong một bài báo nói về ư</w:t>
-      </w:r>
-      <w:r>
-        <w:t>u điểm của việc gieo hạt cẩn thận</w:t>
-      </w:r>
-      <w:r>
-        <w:t>(“</w:t>
-      </w:r>
-      <w:r>
-        <w:t>k-means++: The Advantages of Careful Seeding</w:t>
-      </w:r>
-      <w:r>
-        <w:t>”). Đây là phương pháp giúp việc lựa chọn tâm ban đầu được giàn trải hơn so với phương pháp lựa chọn tâm ngẫu nhiên cho toàn bộ các tâm.</w:t>
-      </w:r>
-    </w:p>
-    <w:p>
-      <w:pPr>
-        <w:pStyle w:val="BaoCaoNormal"/>
-      </w:pPr>
-      <w:r>
-        <w:t>Thuật toán được mô tả như sau:</w:t>
-      </w:r>
-    </w:p>
-    <w:p>
-      <w:pPr>
-        <w:pStyle w:val="BaoCaoAlgorithm"/>
         <w:numPr>
-          <w:ilvl w:val="0"/>
-          <w:numId w:val="6"/>
+          <w:ilvl w:val="2"/>
+          <w:numId w:val="11"/>
         </w:numPr>
-        <w:ind w:left="567" w:firstLine="426"/>
-      </w:pPr>
-      <w:r>
-        <w:lastRenderedPageBreak/>
-        <w:t>Lựa</w:t>
-      </w:r>
-      <w:r>
-        <w:t xml:space="preserve"> chọn một tâm ngẫu nhiên là một điểm thuộc tập dữ liệu </w:t>
-      </w:r>
-      <w:r>
-        <w:t>đầu vào</w:t>
-      </w:r>
-    </w:p>
-    <w:p>
-      <w:pPr>
-        <w:pStyle w:val="BaoCaoAlgorithm"/>
-      </w:pPr>
-      <w:r>
-        <w:t xml:space="preserve">Với mỗi điểm </w:t>
-      </w:r>
-      <w:r>
-        <w:rPr>
-          <w:b/>
-        </w:rPr>
-        <w:t>x</w:t>
-      </w:r>
-      <w:r>
-        <w:t>, xác định D(</w:t>
-      </w:r>
-      <w:r>
-        <w:rPr>
-          <w:b/>
-        </w:rPr>
-        <w:t>x</w:t>
-      </w:r>
-      <w:r>
-        <w:rPr>
-          <w:b/>
-        </w:rPr>
-        <w:t>,c</w:t>
-      </w:r>
-      <w:r>
-        <w:t>) với D(</w:t>
-      </w:r>
-      <w:r>
-        <w:rPr>
-          <w:b/>
-        </w:rPr>
-        <w:t>x</w:t>
-      </w:r>
-      <w:r>
-        <w:rPr>
-          <w:b/>
-        </w:rPr>
-        <w:t>,c</w:t>
-      </w:r>
-      <w:r>
-        <w:t xml:space="preserve">) là khoảng cách tối thiểu từ </w:t>
-      </w:r>
-      <w:r>
-        <w:rPr>
-          <w:b/>
-        </w:rPr>
-        <w:t>x</w:t>
-      </w:r>
-      <w:r>
-        <w:rPr>
-          <w:b/>
-        </w:rPr>
-        <w:t xml:space="preserve"> </w:t>
-      </w:r>
-      <w:r>
-        <w:t xml:space="preserve">đến tâm </w:t>
-      </w:r>
-      <w:r>
-        <w:rPr>
-          <w:b/>
-        </w:rPr>
-        <w:t>c</w:t>
-      </w:r>
-      <w:r>
-        <w:t xml:space="preserve"> </w:t>
-      </w:r>
-    </w:p>
-    <w:p>
-      <w:pPr>
-        <w:pStyle w:val="BaoCaoAlgorithm"/>
-      </w:pPr>
-      <w:r>
-        <w:t xml:space="preserve">Chọn tâm </w:t>
-      </w:r>
-      <w:r>
-        <w:rPr>
-          <w:b/>
-        </w:rPr>
-        <w:t>c</w:t>
-      </w:r>
-      <w:r>
-        <w:t xml:space="preserve"> tiếp theo thuộc </w:t>
-      </w:r>
-      <w:r>
-        <w:rPr>
-          <w:b/>
-        </w:rPr>
-        <w:t>X</w:t>
-      </w:r>
-      <w:r>
-        <w:rPr>
-          <w:b/>
-        </w:rPr>
-        <w:t xml:space="preserve"> </w:t>
-      </w:r>
-      <w:r>
-        <w:t>sao cho</w:t>
-      </w:r>
-      <w:r>
-        <w:t xml:space="preserve"> tỉ lệ</w:t>
-      </w:r>
-      <w:r>
-        <w:t xml:space="preserve"> giữa</w:t>
-      </w:r>
-      <w:r>
-        <w:t xml:space="preserve"> khoảng cách d(x,c</w:t>
-      </w:r>
-      <w:r>
-        <w:rPr>
-          <w:vertAlign w:val="subscript"/>
-        </w:rPr>
-        <w:t>i</w:t>
-      </w:r>
-      <w:r>
-        <w:t>)</w:t>
-      </w:r>
-      <w:r>
-        <w:rPr>
-          <w:vertAlign w:val="superscript"/>
-        </w:rPr>
-        <w:t>2</w:t>
-      </w:r>
-      <w:r>
-        <w:t xml:space="preserve"> </w:t>
-      </w:r>
-      <w:r>
-        <w:t>với tổng khoảng cách đối với tâm gần nhất là cao nhất</w:t>
-      </w:r>
-    </w:p>
-    <w:p>
-      <w:pPr>
-        <w:pStyle w:val="BaoCaoAlgorithm"/>
-      </w:pPr>
-      <w:r>
-        <w:t>Lặp lại bước 2, 3 cho đến khi đủ số lượng tâm cần tìm.</w:t>
-      </w:r>
-    </w:p>
-    <w:p>
-      <w:pPr>
-        <w:pStyle w:val="BaoCaoNormal"/>
-      </w:pPr>
-      <w:r>
-        <w:t>Áp dụng thuật toàn này vào nghiên cứu sẽ giúp hạn chế dược sai số trong quá trình thử nghiệm các thuật toán. Tuy vậy Kmeans++ sẽ có tốc độ chậm hơn so với việc lựa chọn ngẫu nhiên cho toàn bộ các tâm do phải thực hiện tính toán lại khoảng cách các điểm với các tâm. Điều này thậm chí còn tệ hơn nếu số K lớn.</w:t>
-      </w:r>
-    </w:p>
-    <w:p>
-      <w:pPr>
-        <w:pStyle w:val="BaoCaoNormal"/>
-      </w:pPr>
-      <w:r>
-        <w:t>Trong suốt bài báo cáo này,</w:t>
-      </w:r>
-      <w:r>
-        <w:t xml:space="preserve"> </w:t>
-      </w:r>
-      <w:r>
-        <w:t>các tâm ban đ</w:t>
-      </w:r>
-      <w:r>
-        <w:t>ầ</w:t>
-      </w:r>
-      <w:r>
-        <w:t xml:space="preserve">u sẽ được khởi tạo ngẫu nhiên bằng thuật toán Kmeans++ để </w:t>
-      </w:r>
-      <w:r>
-        <w:t>tăng độ chính xác và hiệu suật bài toán</w:t>
-      </w:r>
-      <w:r>
-        <w:t xml:space="preserve"> mặc dù tốc độ</w:t>
-      </w:r>
-      <w:r>
-        <w:t xml:space="preserve"> thực thi có thể </w:t>
-      </w:r>
-      <w:r>
-        <w:t>sẽ chậm hơn.</w:t>
-      </w:r>
-    </w:p>
-    <w:p>
-      <w:pPr>
-        <w:pStyle w:val="BaoCaoHeading2"/>
-      </w:pPr>
-      <w:bookmarkStart w:id="16" w:name="_Toc61114573"/>
-      <w:r>
-        <w:t>Vấn đề chọn số lượng tâm với Kmeans.</w:t>
-      </w:r>
-      <w:bookmarkEnd w:id="16"/>
-    </w:p>
-    <w:p>
-      <w:pPr>
-        <w:pStyle w:val="BaoCaoNormal"/>
-      </w:pPr>
-      <w:r>
-        <w:t>Muốn cho thuật toán phân cụm Kmeans phân chia được số cụm thì ta cần biết được số cụm cần thiết để đưa vào. Câu hỏi đặt ra là: với một tập dữ liệu đã có sẵn thì phân bao nhiêu cụm là hợp lý, tối ưu?</w:t>
-      </w:r>
-    </w:p>
-    <w:p>
-      <w:pPr>
-        <w:pStyle w:val="BaoCaoHeading3"/>
       </w:pPr>
       <w:r>
         <w:t>Tính khoảng cách Euclid:</w:t>
@@ -5536,31 +6451,986 @@
     </w:p>
     <w:p>
       <w:pPr>
+        <w:pStyle w:val="BaoCaoHeading3"/>
+      </w:pPr>
+      <w:r>
+        <w:lastRenderedPageBreak/>
+        <w:t>Giải thích t</w:t>
+      </w:r>
+      <w:r>
+        <w:t>huật toán</w:t>
+      </w:r>
+    </w:p>
+    <w:p>
+      <w:pPr>
+        <w:pStyle w:val="BaoCaoNormal"/>
+      </w:pPr>
+      <w:r>
+        <w:t>Thuật toán Kmeans có để được thực hiện như sau.</w:t>
+      </w:r>
+    </w:p>
+    <w:p>
+      <w:pPr>
+        <w:pStyle w:val="BaoCaoBullet"/>
+      </w:pPr>
+      <w:r>
+        <w:t xml:space="preserve">Đầu vào: Ma trận dữ liệu </w:t>
+      </w:r>
+      <m:oMath>
+        <m:r>
+          <m:rPr>
+            <m:sty m:val="bi"/>
+          </m:rPr>
+          <w:rPr>
+            <w:rFonts w:ascii="Cambria Math" w:hAnsi="Cambria Math"/>
+          </w:rPr>
+          <m:t>X</m:t>
+        </m:r>
+        <m:r>
+          <w:rPr>
+            <w:rFonts w:ascii="Cambria Math" w:hAnsi="Cambria Math"/>
+          </w:rPr>
+          <m:t>∈</m:t>
+        </m:r>
+        <m:sSup>
+          <m:sSupPr>
+            <m:ctrlPr>
+              <w:rPr>
+                <w:rFonts w:ascii="Cambria Math" w:hAnsi="Cambria Math"/>
+                <w:i/>
+              </w:rPr>
+            </m:ctrlPr>
+          </m:sSupPr>
+          <m:e>
+            <m:r>
+              <w:rPr>
+                <w:rFonts w:ascii="Cambria Math" w:hAnsi="Cambria Math"/>
+              </w:rPr>
+              <m:t>R</m:t>
+            </m:r>
+          </m:e>
+          <m:sup>
+            <m:r>
+              <w:rPr>
+                <w:rFonts w:ascii="Cambria Math" w:hAnsi="Cambria Math"/>
+              </w:rPr>
+              <m:t>d×N</m:t>
+            </m:r>
+          </m:sup>
+        </m:sSup>
+      </m:oMath>
+      <w:r>
+        <w:rPr>
+          <w:rFonts w:eastAsiaTheme="minorEastAsia"/>
+        </w:rPr>
+        <w:t xml:space="preserve"> và số lượng tâm K&lt;N cần tìm</w:t>
+      </w:r>
+    </w:p>
+    <w:p>
+      <w:pPr>
+        <w:pStyle w:val="BaoCaoBullet"/>
+      </w:pPr>
+      <w:r>
+        <w:t xml:space="preserve">Đầu ra: Ma trận tâm cụm </w:t>
+      </w:r>
+      <m:oMath>
+        <m:r>
+          <m:rPr>
+            <m:sty m:val="bi"/>
+          </m:rPr>
+          <w:rPr>
+            <w:rFonts w:ascii="Cambria Math" w:hAnsi="Cambria Math"/>
+          </w:rPr>
+          <m:t>C</m:t>
+        </m:r>
+        <m:r>
+          <w:rPr>
+            <w:rFonts w:ascii="Cambria Math" w:hAnsi="Cambria Math"/>
+          </w:rPr>
+          <m:t>∈</m:t>
+        </m:r>
+        <m:sSup>
+          <m:sSupPr>
+            <m:ctrlPr>
+              <w:rPr>
+                <w:rFonts w:ascii="Cambria Math" w:hAnsi="Cambria Math"/>
+                <w:i/>
+              </w:rPr>
+            </m:ctrlPr>
+          </m:sSupPr>
+          <m:e>
+            <m:r>
+              <w:rPr>
+                <w:rFonts w:ascii="Cambria Math" w:hAnsi="Cambria Math"/>
+              </w:rPr>
+              <m:t>R</m:t>
+            </m:r>
+          </m:e>
+          <m:sup>
+            <m:r>
+              <w:rPr>
+                <w:rFonts w:ascii="Cambria Math" w:hAnsi="Cambria Math"/>
+              </w:rPr>
+              <m:t>d×K</m:t>
+            </m:r>
+          </m:sup>
+        </m:sSup>
+        <m:r>
+          <w:rPr>
+            <w:rFonts w:ascii="Cambria Math" w:hAnsi="Cambria Math"/>
+          </w:rPr>
+          <m:t xml:space="preserve"> </m:t>
+        </m:r>
+      </m:oMath>
+      <w:r>
+        <w:rPr>
+          <w:rFonts w:eastAsiaTheme="minorEastAsia"/>
+        </w:rPr>
+        <w:t xml:space="preserve">và ma trận nhãn </w:t>
+      </w:r>
+      <m:oMath>
+        <m:r>
+          <m:rPr>
+            <m:sty m:val="bi"/>
+          </m:rPr>
+          <w:rPr>
+            <w:rFonts w:ascii="Cambria Math" w:eastAsiaTheme="minorEastAsia" w:hAnsi="Cambria Math"/>
+          </w:rPr>
+          <m:t>L∈</m:t>
+        </m:r>
+        <m:sSup>
+          <m:sSupPr>
+            <m:ctrlPr>
+              <w:rPr>
+                <w:rFonts w:ascii="Cambria Math" w:eastAsiaTheme="minorEastAsia" w:hAnsi="Cambria Math"/>
+                <w:i/>
+              </w:rPr>
+            </m:ctrlPr>
+          </m:sSupPr>
+          <m:e>
+            <m:r>
+              <w:rPr>
+                <w:rFonts w:ascii="Cambria Math" w:eastAsiaTheme="minorEastAsia" w:hAnsi="Cambria Math"/>
+              </w:rPr>
+              <m:t>R</m:t>
+            </m:r>
+          </m:e>
+          <m:sup>
+            <m:r>
+              <w:rPr>
+                <w:rFonts w:ascii="Cambria Math" w:eastAsiaTheme="minorEastAsia" w:hAnsi="Cambria Math"/>
+              </w:rPr>
+              <m:t>N×K</m:t>
+            </m:r>
+          </m:sup>
+        </m:sSup>
+      </m:oMath>
+      <w:r>
+        <w:rPr>
+          <w:rFonts w:eastAsiaTheme="minorEastAsia"/>
+        </w:rPr>
+        <w:t>.</w:t>
+      </w:r>
+    </w:p>
+    <w:p>
+      <w:pPr>
+        <w:pStyle w:val="BaoCaoAlgorithm"/>
+      </w:pPr>
+      <w:r>
+        <w:t xml:space="preserve">Chọn K điểm bất kì làm các tâm khởi tạo ban đầu của </w:t>
+      </w:r>
+      <w:r>
+        <w:rPr>
+          <w:b/>
+        </w:rPr>
+        <w:t>C</w:t>
+      </w:r>
+      <w:r>
+        <w:t>.</w:t>
+      </w:r>
+    </w:p>
+    <w:p>
+      <w:pPr>
+        <w:pStyle w:val="BaoCaoAlgorithm"/>
+      </w:pPr>
+      <w:r>
+        <w:t xml:space="preserve">Tính khoảng cách từ các điểm đến tâm </w:t>
+      </w:r>
+      <w:r>
+        <w:rPr>
+          <w:b/>
+        </w:rPr>
+        <w:t>C</w:t>
+      </w:r>
+      <w:r>
+        <w:t xml:space="preserve"> </w:t>
+      </w:r>
+    </w:p>
+    <w:p>
+      <w:pPr>
+        <w:pStyle w:val="BaoCaoAlgorithm"/>
+      </w:pPr>
+      <w:r>
+        <w:t>Gán nhãn cho mỗi điểm dữ liệu vào cụm có tâm gần nó nhất.</w:t>
+      </w:r>
+    </w:p>
+    <w:p>
+      <w:pPr>
+        <w:pStyle w:val="BaoCaoAlgorithm"/>
+      </w:pPr>
+      <w:r>
+        <w:t>Nếu việc phân cụm dữ liệu ở Bước 3. Không thay đổi so với vòng lặp trước thì kết thúc thuật toán</w:t>
+      </w:r>
+    </w:p>
+    <w:p>
+      <w:pPr>
+        <w:pStyle w:val="BaoCaoAlgorithm"/>
+      </w:pPr>
+      <w:r>
+        <w:t>Cập nhật các tâm cụm bằng cách lấy trung bình cộng các điểm dữ liệu đã được gán nhãn</w:t>
+      </w:r>
+      <w:r>
+        <w:t>.</w:t>
+      </w:r>
+    </w:p>
+    <w:p>
+      <w:pPr>
+        <w:pStyle w:val="BaoCaoAlgorithm"/>
+      </w:pPr>
+      <w:r>
+        <w:t>Quay lại bước 2.</w:t>
+      </w:r>
+      <w:r>
+        <w:t xml:space="preserve"> </w:t>
+      </w:r>
+    </w:p>
+    <w:p>
+      <w:pPr>
         <w:pStyle w:val="BaoCaoHeading2"/>
+      </w:pPr>
+      <w:bookmarkStart w:id="14" w:name="_Toc61179510"/>
+      <w:r>
+        <w:t>Kmeans++</w:t>
+      </w:r>
+      <w:bookmarkEnd w:id="14"/>
+    </w:p>
+    <w:p>
+      <w:pPr>
+        <w:pStyle w:val="BaoCaoNormal"/>
+        <w:rPr>
+          <w:lang w:val="vi-VN"/>
+        </w:rPr>
+      </w:pPr>
+      <w:r>
+        <w:rPr>
+          <w:lang w:val="vi-VN"/>
+        </w:rPr>
+        <w:t xml:space="preserve">Trong bài toán Kmeans, ta phải lựa chọn K tâm ban đâu để thuật toán có thể điều tâm và phân cụm. Lựa chọn tâm theo cách chọn nhẫu nhiễn K điểm dữ liệu đã cho ban đầu là một cách đơn giản và nhanh chống. Tuy nhiên phương pháp này nay sinh ra một số vấn đề có thể gây ảnh hưởng đến kết quả cuối cùng cho bài toán phân cụm. Các tâm được sinh ra khác nhau khiến cho một </w:t>
+      </w:r>
+      <w:r>
+        <w:rPr>
+          <w:lang w:val="vi-VN"/>
+        </w:rPr>
+        <w:t>nghiệm của bài toán là khác nhau. Trong trường hợp tệ nhất là khiên cho bài toán phân cụm bị lệch.</w:t>
+      </w:r>
+    </w:p>
+    <w:p>
+      <w:pPr>
+        <w:pStyle w:val="BaoCaoAnh"/>
+      </w:pPr>
+      <w:r>
+        <w:drawing>
+          <wp:inline distT="0" distB="0" distL="0" distR="0" wp14:anchorId="664203D2" wp14:editId="28F39D37">
+            <wp:extent cx="5755710" cy="1980000"/>
+            <wp:effectExtent l="0" t="0" r="0" b="0"/>
+            <wp:docPr id="12" name="Picture 12"/>
+            <wp:cNvGraphicFramePr>
+              <a:graphicFrameLocks xmlns:a="http://schemas.openxmlformats.org/drawingml/2006/main" noChangeAspect="1"/>
+            </wp:cNvGraphicFramePr>
+            <a:graphic xmlns:a="http://schemas.openxmlformats.org/drawingml/2006/main">
+              <a:graphicData uri="http://schemas.openxmlformats.org/drawingml/2006/picture">
+                <pic:pic xmlns:pic="http://schemas.openxmlformats.org/drawingml/2006/picture">
+                  <pic:nvPicPr>
+                    <pic:cNvPr id="12" name="Chuong II.1.c.png"/>
+                    <pic:cNvPicPr/>
+                  </pic:nvPicPr>
+                  <pic:blipFill>
+                    <a:blip r:embed="rId10" cstate="print">
+                      <a:extLst>
+                        <a:ext uri="{28A0092B-C50C-407E-A947-70E740481C1C}">
+                          <a14:useLocalDpi xmlns:a14="http://schemas.microsoft.com/office/drawing/2010/main" val="0"/>
+                        </a:ext>
+                      </a:extLst>
+                    </a:blip>
+                    <a:stretch>
+                      <a:fillRect/>
+                    </a:stretch>
+                  </pic:blipFill>
+                  <pic:spPr>
+                    <a:xfrm>
+                      <a:off x="0" y="0"/>
+                      <a:ext cx="5755710" cy="1980000"/>
+                    </a:xfrm>
+                    <a:prstGeom prst="rect">
+                      <a:avLst/>
+                    </a:prstGeom>
+                  </pic:spPr>
+                </pic:pic>
+              </a:graphicData>
+            </a:graphic>
+          </wp:inline>
+        </w:drawing>
+      </w:r>
+    </w:p>
+    <w:p>
+      <w:pPr>
+        <w:pStyle w:val="Caption"/>
+        <w:jc w:val="center"/>
+      </w:pPr>
+      <w:bookmarkStart w:id="15" w:name="_Toc60785492"/>
+      <w:r>
+        <w:t xml:space="preserve">Hình </w:t>
+      </w:r>
+      <w:r>
+        <w:fldChar w:fldCharType="begin"/>
+      </w:r>
+      <w:r>
+        <w:instrText xml:space="preserve"> SEQ Hình \* ARABIC </w:instrText>
+      </w:r>
+      <w:r>
+        <w:fldChar w:fldCharType="separate"/>
+      </w:r>
+      <w:r>
+        <w:t>2</w:t>
+      </w:r>
+      <w:r>
+        <w:fldChar w:fldCharType="end"/>
+      </w:r>
+      <w:r>
+        <w:t>. Đầu ra của bài toán phân cụm với mỗi sự lựa chọn tâm khác nhau</w:t>
+      </w:r>
+      <w:bookmarkEnd w:id="15"/>
+    </w:p>
+    <w:p>
+      <w:pPr>
+        <w:pStyle w:val="BaoCaoNormal"/>
+      </w:pPr>
+      <w:r>
+        <w:t xml:space="preserve">Trong hình trên ta có thể thấy: Hình A. B. là có sự khác nhau về màu trong 2 cụm. Riêng hình C. thì các cụm được phân bố khác đi so với hình A. và B.. Dễ thấy </w:t>
+      </w:r>
+      <w:r>
+        <w:t>rằng,</w:t>
+      </w:r>
+      <w:r>
+        <w:t xml:space="preserve"> </w:t>
+      </w:r>
+      <w:r>
+        <w:t xml:space="preserve">sự phân cụm như hình C. là có sự sai lệch. Sự lựa chọn tâm ngẫu nhiên </w:t>
+      </w:r>
+      <w:r>
+        <w:t>quá gần nhau</w:t>
+      </w:r>
+      <w:r>
+        <w:t xml:space="preserve"> đã dẫn đến điều này.</w:t>
+      </w:r>
+    </w:p>
+    <w:p>
+      <w:pPr>
+        <w:pStyle w:val="BaoCaoNormal"/>
+      </w:pPr>
+      <w:r>
+        <w:lastRenderedPageBreak/>
+        <w:t xml:space="preserve">Đề làm giảm đi sự sai lệch do khởi tao tâm ban đầu, ta có thể khởi tạo các tâm ban đầu sử dụng phương pháp Kmeans++. Đây là phương pháp được </w:t>
+      </w:r>
+      <w:r>
+        <w:t xml:space="preserve">David Arthur </w:t>
+      </w:r>
+      <w:r>
+        <w:t>và</w:t>
+      </w:r>
+      <w:r>
+        <w:t xml:space="preserve"> Sergei Vassilvitskii</w:t>
+      </w:r>
+      <w:r>
+        <w:t xml:space="preserve"> viết trong một bài báo nói về ư</w:t>
+      </w:r>
+      <w:r>
+        <w:t>u điểm của việc gieo hạt cẩn thận</w:t>
+      </w:r>
+      <w:r>
+        <w:t>(“</w:t>
+      </w:r>
+      <w:r>
+        <w:t>k-means++: The Advantages of Careful Seeding</w:t>
+      </w:r>
+      <w:r>
+        <w:t>”). Đây là phương pháp giúp việc lựa chọn tâm ban đầu được giàn trải hơn so với phương pháp lựa chọn tâm ngẫu nhiên cho toàn bộ các tâm.</w:t>
+      </w:r>
+    </w:p>
+    <w:p>
+      <w:pPr>
+        <w:pStyle w:val="BaoCaoNormal"/>
+      </w:pPr>
+      <w:r>
+        <w:t>Thuật toán được mô tả như sau:</w:t>
+      </w:r>
+    </w:p>
+    <w:p>
+      <w:pPr>
+        <w:pStyle w:val="BaoCaoAlgorithm"/>
         <w:numPr>
           <w:ilvl w:val="0"/>
-          <w:numId w:val="0"/>
+          <w:numId w:val="6"/>
         </w:numPr>
+        <w:ind w:left="567" w:firstLine="426"/>
+      </w:pPr>
+      <w:r>
+        <w:t>Lựa</w:t>
+      </w:r>
+      <w:r>
+        <w:t xml:space="preserve"> chọn một tâm ngẫu nhiên là một điểm thuộc tập dữ liệu </w:t>
+      </w:r>
+      <w:r>
+        <w:t>đầu vào</w:t>
+      </w:r>
+    </w:p>
+    <w:p>
+      <w:pPr>
+        <w:pStyle w:val="BaoCaoAlgorithm"/>
+      </w:pPr>
+      <w:r>
+        <w:t xml:space="preserve">Với mỗi điểm </w:t>
+      </w:r>
+      <w:r>
+        <w:rPr>
+          <w:b/>
+        </w:rPr>
+        <w:t>x</w:t>
+      </w:r>
+      <w:r>
+        <w:t>, xác định D(</w:t>
+      </w:r>
+      <w:r>
+        <w:rPr>
+          <w:b/>
+        </w:rPr>
+        <w:t>x</w:t>
+      </w:r>
+      <w:r>
+        <w:rPr>
+          <w:b/>
+        </w:rPr>
+        <w:t>,c</w:t>
+      </w:r>
+      <w:r>
+        <w:t>) với D(</w:t>
+      </w:r>
+      <w:r>
+        <w:rPr>
+          <w:b/>
+        </w:rPr>
+        <w:t>x</w:t>
+      </w:r>
+      <w:r>
+        <w:rPr>
+          <w:b/>
+        </w:rPr>
+        <w:t>,c</w:t>
+      </w:r>
+      <w:r>
+        <w:t xml:space="preserve">) là khoảng cách tối thiểu từ </w:t>
+      </w:r>
+      <w:r>
+        <w:rPr>
+          <w:b/>
+        </w:rPr>
+        <w:t>x</w:t>
+      </w:r>
+      <w:r>
+        <w:rPr>
+          <w:b/>
+        </w:rPr>
+        <w:t xml:space="preserve"> </w:t>
+      </w:r>
+      <w:r>
+        <w:t xml:space="preserve">đến tâm </w:t>
+      </w:r>
+      <w:r>
+        <w:rPr>
+          <w:b/>
+        </w:rPr>
+        <w:t>c</w:t>
+      </w:r>
+      <w:r>
+        <w:t xml:space="preserve">. </w:t>
+      </w:r>
+    </w:p>
+    <w:p>
+      <w:pPr>
+        <w:pStyle w:val="BaoCaoAlgorithm"/>
+      </w:pPr>
+      <w:r>
+        <w:t xml:space="preserve">Chọn tâm </w:t>
+      </w:r>
+      <w:r>
+        <w:rPr>
+          <w:b/>
+        </w:rPr>
+        <w:t>c</w:t>
+      </w:r>
+      <w:r>
+        <w:t xml:space="preserve"> tiếp theo thuộc </w:t>
+      </w:r>
+      <w:r>
+        <w:rPr>
+          <w:b/>
+        </w:rPr>
+        <w:t>X</w:t>
+      </w:r>
+      <w:r>
+        <w:rPr>
+          <w:b/>
+        </w:rPr>
+        <w:t xml:space="preserve"> </w:t>
+      </w:r>
+      <w:r>
+        <w:t>sao cho</w:t>
+      </w:r>
+      <w:r>
+        <w:t xml:space="preserve"> tỉ lệ</w:t>
+      </w:r>
+      <w:r>
+        <w:t xml:space="preserve"> giữa</w:t>
+      </w:r>
+      <w:r>
+        <w:t xml:space="preserve"> khoảng cách d(x,c</w:t>
+      </w:r>
+      <w:r>
+        <w:rPr>
+          <w:vertAlign w:val="subscript"/>
+        </w:rPr>
+        <w:t>i</w:t>
+      </w:r>
+      <w:r>
+        <w:t>)</w:t>
+      </w:r>
+      <w:r>
+        <w:rPr>
+          <w:vertAlign w:val="superscript"/>
+        </w:rPr>
+        <w:t>2</w:t>
+      </w:r>
+      <w:r>
+        <w:t xml:space="preserve"> </w:t>
+      </w:r>
+      <w:r>
+        <w:t>với tổng khoảng cách đối với tâm gần nhất là cao nhất</w:t>
+      </w:r>
+    </w:p>
+    <w:p>
+      <w:pPr>
+        <w:pStyle w:val="BaoCaoAlgorithm"/>
+      </w:pPr>
+      <w:r>
+        <w:t>Lặp lại bước 2, 3 cho đến khi đủ số lượng tâm cần tìm.</w:t>
+      </w:r>
+    </w:p>
+    <w:p>
+      <w:pPr>
+        <w:pStyle w:val="BaoCaoNormal"/>
+      </w:pPr>
+      <w:r>
+        <w:t>Áp dụng thuật toàn này vào nghiên cứu sẽ giúp hạn chế dược sai số trong quá trình thử nghiệm các thuật toán. Tuy vậy Kmeans++ sẽ có tốc độ chậm hơn so với việc lựa chọn ngẫu nhiên cho toàn bộ các tâm do phải thực hiện tính toán lại khoảng cách các điểm với các tâm. Điều này thậm chí còn tệ hơn nếu số K lớn.</w:t>
+      </w:r>
+    </w:p>
+    <w:p>
+      <w:pPr>
+        <w:pStyle w:val="BaoCaoNormal"/>
+      </w:pPr>
+      <w:r>
+        <w:t>Trong suốt bài báo cáo này,</w:t>
+      </w:r>
+      <w:r>
+        <w:t xml:space="preserve"> </w:t>
+      </w:r>
+      <w:r>
+        <w:t>các tâm ban đ</w:t>
+      </w:r>
+      <w:r>
+        <w:t>ầ</w:t>
+      </w:r>
+      <w:r>
+        <w:t xml:space="preserve">u sẽ được khởi tạo ngẫu nhiên bằng thuật toán Kmeans++ để </w:t>
+      </w:r>
+      <w:r>
+        <w:t>tăng độ chính xác và hiệu suật bài toán</w:t>
+      </w:r>
+      <w:r>
+        <w:t xml:space="preserve"> mặc dù tốc độ</w:t>
+      </w:r>
+      <w:r>
+        <w:t xml:space="preserve"> thực thi có thể </w:t>
+      </w:r>
+      <w:r>
+        <w:t>sẽ chậm hơn.</w:t>
+      </w:r>
+    </w:p>
+    <w:p>
+      <w:pPr>
+        <w:pStyle w:val="BaoCaoNormal"/>
+      </w:pPr>
+      <w:r>
+        <w:t>Code thực thi</w:t>
+      </w:r>
+      <w:r>
+        <w:t xml:space="preserve"> cho Kmeans++</w:t>
+      </w:r>
+      <w:r>
+        <w:t xml:space="preserve">: </w:t>
+      </w:r>
+    </w:p>
+    <w:p>
+      <w:pPr>
+        <w:pStyle w:val="BaoCaoAnh"/>
+      </w:pPr>
+      <w:r>
+        <w:drawing>
+          <wp:inline distT="0" distB="0" distL="0" distR="0" wp14:anchorId="354B3534" wp14:editId="0CB316FD">
+            <wp:extent cx="5731510" cy="2630165"/>
+            <wp:effectExtent l="0" t="0" r="2540" b="0"/>
+            <wp:docPr id="10" name="Picture 10"/>
+            <wp:cNvGraphicFramePr>
+              <a:graphicFrameLocks xmlns:a="http://schemas.openxmlformats.org/drawingml/2006/main" noChangeAspect="1"/>
+            </wp:cNvGraphicFramePr>
+            <a:graphic xmlns:a="http://schemas.openxmlformats.org/drawingml/2006/main">
+              <a:graphicData uri="http://schemas.openxmlformats.org/drawingml/2006/picture">
+                <pic:pic xmlns:pic="http://schemas.openxmlformats.org/drawingml/2006/picture">
+                  <pic:nvPicPr>
+                    <pic:cNvPr id="0" name="Picture 1"/>
+                    <pic:cNvPicPr>
+                      <a:picLocks noChangeAspect="1" noChangeArrowheads="1"/>
+                    </pic:cNvPicPr>
+                  </pic:nvPicPr>
+                  <pic:blipFill>
+                    <a:blip r:embed="rId11">
+                      <a:extLst>
+                        <a:ext uri="{28A0092B-C50C-407E-A947-70E740481C1C}">
+                          <a14:useLocalDpi xmlns:a14="http://schemas.microsoft.com/office/drawing/2010/main" val="0"/>
+                        </a:ext>
+                      </a:extLst>
+                    </a:blip>
+                    <a:srcRect/>
+                    <a:stretch>
+                      <a:fillRect/>
+                    </a:stretch>
+                  </pic:blipFill>
+                  <pic:spPr bwMode="auto">
+                    <a:xfrm>
+                      <a:off x="0" y="0"/>
+                      <a:ext cx="5731510" cy="2630165"/>
+                    </a:xfrm>
+                    <a:prstGeom prst="rect">
+                      <a:avLst/>
+                    </a:prstGeom>
+                    <a:noFill/>
+                    <a:ln>
+                      <a:noFill/>
+                    </a:ln>
+                  </pic:spPr>
+                </pic:pic>
+              </a:graphicData>
+            </a:graphic>
+          </wp:inline>
+        </w:drawing>
+      </w:r>
+    </w:p>
+    <w:p>
+      <w:pPr>
+        <w:spacing w:after="160" w:line="259" w:lineRule="auto"/>
+        <w:rPr>
+          <w:sz w:val="28"/>
+        </w:rPr>
+      </w:pPr>
+      <w:r>
+        <w:br w:type="page"/>
+      </w:r>
+    </w:p>
+    <w:p>
+      <w:pPr>
+        <w:pStyle w:val="BaoCaoHeading2"/>
+      </w:pPr>
+      <w:bookmarkStart w:id="16" w:name="_Toc61179511"/>
+      <w:r>
+        <w:lastRenderedPageBreak/>
+        <w:t>Vấn đề chọn số lượng tâm với Kmeans.</w:t>
+      </w:r>
+      <w:bookmarkEnd w:id="16"/>
+    </w:p>
+    <w:p>
+      <w:pPr>
+        <w:pStyle w:val="BaoCaoNormal"/>
+        <w:rPr>
+          <w:lang w:val="vi-VN"/>
+        </w:rPr>
+      </w:pPr>
+      <w:r>
+        <w:rPr>
+          <w:lang w:val="vi-VN"/>
+        </w:rPr>
+        <w:t>Muốn cho thuật toán phân cụm Kmeans phân chia được thì ta cần</w:t>
+      </w:r>
+      <w:r>
+        <w:rPr>
+          <w:lang w:val="vi-VN"/>
+        </w:rPr>
+        <w:t xml:space="preserve"> phải</w:t>
+      </w:r>
+      <w:r>
+        <w:rPr>
+          <w:lang w:val="vi-VN"/>
+        </w:rPr>
+        <w:t xml:space="preserve"> biết được số cụm cần thiết để đưa vào. Câu hỏi đặt ra là: với một tập dữ liệu đã có sẵn thì phân bao nhiêu cụm là hợp lý, tối ưu?</w:t>
+      </w:r>
+      <w:r>
+        <w:rPr>
+          <w:lang w:val="vi-VN"/>
+        </w:rPr>
+        <w:t xml:space="preserve"> </w:t>
+      </w:r>
+      <w:r>
+        <w:rPr>
+          <w:lang w:val="vi-VN"/>
+        </w:rPr>
+        <w:t>Đây là câu hỏi phổ biến nhất trong thuật toán phân cụm Kmeans.</w:t>
+      </w:r>
+    </w:p>
+    <w:p>
+      <w:pPr>
+        <w:pStyle w:val="BaoCaoNormal"/>
+        <w:rPr>
+          <w:lang w:val="vi-VN"/>
+        </w:rPr>
+      </w:pPr>
+      <w:r>
+        <w:rPr>
+          <w:lang w:val="vi-VN"/>
+        </w:rPr>
+        <w:t xml:space="preserve">K tối ưu là số lượng cụm </w:t>
+      </w:r>
+      <w:r>
+        <w:rPr>
+          <w:lang w:val="vi-VN"/>
+        </w:rPr>
+        <w:t>K</w:t>
+      </w:r>
+      <w:r>
+        <w:rPr>
+          <w:lang w:val="vi-VN"/>
+        </w:rPr>
+        <w:t xml:space="preserve"> </w:t>
+      </w:r>
+      <w:r>
+        <w:rPr>
+          <w:lang w:val="vi-VN"/>
+        </w:rPr>
+        <w:t xml:space="preserve">sao cho sự khác biết giữa cụm này và cụm </w:t>
+      </w:r>
+      <w:r>
+        <w:rPr>
+          <w:lang w:val="vi-VN"/>
+        </w:rPr>
+        <w:t xml:space="preserve">khác là </w:t>
+      </w:r>
+      <w:r>
+        <w:rPr>
+          <w:lang w:val="vi-VN"/>
+        </w:rPr>
+        <w:t>thấp</w:t>
+      </w:r>
+      <w:r>
+        <w:rPr>
+          <w:lang w:val="vi-VN"/>
+        </w:rPr>
+        <w:t xml:space="preserve"> nhất so với tổng thể bài toán.</w:t>
+      </w:r>
+    </w:p>
+    <w:p>
+      <w:pPr>
+        <w:pStyle w:val="BaoCaoNormal"/>
+        <w:rPr>
+          <w:lang w:val="vi-VN"/>
+        </w:rPr>
+      </w:pPr>
+      <w:r>
+        <w:rPr>
+          <w:lang w:val="vi-VN"/>
+        </w:rPr>
+        <w:t>Đối với một bộ dữ liệu đẹp, tức là tập dữ liệu có số chiều nhỏ và số lượng dữ liệu ít.</w:t>
+      </w:r>
+      <w:r>
+        <w:rPr>
+          <w:lang w:val="vi-VN"/>
+        </w:rPr>
+        <w:t xml:space="preserve"> Thì ta có thể dễ dàng biết được số cụm K cần phân chia nhờ vào cảm quan. </w:t>
+      </w:r>
+      <w:r>
+        <w:rPr>
+          <w:lang w:val="vi-VN"/>
+        </w:rPr>
+        <w:t xml:space="preserve">Tuy nhiên số k này có thể được chia khác nhau cho một </w:t>
+      </w:r>
+      <w:r>
+        <w:rPr>
+          <w:lang w:val="vi-VN"/>
+        </w:rPr>
+        <w:t>tập</w:t>
+      </w:r>
+      <w:r>
+        <w:rPr>
+          <w:lang w:val="vi-VN"/>
+        </w:rPr>
+        <w:t xml:space="preserve"> dữ liệu. Vì các cụm trong Kmeans được chia sao cho </w:t>
+      </w:r>
+      <w:r>
+        <w:rPr>
+          <w:lang w:val="vi-VN"/>
+        </w:rPr>
+        <w:t xml:space="preserve">các điểm trong mỗi cụm là giống nhau nhất có thể. Sự giống nhau này càng tăng thì số cụm càng tăng. Cho nên, số lượng cụm tối đa trọng một bài toán có thể bằng số lượng điểm dữ liệu trong tập dữ liệu. </w:t>
+      </w:r>
+      <w:r>
+        <w:rPr>
+          <w:lang w:val="vi-VN"/>
+        </w:rPr>
+        <w:t>Cho nên ta cần phải đi tìm K tối ưu cho tập dữ liệu đó.</w:t>
+      </w:r>
+    </w:p>
+    <w:p>
+      <w:pPr>
+        <w:pStyle w:val="BaoCaoNormal"/>
+        <w:rPr>
+          <w:lang w:val="vi-VN"/>
+        </w:rPr>
+      </w:pPr>
+      <w:r>
+        <w:rPr>
+          <w:lang w:val="vi-VN"/>
+        </w:rPr>
+        <w:t>Trong khi đó với bộ dữ liệu có số chiều nhiều và lượng dữ liệu l</w:t>
+      </w:r>
+      <w:r>
+        <w:rPr>
+          <w:lang w:val="vi-VN"/>
+        </w:rPr>
+        <w:t>ớ</w:t>
+      </w:r>
+      <w:r>
+        <w:rPr>
+          <w:lang w:val="vi-VN"/>
+        </w:rPr>
+        <w:t xml:space="preserve">n thì việc tìm k bằng cảm quan sẽ không còn hiệu quả nữa. Khi đó ta chỉ có thế biết được k </w:t>
+      </w:r>
+      <w:r>
+        <w:rPr>
+          <w:lang w:val="vi-VN"/>
+        </w:rPr>
+        <w:t>bằng</w:t>
+      </w:r>
+      <w:r>
+        <w:rPr>
+          <w:lang w:val="vi-VN"/>
+        </w:rPr>
+        <w:t xml:space="preserve"> hai</w:t>
+      </w:r>
+      <w:r>
+        <w:rPr>
+          <w:lang w:val="vi-VN"/>
+        </w:rPr>
+        <w:t xml:space="preserve"> cách. Thứ nhất là số k này đã được biết trước cho tập dữ liệu đã cho. Khi đó ta chỉ cần áp dụng thuật toán phân cụm để lẫy nhãn của từng điểm dữ liệu. </w:t>
+      </w:r>
+      <w:r>
+        <w:rPr>
+          <w:lang w:val="vi-VN"/>
+        </w:rPr>
+        <w:t>Thứ hai là khi ta chưa biết được số tâm k cho sẵn, khi đó ta phải đi tìm kiếm số K tối ưu</w:t>
+      </w:r>
+      <w:r>
+        <w:rPr>
+          <w:lang w:val="vi-VN"/>
+        </w:rPr>
+        <w:t>.</w:t>
+      </w:r>
+      <w:r>
+        <w:rPr>
+          <w:lang w:val="vi-VN"/>
+        </w:rPr>
+        <w:t xml:space="preserve"> </w:t>
+      </w:r>
+      <w:r>
+        <w:rPr>
+          <w:lang w:val="vi-VN"/>
+        </w:rPr>
+        <w:t>Chương sau sẽ trình bày 3 phương pháp để tìm k tối ưu cho thuật toán Kmeans.</w:t>
+      </w:r>
+    </w:p>
+    <w:p>
+      <w:pPr>
+        <w:spacing w:after="160" w:line="259" w:lineRule="auto"/>
+        <w:rPr>
+          <w:sz w:val="28"/>
+          <w:lang w:val="vi-VN"/>
+        </w:rPr>
+      </w:pPr>
+      <w:r>
+        <w:rPr>
+          <w:lang w:val="vi-VN"/>
+        </w:rPr>
+        <w:br w:type="page"/>
+      </w:r>
+    </w:p>
+    <w:p>
+      <w:pPr>
+        <w:pStyle w:val="BaoCaoNormal"/>
+        <w:rPr>
+          <w:lang w:val="vi-VN"/>
+        </w:rPr>
       </w:pPr>
     </w:p>
     <w:p>
       <w:pPr>
         <w:pStyle w:val="BaoCaoHeading1"/>
-      </w:pPr>
-      <w:bookmarkStart w:id="17" w:name="_Toc61114574"/>
-      <w:r>
+        <w:rPr>
+          <w:lang w:val="vi-VN"/>
+        </w:rPr>
+      </w:pPr>
+      <w:bookmarkStart w:id="17" w:name="_Toc61179512"/>
+      <w:r>
+        <w:rPr>
+          <w:lang w:val="vi-VN"/>
+        </w:rPr>
         <w:t>XÂY D</w:t>
       </w:r>
       <w:r>
+        <w:rPr>
+          <w:lang w:val="vi-VN"/>
+        </w:rPr>
         <w:t>Ự</w:t>
       </w:r>
       <w:r>
+        <w:rPr>
+          <w:lang w:val="vi-VN"/>
+        </w:rPr>
         <w:t xml:space="preserve">NG </w:t>
       </w:r>
       <w:r>
+        <w:rPr>
+          <w:lang w:val="vi-VN"/>
+        </w:rPr>
         <w:t xml:space="preserve">CÁC PHƯƠNG PHÁP </w:t>
       </w:r>
       <w:r>
+        <w:rPr>
+          <w:lang w:val="vi-VN"/>
+        </w:rPr>
         <w:t>TÌM K TỐI ƯU</w:t>
       </w:r>
       <w:bookmarkEnd w:id="17"/>
@@ -5569,7 +7439,7 @@
       <w:pPr>
         <w:pStyle w:val="BaoCaoHeading2"/>
       </w:pPr>
-      <w:bookmarkStart w:id="18" w:name="_Toc61114576"/>
+      <w:bookmarkStart w:id="18" w:name="_Toc61179513"/>
       <w:r>
         <w:t>Phương pháp Elbow</w:t>
       </w:r>
@@ -5578,48 +7448,80 @@
     <w:p>
       <w:pPr>
         <w:pStyle w:val="BaoCaoNormal"/>
-      </w:pPr>
-      <w:r>
-        <w:lastRenderedPageBreak/>
+        <w:rPr>
+          <w:lang w:val="vi-VN"/>
+        </w:rPr>
+      </w:pPr>
+      <w:r>
+        <w:rPr>
+          <w:lang w:val="vi-VN"/>
+        </w:rPr>
         <w:t xml:space="preserve">Phương pháp </w:t>
       </w:r>
       <w:r>
+        <w:rPr>
+          <w:lang w:val="vi-VN"/>
+        </w:rPr>
         <w:t>Elbow</w:t>
       </w:r>
       <w:r>
+        <w:rPr>
+          <w:lang w:val="vi-VN"/>
+        </w:rPr>
         <w:t>(Củi chỏ)</w:t>
       </w:r>
       <w:r>
+        <w:rPr>
+          <w:lang w:val="vi-VN"/>
+        </w:rPr>
         <w:t xml:space="preserve"> là một trong những phương pháp nổi tiếng nhất </w:t>
       </w:r>
       <w:r>
+        <w:rPr>
+          <w:lang w:val="vi-VN"/>
+        </w:rPr>
         <w:t xml:space="preserve">và đơn giản </w:t>
       </w:r>
       <w:r>
-        <w:t xml:space="preserve">mà </w:t>
-      </w:r>
-      <w:r>
-        <w:t>ta</w:t>
-      </w:r>
-      <w:r>
-        <w:t xml:space="preserve"> có thể</w:t>
-      </w:r>
-      <w:r>
+        <w:rPr>
+          <w:lang w:val="vi-VN"/>
+        </w:rPr>
+        <w:t>mà ta có thể</w:t>
+      </w:r>
+      <w:r>
+        <w:rPr>
+          <w:lang w:val="vi-VN"/>
+        </w:rPr>
         <w:t xml:space="preserve"> dùng để</w:t>
       </w:r>
       <w:r>
+        <w:rPr>
+          <w:lang w:val="vi-VN"/>
+        </w:rPr>
         <w:t xml:space="preserve"> chọn giá trị </w:t>
       </w:r>
       <w:r>
+        <w:rPr>
+          <w:lang w:val="vi-VN"/>
+        </w:rPr>
         <w:t>K</w:t>
       </w:r>
       <w:r>
+        <w:rPr>
+          <w:lang w:val="vi-VN"/>
+        </w:rPr>
         <w:t xml:space="preserve"> phù hợp và tăng </w:t>
       </w:r>
       <w:r>
+        <w:rPr>
+          <w:lang w:val="vi-VN"/>
+        </w:rPr>
         <w:t>độ chính xác của</w:t>
       </w:r>
       <w:r>
+        <w:rPr>
+          <w:lang w:val="vi-VN"/>
+        </w:rPr>
         <w:t xml:space="preserve"> mô hình. </w:t>
       </w:r>
     </w:p>
@@ -5628,6 +7530,9 @@
         <w:pStyle w:val="BaoCaoNormal"/>
       </w:pPr>
       <w:r>
+        <w:rPr>
+          <w:lang w:val="vi-VN"/>
+        </w:rPr>
         <w:t>Ý tưởng</w:t>
       </w:r>
       <w:r>
@@ -5637,6 +7542,9 @@
         <w:t xml:space="preserve"> chính của </w:t>
       </w:r>
       <w:r>
+        <w:rPr>
+          <w:lang w:val="vi-VN"/>
+        </w:rPr>
         <w:t>thuật toán</w:t>
       </w:r>
       <w:r>
@@ -5646,9 +7554,15 @@
         <w:t xml:space="preserve"> </w:t>
       </w:r>
       <w:r>
+        <w:rPr>
+          <w:lang w:val="vi-VN"/>
+        </w:rPr>
         <w:t>Kmean</w:t>
       </w:r>
       <w:r>
+        <w:rPr>
+          <w:lang w:val="vi-VN"/>
+        </w:rPr>
         <w:t xml:space="preserve"> như sau. Với một tập dữ liệu ban đầu, phân tập dữ liệu đó thành K cụm khác nhau. Với mối cụm sẽ có một tâm gọi là Centroid</w:t>
       </w:r>
       <w:r>
@@ -5658,6 +7572,9 @@
         <w:t>,</w:t>
       </w:r>
       <w:r>
+        <w:rPr>
+          <w:lang w:val="vi-VN"/>
+        </w:rPr>
         <w:t xml:space="preserve"> ta tính tổng khoảng cách từ tâm này đến toàn bộ các điểm dữ liệu thuộc cụm của tâm đó.</w:t>
       </w:r>
       <w:r>
@@ -6091,6 +8008,7 @@
         <w:ind w:left="567" w:firstLine="426"/>
       </w:pPr>
       <w:r>
+        <w:lastRenderedPageBreak/>
         <w:t>Dựa vào biểu đồ trên, lấy điểm K sao cho giá trị TWSS của K đó không thay đổi quá nhiều so với trước.</w:t>
       </w:r>
     </w:p>
@@ -6113,7 +8031,6 @@
         <w:pStyle w:val="BaoCaoAnh"/>
       </w:pPr>
       <w:r>
-        <w:lastRenderedPageBreak/>
         <w:drawing>
           <wp:inline distT="0" distB="0" distL="0" distR="0" wp14:anchorId="2993604A" wp14:editId="212088B7">
             <wp:extent cx="5731510" cy="3549650"/>
@@ -6130,7 +8047,7 @@
                     <pic:cNvPicPr/>
                   </pic:nvPicPr>
                   <pic:blipFill>
-                    <a:blip r:embed="rId11">
+                    <a:blip r:embed="rId12">
                       <a:extLst>
                         <a:ext uri="{28A0092B-C50C-407E-A947-70E740481C1C}">
                           <a14:useLocalDpi xmlns:a14="http://schemas.microsoft.com/office/drawing/2010/main" val="0"/>
@@ -6191,10 +8108,30 @@
     </w:p>
     <w:p>
       <w:pPr>
+        <w:pStyle w:val="BaoCaoNormal"/>
+      </w:pPr>
+      <w:r>
+        <w:t>Code thực thi:</w:t>
+      </w:r>
+    </w:p>
+    <w:p>
+      <w:pPr>
+        <w:spacing w:after="160" w:line="259" w:lineRule="auto"/>
+        <w:rPr>
+          <w:sz w:val="28"/>
+        </w:rPr>
+      </w:pPr>
+      <w:r>
+        <w:br w:type="page"/>
+      </w:r>
+    </w:p>
+    <w:p>
+      <w:pPr>
         <w:pStyle w:val="BaoCaoHeading2"/>
       </w:pPr>
-      <w:bookmarkStart w:id="20" w:name="_Toc61114577"/>
-      <w:r>
+      <w:bookmarkStart w:id="20" w:name="_Toc61179514"/>
+      <w:r>
+        <w:lastRenderedPageBreak/>
         <w:t>Phương pháp Silhou</w:t>
       </w:r>
       <w:r>
@@ -6210,25 +8147,25 @@
         <w:pStyle w:val="BaoCaoNormal"/>
       </w:pPr>
       <w:r>
+        <w:rPr>
+          <w:lang w:val="vi-VN"/>
+        </w:rPr>
         <w:t xml:space="preserve">Phương pháp </w:t>
       </w:r>
       <w:r>
+        <w:rPr>
+          <w:lang w:val="vi-VN"/>
+        </w:rPr>
         <w:t>Silhouette</w:t>
       </w:r>
       <w:r>
-        <w:t>(Hình bóng) là một phương pháp dùng để tính toán, đánh giá mức độ thích hợp của kĩ thuật phân cụm. Giá trị của có được gọi là hệ số Silhouette(</w:t>
-      </w:r>
-      <w:r>
-        <w:t>Silhouette Coefficient</w:t>
-      </w:r>
-      <w:r>
-        <w:t>) hay điểm Silhouette(</w:t>
-      </w:r>
-      <w:r>
-        <w:t>ilhouette score</w:t>
-      </w:r>
-      <w:r>
-        <w:t>). Giá trị này giao động từ trong khoảng [-1;1].</w:t>
+        <w:rPr>
+          <w:lang w:val="vi-VN"/>
+        </w:rPr>
+        <w:t xml:space="preserve">(Hình bóng) là một phương pháp dùng để tính toán, đánh giá mức độ thích hợp của kĩ thuật phân cụm. Giá trị của có được gọi là hệ số Silhouette(Silhouette Coefficient) hay điểm Silhouette(ilhouette score). </w:t>
+      </w:r>
+      <w:r>
+        <w:t>Giá trị này giao động từ trong khoảng [-1;1].</w:t>
       </w:r>
     </w:p>
     <w:p>
@@ -6687,14 +8624,7 @@
         <w:rPr>
           <w:rFonts w:eastAsiaTheme="minorEastAsia"/>
         </w:rPr>
-        <w:t xml:space="preserve">trừ 1(không </w:t>
-      </w:r>
-      <w:r>
-        <w:rPr>
-          <w:rFonts w:eastAsiaTheme="minorEastAsia"/>
-        </w:rPr>
-        <w:lastRenderedPageBreak/>
-        <w:t xml:space="preserve">tính i vào số lượng). Ta có thể hiểu a(i) như là cách để đánh giá điểm dữ liệu i có thích hợp với cụm </w:t>
+        <w:t xml:space="preserve">trừ 1(không tính i vào số lượng). Ta có thể hiểu a(i) như là cách để đánh giá điểm dữ liệu i có thích hợp với cụm </w:t>
       </w:r>
       <m:oMath>
         <m:sSub>
@@ -7536,6 +9466,7 @@
           <w:rFonts w:eastAsiaTheme="minorEastAsia"/>
           <w:lang w:val="fr-FR"/>
         </w:rPr>
+        <w:lastRenderedPageBreak/>
         <w:t xml:space="preserve">Và gắn cho </w:t>
       </w:r>
       <m:oMath>
@@ -8343,20 +10274,20 @@
         <w:pStyle w:val="BaoCaoNormal"/>
       </w:pPr>
       <w:r>
+        <w:t>Để có thể biểu diễn ra biểu đồ thì ta tính giá trị Silhouette cho toàn bộ các điểm và phân cụm mỗi điểm ra. Đồng thời tính giá trị Silhouette trung bình cho cụm đó và biệu thị ra biểu đồ.</w:t>
+      </w:r>
+      <w:r>
+        <w:t xml:space="preserve"> Thông thường thì ta sẽ chọn K nào có biểu đồ Silhouette có giá trị trung bình cao và phân bố các giá trị s(i) đồng đều, ít/không có giá trị s(i) nào bé hơn 0 ở mỗi cụm.</w:t>
+      </w:r>
+    </w:p>
+    <w:p>
+      <w:pPr>
+        <w:pStyle w:val="BaoCaoAnh"/>
+      </w:pPr>
+      <w:r>
         <w:lastRenderedPageBreak/>
-        <w:t>Để có thể biểu diễn ra biểu đồ thì ta tính giá trị Silhouette cho toàn bộ các điểm và phân cụm mỗi điểm ra. Đồng thời tính giá trị Silhouette trung bình cho cụm đó và biệu thị ra biểu đồ.</w:t>
-      </w:r>
-      <w:r>
-        <w:t xml:space="preserve"> Thông thường thì ta sẽ chọn K nào có biểu đồ Silhouette có giá trị trung bình cao và phân bố các giá trị s(i) đồng đều, ít/không có giá trị s(i) nào bé hơn 0 ở mỗi cụm.</w:t>
-      </w:r>
-    </w:p>
-    <w:p>
-      <w:pPr>
-        <w:pStyle w:val="BaoCaoAnh"/>
-      </w:pPr>
-      <w:r>
         <w:drawing>
-          <wp:inline distT="0" distB="0" distL="0" distR="0" wp14:anchorId="47C98C4D" wp14:editId="1B8146DA">
+          <wp:inline distT="0" distB="0" distL="0" distR="0" wp14:anchorId="48249FA0" wp14:editId="400C891A">
             <wp:extent cx="5319221" cy="4618120"/>
             <wp:effectExtent l="0" t="0" r="6350" b="0"/>
             <wp:docPr id="13" name="Picture 13"/>
@@ -8371,7 +10302,7 @@
                     <pic:cNvPicPr/>
                   </pic:nvPicPr>
                   <pic:blipFill>
-                    <a:blip r:embed="rId12">
+                    <a:blip r:embed="rId13">
                       <a:extLst>
                         <a:ext uri="{28A0092B-C50C-407E-A947-70E740481C1C}">
                           <a14:useLocalDpi xmlns:a14="http://schemas.microsoft.com/office/drawing/2010/main" val="0"/>
@@ -8426,18 +10357,86 @@
         <w:t>. Biểu đồ mô ta các giá trị Silhouette của các cụm và Giá trị Silhouette trung bình</w:t>
       </w:r>
       <w:bookmarkEnd w:id="21"/>
-      <w:r>
-        <w:rPr>
-          <w:lang w:val="vi-VN"/>
-        </w:rPr>
+    </w:p>
+    <w:p>
+      <w:pPr>
+        <w:pStyle w:val="BaoCaoNormal"/>
+      </w:pPr>
+      <w:r>
+        <w:t>Code thực thi:</w:t>
+      </w:r>
+    </w:p>
+    <w:p>
+      <w:pPr>
+        <w:pStyle w:val="BaoCaoNormal"/>
+      </w:pPr>
+    </w:p>
+    <w:p>
+      <w:pPr>
+        <w:pStyle w:val="BaoCaoNormal"/>
+      </w:pPr>
+      <w:r>
+        <w:t>Hàm Plot:</w:t>
+      </w:r>
+    </w:p>
+    <w:p>
+      <w:pPr>
+        <w:pStyle w:val="BaoCaoNormal"/>
+      </w:pPr>
+    </w:p>
+    <w:p>
+      <w:pPr>
+        <w:spacing w:after="160" w:line="259" w:lineRule="auto"/>
+        <w:rPr>
+          <w:sz w:val="28"/>
+        </w:rPr>
+      </w:pPr>
+      <w:r>
         <w:br w:type="page"/>
       </w:r>
     </w:p>
     <w:p>
       <w:pPr>
+        <w:pStyle w:val="BaoCaoHeading2"/>
+      </w:pPr>
+      <w:r>
+        <w:rPr>
+          <w:lang w:val="en-GB"/>
+        </w:rPr>
+        <w:lastRenderedPageBreak/>
+        <w:t>Phương pháp Gap Statistic</w:t>
+      </w:r>
+    </w:p>
+    <w:p>
+      <w:pPr>
+        <w:pStyle w:val="BaoCaoNormal"/>
+      </w:pPr>
+      <w:r>
+        <w:t>Ád</w:t>
+      </w:r>
+    </w:p>
+    <w:p>
+      <w:pPr>
+        <w:pStyle w:val="BaoCaoNormal"/>
+        <w:ind w:left="0" w:firstLine="0"/>
+      </w:pPr>
+    </w:p>
+    <w:p>
+      <w:pPr>
+        <w:spacing w:after="160" w:line="259" w:lineRule="auto"/>
+        <w:rPr>
+          <w:sz w:val="28"/>
+        </w:rPr>
+      </w:pPr>
+      <w:r>
+        <w:br w:type="page"/>
+      </w:r>
+    </w:p>
+    <w:p>
+      <w:pPr>
         <w:pStyle w:val="BaoCaoHeading1"/>
       </w:pPr>
-      <w:bookmarkStart w:id="22" w:name="_Toc61114578"/>
+      <w:bookmarkStart w:id="22" w:name="_Toc61179515"/>
       <w:r>
         <w:lastRenderedPageBreak/>
         <w:t>VẬN DỤNG THỰC TẾ</w:t>
@@ -8448,7 +10447,7 @@
       <w:pPr>
         <w:pStyle w:val="BaoCaoHeading2"/>
       </w:pPr>
-      <w:bookmarkStart w:id="23" w:name="_Toc61114579"/>
+      <w:bookmarkStart w:id="23" w:name="_Toc61179516"/>
       <w:r>
         <w:t>Tập dữ liệu 1</w:t>
       </w:r>
@@ -8456,9 +10455,38 @@
     </w:p>
     <w:p>
       <w:pPr>
+        <w:pStyle w:val="BaoCaoNormal"/>
+      </w:pPr>
+      <w:r>
+        <w:t>Abc</w:t>
+      </w:r>
+    </w:p>
+    <w:p>
+      <w:pPr>
+        <w:pStyle w:val="BaoCaoNormal"/>
+      </w:pPr>
+    </w:p>
+    <w:p>
+      <w:pPr>
+        <w:spacing w:after="160" w:line="259" w:lineRule="auto"/>
+        <w:rPr>
+          <w:sz w:val="28"/>
+        </w:rPr>
+      </w:pPr>
+      <w:r>
+        <w:br w:type="page"/>
+      </w:r>
+    </w:p>
+    <w:p>
+      <w:pPr>
+        <w:pStyle w:val="BaoCaoNormal"/>
+      </w:pPr>
+    </w:p>
+    <w:p>
+      <w:pPr>
         <w:pStyle w:val="BaoCaoHeading2"/>
       </w:pPr>
-      <w:bookmarkStart w:id="24" w:name="_Toc61114580"/>
+      <w:bookmarkStart w:id="24" w:name="_Toc61179517"/>
       <w:r>
         <w:t>Tập dữ liệu 2</w:t>
       </w:r>
@@ -8466,10 +10494,43 @@
     </w:p>
     <w:p>
       <w:pPr>
+        <w:pStyle w:val="BaoCaoNormal"/>
+      </w:pPr>
+      <w:r>
+        <w:t>Abca</w:t>
+      </w:r>
+    </w:p>
+    <w:p>
+      <w:pPr>
+        <w:pStyle w:val="BaoCaoNormal"/>
+      </w:pPr>
+    </w:p>
+    <w:p>
+      <w:pPr>
+        <w:pStyle w:val="BaoCaoNormal"/>
+      </w:pPr>
+      <w:r>
+        <w:t>ádv</w:t>
+      </w:r>
+    </w:p>
+    <w:p>
+      <w:pPr>
+        <w:spacing w:after="160" w:line="259" w:lineRule="auto"/>
+        <w:rPr>
+          <w:sz w:val="28"/>
+        </w:rPr>
+      </w:pPr>
+      <w:r>
+        <w:br w:type="page"/>
+      </w:r>
+    </w:p>
+    <w:p>
+      <w:pPr>
         <w:pStyle w:val="BaoCaoHeading1"/>
       </w:pPr>
-      <w:bookmarkStart w:id="25" w:name="_Toc61114581"/>
-      <w:r>
+      <w:bookmarkStart w:id="25" w:name="_Toc61179518"/>
+      <w:r>
+        <w:lastRenderedPageBreak/>
         <w:t>KẾT LUẬN</w:t>
       </w:r>
       <w:bookmarkEnd w:id="25"/>
@@ -8478,7 +10539,7 @@
       <w:pPr>
         <w:pStyle w:val="BaoCaoHeading2"/>
       </w:pPr>
-      <w:bookmarkStart w:id="26" w:name="_Toc61114582"/>
+      <w:bookmarkStart w:id="26" w:name="_Toc61179519"/>
       <w:r>
         <w:t>So sánh các thuật toán.</w:t>
       </w:r>
@@ -8488,7 +10549,7 @@
       <w:pPr>
         <w:pStyle w:val="BaoCaoHeading2"/>
       </w:pPr>
-      <w:bookmarkStart w:id="27" w:name="_Toc61114583"/>
+      <w:bookmarkStart w:id="27" w:name="_Toc61179520"/>
       <w:r>
         <w:t>Các kết quả đạt được</w:t>
       </w:r>
@@ -8497,41 +10558,68 @@
     <w:p>
       <w:pPr>
         <w:pStyle w:val="BaoCaoNormal"/>
-      </w:pPr>
-      <w:r>
-        <w:t>Qua quá trình nghiên cứu th</w:t>
-      </w:r>
-      <w:r>
-        <w:t xml:space="preserve">ì bài báo cáo này đã đạt được môt số kết quả nhất định. </w:t>
+        <w:rPr>
+          <w:lang w:val="vi-VN"/>
+        </w:rPr>
+      </w:pPr>
+      <w:r>
+        <w:rPr>
+          <w:lang w:val="vi-VN"/>
+        </w:rPr>
+        <w:t xml:space="preserve">Qua quá trình nghiên cứu thì bài báo cáo này đã đạt được môt số kết quả nhất định. </w:t>
       </w:r>
     </w:p>
     <w:p>
       <w:pPr>
         <w:pStyle w:val="BaoCaoNormal"/>
-      </w:pPr>
-      <w:r>
+        <w:rPr>
+          <w:lang w:val="vi-VN"/>
+        </w:rPr>
+      </w:pPr>
+      <w:r>
+        <w:rPr>
+          <w:lang w:val="vi-VN"/>
+        </w:rPr>
         <w:t>Thứ nhất, đã làm rõ được các vấn đề liên quan tới thuật toán Kmeans. Bài báo cáo đã trình bày những nét nổi bật, công dụng của thuật toán phân cụm Kmeans. Đồng thời nêu lên được thuật toán và các thực thi trên ngôn ngữ Python. Kết hợp với một số cải thiện trọng việc khởi tạo tâm ban đầu của thuật toán. Làm cho thuật toán này có phần tinh cậy hơn.</w:t>
       </w:r>
     </w:p>
     <w:p>
       <w:pPr>
         <w:pStyle w:val="BaoCaoNormal"/>
-      </w:pPr>
-      <w:r>
+        <w:rPr>
+          <w:lang w:val="vi-VN"/>
+        </w:rPr>
+      </w:pPr>
+      <w:r>
+        <w:rPr>
+          <w:lang w:val="vi-VN"/>
+        </w:rPr>
         <w:t>Thứ hai, bài báo cáo này đã trình bày được 2 phương pháp phổ biến và thông dụng để tìm K tối ưu</w:t>
       </w:r>
       <w:r>
+        <w:rPr>
+          <w:lang w:val="vi-VN"/>
+        </w:rPr>
         <w:t xml:space="preserve"> đó là Elbow method và Silhouette method. Đã giải thích được thuật toán cũng như là cách sử dụng. 2 phương pháp này đã được thực thi thành công trên ngôn ngữ lập trình Python. Đồng thời đã cho ra được một số kết quả như ý muốn. </w:t>
       </w:r>
     </w:p>
     <w:p>
       <w:pPr>
         <w:pStyle w:val="BaoCaoNormal"/>
-      </w:pPr>
-      <w:r>
+        <w:rPr>
+          <w:lang w:val="vi-VN"/>
+        </w:rPr>
+      </w:pPr>
+      <w:r>
+        <w:rPr>
+          <w:lang w:val="vi-VN"/>
+        </w:rPr>
         <w:t xml:space="preserve">Thứ ba, với các phương pháp tìm k có sẳn. Đã có thể áp dụng được </w:t>
       </w:r>
       <w:r>
+        <w:rPr>
+          <w:lang w:val="vi-VN"/>
+        </w:rPr>
         <w:t>để tìm K tối ưu cho một số tập dữ liệu mẫu. Tuy rằng kết quả phân cụm có thể khác với thực tế. Những đã cho thấy rằng việc thực thi các phương pháp trên là thành công.</w:t>
       </w:r>
     </w:p>
@@ -8539,7 +10627,7 @@
       <w:pPr>
         <w:pStyle w:val="BaoCaoHeading2"/>
       </w:pPr>
-      <w:bookmarkStart w:id="28" w:name="_Toc61114584"/>
+      <w:bookmarkStart w:id="28" w:name="_Toc61179521"/>
       <w:r>
         <w:t>Các hạn chế</w:t>
       </w:r>
@@ -8548,29 +10636,177 @@
     <w:p>
       <w:pPr>
         <w:pStyle w:val="BaoCaoNormal"/>
-      </w:pPr>
-      <w:r>
+        <w:rPr>
+          <w:lang w:val="vi-VN"/>
+        </w:rPr>
+      </w:pPr>
+      <w:r>
+        <w:rPr>
+          <w:lang w:val="vi-VN"/>
+        </w:rPr>
         <w:t>Kmeans</w:t>
       </w:r>
       <w:r>
+        <w:rPr>
+          <w:lang w:val="vi-VN"/>
+        </w:rPr>
         <w:t xml:space="preserve"> là một thuật toán đơn giản và phổ biển dùng để phân cụm dữ liệu. Tuy vậy Kmeans gặp phải nhiều hạn chế khi chỉ có thể phân cụm dữ liệu mạng một số thuộc tính nhất định. Khi gặp một số cụm giữ liệu phức tạp, có kiểu hình khác nhau khí khó có thể áp dụng đúng được. Đồng thời với tập dữ liệu có số chiều D lớn thì tý lệ chính xác phần nào cũng giảm. Điều này là cho trong bào báo cáo này Kmeans vẫn chưa được điều chính về phương pháp tính khoảng cách. Chú yếu vẫn dùng phương pháp tính khoảng cách cố điển là Euclid.</w:t>
       </w:r>
     </w:p>
     <w:p>
       <w:pPr>
         <w:pStyle w:val="BaoCaoNormal"/>
-      </w:pPr>
-      <w:r>
-        <w:t>Do nhiều vấn đề khác nhau nên quá trình thực thi thuật toán lên ngôn ngữ lập trình còn nhiều thiếu sót. Cho nên bài toàn có thể vẫn chưa được tối ưu. Dẫn đến thời gian thực thi còn khá chậm.</w:t>
+        <w:rPr>
+          <w:lang w:val="vi-VN"/>
+        </w:rPr>
+      </w:pPr>
+      <w:r>
+        <w:rPr>
+          <w:lang w:val="vi-VN"/>
+        </w:rPr>
+        <w:t>Qua trình vẫn dụng dữ liệu thực tế cho thấy k có thể bị lệch do dữ liệu. Trong thực tế thì các tập dữ liệ</w:t>
+      </w:r>
+      <w:r>
+        <w:rPr>
+          <w:lang w:val="vi-VN"/>
+        </w:rPr>
+        <w:t>u thì các cụm có thể được phân bố ngẫu nhiên và không đồng đều. Đẫn đến số K tối ưu có thể phân bố trong một khoảng nào đó mà không phải là một số K cụ thể. Điều này dẫn đến việc phân tích kĩ càng hơn để chọn số K cụ thể hơn mà bài báo cáo này vẫn chưa đề cập tới được.</w:t>
+      </w:r>
+    </w:p>
+    <w:p>
+      <w:pPr>
+        <w:pStyle w:val="BaoCaoHeading2"/>
+      </w:pPr>
+      <w:r>
+        <w:rPr>
+          <w:lang w:val="en-GB"/>
+        </w:rPr>
+        <w:t>Hướng phát triển:</w:t>
+      </w:r>
+    </w:p>
+    <w:p>
+      <w:pPr>
+        <w:pStyle w:val="BaoCaoNormal"/>
+        <w:rPr>
+          <w:lang w:val="vi-VN"/>
+        </w:rPr>
+      </w:pPr>
+      <w:r>
+        <w:rPr>
+          <w:lang w:val="vi-VN"/>
+        </w:rPr>
+        <w:lastRenderedPageBreak/>
+        <w:t xml:space="preserve">Bài toán này có thể được phát triển trên bằng cách tiếp tục tối ưu một số khía cạnh </w:t>
+      </w:r>
+      <w:r>
+        <w:rPr>
+          <w:lang w:val="vi-VN"/>
+        </w:rPr>
+        <w:t>khác của Kmean như cách tính khoảng cách.</w:t>
+      </w:r>
+    </w:p>
+    <w:p>
+      <w:pPr>
+        <w:pStyle w:val="BaoCaoNormal"/>
+        <w:rPr>
+          <w:lang w:val="vi-VN"/>
+        </w:rPr>
+      </w:pPr>
+      <w:r>
+        <w:rPr>
+          <w:lang w:val="vi-VN"/>
+        </w:rPr>
+        <w:t xml:space="preserve">Dữ liệu là một vấn đề lớn đối với mọi bài toán Machine Learning. </w:t>
+      </w:r>
+      <w:r>
+        <w:rPr>
+          <w:lang w:val="vi-VN"/>
+        </w:rPr>
+        <w:t>Nếu có thể tối ưu dữ liệu</w:t>
+      </w:r>
+      <w:r>
+        <w:rPr>
+          <w:lang w:val="vi-VN"/>
+        </w:rPr>
+        <w:t xml:space="preserve"> bằng nhiều cách khác như giảm chiều, giảm độ nhiễu,</w:t>
+      </w:r>
+      <w:r>
+        <w:rPr>
+          <w:lang w:val="vi-VN"/>
+        </w:rPr>
+        <w:t>…</w:t>
+      </w:r>
+      <w:r>
+        <w:rPr>
+          <w:lang w:val="vi-VN"/>
+        </w:rPr>
+        <w:t xml:space="preserve"> thì bài toán sẽ cho kết quả chính xác hơn và nhanh hơn.</w:t>
+      </w:r>
+    </w:p>
+    <w:p>
+      <w:pPr>
+        <w:pStyle w:val="BaoCaoNormal"/>
+        <w:rPr>
+          <w:lang w:val="vi-VN"/>
+        </w:rPr>
+      </w:pPr>
+      <w:r>
+        <w:rPr>
+          <w:lang w:val="vi-VN"/>
+        </w:rPr>
+        <w:t xml:space="preserve">Vận dụng vào một số lĩnh vực mà Kmeans có thể áp dụng </w:t>
+      </w:r>
+      <w:r>
+        <w:rPr>
+          <w:lang w:val="vi-VN"/>
+        </w:rPr>
+        <w:t xml:space="preserve">tốt </w:t>
+      </w:r>
+      <w:r>
+        <w:rPr>
+          <w:lang w:val="vi-VN"/>
+        </w:rPr>
+        <w:t>như phân loại hình ảnh, nhận diện chữ biết, phân bố dân cư</w:t>
+      </w:r>
+      <w:r>
+        <w:rPr>
+          <w:lang w:val="vi-VN"/>
+        </w:rPr>
+        <w:t>…</w:t>
+      </w:r>
+      <w:r>
+        <w:rPr>
+          <w:lang w:val="vi-VN"/>
+        </w:rPr>
+        <w:t>.</w:t>
+      </w:r>
+    </w:p>
+    <w:p>
+      <w:pPr>
+        <w:pStyle w:val="BaoCaoNormal"/>
+        <w:rPr>
+          <w:lang w:val="vi-VN"/>
+        </w:rPr>
+      </w:pPr>
+      <w:r>
+        <w:rPr>
+          <w:lang w:val="vi-VN"/>
+        </w:rPr>
+        <w:t xml:space="preserve">Các phần code thực thì có thể tối ưu thêm bằng cách giảm vòng lặp và sử dụng các hàm tối ưu hơn. </w:t>
       </w:r>
     </w:p>
     <w:p>
       <w:pPr>
         <w:pStyle w:val="BaoCaoHeading"/>
-      </w:pPr>
-      <w:bookmarkStart w:id="29" w:name="_Toc61114585"/>
-      <w:r>
-        <w:lastRenderedPageBreak/>
+        <w:rPr>
+          <w:lang w:val="vi-VN"/>
+        </w:rPr>
+      </w:pPr>
+      <w:bookmarkStart w:id="29" w:name="_Toc61179522"/>
+      <w:r>
+        <w:rPr>
+          <w:lang w:val="vi-VN"/>
+        </w:rPr>
         <w:t>LIÊN KẾT VÀ TÀI LIỆU THAM KHẢO</w:t>
       </w:r>
       <w:bookmarkEnd w:id="29"/>
@@ -8578,8 +10814,14 @@
     <w:p>
       <w:pPr>
         <w:pStyle w:val="BaoCaoNormal"/>
-      </w:pPr>
-      <w:r>
+        <w:rPr>
+          <w:lang w:val="vi-VN"/>
+        </w:rPr>
+      </w:pPr>
+      <w:r>
+        <w:rPr>
+          <w:lang w:val="vi-VN"/>
+        </w:rPr>
         <w:t>Toàn bộ các tệp và dữ liệu được lưu vào:</w:t>
       </w:r>
     </w:p>
@@ -8595,7 +10837,7 @@
       <w:pPr>
         <w:pStyle w:val="BaoCaoBullet"/>
       </w:pPr>
-      <w:hyperlink r:id="rId13" w:history="1">
+      <w:hyperlink r:id="rId14" w:history="1">
         <w:r>
           <w:rPr>
             <w:rStyle w:val="Hyperlink"/>
@@ -8611,7 +10853,7 @@
       <w:r>
         <w:t xml:space="preserve">Kmeans++: </w:t>
       </w:r>
-      <w:hyperlink r:id="rId14" w:history="1">
+      <w:hyperlink r:id="rId15" w:history="1">
         <w:r>
           <w:rPr>
             <w:rStyle w:val="Hyperlink"/>
@@ -8627,7 +10869,10 @@
           <w:lang w:val="en"/>
         </w:rPr>
       </w:pPr>
-      <w:hyperlink r:id="rId15" w:history="1">
+      <w:r>
+        <w:t xml:space="preserve">Silhuette method: </w:t>
+      </w:r>
+      <w:hyperlink r:id="rId16" w:history="1">
         <w:r>
           <w:rPr>
             <w:rStyle w:val="Hyperlink"/>
@@ -8641,6 +10886,33 @@
       <w:pPr>
         <w:pStyle w:val="BaoCaoBullet"/>
       </w:pPr>
+      <w:r>
+        <w:t xml:space="preserve">Elbow method: </w:t>
+      </w:r>
+      <w:hyperlink r:id="rId17" w:history="1">
+        <w:r>
+          <w:rPr>
+            <w:rStyle w:val="Hyperlink"/>
+          </w:rPr>
+          <w:t>en.wikipedia.org/wiki/Elbow_method_(clustering)</w:t>
+        </w:r>
+      </w:hyperlink>
+    </w:p>
+    <w:p>
+      <w:pPr>
+        <w:pStyle w:val="BaoCaoBullet"/>
+      </w:pPr>
+      <w:r>
+        <w:t xml:space="preserve">Gap Statistic: </w:t>
+      </w:r>
+      <w:hyperlink r:id="rId18" w:history="1">
+        <w:r>
+          <w:rPr>
+            <w:rStyle w:val="Hyperlink"/>
+          </w:rPr>
+          <w:t>gap.pdf</w:t>
+        </w:r>
+      </w:hyperlink>
     </w:p>
     <w:p>
       <w:pPr>
@@ -8652,9 +10924,15 @@
       </w:pPr>
     </w:p>
     <w:sectPr>
-      <w:footerReference w:type="default" r:id="rId16"/>
+      <w:footerReference w:type="default" r:id="rId19"/>
       <w:pgSz w:w="11906" w:h="16838"/>
       <w:pgMar w:top="568" w:right="1440" w:bottom="1440" w:left="1440" w:header="708" w:footer="708" w:gutter="0"/>
+      <w:pgBorders w:display="firstPage" w:offsetFrom="page">
+        <w:top w:val="single" w:sz="4" w:space="24" w:color="auto"/>
+        <w:left w:val="single" w:sz="4" w:space="24" w:color="auto"/>
+        <w:bottom w:val="single" w:sz="4" w:space="24" w:color="auto"/>
+        <w:right w:val="single" w:sz="4" w:space="24" w:color="auto"/>
+      </w:pgBorders>
       <w:cols w:space="708"/>
       <w:titlePg/>
       <w:docGrid w:linePitch="360"/>
@@ -8698,7 +10976,6 @@
         <w:docPartUnique/>
       </w:docPartObj>
     </w:sdtPr>
-    <w:sdtEndPr/>
     <w:sdtContent>
       <w:p>
         <w:pPr>
@@ -9216,7 +11493,7 @@
   <w:abstractNum w:abstractNumId="2" w15:restartNumberingAfterBreak="0">
     <w:nsid w:val="4C7E3F4E"/>
     <w:multiLevelType w:val="multilevel"/>
-    <w:tmpl w:val="0E16A96C"/>
+    <w:tmpl w:val="8AE048EA"/>
     <w:lvl w:ilvl="0">
       <w:start w:val="1"/>
       <w:numFmt w:val="upperRoman"/>
@@ -9651,6 +11928,36 @@
   </w:num>
   <w:num w:numId="10">
     <w:abstractNumId w:val="2"/>
+  </w:num>
+  <w:num w:numId="11">
+    <w:abstractNumId w:val="2"/>
+    <w:lvlOverride w:ilvl="0">
+      <w:startOverride w:val="1"/>
+    </w:lvlOverride>
+    <w:lvlOverride w:ilvl="1">
+      <w:startOverride w:val="1"/>
+    </w:lvlOverride>
+    <w:lvlOverride w:ilvl="2">
+      <w:startOverride w:val="1"/>
+    </w:lvlOverride>
+    <w:lvlOverride w:ilvl="3">
+      <w:startOverride w:val="1"/>
+    </w:lvlOverride>
+    <w:lvlOverride w:ilvl="4">
+      <w:startOverride w:val="1"/>
+    </w:lvlOverride>
+    <w:lvlOverride w:ilvl="5">
+      <w:startOverride w:val="1"/>
+    </w:lvlOverride>
+    <w:lvlOverride w:ilvl="6">
+      <w:startOverride w:val="1"/>
+    </w:lvlOverride>
+    <w:lvlOverride w:ilvl="7">
+      <w:startOverride w:val="1"/>
+    </w:lvlOverride>
+    <w:lvlOverride w:ilvl="8">
+      <w:startOverride w:val="1"/>
+    </w:lvlOverride>
   </w:num>
 </w:numbering>
 </file>
@@ -10291,7 +12598,6 @@
   <w:style w:type="character" w:default="1" w:styleId="DefaultParagraphFont">
     <w:name w:val="Default Paragraph Font"/>
     <w:uiPriority w:val="1"/>
-    <w:semiHidden/>
     <w:unhideWhenUsed/>
   </w:style>
   <w:style w:type="table" w:default="1" w:styleId="TableNormal">
@@ -10478,7 +12784,7 @@
     <w:basedOn w:val="Normal"/>
     <w:autoRedefine/>
     <w:qFormat/>
-    <w:rsid w:val="00EE5627"/>
+    <w:rsid w:val="00022BAE"/>
     <w:pPr>
       <w:numPr>
         <w:ilvl w:val="1"/>
@@ -10489,6 +12795,7 @@
     <w:rPr>
       <w:b/>
       <w:sz w:val="28"/>
+      <w:lang w:val="vi-VN"/>
     </w:rPr>
   </w:style>
   <w:style w:type="paragraph" w:customStyle="1" w:styleId="BaoCaoHeading3">
@@ -10829,6 +13136,555 @@
 </w:styles>
 </file>
 
+<file path=word/glossary/document.xml><?xml version="1.0" encoding="utf-8"?>
+<w:glossaryDocument xmlns:wpc="http://schemas.microsoft.com/office/word/2010/wordprocessingCanvas" xmlns:cx="http://schemas.microsoft.com/office/drawing/2014/chartex" xmlns:cx1="http://schemas.microsoft.com/office/drawing/2015/9/8/chartex" xmlns:cx2="http://schemas.microsoft.com/office/drawing/2015/10/21/chartex" xmlns:cx3="http://schemas.microsoft.com/office/drawing/2016/5/9/chartex" xmlns:cx4="http://schemas.microsoft.com/office/drawing/2016/5/10/chartex" xmlns:cx5="http://schemas.microsoft.com/office/drawing/2016/5/11/chartex" xmlns:cx6="http://schemas.microsoft.com/office/drawing/2016/5/12/chartex" xmlns:cx7="http://schemas.microsoft.com/office/drawing/2016/5/13/chartex" xmlns:cx8="http://schemas.microsoft.com/office/drawing/2016/5/14/chartex" xmlns:mc="http://schemas.openxmlformats.org/markup-compatibility/2006" xmlns:aink="http://schemas.microsoft.com/office/drawing/2016/ink" xmlns:am3d="http://schemas.microsoft.com/office/drawing/2017/model3d" xmlns:o="urn:schemas-microsoft-com:office:office" xmlns:r="http://schemas.openxmlformats.org/officeDocument/2006/relationships" xmlns:m="http://schemas.openxmlformats.org/officeDocument/2006/math" xmlns:v="urn:schemas-microsoft-com:vml" xmlns:wp14="http://schemas.microsoft.com/office/word/2010/wordprocessingDrawing" xmlns:wp="http://schemas.openxmlformats.org/drawingml/2006/wordprocessingDrawing" xmlns:w10="urn:schemas-microsoft-com:office:word" xmlns:w="http://schemas.openxmlformats.org/wordprocessingml/2006/main" xmlns:w14="http://schemas.microsoft.com/office/word/2010/wordml" xmlns:w15="http://schemas.microsoft.com/office/word/2012/wordml" xmlns:w16cid="http://schemas.microsoft.com/office/word/2016/wordml/cid" xmlns:w16se="http://schemas.microsoft.com/office/word/2015/wordml/symex" xmlns:wpg="http://schemas.microsoft.com/office/word/2010/wordprocessingGroup" xmlns:wpi="http://schemas.microsoft.com/office/word/2010/wordprocessingInk" xmlns:wne="http://schemas.microsoft.com/office/word/2006/wordml" xmlns:wps="http://schemas.microsoft.com/office/word/2010/wordprocessingShape" mc:Ignorable="w14 w15 w16se w16cid wp14"/>
+</file>
+
+<file path=word/glossary/fontTable.xml><?xml version="1.0" encoding="utf-8"?>
+<w:fonts xmlns:mc="http://schemas.openxmlformats.org/markup-compatibility/2006" xmlns:r="http://schemas.openxmlformats.org/officeDocument/2006/relationships" xmlns:w="http://schemas.openxmlformats.org/wordprocessingml/2006/main" xmlns:w14="http://schemas.microsoft.com/office/word/2010/wordml" xmlns:w15="http://schemas.microsoft.com/office/word/2012/wordml" xmlns:w16cid="http://schemas.microsoft.com/office/word/2016/wordml/cid" xmlns:w16se="http://schemas.microsoft.com/office/word/2015/wordml/symex" mc:Ignorable="w14 w15 w16se w16cid">
+  <w:font w:name="Times New Roman">
+    <w:panose1 w:val="02020603050405020304"/>
+    <w:charset w:val="A3"/>
+    <w:family w:val="roman"/>
+    <w:pitch w:val="variable"/>
+    <w:sig w:usb0="E0002EFF" w:usb1="C000785B" w:usb2="00000009" w:usb3="00000000" w:csb0="000001FF" w:csb1="00000000"/>
+  </w:font>
+  <w:font w:name="Calibri">
+    <w:panose1 w:val="020F0502020204030204"/>
+    <w:charset w:val="A3"/>
+    <w:family w:val="swiss"/>
+    <w:pitch w:val="variable"/>
+    <w:sig w:usb0="E4002EFF" w:usb1="C000247B" w:usb2="00000009" w:usb3="00000000" w:csb0="000001FF" w:csb1="00000000"/>
+  </w:font>
+  <w:font w:name="Courier New">
+    <w:panose1 w:val="02070309020205020404"/>
+    <w:charset w:val="A3"/>
+    <w:family w:val="modern"/>
+    <w:pitch w:val="fixed"/>
+    <w:sig w:usb0="E0002EFF" w:usb1="C0007843" w:usb2="00000009" w:usb3="00000000" w:csb0="000001FF" w:csb1="00000000"/>
+  </w:font>
+  <w:font w:name="Wingdings">
+    <w:panose1 w:val="05000000000000000000"/>
+    <w:charset w:val="02"/>
+    <w:family w:val="auto"/>
+    <w:pitch w:val="variable"/>
+    <w:sig w:usb0="00000000" w:usb1="10000000" w:usb2="00000000" w:usb3="00000000" w:csb0="80000000" w:csb1="00000000"/>
+  </w:font>
+  <w:font w:name="Symbol">
+    <w:panose1 w:val="05050102010706020507"/>
+    <w:charset w:val="02"/>
+    <w:family w:val="roman"/>
+    <w:pitch w:val="variable"/>
+    <w:sig w:usb0="00000000" w:usb1="10000000" w:usb2="00000000" w:usb3="00000000" w:csb0="80000000" w:csb1="00000000"/>
+  </w:font>
+  <w:font w:name="Calibri Light">
+    <w:panose1 w:val="020F0302020204030204"/>
+    <w:charset w:val="A3"/>
+    <w:family w:val="swiss"/>
+    <w:pitch w:val="variable"/>
+    <w:sig w:usb0="E4002EFF" w:usb1="C000247B" w:usb2="00000009" w:usb3="00000000" w:csb0="000001FF" w:csb1="00000000"/>
+  </w:font>
+  <w:font w:name="Segoe UI">
+    <w:panose1 w:val="020B0502040204020203"/>
+    <w:charset w:val="A3"/>
+    <w:family w:val="swiss"/>
+    <w:pitch w:val="variable"/>
+    <w:sig w:usb0="E4002EFF" w:usb1="C000E47F" w:usb2="00000009" w:usb3="00000000" w:csb0="000001FF" w:csb1="00000000"/>
+  </w:font>
+  <w:font w:name="Cambria Math">
+    <w:panose1 w:val="02040503050406030204"/>
+    <w:charset w:val="A3"/>
+    <w:family w:val="roman"/>
+    <w:pitch w:val="variable"/>
+    <w:sig w:usb0="E00006FF" w:usb1="420024FF" w:usb2="02000000" w:usb3="00000000" w:csb0="0000019F" w:csb1="00000000"/>
+  </w:font>
+</w:fonts>
+</file>
+
+<file path=word/glossary/settings.xml><?xml version="1.0" encoding="utf-8"?>
+<w:settings xmlns:mc="http://schemas.openxmlformats.org/markup-compatibility/2006" xmlns:o="urn:schemas-microsoft-com:office:office" xmlns:r="http://schemas.openxmlformats.org/officeDocument/2006/relationships" xmlns:m="http://schemas.openxmlformats.org/officeDocument/2006/math" xmlns:v="urn:schemas-microsoft-com:vml" xmlns:w10="urn:schemas-microsoft-com:office:word" xmlns:w="http://schemas.openxmlformats.org/wordprocessingml/2006/main" xmlns:w14="http://schemas.microsoft.com/office/word/2010/wordml" xmlns:w15="http://schemas.microsoft.com/office/word/2012/wordml" xmlns:w16cid="http://schemas.microsoft.com/office/word/2016/wordml/cid" xmlns:w16se="http://schemas.microsoft.com/office/word/2015/wordml/symex" xmlns:sl="http://schemas.openxmlformats.org/schemaLibrary/2006/main" mc:Ignorable="w14 w15 w16se w16cid">
+  <w:view w:val="normal"/>
+  <w:defaultTabStop w:val="720"/>
+  <w:characterSpacingControl w:val="doNotCompress"/>
+  <w:compat>
+    <w:useFELayout/>
+    <w:compatSetting w:name="compatibilityMode" w:uri="http://schemas.microsoft.com/office/word" w:val="15"/>
+    <w:compatSetting w:name="overrideTableStyleFontSizeAndJustification" w:uri="http://schemas.microsoft.com/office/word" w:val="1"/>
+    <w:compatSetting w:name="enableOpenTypeFeatures" w:uri="http://schemas.microsoft.com/office/word" w:val="1"/>
+    <w:compatSetting w:name="doNotFlipMirrorIndents" w:uri="http://schemas.microsoft.com/office/word" w:val="1"/>
+    <w:compatSetting w:name="differentiateMultirowTableHeaders" w:uri="http://schemas.microsoft.com/office/word" w:val="1"/>
+    <w:compatSetting w:name="useWord2013TrackBottomHyphenation" w:uri="http://schemas.microsoft.com/office/word" w:val="0"/>
+  </w:compat>
+  <w:rsids>
+    <w:rsidRoot w:val="00897EE5"/>
+    <w:rsid w:val="00897EE5"/>
+  </w:rsids>
+  <m:mathPr>
+    <m:mathFont m:val="Cambria Math"/>
+    <m:brkBin m:val="before"/>
+    <m:brkBinSub m:val="--"/>
+    <m:smallFrac m:val="0"/>
+    <m:dispDef/>
+    <m:lMargin m:val="0"/>
+    <m:rMargin m:val="0"/>
+    <m:defJc m:val="centerGroup"/>
+    <m:wrapIndent m:val="1440"/>
+    <m:intLim m:val="subSup"/>
+    <m:naryLim m:val="undOvr"/>
+  </m:mathPr>
+  <w:themeFontLang w:val="en-GB"/>
+  <w:clrSchemeMapping w:bg1="light1" w:t1="dark1" w:bg2="light2" w:t2="dark2" w:accent1="accent1" w:accent2="accent2" w:accent3="accent3" w:accent4="accent4" w:accent5="accent5" w:accent6="accent6" w:hyperlink="hyperlink" w:followedHyperlink="followedHyperlink"/>
+  <w:decimalSymbol w:val="."/>
+  <w:listSeparator w:val=","/>
+  <w15:chartTrackingRefBased/>
+</w:settings>
+</file>
+
+<file path=word/glossary/styles.xml><?xml version="1.0" encoding="utf-8"?>
+<w:styles xmlns:mc="http://schemas.openxmlformats.org/markup-compatibility/2006" xmlns:r="http://schemas.openxmlformats.org/officeDocument/2006/relationships" xmlns:w="http://schemas.openxmlformats.org/wordprocessingml/2006/main" xmlns:w14="http://schemas.microsoft.com/office/word/2010/wordml" xmlns:w15="http://schemas.microsoft.com/office/word/2012/wordml" xmlns:w16cid="http://schemas.microsoft.com/office/word/2016/wordml/cid" xmlns:w16se="http://schemas.microsoft.com/office/word/2015/wordml/symex" mc:Ignorable="w14 w15 w16se w16cid">
+  <w:docDefaults>
+    <w:rPrDefault>
+      <w:rPr>
+        <w:rFonts w:asciiTheme="minorHAnsi" w:eastAsiaTheme="minorEastAsia" w:hAnsiTheme="minorHAnsi" w:cstheme="minorBidi"/>
+        <w:sz w:val="22"/>
+        <w:szCs w:val="22"/>
+        <w:lang w:val="en-GB" w:eastAsia="en-GB" w:bidi="ar-SA"/>
+      </w:rPr>
+    </w:rPrDefault>
+    <w:pPrDefault>
+      <w:pPr>
+        <w:spacing w:after="160" w:line="259" w:lineRule="auto"/>
+      </w:pPr>
+    </w:pPrDefault>
+  </w:docDefaults>
+  <w:latentStyles w:defLockedState="0" w:defUIPriority="99" w:defSemiHidden="0" w:defUnhideWhenUsed="0" w:defQFormat="0" w:count="375">
+    <w:lsdException w:name="Normal" w:uiPriority="0" w:qFormat="1"/>
+    <w:lsdException w:name="heading 1" w:uiPriority="9" w:qFormat="1"/>
+    <w:lsdException w:name="heading 2" w:semiHidden="1" w:uiPriority="9" w:unhideWhenUsed="1" w:qFormat="1"/>
+    <w:lsdException w:name="heading 3" w:semiHidden="1" w:uiPriority="9" w:unhideWhenUsed="1" w:qFormat="1"/>
+    <w:lsdException w:name="heading 4" w:semiHidden="1" w:uiPriority="9" w:unhideWhenUsed="1" w:qFormat="1"/>
+    <w:lsdException w:name="heading 5" w:semiHidden="1" w:uiPriority="9" w:unhideWhenUsed="1" w:qFormat="1"/>
+    <w:lsdException w:name="heading 6" w:semiHidden="1" w:uiPriority="9" w:unhideWhenUsed="1" w:qFormat="1"/>
+    <w:lsdException w:name="heading 7" w:semiHidden="1" w:uiPriority="9" w:unhideWhenUsed="1" w:qFormat="1"/>
+    <w:lsdException w:name="heading 8" w:semiHidden="1" w:uiPriority="9" w:unhideWhenUsed="1" w:qFormat="1"/>
+    <w:lsdException w:name="heading 9" w:semiHidden="1" w:uiPriority="9" w:unhideWhenUsed="1" w:qFormat="1"/>
+    <w:lsdException w:name="index 1" w:semiHidden="1" w:unhideWhenUsed="1"/>
+    <w:lsdException w:name="index 2" w:semiHidden="1" w:unhideWhenUsed="1"/>
+    <w:lsdException w:name="index 3" w:semiHidden="1" w:unhideWhenUsed="1"/>
+    <w:lsdException w:name="index 4" w:semiHidden="1" w:unhideWhenUsed="1"/>
+    <w:lsdException w:name="index 5" w:semiHidden="1" w:unhideWhenUsed="1"/>
+    <w:lsdException w:name="index 6" w:semiHidden="1" w:unhideWhenUsed="1"/>
+    <w:lsdException w:name="index 7" w:semiHidden="1" w:unhideWhenUsed="1"/>
+    <w:lsdException w:name="index 8" w:semiHidden="1" w:unhideWhenUsed="1"/>
+    <w:lsdException w:name="index 9" w:semiHidden="1" w:unhideWhenUsed="1"/>
+    <w:lsdException w:name="toc 1" w:semiHidden="1" w:uiPriority="39" w:unhideWhenUsed="1"/>
+    <w:lsdException w:name="toc 2" w:semiHidden="1" w:uiPriority="39" w:unhideWhenUsed="1"/>
+    <w:lsdException w:name="toc 3" w:semiHidden="1" w:uiPriority="39" w:unhideWhenUsed="1"/>
+    <w:lsdException w:name="toc 4" w:semiHidden="1" w:uiPriority="39" w:unhideWhenUsed="1"/>
+    <w:lsdException w:name="toc 5" w:semiHidden="1" w:uiPriority="39" w:unhideWhenUsed="1"/>
+    <w:lsdException w:name="toc 6" w:semiHidden="1" w:uiPriority="39" w:unhideWhenUsed="1"/>
+    <w:lsdException w:name="toc 7" w:semiHidden="1" w:uiPriority="39" w:unhideWhenUsed="1"/>
+    <w:lsdException w:name="toc 8" w:semiHidden="1" w:uiPriority="39" w:unhideWhenUsed="1"/>
+    <w:lsdException w:name="toc 9" w:semiHidden="1" w:uiPriority="39" w:unhideWhenUsed="1"/>
+    <w:lsdException w:name="Normal Indent" w:semiHidden="1" w:unhideWhenUsed="1"/>
+    <w:lsdException w:name="footnote text" w:semiHidden="1" w:unhideWhenUsed="1"/>
+    <w:lsdException w:name="annotation text" w:semiHidden="1" w:unhideWhenUsed="1"/>
+    <w:lsdException w:name="header" w:semiHidden="1" w:unhideWhenUsed="1"/>
+    <w:lsdException w:name="footer" w:semiHidden="1" w:unhideWhenUsed="1"/>
+    <w:lsdException w:name="index heading" w:semiHidden="1" w:unhideWhenUsed="1"/>
+    <w:lsdException w:name="caption" w:semiHidden="1" w:uiPriority="35" w:unhideWhenUsed="1" w:qFormat="1"/>
+    <w:lsdException w:name="table of figures" w:semiHidden="1" w:unhideWhenUsed="1"/>
+    <w:lsdException w:name="envelope address" w:semiHidden="1" w:unhideWhenUsed="1"/>
+    <w:lsdException w:name="envelope return" w:semiHidden="1" w:unhideWhenUsed="1"/>
+    <w:lsdException w:name="footnote reference" w:semiHidden="1" w:unhideWhenUsed="1"/>
+    <w:lsdException w:name="annotation reference" w:semiHidden="1" w:unhideWhenUsed="1"/>
+    <w:lsdException w:name="line number" w:semiHidden="1" w:unhideWhenUsed="1"/>
+    <w:lsdException w:name="page number" w:semiHidden="1" w:unhideWhenUsed="1"/>
+    <w:lsdException w:name="endnote reference" w:semiHidden="1" w:unhideWhenUsed="1"/>
+    <w:lsdException w:name="endnote text" w:semiHidden="1" w:unhideWhenUsed="1"/>
+    <w:lsdException w:name="table of authorities" w:semiHidden="1" w:unhideWhenUsed="1"/>
+    <w:lsdException w:name="macro" w:semiHidden="1" w:unhideWhenUsed="1"/>
+    <w:lsdException w:name="toa heading" w:semiHidden="1" w:unhideWhenUsed="1"/>
+    <w:lsdException w:name="List" w:semiHidden="1" w:unhideWhenUsed="1"/>
+    <w:lsdException w:name="List Bullet" w:semiHidden="1" w:unhideWhenUsed="1"/>
+    <w:lsdException w:name="List Number" w:semiHidden="1" w:unhideWhenUsed="1"/>
+    <w:lsdException w:name="List 2" w:semiHidden="1" w:unhideWhenUsed="1"/>
+    <w:lsdException w:name="List 3" w:semiHidden="1" w:unhideWhenUsed="1"/>
+    <w:lsdException w:name="List 4" w:semiHidden="1" w:unhideWhenUsed="1"/>
+    <w:lsdException w:name="List 5" w:semiHidden="1" w:unhideWhenUsed="1"/>
+    <w:lsdException w:name="List Bullet 2" w:semiHidden="1" w:unhideWhenUsed="1"/>
+    <w:lsdException w:name="List Bullet 3" w:semiHidden="1" w:unhideWhenUsed="1"/>
+    <w:lsdException w:name="List Bullet 4" w:semiHidden="1" w:unhideWhenUsed="1"/>
+    <w:lsdException w:name="List Bullet 5" w:semiHidden="1" w:unhideWhenUsed="1"/>
+    <w:lsdException w:name="List Number 2" w:semiHidden="1" w:unhideWhenUsed="1"/>
+    <w:lsdException w:name="List Number 3" w:semiHidden="1" w:unhideWhenUsed="1"/>
+    <w:lsdException w:name="List Number 4" w:semiHidden="1" w:unhideWhenUsed="1"/>
+    <w:lsdException w:name="List Number 5" w:semiHidden="1" w:unhideWhenUsed="1"/>
+    <w:lsdException w:name="Title" w:uiPriority="10" w:qFormat="1"/>
+    <w:lsdException w:name="Closing" w:semiHidden="1" w:unhideWhenUsed="1"/>
+    <w:lsdException w:name="Signature" w:semiHidden="1" w:unhideWhenUsed="1"/>
+    <w:lsdException w:name="Default Paragraph Font" w:semiHidden="1" w:uiPriority="1" w:unhideWhenUsed="1"/>
+    <w:lsdException w:name="Body Text" w:semiHidden="1" w:unhideWhenUsed="1"/>
+    <w:lsdException w:name="Body Text Indent" w:semiHidden="1" w:unhideWhenUsed="1"/>
+    <w:lsdException w:name="List Continue" w:semiHidden="1" w:unhideWhenUsed="1"/>
+    <w:lsdException w:name="List Continue 2" w:semiHidden="1" w:unhideWhenUsed="1"/>
+    <w:lsdException w:name="List Continue 3" w:semiHidden="1" w:unhideWhenUsed="1"/>
+    <w:lsdException w:name="List Continue 4" w:semiHidden="1" w:unhideWhenUsed="1"/>
+    <w:lsdException w:name="List Continue 5" w:semiHidden="1" w:unhideWhenUsed="1"/>
+    <w:lsdException w:name="Message Header" w:semiHidden="1" w:unhideWhenUsed="1"/>
+    <w:lsdException w:name="Subtitle" w:uiPriority="11" w:qFormat="1"/>
+    <w:lsdException w:name="Salutation" w:semiHidden="1" w:unhideWhenUsed="1"/>
+    <w:lsdException w:name="Date" w:semiHidden="1" w:unhideWhenUsed="1"/>
+    <w:lsdException w:name="Body Text First Indent" w:semiHidden="1" w:unhideWhenUsed="1"/>
+    <w:lsdException w:name="Body Text First Indent 2" w:semiHidden="1" w:unhideWhenUsed="1"/>
+    <w:lsdException w:name="Note Heading" w:semiHidden="1" w:unhideWhenUsed="1"/>
+    <w:lsdException w:name="Body Text 2" w:semiHidden="1" w:unhideWhenUsed="1"/>
+    <w:lsdException w:name="Body Text 3" w:semiHidden="1" w:unhideWhenUsed="1"/>
+    <w:lsdException w:name="Body Text Indent 2" w:semiHidden="1" w:unhideWhenUsed="1"/>
+    <w:lsdException w:name="Body Text Indent 3" w:semiHidden="1" w:unhideWhenUsed="1"/>
+    <w:lsdException w:name="Block Text" w:semiHidden="1" w:unhideWhenUsed="1"/>
+    <w:lsdException w:name="Hyperlink" w:semiHidden="1" w:unhideWhenUsed="1"/>
+    <w:lsdException w:name="FollowedHyperlink" w:semiHidden="1" w:unhideWhenUsed="1"/>
+    <w:lsdException w:name="Strong" w:uiPriority="22" w:qFormat="1"/>
+    <w:lsdException w:name="Emphasis" w:uiPriority="20" w:qFormat="1"/>
+    <w:lsdException w:name="Document Map" w:semiHidden="1" w:unhideWhenUsed="1"/>
+    <w:lsdException w:name="Plain Text" w:semiHidden="1" w:unhideWhenUsed="1"/>
+    <w:lsdException w:name="E-mail Signature" w:semiHidden="1" w:unhideWhenUsed="1"/>
+    <w:lsdException w:name="HTML Top of Form" w:semiHidden="1" w:unhideWhenUsed="1"/>
+    <w:lsdException w:name="HTML Bottom of Form" w:semiHidden="1" w:unhideWhenUsed="1"/>
+    <w:lsdException w:name="Normal (Web)" w:semiHidden="1" w:unhideWhenUsed="1"/>
+    <w:lsdException w:name="HTML Acronym" w:semiHidden="1" w:unhideWhenUsed="1"/>
+    <w:lsdException w:name="HTML Address" w:semiHidden="1" w:unhideWhenUsed="1"/>
+    <w:lsdException w:name="HTML Cite" w:semiHidden="1" w:unhideWhenUsed="1"/>
+    <w:lsdException w:name="HTML Code" w:semiHidden="1" w:unhideWhenUsed="1"/>
+    <w:lsdException w:name="HTML Definition" w:semiHidden="1" w:unhideWhenUsed="1"/>
+    <w:lsdException w:name="HTML Keyboard" w:semiHidden="1" w:unhideWhenUsed="1"/>
+    <w:lsdException w:name="HTML Preformatted" w:semiHidden="1" w:unhideWhenUsed="1"/>
+    <w:lsdException w:name="HTML Sample" w:semiHidden="1" w:unhideWhenUsed="1"/>
+    <w:lsdException w:name="HTML Typewriter" w:semiHidden="1" w:unhideWhenUsed="1"/>
+    <w:lsdException w:name="HTML Variable" w:semiHidden="1" w:unhideWhenUsed="1"/>
+    <w:lsdException w:name="Normal Table" w:semiHidden="1" w:unhideWhenUsed="1"/>
+    <w:lsdException w:name="annotation subject" w:semiHidden="1" w:unhideWhenUsed="1"/>
+    <w:lsdException w:name="No List" w:semiHidden="1" w:unhideWhenUsed="1"/>
+    <w:lsdException w:name="Outline List 1" w:semiHidden="1" w:unhideWhenUsed="1"/>
+    <w:lsdException w:name="Outline List 2" w:semiHidden="1" w:unhideWhenUsed="1"/>
+    <w:lsdException w:name="Outline List 3" w:semiHidden="1" w:unhideWhenUsed="1"/>
+    <w:lsdException w:name="Table Simple 1" w:semiHidden="1" w:unhideWhenUsed="1"/>
+    <w:lsdException w:name="Table Simple 2" w:semiHidden="1" w:unhideWhenUsed="1"/>
+    <w:lsdException w:name="Table Simple 3" w:semiHidden="1" w:unhideWhenUsed="1"/>
+    <w:lsdException w:name="Table Classic 1" w:semiHidden="1" w:unhideWhenUsed="1"/>
+    <w:lsdException w:name="Table Classic 2" w:semiHidden="1" w:unhideWhenUsed="1"/>
+    <w:lsdException w:name="Table Classic 3" w:semiHidden="1" w:unhideWhenUsed="1"/>
+    <w:lsdException w:name="Table Classic 4" w:semiHidden="1" w:unhideWhenUsed="1"/>
+    <w:lsdException w:name="Table Colorful 1" w:semiHidden="1" w:unhideWhenUsed="1"/>
+    <w:lsdException w:name="Table Colorful 2" w:semiHidden="1" w:unhideWhenUsed="1"/>
+    <w:lsdException w:name="Table Colorful 3" w:semiHidden="1" w:unhideWhenUsed="1"/>
+    <w:lsdException w:name="Table Columns 1" w:semiHidden="1" w:unhideWhenUsed="1"/>
+    <w:lsdException w:name="Table Columns 2" w:semiHidden="1" w:unhideWhenUsed="1"/>
+    <w:lsdException w:name="Table Columns 3" w:semiHidden="1" w:unhideWhenUsed="1"/>
+    <w:lsdException w:name="Table Columns 4" w:semiHidden="1" w:unhideWhenUsed="1"/>
+    <w:lsdException w:name="Table Columns 5" w:semiHidden="1" w:unhideWhenUsed="1"/>
+    <w:lsdException w:name="Table Grid 1" w:semiHidden="1" w:unhideWhenUsed="1"/>
+    <w:lsdException w:name="Table Grid 2" w:semiHidden="1" w:unhideWhenUsed="1"/>
+    <w:lsdException w:name="Table Grid 3" w:semiHidden="1" w:unhideWhenUsed="1"/>
+    <w:lsdException w:name="Table Grid 4" w:semiHidden="1" w:unhideWhenUsed="1"/>
+    <w:lsdException w:name="Table Grid 5" w:semiHidden="1" w:unhideWhenUsed="1"/>
+    <w:lsdException w:name="Table Grid 6" w:semiHidden="1" w:unhideWhenUsed="1"/>
+    <w:lsdException w:name="Table Grid 7" w:semiHidden="1" w:unhideWhenUsed="1"/>
+    <w:lsdException w:name="Table Grid 8" w:semiHidden="1" w:unhideWhenUsed="1"/>
+    <w:lsdException w:name="Table List 1" w:semiHidden="1" w:unhideWhenUsed="1"/>
+    <w:lsdException w:name="Table List 2" w:semiHidden="1" w:unhideWhenUsed="1"/>
+    <w:lsdException w:name="Table List 3" w:semiHidden="1" w:unhideWhenUsed="1"/>
+    <w:lsdException w:name="Table List 4" w:semiHidden="1" w:unhideWhenUsed="1"/>
+    <w:lsdException w:name="Table List 5" w:semiHidden="1" w:unhideWhenUsed="1"/>
+    <w:lsdException w:name="Table List 6" w:semiHidden="1" w:unhideWhenUsed="1"/>
+    <w:lsdException w:name="Table List 7" w:semiHidden="1" w:unhideWhenUsed="1"/>
+    <w:lsdException w:name="Table List 8" w:semiHidden="1" w:unhideWhenUsed="1"/>
+    <w:lsdException w:name="Table 3D effects 1" w:semiHidden="1" w:unhideWhenUsed="1"/>
+    <w:lsdException w:name="Table 3D effects 2" w:semiHidden="1" w:unhideWhenUsed="1"/>
+    <w:lsdException w:name="Table 3D effects 3" w:semiHidden="1" w:unhideWhenUsed="1"/>
+    <w:lsdException w:name="Table Contemporary" w:semiHidden="1" w:unhideWhenUsed="1"/>
+    <w:lsdException w:name="Table Elegant" w:semiHidden="1" w:unhideWhenUsed="1"/>
+    <w:lsdException w:name="Table Professional" w:semiHidden="1" w:unhideWhenUsed="1"/>
+    <w:lsdException w:name="Table Subtle 1" w:semiHidden="1" w:unhideWhenUsed="1"/>
+    <w:lsdException w:name="Table Subtle 2" w:semiHidden="1" w:unhideWhenUsed="1"/>
+    <w:lsdException w:name="Table Web 1" w:semiHidden="1" w:unhideWhenUsed="1"/>
+    <w:lsdException w:name="Table Web 2" w:semiHidden="1" w:unhideWhenUsed="1"/>
+    <w:lsdException w:name="Table Web 3" w:semiHidden="1" w:unhideWhenUsed="1"/>
+    <w:lsdException w:name="Balloon Text" w:semiHidden="1" w:unhideWhenUsed="1"/>
+    <w:lsdException w:name="Table Grid" w:uiPriority="39"/>
+    <w:lsdException w:name="Table Theme" w:semiHidden="1" w:unhideWhenUsed="1"/>
+    <w:lsdException w:name="Placeholder Text" w:semiHidden="1"/>
+    <w:lsdException w:name="No Spacing" w:uiPriority="1" w:qFormat="1"/>
+    <w:lsdException w:name="Light Shading" w:uiPriority="60"/>
+    <w:lsdException w:name="Light List" w:uiPriority="61"/>
+    <w:lsdException w:name="Light Grid" w:uiPriority="62"/>
+    <w:lsdException w:name="Medium Shading 1" w:uiPriority="63"/>
+    <w:lsdException w:name="Medium Shading 2" w:uiPriority="64"/>
+    <w:lsdException w:name="Medium List 1" w:uiPriority="65"/>
+    <w:lsdException w:name="Medium List 2" w:uiPriority="66"/>
+    <w:lsdException w:name="Medium Grid 1" w:uiPriority="67"/>
+    <w:lsdException w:name="Medium Grid 2" w:uiPriority="68"/>
+    <w:lsdException w:name="Medium Grid 3" w:uiPriority="69"/>
+    <w:lsdException w:name="Dark List" w:uiPriority="70"/>
+    <w:lsdException w:name="Colorful Shading" w:uiPriority="71"/>
+    <w:lsdException w:name="Colorful List" w:uiPriority="72"/>
+    <w:lsdException w:name="Colorful Grid" w:uiPriority="73"/>
+    <w:lsdException w:name="Light Shading Accent 1" w:uiPriority="60"/>
+    <w:lsdException w:name="Light List Accent 1" w:uiPriority="61"/>
+    <w:lsdException w:name="Light Grid Accent 1" w:uiPriority="62"/>
+    <w:lsdException w:name="Medium Shading 1 Accent 1" w:uiPriority="63"/>
+    <w:lsdException w:name="Medium Shading 2 Accent 1" w:uiPriority="64"/>
+    <w:lsdException w:name="Medium List 1 Accent 1" w:uiPriority="65"/>
+    <w:lsdException w:name="Revision" w:semiHidden="1"/>
+    <w:lsdException w:name="List Paragraph" w:uiPriority="34" w:qFormat="1"/>
+    <w:lsdException w:name="Quote" w:uiPriority="29" w:qFormat="1"/>
+    <w:lsdException w:name="Intense Quote" w:uiPriority="30" w:qFormat="1"/>
+    <w:lsdException w:name="Medium List 2 Accent 1" w:uiPriority="66"/>
+    <w:lsdException w:name="Medium Grid 1 Accent 1" w:uiPriority="67"/>
+    <w:lsdException w:name="Medium Grid 2 Accent 1" w:uiPriority="68"/>
+    <w:lsdException w:name="Medium Grid 3 Accent 1" w:uiPriority="69"/>
+    <w:lsdException w:name="Dark List Accent 1" w:uiPriority="70"/>
+    <w:lsdException w:name="Colorful Shading Accent 1" w:uiPriority="71"/>
+    <w:lsdException w:name="Colorful List Accent 1" w:uiPriority="72"/>
+    <w:lsdException w:name="Colorful Grid Accent 1" w:uiPriority="73"/>
+    <w:lsdException w:name="Light Shading Accent 2" w:uiPriority="60"/>
+    <w:lsdException w:name="Light List Accent 2" w:uiPriority="61"/>
+    <w:lsdException w:name="Light Grid Accent 2" w:uiPriority="62"/>
+    <w:lsdException w:name="Medium Shading 1 Accent 2" w:uiPriority="63"/>
+    <w:lsdException w:name="Medium Shading 2 Accent 2" w:uiPriority="64"/>
+    <w:lsdException w:name="Medium List 1 Accent 2" w:uiPriority="65"/>
+    <w:lsdException w:name="Medium List 2 Accent 2" w:uiPriority="66"/>
+    <w:lsdException w:name="Medium Grid 1 Accent 2" w:uiPriority="67"/>
+    <w:lsdException w:name="Medium Grid 2 Accent 2" w:uiPriority="68"/>
+    <w:lsdException w:name="Medium Grid 3 Accent 2" w:uiPriority="69"/>
+    <w:lsdException w:name="Dark List Accent 2" w:uiPriority="70"/>
+    <w:lsdException w:name="Colorful Shading Accent 2" w:uiPriority="71"/>
+    <w:lsdException w:name="Colorful List Accent 2" w:uiPriority="72"/>
+    <w:lsdException w:name="Colorful Grid Accent 2" w:uiPriority="73"/>
+    <w:lsdException w:name="Light Shading Accent 3" w:uiPriority="60"/>
+    <w:lsdException w:name="Light List Accent 3" w:uiPriority="61"/>
+    <w:lsdException w:name="Light Grid Accent 3" w:uiPriority="62"/>
+    <w:lsdException w:name="Medium Shading 1 Accent 3" w:uiPriority="63"/>
+    <w:lsdException w:name="Medium Shading 2 Accent 3" w:uiPriority="64"/>
+    <w:lsdException w:name="Medium List 1 Accent 3" w:uiPriority="65"/>
+    <w:lsdException w:name="Medium List 2 Accent 3" w:uiPriority="66"/>
+    <w:lsdException w:name="Medium Grid 1 Accent 3" w:uiPriority="67"/>
+    <w:lsdException w:name="Medium Grid 2 Accent 3" w:uiPriority="68"/>
+    <w:lsdException w:name="Medium Grid 3 Accent 3" w:uiPriority="69"/>
+    <w:lsdException w:name="Dark List Accent 3" w:uiPriority="70"/>
+    <w:lsdException w:name="Colorful Shading Accent 3" w:uiPriority="71"/>
+    <w:lsdException w:name="Colorful List Accent 3" w:uiPriority="72"/>
+    <w:lsdException w:name="Colorful Grid Accent 3" w:uiPriority="73"/>
+    <w:lsdException w:name="Light Shading Accent 4" w:uiPriority="60"/>
+    <w:lsdException w:name="Light List Accent 4" w:uiPriority="61"/>
+    <w:lsdException w:name="Light Grid Accent 4" w:uiPriority="62"/>
+    <w:lsdException w:name="Medium Shading 1 Accent 4" w:uiPriority="63"/>
+    <w:lsdException w:name="Medium Shading 2 Accent 4" w:uiPriority="64"/>
+    <w:lsdException w:name="Medium List 1 Accent 4" w:uiPriority="65"/>
+    <w:lsdException w:name="Medium List 2 Accent 4" w:uiPriority="66"/>
+    <w:lsdException w:name="Medium Grid 1 Accent 4" w:uiPriority="67"/>
+    <w:lsdException w:name="Medium Grid 2 Accent 4" w:uiPriority="68"/>
+    <w:lsdException w:name="Medium Grid 3 Accent 4" w:uiPriority="69"/>
+    <w:lsdException w:name="Dark List Accent 4" w:uiPriority="70"/>
+    <w:lsdException w:name="Colorful Shading Accent 4" w:uiPriority="71"/>
+    <w:lsdException w:name="Colorful List Accent 4" w:uiPriority="72"/>
+    <w:lsdException w:name="Colorful Grid Accent 4" w:uiPriority="73"/>
+    <w:lsdException w:name="Light Shading Accent 5" w:uiPriority="60"/>
+    <w:lsdException w:name="Light List Accent 5" w:uiPriority="61"/>
+    <w:lsdException w:name="Light Grid Accent 5" w:uiPriority="62"/>
+    <w:lsdException w:name="Medium Shading 1 Accent 5" w:uiPriority="63"/>
+    <w:lsdException w:name="Medium Shading 2 Accent 5" w:uiPriority="64"/>
+    <w:lsdException w:name="Medium List 1 Accent 5" w:uiPriority="65"/>
+    <w:lsdException w:name="Medium List 2 Accent 5" w:uiPriority="66"/>
+    <w:lsdException w:name="Medium Grid 1 Accent 5" w:uiPriority="67"/>
+    <w:lsdException w:name="Medium Grid 2 Accent 5" w:uiPriority="68"/>
+    <w:lsdException w:name="Medium Grid 3 Accent 5" w:uiPriority="69"/>
+    <w:lsdException w:name="Dark List Accent 5" w:uiPriority="70"/>
+    <w:lsdException w:name="Colorful Shading Accent 5" w:uiPriority="71"/>
+    <w:lsdException w:name="Colorful List Accent 5" w:uiPriority="72"/>
+    <w:lsdException w:name="Colorful Grid Accent 5" w:uiPriority="73"/>
+    <w:lsdException w:name="Light Shading Accent 6" w:uiPriority="60"/>
+    <w:lsdException w:name="Light List Accent 6" w:uiPriority="61"/>
+    <w:lsdException w:name="Light Grid Accent 6" w:uiPriority="62"/>
+    <w:lsdException w:name="Medium Shading 1 Accent 6" w:uiPriority="63"/>
+    <w:lsdException w:name="Medium Shading 2 Accent 6" w:uiPriority="64"/>
+    <w:lsdException w:name="Medium List 1 Accent 6" w:uiPriority="65"/>
+    <w:lsdException w:name="Medium List 2 Accent 6" w:uiPriority="66"/>
+    <w:lsdException w:name="Medium Grid 1 Accent 6" w:uiPriority="67"/>
+    <w:lsdException w:name="Medium Grid 2 Accent 6" w:uiPriority="68"/>
+    <w:lsdException w:name="Medium Grid 3 Accent 6" w:uiPriority="69"/>
+    <w:lsdException w:name="Dark List Accent 6" w:uiPriority="70"/>
+    <w:lsdException w:name="Colorful Shading Accent 6" w:uiPriority="71"/>
+    <w:lsdException w:name="Colorful List Accent 6" w:uiPriority="72"/>
+    <w:lsdException w:name="Colorful Grid Accent 6" w:uiPriority="73"/>
+    <w:lsdException w:name="Subtle Emphasis" w:uiPriority="19" w:qFormat="1"/>
+    <w:lsdException w:name="Intense Emphasis" w:uiPriority="21" w:qFormat="1"/>
+    <w:lsdException w:name="Subtle Reference" w:uiPriority="31" w:qFormat="1"/>
+    <w:lsdException w:name="Intense Reference" w:uiPriority="32" w:qFormat="1"/>
+    <w:lsdException w:name="Book Title" w:uiPriority="33" w:qFormat="1"/>
+    <w:lsdException w:name="Bibliography" w:semiHidden="1" w:uiPriority="37" w:unhideWhenUsed="1"/>
+    <w:lsdException w:name="TOC Heading" w:semiHidden="1" w:uiPriority="39" w:unhideWhenUsed="1" w:qFormat="1"/>
+    <w:lsdException w:name="Plain Table 1" w:uiPriority="41"/>
+    <w:lsdException w:name="Plain Table 2" w:uiPriority="42"/>
+    <w:lsdException w:name="Plain Table 3" w:uiPriority="43"/>
+    <w:lsdException w:name="Plain Table 4" w:uiPriority="44"/>
+    <w:lsdException w:name="Plain Table 5" w:uiPriority="45"/>
+    <w:lsdException w:name="Grid Table Light" w:uiPriority="40"/>
+    <w:lsdException w:name="Grid Table 1 Light" w:uiPriority="46"/>
+    <w:lsdException w:name="Grid Table 2" w:uiPriority="47"/>
+    <w:lsdException w:name="Grid Table 3" w:uiPriority="48"/>
+    <w:lsdException w:name="Grid Table 4" w:uiPriority="49"/>
+    <w:lsdException w:name="Grid Table 5 Dark" w:uiPriority="50"/>
+    <w:lsdException w:name="Grid Table 6 Colorful" w:uiPriority="51"/>
+    <w:lsdException w:name="Grid Table 7 Colorful" w:uiPriority="52"/>
+    <w:lsdException w:name="Grid Table 1 Light Accent 1" w:uiPriority="46"/>
+    <w:lsdException w:name="Grid Table 2 Accent 1" w:uiPriority="47"/>
+    <w:lsdException w:name="Grid Table 3 Accent 1" w:uiPriority="48"/>
+    <w:lsdException w:name="Grid Table 4 Accent 1" w:uiPriority="49"/>
+    <w:lsdException w:name="Grid Table 5 Dark Accent 1" w:uiPriority="50"/>
+    <w:lsdException w:name="Grid Table 6 Colorful Accent 1" w:uiPriority="51"/>
+    <w:lsdException w:name="Grid Table 7 Colorful Accent 1" w:uiPriority="52"/>
+    <w:lsdException w:name="Grid Table 1 Light Accent 2" w:uiPriority="46"/>
+    <w:lsdException w:name="Grid Table 2 Accent 2" w:uiPriority="47"/>
+    <w:lsdException w:name="Grid Table 3 Accent 2" w:uiPriority="48"/>
+    <w:lsdException w:name="Grid Table 4 Accent 2" w:uiPriority="49"/>
+    <w:lsdException w:name="Grid Table 5 Dark Accent 2" w:uiPriority="50"/>
+    <w:lsdException w:name="Grid Table 6 Colorful Accent 2" w:uiPriority="51"/>
+    <w:lsdException w:name="Grid Table 7 Colorful Accent 2" w:uiPriority="52"/>
+    <w:lsdException w:name="Grid Table 1 Light Accent 3" w:uiPriority="46"/>
+    <w:lsdException w:name="Grid Table 2 Accent 3" w:uiPriority="47"/>
+    <w:lsdException w:name="Grid Table 3 Accent 3" w:uiPriority="48"/>
+    <w:lsdException w:name="Grid Table 4 Accent 3" w:uiPriority="49"/>
+    <w:lsdException w:name="Grid Table 5 Dark Accent 3" w:uiPriority="50"/>
+    <w:lsdException w:name="Grid Table 6 Colorful Accent 3" w:uiPriority="51"/>
+    <w:lsdException w:name="Grid Table 7 Colorful Accent 3" w:uiPriority="52"/>
+    <w:lsdException w:name="Grid Table 1 Light Accent 4" w:uiPriority="46"/>
+    <w:lsdException w:name="Grid Table 2 Accent 4" w:uiPriority="47"/>
+    <w:lsdException w:name="Grid Table 3 Accent 4" w:uiPriority="48"/>
+    <w:lsdException w:name="Grid Table 4 Accent 4" w:uiPriority="49"/>
+    <w:lsdException w:name="Grid Table 5 Dark Accent 4" w:uiPriority="50"/>
+    <w:lsdException w:name="Grid Table 6 Colorful Accent 4" w:uiPriority="51"/>
+    <w:lsdException w:name="Grid Table 7 Colorful Accent 4" w:uiPriority="52"/>
+    <w:lsdException w:name="Grid Table 1 Light Accent 5" w:uiPriority="46"/>
+    <w:lsdException w:name="Grid Table 2 Accent 5" w:uiPriority="47"/>
+    <w:lsdException w:name="Grid Table 3 Accent 5" w:uiPriority="48"/>
+    <w:lsdException w:name="Grid Table 4 Accent 5" w:uiPriority="49"/>
+    <w:lsdException w:name="Grid Table 5 Dark Accent 5" w:uiPriority="50"/>
+    <w:lsdException w:name="Grid Table 6 Colorful Accent 5" w:uiPriority="51"/>
+    <w:lsdException w:name="Grid Table 7 Colorful Accent 5" w:uiPriority="52"/>
+    <w:lsdException w:name="Grid Table 1 Light Accent 6" w:uiPriority="46"/>
+    <w:lsdException w:name="Grid Table 2 Accent 6" w:uiPriority="47"/>
+    <w:lsdException w:name="Grid Table 3 Accent 6" w:uiPriority="48"/>
+    <w:lsdException w:name="Grid Table 4 Accent 6" w:uiPriority="49"/>
+    <w:lsdException w:name="Grid Table 5 Dark Accent 6" w:uiPriority="50"/>
+    <w:lsdException w:name="Grid Table 6 Colorful Accent 6" w:uiPriority="51"/>
+    <w:lsdException w:name="Grid Table 7 Colorful Accent 6" w:uiPriority="52"/>
+    <w:lsdException w:name="List Table 1 Light" w:uiPriority="46"/>
+    <w:lsdException w:name="List Table 2" w:uiPriority="47"/>
+    <w:lsdException w:name="List Table 3" w:uiPriority="48"/>
+    <w:lsdException w:name="List Table 4" w:uiPriority="49"/>
+    <w:lsdException w:name="List Table 5 Dark" w:uiPriority="50"/>
+    <w:lsdException w:name="List Table 6 Colorful" w:uiPriority="51"/>
+    <w:lsdException w:name="List Table 7 Colorful" w:uiPriority="52"/>
+    <w:lsdException w:name="List Table 1 Light Accent 1" w:uiPriority="46"/>
+    <w:lsdException w:name="List Table 2 Accent 1" w:uiPriority="47"/>
+    <w:lsdException w:name="List Table 3 Accent 1" w:uiPriority="48"/>
+    <w:lsdException w:name="List Table 4 Accent 1" w:uiPriority="49"/>
+    <w:lsdException w:name="List Table 5 Dark Accent 1" w:uiPriority="50"/>
+    <w:lsdException w:name="List Table 6 Colorful Accent 1" w:uiPriority="51"/>
+    <w:lsdException w:name="List Table 7 Colorful Accent 1" w:uiPriority="52"/>
+    <w:lsdException w:name="List Table 1 Light Accent 2" w:uiPriority="46"/>
+    <w:lsdException w:name="List Table 2 Accent 2" w:uiPriority="47"/>
+    <w:lsdException w:name="List Table 3 Accent 2" w:uiPriority="48"/>
+    <w:lsdException w:name="List Table 4 Accent 2" w:uiPriority="49"/>
+    <w:lsdException w:name="List Table 5 Dark Accent 2" w:uiPriority="50"/>
+    <w:lsdException w:name="List Table 6 Colorful Accent 2" w:uiPriority="51"/>
+    <w:lsdException w:name="List Table 7 Colorful Accent 2" w:uiPriority="52"/>
+    <w:lsdException w:name="List Table 1 Light Accent 3" w:uiPriority="46"/>
+    <w:lsdException w:name="List Table 2 Accent 3" w:uiPriority="47"/>
+    <w:lsdException w:name="List Table 3 Accent 3" w:uiPriority="48"/>
+    <w:lsdException w:name="List Table 4 Accent 3" w:uiPriority="49"/>
+    <w:lsdException w:name="List Table 5 Dark Accent 3" w:uiPriority="50"/>
+    <w:lsdException w:name="List Table 6 Colorful Accent 3" w:uiPriority="51"/>
+    <w:lsdException w:name="List Table 7 Colorful Accent 3" w:uiPriority="52"/>
+    <w:lsdException w:name="List Table 1 Light Accent 4" w:uiPriority="46"/>
+    <w:lsdException w:name="List Table 2 Accent 4" w:uiPriority="47"/>
+    <w:lsdException w:name="List Table 3 Accent 4" w:uiPriority="48"/>
+    <w:lsdException w:name="List Table 4 Accent 4" w:uiPriority="49"/>
+    <w:lsdException w:name="List Table 5 Dark Accent 4" w:uiPriority="50"/>
+    <w:lsdException w:name="List Table 6 Colorful Accent 4" w:uiPriority="51"/>
+    <w:lsdException w:name="List Table 7 Colorful Accent 4" w:uiPriority="52"/>
+    <w:lsdException w:name="List Table 1 Light Accent 5" w:uiPriority="46"/>
+    <w:lsdException w:name="List Table 2 Accent 5" w:uiPriority="47"/>
+    <w:lsdException w:name="List Table 3 Accent 5" w:uiPriority="48"/>
+    <w:lsdException w:name="List Table 4 Accent 5" w:uiPriority="49"/>
+    <w:lsdException w:name="List Table 5 Dark Accent 5" w:uiPriority="50"/>
+    <w:lsdException w:name="List Table 6 Colorful Accent 5" w:uiPriority="51"/>
+    <w:lsdException w:name="List Table 7 Colorful Accent 5" w:uiPriority="52"/>
+    <w:lsdException w:name="List Table 1 Light Accent 6" w:uiPriority="46"/>
+    <w:lsdException w:name="List Table 2 Accent 6" w:uiPriority="47"/>
+    <w:lsdException w:name="List Table 3 Accent 6" w:uiPriority="48"/>
+    <w:lsdException w:name="List Table 4 Accent 6" w:uiPriority="49"/>
+    <w:lsdException w:name="List Table 5 Dark Accent 6" w:uiPriority="50"/>
+    <w:lsdException w:name="List Table 6 Colorful Accent 6" w:uiPriority="51"/>
+    <w:lsdException w:name="List Table 7 Colorful Accent 6" w:uiPriority="52"/>
+    <w:lsdException w:name="Mention" w:semiHidden="1" w:unhideWhenUsed="1"/>
+    <w:lsdException w:name="Smart Hyperlink" w:semiHidden="1" w:unhideWhenUsed="1"/>
+    <w:lsdException w:name="Hashtag" w:semiHidden="1" w:unhideWhenUsed="1"/>
+    <w:lsdException w:name="Unresolved Mention" w:semiHidden="1" w:unhideWhenUsed="1"/>
+  </w:latentStyles>
+  <w:style w:type="paragraph" w:default="1" w:styleId="Normal">
+    <w:name w:val="Normal"/>
+    <w:qFormat/>
+  </w:style>
+  <w:style w:type="character" w:default="1" w:styleId="DefaultParagraphFont">
+    <w:name w:val="Default Paragraph Font"/>
+    <w:uiPriority w:val="1"/>
+    <w:semiHidden/>
+    <w:unhideWhenUsed/>
+  </w:style>
+  <w:style w:type="table" w:default="1" w:styleId="TableNormal">
+    <w:name w:val="Normal Table"/>
+    <w:uiPriority w:val="99"/>
+    <w:semiHidden/>
+    <w:unhideWhenUsed/>
+    <w:tblPr>
+      <w:tblInd w:w="0" w:type="dxa"/>
+      <w:tblCellMar>
+        <w:top w:w="0" w:type="dxa"/>
+        <w:left w:w="108" w:type="dxa"/>
+        <w:bottom w:w="0" w:type="dxa"/>
+        <w:right w:w="108" w:type="dxa"/>
+      </w:tblCellMar>
+    </w:tblPr>
+  </w:style>
+  <w:style w:type="numbering" w:default="1" w:styleId="NoList">
+    <w:name w:val="No List"/>
+    <w:uiPriority w:val="99"/>
+    <w:semiHidden/>
+    <w:unhideWhenUsed/>
+  </w:style>
+  <w:style w:type="character" w:styleId="PlaceholderText">
+    <w:name w:val="Placeholder Text"/>
+    <w:basedOn w:val="DefaultParagraphFont"/>
+    <w:uiPriority w:val="99"/>
+    <w:semiHidden/>
+    <w:rsid w:val="00897EE5"/>
+    <w:rPr>
+      <w:color w:val="808080"/>
+    </w:rPr>
+  </w:style>
+</w:styles>
+</file>
+
+<file path=word/glossary/webSettings.xml><?xml version="1.0" encoding="utf-8"?>
+<w:webSettings xmlns:mc="http://schemas.openxmlformats.org/markup-compatibility/2006" xmlns:r="http://schemas.openxmlformats.org/officeDocument/2006/relationships" xmlns:w="http://schemas.openxmlformats.org/wordprocessingml/2006/main" xmlns:w14="http://schemas.microsoft.com/office/word/2010/wordml" xmlns:w15="http://schemas.microsoft.com/office/word/2012/wordml" xmlns:w16cid="http://schemas.microsoft.com/office/word/2016/wordml/cid" xmlns:w16se="http://schemas.microsoft.com/office/word/2015/wordml/symex" mc:Ignorable="w14 w15 w16se w16cid">
+  <w:optimizeForBrowser/>
+  <w:allowPNG/>
+</w:webSettings>
+</file>
+
 <file path=word/theme/theme1.xml><?xml version="1.0" encoding="utf-8"?>
 <a:theme xmlns:a="http://schemas.openxmlformats.org/drawingml/2006/main" name="Office Theme">
   <a:themeElements>
@@ -11148,7 +14004,7 @@
 </file>
 
 <file path=customXml/itemProps1.xml><?xml version="1.0" encoding="utf-8"?>
-<ds:datastoreItem xmlns:ds="http://schemas.openxmlformats.org/officeDocument/2006/customXml" ds:itemID="{34A4F680-EFC2-4F7E-9B64-9208AE8E1A3B}">
+<ds:datastoreItem xmlns:ds="http://schemas.openxmlformats.org/officeDocument/2006/customXml" ds:itemID="{D21BF047-E1AA-4C01-A9AD-F090F7408D20}">
   <ds:schemaRefs>
     <ds:schemaRef ds:uri="http://schemas.openxmlformats.org/officeDocument/2006/bibliography"/>
   </ds:schemaRefs>

--- a/Doc/Báo cáo đề tài.docx
+++ b/Doc/Báo cáo đề tài.docx
@@ -4515,20 +4515,308 @@
     </w:p>
     <w:p>
       <w:pPr>
+        <w:pStyle w:val="BaoCaoNormal"/>
+      </w:pPr>
+    </w:p>
+    <w:p>
+      <w:pPr>
+        <w:pStyle w:val="BaoCaoHeading3"/>
+      </w:pPr>
+      <w:r>
+        <w:rPr>
+          <w:lang w:val="vi-VN"/>
+        </w:rPr>
+        <w:t>Lưu ý</w:t>
+      </w:r>
+    </w:p>
+    <w:p>
+      <w:pPr>
+        <w:pStyle w:val="BaoCaoNormal"/>
+        <w:rPr>
+          <w:lang w:val="vi-VN"/>
+        </w:rPr>
+      </w:pPr>
+      <w:r>
+        <w:rPr>
+          <w:lang w:val="vi-VN"/>
+        </w:rPr>
+        <w:t>Để tiện cho viêc phần thực thi thuật toán của các chương sau. Đoạn code dưới dây sẽ gọi các thư viện đã được đề cập ở trên và sẽ được sử dụng cho suột bài báo cáo này</w:t>
+      </w:r>
+      <w:r>
+        <w:rPr>
+          <w:lang w:val="vi-VN"/>
+        </w:rPr>
+        <w:t>:</w:t>
+      </w:r>
+    </w:p>
+    <w:p>
+      <w:pPr>
+        <w:pStyle w:val="BaoCaoCode"/>
+      </w:pPr>
+      <w:r>
+        <w:t>import numpy as np</w:t>
+      </w:r>
+    </w:p>
+    <w:p>
+      <w:pPr>
+        <w:pStyle w:val="BaoCaoCode"/>
+      </w:pPr>
+      <w:r>
+        <w:t>import pandas as pd</w:t>
+      </w:r>
+    </w:p>
+    <w:p>
+      <w:pPr>
+        <w:pStyle w:val="BaoCaoCode"/>
+      </w:pPr>
+      <w:r>
+        <w:t>import random as rd</w:t>
+      </w:r>
+    </w:p>
+    <w:p>
+      <w:pPr>
+        <w:pStyle w:val="BaoCaoCode"/>
+      </w:pPr>
+      <w:r>
+        <w:t>import matplotlib.pyplot as plt</w:t>
+      </w:r>
+    </w:p>
+    <w:p>
+      <w:pPr>
+        <w:pStyle w:val="BaoCaoCode"/>
+      </w:pPr>
+      <w:r>
+        <w:t>import matplotlib.cm as cm</w:t>
+      </w:r>
+    </w:p>
+    <w:p>
+      <w:pPr>
+        <w:pStyle w:val="BaoCaoNormal"/>
+        <w:rPr>
+          <w:lang w:val="vi-VN"/>
+        </w:rPr>
+      </w:pPr>
+      <w:r>
+        <w:rPr>
+          <w:lang w:val="vi-VN"/>
+        </w:rPr>
+        <w:t>Đồng thời các phần thực thi sẽ viết theo dạng lập trình hướng đối tượng</w:t>
+      </w:r>
+      <w:r>
+        <w:rPr>
+          <w:lang w:val="vi-VN"/>
+        </w:rPr>
+        <w:t>. Thế nên phân lớp chính sẽ được biết trong lớp KMean, lớp này được khởi tạo trong Kmean như sau:</w:t>
+      </w:r>
+    </w:p>
+    <w:p>
+      <w:pPr>
+        <w:pStyle w:val="BaoCaoCode"/>
+        <w:numPr>
+          <w:ilvl w:val="0"/>
+          <w:numId w:val="17"/>
+        </w:numPr>
+      </w:pPr>
+      <w:r>
+        <w:t>class KMean():</w:t>
+      </w:r>
+    </w:p>
+    <w:p>
+      <w:pPr>
+        <w:pStyle w:val="BaoCaoCode"/>
+      </w:pPr>
+      <w:r>
+        <w:t xml:space="preserve">    def __init__(self, X, max_iters=50, plot_steps=False, init='kmeans++'):</w:t>
+      </w:r>
+    </w:p>
+    <w:p>
+      <w:pPr>
+        <w:pStyle w:val="BaoCaoCode"/>
+      </w:pPr>
+      <w:r>
+        <w:t xml:space="preserve">        self.X=X</w:t>
+      </w:r>
+    </w:p>
+    <w:p>
+      <w:pPr>
+        <w:pStyle w:val="BaoCaoCode"/>
+      </w:pPr>
+      <w:r>
+        <w:t xml:space="preserve">        self.n,self.d = X.shape</w:t>
+      </w:r>
+    </w:p>
+    <w:p>
+      <w:pPr>
+        <w:pStyle w:val="BaoCaoCode"/>
+      </w:pPr>
+      <w:r>
+        <w:t xml:space="preserve">        self.max_iters=max_iters</w:t>
+      </w:r>
+    </w:p>
+    <w:p>
+      <w:pPr>
+        <w:pStyle w:val="BaoCaoCode"/>
+      </w:pPr>
+      <w:r>
+        <w:t xml:space="preserve">        self.plot_steps = plot_steps</w:t>
+      </w:r>
+    </w:p>
+    <w:p>
+      <w:pPr>
+        <w:pStyle w:val="BaoCaoCode"/>
+      </w:pPr>
+      <w:r>
+        <w:t xml:space="preserve">        self.initial = init</w:t>
+      </w:r>
+    </w:p>
+    <w:p>
+      <w:pPr>
+        <w:pStyle w:val="BaoCaoCode"/>
+      </w:pPr>
+      <w:r>
+        <w:t># X là dữ liệu đầu vào</w:t>
+      </w:r>
+    </w:p>
+    <w:p>
+      <w:pPr>
+        <w:pStyle w:val="BaoCaoCode"/>
+      </w:pPr>
+      <w:r>
+        <w:t># max_iters là số lần lặp tối đa trong hàm Kmean, mặc định là 50</w:t>
+      </w:r>
+    </w:p>
+    <w:p>
+      <w:pPr>
+        <w:pStyle w:val="BaoCaoCode"/>
+      </w:pPr>
+      <w:r>
+        <w:t># plot_steps dùng để xác định xem có in ra các lần chạy của hàm Kmean hay không.</w:t>
+      </w:r>
+    </w:p>
+    <w:p>
+      <w:pPr>
+        <w:pStyle w:val="BaoCaoCode"/>
+      </w:pPr>
+      <w:r>
+        <w:t># init phương thức khởi tao tâm ban đầu, mặc định là kmeans++.</w:t>
+      </w:r>
+    </w:p>
+    <w:p>
+      <w:pPr>
+        <w:pStyle w:val="BaoCaoNormal"/>
+        <w:ind w:left="0" w:firstLine="0"/>
+        <w:rPr>
+          <w:lang w:val="vi-VN"/>
+        </w:rPr>
+      </w:pPr>
+    </w:p>
+    <w:p>
+      <w:pPr>
         <w:pStyle w:val="BaoCaoHeading2"/>
       </w:pPr>
       <w:bookmarkStart w:id="9" w:name="_Toc61179507"/>
       <w:r>
+        <w:t>Một số vấn đề về dữ liệ</w:t>
+      </w:r>
+      <w:r>
+        <w:t>u</w:t>
+      </w:r>
+      <w:bookmarkEnd w:id="9"/>
+    </w:p>
+    <w:p>
+      <w:pPr>
+        <w:pStyle w:val="BaoCaoHeading3"/>
+        <w:rPr>
+          <w:lang w:val="vi-VN"/>
+        </w:rPr>
+      </w:pPr>
+      <w:r>
+        <w:rPr>
+          <w:lang w:val="vi-VN"/>
+        </w:rPr>
+        <w:t>Tập dữ liệu kiểm thử</w:t>
+      </w:r>
+    </w:p>
+    <w:p>
+      <w:pPr>
+        <w:pStyle w:val="BaoCaoNormal"/>
+        <w:rPr>
+          <w:lang w:val="vi-VN"/>
+        </w:rPr>
+      </w:pPr>
+      <w:r>
+        <w:rPr>
+          <w:lang w:val="vi-VN"/>
+        </w:rPr>
+        <w:t>Vì dữ liệu rất quan trọng trọng việc đánh giá xem việc một thuật toán máy học có chính xác hay không. Để đảm bảo chính xác nhất thì dữ liệu phải được thu g</w:t>
+      </w:r>
+      <w:r>
+        <w:rPr>
+          <w:lang w:val="vi-VN"/>
+        </w:rPr>
+        <w:t>om lại và làm sách, đồng thời tập dữ liệu đó phải thích hợp với thuật toán mình đang triển khai.</w:t>
+      </w:r>
+    </w:p>
+    <w:p>
+      <w:pPr>
+        <w:pStyle w:val="BaoCaoNormal"/>
+        <w:rPr>
+          <w:lang w:val="vi-VN"/>
+        </w:rPr>
+      </w:pPr>
+      <w:r>
+        <w:rPr>
+          <w:lang w:val="vi-VN"/>
+        </w:rPr>
+        <w:t xml:space="preserve">Trong bài bài báo cáo này, để có độ chính xác cao nhất thì dữ liệu sẽ được lấy bằng hai phương thức. Một là lấy mẫu dữ liệu đã được đánh giá là thích hợp và đẹp đối với thuật toán Phân cụm Kmeans. Việc nay tiện lời vì đã có khá nhiều bộ dữ liệu đã phù hợp với tiêu chí trên. Tập dữ liệu này là ………. Thứ hai đó là sử dụng tập dữ liệu được tạo ra từ tư viện. Điều này đảm bảo cho bộ dữ liệu có tính nhất quán và chính xác cao. Đồng thời tập </w:t>
+      </w:r>
+      <w:r>
+        <w:rPr>
+          <w:lang w:val="vi-VN"/>
+        </w:rPr>
         <w:lastRenderedPageBreak/>
-        <w:t>Một số vấn đề về dữ liệ</w:t>
-      </w:r>
-      <w:r>
-        <w:rPr>
-          <w:lang w:val="en-GB"/>
-        </w:rPr>
-        <w:t>u</w:t>
-      </w:r>
-      <w:bookmarkEnd w:id="9"/>
+        <w:t>dữ liệu này còn có thể được điều chính các thông số để phù hợp với từng tường hợp cụ thể.</w:t>
+      </w:r>
+    </w:p>
+    <w:p>
+      <w:pPr>
+        <w:pStyle w:val="BaoCaoNormal"/>
+        <w:rPr>
+          <w:lang w:val="vi-VN"/>
+        </w:rPr>
+      </w:pPr>
+      <w:r>
+        <w:rPr>
+          <w:lang w:val="vi-VN"/>
+        </w:rPr>
+        <w:t>Trong các phần thực thì thuật toán thì chủ yếu sẽ sử dụng phương pháp thư hai vì nó mang lại hiểu quả cao hơn. Do các điểm dữ liệu trong tập dữ liệu được sinh ra bằng thư viện mang sự nhất quan với nhau rất cao, cho nên kết qua cho ra thường chính xác theo kì vòng. Đồng thời số liệu của mỗi điễm dữ liệu là đủ nhỏ để cho tốc độ tính toán cao. Thông qua các thông số cụ thể thì ta có thể điều chỉnh đườc các thông số của bộ dữ liệu thử như: số cụm, phương sai, số lượng dữ liệu,</w:t>
+      </w:r>
+      <w:r>
+        <w:rPr>
+          <w:lang w:val="vi-VN"/>
+        </w:rPr>
+        <w:t>…</w:t>
+      </w:r>
+      <w:r>
+        <w:rPr>
+          <w:lang w:val="vi-VN"/>
+        </w:rPr>
+        <w:t xml:space="preserve">. Cho nên việc đánh giá sẽ trở nên đúng đắn và dễ dàng hơn. </w:t>
+      </w:r>
+    </w:p>
+    <w:p>
+      <w:pPr>
+        <w:pStyle w:val="BaoCaoNormal"/>
+        <w:rPr>
+          <w:lang w:val="vi-VN"/>
+        </w:rPr>
+      </w:pPr>
+      <w:r>
+        <w:rPr>
+          <w:lang w:val="vi-VN"/>
+        </w:rPr>
+        <w:t>Tuy vậy thì số lượng điễm dữ liệu cho mỗi cụm tạo ra bằng cách trên là tương tự nhau. Cho nên khi xuất lên biều đồ thì sẽ cân bằng hơn và dễ hiệu hơn. Những khi sử dụng các tập dữ liệu khác với số lượng điểm mỗi cụm không cân bằng thì khi xuất lên biều đồ có thể sẽ khác những nhìn chung thì kết qua vẫn sẽ có thể chính xác.</w:t>
+      </w:r>
     </w:p>
     <w:p>
       <w:pPr>
@@ -4541,7 +4829,13 @@
         <w:rPr>
           <w:lang w:val="vi-VN"/>
         </w:rPr>
-        <w:t>Tập dữ liệu kiểm thử</w:t>
+        <w:t>Tập dữ liệu thực t</w:t>
+      </w:r>
+      <w:r>
+        <w:rPr>
+          <w:lang w:val="vi-VN"/>
+        </w:rPr>
+        <w:t>ế</w:t>
       </w:r>
     </w:p>
     <w:p>
@@ -4555,13 +4849,19 @@
         <w:rPr>
           <w:lang w:val="vi-VN"/>
         </w:rPr>
-        <w:t>Vì dữ liệu rất quan trọng trọng việc đánh giá xem việc một thuật toán máy học có chính xác hay không. Để đảm bảo chính xác nhất thì dữ liệu phải được thu g</w:t>
-      </w:r>
-      <w:r>
-        <w:rPr>
-          <w:lang w:val="vi-VN"/>
-        </w:rPr>
-        <w:t>om lại và làm sách, đồng thời tập dữ liệu đó phải thích hợp với thuật toán mình đang triển khai.</w:t>
+        <w:t xml:space="preserve">Để đánh giá tính áp dụng của bài toán thì trong bào báo cáo này sẽ sử dụng 2 tập dữ liệu thực tế để áp dụng tìm K tối ưu trong thuật toán Kmeans là: </w:t>
+      </w:r>
+      <w:r>
+        <w:rPr>
+          <w:lang w:val="vi-VN"/>
+        </w:rPr>
+        <w:t>…</w:t>
+      </w:r>
+      <w:r>
+        <w:rPr>
+          <w:lang w:val="vi-VN"/>
+        </w:rPr>
+        <w:t>..</w:t>
       </w:r>
     </w:p>
     <w:p>
@@ -4575,7 +4875,27 @@
         <w:rPr>
           <w:lang w:val="vi-VN"/>
         </w:rPr>
-        <w:t>Trong bài bài báo cáo này, để có độ chính xác cao nhất thì dữ liệu sẽ được lấy bằng hai phương thức. Một là lấy mẫu dữ liệu đã được đánh giá là thích hợp và đẹp đối với thuật toán Phân cụm Kmeans. Việc nay tiện lời vì đã có khá nhiều bộ dữ liệu đã phù hợp với tiêu chí trên. Tập dữ liệu này là ………. Thứ hai đó là sử dụng tập dữ liệu được tạo ra từ tư viện. Điều này đảm bảo cho bộ dữ liệu có tính nhất quán và chính xác cao. Đồng thời tập dữ liệu này còn có thể được điều chính các thông số để phù hợp với từng tường hợp cụ thể.</w:t>
+        <w:t xml:space="preserve">Tuy nhiên do trong thực tế có nhiều vấn đề gây ảnh hưởng tới dữ liệu cho nên việc đánh giá sẽ không thể chính xác. Hai bộ dữ liệu trên cho thấy là tập dữ liệu có lượng dữ liệu và số chiều lớn. Việc này có thế khiên cho máy thông thường xữ lý chậm hơn do mỗi lần chạy thuật toán thì cần phải duyệt qua tất cả các điểm dữ liệu. Động thời nhiều dữ liệu thì khả nẵng càng dữ liệu sẽ có nhiều điểm nhiều gây ảnh hưởng tới thuật toán. Những điểm nhiễu là những điểm mà nó không thuộc hoặc tuần theo một nguyên tắc hay thuộc một nhóm nào, điều nay xãy ra khi có một </w:t>
+      </w:r>
+      <w:r>
+        <w:rPr>
+          <w:lang w:val="vi-VN"/>
+        </w:rPr>
+        <w:t>điểm dữ liệu có số liệu cao hay thấp hơn trung bình các điểm dữ liệu khác. Và các điễm nhiễu này khó có thể lọc ra được nên có thể gây ảnh hưởng đến kết quả cuối cùng của bài toán.</w:t>
+      </w:r>
+    </w:p>
+    <w:p>
+      <w:pPr>
+        <w:pStyle w:val="BaoCaoHeading3"/>
+        <w:rPr>
+          <w:lang w:val="vi-VN"/>
+        </w:rPr>
+      </w:pPr>
+      <w:r>
+        <w:rPr>
+          <w:lang w:val="vi-VN"/>
+        </w:rPr>
+        <w:t>Tối ưu hóa dữ liệu</w:t>
       </w:r>
     </w:p>
     <w:p>
@@ -4589,19 +4909,31 @@
         <w:rPr>
           <w:lang w:val="vi-VN"/>
         </w:rPr>
-        <w:t>Trong các phần thực thì thuật toán thì chủ yếu sẽ sử dụng phương pháp thư hai vì nó mang lại hiểu quả cao hơn. Do các điểm dữ liệu trong tập dữ liệu được sinh ra bằng thư viện mang sự nhất quan với nhau rất cao, cho nên kết qua cho ra thường chính xác theo kì vòng. Đồng thời số liệu của mỗi điễm dữ liệu là đủ nhỏ để cho tốc độ tính toán cao. Thông qua các thông số cụ thể thì ta có thể điều chỉnh đườc các thông số của bộ dữ liệu thử như: số cụm, phương sai, số lượng dữ liệu,</w:t>
-      </w:r>
-      <w:r>
-        <w:rPr>
-          <w:lang w:val="vi-VN"/>
-        </w:rPr>
-        <w:t>…</w:t>
-      </w:r>
-      <w:r>
-        <w:rPr>
-          <w:lang w:val="vi-VN"/>
-        </w:rPr>
-        <w:t xml:space="preserve">. Cho nên việc đánh giá sẽ trở nên đúng đắn và dễ dàng hơn. </w:t>
+        <w:t xml:space="preserve">Đối với thuật toán Kmeans thì bộ dữ liệu đầu vào thì kiểu dữ liệu phải là các số </w:t>
+      </w:r>
+      <w:r>
+        <w:rPr>
+          <w:lang w:val="vi-VN"/>
+        </w:rPr>
+        <w:t xml:space="preserve">thuộc tập </w:t>
+      </w:r>
+      <w:r>
+        <w:rPr>
+          <w:lang w:val="vi-VN"/>
+        </w:rPr>
+        <w:t>số thực</w:t>
+      </w:r>
+      <w:r>
+        <w:rPr>
+          <w:lang w:val="vi-VN"/>
+        </w:rPr>
+        <w:t xml:space="preserve"> hoặc dữ liệu ở dạng liên tục</w:t>
+      </w:r>
+      <w:r>
+        <w:rPr>
+          <w:lang w:val="vi-VN"/>
+        </w:rPr>
+        <w:t xml:space="preserve">. Các số này không được quá lớn vì các số này sẽ khiên máy tính toán nặng hơn khi áp dụng các công thức toán học, gây lãng phí tài nguyên máy tính. Trong bộ dữ liệu không có các điểm dữ liệu trống sai định dạng. </w:t>
       </w:r>
     </w:p>
     <w:p>
@@ -4615,145 +4947,7 @@
         <w:rPr>
           <w:lang w:val="vi-VN"/>
         </w:rPr>
-        <w:t>Tuy vậy thì số lượng điễm dữ liệu cho mỗi cụm tạo ra bằng cách trên là tương tự nhau. Cho nên khi xuất lên biều đồ thì sẽ cân bằng hơn và dễ hiệu hơn. Những khi sử dụng các tập dữ liệu khác với số lượng điểm mỗi cụm không cân bằng thì khi xuất lên biều đồ có thể sẽ khác những nhìn chung thì kết qua vẫn sẽ có thể chính xác.</w:t>
-      </w:r>
-    </w:p>
-    <w:p>
-      <w:pPr>
-        <w:pStyle w:val="BaoCaoHeading3"/>
-        <w:rPr>
-          <w:lang w:val="vi-VN"/>
-        </w:rPr>
-      </w:pPr>
-      <w:r>
-        <w:rPr>
-          <w:lang w:val="vi-VN"/>
-        </w:rPr>
-        <w:t>Tập dữ liệu thực t</w:t>
-      </w:r>
-      <w:r>
-        <w:rPr>
-          <w:lang w:val="vi-VN"/>
-        </w:rPr>
-        <w:t>ế</w:t>
-      </w:r>
-    </w:p>
-    <w:p>
-      <w:pPr>
-        <w:pStyle w:val="BaoCaoNormal"/>
-        <w:rPr>
-          <w:lang w:val="vi-VN"/>
-        </w:rPr>
-      </w:pPr>
-      <w:r>
-        <w:rPr>
-          <w:lang w:val="vi-VN"/>
-        </w:rPr>
-        <w:t xml:space="preserve">Để đánh giá tính áp dụng của bài toán thì trong bào báo cáo này sẽ sử dụng 2 tập dữ liệu thực tế để áp dụng tìm K tối ưu trong thuật toán Kmeans là: </w:t>
-      </w:r>
-      <w:r>
-        <w:rPr>
-          <w:lang w:val="vi-VN"/>
-        </w:rPr>
-        <w:t>…</w:t>
-      </w:r>
-      <w:r>
-        <w:rPr>
-          <w:lang w:val="vi-VN"/>
-        </w:rPr>
-        <w:t>..</w:t>
-      </w:r>
-    </w:p>
-    <w:p>
-      <w:pPr>
-        <w:pStyle w:val="BaoCaoNormal"/>
-        <w:rPr>
-          <w:lang w:val="vi-VN"/>
-        </w:rPr>
-      </w:pPr>
-      <w:r>
-        <w:rPr>
-          <w:lang w:val="vi-VN"/>
-        </w:rPr>
-        <w:t xml:space="preserve">Tuy nhiên do trong thực tế có nhiều vấn đề gây ảnh hưởng tới dữ liệu cho nên việc đánh giá sẽ không thể chính xác. Hai bộ dữ liệu trên cho thấy là tập dữ liệu có lượng dữ liệu và số chiều lớn. Việc này có thế khiên cho máy thông thường xữ lý chậm hơn do mỗi lần chạy thuật toán thì cần phải duyệt qua tất cả các điểm dữ liệu. Động thời nhiều dữ liệu thì khả nẵng càng dữ liệu sẽ có nhiều điểm nhiều gây ảnh hưởng tới thuật toán. Những điểm </w:t>
-      </w:r>
-      <w:r>
-        <w:rPr>
-          <w:lang w:val="vi-VN"/>
-        </w:rPr>
         <w:lastRenderedPageBreak/>
-        <w:t xml:space="preserve">nhiễu là những điểm mà nó không thuộc hoặc tuần theo một nguyên tắc hay thuộc một nhóm nào, điều nay xãy ra khi có một </w:t>
-      </w:r>
-      <w:r>
-        <w:rPr>
-          <w:lang w:val="vi-VN"/>
-        </w:rPr>
-        <w:t>điểm dữ liệu có số liệu cao hay thấp hơn trung bình các điểm dữ liệu khác. Và các điễm nhiễu này khó có thể lọc ra được nên có thể gây ảnh hưởng đến kết quả cuối cùng của bài toán.</w:t>
-      </w:r>
-    </w:p>
-    <w:p>
-      <w:pPr>
-        <w:pStyle w:val="BaoCaoHeading3"/>
-        <w:rPr>
-          <w:lang w:val="vi-VN"/>
-        </w:rPr>
-      </w:pPr>
-      <w:r>
-        <w:rPr>
-          <w:lang w:val="vi-VN"/>
-        </w:rPr>
-        <w:t>Tối ưu hóa dữ liệu</w:t>
-      </w:r>
-    </w:p>
-    <w:p>
-      <w:pPr>
-        <w:pStyle w:val="BaoCaoNormal"/>
-        <w:rPr>
-          <w:lang w:val="vi-VN"/>
-        </w:rPr>
-      </w:pPr>
-      <w:r>
-        <w:rPr>
-          <w:lang w:val="vi-VN"/>
-        </w:rPr>
-        <w:t xml:space="preserve">Đối với thuật toán Kmeans thì bộ dữ liệu đầu vào thì kiểu dữ liệu phải là các số </w:t>
-      </w:r>
-      <w:r>
-        <w:rPr>
-          <w:lang w:val="vi-VN"/>
-        </w:rPr>
-        <w:t xml:space="preserve">thuộc tập </w:t>
-      </w:r>
-      <w:r>
-        <w:rPr>
-          <w:lang w:val="vi-VN"/>
-        </w:rPr>
-        <w:t>số thực</w:t>
-      </w:r>
-      <w:r>
-        <w:rPr>
-          <w:lang w:val="vi-VN"/>
-        </w:rPr>
-        <w:t xml:space="preserve"> hoặc dữ liệu ở dạng liên tục</w:t>
-      </w:r>
-      <w:r>
-        <w:rPr>
-          <w:lang w:val="vi-VN"/>
-        </w:rPr>
-        <w:t xml:space="preserve">. Các số này không được quá lớn vì các số này sẽ khiên máy tính toán nặng hơn khi áp dụng các công thức toán học, gây lãng phí tài nguyên máy tính. Trong bộ dữ liệu không có các điểm dữ liệu trống sai định dạng. </w:t>
-      </w:r>
-    </w:p>
-    <w:p>
-      <w:pPr>
-        <w:pStyle w:val="BaoCaoNormal"/>
-        <w:rPr>
-          <w:lang w:val="vi-VN"/>
-        </w:rPr>
-      </w:pPr>
-      <w:r>
-        <w:rPr>
-          <w:lang w:val="vi-VN"/>
-        </w:rPr>
         <w:t xml:space="preserve">Khi áp dụng những bộ dữ liệu thức tế thì dữ liệu cần phải được làm sạch. </w:t>
       </w:r>
       <w:r>
@@ -5222,7 +5416,8 @@
       <w:pPr>
         <w:pStyle w:val="BaoCaoNormal"/>
         <w:rPr>
-          <w:i/>
+          <w:rFonts w:eastAsiaTheme="minorEastAsia"/>
+          <w:b/>
           <w:lang w:val="vi-VN"/>
         </w:rPr>
       </w:pPr>
@@ -5509,6 +5704,92 @@
     </w:p>
     <w:p>
       <w:pPr>
+        <w:pStyle w:val="BaoCaoNormal"/>
+        <w:rPr>
+          <w:lang w:val="vi-VN"/>
+        </w:rPr>
+      </w:pPr>
+      <w:r>
+        <w:rPr>
+          <w:lang w:val="vi-VN"/>
+        </w:rPr>
+        <w:t>Code thực thi:</w:t>
+      </w:r>
+    </w:p>
+    <w:p>
+      <w:pPr>
+        <w:pStyle w:val="BaoCaoCode"/>
+        <w:numPr>
+          <w:ilvl w:val="0"/>
+          <w:numId w:val="13"/>
+        </w:numPr>
+      </w:pPr>
+      <w:r>
+        <w:t>def normalize(X):</w:t>
+      </w:r>
+    </w:p>
+    <w:p>
+      <w:pPr>
+        <w:pStyle w:val="BaoCaoCode"/>
+        <w:numPr>
+          <w:ilvl w:val="0"/>
+          <w:numId w:val="13"/>
+        </w:numPr>
+      </w:pPr>
+      <w:r>
+        <w:t xml:space="preserve">    n,d=X.shape</w:t>
+      </w:r>
+    </w:p>
+    <w:p>
+      <w:pPr>
+        <w:pStyle w:val="BaoCaoCode"/>
+        <w:numPr>
+          <w:ilvl w:val="0"/>
+          <w:numId w:val="13"/>
+        </w:numPr>
+      </w:pPr>
+      <w:r>
+        <w:t xml:space="preserve">    temp=np.zeros((n,d))</w:t>
+      </w:r>
+    </w:p>
+    <w:p>
+      <w:pPr>
+        <w:pStyle w:val="BaoCaoCode"/>
+        <w:numPr>
+          <w:ilvl w:val="0"/>
+          <w:numId w:val="13"/>
+        </w:numPr>
+      </w:pPr>
+      <w:r>
+        <w:t xml:space="preserve">    for i in range(d):</w:t>
+      </w:r>
+    </w:p>
+    <w:p>
+      <w:pPr>
+        <w:pStyle w:val="BaoCaoCode"/>
+        <w:numPr>
+          <w:ilvl w:val="0"/>
+          <w:numId w:val="13"/>
+        </w:numPr>
+      </w:pPr>
+      <w:r>
+        <w:t xml:space="preserve">        temp[:,i]=(X[:,i]-np.min(X[:,i]))/(np.max(X[:,i])-np.min(X[:,i]))</w:t>
+      </w:r>
+    </w:p>
+    <w:p>
+      <w:pPr>
+        <w:pStyle w:val="BaoCaoCode"/>
+        <w:numPr>
+          <w:ilvl w:val="0"/>
+          <w:numId w:val="13"/>
+        </w:numPr>
+      </w:pPr>
+      <w:r>
+        <w:t xml:space="preserve">    return temp</w:t>
+      </w:r>
+    </w:p>
+    <w:p>
+      <w:pPr>
         <w:pStyle w:val="BaoCaoBullet"/>
         <w:rPr>
           <w:lang w:val="vi-VN"/>
@@ -5518,81 +5799,161 @@
         <w:rPr>
           <w:lang w:val="vi-VN"/>
         </w:rPr>
-        <w:t>Chuẩn hóa theo phân phối chuẩn.</w:t>
-      </w:r>
-      <w:bookmarkStart w:id="10" w:name="_GoBack"/>
+        <w:t>Chuẩn hóa theo phân phối chuẩn</w:t>
+      </w:r>
+      <w:r>
+        <w:rPr>
+          <w:lang w:val="vi-VN"/>
+        </w:rPr>
+        <w:t>:</w:t>
+      </w:r>
+    </w:p>
+    <w:p>
+      <w:pPr>
+        <w:pStyle w:val="BaoCaoBullet"/>
+        <w:numPr>
+          <w:ilvl w:val="0"/>
+          <w:numId w:val="0"/>
+        </w:numPr>
+        <w:ind w:left="993"/>
+        <w:rPr>
+          <w:lang w:val="vi-VN"/>
+        </w:rPr>
+      </w:pPr>
+      <w:r>
+        <w:rPr>
+          <w:lang w:val="vi-VN"/>
+        </w:rPr>
+        <w:lastRenderedPageBreak/>
+        <w:t>Code thực thi:</w:t>
+      </w:r>
+    </w:p>
+    <w:p>
+      <w:pPr>
+        <w:pStyle w:val="BaoCaoCode"/>
+      </w:pPr>
+      <w:r>
+        <w:t>def normalize_std(X):</w:t>
+      </w:r>
+    </w:p>
+    <w:p>
+      <w:pPr>
+        <w:pStyle w:val="BaoCaoCode"/>
+      </w:pPr>
+      <w:r>
+        <w:t xml:space="preserve">    n,d = X.shape</w:t>
+      </w:r>
+    </w:p>
+    <w:p>
+      <w:pPr>
+        <w:pStyle w:val="BaoCaoCode"/>
+      </w:pPr>
+      <w:r>
+        <w:t xml:space="preserve">    temp = np.zeros(shape=(n,d))</w:t>
+      </w:r>
+    </w:p>
+    <w:p>
+      <w:pPr>
+        <w:pStyle w:val="BaoCaoCode"/>
+      </w:pPr>
+      <w:r>
+        <w:t xml:space="preserve">    for i in range(d):</w:t>
+      </w:r>
+    </w:p>
+    <w:p>
+      <w:pPr>
+        <w:pStyle w:val="BaoCaoCode"/>
+      </w:pPr>
+      <w:r>
+        <w:t xml:space="preserve">        mean = np.mean(X[:,i])</w:t>
+      </w:r>
+    </w:p>
+    <w:p>
+      <w:pPr>
+        <w:pStyle w:val="BaoCaoCode"/>
+      </w:pPr>
+      <w:r>
+        <w:t xml:space="preserve">        std = np.std(X[:,i])</w:t>
+      </w:r>
+    </w:p>
+    <w:p>
+      <w:pPr>
+        <w:pStyle w:val="BaoCaoCode"/>
+      </w:pPr>
+      <w:r>
+        <w:t xml:space="preserve">        temp[:,i] = (X[:,i]-mean)/std</w:t>
+      </w:r>
+    </w:p>
+    <w:p>
+      <w:pPr>
+        <w:pStyle w:val="BaoCaoCode"/>
+      </w:pPr>
+      <w:r>
+        <w:t xml:space="preserve">    return temp</w:t>
+      </w:r>
+    </w:p>
+    <w:p>
+      <w:pPr>
+        <w:spacing w:after="160" w:line="259" w:lineRule="auto"/>
+        <w:rPr>
+          <w:sz w:val="28"/>
+          <w:lang w:val="vi-VN"/>
+        </w:rPr>
+      </w:pPr>
+      <w:r>
+        <w:rPr>
+          <w:sz w:val="28"/>
+          <w:lang w:val="vi-VN"/>
+        </w:rPr>
+        <w:br w:type="page"/>
+      </w:r>
+    </w:p>
+    <w:p>
+      <w:pPr>
+        <w:spacing w:after="160" w:line="259" w:lineRule="auto"/>
+        <w:rPr>
+          <w:sz w:val="28"/>
+          <w:lang w:val="vi-VN"/>
+        </w:rPr>
+      </w:pPr>
+    </w:p>
+    <w:p>
+      <w:pPr>
+        <w:pStyle w:val="BaoCaoHeading1"/>
+      </w:pPr>
+      <w:bookmarkStart w:id="10" w:name="_Toc61179508"/>
+      <w:r>
+        <w:t xml:space="preserve">THUẬT TOÁN </w:t>
+      </w:r>
+      <w:r>
+        <w:t xml:space="preserve">PHÂN CỤM </w:t>
+      </w:r>
+      <w:r>
+        <w:t>KMEANS</w:t>
+      </w:r>
       <w:bookmarkEnd w:id="10"/>
-    </w:p>
-    <w:p>
-      <w:pPr>
-        <w:pStyle w:val="BaoCaoBullet"/>
-        <w:rPr>
-          <w:lang w:val="vi-VN"/>
-        </w:rPr>
-      </w:pPr>
-    </w:p>
-    <w:p>
-      <w:pPr>
-        <w:spacing w:after="160" w:line="259" w:lineRule="auto"/>
-        <w:rPr>
-          <w:sz w:val="28"/>
-          <w:lang w:val="vi-VN"/>
-        </w:rPr>
-      </w:pPr>
-      <w:r>
-        <w:rPr>
-          <w:sz w:val="28"/>
-          <w:lang w:val="vi-VN"/>
-        </w:rPr>
-        <w:br w:type="page"/>
-      </w:r>
-    </w:p>
-    <w:p>
-      <w:pPr>
-        <w:spacing w:after="160" w:line="259" w:lineRule="auto"/>
-        <w:rPr>
-          <w:sz w:val="28"/>
-          <w:lang w:val="vi-VN"/>
-        </w:rPr>
-      </w:pPr>
-    </w:p>
-    <w:p>
-      <w:pPr>
-        <w:pStyle w:val="BaoCaoHeading1"/>
-      </w:pPr>
-      <w:bookmarkStart w:id="11" w:name="_Toc61179508"/>
-      <w:r>
-        <w:t xml:space="preserve">THUẬT TOÁN </w:t>
-      </w:r>
-      <w:r>
-        <w:t xml:space="preserve">PHÂN CỤM </w:t>
-      </w:r>
-      <w:r>
-        <w:t>KMEANS</w:t>
+      <w:r>
+        <w:t xml:space="preserve"> </w:t>
+      </w:r>
+    </w:p>
+    <w:p>
+      <w:pPr>
+        <w:pStyle w:val="BaoCaoHeading2"/>
+      </w:pPr>
+      <w:r>
+        <w:t xml:space="preserve"> </w:t>
+      </w:r>
+      <w:bookmarkStart w:id="11" w:name="_Toc61179509"/>
+      <w:r>
+        <w:t>Thuật toán</w:t>
+      </w:r>
+      <w:r>
+        <w:t xml:space="preserve"> phân cụm</w:t>
+      </w:r>
+      <w:r>
+        <w:t xml:space="preserve"> K-means</w:t>
       </w:r>
       <w:bookmarkEnd w:id="11"/>
-      <w:r>
-        <w:t xml:space="preserve"> </w:t>
-      </w:r>
-    </w:p>
-    <w:p>
-      <w:pPr>
-        <w:pStyle w:val="BaoCaoHeading2"/>
-      </w:pPr>
-      <w:r>
-        <w:t xml:space="preserve"> </w:t>
-      </w:r>
-      <w:bookmarkStart w:id="12" w:name="_Toc61179509"/>
-      <w:r>
-        <w:t>Thuật toán</w:t>
-      </w:r>
-      <w:r>
-        <w:t xml:space="preserve"> phân cụm</w:t>
-      </w:r>
-      <w:r>
-        <w:t xml:space="preserve"> K-means</w:t>
-      </w:r>
-      <w:bookmarkEnd w:id="12"/>
     </w:p>
     <w:p>
       <w:pPr>
@@ -5711,7 +6072,7 @@
         <w:pStyle w:val="Caption"/>
         <w:jc w:val="center"/>
       </w:pPr>
-      <w:bookmarkStart w:id="13" w:name="_Toc60785491"/>
+      <w:bookmarkStart w:id="12" w:name="_Toc60785491"/>
       <w:r>
         <w:t xml:space="preserve">Hình </w:t>
       </w:r>
@@ -5736,7 +6097,1606 @@
       <w:r>
         <w:t>Bài toán phân cụm với số K=3</w:t>
       </w:r>
-      <w:bookmarkEnd w:id="13"/>
+      <w:bookmarkEnd w:id="12"/>
+    </w:p>
+    <w:p>
+      <w:pPr>
+        <w:pStyle w:val="BaoCaoHeading3"/>
+      </w:pPr>
+      <w:r>
+        <w:t>Phân tích toán học:</w:t>
+      </w:r>
+    </w:p>
+    <w:p>
+      <w:pPr>
+        <w:pStyle w:val="BaoCaoNormal"/>
+        <w:rPr>
+          <w:rFonts w:eastAsiaTheme="minorEastAsia"/>
+        </w:rPr>
+      </w:pPr>
+      <w:r>
+        <w:t xml:space="preserve">Cho tập dữ liệu </w:t>
+      </w:r>
+      <m:oMath>
+        <m:r>
+          <m:rPr>
+            <m:sty m:val="bi"/>
+          </m:rPr>
+          <w:rPr>
+            <w:rFonts w:ascii="Cambria Math" w:hAnsi="Cambria Math"/>
+          </w:rPr>
+          <m:t>X</m:t>
+        </m:r>
+        <m:r>
+          <w:rPr>
+            <w:rFonts w:ascii="Cambria Math" w:hAnsi="Cambria Math"/>
+          </w:rPr>
+          <m:t>=</m:t>
+        </m:r>
+        <m:d>
+          <m:dPr>
+            <m:begChr m:val="["/>
+            <m:endChr m:val="]"/>
+            <m:ctrlPr>
+              <w:rPr>
+                <w:rFonts w:ascii="Cambria Math" w:hAnsi="Cambria Math"/>
+                <w:i/>
+              </w:rPr>
+            </m:ctrlPr>
+          </m:dPr>
+          <m:e>
+            <m:sSub>
+              <m:sSubPr>
+                <m:ctrlPr>
+                  <w:rPr>
+                    <w:rFonts w:ascii="Cambria Math" w:hAnsi="Cambria Math"/>
+                    <w:b/>
+                    <w:i/>
+                  </w:rPr>
+                </m:ctrlPr>
+              </m:sSubPr>
+              <m:e>
+                <m:r>
+                  <m:rPr>
+                    <m:sty m:val="bi"/>
+                  </m:rPr>
+                  <w:rPr>
+                    <w:rFonts w:ascii="Cambria Math" w:hAnsi="Cambria Math"/>
+                  </w:rPr>
+                  <m:t>x</m:t>
+                </m:r>
+              </m:e>
+              <m:sub>
+                <m:r>
+                  <m:rPr>
+                    <m:sty m:val="bi"/>
+                  </m:rPr>
+                  <w:rPr>
+                    <w:rFonts w:ascii="Cambria Math" w:hAnsi="Cambria Math"/>
+                  </w:rPr>
+                  <m:t>1</m:t>
+                </m:r>
+              </m:sub>
+            </m:sSub>
+            <m:r>
+              <m:rPr>
+                <m:sty m:val="bi"/>
+              </m:rPr>
+              <w:rPr>
+                <w:rFonts w:ascii="Cambria Math" w:hAnsi="Cambria Math"/>
+              </w:rPr>
+              <m:t>,</m:t>
+            </m:r>
+            <m:sSub>
+              <m:sSubPr>
+                <m:ctrlPr>
+                  <w:rPr>
+                    <w:rFonts w:ascii="Cambria Math" w:hAnsi="Cambria Math"/>
+                    <w:b/>
+                    <w:i/>
+                  </w:rPr>
+                </m:ctrlPr>
+              </m:sSubPr>
+              <m:e>
+                <m:r>
+                  <m:rPr>
+                    <m:sty m:val="bi"/>
+                  </m:rPr>
+                  <w:rPr>
+                    <w:rFonts w:ascii="Cambria Math" w:hAnsi="Cambria Math"/>
+                  </w:rPr>
+                  <m:t>x</m:t>
+                </m:r>
+              </m:e>
+              <m:sub>
+                <m:r>
+                  <m:rPr>
+                    <m:sty m:val="bi"/>
+                  </m:rPr>
+                  <w:rPr>
+                    <w:rFonts w:ascii="Cambria Math" w:hAnsi="Cambria Math"/>
+                  </w:rPr>
+                  <m:t>2</m:t>
+                </m:r>
+              </m:sub>
+            </m:sSub>
+            <m:r>
+              <m:rPr>
+                <m:sty m:val="bi"/>
+              </m:rPr>
+              <w:rPr>
+                <w:rFonts w:ascii="Cambria Math" w:hAnsi="Cambria Math"/>
+              </w:rPr>
+              <m:t>,…,</m:t>
+            </m:r>
+            <m:sSub>
+              <m:sSubPr>
+                <m:ctrlPr>
+                  <w:rPr>
+                    <w:rFonts w:ascii="Cambria Math" w:hAnsi="Cambria Math"/>
+                    <w:b/>
+                    <w:i/>
+                  </w:rPr>
+                </m:ctrlPr>
+              </m:sSubPr>
+              <m:e>
+                <m:r>
+                  <m:rPr>
+                    <m:sty m:val="bi"/>
+                  </m:rPr>
+                  <w:rPr>
+                    <w:rFonts w:ascii="Cambria Math" w:hAnsi="Cambria Math"/>
+                  </w:rPr>
+                  <m:t>x</m:t>
+                </m:r>
+              </m:e>
+              <m:sub>
+                <m:r>
+                  <m:rPr>
+                    <m:sty m:val="bi"/>
+                  </m:rPr>
+                  <w:rPr>
+                    <w:rFonts w:ascii="Cambria Math" w:hAnsi="Cambria Math"/>
+                  </w:rPr>
+                  <m:t>N</m:t>
+                </m:r>
+              </m:sub>
+            </m:sSub>
+          </m:e>
+        </m:d>
+        <m:r>
+          <w:rPr>
+            <w:rFonts w:ascii="Cambria Math" w:hAnsi="Cambria Math"/>
+          </w:rPr>
+          <m:t>∈</m:t>
+        </m:r>
+        <m:sSup>
+          <m:sSupPr>
+            <m:ctrlPr>
+              <w:rPr>
+                <w:rFonts w:ascii="Cambria Math" w:hAnsi="Cambria Math"/>
+                <w:i/>
+              </w:rPr>
+            </m:ctrlPr>
+          </m:sSupPr>
+          <m:e>
+            <m:r>
+              <w:rPr>
+                <w:rFonts w:ascii="Cambria Math" w:hAnsi="Cambria Math"/>
+              </w:rPr>
+              <m:t>R</m:t>
+            </m:r>
+          </m:e>
+          <m:sup>
+            <m:r>
+              <w:rPr>
+                <w:rFonts w:ascii="Cambria Math" w:hAnsi="Cambria Math"/>
+              </w:rPr>
+              <m:t>d×N</m:t>
+            </m:r>
+          </m:sup>
+        </m:sSup>
+        <m:r>
+          <w:rPr>
+            <w:rFonts w:ascii="Cambria Math" w:hAnsi="Cambria Math"/>
+          </w:rPr>
+          <m:t xml:space="preserve"> </m:t>
+        </m:r>
+      </m:oMath>
+      <w:r>
+        <w:rPr>
+          <w:rFonts w:eastAsiaTheme="minorEastAsia"/>
+        </w:rPr>
+        <w:t xml:space="preserve">với d là số chiều của vector  </w:t>
+      </w:r>
+      <m:oMath>
+        <m:r>
+          <m:rPr>
+            <m:sty m:val="bi"/>
+          </m:rPr>
+          <w:rPr>
+            <w:rFonts w:ascii="Cambria Math" w:hAnsi="Cambria Math"/>
+          </w:rPr>
+          <m:t>x</m:t>
+        </m:r>
+      </m:oMath>
+      <w:r>
+        <w:rPr>
+          <w:rFonts w:eastAsiaTheme="minorEastAsia"/>
+        </w:rPr>
+        <w:t xml:space="preserve">, Kmean mục tiêu là </w:t>
+      </w:r>
+      <w:r>
+        <w:rPr>
+          <w:rFonts w:eastAsiaTheme="minorEastAsia"/>
+        </w:rPr>
+        <w:t xml:space="preserve">chia N số lượng phần từ trong </w:t>
+      </w:r>
+      <m:oMath>
+        <m:r>
+          <m:rPr>
+            <m:sty m:val="bi"/>
+          </m:rPr>
+          <w:rPr>
+            <w:rFonts w:ascii="Cambria Math" w:hAnsi="Cambria Math"/>
+          </w:rPr>
+          <m:t>X</m:t>
+        </m:r>
+      </m:oMath>
+      <w:r>
+        <w:rPr>
+          <w:rFonts w:eastAsiaTheme="minorEastAsia"/>
+          <w:b/>
+        </w:rPr>
+        <w:t xml:space="preserve"> </w:t>
+      </w:r>
+      <w:r>
+        <w:rPr>
+          <w:rFonts w:eastAsiaTheme="minorEastAsia"/>
+        </w:rPr>
+        <w:t>thành K</w:t>
+      </w:r>
+      <m:oMath>
+        <m:r>
+          <w:rPr>
+            <w:rFonts w:ascii="Cambria Math" w:eastAsiaTheme="minorEastAsia" w:hAnsi="Cambria Math"/>
+          </w:rPr>
+          <m:t>≤</m:t>
+        </m:r>
+      </m:oMath>
+      <w:r>
+        <w:rPr>
+          <w:rFonts w:eastAsiaTheme="minorEastAsia"/>
+        </w:rPr>
+        <w:t xml:space="preserve">N cụm </w:t>
+      </w:r>
+      <m:oMath>
+        <m:r>
+          <m:rPr>
+            <m:sty m:val="bi"/>
+          </m:rPr>
+          <w:rPr>
+            <w:rFonts w:ascii="Cambria Math" w:eastAsiaTheme="minorEastAsia" w:hAnsi="Cambria Math"/>
+          </w:rPr>
+          <m:t>C=[</m:t>
+        </m:r>
+        <m:sSub>
+          <m:sSubPr>
+            <m:ctrlPr>
+              <w:rPr>
+                <w:rFonts w:ascii="Cambria Math" w:eastAsiaTheme="minorEastAsia" w:hAnsi="Cambria Math"/>
+                <w:b/>
+                <w:i/>
+              </w:rPr>
+            </m:ctrlPr>
+          </m:sSubPr>
+          <m:e>
+            <m:r>
+              <m:rPr>
+                <m:sty m:val="bi"/>
+              </m:rPr>
+              <w:rPr>
+                <w:rFonts w:ascii="Cambria Math" w:eastAsiaTheme="minorEastAsia" w:hAnsi="Cambria Math"/>
+              </w:rPr>
+              <m:t>c</m:t>
+            </m:r>
+          </m:e>
+          <m:sub>
+            <m:r>
+              <m:rPr>
+                <m:sty m:val="bi"/>
+              </m:rPr>
+              <w:rPr>
+                <w:rFonts w:ascii="Cambria Math" w:eastAsiaTheme="minorEastAsia" w:hAnsi="Cambria Math"/>
+              </w:rPr>
+              <m:t>1</m:t>
+            </m:r>
+          </m:sub>
+        </m:sSub>
+        <m:r>
+          <m:rPr>
+            <m:sty m:val="bi"/>
+          </m:rPr>
+          <w:rPr>
+            <w:rFonts w:ascii="Cambria Math" w:eastAsiaTheme="minorEastAsia" w:hAnsi="Cambria Math"/>
+          </w:rPr>
+          <m:t xml:space="preserve">, </m:t>
+        </m:r>
+        <m:sSub>
+          <m:sSubPr>
+            <m:ctrlPr>
+              <w:rPr>
+                <w:rFonts w:ascii="Cambria Math" w:eastAsiaTheme="minorEastAsia" w:hAnsi="Cambria Math"/>
+                <w:b/>
+                <w:i/>
+              </w:rPr>
+            </m:ctrlPr>
+          </m:sSubPr>
+          <m:e>
+            <m:r>
+              <m:rPr>
+                <m:sty m:val="bi"/>
+              </m:rPr>
+              <w:rPr>
+                <w:rFonts w:ascii="Cambria Math" w:eastAsiaTheme="minorEastAsia" w:hAnsi="Cambria Math"/>
+              </w:rPr>
+              <m:t>c</m:t>
+            </m:r>
+          </m:e>
+          <m:sub>
+            <m:r>
+              <m:rPr>
+                <m:sty m:val="bi"/>
+              </m:rPr>
+              <w:rPr>
+                <w:rFonts w:ascii="Cambria Math" w:eastAsiaTheme="minorEastAsia" w:hAnsi="Cambria Math"/>
+              </w:rPr>
+              <m:t>2</m:t>
+            </m:r>
+          </m:sub>
+        </m:sSub>
+        <m:r>
+          <m:rPr>
+            <m:sty m:val="bi"/>
+          </m:rPr>
+          <w:rPr>
+            <w:rFonts w:ascii="Cambria Math" w:eastAsiaTheme="minorEastAsia" w:hAnsi="Cambria Math"/>
+          </w:rPr>
+          <m:t>,…,</m:t>
+        </m:r>
+        <m:sSub>
+          <m:sSubPr>
+            <m:ctrlPr>
+              <w:rPr>
+                <w:rFonts w:ascii="Cambria Math" w:eastAsiaTheme="minorEastAsia" w:hAnsi="Cambria Math"/>
+                <w:b/>
+                <w:i/>
+              </w:rPr>
+            </m:ctrlPr>
+          </m:sSubPr>
+          <m:e>
+            <m:r>
+              <m:rPr>
+                <m:sty m:val="bi"/>
+              </m:rPr>
+              <w:rPr>
+                <w:rFonts w:ascii="Cambria Math" w:eastAsiaTheme="minorEastAsia" w:hAnsi="Cambria Math"/>
+              </w:rPr>
+              <m:t>c</m:t>
+            </m:r>
+          </m:e>
+          <m:sub>
+            <m:r>
+              <m:rPr>
+                <m:sty m:val="bi"/>
+              </m:rPr>
+              <w:rPr>
+                <w:rFonts w:ascii="Cambria Math" w:eastAsiaTheme="minorEastAsia" w:hAnsi="Cambria Math"/>
+              </w:rPr>
+              <m:t>k</m:t>
+            </m:r>
+          </m:sub>
+        </m:sSub>
+        <m:r>
+          <m:rPr>
+            <m:sty m:val="bi"/>
+          </m:rPr>
+          <w:rPr>
+            <w:rFonts w:ascii="Cambria Math" w:eastAsiaTheme="minorEastAsia" w:hAnsi="Cambria Math"/>
+          </w:rPr>
+          <m:t>]</m:t>
+        </m:r>
+      </m:oMath>
+      <w:r>
+        <w:rPr>
+          <w:rFonts w:eastAsiaTheme="minorEastAsia"/>
+          <w:b/>
+        </w:rPr>
+        <w:t xml:space="preserve"> </w:t>
+      </w:r>
+      <w:r>
+        <w:rPr>
+          <w:rFonts w:eastAsiaTheme="minorEastAsia"/>
+        </w:rPr>
+        <w:t xml:space="preserve">và các tâm cụm </w:t>
+      </w:r>
+      <m:oMath>
+        <m:r>
+          <m:rPr>
+            <m:sty m:val="bi"/>
+          </m:rPr>
+          <w:rPr>
+            <w:rFonts w:ascii="Cambria Math" w:eastAsiaTheme="minorEastAsia" w:hAnsi="Cambria Math"/>
+          </w:rPr>
+          <m:t>M=[</m:t>
+        </m:r>
+        <m:sSub>
+          <m:sSubPr>
+            <m:ctrlPr>
+              <w:rPr>
+                <w:rFonts w:ascii="Cambria Math" w:eastAsiaTheme="minorEastAsia" w:hAnsi="Cambria Math"/>
+                <w:b/>
+                <w:i/>
+              </w:rPr>
+            </m:ctrlPr>
+          </m:sSubPr>
+          <m:e>
+            <m:r>
+              <m:rPr>
+                <m:sty m:val="bi"/>
+              </m:rPr>
+              <w:rPr>
+                <w:rFonts w:ascii="Cambria Math" w:eastAsiaTheme="minorEastAsia" w:hAnsi="Cambria Math"/>
+              </w:rPr>
+              <m:t>m</m:t>
+            </m:r>
+          </m:e>
+          <m:sub>
+            <m:r>
+              <m:rPr>
+                <m:sty m:val="bi"/>
+              </m:rPr>
+              <w:rPr>
+                <w:rFonts w:ascii="Cambria Math" w:eastAsiaTheme="minorEastAsia" w:hAnsi="Cambria Math"/>
+              </w:rPr>
+              <m:t>1</m:t>
+            </m:r>
+          </m:sub>
+        </m:sSub>
+        <m:r>
+          <m:rPr>
+            <m:sty m:val="bi"/>
+          </m:rPr>
+          <w:rPr>
+            <w:rFonts w:ascii="Cambria Math" w:eastAsiaTheme="minorEastAsia" w:hAnsi="Cambria Math"/>
+          </w:rPr>
+          <m:t xml:space="preserve">, </m:t>
+        </m:r>
+        <m:sSub>
+          <m:sSubPr>
+            <m:ctrlPr>
+              <w:rPr>
+                <w:rFonts w:ascii="Cambria Math" w:eastAsiaTheme="minorEastAsia" w:hAnsi="Cambria Math"/>
+                <w:b/>
+                <w:i/>
+              </w:rPr>
+            </m:ctrlPr>
+          </m:sSubPr>
+          <m:e>
+            <m:r>
+              <m:rPr>
+                <m:sty m:val="bi"/>
+              </m:rPr>
+              <w:rPr>
+                <w:rFonts w:ascii="Cambria Math" w:eastAsiaTheme="minorEastAsia" w:hAnsi="Cambria Math"/>
+              </w:rPr>
+              <m:t>m</m:t>
+            </m:r>
+          </m:e>
+          <m:sub>
+            <m:r>
+              <m:rPr>
+                <m:sty m:val="bi"/>
+              </m:rPr>
+              <w:rPr>
+                <w:rFonts w:ascii="Cambria Math" w:eastAsiaTheme="minorEastAsia" w:hAnsi="Cambria Math"/>
+              </w:rPr>
+              <m:t>2</m:t>
+            </m:r>
+          </m:sub>
+        </m:sSub>
+        <m:r>
+          <m:rPr>
+            <m:sty m:val="bi"/>
+          </m:rPr>
+          <w:rPr>
+            <w:rFonts w:ascii="Cambria Math" w:eastAsiaTheme="minorEastAsia" w:hAnsi="Cambria Math"/>
+          </w:rPr>
+          <m:t>,…,</m:t>
+        </m:r>
+        <m:sSub>
+          <m:sSubPr>
+            <m:ctrlPr>
+              <w:rPr>
+                <w:rFonts w:ascii="Cambria Math" w:eastAsiaTheme="minorEastAsia" w:hAnsi="Cambria Math"/>
+                <w:b/>
+                <w:i/>
+              </w:rPr>
+            </m:ctrlPr>
+          </m:sSubPr>
+          <m:e>
+            <m:r>
+              <m:rPr>
+                <m:sty m:val="bi"/>
+              </m:rPr>
+              <w:rPr>
+                <w:rFonts w:ascii="Cambria Math" w:eastAsiaTheme="minorEastAsia" w:hAnsi="Cambria Math"/>
+              </w:rPr>
+              <m:t>m</m:t>
+            </m:r>
+          </m:e>
+          <m:sub>
+            <m:r>
+              <m:rPr>
+                <m:sty m:val="bi"/>
+              </m:rPr>
+              <w:rPr>
+                <w:rFonts w:ascii="Cambria Math" w:eastAsiaTheme="minorEastAsia" w:hAnsi="Cambria Math"/>
+              </w:rPr>
+              <m:t>k</m:t>
+            </m:r>
+          </m:sub>
+        </m:sSub>
+        <m:r>
+          <m:rPr>
+            <m:sty m:val="bi"/>
+          </m:rPr>
+          <w:rPr>
+            <w:rFonts w:ascii="Cambria Math" w:eastAsiaTheme="minorEastAsia" w:hAnsi="Cambria Math"/>
+          </w:rPr>
+          <m:t>]</m:t>
+        </m:r>
+      </m:oMath>
+      <w:r>
+        <w:rPr>
+          <w:rFonts w:eastAsiaTheme="minorEastAsia"/>
+        </w:rPr>
+        <w:t xml:space="preserve"> sao cho </w:t>
+      </w:r>
+      <w:r>
+        <w:rPr>
+          <w:rFonts w:eastAsiaTheme="minorEastAsia"/>
+        </w:rPr>
+        <w:t>cho giá trị hạm mất mát. Hàm mất mát được tính như sau:</w:t>
+      </w:r>
+    </w:p>
+    <w:p>
+      <w:pPr>
+        <w:pStyle w:val="BaoCaoNormal"/>
+      </w:pPr>
+      <w:r>
+        <w:t xml:space="preserve">Xét mỗi điểm dữ liệu </w:t>
+      </w:r>
+      <m:oMath>
+        <m:sSub>
+          <m:sSubPr>
+            <m:ctrlPr>
+              <w:rPr>
+                <w:rFonts w:ascii="Cambria Math" w:hAnsi="Cambria Math"/>
+                <w:b/>
+                <w:i/>
+              </w:rPr>
+            </m:ctrlPr>
+          </m:sSubPr>
+          <m:e>
+            <m:r>
+              <m:rPr>
+                <m:sty m:val="bi"/>
+              </m:rPr>
+              <w:rPr>
+                <w:rFonts w:ascii="Cambria Math" w:hAnsi="Cambria Math"/>
+              </w:rPr>
+              <m:t>x</m:t>
+            </m:r>
+          </m:e>
+          <m:sub>
+            <m:r>
+              <m:rPr>
+                <m:sty m:val="bi"/>
+              </m:rPr>
+              <w:rPr>
+                <w:rFonts w:ascii="Cambria Math" w:hAnsi="Cambria Math"/>
+              </w:rPr>
+              <m:t>i</m:t>
+            </m:r>
+          </m:sub>
+        </m:sSub>
+      </m:oMath>
+      <w:r>
+        <w:rPr>
+          <w:b/>
+        </w:rPr>
+        <w:t xml:space="preserve"> </w:t>
+      </w:r>
+      <w:r>
+        <w:t xml:space="preserve">được phân vào cụm </w:t>
+      </w:r>
+      <m:oMath>
+        <m:r>
+          <w:rPr>
+            <w:rFonts w:ascii="Cambria Math" w:hAnsi="Cambria Math"/>
+          </w:rPr>
+          <m:t>k</m:t>
+        </m:r>
+      </m:oMath>
+      <w:r>
+        <w:t xml:space="preserve"> thì sẽ sai số là:</w:t>
+      </w:r>
+    </w:p>
+    <w:p>
+      <w:pPr>
+        <w:pStyle w:val="BaoCaoNormal"/>
+        <w:jc w:val="center"/>
+      </w:pPr>
+      <m:oMathPara>
+        <m:oMath>
+          <m:sSup>
+            <m:sSupPr>
+              <m:ctrlPr>
+                <w:rPr>
+                  <w:rFonts w:ascii="Cambria Math" w:hAnsi="Cambria Math"/>
+                  <w:b/>
+                  <w:i/>
+                </w:rPr>
+              </m:ctrlPr>
+            </m:sSupPr>
+            <m:e>
+              <m:d>
+                <m:dPr>
+                  <m:begChr m:val="‖"/>
+                  <m:endChr m:val="‖"/>
+                  <m:ctrlPr>
+                    <w:rPr>
+                      <w:rFonts w:ascii="Cambria Math" w:hAnsi="Cambria Math"/>
+                      <w:b/>
+                      <w:i/>
+                    </w:rPr>
+                  </m:ctrlPr>
+                </m:dPr>
+                <m:e>
+                  <m:sSub>
+                    <m:sSubPr>
+                      <m:ctrlPr>
+                        <w:rPr>
+                          <w:rFonts w:ascii="Cambria Math" w:hAnsi="Cambria Math"/>
+                          <w:b/>
+                          <w:i/>
+                        </w:rPr>
+                      </m:ctrlPr>
+                    </m:sSubPr>
+                    <m:e>
+                      <m:r>
+                        <m:rPr>
+                          <m:sty m:val="bi"/>
+                        </m:rPr>
+                        <w:rPr>
+                          <w:rFonts w:ascii="Cambria Math" w:hAnsi="Cambria Math"/>
+                        </w:rPr>
+                        <m:t>x</m:t>
+                      </m:r>
+                    </m:e>
+                    <m:sub>
+                      <m:r>
+                        <m:rPr>
+                          <m:sty m:val="bi"/>
+                        </m:rPr>
+                        <w:rPr>
+                          <w:rFonts w:ascii="Cambria Math" w:hAnsi="Cambria Math"/>
+                        </w:rPr>
+                        <m:t>i</m:t>
+                      </m:r>
+                    </m:sub>
+                  </m:sSub>
+                  <m:r>
+                    <m:rPr>
+                      <m:sty m:val="bi"/>
+                    </m:rPr>
+                    <w:rPr>
+                      <w:rFonts w:ascii="Cambria Math" w:hAnsi="Cambria Math"/>
+                    </w:rPr>
+                    <m:t>-</m:t>
+                  </m:r>
+                  <m:sSub>
+                    <m:sSubPr>
+                      <m:ctrlPr>
+                        <w:rPr>
+                          <w:rFonts w:ascii="Cambria Math" w:eastAsiaTheme="minorEastAsia" w:hAnsi="Cambria Math"/>
+                          <w:b/>
+                          <w:i/>
+                        </w:rPr>
+                      </m:ctrlPr>
+                    </m:sSubPr>
+                    <m:e>
+                      <m:r>
+                        <m:rPr>
+                          <m:sty m:val="bi"/>
+                        </m:rPr>
+                        <w:rPr>
+                          <w:rFonts w:ascii="Cambria Math" w:eastAsiaTheme="minorEastAsia" w:hAnsi="Cambria Math"/>
+                        </w:rPr>
+                        <m:t>m</m:t>
+                      </m:r>
+                    </m:e>
+                    <m:sub>
+                      <m:r>
+                        <m:rPr>
+                          <m:sty m:val="bi"/>
+                        </m:rPr>
+                        <w:rPr>
+                          <w:rFonts w:ascii="Cambria Math" w:eastAsiaTheme="minorEastAsia" w:hAnsi="Cambria Math"/>
+                        </w:rPr>
+                        <m:t>k</m:t>
+                      </m:r>
+                    </m:sub>
+                  </m:sSub>
+                </m:e>
+              </m:d>
+            </m:e>
+            <m:sup>
+              <m:r>
+                <m:rPr>
+                  <m:sty m:val="bi"/>
+                </m:rPr>
+                <w:rPr>
+                  <w:rFonts w:ascii="Cambria Math" w:hAnsi="Cambria Math"/>
+                </w:rPr>
+                <m:t>2</m:t>
+              </m:r>
+            </m:sup>
+          </m:sSup>
+        </m:oMath>
+      </m:oMathPara>
+    </w:p>
+    <w:p>
+      <w:pPr>
+        <w:pStyle w:val="BaoCaoNormal"/>
+        <w:rPr>
+          <w:rFonts w:eastAsiaTheme="minorEastAsia"/>
+        </w:rPr>
+      </w:pPr>
+      <w:r>
+        <w:lastRenderedPageBreak/>
+        <w:t>Khi đó ta sẽ tính sai số cho t</w:t>
+      </w:r>
+      <w:r>
+        <w:t xml:space="preserve">ất cả các điểm trong mỗi cụm. Tương tự với số cụm K= 1 có </w:t>
+      </w:r>
+      <m:oMath>
+        <m:r>
+          <m:rPr>
+            <m:sty m:val="bi"/>
+          </m:rPr>
+          <w:rPr>
+            <w:rFonts w:ascii="Cambria Math" w:hAnsi="Cambria Math"/>
+          </w:rPr>
+          <m:t>X</m:t>
+        </m:r>
+        <m:r>
+          <w:rPr>
+            <w:rFonts w:ascii="Cambria Math" w:hAnsi="Cambria Math"/>
+          </w:rPr>
+          <m:t>=</m:t>
+        </m:r>
+        <m:d>
+          <m:dPr>
+            <m:begChr m:val="["/>
+            <m:endChr m:val="]"/>
+            <m:ctrlPr>
+              <w:rPr>
+                <w:rFonts w:ascii="Cambria Math" w:hAnsi="Cambria Math"/>
+                <w:i/>
+              </w:rPr>
+            </m:ctrlPr>
+          </m:dPr>
+          <m:e>
+            <m:sSub>
+              <m:sSubPr>
+                <m:ctrlPr>
+                  <w:rPr>
+                    <w:rFonts w:ascii="Cambria Math" w:hAnsi="Cambria Math"/>
+                    <w:b/>
+                    <w:i/>
+                  </w:rPr>
+                </m:ctrlPr>
+              </m:sSubPr>
+              <m:e>
+                <m:r>
+                  <m:rPr>
+                    <m:sty m:val="bi"/>
+                  </m:rPr>
+                  <w:rPr>
+                    <w:rFonts w:ascii="Cambria Math" w:hAnsi="Cambria Math"/>
+                  </w:rPr>
+                  <m:t>x</m:t>
+                </m:r>
+              </m:e>
+              <m:sub>
+                <m:r>
+                  <m:rPr>
+                    <m:sty m:val="bi"/>
+                  </m:rPr>
+                  <w:rPr>
+                    <w:rFonts w:ascii="Cambria Math" w:hAnsi="Cambria Math"/>
+                  </w:rPr>
+                  <m:t>1</m:t>
+                </m:r>
+              </m:sub>
+            </m:sSub>
+            <m:r>
+              <m:rPr>
+                <m:sty m:val="bi"/>
+              </m:rPr>
+              <w:rPr>
+                <w:rFonts w:ascii="Cambria Math" w:hAnsi="Cambria Math"/>
+              </w:rPr>
+              <m:t>,</m:t>
+            </m:r>
+            <m:sSub>
+              <m:sSubPr>
+                <m:ctrlPr>
+                  <w:rPr>
+                    <w:rFonts w:ascii="Cambria Math" w:hAnsi="Cambria Math"/>
+                    <w:b/>
+                    <w:i/>
+                  </w:rPr>
+                </m:ctrlPr>
+              </m:sSubPr>
+              <m:e>
+                <m:r>
+                  <m:rPr>
+                    <m:sty m:val="bi"/>
+                  </m:rPr>
+                  <w:rPr>
+                    <w:rFonts w:ascii="Cambria Math" w:hAnsi="Cambria Math"/>
+                  </w:rPr>
+                  <m:t>x</m:t>
+                </m:r>
+              </m:e>
+              <m:sub>
+                <m:r>
+                  <m:rPr>
+                    <m:sty m:val="bi"/>
+                  </m:rPr>
+                  <w:rPr>
+                    <w:rFonts w:ascii="Cambria Math" w:hAnsi="Cambria Math"/>
+                  </w:rPr>
+                  <m:t>2</m:t>
+                </m:r>
+              </m:sub>
+            </m:sSub>
+            <m:r>
+              <m:rPr>
+                <m:sty m:val="bi"/>
+              </m:rPr>
+              <w:rPr>
+                <w:rFonts w:ascii="Cambria Math" w:hAnsi="Cambria Math"/>
+              </w:rPr>
+              <m:t>,…,</m:t>
+            </m:r>
+            <m:sSub>
+              <m:sSubPr>
+                <m:ctrlPr>
+                  <w:rPr>
+                    <w:rFonts w:ascii="Cambria Math" w:hAnsi="Cambria Math"/>
+                    <w:b/>
+                    <w:i/>
+                  </w:rPr>
+                </m:ctrlPr>
+              </m:sSubPr>
+              <m:e>
+                <m:r>
+                  <m:rPr>
+                    <m:sty m:val="bi"/>
+                  </m:rPr>
+                  <w:rPr>
+                    <w:rFonts w:ascii="Cambria Math" w:hAnsi="Cambria Math"/>
+                  </w:rPr>
+                  <m:t>x</m:t>
+                </m:r>
+              </m:e>
+              <m:sub>
+                <m:r>
+                  <m:rPr>
+                    <m:sty m:val="bi"/>
+                  </m:rPr>
+                  <w:rPr>
+                    <w:rFonts w:ascii="Cambria Math" w:hAnsi="Cambria Math"/>
+                  </w:rPr>
+                  <m:t>N</m:t>
+                </m:r>
+              </m:sub>
+            </m:sSub>
+          </m:e>
+        </m:d>
+        <m:r>
+          <w:rPr>
+            <w:rFonts w:ascii="Cambria Math" w:hAnsi="Cambria Math"/>
+          </w:rPr>
+          <m:t>∈</m:t>
+        </m:r>
+        <m:sSup>
+          <m:sSupPr>
+            <m:ctrlPr>
+              <w:rPr>
+                <w:rFonts w:ascii="Cambria Math" w:hAnsi="Cambria Math"/>
+                <w:i/>
+              </w:rPr>
+            </m:ctrlPr>
+          </m:sSupPr>
+          <m:e>
+            <m:r>
+              <w:rPr>
+                <w:rFonts w:ascii="Cambria Math" w:hAnsi="Cambria Math"/>
+              </w:rPr>
+              <m:t>R</m:t>
+            </m:r>
+          </m:e>
+          <m:sup>
+            <m:r>
+              <w:rPr>
+                <w:rFonts w:ascii="Cambria Math" w:hAnsi="Cambria Math"/>
+              </w:rPr>
+              <m:t>d×N</m:t>
+            </m:r>
+          </m:sup>
+        </m:sSup>
+      </m:oMath>
+      <w:r>
+        <w:rPr>
+          <w:rFonts w:eastAsiaTheme="minorEastAsia"/>
+        </w:rPr>
+        <w:t xml:space="preserve"> thì tổng sai số của cụm này đươc  tính như sau:</w:t>
+      </w:r>
+    </w:p>
+    <w:p>
+      <w:pPr>
+        <w:pStyle w:val="BaoCaoNormal"/>
+        <w:jc w:val="center"/>
+      </w:pPr>
+      <m:oMathPara>
+        <m:oMath>
+          <m:nary>
+            <m:naryPr>
+              <m:chr m:val="∑"/>
+              <m:limLoc m:val="undOvr"/>
+              <m:ctrlPr>
+                <w:rPr>
+                  <w:rFonts w:ascii="Cambria Math" w:eastAsiaTheme="minorEastAsia" w:hAnsi="Cambria Math"/>
+                  <w:i/>
+                </w:rPr>
+              </m:ctrlPr>
+            </m:naryPr>
+            <m:sub>
+              <m:r>
+                <w:rPr>
+                  <w:rFonts w:ascii="Cambria Math" w:eastAsiaTheme="minorEastAsia" w:hAnsi="Cambria Math"/>
+                </w:rPr>
+                <m:t>i=1</m:t>
+              </m:r>
+            </m:sub>
+            <m:sup>
+              <m:r>
+                <w:rPr>
+                  <w:rFonts w:ascii="Cambria Math" w:eastAsiaTheme="minorEastAsia" w:hAnsi="Cambria Math"/>
+                </w:rPr>
+                <m:t>N</m:t>
+              </m:r>
+            </m:sup>
+            <m:e>
+              <m:sSup>
+                <m:sSupPr>
+                  <m:ctrlPr>
+                    <w:rPr>
+                      <w:rFonts w:ascii="Cambria Math" w:hAnsi="Cambria Math"/>
+                      <w:b/>
+                      <w:i/>
+                    </w:rPr>
+                  </m:ctrlPr>
+                </m:sSupPr>
+                <m:e>
+                  <m:d>
+                    <m:dPr>
+                      <m:begChr m:val="‖"/>
+                      <m:endChr m:val="‖"/>
+                      <m:ctrlPr>
+                        <w:rPr>
+                          <w:rFonts w:ascii="Cambria Math" w:hAnsi="Cambria Math"/>
+                          <w:b/>
+                          <w:i/>
+                        </w:rPr>
+                      </m:ctrlPr>
+                    </m:dPr>
+                    <m:e>
+                      <m:sSub>
+                        <m:sSubPr>
+                          <m:ctrlPr>
+                            <w:rPr>
+                              <w:rFonts w:ascii="Cambria Math" w:hAnsi="Cambria Math"/>
+                              <w:b/>
+                              <w:i/>
+                            </w:rPr>
+                          </m:ctrlPr>
+                        </m:sSubPr>
+                        <m:e>
+                          <m:r>
+                            <m:rPr>
+                              <m:sty m:val="bi"/>
+                            </m:rPr>
+                            <w:rPr>
+                              <w:rFonts w:ascii="Cambria Math" w:hAnsi="Cambria Math"/>
+                            </w:rPr>
+                            <m:t>x</m:t>
+                          </m:r>
+                        </m:e>
+                        <m:sub>
+                          <m:r>
+                            <m:rPr>
+                              <m:sty m:val="bi"/>
+                            </m:rPr>
+                            <w:rPr>
+                              <w:rFonts w:ascii="Cambria Math" w:hAnsi="Cambria Math"/>
+                            </w:rPr>
+                            <m:t>i</m:t>
+                          </m:r>
+                        </m:sub>
+                      </m:sSub>
+                      <m:r>
+                        <m:rPr>
+                          <m:sty m:val="bi"/>
+                        </m:rPr>
+                        <w:rPr>
+                          <w:rFonts w:ascii="Cambria Math" w:hAnsi="Cambria Math"/>
+                        </w:rPr>
+                        <m:t>-</m:t>
+                      </m:r>
+                      <m:r>
+                        <m:rPr>
+                          <m:sty m:val="bi"/>
+                        </m:rPr>
+                        <w:rPr>
+                          <w:rFonts w:ascii="Cambria Math" w:eastAsiaTheme="minorEastAsia" w:hAnsi="Cambria Math"/>
+                        </w:rPr>
+                        <m:t>m</m:t>
+                      </m:r>
+                    </m:e>
+                  </m:d>
+                </m:e>
+                <m:sup>
+                  <m:r>
+                    <m:rPr>
+                      <m:sty m:val="bi"/>
+                    </m:rPr>
+                    <w:rPr>
+                      <w:rFonts w:ascii="Cambria Math" w:hAnsi="Cambria Math"/>
+                    </w:rPr>
+                    <m:t>2</m:t>
+                  </m:r>
+                </m:sup>
+              </m:sSup>
+            </m:e>
+          </m:nary>
+        </m:oMath>
+      </m:oMathPara>
+    </w:p>
+    <w:p>
+      <w:pPr>
+        <w:pStyle w:val="BaoCaoNormal"/>
+        <w:rPr>
+          <w:rFonts w:eastAsiaTheme="minorEastAsia"/>
+        </w:rPr>
+      </w:pPr>
+      <w:r>
+        <w:rPr>
+          <w:rFonts w:eastAsiaTheme="minorEastAsia"/>
+        </w:rPr>
+        <w:t>Tương tự khi có K cụm và dữ liệu được đã được gán nhãn và phân vào mỗi cụm ta có:</w:t>
+      </w:r>
+    </w:p>
+    <w:p>
+      <w:pPr>
+        <w:pStyle w:val="BaoCaoNormal"/>
+        <w:rPr>
+          <w:rFonts w:eastAsiaTheme="minorEastAsia"/>
+        </w:rPr>
+      </w:pPr>
+      <m:oMathPara>
+        <m:oMath>
+          <m:nary>
+            <m:naryPr>
+              <m:chr m:val="∑"/>
+              <m:limLoc m:val="undOvr"/>
+              <m:ctrlPr>
+                <w:rPr>
+                  <w:rFonts w:ascii="Cambria Math" w:eastAsiaTheme="minorEastAsia" w:hAnsi="Cambria Math"/>
+                  <w:i/>
+                </w:rPr>
+              </m:ctrlPr>
+            </m:naryPr>
+            <m:sub>
+              <m:r>
+                <w:rPr>
+                  <w:rFonts w:ascii="Cambria Math" w:eastAsiaTheme="minorEastAsia" w:hAnsi="Cambria Math"/>
+                </w:rPr>
+                <m:t>i=1</m:t>
+              </m:r>
+            </m:sub>
+            <m:sup>
+              <m:r>
+                <w:rPr>
+                  <w:rFonts w:ascii="Cambria Math" w:eastAsiaTheme="minorEastAsia" w:hAnsi="Cambria Math"/>
+                </w:rPr>
+                <m:t>k</m:t>
+              </m:r>
+            </m:sup>
+            <m:e>
+              <m:nary>
+                <m:naryPr>
+                  <m:chr m:val="∑"/>
+                  <m:limLoc m:val="undOvr"/>
+                  <m:ctrlPr>
+                    <w:rPr>
+                      <w:rFonts w:ascii="Cambria Math" w:eastAsiaTheme="minorEastAsia" w:hAnsi="Cambria Math"/>
+                      <w:i/>
+                    </w:rPr>
+                  </m:ctrlPr>
+                </m:naryPr>
+                <m:sub>
+                  <m:r>
+                    <m:rPr>
+                      <m:sty m:val="bi"/>
+                    </m:rPr>
+                    <w:rPr>
+                      <w:rFonts w:ascii="Cambria Math" w:eastAsiaTheme="minorEastAsia" w:hAnsi="Cambria Math"/>
+                    </w:rPr>
+                    <m:t>x</m:t>
+                  </m:r>
+                  <m:r>
+                    <w:rPr>
+                      <w:rFonts w:ascii="Cambria Math" w:eastAsiaTheme="minorEastAsia" w:hAnsi="Cambria Math"/>
+                    </w:rPr>
+                    <m:t>∈</m:t>
+                  </m:r>
+                  <m:sSub>
+                    <m:sSubPr>
+                      <m:ctrlPr>
+                        <w:rPr>
+                          <w:rFonts w:ascii="Cambria Math" w:eastAsiaTheme="minorEastAsia" w:hAnsi="Cambria Math"/>
+                          <w:b/>
+                          <w:i/>
+                        </w:rPr>
+                      </m:ctrlPr>
+                    </m:sSubPr>
+                    <m:e>
+                      <m:r>
+                        <m:rPr>
+                          <m:sty m:val="bi"/>
+                        </m:rPr>
+                        <w:rPr>
+                          <w:rFonts w:ascii="Cambria Math" w:eastAsiaTheme="minorEastAsia" w:hAnsi="Cambria Math"/>
+                        </w:rPr>
+                        <m:t>C</m:t>
+                      </m:r>
+                    </m:e>
+                    <m:sub>
+                      <m:r>
+                        <m:rPr>
+                          <m:sty m:val="bi"/>
+                        </m:rPr>
+                        <w:rPr>
+                          <w:rFonts w:ascii="Cambria Math" w:eastAsiaTheme="minorEastAsia" w:hAnsi="Cambria Math"/>
+                        </w:rPr>
+                        <m:t>i</m:t>
+                      </m:r>
+                    </m:sub>
+                  </m:sSub>
+                </m:sub>
+                <m:sup>
+                  <m:r>
+                    <w:rPr>
+                      <w:rFonts w:ascii="Cambria Math" w:eastAsiaTheme="minorEastAsia" w:hAnsi="Cambria Math"/>
+                    </w:rPr>
+                    <m:t xml:space="preserve"> </m:t>
+                  </m:r>
+                </m:sup>
+                <m:e>
+                  <m:sSup>
+                    <m:sSupPr>
+                      <m:ctrlPr>
+                        <w:rPr>
+                          <w:rFonts w:ascii="Cambria Math" w:hAnsi="Cambria Math"/>
+                          <w:b/>
+                          <w:i/>
+                        </w:rPr>
+                      </m:ctrlPr>
+                    </m:sSupPr>
+                    <m:e>
+                      <m:d>
+                        <m:dPr>
+                          <m:begChr m:val="‖"/>
+                          <m:endChr m:val="‖"/>
+                          <m:ctrlPr>
+                            <w:rPr>
+                              <w:rFonts w:ascii="Cambria Math" w:hAnsi="Cambria Math"/>
+                              <w:b/>
+                              <w:i/>
+                            </w:rPr>
+                          </m:ctrlPr>
+                        </m:dPr>
+                        <m:e>
+                          <m:r>
+                            <m:rPr>
+                              <m:sty m:val="bi"/>
+                            </m:rPr>
+                            <w:rPr>
+                              <w:rFonts w:ascii="Cambria Math" w:hAnsi="Cambria Math"/>
+                            </w:rPr>
+                            <m:t>x-</m:t>
+                          </m:r>
+                          <m:sSub>
+                            <m:sSubPr>
+                              <m:ctrlPr>
+                                <w:rPr>
+                                  <w:rFonts w:ascii="Cambria Math" w:eastAsiaTheme="minorEastAsia" w:hAnsi="Cambria Math"/>
+                                  <w:b/>
+                                  <w:i/>
+                                </w:rPr>
+                              </m:ctrlPr>
+                            </m:sSubPr>
+                            <m:e>
+                              <m:r>
+                                <m:rPr>
+                                  <m:sty m:val="bi"/>
+                                </m:rPr>
+                                <w:rPr>
+                                  <w:rFonts w:ascii="Cambria Math" w:eastAsiaTheme="minorEastAsia" w:hAnsi="Cambria Math"/>
+                                </w:rPr>
+                                <m:t>m</m:t>
+                              </m:r>
+                            </m:e>
+                            <m:sub>
+                              <m:r>
+                                <m:rPr>
+                                  <m:sty m:val="bi"/>
+                                </m:rPr>
+                                <w:rPr>
+                                  <w:rFonts w:ascii="Cambria Math" w:eastAsiaTheme="minorEastAsia" w:hAnsi="Cambria Math"/>
+                                </w:rPr>
+                                <m:t>i</m:t>
+                              </m:r>
+                            </m:sub>
+                          </m:sSub>
+                        </m:e>
+                      </m:d>
+                    </m:e>
+                    <m:sup>
+                      <m:r>
+                        <m:rPr>
+                          <m:sty m:val="bi"/>
+                        </m:rPr>
+                        <w:rPr>
+                          <w:rFonts w:ascii="Cambria Math" w:hAnsi="Cambria Math"/>
+                        </w:rPr>
+                        <m:t>2</m:t>
+                      </m:r>
+                    </m:sup>
+                  </m:sSup>
+                </m:e>
+              </m:nary>
+            </m:e>
+          </m:nary>
+        </m:oMath>
+      </m:oMathPara>
+    </w:p>
+    <w:p>
+      <w:pPr>
+        <w:pStyle w:val="BaoCaoNormal"/>
+        <w:rPr>
+          <w:rFonts w:eastAsiaTheme="minorEastAsia"/>
+        </w:rPr>
+      </w:pPr>
+      <w:r>
+        <w:t xml:space="preserve">Vậy khi đó ta sẽ </w:t>
+      </w:r>
+      <w:r>
+        <w:t>có được</w:t>
+      </w:r>
+      <w:r>
+        <w:t xml:space="preserve"> ma tr</w:t>
+      </w:r>
+      <w:r>
+        <w:t xml:space="preserve">ận nhãn </w:t>
+      </w:r>
+      <m:oMath>
+        <m:r>
+          <m:rPr>
+            <m:sty m:val="bi"/>
+          </m:rPr>
+          <w:rPr>
+            <w:rFonts w:ascii="Cambria Math" w:hAnsi="Cambria Math"/>
+          </w:rPr>
+          <m:t>L</m:t>
+        </m:r>
+      </m:oMath>
+      <w:r>
+        <w:rPr>
+          <w:b/>
+        </w:rPr>
+        <w:t xml:space="preserve"> </w:t>
+      </w:r>
+      <w:r>
+        <w:t xml:space="preserve">và tâm cụm </w:t>
+      </w:r>
+      <m:oMath>
+        <m:r>
+          <m:rPr>
+            <m:sty m:val="bi"/>
+          </m:rPr>
+          <w:rPr>
+            <w:rFonts w:ascii="Cambria Math" w:hAnsi="Cambria Math"/>
+          </w:rPr>
+          <m:t>M</m:t>
+        </m:r>
+      </m:oMath>
+    </w:p>
+    <w:p>
+      <w:pPr>
+        <w:pStyle w:val="BaoCaoNormal"/>
+        <w:rPr>
+          <w:rFonts w:eastAsiaTheme="minorEastAsia"/>
+        </w:rPr>
+      </w:pPr>
+      <m:oMathPara>
+        <m:oMath>
+          <m:r>
+            <m:rPr>
+              <m:sty m:val="bi"/>
+            </m:rPr>
+            <w:rPr>
+              <w:rFonts w:ascii="Cambria Math" w:hAnsi="Cambria Math"/>
+            </w:rPr>
+            <m:t>L,M=</m:t>
+          </m:r>
+          <m:func>
+            <m:funcPr>
+              <m:ctrlPr>
+                <w:rPr>
+                  <w:rFonts w:ascii="Cambria Math" w:hAnsi="Cambria Math"/>
+                  <w:i/>
+                  <w:lang w:val="en-GB"/>
+                </w:rPr>
+              </m:ctrlPr>
+            </m:funcPr>
+            <m:fName>
+              <m:limLow>
+                <m:limLowPr>
+                  <m:ctrlPr>
+                    <w:rPr>
+                      <w:rFonts w:ascii="Cambria Math" w:hAnsi="Cambria Math"/>
+                      <w:i/>
+                      <w:lang w:val="en-GB"/>
+                    </w:rPr>
+                  </m:ctrlPr>
+                </m:limLowPr>
+                <m:e>
+                  <m:r>
+                    <w:rPr>
+                      <w:rFonts w:ascii="Cambria Math" w:hAnsi="Cambria Math"/>
+                      <w:lang w:val="en-GB"/>
+                    </w:rPr>
+                    <m:t>argmin</m:t>
+                  </m:r>
+                </m:e>
+                <m:lim>
+                  <m:r>
+                    <m:rPr>
+                      <m:sty m:val="bi"/>
+                    </m:rPr>
+                    <w:rPr>
+                      <w:rFonts w:ascii="Cambria Math" w:hAnsi="Cambria Math"/>
+                      <w:lang w:val="en-GB"/>
+                    </w:rPr>
+                    <m:t>L,M</m:t>
+                  </m:r>
+                </m:lim>
+              </m:limLow>
+            </m:fName>
+            <m:e>
+              <m:nary>
+                <m:naryPr>
+                  <m:chr m:val="∑"/>
+                  <m:limLoc m:val="undOvr"/>
+                  <m:ctrlPr>
+                    <w:rPr>
+                      <w:rFonts w:ascii="Cambria Math" w:hAnsi="Cambria Math"/>
+                      <w:i/>
+                      <w:lang w:val="en-GB"/>
+                    </w:rPr>
+                  </m:ctrlPr>
+                </m:naryPr>
+                <m:sub>
+                  <m:r>
+                    <w:rPr>
+                      <w:rFonts w:ascii="Cambria Math" w:hAnsi="Cambria Math"/>
+                      <w:lang w:val="en-GB"/>
+                    </w:rPr>
+                    <m:t>i=1</m:t>
+                  </m:r>
+                </m:sub>
+                <m:sup>
+                  <m:r>
+                    <w:rPr>
+                      <w:rFonts w:ascii="Cambria Math" w:hAnsi="Cambria Math"/>
+                      <w:lang w:val="en-GB"/>
+                    </w:rPr>
+                    <m:t>k</m:t>
+                  </m:r>
+                </m:sup>
+                <m:e>
+                  <m:nary>
+                    <m:naryPr>
+                      <m:chr m:val="∑"/>
+                      <m:limLoc m:val="undOvr"/>
+                      <m:ctrlPr>
+                        <w:rPr>
+                          <w:rFonts w:ascii="Cambria Math" w:eastAsiaTheme="minorEastAsia" w:hAnsi="Cambria Math"/>
+                          <w:i/>
+                        </w:rPr>
+                      </m:ctrlPr>
+                    </m:naryPr>
+                    <m:sub>
+                      <m:r>
+                        <m:rPr>
+                          <m:sty m:val="bi"/>
+                        </m:rPr>
+                        <w:rPr>
+                          <w:rFonts w:ascii="Cambria Math" w:eastAsiaTheme="minorEastAsia" w:hAnsi="Cambria Math"/>
+                        </w:rPr>
+                        <m:t>x</m:t>
+                      </m:r>
+                      <m:r>
+                        <w:rPr>
+                          <w:rFonts w:ascii="Cambria Math" w:eastAsiaTheme="minorEastAsia" w:hAnsi="Cambria Math"/>
+                        </w:rPr>
+                        <m:t>∈</m:t>
+                      </m:r>
+                      <m:sSub>
+                        <m:sSubPr>
+                          <m:ctrlPr>
+                            <w:rPr>
+                              <w:rFonts w:ascii="Cambria Math" w:eastAsiaTheme="minorEastAsia" w:hAnsi="Cambria Math"/>
+                              <w:i/>
+                            </w:rPr>
+                          </m:ctrlPr>
+                        </m:sSubPr>
+                        <m:e>
+                          <m:r>
+                            <m:rPr>
+                              <m:sty m:val="bi"/>
+                            </m:rPr>
+                            <w:rPr>
+                              <w:rFonts w:ascii="Cambria Math" w:eastAsiaTheme="minorEastAsia" w:hAnsi="Cambria Math"/>
+                            </w:rPr>
+                            <m:t>C</m:t>
+                          </m:r>
+                        </m:e>
+                        <m:sub>
+                          <m:r>
+                            <w:rPr>
+                              <w:rFonts w:ascii="Cambria Math" w:eastAsiaTheme="minorEastAsia" w:hAnsi="Cambria Math"/>
+                            </w:rPr>
+                            <m:t>i</m:t>
+                          </m:r>
+                        </m:sub>
+                      </m:sSub>
+                    </m:sub>
+                    <m:sup>
+                      <m:r>
+                        <w:rPr>
+                          <w:rFonts w:ascii="Cambria Math" w:eastAsiaTheme="minorEastAsia" w:hAnsi="Cambria Math"/>
+                        </w:rPr>
+                        <m:t xml:space="preserve"> </m:t>
+                      </m:r>
+                    </m:sup>
+                    <m:e>
+                      <m:sSup>
+                        <m:sSupPr>
+                          <m:ctrlPr>
+                            <w:rPr>
+                              <w:rFonts w:ascii="Cambria Math" w:hAnsi="Cambria Math"/>
+                              <w:b/>
+                              <w:i/>
+                            </w:rPr>
+                          </m:ctrlPr>
+                        </m:sSupPr>
+                        <m:e>
+                          <m:d>
+                            <m:dPr>
+                              <m:begChr m:val="‖"/>
+                              <m:endChr m:val="‖"/>
+                              <m:ctrlPr>
+                                <w:rPr>
+                                  <w:rFonts w:ascii="Cambria Math" w:hAnsi="Cambria Math"/>
+                                  <w:b/>
+                                  <w:i/>
+                                </w:rPr>
+                              </m:ctrlPr>
+                            </m:dPr>
+                            <m:e>
+                              <m:r>
+                                <m:rPr>
+                                  <m:sty m:val="bi"/>
+                                </m:rPr>
+                                <w:rPr>
+                                  <w:rFonts w:ascii="Cambria Math" w:hAnsi="Cambria Math"/>
+                                </w:rPr>
+                                <m:t>x-</m:t>
+                              </m:r>
+                              <m:sSub>
+                                <m:sSubPr>
+                                  <m:ctrlPr>
+                                    <w:rPr>
+                                      <w:rFonts w:ascii="Cambria Math" w:eastAsiaTheme="minorEastAsia" w:hAnsi="Cambria Math"/>
+                                      <w:b/>
+                                      <w:i/>
+                                    </w:rPr>
+                                  </m:ctrlPr>
+                                </m:sSubPr>
+                                <m:e>
+                                  <m:r>
+                                    <m:rPr>
+                                      <m:sty m:val="bi"/>
+                                    </m:rPr>
+                                    <w:rPr>
+                                      <w:rFonts w:ascii="Cambria Math" w:eastAsiaTheme="minorEastAsia" w:hAnsi="Cambria Math"/>
+                                    </w:rPr>
+                                    <m:t>m</m:t>
+                                  </m:r>
+                                </m:e>
+                                <m:sub>
+                                  <m:r>
+                                    <m:rPr>
+                                      <m:sty m:val="bi"/>
+                                    </m:rPr>
+                                    <w:rPr>
+                                      <w:rFonts w:ascii="Cambria Math" w:eastAsiaTheme="minorEastAsia" w:hAnsi="Cambria Math"/>
+                                    </w:rPr>
+                                    <m:t>i</m:t>
+                                  </m:r>
+                                </m:sub>
+                              </m:sSub>
+                            </m:e>
+                          </m:d>
+                        </m:e>
+                        <m:sup>
+                          <m:r>
+                            <m:rPr>
+                              <m:sty m:val="bi"/>
+                            </m:rPr>
+                            <w:rPr>
+                              <w:rFonts w:ascii="Cambria Math" w:hAnsi="Cambria Math"/>
+                            </w:rPr>
+                            <m:t>2</m:t>
+                          </m:r>
+                        </m:sup>
+                      </m:sSup>
+                    </m:e>
+                  </m:nary>
+                </m:e>
+              </m:nary>
+            </m:e>
+          </m:func>
+        </m:oMath>
+      </m:oMathPara>
     </w:p>
     <w:p>
       <w:pPr>
@@ -5766,6 +7726,7 @@
         <w:pStyle w:val="BaoCaoNormal"/>
         <w:rPr>
           <w:rFonts w:eastAsiaTheme="minorEastAsia"/>
+          <w:lang w:val="vi-VN"/>
         </w:rPr>
       </w:pPr>
       <m:oMathPara>
@@ -5858,8 +7819,14 @@
     <w:p>
       <w:pPr>
         <w:pStyle w:val="BaoCaoNormal"/>
-      </w:pPr>
-      <w:r>
+        <w:rPr>
+          <w:lang w:val="vi-VN"/>
+        </w:rPr>
+      </w:pPr>
+      <w:r>
+        <w:rPr>
+          <w:lang w:val="vi-VN"/>
+        </w:rPr>
         <w:t>Với a, b có số chiều lớn hơn 1 ta có:</w:t>
       </w:r>
     </w:p>
@@ -5868,15 +7835,20 @@
         <w:pStyle w:val="BaoCaoNormal"/>
         <w:rPr>
           <w:rFonts w:eastAsiaTheme="minorEastAsia"/>
-        </w:rPr>
-      </w:pPr>
-      <w:r>
+          <w:lang w:val="vi-VN"/>
+        </w:rPr>
+      </w:pPr>
+      <w:r>
+        <w:rPr>
+          <w:lang w:val="vi-VN"/>
+        </w:rPr>
         <w:t xml:space="preserve">Với số chiều là 2: </w:t>
       </w:r>
       <m:oMath>
         <m:r>
           <w:rPr>
             <w:rFonts w:ascii="Cambria Math" w:hAnsi="Cambria Math"/>
+            <w:lang w:val="vi-VN"/>
           </w:rPr>
           <m:t>d</m:t>
         </m:r>
@@ -5893,6 +7865,7 @@
             <m:r>
               <w:rPr>
                 <w:rFonts w:ascii="Cambria Math" w:hAnsi="Cambria Math"/>
+                <w:lang w:val="vi-VN"/>
               </w:rPr>
               <m:t>a,b</m:t>
             </m:r>
@@ -5901,6 +7874,7 @@
         <m:r>
           <w:rPr>
             <w:rFonts w:ascii="Cambria Math" w:hAnsi="Cambria Math"/>
+            <w:lang w:val="vi-VN"/>
           </w:rPr>
           <m:t>=</m:t>
         </m:r>
@@ -5949,6 +7923,7 @@
                         <m:r>
                           <w:rPr>
                             <w:rFonts w:ascii="Cambria Math" w:hAnsi="Cambria Math"/>
+                            <w:lang w:val="vi-VN"/>
                           </w:rPr>
                           <m:t>a</m:t>
                         </m:r>
@@ -5957,6 +7932,7 @@
                         <m:r>
                           <w:rPr>
                             <w:rFonts w:ascii="Cambria Math" w:hAnsi="Cambria Math"/>
+                            <w:lang w:val="vi-VN"/>
                           </w:rPr>
                           <m:t>1</m:t>
                         </m:r>
@@ -5965,6 +7941,7 @@
                     <m:r>
                       <w:rPr>
                         <w:rFonts w:ascii="Cambria Math" w:hAnsi="Cambria Math"/>
+                        <w:lang w:val="vi-VN"/>
                       </w:rPr>
                       <m:t>-</m:t>
                     </m:r>
@@ -5981,6 +7958,7 @@
                         <m:r>
                           <w:rPr>
                             <w:rFonts w:ascii="Cambria Math" w:hAnsi="Cambria Math"/>
+                            <w:lang w:val="vi-VN"/>
                           </w:rPr>
                           <m:t>b</m:t>
                         </m:r>
@@ -5989,6 +7967,7 @@
                         <m:r>
                           <w:rPr>
                             <w:rFonts w:ascii="Cambria Math" w:hAnsi="Cambria Math"/>
+                            <w:lang w:val="vi-VN"/>
                           </w:rPr>
                           <m:t>1</m:t>
                         </m:r>
@@ -6001,6 +7980,7 @@
                 <m:r>
                   <w:rPr>
                     <w:rFonts w:ascii="Cambria Math" w:hAnsi="Cambria Math"/>
+                    <w:lang w:val="vi-VN"/>
                   </w:rPr>
                   <m:t>2</m:t>
                 </m:r>
@@ -6009,6 +7989,7 @@
             <m:r>
               <w:rPr>
                 <w:rFonts w:ascii="Cambria Math" w:hAnsi="Cambria Math"/>
+                <w:lang w:val="vi-VN"/>
               </w:rPr>
               <m:t>+</m:t>
             </m:r>
@@ -6045,6 +8026,7 @@
                         <m:r>
                           <w:rPr>
                             <w:rFonts w:ascii="Cambria Math" w:hAnsi="Cambria Math"/>
+                            <w:lang w:val="vi-VN"/>
                           </w:rPr>
                           <m:t>a</m:t>
                         </m:r>
@@ -6053,6 +8035,7 @@
                         <m:r>
                           <w:rPr>
                             <w:rFonts w:ascii="Cambria Math" w:hAnsi="Cambria Math"/>
+                            <w:lang w:val="vi-VN"/>
                           </w:rPr>
                           <m:t>2</m:t>
                         </m:r>
@@ -6061,6 +8044,7 @@
                     <m:r>
                       <w:rPr>
                         <w:rFonts w:ascii="Cambria Math" w:hAnsi="Cambria Math"/>
+                        <w:lang w:val="vi-VN"/>
                       </w:rPr>
                       <m:t>-</m:t>
                     </m:r>
@@ -6077,6 +8061,7 @@
                         <m:r>
                           <w:rPr>
                             <w:rFonts w:ascii="Cambria Math" w:hAnsi="Cambria Math"/>
+                            <w:lang w:val="vi-VN"/>
                           </w:rPr>
                           <m:t>b</m:t>
                         </m:r>
@@ -6085,6 +8070,7 @@
                         <m:r>
                           <w:rPr>
                             <w:rFonts w:ascii="Cambria Math" w:hAnsi="Cambria Math"/>
+                            <w:lang w:val="vi-VN"/>
                           </w:rPr>
                           <m:t>2</m:t>
                         </m:r>
@@ -6097,6 +8083,7 @@
                 <m:r>
                   <w:rPr>
                     <w:rFonts w:ascii="Cambria Math" w:hAnsi="Cambria Math"/>
+                    <w:lang w:val="vi-VN"/>
                   </w:rPr>
                   <m:t>2</m:t>
                 </m:r>
@@ -6109,8 +8096,14 @@
     <w:p>
       <w:pPr>
         <w:pStyle w:val="BaoCaoNormal"/>
-      </w:pPr>
-      <w:r>
+        <w:rPr>
+          <w:lang w:val="vi-VN"/>
+        </w:rPr>
+      </w:pPr>
+      <w:r>
+        <w:rPr>
+          <w:lang w:val="vi-VN"/>
+        </w:rPr>
         <w:t xml:space="preserve">Với số chiều là n: </w:t>
       </w:r>
     </w:p>
@@ -6454,7 +8447,6 @@
         <w:pStyle w:val="BaoCaoHeading3"/>
       </w:pPr>
       <w:r>
-        <w:lastRenderedPageBreak/>
         <w:t>Giải thích t</w:t>
       </w:r>
       <w:r>
@@ -6523,7 +8515,21 @@
         <w:rPr>
           <w:rFonts w:eastAsiaTheme="minorEastAsia"/>
         </w:rPr>
-        <w:t xml:space="preserve"> và số lượng tâm K&lt;N cần tìm</w:t>
+        <w:t xml:space="preserve"> và số lượng tâm K</w:t>
+      </w:r>
+      <m:oMath>
+        <m:r>
+          <w:rPr>
+            <w:rFonts w:ascii="Cambria Math" w:eastAsiaTheme="minorEastAsia" w:hAnsi="Cambria Math"/>
+          </w:rPr>
+          <m:t>≤</m:t>
+        </m:r>
+      </m:oMath>
+      <w:r>
+        <w:rPr>
+          <w:rFonts w:eastAsiaTheme="minorEastAsia"/>
+        </w:rPr>
+        <w:t>N cần tìm</w:t>
       </w:r>
     </w:p>
     <w:p>
@@ -6541,7 +8547,7 @@
           <w:rPr>
             <w:rFonts w:ascii="Cambria Math" w:hAnsi="Cambria Math"/>
           </w:rPr>
-          <m:t>C</m:t>
+          <m:t>M</m:t>
         </m:r>
         <m:r>
           <w:rPr>
@@ -6582,6 +8588,12 @@
           <m:t xml:space="preserve"> </m:t>
         </m:r>
       </m:oMath>
+      <w:r>
+        <w:rPr>
+          <w:rFonts w:eastAsiaTheme="minorEastAsia"/>
+        </w:rPr>
+        <w:t xml:space="preserve">, </w:t>
+      </w:r>
       <w:r>
         <w:rPr>
           <w:rFonts w:eastAsiaTheme="minorEastAsia"/>
@@ -6637,13 +8649,19 @@
         <w:pStyle w:val="BaoCaoAlgorithm"/>
       </w:pPr>
       <w:r>
-        <w:t xml:space="preserve">Chọn K điểm bất kì làm các tâm khởi tạo ban đầu của </w:t>
+        <w:rPr>
+          <w:lang w:val="vi-VN"/>
+        </w:rPr>
+        <w:t>Khởi tạo</w:t>
+      </w:r>
+      <w:r>
+        <w:t xml:space="preserve"> K điểm bất kì làm các tâm khởi tạo ban đầu của </w:t>
       </w:r>
       <w:r>
         <w:rPr>
           <w:b/>
         </w:rPr>
-        <w:t>C</w:t>
+        <w:t>M</w:t>
       </w:r>
       <w:r>
         <w:t>.</w:t>
@@ -6654,13 +8672,58 @@
         <w:pStyle w:val="BaoCaoAlgorithm"/>
       </w:pPr>
       <w:r>
-        <w:t xml:space="preserve">Tính khoảng cách từ các điểm đến tâm </w:t>
+        <w:t>Tính khoảng cách</w:t>
+      </w:r>
+      <w:r>
+        <w:t xml:space="preserve"> Euclid</w:t>
+      </w:r>
+      <w:r>
+        <w:t xml:space="preserve"> từ các điểm đến tâm </w:t>
       </w:r>
       <w:r>
         <w:rPr>
           <w:b/>
         </w:rPr>
-        <w:t>C</w:t>
+        <w:t>M</w:t>
+      </w:r>
+      <w:r>
+        <w:t>.</w:t>
+      </w:r>
+    </w:p>
+    <w:p>
+      <w:pPr>
+        <w:pStyle w:val="BaoCaoAlgorithm"/>
+      </w:pPr>
+      <w:r>
+        <w:t>Gán nhãn cho mỗi điểm dữ liệu vào cụm có tâm gần nó nhất.</w:t>
+      </w:r>
+    </w:p>
+    <w:p>
+      <w:pPr>
+        <w:pStyle w:val="BaoCaoAlgorithm"/>
+      </w:pPr>
+      <w:r>
+        <w:lastRenderedPageBreak/>
+        <w:t>Nếu việc phân cụm dữ liệu ở Bước 3. Không thay đổi so với vòng lặp trước thì kết thúc thuật toán</w:t>
+      </w:r>
+    </w:p>
+    <w:p>
+      <w:pPr>
+        <w:pStyle w:val="BaoCaoAlgorithm"/>
+      </w:pPr>
+      <w:r>
+        <w:t>Cập nhật các tâm cụm bằng cách lấy trung bình cộng các điểm dữ liệu đã được gán nhãn</w:t>
+      </w:r>
+      <w:r>
+        <w:t>.</w:t>
+      </w:r>
+    </w:p>
+    <w:p>
+      <w:pPr>
+        <w:pStyle w:val="BaoCaoAlgorithm"/>
+      </w:pPr>
+      <w:r>
+        <w:t>Quay lại bước 2.</w:t>
       </w:r>
       <w:r>
         <w:t xml:space="preserve"> </w:t>
@@ -6668,51 +8731,612 @@
     </w:p>
     <w:p>
       <w:pPr>
-        <w:pStyle w:val="BaoCaoAlgorithm"/>
-      </w:pPr>
-      <w:r>
-        <w:t>Gán nhãn cho mỗi điểm dữ liệu vào cụm có tâm gần nó nhất.</w:t>
-      </w:r>
-    </w:p>
-    <w:p>
-      <w:pPr>
-        <w:pStyle w:val="BaoCaoAlgorithm"/>
-      </w:pPr>
-      <w:r>
-        <w:t>Nếu việc phân cụm dữ liệu ở Bước 3. Không thay đổi so với vòng lặp trước thì kết thúc thuật toán</w:t>
-      </w:r>
-    </w:p>
-    <w:p>
-      <w:pPr>
-        <w:pStyle w:val="BaoCaoAlgorithm"/>
-      </w:pPr>
-      <w:r>
-        <w:t>Cập nhật các tâm cụm bằng cách lấy trung bình cộng các điểm dữ liệu đã được gán nhãn</w:t>
-      </w:r>
-      <w:r>
-        <w:t>.</w:t>
-      </w:r>
-    </w:p>
-    <w:p>
-      <w:pPr>
-        <w:pStyle w:val="BaoCaoAlgorithm"/>
-      </w:pPr>
-      <w:r>
-        <w:t>Quay lại bước 2.</w:t>
-      </w:r>
-      <w:r>
-        <w:t xml:space="preserve"> </w:t>
+        <w:pStyle w:val="BaoCaoHeading3"/>
+      </w:pPr>
+      <w:r>
+        <w:rPr>
+          <w:lang w:val="vi-VN"/>
+        </w:rPr>
+        <w:t>Thực thi:</w:t>
+      </w:r>
+    </w:p>
+    <w:p>
+      <w:pPr>
+        <w:pStyle w:val="BaoCaoCode"/>
+        <w:numPr>
+          <w:ilvl w:val="0"/>
+          <w:numId w:val="18"/>
+        </w:numPr>
+      </w:pPr>
+      <w:r>
+        <w:t xml:space="preserve">    def kmean_random_centroids(self,k): </w:t>
+      </w:r>
+    </w:p>
+    <w:p>
+      <w:pPr>
+        <w:pStyle w:val="BaoCaoCode"/>
+      </w:pPr>
+      <w:r>
+        <w:t xml:space="preserve">        return self.X[np.random.choice(self.n,k,replace=False)]</w:t>
+      </w:r>
+    </w:p>
+    <w:p>
+      <w:pPr>
+        <w:pStyle w:val="BaoCaoCode"/>
+      </w:pPr>
+      <w:r>
+        <w:t xml:space="preserve">    </w:t>
+      </w:r>
+    </w:p>
+    <w:p>
+      <w:pPr>
+        <w:pStyle w:val="BaoCaoCode"/>
+      </w:pPr>
+      <w:r>
+        <w:t xml:space="preserve">        # Tinh khoang cach Euclid tu cac diem den cac tam</w:t>
+      </w:r>
+    </w:p>
+    <w:p>
+      <w:pPr>
+        <w:pStyle w:val="BaoCaoCode"/>
+      </w:pPr>
+      <w:r>
+        <w:t xml:space="preserve">    def kmean_euclid_dis(self,k):</w:t>
+      </w:r>
+    </w:p>
+    <w:p>
+      <w:pPr>
+        <w:pStyle w:val="BaoCaoCode"/>
+      </w:pPr>
+      <w:r>
+        <w:t xml:space="preserve">        distances=np.zeros((self.n,k))</w:t>
+      </w:r>
+    </w:p>
+    <w:p>
+      <w:pPr>
+        <w:pStyle w:val="BaoCaoCode"/>
+      </w:pPr>
+      <w:r>
+        <w:t xml:space="preserve">        for i in range(k):</w:t>
+      </w:r>
+    </w:p>
+    <w:p>
+      <w:pPr>
+        <w:pStyle w:val="BaoCaoCode"/>
+      </w:pPr>
+      <w:r>
+        <w:t xml:space="preserve">            for j in range(self.d):</w:t>
+      </w:r>
+    </w:p>
+    <w:p>
+      <w:pPr>
+        <w:pStyle w:val="BaoCaoCode"/>
+      </w:pPr>
+      <w:r>
+        <w:t xml:space="preserve">                distances[:,i]+=(self.X[:,j]-self.centroids[i,j])**2</w:t>
+      </w:r>
+    </w:p>
+    <w:p>
+      <w:pPr>
+        <w:pStyle w:val="BaoCaoCode"/>
+      </w:pPr>
+      <w:r>
+        <w:t xml:space="preserve">        distances=np.sqrt(distances)</w:t>
+      </w:r>
+    </w:p>
+    <w:p>
+      <w:pPr>
+        <w:pStyle w:val="BaoCaoCode"/>
+      </w:pPr>
+      <w:r>
+        <w:t xml:space="preserve">        return distances</w:t>
+      </w:r>
+    </w:p>
+    <w:p>
+      <w:pPr>
+        <w:pStyle w:val="BaoCaoCode"/>
+      </w:pPr>
+      <w:r>
+        <w:t xml:space="preserve">    </w:t>
+      </w:r>
+    </w:p>
+    <w:p>
+      <w:pPr>
+        <w:pStyle w:val="BaoCaoCode"/>
+      </w:pPr>
+      <w:r>
+        <w:t xml:space="preserve">        # lay nhan cua cac diem gan voi cac tam nhat</w:t>
+      </w:r>
+    </w:p>
+    <w:p>
+      <w:pPr>
+        <w:pStyle w:val="BaoCaoCode"/>
+      </w:pPr>
+      <w:r>
+        <w:t xml:space="preserve">    def kmean_assign_labels(self,k):</w:t>
+      </w:r>
+    </w:p>
+    <w:p>
+      <w:pPr>
+        <w:pStyle w:val="BaoCaoCode"/>
+      </w:pPr>
+      <w:r>
+        <w:t xml:space="preserve">        distances = self.kmean_euclid_dis(k)</w:t>
+      </w:r>
+    </w:p>
+    <w:p>
+      <w:pPr>
+        <w:pStyle w:val="BaoCaoCode"/>
+      </w:pPr>
+      <w:r>
+        <w:t xml:space="preserve">        return np.argmin(distances,axis=1)</w:t>
+      </w:r>
+    </w:p>
+    <w:p>
+      <w:pPr>
+        <w:pStyle w:val="BaoCaoCode"/>
+      </w:pPr>
+      <w:r>
+        <w:t xml:space="preserve">    </w:t>
+      </w:r>
+    </w:p>
+    <w:p>
+      <w:pPr>
+        <w:pStyle w:val="BaoCaoCode"/>
+      </w:pPr>
+      <w:r>
+        <w:t xml:space="preserve">        # tinh lai vi tri cac tam</w:t>
+      </w:r>
+    </w:p>
+    <w:p>
+      <w:pPr>
+        <w:pStyle w:val="BaoCaoCode"/>
+      </w:pPr>
+      <w:r>
+        <w:t xml:space="preserve">    def kmean_update_centroids(self,k):</w:t>
+      </w:r>
+    </w:p>
+    <w:p>
+      <w:pPr>
+        <w:pStyle w:val="BaoCaoCode"/>
+      </w:pPr>
+      <w:r>
+        <w:t xml:space="preserve">        return np.array([np.mean(self.X[self.labels == </w:t>
+      </w:r>
+      <w:r>
+        <w:t>i,:],axis=0) for i in range(k)])</w:t>
+      </w:r>
+    </w:p>
+    <w:p>
+      <w:pPr>
+        <w:pStyle w:val="BaoCaoCode"/>
+      </w:pPr>
+      <w:r>
+        <w:t xml:space="preserve">    </w:t>
+      </w:r>
+    </w:p>
+    <w:p>
+      <w:pPr>
+        <w:pStyle w:val="BaoCaoCode"/>
+      </w:pPr>
+      <w:r>
+        <w:t xml:space="preserve">        # Kiem tra xem 2 tam co trung nhau khong</w:t>
+      </w:r>
+    </w:p>
+    <w:p>
+      <w:pPr>
+        <w:pStyle w:val="BaoCaoCode"/>
+      </w:pPr>
+      <w:r>
+        <w:t xml:space="preserve">    def kmean_check_centroids(self, </w:t>
+      </w:r>
+      <w:r>
+        <w:t>new_centroids):</w:t>
+      </w:r>
+    </w:p>
+    <w:p>
+      <w:pPr>
+        <w:pStyle w:val="BaoCaoCode"/>
+      </w:pPr>
+      <w:r>
+        <w:t xml:space="preserve">        return (set([tuple(i) for i in self.centroids])==set([tuple(i) for i in new_centroids])) # Vu Huu Tiep book</w:t>
+      </w:r>
+    </w:p>
+    <w:p>
+      <w:pPr>
+        <w:pStyle w:val="BaoCaoCode"/>
+      </w:pPr>
+      <w:r>
+        <w:t xml:space="preserve">    </w:t>
+      </w:r>
+    </w:p>
+    <w:p>
+      <w:pPr>
+        <w:pStyle w:val="BaoCaoCode"/>
+      </w:pPr>
+      <w:r>
+        <w:t xml:space="preserve">        # Tao cac Cluster</w:t>
+      </w:r>
+    </w:p>
+    <w:p>
+      <w:pPr>
+        <w:pStyle w:val="BaoCaoCode"/>
+      </w:pPr>
+      <w:r>
+        <w:t xml:space="preserve">    def kmean_create_clusters(self):</w:t>
+      </w:r>
+    </w:p>
+    <w:p>
+      <w:pPr>
+        <w:pStyle w:val="BaoCaoCode"/>
+      </w:pPr>
+      <w:r>
+        <w:t xml:space="preserve">        self.clusters = [self.X[self.labels == i,:] for i in range(len(self.centroids))]</w:t>
+      </w:r>
+    </w:p>
+    <w:p>
+      <w:pPr>
+        <w:pStyle w:val="BaoCaoCode"/>
+      </w:pPr>
+      <w:r>
+        <w:t xml:space="preserve">        return self.clusters</w:t>
+      </w:r>
+    </w:p>
+    <w:p>
+      <w:pPr>
+        <w:pStyle w:val="BaoCaoCode"/>
+      </w:pPr>
+      <w:r>
+        <w:t xml:space="preserve">    </w:t>
+      </w:r>
+    </w:p>
+    <w:p>
+      <w:pPr>
+        <w:pStyle w:val="BaoCaoCode"/>
+      </w:pPr>
+      <w:r>
+        <w:t xml:space="preserve">        # Plot kmean</w:t>
+      </w:r>
+    </w:p>
+    <w:p>
+      <w:pPr>
+        <w:pStyle w:val="BaoCaoCode"/>
+      </w:pPr>
+      <w:r>
+        <w:t xml:space="preserve">    def kmean_plot(self):</w:t>
+      </w:r>
+    </w:p>
+    <w:p>
+      <w:pPr>
+        <w:pStyle w:val="BaoCaoCode"/>
+      </w:pPr>
+      <w:r>
+        <w:t xml:space="preserve">        fig, ax = plt.subplots(figsize=(10, 6))</w:t>
+      </w:r>
+    </w:p>
+    <w:p>
+      <w:pPr>
+        <w:pStyle w:val="BaoCaoCode"/>
+      </w:pPr>
+      <w:r>
+        <w:t xml:space="preserve">        defi_color=['b','g','r','c','m','y','k','b','g','r','c','m','k','w','b','g','r']</w:t>
+      </w:r>
+    </w:p>
+    <w:p>
+      <w:pPr>
+        <w:pStyle w:val="BaoCaoCode"/>
+      </w:pPr>
+      <w:r>
+        <w:t xml:space="preserve">        for i in range(len(self.centroids)):</w:t>
+      </w:r>
+    </w:p>
+    <w:p>
+      <w:pPr>
+        <w:pStyle w:val="BaoCaoCode"/>
+      </w:pPr>
+      <w:r>
+        <w:lastRenderedPageBreak/>
+        <w:t xml:space="preserve">            ax.scatter(self.clusters[i][:,0],self.clusters[i][:,1],marker='o',color=defi_color[i],alpha=0.7,s=8**2)</w:t>
+      </w:r>
+    </w:p>
+    <w:p>
+      <w:pPr>
+        <w:pStyle w:val="BaoCaoCode"/>
+      </w:pPr>
+      <w:r>
+        <w:t xml:space="preserve">            ax.scatter(self.centroids[i,0],self.centroids[i,1],marker='x',color='k',s=12**2)</w:t>
+      </w:r>
+    </w:p>
+    <w:p>
+      <w:pPr>
+        <w:pStyle w:val="BaoCaoCode"/>
+      </w:pPr>
+      <w:r>
+        <w:t xml:space="preserve">        plt.show()</w:t>
+      </w:r>
+    </w:p>
+    <w:p>
+      <w:pPr>
+        <w:pStyle w:val="BaoCaoCode"/>
+      </w:pPr>
+    </w:p>
+    <w:p>
+      <w:pPr>
+        <w:pStyle w:val="BaoCaoCode"/>
+      </w:pPr>
+    </w:p>
+    <w:p>
+      <w:pPr>
+        <w:pStyle w:val="BaoCaoCode"/>
+      </w:pPr>
+      <w:r>
+        <w:t xml:space="preserve">        # Chay thuat toan Kmean</w:t>
+      </w:r>
+    </w:p>
+    <w:p>
+      <w:pPr>
+        <w:pStyle w:val="BaoCaoCode"/>
+      </w:pPr>
+      <w:r>
+        <w:t xml:space="preserve">    def fit(self,k,plot_steps=True):</w:t>
+      </w:r>
+    </w:p>
+    <w:p>
+      <w:pPr>
+        <w:pStyle w:val="BaoCaoCode"/>
+      </w:pPr>
+      <w:r>
+        <w:t xml:space="preserve">        if self.initial.lower() in ['random','rd']:</w:t>
+      </w:r>
+    </w:p>
+    <w:p>
+      <w:pPr>
+        <w:pStyle w:val="BaoCaoCode"/>
+      </w:pPr>
+      <w:r>
+        <w:t xml:space="preserve">            self.centroids=self.kmean_random_centroids(k) # Thiet lap tam ngau nhien k tam nhau nhien ban dau</w:t>
+      </w:r>
+    </w:p>
+    <w:p>
+      <w:pPr>
+        <w:pStyle w:val="BaoCaoCode"/>
+      </w:pPr>
+      <w:r>
+        <w:t xml:space="preserve">        elif self.initial == 'kmeans++':</w:t>
+      </w:r>
+    </w:p>
+    <w:p>
+      <w:pPr>
+        <w:pStyle w:val="BaoCaoCode"/>
+      </w:pPr>
+      <w:r>
+        <w:t xml:space="preserve">            self.centroids=self.kmean_plus_plus(k)</w:t>
+      </w:r>
+    </w:p>
+    <w:p>
+      <w:pPr>
+        <w:pStyle w:val="BaoCaoCode"/>
+      </w:pPr>
+      <w:r>
+        <w:t xml:space="preserve">        for _ in range(self.max_iters):</w:t>
+      </w:r>
+    </w:p>
+    <w:p>
+      <w:pPr>
+        <w:pStyle w:val="BaoCaoCode"/>
+      </w:pPr>
+      <w:r>
+        <w:t xml:space="preserve">            </w:t>
+      </w:r>
+    </w:p>
+    <w:p>
+      <w:pPr>
+        <w:pStyle w:val="BaoCaoCode"/>
+      </w:pPr>
+      <w:r>
+        <w:t xml:space="preserve">            self.labels=self.kmean_assign_labels(k)</w:t>
+      </w:r>
+    </w:p>
+    <w:p>
+      <w:pPr>
+        <w:pStyle w:val="BaoCaoCode"/>
+      </w:pPr>
+      <w:r>
+        <w:t xml:space="preserve">                        </w:t>
+      </w:r>
+    </w:p>
+    <w:p>
+      <w:pPr>
+        <w:pStyle w:val="BaoCaoCode"/>
+      </w:pPr>
+      <w:r>
+        <w:t xml:space="preserve">            self.clusters=self.kmean_create_clusters()</w:t>
+      </w:r>
+    </w:p>
+    <w:p>
+      <w:pPr>
+        <w:pStyle w:val="BaoCaoCode"/>
+      </w:pPr>
+      <w:r>
+        <w:t xml:space="preserve">            if plot_steps and self.plot_steps:</w:t>
+      </w:r>
+    </w:p>
+    <w:p>
+      <w:pPr>
+        <w:pStyle w:val="BaoCaoCode"/>
+      </w:pPr>
+      <w:r>
+        <w:t xml:space="preserve">                self.kmean_plot()</w:t>
+      </w:r>
+    </w:p>
+    <w:p>
+      <w:pPr>
+        <w:pStyle w:val="BaoCaoCode"/>
+      </w:pPr>
+      <w:r>
+        <w:t xml:space="preserve">                </w:t>
+      </w:r>
+    </w:p>
+    <w:p>
+      <w:pPr>
+        <w:pStyle w:val="BaoCaoCode"/>
+      </w:pPr>
+      <w:r>
+        <w:t xml:space="preserve">            new_centroids = self.kmean_update_centroids(k)</w:t>
+      </w:r>
+    </w:p>
+    <w:p>
+      <w:pPr>
+        <w:pStyle w:val="BaoCaoCode"/>
+      </w:pPr>
+      <w:r>
+        <w:t xml:space="preserve">            if self.kmean_check_centroids(new_centroids):</w:t>
+      </w:r>
+    </w:p>
+    <w:p>
+      <w:pPr>
+        <w:pStyle w:val="BaoCaoCode"/>
+      </w:pPr>
+      <w:r>
+        <w:t xml:space="preserve">                break</w:t>
+      </w:r>
+    </w:p>
+    <w:p>
+      <w:pPr>
+        <w:pStyle w:val="BaoCaoCode"/>
+      </w:pPr>
+      <w:r>
+        <w:t xml:space="preserve">            self.centroids=new_centroids</w:t>
+      </w:r>
+    </w:p>
+    <w:p>
+      <w:pPr>
+        <w:pStyle w:val="BaoCaoCode"/>
+      </w:pPr>
+    </w:p>
+    <w:p>
+      <w:pPr>
+        <w:pStyle w:val="BaoCaoCode"/>
+      </w:pPr>
+      <w:r>
+        <w:t xml:space="preserve">        </w:t>
+      </w:r>
+    </w:p>
+    <w:p>
+      <w:pPr>
+        <w:pStyle w:val="BaoCaoCode"/>
+      </w:pPr>
+      <w:r>
+        <w:t xml:space="preserve">        return self.centroids, self.labels</w:t>
+      </w:r>
+    </w:p>
+    <w:p>
+      <w:pPr>
+        <w:pStyle w:val="BaoCaoHeading3"/>
+        <w:rPr>
+          <w:lang w:val="vi-VN"/>
+        </w:rPr>
+      </w:pPr>
+      <w:r>
+        <w:t>Nhược điểm của Kmean:</w:t>
+      </w:r>
+    </w:p>
+    <w:p>
+      <w:pPr>
+        <w:pStyle w:val="BaoCaoNormal"/>
+        <w:rPr>
+          <w:lang w:val="vi-VN"/>
+        </w:rPr>
+      </w:pPr>
+      <w:r>
+        <w:rPr>
+          <w:lang w:val="vi-VN"/>
+        </w:rPr>
+        <w:t xml:space="preserve">Kmean không phải là một thuật toán máy học hoàn hảo để phân cụm dữ liệu. Dễ thấy rằng Kmean </w:t>
+      </w:r>
+      <w:r>
+        <w:rPr>
+          <w:lang w:val="vi-VN"/>
+        </w:rPr>
+        <w:t>tính khoảng cách Euclid để tìm ra nhãn của tập dữ liệu và các tâm cụm. Đồng thời dựa vào thuật toán trên thì ta có thấy được một số nhược điểm đối với Kmean như sau:</w:t>
+      </w:r>
+    </w:p>
+    <w:p>
+      <w:pPr>
+        <w:pStyle w:val="BaoCaoNormal"/>
+        <w:rPr>
+          <w:lang w:val="vi-VN"/>
+        </w:rPr>
+      </w:pPr>
+      <w:r>
+        <w:rPr>
+          <w:lang w:val="vi-VN"/>
+        </w:rPr>
+        <w:t>Thứ nhất là vấn đề chọn số lượng tâm cụm(K). Phân này sẽ được giải thích cụ thể hơn ở phần III.3 và đây chính là vấn đề chính trong bài báo cáo này.</w:t>
+      </w:r>
+    </w:p>
+    <w:p>
+      <w:pPr>
+        <w:pStyle w:val="BaoCaoNormal"/>
+        <w:rPr>
+          <w:lang w:val="vi-VN"/>
+        </w:rPr>
+      </w:pPr>
+      <w:r>
+        <w:rPr>
+          <w:lang w:val="vi-VN"/>
+        </w:rPr>
+        <w:t xml:space="preserve">Thứ hai là thuật toán Kmean không thế xữ lý được </w:t>
+      </w:r>
+      <w:r>
+        <w:rPr>
+          <w:lang w:val="vi-VN"/>
+        </w:rPr>
+        <w:t xml:space="preserve">được những dữ liệu bị nhiễu và các ngoại lệ. Đây chính là vấn đề chính khiến độ chính xác của thuật toán này thấp. Do kết quả tính khoảng cách là chính xác tuyết đối và Kmean cần tính cho toàn bộ các điểm nên rất khó để có thể xử lý các điểm này. Việc dữ liệu có nhiễu và các ngoại lệ là không thể tránh khỏi trọng việc thu thập dữ liệu trong thực tế. Cho nên muốn cho thuật toán này mang lại độ chính xác cao thì dữ liệu, một là được thu thập cẩn thận sao cho không hoặc </w:t>
+      </w:r>
+      <w:r>
+        <w:rPr>
+          <w:lang w:val="vi-VN"/>
+        </w:rPr>
+        <w:lastRenderedPageBreak/>
+        <w:t xml:space="preserve">ít xuất hiện các điểm nhiễu hay ngoại lệ. Hai là sử dụng các phương pháp đặc biệt để có thể loại bỏ nó. </w:t>
+      </w:r>
+    </w:p>
+    <w:p>
+      <w:pPr>
+        <w:pStyle w:val="BaoCaoNormal"/>
+        <w:rPr>
+          <w:lang w:val="vi-VN"/>
+        </w:rPr>
+      </w:pPr>
+      <w:r>
+        <w:rPr>
+          <w:lang w:val="vi-VN"/>
+        </w:rPr>
+        <w:t xml:space="preserve">Cuối cùng là </w:t>
+      </w:r>
+      <w:r>
+        <w:rPr>
+          <w:lang w:val="vi-VN"/>
+        </w:rPr>
+        <w:t>Kmean chỉ có thể phân cụm được những cụm dữ liệu dạng lồi. Vì Kmeans sử dụng phương pháp tính khoảng các giữa các điễm và lấy những điễm gần nhất với các tâm. Cho nên, hình dạng của càng cụm thường có dạng lồi hay các cụm có dạng tròn gần nhau. Cho nên nếu hình dạng của cụm khác đi hay tuân theo một hình dạng khác thì Kmean khó có thể xữ lý được. Khi đó ta có thể sử dụng các phương pháp phân cụm khác như DBCAN,</w:t>
+      </w:r>
+      <w:r>
+        <w:rPr>
+          <w:lang w:val="vi-VN"/>
+        </w:rPr>
+        <w:t>…</w:t>
       </w:r>
     </w:p>
     <w:p>
       <w:pPr>
         <w:pStyle w:val="BaoCaoHeading2"/>
       </w:pPr>
-      <w:bookmarkStart w:id="14" w:name="_Toc61179510"/>
+      <w:bookmarkStart w:id="13" w:name="_Toc61179510"/>
       <w:r>
         <w:t>Kmeans++</w:t>
       </w:r>
-      <w:bookmarkEnd w:id="14"/>
+      <w:bookmarkEnd w:id="13"/>
     </w:p>
     <w:p>
       <w:pPr>
@@ -6787,7 +9411,7 @@
         <w:pStyle w:val="Caption"/>
         <w:jc w:val="center"/>
       </w:pPr>
-      <w:bookmarkStart w:id="15" w:name="_Toc60785492"/>
+      <w:bookmarkStart w:id="14" w:name="_Toc60785492"/>
       <w:r>
         <w:t xml:space="preserve">Hình </w:t>
       </w:r>
@@ -6809,7 +9433,7 @@
       <w:r>
         <w:t>. Đầu ra của bài toán phân cụm với mỗi sự lựa chọn tâm khác nhau</w:t>
       </w:r>
-      <w:bookmarkEnd w:id="15"/>
+      <w:bookmarkEnd w:id="14"/>
     </w:p>
     <w:p>
       <w:pPr>
@@ -6839,39 +9463,39 @@
         <w:pStyle w:val="BaoCaoNormal"/>
       </w:pPr>
       <w:r>
+        <w:t xml:space="preserve">Đề làm giảm đi sự sai lệch do khởi tao tâm ban đầu, ta có thể khởi tạo các tâm ban đầu sử dụng phương pháp Kmeans++. Đây là phương pháp được </w:t>
+      </w:r>
+      <w:r>
+        <w:t xml:space="preserve">David Arthur </w:t>
+      </w:r>
+      <w:r>
+        <w:t>và</w:t>
+      </w:r>
+      <w:r>
+        <w:t xml:space="preserve"> Sergei Vassilvitskii</w:t>
+      </w:r>
+      <w:r>
+        <w:t xml:space="preserve"> viết trong một bài báo nói về ư</w:t>
+      </w:r>
+      <w:r>
+        <w:t>u điểm của việc gieo hạt cẩn thận</w:t>
+      </w:r>
+      <w:r>
+        <w:t>(“</w:t>
+      </w:r>
+      <w:r>
+        <w:t>k-means++: The Advantages of Careful Seeding</w:t>
+      </w:r>
+      <w:r>
+        <w:t>”). Đây là phương pháp giúp việc lựa chọn tâm ban đầu được giàn trải hơn so với phương pháp lựa chọn tâm ngẫu nhiên cho toàn bộ các tâm.</w:t>
+      </w:r>
+    </w:p>
+    <w:p>
+      <w:pPr>
+        <w:pStyle w:val="BaoCaoNormal"/>
+      </w:pPr>
+      <w:r>
         <w:lastRenderedPageBreak/>
-        <w:t xml:space="preserve">Đề làm giảm đi sự sai lệch do khởi tao tâm ban đầu, ta có thể khởi tạo các tâm ban đầu sử dụng phương pháp Kmeans++. Đây là phương pháp được </w:t>
-      </w:r>
-      <w:r>
-        <w:t xml:space="preserve">David Arthur </w:t>
-      </w:r>
-      <w:r>
-        <w:t>và</w:t>
-      </w:r>
-      <w:r>
-        <w:t xml:space="preserve"> Sergei Vassilvitskii</w:t>
-      </w:r>
-      <w:r>
-        <w:t xml:space="preserve"> viết trong một bài báo nói về ư</w:t>
-      </w:r>
-      <w:r>
-        <w:t>u điểm của việc gieo hạt cẩn thận</w:t>
-      </w:r>
-      <w:r>
-        <w:t>(“</w:t>
-      </w:r>
-      <w:r>
-        <w:t>k-means++: The Advantages of Careful Seeding</w:t>
-      </w:r>
-      <w:r>
-        <w:t>”). Đây là phương pháp giúp việc lựa chọn tâm ban đầu được giàn trải hơn so với phương pháp lựa chọn tâm ngẫu nhiên cho toàn bộ các tâm.</w:t>
-      </w:r>
-    </w:p>
-    <w:p>
-      <w:pPr>
-        <w:pStyle w:val="BaoCaoNormal"/>
-      </w:pPr>
-      <w:r>
         <w:t>Thuật toán được mô tả như sau:</w:t>
       </w:r>
     </w:p>
@@ -7091,58 +9715,133 @@
     </w:p>
     <w:p>
       <w:pPr>
+        <w:pStyle w:val="BaoCaoCode"/>
+        <w:numPr>
+          <w:ilvl w:val="0"/>
+          <w:numId w:val="19"/>
+        </w:numPr>
+      </w:pPr>
+      <w:r>
+        <w:t xml:space="preserve">        # lay k tam theo thuat toan Kmeans++ </w:t>
+      </w:r>
+    </w:p>
+    <w:p>
+      <w:pPr>
+        <w:pStyle w:val="BaoCaoCode"/>
+      </w:pPr>
+      <w:r>
+        <w:t xml:space="preserve">    def kmean_plus_plus(self,k):</w:t>
+      </w:r>
+    </w:p>
+    <w:p>
+      <w:pPr>
+        <w:pStyle w:val="BaoCaoCode"/>
+      </w:pPr>
+      <w:r>
+        <w:t xml:space="preserve">        centroids_temp = []</w:t>
+      </w:r>
+    </w:p>
+    <w:p>
+      <w:pPr>
+        <w:pStyle w:val="BaoCaoCode"/>
+      </w:pPr>
+      <w:r>
+        <w:t xml:space="preserve">        centroids_temp.append(self.X[np.random.choice(self.n)])</w:t>
+      </w:r>
+    </w:p>
+    <w:p>
+      <w:pPr>
+        <w:pStyle w:val="BaoCaoCode"/>
+      </w:pPr>
+      <w:r>
+        <w:t xml:space="preserve">        for _ in range(k-1):</w:t>
+      </w:r>
+    </w:p>
+    <w:p>
+      <w:pPr>
+        <w:pStyle w:val="BaoCaoCode"/>
+      </w:pPr>
+      <w:r>
+        <w:t xml:space="preserve">            dist= []</w:t>
+      </w:r>
+    </w:p>
+    <w:p>
+      <w:pPr>
+        <w:pStyle w:val="BaoCaoCode"/>
+      </w:pPr>
+      <w:r>
+        <w:t xml:space="preserve">            for i in range(self.n):</w:t>
+      </w:r>
+    </w:p>
+    <w:p>
+      <w:pPr>
+        <w:pStyle w:val="BaoCaoCode"/>
+      </w:pPr>
+      <w:r>
+        <w:t xml:space="preserve">                data = self.X[i,:]</w:t>
+      </w:r>
+    </w:p>
+    <w:p>
+      <w:pPr>
+        <w:pStyle w:val="BaoCaoCode"/>
+      </w:pPr>
+      <w:r>
+        <w:t xml:space="preserve">                temp_dist=[]</w:t>
+      </w:r>
+    </w:p>
+    <w:p>
+      <w:pPr>
+        <w:pStyle w:val="BaoCaoCode"/>
+      </w:pPr>
+      <w:r>
+        <w:t xml:space="preserve">                for centroid in centroids_temp:</w:t>
+      </w:r>
+    </w:p>
+    <w:p>
+      <w:pPr>
+        <w:pStyle w:val="BaoCaoCode"/>
+      </w:pPr>
+      <w:r>
+        <w:t xml:space="preserve">                    temp_dist.append(np.sum((data - centroid)**2))</w:t>
+      </w:r>
+    </w:p>
+    <w:p>
+      <w:pPr>
+        <w:pStyle w:val="BaoCaoCode"/>
+      </w:pPr>
+      <w:r>
+        <w:t xml:space="preserve">                dist.append(np.min(temp_dist))</w:t>
+      </w:r>
+    </w:p>
+    <w:p>
+      <w:pPr>
+        <w:pStyle w:val="BaoCaoCode"/>
+      </w:pPr>
+      <w:r>
+        <w:t xml:space="preserve">            centroids_temp.append(self.X[np.argmax(dist),:])</w:t>
+      </w:r>
+    </w:p>
+    <w:p>
+      <w:pPr>
+        <w:pStyle w:val="BaoCaoCode"/>
+      </w:pPr>
+      <w:r>
+        <w:t xml:space="preserve">        centroids_temp = np.array(centroids_temp)</w:t>
+      </w:r>
+    </w:p>
+    <w:p>
+      <w:pPr>
+        <w:pStyle w:val="BaoCaoCode"/>
+      </w:pPr>
+      <w:r>
+        <w:t xml:space="preserve">        return centroids_temp</w:t>
+      </w:r>
+    </w:p>
+    <w:p>
+      <w:pPr>
         <w:pStyle w:val="BaoCaoAnh"/>
-      </w:pPr>
-      <w:r>
-        <w:drawing>
-          <wp:inline distT="0" distB="0" distL="0" distR="0" wp14:anchorId="354B3534" wp14:editId="0CB316FD">
-            <wp:extent cx="5731510" cy="2630165"/>
-            <wp:effectExtent l="0" t="0" r="2540" b="0"/>
-            <wp:docPr id="10" name="Picture 10"/>
-            <wp:cNvGraphicFramePr>
-              <a:graphicFrameLocks xmlns:a="http://schemas.openxmlformats.org/drawingml/2006/main" noChangeAspect="1"/>
-            </wp:cNvGraphicFramePr>
-            <a:graphic xmlns:a="http://schemas.openxmlformats.org/drawingml/2006/main">
-              <a:graphicData uri="http://schemas.openxmlformats.org/drawingml/2006/picture">
-                <pic:pic xmlns:pic="http://schemas.openxmlformats.org/drawingml/2006/picture">
-                  <pic:nvPicPr>
-                    <pic:cNvPr id="0" name="Picture 1"/>
-                    <pic:cNvPicPr>
-                      <a:picLocks noChangeAspect="1" noChangeArrowheads="1"/>
-                    </pic:cNvPicPr>
-                  </pic:nvPicPr>
-                  <pic:blipFill>
-                    <a:blip r:embed="rId11">
-                      <a:extLst>
-                        <a:ext uri="{28A0092B-C50C-407E-A947-70E740481C1C}">
-                          <a14:useLocalDpi xmlns:a14="http://schemas.microsoft.com/office/drawing/2010/main" val="0"/>
-                        </a:ext>
-                      </a:extLst>
-                    </a:blip>
-                    <a:srcRect/>
-                    <a:stretch>
-                      <a:fillRect/>
-                    </a:stretch>
-                  </pic:blipFill>
-                  <pic:spPr bwMode="auto">
-                    <a:xfrm>
-                      <a:off x="0" y="0"/>
-                      <a:ext cx="5731510" cy="2630165"/>
-                    </a:xfrm>
-                    <a:prstGeom prst="rect">
-                      <a:avLst/>
-                    </a:prstGeom>
-                    <a:noFill/>
-                    <a:ln>
-                      <a:noFill/>
-                    </a:ln>
-                  </pic:spPr>
-                </pic:pic>
-              </a:graphicData>
-            </a:graphic>
-          </wp:inline>
-        </w:drawing>
-      </w:r>
+        <w:jc w:val="left"/>
+      </w:pPr>
     </w:p>
     <w:p>
       <w:pPr>
@@ -7159,291 +9858,303 @@
       <w:pPr>
         <w:pStyle w:val="BaoCaoHeading2"/>
       </w:pPr>
-      <w:bookmarkStart w:id="16" w:name="_Toc61179511"/>
+      <w:bookmarkStart w:id="15" w:name="_Toc61179511"/>
       <w:r>
         <w:lastRenderedPageBreak/>
         <w:t>Vấn đề chọn số lượng tâm với Kmeans.</w:t>
       </w:r>
+      <w:bookmarkEnd w:id="15"/>
+    </w:p>
+    <w:p>
+      <w:pPr>
+        <w:pStyle w:val="BaoCaoNormal"/>
+        <w:rPr>
+          <w:lang w:val="vi-VN"/>
+        </w:rPr>
+      </w:pPr>
+      <w:r>
+        <w:rPr>
+          <w:lang w:val="vi-VN"/>
+        </w:rPr>
+        <w:t>Muốn cho thuật toán phân cụm Kmeans phân chia được thì ta cần</w:t>
+      </w:r>
+      <w:r>
+        <w:rPr>
+          <w:lang w:val="vi-VN"/>
+        </w:rPr>
+        <w:t xml:space="preserve"> phải</w:t>
+      </w:r>
+      <w:r>
+        <w:rPr>
+          <w:lang w:val="vi-VN"/>
+        </w:rPr>
+        <w:t xml:space="preserve"> biết được số cụm cần thiết để đưa vào. Câu hỏi đặt ra là: với một tập dữ liệu đã có sẵn thì phân bao nhiêu cụm là hợp lý, tối ưu?</w:t>
+      </w:r>
+      <w:r>
+        <w:rPr>
+          <w:lang w:val="vi-VN"/>
+        </w:rPr>
+        <w:t xml:space="preserve"> </w:t>
+      </w:r>
+      <w:r>
+        <w:rPr>
+          <w:lang w:val="vi-VN"/>
+        </w:rPr>
+        <w:t>Đây là câu hỏi phổ biến nhất trong thuật toán phân cụm Kmeans.</w:t>
+      </w:r>
+    </w:p>
+    <w:p>
+      <w:pPr>
+        <w:pStyle w:val="BaoCaoNormal"/>
+        <w:rPr>
+          <w:lang w:val="vi-VN"/>
+        </w:rPr>
+      </w:pPr>
+      <w:r>
+        <w:rPr>
+          <w:lang w:val="vi-VN"/>
+        </w:rPr>
+        <w:t xml:space="preserve">K tối ưu là số lượng cụm </w:t>
+      </w:r>
+      <w:r>
+        <w:rPr>
+          <w:lang w:val="vi-VN"/>
+        </w:rPr>
+        <w:t>K</w:t>
+      </w:r>
+      <w:r>
+        <w:rPr>
+          <w:lang w:val="vi-VN"/>
+        </w:rPr>
+        <w:t xml:space="preserve"> </w:t>
+      </w:r>
+      <w:r>
+        <w:rPr>
+          <w:lang w:val="vi-VN"/>
+        </w:rPr>
+        <w:t xml:space="preserve">sao cho sự khác biết giữa cụm này và cụm </w:t>
+      </w:r>
+      <w:r>
+        <w:rPr>
+          <w:lang w:val="vi-VN"/>
+        </w:rPr>
+        <w:t xml:space="preserve">khác là </w:t>
+      </w:r>
+      <w:r>
+        <w:rPr>
+          <w:lang w:val="vi-VN"/>
+        </w:rPr>
+        <w:t>thấp</w:t>
+      </w:r>
+      <w:r>
+        <w:rPr>
+          <w:lang w:val="vi-VN"/>
+        </w:rPr>
+        <w:t xml:space="preserve"> nhất so với tổng thể bài toán.</w:t>
+      </w:r>
+    </w:p>
+    <w:p>
+      <w:pPr>
+        <w:pStyle w:val="BaoCaoNormal"/>
+        <w:rPr>
+          <w:lang w:val="vi-VN"/>
+        </w:rPr>
+      </w:pPr>
+      <w:r>
+        <w:rPr>
+          <w:lang w:val="vi-VN"/>
+        </w:rPr>
+        <w:t>Đối với một bộ dữ liệu đẹp, tức là tập dữ liệu có số chiều nhỏ và số lượng dữ liệu ít.</w:t>
+      </w:r>
+      <w:r>
+        <w:rPr>
+          <w:lang w:val="vi-VN"/>
+        </w:rPr>
+        <w:t xml:space="preserve"> Thì ta có thể dễ dàng biết được số cụm K cần phân chia nhờ vào cảm quan. </w:t>
+      </w:r>
+      <w:r>
+        <w:rPr>
+          <w:lang w:val="vi-VN"/>
+        </w:rPr>
+        <w:t xml:space="preserve">Tuy nhiên số k này có thể được chia khác nhau cho một </w:t>
+      </w:r>
+      <w:r>
+        <w:rPr>
+          <w:lang w:val="vi-VN"/>
+        </w:rPr>
+        <w:t>tập</w:t>
+      </w:r>
+      <w:r>
+        <w:rPr>
+          <w:lang w:val="vi-VN"/>
+        </w:rPr>
+        <w:t xml:space="preserve"> dữ liệu. Vì các cụm trong Kmeans được chia sao cho </w:t>
+      </w:r>
+      <w:r>
+        <w:rPr>
+          <w:lang w:val="vi-VN"/>
+        </w:rPr>
+        <w:t xml:space="preserve">các điểm trong mỗi cụm là giống nhau nhất có thể. Sự giống nhau này càng tăng thì số cụm càng tăng. Cho nên, số lượng cụm tối đa trọng một bài toán có thể bằng số lượng điểm dữ liệu trong tập dữ liệu. </w:t>
+      </w:r>
+      <w:r>
+        <w:rPr>
+          <w:lang w:val="vi-VN"/>
+        </w:rPr>
+        <w:t>Cho nên ta cần phải đi tìm K tối ưu cho tập dữ liệu đó.</w:t>
+      </w:r>
+    </w:p>
+    <w:p>
+      <w:pPr>
+        <w:pStyle w:val="BaoCaoNormal"/>
+        <w:rPr>
+          <w:lang w:val="vi-VN"/>
+        </w:rPr>
+      </w:pPr>
+      <w:r>
+        <w:rPr>
+          <w:lang w:val="vi-VN"/>
+        </w:rPr>
+        <w:t>Trong khi đó với bộ dữ liệu có số chiều nhiều và lượng dữ liệu l</w:t>
+      </w:r>
+      <w:r>
+        <w:rPr>
+          <w:lang w:val="vi-VN"/>
+        </w:rPr>
+        <w:t>ớ</w:t>
+      </w:r>
+      <w:r>
+        <w:rPr>
+          <w:lang w:val="vi-VN"/>
+        </w:rPr>
+        <w:t xml:space="preserve">n thì việc tìm k bằng cảm quan sẽ không còn hiệu quả nữa. Khi đó ta chỉ có thế biết được k </w:t>
+      </w:r>
+      <w:r>
+        <w:rPr>
+          <w:lang w:val="vi-VN"/>
+        </w:rPr>
+        <w:t>bằng</w:t>
+      </w:r>
+      <w:r>
+        <w:rPr>
+          <w:lang w:val="vi-VN"/>
+        </w:rPr>
+        <w:t xml:space="preserve"> hai</w:t>
+      </w:r>
+      <w:r>
+        <w:rPr>
+          <w:lang w:val="vi-VN"/>
+        </w:rPr>
+        <w:t xml:space="preserve"> cách. Thứ nhất là số k này đã được biết trước cho tập dữ liệu đã cho. Khi đó ta chỉ cần áp dụng thuật toán phân cụm để lẫy nhãn của từng điểm dữ liệu. </w:t>
+      </w:r>
+      <w:r>
+        <w:rPr>
+          <w:lang w:val="vi-VN"/>
+        </w:rPr>
+        <w:t>Thứ hai là khi ta chưa biết được số tâm k cho sẵn, khi đó ta phải đi tìm kiếm số K tối ưu</w:t>
+      </w:r>
+      <w:r>
+        <w:rPr>
+          <w:lang w:val="vi-VN"/>
+        </w:rPr>
+        <w:t>.</w:t>
+      </w:r>
+      <w:r>
+        <w:rPr>
+          <w:lang w:val="vi-VN"/>
+        </w:rPr>
+        <w:t xml:space="preserve"> </w:t>
+      </w:r>
+      <w:r>
+        <w:rPr>
+          <w:lang w:val="vi-VN"/>
+        </w:rPr>
+        <w:t>Chương sau sẽ trình bày 3 phương pháp để tìm k tối ưu cho thuật toán Kmeans.</w:t>
+      </w:r>
+    </w:p>
+    <w:p>
+      <w:pPr>
+        <w:pStyle w:val="BaoCaoNormal"/>
+        <w:rPr>
+          <w:lang w:val="vi-VN"/>
+        </w:rPr>
+      </w:pPr>
+      <w:r>
+        <w:rPr>
+          <w:lang w:val="vi-VN"/>
+        </w:rPr>
+        <w:t xml:space="preserve">Trong thực tế việc chọn số tâm K sẽ còn dựa vào nhiều yếu tô khác. Đối với dữ liệu dạng 2-d hay 3-d thì ta có thể dễ hàng hình dung được hình dạng của tâm. Tuy nhiên khi số chiều dữ liệu d từ 4 trở lên thì ta chỉ có thể tự hình dung. Khi đó thì cần thiệt phải có sự phân tích dữ liệu trong tập dữ liệu đã có được. </w:t>
+      </w:r>
+      <w:r>
+        <w:rPr>
+          <w:lang w:val="vi-VN"/>
+        </w:rPr>
+        <w:t>Phân tích ở đầy có thể là phân tích dưa trên mỗi tương quan của các thuộc tính với nhau. Một thuộc tình này có thể tương tác mạnh với thuộc tính kia. Đối với một số trường hợp ta có thể gán thêm trọng số đối với một số thuộc tính quan trọng dẫn đến phân cụm. Ngoài ra ta có thể sử dụng phương pháp như PCA để có thể giảm được chiều dữ liệu, nếu có thể giảm số chiều về 2,3 thì có thể biểu thị ra và phân tích.</w:t>
+      </w:r>
+    </w:p>
+    <w:p>
+      <w:pPr>
+        <w:pStyle w:val="BaoCaoNormal"/>
+        <w:rPr>
+          <w:lang w:val="vi-VN"/>
+        </w:rPr>
+      </w:pPr>
+      <w:r>
+        <w:rPr>
+          <w:lang w:val="vi-VN"/>
+        </w:rPr>
+        <w:t>Việc chọn K còn dựa trên mục đích của phân cụm. Với mỗi bộ dữ liệu mà số chiều trong nó là lớn thì việc phân tích K có thể gặp nhiều khó khăn hơn. Khi đó ta có thể dựa vào các phương pháp và phân tích dữ liệu để có thể chọn ra những đặc tính nổi bật trong dữ liệu, theo đó có cái hình tông quát hơn về dữ liệu. Theo đó ta có thể chọn được số K phù hợp để phân cụm.</w:t>
+      </w:r>
+    </w:p>
+    <w:p>
+      <w:pPr>
+        <w:pStyle w:val="BaoCaoHeading1"/>
+        <w:rPr>
+          <w:lang w:val="vi-VN"/>
+        </w:rPr>
+      </w:pPr>
+      <w:bookmarkStart w:id="16" w:name="_Toc61179512"/>
+      <w:r>
+        <w:rPr>
+          <w:lang w:val="vi-VN"/>
+        </w:rPr>
+        <w:lastRenderedPageBreak/>
+        <w:t>XÂY D</w:t>
+      </w:r>
+      <w:r>
+        <w:rPr>
+          <w:lang w:val="vi-VN"/>
+        </w:rPr>
+        <w:t>Ự</w:t>
+      </w:r>
+      <w:r>
+        <w:rPr>
+          <w:lang w:val="vi-VN"/>
+        </w:rPr>
+        <w:t xml:space="preserve">NG </w:t>
+      </w:r>
+      <w:r>
+        <w:rPr>
+          <w:lang w:val="vi-VN"/>
+        </w:rPr>
+        <w:t xml:space="preserve">CÁC PHƯƠNG PHÁP </w:t>
+      </w:r>
+      <w:r>
+        <w:rPr>
+          <w:lang w:val="vi-VN"/>
+        </w:rPr>
+        <w:t>TÌM K TỐI ƯU</w:t>
+      </w:r>
       <w:bookmarkEnd w:id="16"/>
     </w:p>
     <w:p>
       <w:pPr>
-        <w:pStyle w:val="BaoCaoNormal"/>
-        <w:rPr>
-          <w:lang w:val="vi-VN"/>
-        </w:rPr>
-      </w:pPr>
-      <w:r>
-        <w:rPr>
-          <w:lang w:val="vi-VN"/>
-        </w:rPr>
-        <w:t>Muốn cho thuật toán phân cụm Kmeans phân chia được thì ta cần</w:t>
-      </w:r>
-      <w:r>
-        <w:rPr>
-          <w:lang w:val="vi-VN"/>
-        </w:rPr>
-        <w:t xml:space="preserve"> phải</w:t>
-      </w:r>
-      <w:r>
-        <w:rPr>
-          <w:lang w:val="vi-VN"/>
-        </w:rPr>
-        <w:t xml:space="preserve"> biết được số cụm cần thiết để đưa vào. Câu hỏi đặt ra là: với một tập dữ liệu đã có sẵn thì phân bao nhiêu cụm là hợp lý, tối ưu?</w:t>
-      </w:r>
-      <w:r>
-        <w:rPr>
-          <w:lang w:val="vi-VN"/>
-        </w:rPr>
-        <w:t xml:space="preserve"> </w:t>
-      </w:r>
-      <w:r>
-        <w:rPr>
-          <w:lang w:val="vi-VN"/>
-        </w:rPr>
-        <w:t>Đây là câu hỏi phổ biến nhất trong thuật toán phân cụm Kmeans.</w:t>
-      </w:r>
-    </w:p>
-    <w:p>
-      <w:pPr>
-        <w:pStyle w:val="BaoCaoNormal"/>
-        <w:rPr>
-          <w:lang w:val="vi-VN"/>
-        </w:rPr>
-      </w:pPr>
-      <w:r>
-        <w:rPr>
-          <w:lang w:val="vi-VN"/>
-        </w:rPr>
-        <w:t xml:space="preserve">K tối ưu là số lượng cụm </w:t>
-      </w:r>
-      <w:r>
-        <w:rPr>
-          <w:lang w:val="vi-VN"/>
-        </w:rPr>
-        <w:t>K</w:t>
-      </w:r>
-      <w:r>
-        <w:rPr>
-          <w:lang w:val="vi-VN"/>
-        </w:rPr>
-        <w:t xml:space="preserve"> </w:t>
-      </w:r>
-      <w:r>
-        <w:rPr>
-          <w:lang w:val="vi-VN"/>
-        </w:rPr>
-        <w:t xml:space="preserve">sao cho sự khác biết giữa cụm này và cụm </w:t>
-      </w:r>
-      <w:r>
-        <w:rPr>
-          <w:lang w:val="vi-VN"/>
-        </w:rPr>
-        <w:t xml:space="preserve">khác là </w:t>
-      </w:r>
-      <w:r>
-        <w:rPr>
-          <w:lang w:val="vi-VN"/>
-        </w:rPr>
-        <w:t>thấp</w:t>
-      </w:r>
-      <w:r>
-        <w:rPr>
-          <w:lang w:val="vi-VN"/>
-        </w:rPr>
-        <w:t xml:space="preserve"> nhất so với tổng thể bài toán.</w:t>
-      </w:r>
-    </w:p>
-    <w:p>
-      <w:pPr>
-        <w:pStyle w:val="BaoCaoNormal"/>
-        <w:rPr>
-          <w:lang w:val="vi-VN"/>
-        </w:rPr>
-      </w:pPr>
-      <w:r>
-        <w:rPr>
-          <w:lang w:val="vi-VN"/>
-        </w:rPr>
-        <w:t>Đối với một bộ dữ liệu đẹp, tức là tập dữ liệu có số chiều nhỏ và số lượng dữ liệu ít.</w:t>
-      </w:r>
-      <w:r>
-        <w:rPr>
-          <w:lang w:val="vi-VN"/>
-        </w:rPr>
-        <w:t xml:space="preserve"> Thì ta có thể dễ dàng biết được số cụm K cần phân chia nhờ vào cảm quan. </w:t>
-      </w:r>
-      <w:r>
-        <w:rPr>
-          <w:lang w:val="vi-VN"/>
-        </w:rPr>
-        <w:t xml:space="preserve">Tuy nhiên số k này có thể được chia khác nhau cho một </w:t>
-      </w:r>
-      <w:r>
-        <w:rPr>
-          <w:lang w:val="vi-VN"/>
-        </w:rPr>
-        <w:t>tập</w:t>
-      </w:r>
-      <w:r>
-        <w:rPr>
-          <w:lang w:val="vi-VN"/>
-        </w:rPr>
-        <w:t xml:space="preserve"> dữ liệu. Vì các cụm trong Kmeans được chia sao cho </w:t>
-      </w:r>
-      <w:r>
-        <w:rPr>
-          <w:lang w:val="vi-VN"/>
-        </w:rPr>
-        <w:t xml:space="preserve">các điểm trong mỗi cụm là giống nhau nhất có thể. Sự giống nhau này càng tăng thì số cụm càng tăng. Cho nên, số lượng cụm tối đa trọng một bài toán có thể bằng số lượng điểm dữ liệu trong tập dữ liệu. </w:t>
-      </w:r>
-      <w:r>
-        <w:rPr>
-          <w:lang w:val="vi-VN"/>
-        </w:rPr>
-        <w:t>Cho nên ta cần phải đi tìm K tối ưu cho tập dữ liệu đó.</w:t>
-      </w:r>
-    </w:p>
-    <w:p>
-      <w:pPr>
-        <w:pStyle w:val="BaoCaoNormal"/>
-        <w:rPr>
-          <w:lang w:val="vi-VN"/>
-        </w:rPr>
-      </w:pPr>
-      <w:r>
-        <w:rPr>
-          <w:lang w:val="vi-VN"/>
-        </w:rPr>
-        <w:t>Trong khi đó với bộ dữ liệu có số chiều nhiều và lượng dữ liệu l</w:t>
-      </w:r>
-      <w:r>
-        <w:rPr>
-          <w:lang w:val="vi-VN"/>
-        </w:rPr>
-        <w:t>ớ</w:t>
-      </w:r>
-      <w:r>
-        <w:rPr>
-          <w:lang w:val="vi-VN"/>
-        </w:rPr>
-        <w:t xml:space="preserve">n thì việc tìm k bằng cảm quan sẽ không còn hiệu quả nữa. Khi đó ta chỉ có thế biết được k </w:t>
-      </w:r>
-      <w:r>
-        <w:rPr>
-          <w:lang w:val="vi-VN"/>
-        </w:rPr>
-        <w:t>bằng</w:t>
-      </w:r>
-      <w:r>
-        <w:rPr>
-          <w:lang w:val="vi-VN"/>
-        </w:rPr>
-        <w:t xml:space="preserve"> hai</w:t>
-      </w:r>
-      <w:r>
-        <w:rPr>
-          <w:lang w:val="vi-VN"/>
-        </w:rPr>
-        <w:t xml:space="preserve"> cách. Thứ nhất là số k này đã được biết trước cho tập dữ liệu đã cho. Khi đó ta chỉ cần áp dụng thuật toán phân cụm để lẫy nhãn của từng điểm dữ liệu. </w:t>
-      </w:r>
-      <w:r>
-        <w:rPr>
-          <w:lang w:val="vi-VN"/>
-        </w:rPr>
-        <w:t>Thứ hai là khi ta chưa biết được số tâm k cho sẵn, khi đó ta phải đi tìm kiếm số K tối ưu</w:t>
-      </w:r>
-      <w:r>
-        <w:rPr>
-          <w:lang w:val="vi-VN"/>
-        </w:rPr>
-        <w:t>.</w:t>
-      </w:r>
-      <w:r>
-        <w:rPr>
-          <w:lang w:val="vi-VN"/>
-        </w:rPr>
-        <w:t xml:space="preserve"> </w:t>
-      </w:r>
-      <w:r>
-        <w:rPr>
-          <w:lang w:val="vi-VN"/>
-        </w:rPr>
-        <w:t>Chương sau sẽ trình bày 3 phương pháp để tìm k tối ưu cho thuật toán Kmeans.</w:t>
-      </w:r>
-    </w:p>
-    <w:p>
-      <w:pPr>
-        <w:spacing w:after="160" w:line="259" w:lineRule="auto"/>
-        <w:rPr>
-          <w:sz w:val="28"/>
-          <w:lang w:val="vi-VN"/>
-        </w:rPr>
-      </w:pPr>
-      <w:r>
-        <w:rPr>
-          <w:lang w:val="vi-VN"/>
-        </w:rPr>
-        <w:br w:type="page"/>
-      </w:r>
-    </w:p>
-    <w:p>
-      <w:pPr>
-        <w:pStyle w:val="BaoCaoNormal"/>
-        <w:rPr>
-          <w:lang w:val="vi-VN"/>
-        </w:rPr>
-      </w:pPr>
-    </w:p>
-    <w:p>
-      <w:pPr>
-        <w:pStyle w:val="BaoCaoHeading1"/>
-        <w:rPr>
-          <w:lang w:val="vi-VN"/>
-        </w:rPr>
-      </w:pPr>
-      <w:bookmarkStart w:id="17" w:name="_Toc61179512"/>
-      <w:r>
-        <w:rPr>
-          <w:lang w:val="vi-VN"/>
-        </w:rPr>
-        <w:t>XÂY D</w:t>
-      </w:r>
-      <w:r>
-        <w:rPr>
-          <w:lang w:val="vi-VN"/>
-        </w:rPr>
-        <w:t>Ự</w:t>
-      </w:r>
-      <w:r>
-        <w:rPr>
-          <w:lang w:val="vi-VN"/>
-        </w:rPr>
-        <w:t xml:space="preserve">NG </w:t>
-      </w:r>
-      <w:r>
-        <w:rPr>
-          <w:lang w:val="vi-VN"/>
-        </w:rPr>
-        <w:t xml:space="preserve">CÁC PHƯƠNG PHÁP </w:t>
-      </w:r>
-      <w:r>
-        <w:rPr>
-          <w:lang w:val="vi-VN"/>
-        </w:rPr>
-        <w:t>TÌM K TỐI ƯU</w:t>
+        <w:pStyle w:val="BaoCaoHeading2"/>
+      </w:pPr>
+      <w:bookmarkStart w:id="17" w:name="_Toc61179513"/>
+      <w:r>
+        <w:t>Phương pháp Elbow</w:t>
       </w:r>
       <w:bookmarkEnd w:id="17"/>
-    </w:p>
-    <w:p>
-      <w:pPr>
-        <w:pStyle w:val="BaoCaoHeading2"/>
-      </w:pPr>
-      <w:bookmarkStart w:id="18" w:name="_Toc61179513"/>
-      <w:r>
-        <w:t>Phương pháp Elbow</w:t>
-      </w:r>
-      <w:bookmarkEnd w:id="18"/>
     </w:p>
     <w:p>
       <w:pPr>
@@ -7716,106 +10427,105 @@
                       </m:ctrlPr>
                     </m:sSupPr>
                     <m:e>
-                      <m:r>
-                        <w:rPr>
-                          <w:rFonts w:ascii="Cambria Math" w:hAnsi="Cambria Math"/>
-                        </w:rPr>
-                        <m:t>(</m:t>
-                      </m:r>
-                      <m:sSubSup>
-                        <m:sSubSupPr>
+                      <m:d>
+                        <m:dPr>
+                          <m:begChr m:val="‖"/>
+                          <m:endChr m:val="‖"/>
                           <m:ctrlPr>
                             <w:rPr>
                               <w:rFonts w:ascii="Cambria Math" w:hAnsi="Cambria Math"/>
                               <w:i/>
                             </w:rPr>
                           </m:ctrlPr>
-                        </m:sSubSupPr>
+                        </m:dPr>
                         <m:e>
-                          <m:r>
-                            <m:rPr>
-                              <m:sty m:val="bi"/>
-                            </m:rPr>
-                            <w:rPr>
-                              <w:rFonts w:ascii="Cambria Math" w:hAnsi="Cambria Math"/>
-                            </w:rPr>
-                            <m:t>x</m:t>
-                          </m:r>
-                        </m:e>
-                        <m:sub>
-                          <m:r>
-                            <w:rPr>
-                              <w:rFonts w:ascii="Cambria Math" w:hAnsi="Cambria Math"/>
-                            </w:rPr>
-                            <m:t>i</m:t>
-                          </m:r>
-                        </m:sub>
-                        <m:sup>
-                          <m:d>
-                            <m:dPr>
+                          <m:sSubSup>
+                            <m:sSubSupPr>
                               <m:ctrlPr>
                                 <w:rPr>
                                   <w:rFonts w:ascii="Cambria Math" w:hAnsi="Cambria Math"/>
                                   <w:i/>
                                 </w:rPr>
                               </m:ctrlPr>
-                            </m:dPr>
+                            </m:sSubSupPr>
                             <m:e>
+                              <m:r>
+                                <m:rPr>
+                                  <m:sty m:val="bi"/>
+                                </m:rPr>
+                                <w:rPr>
+                                  <w:rFonts w:ascii="Cambria Math" w:hAnsi="Cambria Math"/>
+                                </w:rPr>
+                                <m:t>x</m:t>
+                              </m:r>
+                            </m:e>
+                            <m:sub>
+                              <m:r>
+                                <w:rPr>
+                                  <w:rFonts w:ascii="Cambria Math" w:hAnsi="Cambria Math"/>
+                                </w:rPr>
+                                <m:t>i</m:t>
+                              </m:r>
+                            </m:sub>
+                            <m:sup>
+                              <m:d>
+                                <m:dPr>
+                                  <m:ctrlPr>
+                                    <w:rPr>
+                                      <w:rFonts w:ascii="Cambria Math" w:hAnsi="Cambria Math"/>
+                                      <w:i/>
+                                    </w:rPr>
+                                  </m:ctrlPr>
+                                </m:dPr>
+                                <m:e>
+                                  <m:r>
+                                    <w:rPr>
+                                      <w:rFonts w:ascii="Cambria Math" w:hAnsi="Cambria Math"/>
+                                    </w:rPr>
+                                    <m:t>j</m:t>
+                                  </m:r>
+                                </m:e>
+                              </m:d>
+                            </m:sup>
+                          </m:sSubSup>
+                          <m:r>
+                            <w:rPr>
+                              <w:rFonts w:ascii="Cambria Math" w:hAnsi="Cambria Math"/>
+                            </w:rPr>
+                            <m:t>-</m:t>
+                          </m:r>
+                          <m:sSub>
+                            <m:sSubPr>
+                              <m:ctrlPr>
+                                <w:rPr>
+                                  <w:rFonts w:ascii="Cambria Math" w:hAnsi="Cambria Math"/>
+                                  <w:b/>
+                                  <w:i/>
+                                </w:rPr>
+                              </m:ctrlPr>
+                            </m:sSubPr>
+                            <m:e>
+                              <m:r>
+                                <m:rPr>
+                                  <m:sty m:val="bi"/>
+                                </m:rPr>
+                                <w:rPr>
+                                  <w:rFonts w:ascii="Cambria Math" w:hAnsi="Cambria Math"/>
+                                </w:rPr>
+                                <m:t>c</m:t>
+                              </m:r>
+                            </m:e>
+                            <m:sub>
                               <m:r>
                                 <w:rPr>
                                   <w:rFonts w:ascii="Cambria Math" w:hAnsi="Cambria Math"/>
                                 </w:rPr>
                                 <m:t>j</m:t>
                               </m:r>
-                            </m:e>
-                          </m:d>
-                        </m:sup>
-                      </m:sSubSup>
-                      <m:r>
-                        <w:rPr>
-                          <w:rFonts w:ascii="Cambria Math" w:hAnsi="Cambria Math"/>
-                        </w:rPr>
-                        <m:t>-</m:t>
-                      </m:r>
-                      <m:sSub>
-                        <m:sSubPr>
-                          <m:ctrlPr>
-                            <w:rPr>
-                              <w:rFonts w:ascii="Cambria Math" w:hAnsi="Cambria Math"/>
-                              <w:b/>
-                              <w:i/>
-                            </w:rPr>
-                          </m:ctrlPr>
-                        </m:sSubPr>
-                        <m:e>
-                          <m:r>
-                            <m:rPr>
-                              <m:sty m:val="bi"/>
-                            </m:rPr>
-                            <w:rPr>
-                              <w:rFonts w:ascii="Cambria Math" w:hAnsi="Cambria Math"/>
-                            </w:rPr>
-                            <m:t>c</m:t>
-                          </m:r>
+                            </m:sub>
+                          </m:sSub>
                         </m:e>
-                        <m:sub>
-                          <m:r>
-                            <w:rPr>
-                              <w:rFonts w:ascii="Cambria Math" w:hAnsi="Cambria Math"/>
-                            </w:rPr>
-                            <m:t>j</m:t>
-                          </m:r>
-                        </m:sub>
-                      </m:sSub>
-                      <m:r>
-                        <m:rPr>
-                          <m:sty m:val="bi"/>
-                        </m:rPr>
-                        <w:rPr>
-                          <w:rFonts w:ascii="Cambria Math" w:hAnsi="Cambria Math"/>
-                        </w:rPr>
-                        <m:t>)</m:t>
-                      </m:r>
+                      </m:d>
                     </m:e>
                     <m:sup>
                       <m:r>
@@ -8047,7 +10757,7 @@
                     <pic:cNvPicPr/>
                   </pic:nvPicPr>
                   <pic:blipFill>
-                    <a:blip r:embed="rId12">
+                    <a:blip r:embed="rId11">
                       <a:extLst>
                         <a:ext uri="{28A0092B-C50C-407E-A947-70E740481C1C}">
                           <a14:useLocalDpi xmlns:a14="http://schemas.microsoft.com/office/drawing/2010/main" val="0"/>
@@ -8082,7 +10792,7 @@
         <w:pStyle w:val="Caption"/>
         <w:jc w:val="center"/>
       </w:pPr>
-      <w:bookmarkStart w:id="19" w:name="_Toc60785493"/>
+      <w:bookmarkStart w:id="18" w:name="_Toc60785493"/>
       <w:r>
         <w:t xml:space="preserve">Hình </w:t>
       </w:r>
@@ -8104,43 +10814,310 @@
       <w:r>
         <w:t>. Ví dụ một mô hình Elbow method với tâm thích hợp là 5</w:t>
       </w:r>
+      <w:bookmarkEnd w:id="18"/>
+    </w:p>
+    <w:p>
+      <w:pPr>
+        <w:pStyle w:val="BaoCaoNormal"/>
+      </w:pPr>
+      <w:r>
+        <w:t>Tuy</w:t>
+      </w:r>
+      <w:r>
+        <w:t xml:space="preserve"> vậy như đã nói ở các chương trước thì phân bố các điểm dữ liệu có thể là không được chuẩn hoàn theo như </w:t>
+      </w:r>
+      <w:r>
+        <w:t xml:space="preserve">dữ liệu </w:t>
+      </w:r>
+      <w:r>
+        <w:t>mô hình ở trên. Cho nên bi</w:t>
+      </w:r>
+      <w:r>
+        <w:t>ể</w:t>
+      </w:r>
+      <w:r>
+        <w:t>u đồ sẽ cho ra kết quả không rõ ràng. Do đó việc chọn tâm sẽ trở nên khó khăn hơn. Khi đó ta sẽ dựa vào cảm quan để có thể lựa chọn k tốt nhất trong mô hình.</w:t>
+      </w:r>
+      <w:r>
+        <w:t xml:space="preserve"> </w:t>
+      </w:r>
+    </w:p>
+    <w:p>
+      <w:pPr>
+        <w:spacing w:after="160" w:line="259" w:lineRule="auto"/>
+        <w:rPr>
+          <w:sz w:val="28"/>
+        </w:rPr>
+      </w:pPr>
+      <w:r>
+        <w:br w:type="page"/>
+      </w:r>
+    </w:p>
+    <w:p>
+      <w:pPr>
+        <w:pStyle w:val="BaoCaoNormal"/>
+      </w:pPr>
+      <w:r>
+        <w:lastRenderedPageBreak/>
+        <w:t>Code thực thi:</w:t>
+      </w:r>
+    </w:p>
+    <w:p>
+      <w:pPr>
+        <w:pStyle w:val="BaoCaoCode"/>
+      </w:pPr>
+      <w:r>
+        <w:t xml:space="preserve">    # Nhom Elbow</w:t>
+      </w:r>
+    </w:p>
+    <w:p>
+      <w:pPr>
+        <w:pStyle w:val="BaoCaoCode"/>
+      </w:pPr>
+      <w:r>
+        <w:t xml:space="preserve">        # Ham elbow</w:t>
+      </w:r>
+    </w:p>
+    <w:p>
+      <w:pPr>
+        <w:pStyle w:val="BaoCaoCode"/>
+      </w:pPr>
+      <w:r>
+        <w:t xml:space="preserve">    def elbow_method(self,num):</w:t>
+      </w:r>
+    </w:p>
+    <w:p>
+      <w:pPr>
+        <w:pStyle w:val="BaoCaoCode"/>
+      </w:pPr>
+      <w:r>
+        <w:t xml:space="preserve">        elbow_values = np.zeros(num+1)</w:t>
+      </w:r>
+    </w:p>
+    <w:p>
+      <w:pPr>
+        <w:pStyle w:val="BaoCaoCode"/>
+      </w:pPr>
+      <w:r>
+        <w:t xml:space="preserve">        elbow_values[0]=None</w:t>
+      </w:r>
+    </w:p>
+    <w:p>
+      <w:pPr>
+        <w:pStyle w:val="BaoCaoCode"/>
+      </w:pPr>
+      <w:r>
+        <w:t xml:space="preserve">        for i in range(1,num+1):</w:t>
+      </w:r>
+    </w:p>
+    <w:p>
+      <w:pPr>
+        <w:pStyle w:val="BaoCaoCode"/>
+      </w:pPr>
+      <w:r>
+        <w:t xml:space="preserve">            Centroids,labels=self.fit(i,plot_steps=False)</w:t>
+      </w:r>
+    </w:p>
+    <w:p>
+      <w:pPr>
+        <w:pStyle w:val="BaoCaoCode"/>
+      </w:pPr>
+      <w:r>
+        <w:t xml:space="preserve">            for j in range(i):</w:t>
+      </w:r>
+    </w:p>
+    <w:p>
+      <w:pPr>
+        <w:pStyle w:val="BaoCaoCode"/>
+      </w:pPr>
+      <w:r>
+        <w:t xml:space="preserve">                elbow_values[i]+=np.sum((self.X[labels==j,:]-Centroids[j])**2)</w:t>
+      </w:r>
+    </w:p>
+    <w:p>
+      <w:pPr>
+        <w:pStyle w:val="BaoCaoCode"/>
+      </w:pPr>
+      <w:r>
+        <w:t xml:space="preserve">        self.elbow_values=elbow_values</w:t>
+      </w:r>
+    </w:p>
+    <w:p>
+      <w:pPr>
+        <w:pStyle w:val="BaoCaoCode"/>
+      </w:pPr>
+      <w:r>
+        <w:t xml:space="preserve">        return elbow_values</w:t>
+      </w:r>
+    </w:p>
+    <w:p>
+      <w:pPr>
+        <w:pStyle w:val="BaoCaoCode"/>
+      </w:pPr>
+      <w:r>
+        <w:t xml:space="preserve">        </w:t>
+      </w:r>
+    </w:p>
+    <w:p>
+      <w:pPr>
+        <w:pStyle w:val="BaoCaoCode"/>
+      </w:pPr>
+      <w:r>
+        <w:t xml:space="preserve">        # Hien thi cac gia tri cua elbow method</w:t>
+      </w:r>
+    </w:p>
+    <w:p>
+      <w:pPr>
+        <w:pStyle w:val="BaoCaoCode"/>
+      </w:pPr>
+      <w:r>
+        <w:t xml:space="preserve">    def Print_elbow_method(self):</w:t>
+      </w:r>
+    </w:p>
+    <w:p>
+      <w:pPr>
+        <w:pStyle w:val="BaoCaoCode"/>
+      </w:pPr>
+      <w:r>
+        <w:t xml:space="preserve">        try:</w:t>
+      </w:r>
+    </w:p>
+    <w:p>
+      <w:pPr>
+        <w:pStyle w:val="BaoCaoCode"/>
+      </w:pPr>
+      <w:r>
+        <w:t xml:space="preserve">            for i in range(1,len(self.elbow_values)):</w:t>
+      </w:r>
+    </w:p>
+    <w:p>
+      <w:pPr>
+        <w:pStyle w:val="BaoCaoCode"/>
+      </w:pPr>
+      <w:r>
+        <w:t xml:space="preserve">                print('k={}:{}'.format(i,self.elbow_values[i]))</w:t>
+      </w:r>
+    </w:p>
+    <w:p>
+      <w:pPr>
+        <w:pStyle w:val="BaoCaoCode"/>
+      </w:pPr>
+      <w:r>
+        <w:t xml:space="preserve">        except :</w:t>
+      </w:r>
+    </w:p>
+    <w:p>
+      <w:pPr>
+        <w:pStyle w:val="BaoCaoCode"/>
+      </w:pPr>
+      <w:r>
+        <w:t xml:space="preserve">            print("No values in elbow method yet!")</w:t>
+      </w:r>
+    </w:p>
+    <w:p>
+      <w:pPr>
+        <w:pStyle w:val="BaoCaoCode"/>
+      </w:pPr>
+      <w:r>
+        <w:t xml:space="preserve">        </w:t>
+      </w:r>
+    </w:p>
+    <w:p>
+      <w:pPr>
+        <w:pStyle w:val="BaoCaoCode"/>
+      </w:pPr>
+      <w:r>
+        <w:t xml:space="preserve">        # Bieu do hoa cac gia tri cua elbow method</w:t>
+      </w:r>
+    </w:p>
+    <w:p>
+      <w:pPr>
+        <w:pStyle w:val="BaoCaoCode"/>
+      </w:pPr>
+      <w:r>
+        <w:t xml:space="preserve">    def Show_elbow_method(self):</w:t>
+      </w:r>
+    </w:p>
+    <w:p>
+      <w:pPr>
+        <w:pStyle w:val="BaoCaoCode"/>
+      </w:pPr>
+      <w:r>
+        <w:t xml:space="preserve">        try:</w:t>
+      </w:r>
+    </w:p>
+    <w:p>
+      <w:pPr>
+        <w:pStyle w:val="BaoCaoCode"/>
+      </w:pPr>
+      <w:r>
+        <w:t xml:space="preserve">            plt.plot(self.elbow_values,'or-')</w:t>
+      </w:r>
+    </w:p>
+    <w:p>
+      <w:pPr>
+        <w:pStyle w:val="BaoCaoCode"/>
+      </w:pPr>
+      <w:r>
+        <w:t xml:space="preserve">            plt.show()</w:t>
+      </w:r>
+    </w:p>
+    <w:p>
+      <w:pPr>
+        <w:pStyle w:val="BaoCaoCode"/>
+      </w:pPr>
+      <w:r>
+        <w:t xml:space="preserve">        except:</w:t>
+      </w:r>
+    </w:p>
+    <w:p>
+      <w:pPr>
+        <w:pStyle w:val="BaoCaoCode"/>
+      </w:pPr>
+      <w:r>
+        <w:t xml:space="preserve">            print("No values in elbow method yet!")</w:t>
+      </w:r>
+    </w:p>
+    <w:p>
+      <w:pPr>
+        <w:spacing w:after="160" w:line="259" w:lineRule="auto"/>
+        <w:rPr>
+          <w:sz w:val="28"/>
+          <w:lang w:val="vi-VN"/>
+        </w:rPr>
+      </w:pPr>
+      <w:r>
+        <w:rPr>
+          <w:sz w:val="28"/>
+          <w:lang w:val="vi-VN"/>
+        </w:rPr>
+        <w:br w:type="page"/>
+      </w:r>
+    </w:p>
+    <w:p>
+      <w:pPr>
+        <w:spacing w:after="160" w:line="259" w:lineRule="auto"/>
+        <w:rPr>
+          <w:sz w:val="28"/>
+          <w:lang w:val="vi-VN"/>
+        </w:rPr>
+      </w:pPr>
+    </w:p>
+    <w:p>
+      <w:pPr>
+        <w:pStyle w:val="BaoCaoHeading2"/>
+      </w:pPr>
+      <w:bookmarkStart w:id="19" w:name="_Toc61179514"/>
+      <w:r>
+        <w:t>Phương pháp Silhou</w:t>
+      </w:r>
+      <w:r>
+        <w:t>e</w:t>
+      </w:r>
+      <w:r>
+        <w:t>tte</w:t>
+      </w:r>
       <w:bookmarkEnd w:id="19"/>
-    </w:p>
-    <w:p>
-      <w:pPr>
-        <w:pStyle w:val="BaoCaoNormal"/>
-      </w:pPr>
-      <w:r>
-        <w:t>Code thực thi:</w:t>
-      </w:r>
-    </w:p>
-    <w:p>
-      <w:pPr>
-        <w:spacing w:after="160" w:line="259" w:lineRule="auto"/>
-        <w:rPr>
-          <w:sz w:val="28"/>
-        </w:rPr>
-      </w:pPr>
-      <w:r>
-        <w:br w:type="page"/>
-      </w:r>
-    </w:p>
-    <w:p>
-      <w:pPr>
-        <w:pStyle w:val="BaoCaoHeading2"/>
-      </w:pPr>
-      <w:bookmarkStart w:id="20" w:name="_Toc61179514"/>
-      <w:r>
-        <w:lastRenderedPageBreak/>
-        <w:t>Phương pháp Silhou</w:t>
-      </w:r>
-      <w:r>
-        <w:t>e</w:t>
-      </w:r>
-      <w:r>
-        <w:t>tte</w:t>
-      </w:r>
-      <w:bookmarkEnd w:id="20"/>
     </w:p>
     <w:p>
       <w:pPr>
@@ -9180,6 +12157,7 @@
             <w:rPr>
               <w:rFonts w:ascii="Cambria Math" w:eastAsiaTheme="minorEastAsia" w:hAnsi="Cambria Math"/>
             </w:rPr>
+            <w:lastRenderedPageBreak/>
             <m:t>s</m:t>
           </m:r>
           <m:d>
@@ -9466,7 +12444,6 @@
           <w:rFonts w:eastAsiaTheme="minorEastAsia"/>
           <w:lang w:val="fr-FR"/>
         </w:rPr>
-        <w:lastRenderedPageBreak/>
         <w:t xml:space="preserve">Và gắn cho </w:t>
       </w:r>
       <m:oMath>
@@ -10282,6 +13259,14 @@
     </w:p>
     <w:p>
       <w:pPr>
+        <w:pStyle w:val="BaoCaoNormal"/>
+      </w:pPr>
+      <w:r>
+        <w:t>Tương tự như Phương Pháp Elbow, việc mô hình sẽ không được đẹp và rõ ràng như dữ liệu kiểm thử. Do đó ta phải dựa vào cảm quan và các yêu tố liên quan khác để chọn được số K phù hợp.</w:t>
+      </w:r>
+    </w:p>
+    <w:p>
+      <w:pPr>
         <w:pStyle w:val="BaoCaoAnh"/>
       </w:pPr>
       <w:r>
@@ -10302,7 +13287,7 @@
                     <pic:cNvPicPr/>
                   </pic:nvPicPr>
                   <pic:blipFill>
-                    <a:blip r:embed="rId13">
+                    <a:blip r:embed="rId12">
                       <a:extLst>
                         <a:ext uri="{28A0092B-C50C-407E-A947-70E740481C1C}">
                           <a14:useLocalDpi xmlns:a14="http://schemas.microsoft.com/office/drawing/2010/main" val="0"/>
@@ -10334,7 +13319,7 @@
         <w:pStyle w:val="Caption"/>
         <w:jc w:val="center"/>
       </w:pPr>
-      <w:bookmarkStart w:id="21" w:name="_Toc60785494"/>
+      <w:bookmarkStart w:id="20" w:name="_Toc60785494"/>
       <w:r>
         <w:t xml:space="preserve">Hình </w:t>
       </w:r>
@@ -10356,100 +13341,2363 @@
       <w:r>
         <w:t>. Biểu đồ mô ta các giá trị Silhouette của các cụm và Giá trị Silhouette trung bình</w:t>
       </w:r>
-      <w:bookmarkEnd w:id="21"/>
+      <w:bookmarkEnd w:id="20"/>
     </w:p>
     <w:p>
       <w:pPr>
         <w:pStyle w:val="BaoCaoNormal"/>
-      </w:pPr>
-      <w:r>
+        <w:rPr>
+          <w:lang w:val="fr-FR"/>
+        </w:rPr>
+      </w:pPr>
+      <w:r>
+        <w:rPr>
+          <w:lang w:val="fr-FR"/>
+        </w:rPr>
         <w:t>Code thực thi:</w:t>
       </w:r>
     </w:p>
     <w:p>
       <w:pPr>
+        <w:pStyle w:val="BaoCaoCode"/>
+        <w:numPr>
+          <w:ilvl w:val="0"/>
+          <w:numId w:val="20"/>
+        </w:numPr>
+        <w:rPr>
+          <w:sz w:val="22"/>
+        </w:rPr>
+      </w:pPr>
+      <w:r>
+        <w:rPr>
+          <w:sz w:val="22"/>
+        </w:rPr>
+        <w:t xml:space="preserve">    # Nhom Silhouette</w:t>
+      </w:r>
+    </w:p>
+    <w:p>
+      <w:pPr>
+        <w:pStyle w:val="BaoCaoCode"/>
+        <w:rPr>
+          <w:sz w:val="22"/>
+        </w:rPr>
+      </w:pPr>
+      <w:r>
+        <w:rPr>
+          <w:sz w:val="22"/>
+        </w:rPr>
+        <w:t xml:space="preserve">        # Ham silhoutte</w:t>
+      </w:r>
+    </w:p>
+    <w:p>
+      <w:pPr>
+        <w:pStyle w:val="BaoCaoCode"/>
+        <w:rPr>
+          <w:sz w:val="22"/>
+        </w:rPr>
+      </w:pPr>
+      <w:r>
+        <w:rPr>
+          <w:sz w:val="22"/>
+        </w:rPr>
+        <w:t xml:space="preserve">    def silhouette_method(self,num,Test=True):</w:t>
+      </w:r>
+    </w:p>
+    <w:p>
+      <w:pPr>
+        <w:pStyle w:val="BaoCaoCode"/>
+        <w:rPr>
+          <w:sz w:val="22"/>
+        </w:rPr>
+      </w:pPr>
+      <w:r>
+        <w:rPr>
+          <w:sz w:val="22"/>
+        </w:rPr>
+        <w:t xml:space="preserve">        self.sild_num = num</w:t>
+      </w:r>
+    </w:p>
+    <w:p>
+      <w:pPr>
+        <w:pStyle w:val="BaoCaoCode"/>
+        <w:rPr>
+          <w:sz w:val="22"/>
+        </w:rPr>
+      </w:pPr>
+      <w:r>
+        <w:rPr>
+          <w:sz w:val="22"/>
+        </w:rPr>
+        <w:t xml:space="preserve">        Silhoue_mean=np.zeros(num+1)</w:t>
+      </w:r>
+    </w:p>
+    <w:p>
+      <w:pPr>
+        <w:pStyle w:val="BaoCaoCode"/>
+        <w:rPr>
+          <w:sz w:val="22"/>
+        </w:rPr>
+      </w:pPr>
+      <w:r>
+        <w:rPr>
+          <w:sz w:val="22"/>
+        </w:rPr>
+        <w:t xml:space="preserve">        Silhoue_mean[0]=Silhoue_mean[1]=None</w:t>
+      </w:r>
+    </w:p>
+    <w:p>
+      <w:pPr>
+        <w:pStyle w:val="BaoCaoCode"/>
+        <w:rPr>
+          <w:sz w:val="22"/>
+        </w:rPr>
+      </w:pPr>
+      <w:r>
+        <w:rPr>
+          <w:sz w:val="22"/>
+        </w:rPr>
+        <w:t xml:space="preserve">        Silh_k=[]</w:t>
+      </w:r>
+    </w:p>
+    <w:p>
+      <w:pPr>
+        <w:pStyle w:val="BaoCaoCode"/>
+        <w:rPr>
+          <w:sz w:val="22"/>
+        </w:rPr>
+      </w:pPr>
+      <w:r>
+        <w:rPr>
+          <w:sz w:val="22"/>
+        </w:rPr>
+        <w:t xml:space="preserve">        silh_kmean_values=[]</w:t>
+      </w:r>
+    </w:p>
+    <w:p>
+      <w:pPr>
+        <w:pStyle w:val="BaoCaoCode"/>
+        <w:rPr>
+          <w:sz w:val="22"/>
+        </w:rPr>
+      </w:pPr>
+      <w:r>
+        <w:rPr>
+          <w:sz w:val="22"/>
+        </w:rPr>
+        <w:t xml:space="preserve">            for k in range(2,num+1):</w:t>
+      </w:r>
+    </w:p>
+    <w:p>
+      <w:pPr>
+        <w:pStyle w:val="BaoCaoCode"/>
+        <w:rPr>
+          <w:sz w:val="22"/>
+        </w:rPr>
+      </w:pPr>
+      <w:r>
+        <w:rPr>
+          <w:sz w:val="22"/>
+        </w:rPr>
+        <w:t xml:space="preserve">                X_centroids_s, labels_s=self.fit(k, plot_steps=False)</w:t>
+      </w:r>
+    </w:p>
+    <w:p>
+      <w:pPr>
+        <w:pStyle w:val="BaoCaoCode"/>
+        <w:rPr>
+          <w:sz w:val="22"/>
+        </w:rPr>
+      </w:pPr>
+      <w:r>
+        <w:rPr>
+          <w:sz w:val="22"/>
+        </w:rPr>
+        <w:t xml:space="preserve">                silh_kmean_values.append([X_centroids_s, labels_s])</w:t>
+      </w:r>
+    </w:p>
+    <w:p>
+      <w:pPr>
+        <w:pStyle w:val="BaoCaoCode"/>
+        <w:rPr>
+          <w:sz w:val="22"/>
+        </w:rPr>
+      </w:pPr>
+      <w:r>
+        <w:rPr>
+          <w:sz w:val="22"/>
+        </w:rPr>
+        <w:t xml:space="preserve">                Xlabels=np.concatenate((self.X,labels_s.reshape(-1,1)),axis=1)</w:t>
+      </w:r>
+    </w:p>
+    <w:p>
+      <w:pPr>
+        <w:pStyle w:val="BaoCaoCode"/>
+        <w:rPr>
+          <w:sz w:val="22"/>
+        </w:rPr>
+      </w:pPr>
+      <w:r>
+        <w:rPr>
+          <w:sz w:val="22"/>
+        </w:rPr>
+        <w:t xml:space="preserve">                silh=np.zeros((self.n,2))</w:t>
+      </w:r>
+    </w:p>
+    <w:p>
+      <w:pPr>
+        <w:pStyle w:val="BaoCaoCode"/>
+        <w:rPr>
+          <w:sz w:val="22"/>
+        </w:rPr>
+      </w:pPr>
+      <w:r>
+        <w:rPr>
+          <w:sz w:val="22"/>
+        </w:rPr>
+        <w:t xml:space="preserve">                for index in range(self.n):</w:t>
+      </w:r>
+    </w:p>
+    <w:p>
+      <w:pPr>
+        <w:pStyle w:val="BaoCaoCode"/>
+        <w:rPr>
+          <w:sz w:val="22"/>
+        </w:rPr>
+      </w:pPr>
+      <w:r>
+        <w:rPr>
+          <w:sz w:val="22"/>
+        </w:rPr>
+        <w:t xml:space="preserve">                    Si=self.X[index]</w:t>
+      </w:r>
+    </w:p>
+    <w:p>
+      <w:pPr>
+        <w:pStyle w:val="BaoCaoCode"/>
+        <w:rPr>
+          <w:sz w:val="22"/>
+        </w:rPr>
+      </w:pPr>
+      <w:r>
+        <w:rPr>
+          <w:sz w:val="22"/>
+        </w:rPr>
+        <w:t xml:space="preserve">                        #Tách các cụm.</w:t>
+      </w:r>
+    </w:p>
+    <w:p>
+      <w:pPr>
+        <w:pStyle w:val="BaoCaoCode"/>
+        <w:rPr>
+          <w:sz w:val="22"/>
+        </w:rPr>
+      </w:pPr>
+      <w:r>
+        <w:rPr>
+          <w:sz w:val="22"/>
+        </w:rPr>
+        <w:t xml:space="preserve">                    Atemp = Xlabels[Xlabels[:,self.d]==Xlabels[index,self.d]]</w:t>
+      </w:r>
+    </w:p>
+    <w:p>
+      <w:pPr>
+        <w:pStyle w:val="BaoCaoCode"/>
+        <w:rPr>
+          <w:sz w:val="22"/>
+        </w:rPr>
+      </w:pPr>
+      <w:r>
+        <w:rPr>
+          <w:sz w:val="22"/>
+        </w:rPr>
+        <w:t xml:space="preserve">                    Btemp = Xlabels[Xlabels[:,self.d]!=Xlabels[index,self.d]]</w:t>
+      </w:r>
+    </w:p>
+    <w:p>
+      <w:pPr>
+        <w:pStyle w:val="BaoCaoCode"/>
+        <w:rPr>
+          <w:sz w:val="22"/>
+        </w:rPr>
+      </w:pPr>
+    </w:p>
+    <w:p>
+      <w:pPr>
+        <w:pStyle w:val="BaoCaoCode"/>
+        <w:rPr>
+          <w:sz w:val="22"/>
+        </w:rPr>
+      </w:pPr>
+      <w:r>
+        <w:rPr>
+          <w:sz w:val="22"/>
+        </w:rPr>
+        <w:lastRenderedPageBreak/>
+        <w:t xml:space="preserve">                        #Chọn một giá trị ngẫu nhiên trong cụm và loại bỏ giá trị đã chọn trong cụm đó.</w:t>
+      </w:r>
+    </w:p>
+    <w:p>
+      <w:pPr>
+        <w:pStyle w:val="BaoCaoCode"/>
+        <w:rPr>
+          <w:sz w:val="22"/>
+        </w:rPr>
+      </w:pPr>
+      <w:r>
+        <w:rPr>
+          <w:sz w:val="22"/>
+        </w:rPr>
+        <w:t xml:space="preserve">                    if Si in Atemp:</w:t>
+      </w:r>
+    </w:p>
+    <w:p>
+      <w:pPr>
+        <w:pStyle w:val="BaoCaoCode"/>
+        <w:rPr>
+          <w:sz w:val="22"/>
+        </w:rPr>
+      </w:pPr>
+      <w:r>
+        <w:rPr>
+          <w:sz w:val="22"/>
+        </w:rPr>
+        <w:t xml:space="preserve">                        Atemp=np.delete(Atemp,np.where(Atemp==Si),axis=0)</w:t>
+      </w:r>
+    </w:p>
+    <w:p>
+      <w:pPr>
+        <w:pStyle w:val="BaoCaoCode"/>
+        <w:rPr>
+          <w:sz w:val="22"/>
+        </w:rPr>
+      </w:pPr>
+      <w:r>
+        <w:rPr>
+          <w:sz w:val="22"/>
+        </w:rPr>
+        <w:t xml:space="preserve">                    if Si in Btemp:</w:t>
+      </w:r>
+    </w:p>
+    <w:p>
+      <w:pPr>
+        <w:pStyle w:val="BaoCaoCode"/>
+        <w:rPr>
+          <w:sz w:val="22"/>
+        </w:rPr>
+      </w:pPr>
+      <w:r>
+        <w:rPr>
+          <w:sz w:val="22"/>
+        </w:rPr>
+        <w:t xml:space="preserve">                        Btemp=np.delete(Btemp,np.where(Btemp==Si),axis=0)</w:t>
+      </w:r>
+    </w:p>
+    <w:p>
+      <w:pPr>
+        <w:pStyle w:val="BaoCaoCode"/>
+        <w:rPr>
+          <w:sz w:val="22"/>
+        </w:rPr>
+      </w:pPr>
+      <w:r>
+        <w:rPr>
+          <w:sz w:val="22"/>
+        </w:rPr>
+        <w:t xml:space="preserve">                        # Nếu số lượng phần tử trong cụm = 1 thì trả về 0 để tránh trường hợp chia cho 0.</w:t>
+      </w:r>
+    </w:p>
+    <w:p>
+      <w:pPr>
+        <w:pStyle w:val="BaoCaoCode"/>
+        <w:rPr>
+          <w:sz w:val="22"/>
+        </w:rPr>
+      </w:pPr>
+      <w:r>
+        <w:rPr>
+          <w:sz w:val="22"/>
+        </w:rPr>
+        <w:t xml:space="preserve">                    if (Atemp.shape[0]-1)==0: </w:t>
+      </w:r>
+    </w:p>
+    <w:p>
+      <w:pPr>
+        <w:pStyle w:val="BaoCaoCode"/>
+        <w:rPr>
+          <w:sz w:val="22"/>
+        </w:rPr>
+      </w:pPr>
+      <w:r>
+        <w:rPr>
+          <w:sz w:val="22"/>
+        </w:rPr>
+        <w:t xml:space="preserve">                        silh[Si]=0</w:t>
+      </w:r>
+    </w:p>
+    <w:p>
+      <w:pPr>
+        <w:pStyle w:val="BaoCaoCode"/>
+        <w:rPr>
+          <w:sz w:val="22"/>
+        </w:rPr>
+      </w:pPr>
+      <w:r>
+        <w:rPr>
+          <w:sz w:val="22"/>
+        </w:rPr>
+        <w:t xml:space="preserve">                        continue</w:t>
+      </w:r>
+    </w:p>
+    <w:p>
+      <w:pPr>
+        <w:pStyle w:val="BaoCaoCode"/>
+        <w:rPr>
+          <w:sz w:val="22"/>
+        </w:rPr>
+      </w:pPr>
+    </w:p>
+    <w:p>
+      <w:pPr>
+        <w:pStyle w:val="BaoCaoCode"/>
+        <w:rPr>
+          <w:sz w:val="22"/>
+        </w:rPr>
+      </w:pPr>
+      <w:r>
+        <w:rPr>
+          <w:sz w:val="22"/>
+        </w:rPr>
+        <w:t xml:space="preserve">                    # Tổng khoảng cách từ i đến các phần tử j trong cụm</w:t>
+      </w:r>
+    </w:p>
+    <w:p>
+      <w:pPr>
+        <w:pStyle w:val="BaoCaoCode"/>
+        <w:rPr>
+          <w:sz w:val="22"/>
+        </w:rPr>
+      </w:pPr>
+      <w:r>
+        <w:rPr>
+          <w:sz w:val="22"/>
+        </w:rPr>
+        <w:t xml:space="preserve">                    SumSa=0</w:t>
+      </w:r>
+    </w:p>
+    <w:p>
+      <w:pPr>
+        <w:pStyle w:val="BaoCaoCode"/>
+        <w:rPr>
+          <w:sz w:val="22"/>
+        </w:rPr>
+      </w:pPr>
+      <w:r>
+        <w:rPr>
+          <w:sz w:val="22"/>
+        </w:rPr>
+        <w:t xml:space="preserve">                    for j in range(Atemp.shape[1]-1):</w:t>
+      </w:r>
+    </w:p>
+    <w:p>
+      <w:pPr>
+        <w:pStyle w:val="BaoCaoCode"/>
+        <w:rPr>
+          <w:sz w:val="22"/>
+        </w:rPr>
+      </w:pPr>
+      <w:r>
+        <w:rPr>
+          <w:sz w:val="22"/>
+        </w:rPr>
+        <w:t xml:space="preserve">                        SumSa+=(Si[j]-Atemp[:,j])**2</w:t>
+      </w:r>
+    </w:p>
+    <w:p>
+      <w:pPr>
+        <w:pStyle w:val="BaoCaoCode"/>
+        <w:rPr>
+          <w:sz w:val="22"/>
+        </w:rPr>
+      </w:pPr>
+      <w:r>
+        <w:rPr>
+          <w:sz w:val="22"/>
+        </w:rPr>
+        <w:t xml:space="preserve">                    SumSa=np.sum(np.sqrt(SumSa))</w:t>
+      </w:r>
+    </w:p>
+    <w:p>
+      <w:pPr>
+        <w:pStyle w:val="BaoCaoCode"/>
+        <w:rPr>
+          <w:sz w:val="22"/>
+        </w:rPr>
+      </w:pPr>
+      <w:r>
+        <w:rPr>
+          <w:sz w:val="22"/>
+        </w:rPr>
+        <w:t xml:space="preserve">                    SA = (1/(Atemp.shape[0]-1))*SumSa</w:t>
+      </w:r>
+    </w:p>
+    <w:p>
+      <w:pPr>
+        <w:pStyle w:val="BaoCaoCode"/>
+        <w:rPr>
+          <w:sz w:val="22"/>
+        </w:rPr>
+      </w:pPr>
+    </w:p>
+    <w:p>
+      <w:pPr>
+        <w:pStyle w:val="BaoCaoCode"/>
+        <w:rPr>
+          <w:sz w:val="22"/>
+        </w:rPr>
+      </w:pPr>
+      <w:r>
+        <w:rPr>
+          <w:sz w:val="22"/>
+        </w:rPr>
+        <w:t xml:space="preserve">                        # Tổng khoảng cách từ i đến các phần tử không thuộc cụm i</w:t>
+      </w:r>
+    </w:p>
+    <w:p>
+      <w:pPr>
+        <w:pStyle w:val="BaoCaoCode"/>
+        <w:rPr>
+          <w:sz w:val="22"/>
+        </w:rPr>
+      </w:pPr>
+      <w:r>
+        <w:rPr>
+          <w:sz w:val="22"/>
+        </w:rPr>
+        <w:t xml:space="preserve">                    othercl=np.delete(np.array(range(k)),int(Xlabels[index,self.d]))</w:t>
+      </w:r>
+    </w:p>
+    <w:p>
+      <w:pPr>
+        <w:pStyle w:val="BaoCaoCode"/>
+        <w:rPr>
+          <w:sz w:val="22"/>
+        </w:rPr>
+      </w:pPr>
+    </w:p>
+    <w:p>
+      <w:pPr>
+        <w:pStyle w:val="BaoCaoCode"/>
+        <w:rPr>
+          <w:sz w:val="22"/>
+        </w:rPr>
+      </w:pPr>
+      <w:r>
+        <w:rPr>
+          <w:sz w:val="22"/>
+        </w:rPr>
+        <w:tab/>
+      </w:r>
+      <w:r>
+        <w:rPr>
+          <w:sz w:val="22"/>
+        </w:rPr>
+        <w:tab/>
+        <w:t xml:space="preserve">        # Biến lưu các khoảng cách để chọn giá trị thấp nhất.</w:t>
+      </w:r>
+    </w:p>
+    <w:p>
+      <w:pPr>
+        <w:pStyle w:val="BaoCaoCode"/>
+        <w:rPr>
+          <w:sz w:val="22"/>
+        </w:rPr>
+      </w:pPr>
+      <w:r>
+        <w:rPr>
+          <w:sz w:val="22"/>
+        </w:rPr>
+        <w:t xml:space="preserve">                    TempBtemp =np.zeros(k-1) </w:t>
+      </w:r>
+    </w:p>
+    <w:p>
+      <w:pPr>
+        <w:pStyle w:val="BaoCaoCode"/>
+        <w:rPr>
+          <w:sz w:val="22"/>
+        </w:rPr>
+      </w:pPr>
+      <w:r>
+        <w:rPr>
+          <w:sz w:val="22"/>
+        </w:rPr>
+        <w:t xml:space="preserve">                    for l in range(k-1):</w:t>
+      </w:r>
+    </w:p>
+    <w:p>
+      <w:pPr>
+        <w:pStyle w:val="BaoCaoCode"/>
+        <w:rPr>
+          <w:sz w:val="22"/>
+        </w:rPr>
+      </w:pPr>
+      <w:r>
+        <w:rPr>
+          <w:sz w:val="22"/>
+        </w:rPr>
+        <w:t xml:space="preserve">                        SumSb = 0</w:t>
+      </w:r>
+    </w:p>
+    <w:p>
+      <w:pPr>
+        <w:pStyle w:val="BaoCaoCode"/>
+        <w:rPr>
+          <w:sz w:val="22"/>
+        </w:rPr>
+      </w:pPr>
+      <w:r>
+        <w:rPr>
+          <w:sz w:val="22"/>
+        </w:rPr>
+        <w:t xml:space="preserve">                        Temp1=Btemp[Btemp[:,self.d]==othercl[l]] # lấy các phần tử thuộc các cụm khác cụm của i.</w:t>
+      </w:r>
+    </w:p>
+    <w:p>
+      <w:pPr>
+        <w:pStyle w:val="BaoCaoCode"/>
+        <w:rPr>
+          <w:sz w:val="22"/>
+        </w:rPr>
+      </w:pPr>
+      <w:r>
+        <w:rPr>
+          <w:sz w:val="22"/>
+        </w:rPr>
+        <w:t xml:space="preserve">                        for j in range(Temp1.shape[1]-1):</w:t>
+      </w:r>
+    </w:p>
+    <w:p>
+      <w:pPr>
+        <w:pStyle w:val="BaoCaoCode"/>
+        <w:rPr>
+          <w:sz w:val="22"/>
+        </w:rPr>
+      </w:pPr>
+      <w:r>
+        <w:rPr>
+          <w:sz w:val="22"/>
+        </w:rPr>
+        <w:t xml:space="preserve">                            SumSb+=(Si[j]-Temp1[:,j])**2</w:t>
+      </w:r>
+    </w:p>
+    <w:p>
+      <w:pPr>
+        <w:pStyle w:val="BaoCaoCode"/>
+        <w:rPr>
+          <w:sz w:val="22"/>
+        </w:rPr>
+      </w:pPr>
+      <w:r>
+        <w:rPr>
+          <w:sz w:val="22"/>
+        </w:rPr>
+        <w:t xml:space="preserve">                        SumSb=np.sum(np.sqrt(SumSb))</w:t>
+      </w:r>
+    </w:p>
+    <w:p>
+      <w:pPr>
+        <w:pStyle w:val="BaoCaoCode"/>
+        <w:rPr>
+          <w:sz w:val="22"/>
+        </w:rPr>
+      </w:pPr>
+      <w:r>
+        <w:rPr>
+          <w:sz w:val="22"/>
+        </w:rPr>
+        <w:t xml:space="preserve">                        TempBtemp[l]=(1/Temp1.shape[0])*SumSb</w:t>
+      </w:r>
+    </w:p>
+    <w:p>
+      <w:pPr>
+        <w:pStyle w:val="BaoCaoCode"/>
+        <w:rPr>
+          <w:sz w:val="22"/>
+        </w:rPr>
+      </w:pPr>
+      <w:r>
+        <w:rPr>
+          <w:sz w:val="22"/>
+        </w:rPr>
+        <w:t xml:space="preserve">                    SB = np.amin(TempBtemp,axis=0)</w:t>
+      </w:r>
+    </w:p>
+    <w:p>
+      <w:pPr>
+        <w:pStyle w:val="BaoCaoCode"/>
+        <w:rPr>
+          <w:sz w:val="22"/>
+        </w:rPr>
+      </w:pPr>
+      <w:r>
+        <w:rPr>
+          <w:sz w:val="22"/>
+        </w:rPr>
+        <w:t xml:space="preserve">                    silh[index]=[(SB-SA)/(np.max([SB,SA])),Xlabels[index,self.d]]</w:t>
+      </w:r>
+    </w:p>
+    <w:p>
+      <w:pPr>
+        <w:pStyle w:val="BaoCaoCode"/>
+        <w:rPr>
+          <w:sz w:val="22"/>
+        </w:rPr>
+      </w:pPr>
+      <w:r>
+        <w:rPr>
+          <w:sz w:val="22"/>
+        </w:rPr>
+        <w:t xml:space="preserve">                Silh_k.append(silh)</w:t>
+      </w:r>
+    </w:p>
+    <w:p>
+      <w:pPr>
+        <w:pStyle w:val="BaoCaoCode"/>
+        <w:rPr>
+          <w:sz w:val="22"/>
+        </w:rPr>
+      </w:pPr>
+      <w:r>
+        <w:rPr>
+          <w:sz w:val="22"/>
+        </w:rPr>
+        <w:t xml:space="preserve">                Silhoue_mean[k]=np.mean(silh[:,0])</w:t>
+      </w:r>
+    </w:p>
+    <w:p>
+      <w:pPr>
+        <w:pStyle w:val="BaoCaoCode"/>
+        <w:rPr>
+          <w:sz w:val="22"/>
+        </w:rPr>
+      </w:pPr>
+    </w:p>
+    <w:p>
+      <w:pPr>
+        <w:pStyle w:val="BaoCaoCode"/>
+        <w:rPr>
+          <w:sz w:val="22"/>
+        </w:rPr>
+      </w:pPr>
+      <w:r>
+        <w:rPr>
+          <w:sz w:val="22"/>
+        </w:rPr>
+        <w:t xml:space="preserve">            self.Silhoue_mean=Silhoue_mean</w:t>
+      </w:r>
+    </w:p>
+    <w:p>
+      <w:pPr>
+        <w:pStyle w:val="BaoCaoCode"/>
+        <w:rPr>
+          <w:sz w:val="22"/>
+        </w:rPr>
+      </w:pPr>
+      <w:r>
+        <w:rPr>
+          <w:sz w:val="22"/>
+        </w:rPr>
+        <w:t xml:space="preserve">            self.Silh_k_values=Silh_k</w:t>
+      </w:r>
+    </w:p>
+    <w:p>
+      <w:pPr>
+        <w:pStyle w:val="BaoCaoCode"/>
+        <w:rPr>
+          <w:sz w:val="22"/>
+        </w:rPr>
+      </w:pPr>
+      <w:r>
+        <w:rPr>
+          <w:sz w:val="22"/>
+        </w:rPr>
+        <w:t xml:space="preserve">            self.Silh_kmean_values= silh_kmean_values</w:t>
+      </w:r>
+    </w:p>
+    <w:p>
+      <w:pPr>
+        <w:pStyle w:val="BaoCaoCode"/>
+        <w:rPr>
+          <w:sz w:val="22"/>
+        </w:rPr>
+      </w:pPr>
+      <w:r>
+        <w:rPr>
+          <w:sz w:val="22"/>
+        </w:rPr>
+        <w:t xml:space="preserve">            return Silh_k</w:t>
+      </w:r>
+    </w:p>
+    <w:p>
+      <w:pPr>
+        <w:pStyle w:val="BaoCaoCode"/>
+        <w:rPr>
+          <w:sz w:val="22"/>
+        </w:rPr>
+      </w:pPr>
+    </w:p>
+    <w:p>
+      <w:pPr>
+        <w:pStyle w:val="BaoCaoCode"/>
+        <w:rPr>
+          <w:sz w:val="22"/>
+        </w:rPr>
+      </w:pPr>
+      <w:r>
+        <w:rPr>
+          <w:sz w:val="22"/>
+        </w:rPr>
+        <w:t xml:space="preserve">        # Hien thi cac gia tri cua silhoutte method</w:t>
+      </w:r>
+    </w:p>
+    <w:p>
+      <w:pPr>
+        <w:pStyle w:val="BaoCaoCode"/>
+        <w:rPr>
+          <w:sz w:val="22"/>
+        </w:rPr>
+      </w:pPr>
+      <w:r>
+        <w:rPr>
+          <w:sz w:val="22"/>
+        </w:rPr>
+        <w:t xml:space="preserve">    def Print_silhoutte_method(self):</w:t>
+      </w:r>
+    </w:p>
+    <w:p>
+      <w:pPr>
+        <w:pStyle w:val="BaoCaoCode"/>
+        <w:rPr>
+          <w:sz w:val="22"/>
+        </w:rPr>
+      </w:pPr>
+      <w:r>
+        <w:rPr>
+          <w:sz w:val="22"/>
+        </w:rPr>
+        <w:t xml:space="preserve">        try:</w:t>
+      </w:r>
+    </w:p>
+    <w:p>
+      <w:pPr>
+        <w:pStyle w:val="BaoCaoCode"/>
+        <w:rPr>
+          <w:sz w:val="22"/>
+        </w:rPr>
+      </w:pPr>
+      <w:r>
+        <w:rPr>
+          <w:sz w:val="22"/>
+        </w:rPr>
+        <w:t xml:space="preserve">            for i in range(2,len(self.silhouette_values)):</w:t>
+      </w:r>
+    </w:p>
+    <w:p>
+      <w:pPr>
+        <w:pStyle w:val="BaoCaoCode"/>
+        <w:rPr>
+          <w:sz w:val="22"/>
+        </w:rPr>
+      </w:pPr>
+      <w:r>
+        <w:rPr>
+          <w:sz w:val="22"/>
+        </w:rPr>
+        <w:t xml:space="preserve">                print('k={}:{}'.format(i,self.silhouette_values[i]))</w:t>
+      </w:r>
+    </w:p>
+    <w:p>
+      <w:pPr>
+        <w:pStyle w:val="BaoCaoCode"/>
+        <w:rPr>
+          <w:sz w:val="22"/>
+        </w:rPr>
+      </w:pPr>
+      <w:r>
+        <w:rPr>
+          <w:sz w:val="22"/>
+        </w:rPr>
+        <w:t xml:space="preserve">        except :</w:t>
+      </w:r>
+    </w:p>
+    <w:p>
+      <w:pPr>
+        <w:pStyle w:val="BaoCaoCode"/>
+        <w:rPr>
+          <w:sz w:val="22"/>
+        </w:rPr>
+      </w:pPr>
+      <w:r>
+        <w:rPr>
+          <w:sz w:val="22"/>
+        </w:rPr>
+        <w:t xml:space="preserve">            print("No values in silhoutte method yet!")</w:t>
+      </w:r>
+    </w:p>
+    <w:p>
+      <w:pPr>
         <w:pStyle w:val="BaoCaoNormal"/>
       </w:pPr>
-    </w:p>
-    <w:p>
-      <w:pPr>
-        <w:pStyle w:val="BaoCaoNormal"/>
-      </w:pPr>
-      <w:r>
+      <w:r>
+        <w:lastRenderedPageBreak/>
         <w:t>Hàm Plot:</w:t>
       </w:r>
     </w:p>
     <w:p>
       <w:pPr>
-        <w:pStyle w:val="BaoCaoNormal"/>
-      </w:pPr>
-    </w:p>
-    <w:p>
-      <w:pPr>
-        <w:spacing w:after="160" w:line="259" w:lineRule="auto"/>
-        <w:rPr>
-          <w:sz w:val="28"/>
-        </w:rPr>
+        <w:pStyle w:val="BaoCaoCode"/>
+        <w:numPr>
+          <w:ilvl w:val="0"/>
+          <w:numId w:val="21"/>
+        </w:numPr>
+        <w:rPr>
+          <w:sz w:val="22"/>
+        </w:rPr>
+      </w:pPr>
+      <w:r>
+        <w:rPr>
+          <w:sz w:val="22"/>
+        </w:rPr>
+        <w:t xml:space="preserve">    def Show_silhoutte_method(self,s=True):</w:t>
+      </w:r>
+    </w:p>
+    <w:p>
+      <w:pPr>
+        <w:pStyle w:val="BaoCaoCode"/>
+        <w:rPr>
+          <w:sz w:val="22"/>
+        </w:rPr>
+      </w:pPr>
+      <w:r>
+        <w:rPr>
+          <w:sz w:val="22"/>
+        </w:rPr>
+        <w:t xml:space="preserve">            if s is False:</w:t>
+      </w:r>
+    </w:p>
+    <w:p>
+      <w:pPr>
+        <w:pStyle w:val="BaoCaoCode"/>
+        <w:rPr>
+          <w:sz w:val="22"/>
+        </w:rPr>
+      </w:pPr>
+      <w:r>
+        <w:rPr>
+          <w:sz w:val="22"/>
+        </w:rPr>
+        <w:t xml:space="preserve">                plt.plot(self.silhouette_values,'or-')</w:t>
+      </w:r>
+    </w:p>
+    <w:p>
+      <w:pPr>
+        <w:pStyle w:val="BaoCaoCode"/>
+        <w:rPr>
+          <w:sz w:val="22"/>
+        </w:rPr>
+      </w:pPr>
+      <w:r>
+        <w:rPr>
+          <w:sz w:val="22"/>
+        </w:rPr>
+        <w:t xml:space="preserve">                plt.show()</w:t>
+      </w:r>
+    </w:p>
+    <w:p>
+      <w:pPr>
+        <w:pStyle w:val="BaoCaoCode"/>
+        <w:rPr>
+          <w:sz w:val="22"/>
+        </w:rPr>
+      </w:pPr>
+      <w:r>
+        <w:rPr>
+          <w:sz w:val="22"/>
+        </w:rPr>
+        <w:t xml:space="preserve">            if s is True:</w:t>
+      </w:r>
+    </w:p>
+    <w:p>
+      <w:pPr>
+        <w:pStyle w:val="BaoCaoCode"/>
+        <w:rPr>
+          <w:sz w:val="22"/>
+        </w:rPr>
+      </w:pPr>
+      <w:r>
+        <w:rPr>
+          <w:sz w:val="22"/>
+        </w:rPr>
+        <w:t xml:space="preserve">                for k in range(2,self.sild_num+1):</w:t>
+      </w:r>
+    </w:p>
+    <w:p>
+      <w:pPr>
+        <w:pStyle w:val="BaoCaoCode"/>
+        <w:rPr>
+          <w:sz w:val="22"/>
+        </w:rPr>
+      </w:pPr>
+      <w:r>
+        <w:rPr>
+          <w:sz w:val="22"/>
+        </w:rPr>
+        <w:t xml:space="preserve">                    fig, (ax1, ax2) = plt.subplots(1, 2)</w:t>
+      </w:r>
+    </w:p>
+    <w:p>
+      <w:pPr>
+        <w:pStyle w:val="BaoCaoCode"/>
+        <w:rPr>
+          <w:sz w:val="22"/>
+        </w:rPr>
+      </w:pPr>
+      <w:r>
+        <w:rPr>
+          <w:sz w:val="22"/>
+        </w:rPr>
+        <w:t xml:space="preserve">                    fig.set_size_inches(18, 7)</w:t>
+      </w:r>
+    </w:p>
+    <w:p>
+      <w:pPr>
+        <w:pStyle w:val="BaoCaoCode"/>
+        <w:rPr>
+          <w:sz w:val="22"/>
+        </w:rPr>
+      </w:pPr>
+      <w:r>
+        <w:rPr>
+          <w:sz w:val="22"/>
+        </w:rPr>
+        <w:t xml:space="preserve">                    ax1.set_xlim([-0.1, 1])</w:t>
+      </w:r>
+    </w:p>
+    <w:p>
+      <w:pPr>
+        <w:pStyle w:val="BaoCaoCode"/>
+        <w:rPr>
+          <w:sz w:val="22"/>
+        </w:rPr>
+      </w:pPr>
+      <w:r>
+        <w:rPr>
+          <w:sz w:val="22"/>
+        </w:rPr>
+        <w:t xml:space="preserve">                    ax1.set_ylim([0, self.n + (k + 1) * 10])</w:t>
+      </w:r>
+    </w:p>
+    <w:p>
+      <w:pPr>
+        <w:pStyle w:val="BaoCaoCode"/>
+        <w:rPr>
+          <w:sz w:val="22"/>
+        </w:rPr>
+      </w:pPr>
+      <w:r>
+        <w:rPr>
+          <w:sz w:val="22"/>
+        </w:rPr>
+        <w:t xml:space="preserve">                    clusterer, cluster_labels = self.Silh_kmean_values[k-2] #Km3.fit(k)</w:t>
+      </w:r>
+    </w:p>
+    <w:p>
+      <w:pPr>
+        <w:pStyle w:val="BaoCaoCode"/>
+        <w:rPr>
+          <w:sz w:val="22"/>
+        </w:rPr>
+      </w:pPr>
+      <w:r>
+        <w:rPr>
+          <w:sz w:val="22"/>
+        </w:rPr>
+        <w:t xml:space="preserve">                    Texx=self.Silh_k_values[k-2]</w:t>
+      </w:r>
+    </w:p>
+    <w:p>
+      <w:pPr>
+        <w:pStyle w:val="BaoCaoCode"/>
+        <w:rPr>
+          <w:sz w:val="22"/>
+        </w:rPr>
+      </w:pPr>
+      <w:r>
+        <w:rPr>
+          <w:sz w:val="22"/>
+        </w:rPr>
+        <w:t xml:space="preserve">                    y_lower = 10</w:t>
+      </w:r>
+    </w:p>
+    <w:p>
+      <w:pPr>
+        <w:pStyle w:val="BaoCaoCode"/>
+        <w:rPr>
+          <w:sz w:val="22"/>
+        </w:rPr>
+      </w:pPr>
+      <w:r>
+        <w:rPr>
+          <w:sz w:val="22"/>
+        </w:rPr>
+        <w:t xml:space="preserve">                    for i in range(k):</w:t>
+      </w:r>
+    </w:p>
+    <w:p>
+      <w:pPr>
+        <w:pStyle w:val="BaoCaoCode"/>
+        <w:rPr>
+          <w:sz w:val="22"/>
+        </w:rPr>
+      </w:pPr>
+      <w:r>
+        <w:rPr>
+          <w:sz w:val="22"/>
+        </w:rPr>
+        <w:t xml:space="preserve">                        ith_cluster_silhouette_values = Texx[Texx[:,1]==i]</w:t>
+      </w:r>
+    </w:p>
+    <w:p>
+      <w:pPr>
+        <w:pStyle w:val="BaoCaoCode"/>
+        <w:rPr>
+          <w:sz w:val="22"/>
+        </w:rPr>
+      </w:pPr>
+      <w:r>
+        <w:rPr>
+          <w:sz w:val="22"/>
+        </w:rPr>
+        <w:t xml:space="preserve">                        ith_cluster_silhouette_values= ith_cluster_silhouette_values[:,0]</w:t>
+      </w:r>
+    </w:p>
+    <w:p>
+      <w:pPr>
+        <w:pStyle w:val="BaoCaoCode"/>
+        <w:rPr>
+          <w:sz w:val="22"/>
+        </w:rPr>
+      </w:pPr>
+      <w:r>
+        <w:rPr>
+          <w:sz w:val="22"/>
+        </w:rPr>
+        <w:t xml:space="preserve">                        ith_cluster_silhouette_values.sort()</w:t>
+      </w:r>
+    </w:p>
+    <w:p>
+      <w:pPr>
+        <w:pStyle w:val="BaoCaoCode"/>
+        <w:rPr>
+          <w:sz w:val="22"/>
+        </w:rPr>
+      </w:pPr>
+      <w:r>
+        <w:rPr>
+          <w:sz w:val="22"/>
+        </w:rPr>
+        <w:t xml:space="preserve">                        size_cluster_i = ith_cluster_silhouette_values.shape[0]</w:t>
+      </w:r>
+    </w:p>
+    <w:p>
+      <w:pPr>
+        <w:pStyle w:val="BaoCaoCode"/>
+        <w:rPr>
+          <w:sz w:val="22"/>
+        </w:rPr>
+      </w:pPr>
+      <w:r>
+        <w:rPr>
+          <w:sz w:val="22"/>
+        </w:rPr>
+        <w:t xml:space="preserve">                        y_upper = y_lower + size_cluster_i</w:t>
+      </w:r>
+    </w:p>
+    <w:p>
+      <w:pPr>
+        <w:pStyle w:val="BaoCaoCode"/>
+        <w:rPr>
+          <w:sz w:val="22"/>
+        </w:rPr>
+      </w:pPr>
+      <w:r>
+        <w:rPr>
+          <w:sz w:val="22"/>
+        </w:rPr>
+        <w:t xml:space="preserve">                        color = cm.nipy_spectral(float(i) / k)</w:t>
+      </w:r>
+    </w:p>
+    <w:p>
+      <w:pPr>
+        <w:pStyle w:val="BaoCaoCode"/>
+        <w:rPr>
+          <w:sz w:val="22"/>
+        </w:rPr>
+      </w:pPr>
+      <w:r>
+        <w:rPr>
+          <w:sz w:val="22"/>
+        </w:rPr>
+        <w:t xml:space="preserve">                        ax1.fill_betweenx(np.arange(y_lower, y_upper),0, ith_cluster_silhouette_values,facecolor=color, edgecolor=color, alpha=0.7)</w:t>
+      </w:r>
+    </w:p>
+    <w:p>
+      <w:pPr>
+        <w:pStyle w:val="BaoCaoCode"/>
+        <w:rPr>
+          <w:sz w:val="22"/>
+        </w:rPr>
+      </w:pPr>
+      <w:r>
+        <w:rPr>
+          <w:sz w:val="22"/>
+        </w:rPr>
+        <w:t xml:space="preserve">                            # Label the silhouette plots with their cluster numbers at the middle</w:t>
+      </w:r>
+    </w:p>
+    <w:p>
+      <w:pPr>
+        <w:pStyle w:val="BaoCaoCode"/>
+        <w:rPr>
+          <w:sz w:val="22"/>
+        </w:rPr>
+      </w:pPr>
+      <w:r>
+        <w:rPr>
+          <w:sz w:val="22"/>
+        </w:rPr>
+        <w:t xml:space="preserve">                        ax1.text(-0.05, y_lower + 0.5 * size_cluster_i, str(i))</w:t>
+      </w:r>
+    </w:p>
+    <w:p>
+      <w:pPr>
+        <w:pStyle w:val="BaoCaoCode"/>
+        <w:rPr>
+          <w:sz w:val="22"/>
+        </w:rPr>
+      </w:pPr>
+      <w:r>
+        <w:rPr>
+          <w:sz w:val="22"/>
+        </w:rPr>
+        <w:t xml:space="preserve">                        # Compute the new y_lower for next plot</w:t>
+      </w:r>
+    </w:p>
+    <w:p>
+      <w:pPr>
+        <w:pStyle w:val="BaoCaoCode"/>
+        <w:rPr>
+          <w:sz w:val="22"/>
+        </w:rPr>
+      </w:pPr>
+      <w:r>
+        <w:rPr>
+          <w:sz w:val="22"/>
+        </w:rPr>
+        <w:t xml:space="preserve">                        y_lower = y_upper + 10  # 10 for the 0 samples</w:t>
+      </w:r>
+    </w:p>
+    <w:p>
+      <w:pPr>
+        <w:pStyle w:val="BaoCaoCode"/>
+        <w:rPr>
+          <w:sz w:val="22"/>
+        </w:rPr>
+      </w:pPr>
+      <w:r>
+        <w:rPr>
+          <w:sz w:val="22"/>
+        </w:rPr>
+        <w:t xml:space="preserve">                    ax1.set_title("The silhouette plot for the various clusters.")</w:t>
+      </w:r>
+    </w:p>
+    <w:p>
+      <w:pPr>
+        <w:pStyle w:val="BaoCaoCode"/>
+        <w:rPr>
+          <w:sz w:val="22"/>
+        </w:rPr>
+      </w:pPr>
+      <w:r>
+        <w:rPr>
+          <w:sz w:val="22"/>
+        </w:rPr>
+        <w:t xml:space="preserve">                    ax1.set_xlabel("The silhouette coefficient values")</w:t>
+      </w:r>
+    </w:p>
+    <w:p>
+      <w:pPr>
+        <w:pStyle w:val="BaoCaoCode"/>
+        <w:rPr>
+          <w:sz w:val="22"/>
+        </w:rPr>
+      </w:pPr>
+      <w:r>
+        <w:rPr>
+          <w:sz w:val="22"/>
+        </w:rPr>
+        <w:t xml:space="preserve">                    ax1.set_ylabel("Cluster label")</w:t>
+      </w:r>
+    </w:p>
+    <w:p>
+      <w:pPr>
+        <w:pStyle w:val="BaoCaoCode"/>
+        <w:rPr>
+          <w:sz w:val="22"/>
+        </w:rPr>
+      </w:pPr>
+    </w:p>
+    <w:p>
+      <w:pPr>
+        <w:pStyle w:val="BaoCaoCode"/>
+        <w:rPr>
+          <w:sz w:val="22"/>
+        </w:rPr>
+      </w:pPr>
+      <w:r>
+        <w:rPr>
+          <w:sz w:val="22"/>
+        </w:rPr>
+        <w:t xml:space="preserve">                    # The vertical line for average silhouette score of all the values</w:t>
+      </w:r>
+    </w:p>
+    <w:p>
+      <w:pPr>
+        <w:pStyle w:val="BaoCaoCode"/>
+        <w:rPr>
+          <w:sz w:val="22"/>
+        </w:rPr>
+      </w:pPr>
+      <w:r>
+        <w:rPr>
+          <w:sz w:val="22"/>
+        </w:rPr>
+        <w:t xml:space="preserve">                    ax1.axvline(x=self.Silhoue_mean[k], color="red", linestyle="--")</w:t>
+      </w:r>
+    </w:p>
+    <w:p>
+      <w:pPr>
+        <w:pStyle w:val="BaoCaoCode"/>
+        <w:rPr>
+          <w:sz w:val="22"/>
+        </w:rPr>
+      </w:pPr>
+    </w:p>
+    <w:p>
+      <w:pPr>
+        <w:pStyle w:val="BaoCaoCode"/>
+        <w:rPr>
+          <w:sz w:val="22"/>
+        </w:rPr>
+      </w:pPr>
+      <w:r>
+        <w:rPr>
+          <w:sz w:val="22"/>
+        </w:rPr>
+        <w:t xml:space="preserve">                    ax1.set_yticks([])  # Clear the yaxis labels / ticks</w:t>
+      </w:r>
+    </w:p>
+    <w:p>
+      <w:pPr>
+        <w:pStyle w:val="BaoCaoCode"/>
+        <w:rPr>
+          <w:sz w:val="22"/>
+        </w:rPr>
+      </w:pPr>
+      <w:r>
+        <w:rPr>
+          <w:sz w:val="22"/>
+        </w:rPr>
+        <w:t xml:space="preserve">                    ax1.set_xticks([-0.1, 0, 0.2, 0.4, 0.6, 0.8, 1])</w:t>
+      </w:r>
+    </w:p>
+    <w:p>
+      <w:pPr>
+        <w:pStyle w:val="BaoCaoCode"/>
+        <w:rPr>
+          <w:sz w:val="22"/>
+        </w:rPr>
+      </w:pPr>
+    </w:p>
+    <w:p>
+      <w:pPr>
+        <w:pStyle w:val="BaoCaoCode"/>
+        <w:rPr>
+          <w:sz w:val="22"/>
+        </w:rPr>
+      </w:pPr>
+      <w:r>
+        <w:rPr>
+          <w:sz w:val="22"/>
+        </w:rPr>
+        <w:t xml:space="preserve">                    # 2nd Plot showing the actual clusters formed</w:t>
+      </w:r>
+    </w:p>
+    <w:p>
+      <w:pPr>
+        <w:pStyle w:val="BaoCaoCode"/>
+        <w:rPr>
+          <w:sz w:val="22"/>
+        </w:rPr>
+      </w:pPr>
+      <w:r>
+        <w:rPr>
+          <w:sz w:val="22"/>
+        </w:rPr>
+        <w:t xml:space="preserve">                    colors = cm.nipy_spectral(cluster_labels.astype(float) / k)</w:t>
+      </w:r>
+    </w:p>
+    <w:p>
+      <w:pPr>
+        <w:pStyle w:val="BaoCaoCode"/>
+        <w:rPr>
+          <w:sz w:val="22"/>
+        </w:rPr>
+      </w:pPr>
+      <w:r>
+        <w:rPr>
+          <w:sz w:val="22"/>
+        </w:rPr>
+        <w:t xml:space="preserve">                    ax2.scatter(self.X[:, 0], self.X[:, 1], marker='o', s=30, lw=0, alpha=0.7,c=colors, edgecolor='k')</w:t>
+      </w:r>
+    </w:p>
+    <w:p>
+      <w:pPr>
+        <w:pStyle w:val="BaoCaoHeading1"/>
       </w:pPr>
       <w:r>
         <w:br w:type="page"/>
       </w:r>
-    </w:p>
-    <w:p>
-      <w:pPr>
-        <w:pStyle w:val="BaoCaoHeading2"/>
-      </w:pPr>
-      <w:r>
-        <w:rPr>
-          <w:lang w:val="en-GB"/>
-        </w:rPr>
-        <w:lastRenderedPageBreak/>
-        <w:t>Phương pháp Gap Statistic</w:t>
-      </w:r>
-    </w:p>
-    <w:p>
-      <w:pPr>
-        <w:pStyle w:val="BaoCaoNormal"/>
-      </w:pPr>
-      <w:r>
-        <w:t>Ád</w:t>
-      </w:r>
-    </w:p>
-    <w:p>
-      <w:pPr>
-        <w:pStyle w:val="BaoCaoNormal"/>
-        <w:ind w:left="0" w:firstLine="0"/>
-      </w:pPr>
-    </w:p>
-    <w:p>
-      <w:pPr>
-        <w:spacing w:after="160" w:line="259" w:lineRule="auto"/>
-        <w:rPr>
-          <w:sz w:val="28"/>
-        </w:rPr>
-      </w:pPr>
-      <w:r>
-        <w:br w:type="page"/>
-      </w:r>
-    </w:p>
-    <w:p>
-      <w:pPr>
-        <w:pStyle w:val="BaoCaoHeading1"/>
-      </w:pPr>
-      <w:bookmarkStart w:id="22" w:name="_Toc61179515"/>
+      <w:bookmarkStart w:id="21" w:name="_Toc61179515"/>
       <w:r>
         <w:lastRenderedPageBreak/>
         <w:t>VẬN DỤNG THỰC TẾ</w:t>
       </w:r>
+      <w:bookmarkEnd w:id="21"/>
+    </w:p>
+    <w:p>
+      <w:pPr>
+        <w:pStyle w:val="BaoCaoHeading2"/>
+      </w:pPr>
+      <w:r>
+        <w:rPr>
+          <w:lang w:val="en-US"/>
+        </w:rPr>
+        <w:t xml:space="preserve"> Tập dữ liệu kiểm thử.</w:t>
+      </w:r>
+    </w:p>
+    <w:p>
+      <w:pPr>
+        <w:pStyle w:val="BaoCaoHeading3"/>
+        <w:rPr>
+          <w:lang w:val="vi-VN"/>
+        </w:rPr>
+      </w:pPr>
+      <w:r>
+        <w:rPr>
+          <w:lang w:val="vi-VN"/>
+        </w:rPr>
+        <w:t>Thư viện sklearn và hàm make_blops.</w:t>
+      </w:r>
+    </w:p>
+    <w:p>
+      <w:pPr>
+        <w:pStyle w:val="BaoCaoNormal"/>
+        <w:rPr>
+          <w:lang w:val="vi-VN"/>
+        </w:rPr>
+      </w:pPr>
+      <w:r>
+        <w:rPr>
+          <w:lang w:val="vi-VN"/>
+        </w:rPr>
+        <w:t>Để có thể chọn kiểm tra được tính chính xác và hiệu quả của bài toán, ta cần có một tập dữ liệu kiểm thử. Điều kiện để có một bộ dữ liệu kiểm thử đẹp là các cụm được phân tích rõ ràng, sữ phân tán không quá lớn, độ lớn của giá trị không quá cao và có sự nhất quán nhật định. Tuy nhiên các tập dữ liệu thực tế hiệm khi có được những bộ dữ liệu như vậy dể đánh giá. Do đó ta cần một phương án khác để thay thế.</w:t>
+      </w:r>
+    </w:p>
+    <w:p>
+      <w:pPr>
+        <w:pStyle w:val="BaoCaoNormal"/>
+        <w:rPr>
+          <w:lang w:val="vi-VN"/>
+        </w:rPr>
+      </w:pPr>
+      <w:r>
+        <w:rPr>
+          <w:lang w:val="vi-VN"/>
+        </w:rPr>
+        <w:t xml:space="preserve">Phương án thay thế đó là hàm make_blops trong thư viện sklearn. Thư viện sklearn là một thư viện nổi tiếng trong Machine Learning và lập trình python. Nó chưa nhiều các hàm khác nhau để hỗ trợ việc tính toán, phân tích dữ liệu, các thuật toán máy học, tạo và xữ lý dữ liệu,...Trong đó có hàm make_blops. </w:t>
+      </w:r>
+    </w:p>
+    <w:p>
+      <w:pPr>
+        <w:pStyle w:val="BaoCaoNormal"/>
+        <w:rPr>
+          <w:lang w:val="vi-VN"/>
+        </w:rPr>
+      </w:pPr>
+      <w:r>
+        <w:rPr>
+          <w:lang w:val="vi-VN"/>
+        </w:rPr>
+        <w:t xml:space="preserve">Hàm make_blops là một hàm giúp tạo ra </w:t>
+      </w:r>
+      <w:r>
+        <w:rPr>
+          <w:lang w:val="vi-VN"/>
+        </w:rPr>
+        <w:t xml:space="preserve">số lượng tùy ý các cụm theo hàm phân phối chuẩn </w:t>
+      </w:r>
+      <w:r>
+        <w:rPr>
+          <w:lang w:val="vi-VN"/>
+        </w:rPr>
+        <w:t>Gaussian</w:t>
+      </w:r>
+      <w:r>
+        <w:rPr>
+          <w:lang w:val="vi-VN"/>
+        </w:rPr>
+        <w:t xml:space="preserve"> giúp hỗ trợ kiểm tra các bài toán phân lớp. Trong hàm này có các đại lượng có thể tùy chỉnh như: </w:t>
+      </w:r>
+    </w:p>
+    <w:p>
+      <w:pPr>
+        <w:pStyle w:val="BaoCaoBullet"/>
+        <w:rPr>
+          <w:lang w:val="vi-VN"/>
+        </w:rPr>
+      </w:pPr>
+      <w:r>
+        <w:rPr>
+          <w:lang w:val="vi-VN"/>
+        </w:rPr>
+        <w:t>n_sample: số lượng điểm dữ liệu đưa vào</w:t>
+      </w:r>
+    </w:p>
+    <w:p>
+      <w:pPr>
+        <w:pStyle w:val="BaoCaoBullet"/>
+        <w:rPr>
+          <w:lang w:val="vi-VN"/>
+        </w:rPr>
+      </w:pPr>
+      <w:r>
+        <w:rPr>
+          <w:lang w:val="vi-VN"/>
+        </w:rPr>
+        <w:t>n_features</w:t>
+      </w:r>
+      <w:r>
+        <w:rPr>
+          <w:lang w:val="vi-VN"/>
+        </w:rPr>
+        <w:t>: Số lượng thuộc tính hay số nhiều đưa vào.</w:t>
+      </w:r>
+    </w:p>
+    <w:p>
+      <w:pPr>
+        <w:pStyle w:val="BaoCaoBullet"/>
+        <w:rPr>
+          <w:lang w:val="vi-VN"/>
+        </w:rPr>
+      </w:pPr>
+      <w:r>
+        <w:rPr>
+          <w:lang w:val="vi-VN"/>
+        </w:rPr>
+        <w:t>centers: số lượng tâm hay cụm tạo  ra</w:t>
+      </w:r>
+    </w:p>
+    <w:p>
+      <w:pPr>
+        <w:pStyle w:val="BaoCaoBullet"/>
+        <w:rPr>
+          <w:lang w:val="vi-VN"/>
+        </w:rPr>
+      </w:pPr>
+      <w:r>
+        <w:rPr>
+          <w:lang w:val="vi-VN"/>
+        </w:rPr>
+        <w:t>cluster_std</w:t>
+      </w:r>
+      <w:r>
+        <w:rPr>
+          <w:lang w:val="vi-VN"/>
+        </w:rPr>
+        <w:t>: độ lệch chuẩn theo phân phối Gaussian, kiểm soát được phân bộ hay độ rộng của mỗi cụm.</w:t>
+      </w:r>
+    </w:p>
+    <w:p>
+      <w:pPr>
+        <w:pStyle w:val="BaoCaoBullet"/>
+        <w:rPr>
+          <w:lang w:val="vi-VN"/>
+        </w:rPr>
+      </w:pPr>
+      <w:r>
+        <w:rPr>
+          <w:lang w:val="vi-VN"/>
+        </w:rPr>
+        <w:t>random_state</w:t>
+      </w:r>
+      <w:r>
+        <w:rPr>
+          <w:lang w:val="vi-VN"/>
+        </w:rPr>
+        <w:t>: Xác định việc tạo ngẫu nhiên của tập dữ liệu, nếu đưa vào cùng một số và các tham số khác dữ nguyên thì đâu ra của hàm luôn giống nhau.</w:t>
+      </w:r>
+    </w:p>
+    <w:p>
+      <w:pPr>
+        <w:pStyle w:val="BaoCaoNormal"/>
+        <w:rPr>
+          <w:lang w:val="vi-VN"/>
+        </w:rPr>
+      </w:pPr>
+      <w:r>
+        <w:rPr>
+          <w:lang w:val="vi-VN"/>
+        </w:rPr>
+        <w:t>Ta thêm thư viện và hàm.</w:t>
+      </w:r>
+    </w:p>
+    <w:p>
+      <w:pPr>
+        <w:pStyle w:val="BaoCaoCode"/>
+        <w:numPr>
+          <w:ilvl w:val="0"/>
+          <w:numId w:val="22"/>
+        </w:numPr>
+      </w:pPr>
+      <w:r>
+        <w:t>from sklearn.datasets import make_blobs</w:t>
+      </w:r>
+    </w:p>
+    <w:p>
+      <w:pPr>
+        <w:pStyle w:val="BaoCaoNormal"/>
+        <w:rPr>
+          <w:lang w:val="vi-VN"/>
+        </w:rPr>
+      </w:pPr>
+      <w:r>
+        <w:rPr>
+          <w:lang w:val="vi-VN"/>
+        </w:rPr>
+        <w:t>Sau đó ta có thể tạo ra một tập dữ liệu để tính toán và kiểm thử như sau, các tham số đưa vào lần lượt là: số điểm = 1000, số chiều = 2, số tâm = 5, std = 0.5, tham số ngẫu nhiên = 10.</w:t>
+      </w:r>
+    </w:p>
+    <w:p>
+      <w:pPr>
+        <w:pStyle w:val="BaoCaoCode"/>
+        <w:numPr>
+          <w:ilvl w:val="0"/>
+          <w:numId w:val="23"/>
+        </w:numPr>
+      </w:pPr>
+      <w:r>
+        <w:t>features, true_labels = make_blobs(n_samples=1000,n_features=2,centers=5,cluster_std=0.6,random_state=10)</w:t>
+      </w:r>
+    </w:p>
+    <w:p>
+      <w:pPr>
+        <w:pStyle w:val="BaoCaoCode"/>
+      </w:pPr>
+      <w:r>
+        <w:t>fig = plt.figure(figsize=(10,6))</w:t>
+      </w:r>
+    </w:p>
+    <w:p>
+      <w:pPr>
+        <w:pStyle w:val="BaoCaoCode"/>
+      </w:pPr>
+      <w:r>
+        <w:t>ax = fig.add_subplot()</w:t>
+      </w:r>
+    </w:p>
+    <w:p>
+      <w:pPr>
+        <w:pStyle w:val="BaoCaoCode"/>
+      </w:pPr>
+      <w:r>
+        <w:lastRenderedPageBreak/>
+        <w:t>ax.scatter(features[:,0],features[:,1])</w:t>
+      </w:r>
+    </w:p>
+    <w:p>
+      <w:pPr>
+        <w:pStyle w:val="BaoCaoCode"/>
+      </w:pPr>
+      <w:r>
+        <w:t>plt.show()</w:t>
+      </w:r>
+    </w:p>
+    <w:p>
+      <w:pPr>
+        <w:pStyle w:val="BaoCaoNormal"/>
+        <w:rPr>
+          <w:lang w:val="vi-VN"/>
+        </w:rPr>
+      </w:pPr>
+      <w:r>
+        <w:rPr>
+          <w:lang w:val="vi-VN"/>
+        </w:rPr>
+        <w:t>Theo đó ta có một tập dữ liệu và tập dữ liệu đó có dạng:</w:t>
+      </w:r>
+    </w:p>
+    <w:p>
+      <w:pPr>
+        <w:pStyle w:val="BaoCaoAnh"/>
+      </w:pPr>
+      <w:r>
+        <w:drawing>
+          <wp:inline distT="0" distB="0" distL="0" distR="0" wp14:anchorId="0FB7F400" wp14:editId="51713197">
+            <wp:extent cx="5731510" cy="3358515"/>
+            <wp:effectExtent l="0" t="0" r="2540" b="0"/>
+            <wp:docPr id="8" name="Picture 8"/>
+            <wp:cNvGraphicFramePr>
+              <a:graphicFrameLocks xmlns:a="http://schemas.openxmlformats.org/drawingml/2006/main" noChangeAspect="1"/>
+            </wp:cNvGraphicFramePr>
+            <a:graphic xmlns:a="http://schemas.openxmlformats.org/drawingml/2006/main">
+              <a:graphicData uri="http://schemas.openxmlformats.org/drawingml/2006/picture">
+                <pic:pic xmlns:pic="http://schemas.openxmlformats.org/drawingml/2006/picture">
+                  <pic:nvPicPr>
+                    <pic:cNvPr id="1" name=""/>
+                    <pic:cNvPicPr/>
+                  </pic:nvPicPr>
+                  <pic:blipFill>
+                    <a:blip r:embed="rId13"/>
+                    <a:stretch>
+                      <a:fillRect/>
+                    </a:stretch>
+                  </pic:blipFill>
+                  <pic:spPr>
+                    <a:xfrm>
+                      <a:off x="0" y="0"/>
+                      <a:ext cx="5731510" cy="3358515"/>
+                    </a:xfrm>
+                    <a:prstGeom prst="rect">
+                      <a:avLst/>
+                    </a:prstGeom>
+                  </pic:spPr>
+                </pic:pic>
+              </a:graphicData>
+            </a:graphic>
+          </wp:inline>
+        </w:drawing>
+      </w:r>
+    </w:p>
+    <w:p>
+      <w:pPr>
+        <w:pStyle w:val="Caption"/>
+        <w:jc w:val="center"/>
+        <w:rPr>
+          <w:lang w:val="vi-VN"/>
+        </w:rPr>
+      </w:pPr>
+      <w:r>
+        <w:t xml:space="preserve">Hình </w:t>
+      </w:r>
+      <w:r>
+        <w:fldChar w:fldCharType="begin"/>
+      </w:r>
+      <w:r>
+        <w:instrText xml:space="preserve"> SEQ Hình \* ARABIC </w:instrText>
+      </w:r>
+      <w:r>
+        <w:fldChar w:fldCharType="separate"/>
+      </w:r>
+      <w:r>
+        <w:t>5</w:t>
+      </w:r>
+      <w:r>
+        <w:fldChar w:fldCharType="end"/>
+      </w:r>
+      <w:r>
+        <w:rPr>
+          <w:lang w:val="vi-VN"/>
+        </w:rPr>
+        <w:t>. Tạo dữ liệu</w:t>
+      </w:r>
+    </w:p>
+    <w:p>
+      <w:pPr>
+        <w:pStyle w:val="BaoCaoNormal"/>
+        <w:rPr>
+          <w:lang w:val="vi-VN"/>
+        </w:rPr>
+      </w:pPr>
+      <w:r>
+        <w:rPr>
+          <w:lang w:val="vi-VN"/>
+        </w:rPr>
+        <w:t>Theo như dữ liệu tạo ra ta có số tâm đúng K=5.</w:t>
+      </w:r>
+    </w:p>
+    <w:p>
+      <w:pPr>
+        <w:pStyle w:val="BaoCaoNormal"/>
+        <w:rPr>
+          <w:lang w:val="vi-VN"/>
+        </w:rPr>
+      </w:pPr>
+      <w:r>
+        <w:rPr>
+          <w:lang w:val="vi-VN"/>
+        </w:rPr>
+        <w:t>Tiếp theo ta có thể sử dụng hàm KMean với dữ liệu đã tạo ở trên.</w:t>
+      </w:r>
+    </w:p>
+    <w:p>
+      <w:pPr>
+        <w:pStyle w:val="BaoCaoCode"/>
+        <w:numPr>
+          <w:ilvl w:val="0"/>
+          <w:numId w:val="24"/>
+        </w:numPr>
+      </w:pPr>
+      <w:r>
+        <w:t>Km3 = KMean(features)</w:t>
+      </w:r>
+    </w:p>
+    <w:p>
+      <w:pPr>
+        <w:pStyle w:val="BaoCaoNormal"/>
+      </w:pPr>
+    </w:p>
+    <w:p>
+      <w:pPr>
+        <w:pStyle w:val="BaoCaoHeading3"/>
+        <w:rPr>
+          <w:lang w:val="vi-VN"/>
+        </w:rPr>
+      </w:pPr>
+      <w:r>
+        <w:rPr>
+          <w:lang w:val="vi-VN"/>
+        </w:rPr>
+        <w:t>Lựa chọn K trên phương pháp Elbow.</w:t>
+      </w:r>
+    </w:p>
+    <w:p>
+      <w:pPr>
+        <w:pStyle w:val="BaoCaoNormal"/>
+        <w:rPr>
+          <w:lang w:val="vi-VN"/>
+        </w:rPr>
+      </w:pPr>
+      <w:r>
+        <w:rPr>
+          <w:lang w:val="vi-VN"/>
+        </w:rPr>
+        <w:t>Ta sẽ kiểm tra và tìm số k tối ưu dưa trên phương pháp Elbow với hàm đã được xậy dụng. Ta sẽ chọn số lượng dữ đoán tối đa là 10 khi đó ta có thể bằng lệnh như sau.</w:t>
+      </w:r>
+    </w:p>
+    <w:p>
+      <w:pPr>
+        <w:pStyle w:val="BaoCaoCode"/>
+        <w:numPr>
+          <w:ilvl w:val="0"/>
+          <w:numId w:val="25"/>
+        </w:numPr>
+      </w:pPr>
+      <w:r>
+        <w:t>Km3.elbow_method(10)</w:t>
+      </w:r>
+    </w:p>
+    <w:p>
+      <w:pPr>
+        <w:pStyle w:val="BaoCaoCode"/>
+      </w:pPr>
+      <w:r>
+        <w:t>Km3.Show_elbow_method()</w:t>
+      </w:r>
+    </w:p>
+    <w:p>
+      <w:pPr>
+        <w:spacing w:after="160" w:line="259" w:lineRule="auto"/>
+        <w:rPr>
+          <w:sz w:val="28"/>
+          <w:lang w:val="vi-VN"/>
+        </w:rPr>
+      </w:pPr>
+      <w:r>
+        <w:rPr>
+          <w:lang w:val="vi-VN"/>
+        </w:rPr>
+        <w:br w:type="page"/>
+      </w:r>
+    </w:p>
+    <w:p>
+      <w:pPr>
+        <w:pStyle w:val="BaoCaoNormal"/>
+        <w:rPr>
+          <w:lang w:val="vi-VN"/>
+        </w:rPr>
+      </w:pPr>
+      <w:r>
+        <w:rPr>
+          <w:lang w:val="vi-VN"/>
+        </w:rPr>
+        <w:lastRenderedPageBreak/>
+        <w:t>Kết quả:</w:t>
+      </w:r>
+    </w:p>
+    <w:p>
+      <w:pPr>
+        <w:pStyle w:val="BaoCaoCode"/>
+        <w:numPr>
+          <w:ilvl w:val="0"/>
+          <w:numId w:val="26"/>
+        </w:numPr>
+        <w:rPr>
+          <w:lang w:eastAsia="en-GB"/>
+        </w:rPr>
+      </w:pPr>
+      <w:r>
+        <w:rPr>
+          <w:lang w:eastAsia="en-GB"/>
+        </w:rPr>
+        <w:t>k=1:65250.6871957869</w:t>
+      </w:r>
+    </w:p>
+    <w:p>
+      <w:pPr>
+        <w:pStyle w:val="BaoCaoCode"/>
+        <w:rPr>
+          <w:lang w:eastAsia="en-GB"/>
+        </w:rPr>
+      </w:pPr>
+      <w:r>
+        <w:rPr>
+          <w:lang w:eastAsia="en-GB"/>
+        </w:rPr>
+        <w:t>k=2:24908.134768466385</w:t>
+      </w:r>
+    </w:p>
+    <w:p>
+      <w:pPr>
+        <w:pStyle w:val="BaoCaoCode"/>
+        <w:rPr>
+          <w:lang w:eastAsia="en-GB"/>
+        </w:rPr>
+      </w:pPr>
+      <w:r>
+        <w:rPr>
+          <w:lang w:eastAsia="en-GB"/>
+        </w:rPr>
+        <w:t>k=3:13030.531842396324</w:t>
+      </w:r>
+    </w:p>
+    <w:p>
+      <w:pPr>
+        <w:pStyle w:val="BaoCaoCode"/>
+        <w:rPr>
+          <w:lang w:eastAsia="en-GB"/>
+        </w:rPr>
+      </w:pPr>
+      <w:r>
+        <w:rPr>
+          <w:lang w:eastAsia="en-GB"/>
+        </w:rPr>
+        <w:t>k=4:5831.7188469759885</w:t>
+      </w:r>
+    </w:p>
+    <w:p>
+      <w:pPr>
+        <w:pStyle w:val="BaoCaoCode"/>
+        <w:rPr>
+          <w:lang w:eastAsia="en-GB"/>
+        </w:rPr>
+      </w:pPr>
+      <w:r>
+        <w:rPr>
+          <w:lang w:eastAsia="en-GB"/>
+        </w:rPr>
+        <w:t>k=5:669.4928101529986</w:t>
+      </w:r>
+    </w:p>
+    <w:p>
+      <w:pPr>
+        <w:pStyle w:val="BaoCaoCode"/>
+        <w:rPr>
+          <w:lang w:eastAsia="en-GB"/>
+        </w:rPr>
+      </w:pPr>
+      <w:r>
+        <w:rPr>
+          <w:lang w:eastAsia="en-GB"/>
+        </w:rPr>
+        <w:t>k=6:627.512762141783</w:t>
+      </w:r>
+    </w:p>
+    <w:p>
+      <w:pPr>
+        <w:pStyle w:val="BaoCaoCode"/>
+        <w:rPr>
+          <w:lang w:eastAsia="en-GB"/>
+        </w:rPr>
+      </w:pPr>
+      <w:r>
+        <w:rPr>
+          <w:lang w:eastAsia="en-GB"/>
+        </w:rPr>
+        <w:t>k=7:576.1830116287447</w:t>
+      </w:r>
+    </w:p>
+    <w:p>
+      <w:pPr>
+        <w:pStyle w:val="BaoCaoCode"/>
+        <w:rPr>
+          <w:lang w:eastAsia="en-GB"/>
+        </w:rPr>
+      </w:pPr>
+      <w:r>
+        <w:rPr>
+          <w:lang w:eastAsia="en-GB"/>
+        </w:rPr>
+        <w:t>k=8:529.647378440143</w:t>
+      </w:r>
+    </w:p>
+    <w:p>
+      <w:pPr>
+        <w:pStyle w:val="BaoCaoCode"/>
+        <w:rPr>
+          <w:lang w:eastAsia="en-GB"/>
+        </w:rPr>
+      </w:pPr>
+      <w:r>
+        <w:rPr>
+          <w:lang w:eastAsia="en-GB"/>
+        </w:rPr>
+        <w:t>k=9:486.1602391797609</w:t>
+      </w:r>
+    </w:p>
+    <w:p>
+      <w:pPr>
+        <w:pStyle w:val="BaoCaoCode"/>
+        <w:rPr>
+          <w:lang w:eastAsia="en-GB"/>
+        </w:rPr>
+      </w:pPr>
+      <w:r>
+        <w:rPr>
+          <w:lang w:eastAsia="en-GB"/>
+        </w:rPr>
+        <w:t>k=10:440.3949439862806</w:t>
+      </w:r>
+    </w:p>
+    <w:p>
+      <w:pPr>
+        <w:pStyle w:val="BaoCaoNormal"/>
+        <w:rPr>
+          <w:lang w:val="en-GB"/>
+        </w:rPr>
+      </w:pPr>
+    </w:p>
+    <w:p>
+      <w:pPr>
+        <w:pStyle w:val="BaoCaoAnh"/>
+        <w:rPr>
+          <w:lang w:val="vi-VN"/>
+        </w:rPr>
+      </w:pPr>
+      <w:r>
+        <w:drawing>
+          <wp:inline distT="0" distB="0" distL="0" distR="0" wp14:anchorId="25C0F56A" wp14:editId="7BFD82A6">
+            <wp:extent cx="5731510" cy="3549650"/>
+            <wp:effectExtent l="0" t="0" r="2540" b="0"/>
+            <wp:docPr id="10" name="Picture 10"/>
+            <wp:cNvGraphicFramePr>
+              <a:graphicFrameLocks xmlns:a="http://schemas.openxmlformats.org/drawingml/2006/main" noChangeAspect="1"/>
+            </wp:cNvGraphicFramePr>
+            <a:graphic xmlns:a="http://schemas.openxmlformats.org/drawingml/2006/main">
+              <a:graphicData uri="http://schemas.openxmlformats.org/drawingml/2006/picture">
+                <pic:pic xmlns:pic="http://schemas.openxmlformats.org/drawingml/2006/picture">
+                  <pic:nvPicPr>
+                    <pic:cNvPr id="1" name=""/>
+                    <pic:cNvPicPr/>
+                  </pic:nvPicPr>
+                  <pic:blipFill>
+                    <a:blip r:embed="rId14"/>
+                    <a:stretch>
+                      <a:fillRect/>
+                    </a:stretch>
+                  </pic:blipFill>
+                  <pic:spPr>
+                    <a:xfrm>
+                      <a:off x="0" y="0"/>
+                      <a:ext cx="5731510" cy="3549650"/>
+                    </a:xfrm>
+                    <a:prstGeom prst="rect">
+                      <a:avLst/>
+                    </a:prstGeom>
+                  </pic:spPr>
+                </pic:pic>
+              </a:graphicData>
+            </a:graphic>
+          </wp:inline>
+        </w:drawing>
+      </w:r>
+    </w:p>
+    <w:p>
+      <w:pPr>
+        <w:pStyle w:val="BaoCaoNormal"/>
+        <w:rPr>
+          <w:lang w:val="vi-VN"/>
+        </w:rPr>
+      </w:pPr>
+      <w:r>
+        <w:rPr>
+          <w:lang w:val="vi-VN"/>
+        </w:rPr>
+        <w:t>Như ta thấy ở trên thì K=1 có giá trị lớn nhất và luôn sẽ là lớn nhất. Sau đó các giá trị bắt đầu giảm giần và dừng lại ở K=5. Sau K=5 thì giá trị không có sự biến động cho thấy K=5 là tối ưu nhất.</w:t>
+      </w:r>
+    </w:p>
+    <w:p>
+      <w:pPr>
+        <w:pStyle w:val="BaoCaoNormal"/>
+        <w:rPr>
+          <w:lang w:val="vi-VN"/>
+        </w:rPr>
+      </w:pPr>
+      <w:r>
+        <w:rPr>
+          <w:lang w:val="vi-VN"/>
+        </w:rPr>
+        <w:t>Điều này cho thấy là kết quả chạy hàm theo phương pháp Elbow đã chính xác.</w:t>
+      </w:r>
+    </w:p>
+    <w:p>
+      <w:pPr>
+        <w:pStyle w:val="BaoCaoHeading3"/>
+        <w:rPr>
+          <w:lang w:val="vi-VN"/>
+        </w:rPr>
+      </w:pPr>
+      <w:r>
+        <w:rPr>
+          <w:lang w:val="vi-VN"/>
+        </w:rPr>
+        <w:t>Lựa chọn K trên phương pháp Silhouette.</w:t>
+      </w:r>
+    </w:p>
+    <w:p>
+      <w:pPr>
+        <w:pStyle w:val="BaoCaoHeading3"/>
+        <w:numPr>
+          <w:ilvl w:val="0"/>
+          <w:numId w:val="0"/>
+        </w:numPr>
+        <w:ind w:left="738"/>
+        <w:rPr>
+          <w:lang w:val="vi-VN"/>
+        </w:rPr>
+      </w:pPr>
+      <w:r>
+        <w:rPr>
+          <w:lang w:val="vi-VN"/>
+        </w:rPr>
+        <w:t>Tương tự với phương pháp Elbow. Ta chạy hàm Silhouette như sau với K tối đa là 7.</w:t>
+      </w:r>
+    </w:p>
+    <w:p>
+      <w:pPr>
+        <w:pStyle w:val="BaoCaoCode"/>
+        <w:numPr>
+          <w:ilvl w:val="0"/>
+          <w:numId w:val="27"/>
+        </w:numPr>
+      </w:pPr>
+      <w:r>
+        <w:t>Silhouette_values1=Km3.silhouette_method(7)</w:t>
+      </w:r>
+    </w:p>
+    <w:p>
+      <w:pPr>
+        <w:pStyle w:val="BaoCaoCode"/>
+      </w:pPr>
+      <w:r>
+        <w:t>Km3.Print_silhoutte_method()</w:t>
+      </w:r>
+    </w:p>
+    <w:p>
+      <w:pPr>
+        <w:pStyle w:val="BaoCaoCode"/>
+      </w:pPr>
+      <w:r>
+        <w:t>Km3.Show_silhoutte_method()</w:t>
+      </w:r>
+    </w:p>
+    <w:p>
+      <w:pPr>
+        <w:spacing w:after="160" w:line="259" w:lineRule="auto"/>
+        <w:rPr>
+          <w:sz w:val="28"/>
+          <w:lang w:val="vi-VN"/>
+        </w:rPr>
+      </w:pPr>
+      <w:r>
+        <w:rPr>
+          <w:lang w:val="vi-VN"/>
+        </w:rPr>
+        <w:br w:type="page"/>
+      </w:r>
+    </w:p>
+    <w:p>
+      <w:pPr>
+        <w:pStyle w:val="BaoCaoNormal"/>
+        <w:rPr>
+          <w:lang w:val="vi-VN"/>
+        </w:rPr>
+      </w:pPr>
+      <w:r>
+        <w:rPr>
+          <w:lang w:val="vi-VN"/>
+        </w:rPr>
+        <w:lastRenderedPageBreak/>
+        <w:t>Kết quả:</w:t>
+      </w:r>
+    </w:p>
+    <w:p>
+      <w:pPr>
+        <w:pStyle w:val="BaoCaoCode"/>
+        <w:numPr>
+          <w:ilvl w:val="0"/>
+          <w:numId w:val="28"/>
+        </w:numPr>
+      </w:pPr>
+      <w:r>
+        <w:t>k=2:0.6036157364018033</w:t>
+      </w:r>
+      <w:bookmarkStart w:id="22" w:name="_GoBack"/>
       <w:bookmarkEnd w:id="22"/>
     </w:p>
     <w:p>
       <w:pPr>
+        <w:pStyle w:val="BaoCaoCode"/>
+      </w:pPr>
+      <w:r>
+        <w:t>k=3:0.6530334786547721</w:t>
+      </w:r>
+    </w:p>
+    <w:p>
+      <w:pPr>
+        <w:pStyle w:val="BaoCaoCode"/>
+      </w:pPr>
+      <w:r>
+        <w:t>k=4:0.7543039824604906</w:t>
+      </w:r>
+    </w:p>
+    <w:p>
+      <w:pPr>
+        <w:pStyle w:val="BaoCaoCode"/>
+      </w:pPr>
+      <w:r>
+        <w:t>k=5:0.8629392768705967</w:t>
+      </w:r>
+    </w:p>
+    <w:p>
+      <w:pPr>
+        <w:pStyle w:val="BaoCaoCode"/>
+      </w:pPr>
+      <w:r>
+        <w:t>k=6:0.7545617804247856</w:t>
+      </w:r>
+    </w:p>
+    <w:p>
+      <w:pPr>
+        <w:pStyle w:val="BaoCaoCode"/>
+        <w:rPr>
+          <w:noProof w:val="0"/>
+          <w:sz w:val="20"/>
+          <w:szCs w:val="20"/>
+          <w:lang w:val="en-GB"/>
+        </w:rPr>
+      </w:pPr>
+      <w:r>
+        <w:t>k=7:0.6362134294159024</w:t>
+      </w:r>
+    </w:p>
+    <w:p>
+      <w:pPr>
+        <w:pStyle w:val="BaoCaoNormal"/>
+        <w:rPr>
+          <w:lang w:val="vi-VN"/>
+        </w:rPr>
+      </w:pPr>
+    </w:p>
+    <w:p>
+      <w:pPr>
+        <w:pStyle w:val="BaoCaoHeading3"/>
+        <w:rPr>
+          <w:lang w:val="vi-VN"/>
+        </w:rPr>
+      </w:pPr>
+      <w:r>
+        <w:rPr>
+          <w:lang w:val="vi-VN"/>
+        </w:rPr>
+        <w:t>Chạy Kmeans.</w:t>
+      </w:r>
+    </w:p>
+    <w:p>
+      <w:pPr>
+        <w:pStyle w:val="BaoCaoNormal"/>
+        <w:rPr>
+          <w:lang w:val="vi-VN"/>
+        </w:rPr>
+      </w:pPr>
+    </w:p>
+    <w:p>
+      <w:pPr>
+        <w:pStyle w:val="BaoCaoNormal"/>
+        <w:rPr>
+          <w:lang w:val="vi-VN"/>
+        </w:rPr>
+      </w:pPr>
+    </w:p>
+    <w:p>
+      <w:pPr>
+        <w:spacing w:after="160" w:line="259" w:lineRule="auto"/>
+        <w:rPr>
+          <w:sz w:val="28"/>
+          <w:lang w:val="vi-VN"/>
+        </w:rPr>
+      </w:pPr>
+      <w:r>
+        <w:rPr>
+          <w:lang w:val="vi-VN"/>
+        </w:rPr>
+        <w:br w:type="page"/>
+      </w:r>
+    </w:p>
+    <w:p>
+      <w:pPr>
+        <w:pStyle w:val="BaoCaoNormal"/>
+        <w:rPr>
+          <w:lang w:val="vi-VN"/>
+        </w:rPr>
+      </w:pPr>
+    </w:p>
+    <w:p>
+      <w:pPr>
         <w:pStyle w:val="BaoCaoHeading2"/>
       </w:pPr>
-      <w:bookmarkStart w:id="23" w:name="_Toc61179516"/>
-      <w:r>
-        <w:t>Tập dữ liệu 1</w:t>
+      <w:bookmarkStart w:id="23" w:name="_Toc61179517"/>
+      <w:r>
+        <w:t>Tập dữ liệu 2</w:t>
       </w:r>
       <w:bookmarkEnd w:id="23"/>
     </w:p>
@@ -10458,7 +15706,7 @@
         <w:pStyle w:val="BaoCaoNormal"/>
       </w:pPr>
       <w:r>
-        <w:t>Abc</w:t>
+        <w:t>Abca</w:t>
       </w:r>
     </w:p>
     <w:p>
@@ -10468,6 +15716,14 @@
     </w:p>
     <w:p>
       <w:pPr>
+        <w:pStyle w:val="BaoCaoNormal"/>
+      </w:pPr>
+      <w:r>
+        <w:t>ádv</w:t>
+      </w:r>
+    </w:p>
+    <w:p>
+      <w:pPr>
         <w:spacing w:after="160" w:line="259" w:lineRule="auto"/>
         <w:rPr>
           <w:sz w:val="28"/>
@@ -10479,159 +15735,112 @@
     </w:p>
     <w:p>
       <w:pPr>
-        <w:pStyle w:val="BaoCaoNormal"/>
-      </w:pPr>
-    </w:p>
-    <w:p>
-      <w:pPr>
-        <w:pStyle w:val="BaoCaoHeading2"/>
-      </w:pPr>
-      <w:bookmarkStart w:id="24" w:name="_Toc61179517"/>
-      <w:r>
-        <w:t>Tập dữ liệu 2</w:t>
-      </w:r>
-      <w:bookmarkEnd w:id="24"/>
-    </w:p>
-    <w:p>
-      <w:pPr>
-        <w:pStyle w:val="BaoCaoNormal"/>
-      </w:pPr>
-      <w:r>
-        <w:t>Abca</w:t>
-      </w:r>
-    </w:p>
-    <w:p>
-      <w:pPr>
-        <w:pStyle w:val="BaoCaoNormal"/>
-      </w:pPr>
-    </w:p>
-    <w:p>
-      <w:pPr>
-        <w:pStyle w:val="BaoCaoNormal"/>
-      </w:pPr>
-      <w:r>
-        <w:t>ádv</w:t>
-      </w:r>
-    </w:p>
-    <w:p>
-      <w:pPr>
-        <w:spacing w:after="160" w:line="259" w:lineRule="auto"/>
-        <w:rPr>
-          <w:sz w:val="28"/>
-        </w:rPr>
-      </w:pPr>
-      <w:r>
-        <w:br w:type="page"/>
-      </w:r>
-    </w:p>
-    <w:p>
-      <w:pPr>
         <w:pStyle w:val="BaoCaoHeading1"/>
       </w:pPr>
-      <w:bookmarkStart w:id="25" w:name="_Toc61179518"/>
+      <w:bookmarkStart w:id="24" w:name="_Toc61179518"/>
       <w:r>
         <w:lastRenderedPageBreak/>
         <w:t>KẾT LUẬN</w:t>
       </w:r>
+      <w:bookmarkEnd w:id="24"/>
+    </w:p>
+    <w:p>
+      <w:pPr>
+        <w:pStyle w:val="BaoCaoHeading2"/>
+      </w:pPr>
+      <w:bookmarkStart w:id="25" w:name="_Toc61179519"/>
+      <w:r>
+        <w:t>So sánh các thuật toán.</w:t>
+      </w:r>
       <w:bookmarkEnd w:id="25"/>
     </w:p>
     <w:p>
       <w:pPr>
         <w:pStyle w:val="BaoCaoHeading2"/>
       </w:pPr>
-      <w:bookmarkStart w:id="26" w:name="_Toc61179519"/>
-      <w:r>
-        <w:t>So sánh các thuật toán.</w:t>
+      <w:bookmarkStart w:id="26" w:name="_Toc61179520"/>
+      <w:r>
+        <w:t>Các kết quả đạt được</w:t>
       </w:r>
       <w:bookmarkEnd w:id="26"/>
     </w:p>
     <w:p>
       <w:pPr>
+        <w:pStyle w:val="BaoCaoNormal"/>
+        <w:rPr>
+          <w:lang w:val="vi-VN"/>
+        </w:rPr>
+      </w:pPr>
+      <w:r>
+        <w:rPr>
+          <w:lang w:val="vi-VN"/>
+        </w:rPr>
+        <w:t xml:space="preserve">Qua quá trình nghiên cứu thì bài báo cáo này đã đạt được môt số kết quả nhất định. </w:t>
+      </w:r>
+    </w:p>
+    <w:p>
+      <w:pPr>
+        <w:pStyle w:val="BaoCaoNormal"/>
+        <w:rPr>
+          <w:lang w:val="vi-VN"/>
+        </w:rPr>
+      </w:pPr>
+      <w:r>
+        <w:rPr>
+          <w:lang w:val="vi-VN"/>
+        </w:rPr>
+        <w:t>Thứ nhất, đã làm rõ được các vấn đề liên quan tới thuật toán Kmeans. Bài báo cáo đã trình bày những nét nổi bật, công dụng của thuật toán phân cụm Kmeans. Đồng thời nêu lên được thuật toán và các thực thi trên ngôn ngữ Python. Kết hợp với một số cải thiện trọng việc khởi tạo tâm ban đầu của thuật toán. Làm cho thuật toán này có phần tinh cậy hơn.</w:t>
+      </w:r>
+    </w:p>
+    <w:p>
+      <w:pPr>
+        <w:pStyle w:val="BaoCaoNormal"/>
+        <w:rPr>
+          <w:lang w:val="vi-VN"/>
+        </w:rPr>
+      </w:pPr>
+      <w:r>
+        <w:rPr>
+          <w:lang w:val="vi-VN"/>
+        </w:rPr>
+        <w:t>Thứ hai, bài báo cáo này đã trình bày được 2 phương pháp phổ biến và thông dụng để tìm K tối ưu</w:t>
+      </w:r>
+      <w:r>
+        <w:rPr>
+          <w:lang w:val="vi-VN"/>
+        </w:rPr>
+        <w:t xml:space="preserve"> đó là Elbow method và Silhouette method. Đã giải thích được thuật toán cũng như là cách sử dụng. 2 phương pháp này đã được thực thi thành công trên ngôn ngữ lập trình Python. Đồng thời đã cho ra được một số kết quả như ý muốn. </w:t>
+      </w:r>
+    </w:p>
+    <w:p>
+      <w:pPr>
+        <w:pStyle w:val="BaoCaoNormal"/>
+        <w:rPr>
+          <w:lang w:val="vi-VN"/>
+        </w:rPr>
+      </w:pPr>
+      <w:r>
+        <w:rPr>
+          <w:lang w:val="vi-VN"/>
+        </w:rPr>
+        <w:t xml:space="preserve">Thứ ba, với các phương pháp tìm k có sẳn. Đã có thể áp dụng được </w:t>
+      </w:r>
+      <w:r>
+        <w:rPr>
+          <w:lang w:val="vi-VN"/>
+        </w:rPr>
+        <w:t>để tìm K tối ưu cho một số tập dữ liệu mẫu. Tuy rằng kết quả phân cụm có thể khác với thực tế. Những đã cho thấy rằng việc thực thi các phương pháp trên là thành công.</w:t>
+      </w:r>
+    </w:p>
+    <w:p>
+      <w:pPr>
         <w:pStyle w:val="BaoCaoHeading2"/>
       </w:pPr>
-      <w:bookmarkStart w:id="27" w:name="_Toc61179520"/>
-      <w:r>
-        <w:t>Các kết quả đạt được</w:t>
+      <w:bookmarkStart w:id="27" w:name="_Toc61179521"/>
+      <w:r>
+        <w:t>Các hạn chế</w:t>
       </w:r>
       <w:bookmarkEnd w:id="27"/>
-    </w:p>
-    <w:p>
-      <w:pPr>
-        <w:pStyle w:val="BaoCaoNormal"/>
-        <w:rPr>
-          <w:lang w:val="vi-VN"/>
-        </w:rPr>
-      </w:pPr>
-      <w:r>
-        <w:rPr>
-          <w:lang w:val="vi-VN"/>
-        </w:rPr>
-        <w:t xml:space="preserve">Qua quá trình nghiên cứu thì bài báo cáo này đã đạt được môt số kết quả nhất định. </w:t>
-      </w:r>
-    </w:p>
-    <w:p>
-      <w:pPr>
-        <w:pStyle w:val="BaoCaoNormal"/>
-        <w:rPr>
-          <w:lang w:val="vi-VN"/>
-        </w:rPr>
-      </w:pPr>
-      <w:r>
-        <w:rPr>
-          <w:lang w:val="vi-VN"/>
-        </w:rPr>
-        <w:t>Thứ nhất, đã làm rõ được các vấn đề liên quan tới thuật toán Kmeans. Bài báo cáo đã trình bày những nét nổi bật, công dụng của thuật toán phân cụm Kmeans. Đồng thời nêu lên được thuật toán và các thực thi trên ngôn ngữ Python. Kết hợp với một số cải thiện trọng việc khởi tạo tâm ban đầu của thuật toán. Làm cho thuật toán này có phần tinh cậy hơn.</w:t>
-      </w:r>
-    </w:p>
-    <w:p>
-      <w:pPr>
-        <w:pStyle w:val="BaoCaoNormal"/>
-        <w:rPr>
-          <w:lang w:val="vi-VN"/>
-        </w:rPr>
-      </w:pPr>
-      <w:r>
-        <w:rPr>
-          <w:lang w:val="vi-VN"/>
-        </w:rPr>
-        <w:t>Thứ hai, bài báo cáo này đã trình bày được 2 phương pháp phổ biến và thông dụng để tìm K tối ưu</w:t>
-      </w:r>
-      <w:r>
-        <w:rPr>
-          <w:lang w:val="vi-VN"/>
-        </w:rPr>
-        <w:t xml:space="preserve"> đó là Elbow method và Silhouette method. Đã giải thích được thuật toán cũng như là cách sử dụng. 2 phương pháp này đã được thực thi thành công trên ngôn ngữ lập trình Python. Đồng thời đã cho ra được một số kết quả như ý muốn. </w:t>
-      </w:r>
-    </w:p>
-    <w:p>
-      <w:pPr>
-        <w:pStyle w:val="BaoCaoNormal"/>
-        <w:rPr>
-          <w:lang w:val="vi-VN"/>
-        </w:rPr>
-      </w:pPr>
-      <w:r>
-        <w:rPr>
-          <w:lang w:val="vi-VN"/>
-        </w:rPr>
-        <w:t xml:space="preserve">Thứ ba, với các phương pháp tìm k có sẳn. Đã có thể áp dụng được </w:t>
-      </w:r>
-      <w:r>
-        <w:rPr>
-          <w:lang w:val="vi-VN"/>
-        </w:rPr>
-        <w:t>để tìm K tối ưu cho một số tập dữ liệu mẫu. Tuy rằng kết quả phân cụm có thể khác với thực tế. Những đã cho thấy rằng việc thực thi các phương pháp trên là thành công.</w:t>
-      </w:r>
-    </w:p>
-    <w:p>
-      <w:pPr>
-        <w:pStyle w:val="BaoCaoHeading2"/>
-      </w:pPr>
-      <w:bookmarkStart w:id="28" w:name="_Toc61179521"/>
-      <w:r>
-        <w:t>Các hạn chế</w:t>
-      </w:r>
-      <w:bookmarkEnd w:id="28"/>
     </w:p>
     <w:p>
       <w:pPr>
@@ -10802,14 +16011,14 @@
           <w:lang w:val="vi-VN"/>
         </w:rPr>
       </w:pPr>
-      <w:bookmarkStart w:id="29" w:name="_Toc61179522"/>
+      <w:bookmarkStart w:id="28" w:name="_Toc61179522"/>
       <w:r>
         <w:rPr>
           <w:lang w:val="vi-VN"/>
         </w:rPr>
         <w:t>LIÊN KẾT VÀ TÀI LIỆU THAM KHẢO</w:t>
       </w:r>
-      <w:bookmarkEnd w:id="29"/>
+      <w:bookmarkEnd w:id="28"/>
     </w:p>
     <w:p>
       <w:pPr>
@@ -10837,7 +16046,7 @@
       <w:pPr>
         <w:pStyle w:val="BaoCaoBullet"/>
       </w:pPr>
-      <w:hyperlink r:id="rId14" w:history="1">
+      <w:hyperlink r:id="rId15" w:history="1">
         <w:r>
           <w:rPr>
             <w:rStyle w:val="Hyperlink"/>
@@ -10853,7 +16062,7 @@
       <w:r>
         <w:t xml:space="preserve">Kmeans++: </w:t>
       </w:r>
-      <w:hyperlink r:id="rId15" w:history="1">
+      <w:hyperlink r:id="rId16" w:history="1">
         <w:r>
           <w:rPr>
             <w:rStyle w:val="Hyperlink"/>
@@ -10872,7 +16081,7 @@
       <w:r>
         <w:t xml:space="preserve">Silhuette method: </w:t>
       </w:r>
-      <w:hyperlink r:id="rId16" w:history="1">
+      <w:hyperlink r:id="rId17" w:history="1">
         <w:r>
           <w:rPr>
             <w:rStyle w:val="Hyperlink"/>
@@ -10889,7 +16098,7 @@
       <w:r>
         <w:t xml:space="preserve">Elbow method: </w:t>
       </w:r>
-      <w:hyperlink r:id="rId17" w:history="1">
+      <w:hyperlink r:id="rId18" w:history="1">
         <w:r>
           <w:rPr>
             <w:rStyle w:val="Hyperlink"/>
@@ -10905,7 +16114,7 @@
       <w:r>
         <w:t xml:space="preserve">Gap Statistic: </w:t>
       </w:r>
-      <w:hyperlink r:id="rId18" w:history="1">
+      <w:hyperlink r:id="rId19" w:history="1">
         <w:r>
           <w:rPr>
             <w:rStyle w:val="Hyperlink"/>
@@ -10924,7 +16133,7 @@
       </w:pPr>
     </w:p>
     <w:sectPr>
-      <w:footerReference w:type="default" r:id="rId19"/>
+      <w:footerReference w:type="default" r:id="rId20"/>
       <w:pgSz w:w="11906" w:h="16838"/>
       <w:pgMar w:top="568" w:right="1440" w:bottom="1440" w:left="1440" w:header="708" w:footer="708" w:gutter="0"/>
       <w:pgBorders w:display="firstPage" w:offsetFrom="page">
@@ -11288,6 +16497,96 @@
 <file path=word/numbering.xml><?xml version="1.0" encoding="utf-8"?>
 <w:numbering xmlns:wpc="http://schemas.microsoft.com/office/word/2010/wordprocessingCanvas" xmlns:cx="http://schemas.microsoft.com/office/drawing/2014/chartex" xmlns:cx1="http://schemas.microsoft.com/office/drawing/2015/9/8/chartex" xmlns:cx2="http://schemas.microsoft.com/office/drawing/2015/10/21/chartex" xmlns:cx3="http://schemas.microsoft.com/office/drawing/2016/5/9/chartex" xmlns:cx4="http://schemas.microsoft.com/office/drawing/2016/5/10/chartex" xmlns:cx5="http://schemas.microsoft.com/office/drawing/2016/5/11/chartex" xmlns:cx6="http://schemas.microsoft.com/office/drawing/2016/5/12/chartex" xmlns:cx7="http://schemas.microsoft.com/office/drawing/2016/5/13/chartex" xmlns:cx8="http://schemas.microsoft.com/office/drawing/2016/5/14/chartex" xmlns:mc="http://schemas.openxmlformats.org/markup-compatibility/2006" xmlns:aink="http://schemas.microsoft.com/office/drawing/2016/ink" xmlns:am3d="http://schemas.microsoft.com/office/drawing/2017/model3d" xmlns:o="urn:schemas-microsoft-com:office:office" xmlns:r="http://schemas.openxmlformats.org/officeDocument/2006/relationships" xmlns:m="http://schemas.openxmlformats.org/officeDocument/2006/math" xmlns:v="urn:schemas-microsoft-com:vml" xmlns:wp14="http://schemas.microsoft.com/office/word/2010/wordprocessingDrawing" xmlns:wp="http://schemas.openxmlformats.org/drawingml/2006/wordprocessingDrawing" xmlns:w10="urn:schemas-microsoft-com:office:word" xmlns:w="http://schemas.openxmlformats.org/wordprocessingml/2006/main" xmlns:w14="http://schemas.microsoft.com/office/word/2010/wordml" xmlns:w15="http://schemas.microsoft.com/office/word/2012/wordml" xmlns:w16cid="http://schemas.microsoft.com/office/word/2016/wordml/cid" xmlns:w16se="http://schemas.microsoft.com/office/word/2015/wordml/symex" xmlns:wpg="http://schemas.microsoft.com/office/word/2010/wordprocessingGroup" xmlns:wpi="http://schemas.microsoft.com/office/word/2010/wordprocessingInk" xmlns:wne="http://schemas.microsoft.com/office/word/2006/wordml" xmlns:wps="http://schemas.microsoft.com/office/word/2010/wordprocessingShape" mc:Ignorable="w14 w15 w16se w16cid wp14">
   <w:abstractNum w:abstractNumId="0" w15:restartNumberingAfterBreak="0">
+    <w:nsid w:val="260B3134"/>
+    <w:multiLevelType w:val="hybridMultilevel"/>
+    <w:tmpl w:val="D310A9F2"/>
+    <w:lvl w:ilvl="0" w:tplc="18E43670">
+      <w:start w:val="1"/>
+      <w:numFmt w:val="decimal"/>
+      <w:pStyle w:val="BaoCaoCode"/>
+      <w:lvlText w:val="%1"/>
+      <w:lvlJc w:val="left"/>
+      <w:pPr>
+        <w:ind w:left="720" w:hanging="360"/>
+      </w:pPr>
+      <w:rPr>
+        <w:rFonts w:hint="default"/>
+      </w:rPr>
+    </w:lvl>
+    <w:lvl w:ilvl="1" w:tplc="08090019" w:tentative="1">
+      <w:start w:val="1"/>
+      <w:numFmt w:val="lowerLetter"/>
+      <w:lvlText w:val="%2."/>
+      <w:lvlJc w:val="left"/>
+      <w:pPr>
+        <w:ind w:left="1440" w:hanging="360"/>
+      </w:pPr>
+    </w:lvl>
+    <w:lvl w:ilvl="2" w:tplc="0809001B" w:tentative="1">
+      <w:start w:val="1"/>
+      <w:numFmt w:val="lowerRoman"/>
+      <w:lvlText w:val="%3."/>
+      <w:lvlJc w:val="right"/>
+      <w:pPr>
+        <w:ind w:left="2160" w:hanging="180"/>
+      </w:pPr>
+    </w:lvl>
+    <w:lvl w:ilvl="3" w:tplc="0809000F" w:tentative="1">
+      <w:start w:val="1"/>
+      <w:numFmt w:val="decimal"/>
+      <w:lvlText w:val="%4."/>
+      <w:lvlJc w:val="left"/>
+      <w:pPr>
+        <w:ind w:left="2880" w:hanging="360"/>
+      </w:pPr>
+    </w:lvl>
+    <w:lvl w:ilvl="4" w:tplc="08090019" w:tentative="1">
+      <w:start w:val="1"/>
+      <w:numFmt w:val="lowerLetter"/>
+      <w:lvlText w:val="%5."/>
+      <w:lvlJc w:val="left"/>
+      <w:pPr>
+        <w:ind w:left="3600" w:hanging="360"/>
+      </w:pPr>
+    </w:lvl>
+    <w:lvl w:ilvl="5" w:tplc="0809001B" w:tentative="1">
+      <w:start w:val="1"/>
+      <w:numFmt w:val="lowerRoman"/>
+      <w:lvlText w:val="%6."/>
+      <w:lvlJc w:val="right"/>
+      <w:pPr>
+        <w:ind w:left="4320" w:hanging="180"/>
+      </w:pPr>
+    </w:lvl>
+    <w:lvl w:ilvl="6" w:tplc="0809000F" w:tentative="1">
+      <w:start w:val="1"/>
+      <w:numFmt w:val="decimal"/>
+      <w:lvlText w:val="%7."/>
+      <w:lvlJc w:val="left"/>
+      <w:pPr>
+        <w:ind w:left="5040" w:hanging="360"/>
+      </w:pPr>
+    </w:lvl>
+    <w:lvl w:ilvl="7" w:tplc="08090019" w:tentative="1">
+      <w:start w:val="1"/>
+      <w:numFmt w:val="lowerLetter"/>
+      <w:lvlText w:val="%8."/>
+      <w:lvlJc w:val="left"/>
+      <w:pPr>
+        <w:ind w:left="5760" w:hanging="360"/>
+      </w:pPr>
+    </w:lvl>
+    <w:lvl w:ilvl="8" w:tplc="0809001B" w:tentative="1">
+      <w:start w:val="1"/>
+      <w:numFmt w:val="lowerRoman"/>
+      <w:lvlText w:val="%9."/>
+      <w:lvlJc w:val="right"/>
+      <w:pPr>
+        <w:ind w:left="6480" w:hanging="180"/>
+      </w:pPr>
+    </w:lvl>
+  </w:abstractNum>
+  <w:abstractNum w:abstractNumId="1" w15:restartNumberingAfterBreak="0">
     <w:nsid w:val="32830821"/>
     <w:multiLevelType w:val="hybridMultilevel"/>
     <w:tmpl w:val="2F5C4134"/>
@@ -11401,7 +16700,7 @@
       </w:rPr>
     </w:lvl>
   </w:abstractNum>
-  <w:abstractNum w:abstractNumId="1" w15:restartNumberingAfterBreak="0">
+  <w:abstractNum w:abstractNumId="2" w15:restartNumberingAfterBreak="0">
     <w:nsid w:val="370D35E7"/>
     <w:multiLevelType w:val="hybridMultilevel"/>
     <w:tmpl w:val="16A89A4A"/>
@@ -11490,7 +16789,93 @@
       </w:pPr>
     </w:lvl>
   </w:abstractNum>
-  <w:abstractNum w:abstractNumId="2" w15:restartNumberingAfterBreak="0">
+  <w:abstractNum w:abstractNumId="3" w15:restartNumberingAfterBreak="0">
+    <w:nsid w:val="3EC967F5"/>
+    <w:multiLevelType w:val="hybridMultilevel"/>
+    <w:tmpl w:val="C3DC69F2"/>
+    <w:lvl w:ilvl="0" w:tplc="0809000F">
+      <w:start w:val="1"/>
+      <w:numFmt w:val="decimal"/>
+      <w:lvlText w:val="%1."/>
+      <w:lvlJc w:val="left"/>
+      <w:pPr>
+        <w:ind w:left="720" w:hanging="360"/>
+      </w:pPr>
+    </w:lvl>
+    <w:lvl w:ilvl="1" w:tplc="08090019">
+      <w:start w:val="1"/>
+      <w:numFmt w:val="lowerLetter"/>
+      <w:lvlText w:val="%2."/>
+      <w:lvlJc w:val="left"/>
+      <w:pPr>
+        <w:ind w:left="1440" w:hanging="360"/>
+      </w:pPr>
+    </w:lvl>
+    <w:lvl w:ilvl="2" w:tplc="0809001B">
+      <w:start w:val="1"/>
+      <w:numFmt w:val="lowerRoman"/>
+      <w:lvlText w:val="%3."/>
+      <w:lvlJc w:val="right"/>
+      <w:pPr>
+        <w:ind w:left="2160" w:hanging="180"/>
+      </w:pPr>
+    </w:lvl>
+    <w:lvl w:ilvl="3" w:tplc="0809000F" w:tentative="1">
+      <w:start w:val="1"/>
+      <w:numFmt w:val="decimal"/>
+      <w:lvlText w:val="%4."/>
+      <w:lvlJc w:val="left"/>
+      <w:pPr>
+        <w:ind w:left="2880" w:hanging="360"/>
+      </w:pPr>
+    </w:lvl>
+    <w:lvl w:ilvl="4" w:tplc="08090019" w:tentative="1">
+      <w:start w:val="1"/>
+      <w:numFmt w:val="lowerLetter"/>
+      <w:lvlText w:val="%5."/>
+      <w:lvlJc w:val="left"/>
+      <w:pPr>
+        <w:ind w:left="3600" w:hanging="360"/>
+      </w:pPr>
+    </w:lvl>
+    <w:lvl w:ilvl="5" w:tplc="0809001B" w:tentative="1">
+      <w:start w:val="1"/>
+      <w:numFmt w:val="lowerRoman"/>
+      <w:lvlText w:val="%6."/>
+      <w:lvlJc w:val="right"/>
+      <w:pPr>
+        <w:ind w:left="4320" w:hanging="180"/>
+      </w:pPr>
+    </w:lvl>
+    <w:lvl w:ilvl="6" w:tplc="0809000F" w:tentative="1">
+      <w:start w:val="1"/>
+      <w:numFmt w:val="decimal"/>
+      <w:lvlText w:val="%7."/>
+      <w:lvlJc w:val="left"/>
+      <w:pPr>
+        <w:ind w:left="5040" w:hanging="360"/>
+      </w:pPr>
+    </w:lvl>
+    <w:lvl w:ilvl="7" w:tplc="08090019" w:tentative="1">
+      <w:start w:val="1"/>
+      <w:numFmt w:val="lowerLetter"/>
+      <w:lvlText w:val="%8."/>
+      <w:lvlJc w:val="left"/>
+      <w:pPr>
+        <w:ind w:left="5760" w:hanging="360"/>
+      </w:pPr>
+    </w:lvl>
+    <w:lvl w:ilvl="8" w:tplc="0809001B" w:tentative="1">
+      <w:start w:val="1"/>
+      <w:numFmt w:val="lowerRoman"/>
+      <w:lvlText w:val="%9."/>
+      <w:lvlJc w:val="right"/>
+      <w:pPr>
+        <w:ind w:left="6480" w:hanging="180"/>
+      </w:pPr>
+    </w:lvl>
+  </w:abstractNum>
+  <w:abstractNum w:abstractNumId="4" w15:restartNumberingAfterBreak="0">
     <w:nsid w:val="4C7E3F4E"/>
     <w:multiLevelType w:val="multilevel"/>
     <w:tmpl w:val="8AE048EA"/>
@@ -11621,7 +17006,7 @@
       </w:rPr>
     </w:lvl>
   </w:abstractNum>
-  <w:abstractNum w:abstractNumId="3" w15:restartNumberingAfterBreak="0">
+  <w:abstractNum w:abstractNumId="5" w15:restartNumberingAfterBreak="0">
     <w:nsid w:val="6F4E5646"/>
     <w:multiLevelType w:val="multilevel"/>
     <w:tmpl w:val="0809001D"/>
@@ -11707,7 +17092,7 @@
       </w:pPr>
     </w:lvl>
   </w:abstractNum>
-  <w:abstractNum w:abstractNumId="4" w15:restartNumberingAfterBreak="0">
+  <w:abstractNum w:abstractNumId="6" w15:restartNumberingAfterBreak="0">
     <w:nsid w:val="71F91EEC"/>
     <w:multiLevelType w:val="hybridMultilevel"/>
     <w:tmpl w:val="29EE0A36"/>
@@ -11799,7 +17184,96 @@
       </w:pPr>
     </w:lvl>
   </w:abstractNum>
-  <w:abstractNum w:abstractNumId="5" w15:restartNumberingAfterBreak="0">
+  <w:abstractNum w:abstractNumId="7" w15:restartNumberingAfterBreak="0">
+    <w:nsid w:val="774A257D"/>
+    <w:multiLevelType w:val="hybridMultilevel"/>
+    <w:tmpl w:val="E3BAFF5E"/>
+    <w:lvl w:ilvl="0" w:tplc="45E84608">
+      <w:start w:val="1"/>
+      <w:numFmt w:val="decimal"/>
+      <w:lvlText w:val="%1)"/>
+      <w:lvlJc w:val="left"/>
+      <w:pPr>
+        <w:ind w:left="720" w:hanging="360"/>
+      </w:pPr>
+      <w:rPr>
+        <w:rFonts w:hint="default"/>
+      </w:rPr>
+    </w:lvl>
+    <w:lvl w:ilvl="1" w:tplc="08090019">
+      <w:start w:val="1"/>
+      <w:numFmt w:val="lowerLetter"/>
+      <w:lvlText w:val="%2."/>
+      <w:lvlJc w:val="left"/>
+      <w:pPr>
+        <w:ind w:left="1440" w:hanging="360"/>
+      </w:pPr>
+    </w:lvl>
+    <w:lvl w:ilvl="2" w:tplc="0809001B">
+      <w:start w:val="1"/>
+      <w:numFmt w:val="lowerRoman"/>
+      <w:lvlText w:val="%3."/>
+      <w:lvlJc w:val="right"/>
+      <w:pPr>
+        <w:ind w:left="2160" w:hanging="180"/>
+      </w:pPr>
+    </w:lvl>
+    <w:lvl w:ilvl="3" w:tplc="0809000F" w:tentative="1">
+      <w:start w:val="1"/>
+      <w:numFmt w:val="decimal"/>
+      <w:lvlText w:val="%4."/>
+      <w:lvlJc w:val="left"/>
+      <w:pPr>
+        <w:ind w:left="2880" w:hanging="360"/>
+      </w:pPr>
+    </w:lvl>
+    <w:lvl w:ilvl="4" w:tplc="08090019" w:tentative="1">
+      <w:start w:val="1"/>
+      <w:numFmt w:val="lowerLetter"/>
+      <w:lvlText w:val="%5."/>
+      <w:lvlJc w:val="left"/>
+      <w:pPr>
+        <w:ind w:left="3600" w:hanging="360"/>
+      </w:pPr>
+    </w:lvl>
+    <w:lvl w:ilvl="5" w:tplc="0809001B" w:tentative="1">
+      <w:start w:val="1"/>
+      <w:numFmt w:val="lowerRoman"/>
+      <w:lvlText w:val="%6."/>
+      <w:lvlJc w:val="right"/>
+      <w:pPr>
+        <w:ind w:left="4320" w:hanging="180"/>
+      </w:pPr>
+    </w:lvl>
+    <w:lvl w:ilvl="6" w:tplc="0809000F" w:tentative="1">
+      <w:start w:val="1"/>
+      <w:numFmt w:val="decimal"/>
+      <w:lvlText w:val="%7."/>
+      <w:lvlJc w:val="left"/>
+      <w:pPr>
+        <w:ind w:left="5040" w:hanging="360"/>
+      </w:pPr>
+    </w:lvl>
+    <w:lvl w:ilvl="7" w:tplc="08090019" w:tentative="1">
+      <w:start w:val="1"/>
+      <w:numFmt w:val="lowerLetter"/>
+      <w:lvlText w:val="%8."/>
+      <w:lvlJc w:val="left"/>
+      <w:pPr>
+        <w:ind w:left="5760" w:hanging="360"/>
+      </w:pPr>
+    </w:lvl>
+    <w:lvl w:ilvl="8" w:tplc="0809001B" w:tentative="1">
+      <w:start w:val="1"/>
+      <w:numFmt w:val="lowerRoman"/>
+      <w:lvlText w:val="%9."/>
+      <w:lvlJc w:val="right"/>
+      <w:pPr>
+        <w:ind w:left="6480" w:hanging="180"/>
+      </w:pPr>
+    </w:lvl>
+  </w:abstractNum>
+  <w:abstractNum w:abstractNumId="8" w15:restartNumberingAfterBreak="0">
     <w:nsid w:val="78605E57"/>
     <w:multiLevelType w:val="hybridMultilevel"/>
     <w:tmpl w:val="EFD0A3F6"/>
@@ -11890,47 +17364,160 @@
       </w:pPr>
     </w:lvl>
   </w:abstractNum>
+  <w:abstractNum w:abstractNumId="9" w15:restartNumberingAfterBreak="0">
+    <w:nsid w:val="7D050921"/>
+    <w:multiLevelType w:val="hybridMultilevel"/>
+    <w:tmpl w:val="C7C0AB92"/>
+    <w:lvl w:ilvl="0" w:tplc="08090001">
+      <w:start w:val="1"/>
+      <w:numFmt w:val="bullet"/>
+      <w:lvlText w:val=""/>
+      <w:lvlJc w:val="left"/>
+      <w:pPr>
+        <w:ind w:left="720" w:hanging="360"/>
+      </w:pPr>
+      <w:rPr>
+        <w:rFonts w:ascii="Symbol" w:hAnsi="Symbol" w:hint="default"/>
+      </w:rPr>
+    </w:lvl>
+    <w:lvl w:ilvl="1" w:tplc="08090003">
+      <w:start w:val="1"/>
+      <w:numFmt w:val="bullet"/>
+      <w:lvlText w:val="o"/>
+      <w:lvlJc w:val="left"/>
+      <w:pPr>
+        <w:ind w:left="1440" w:hanging="360"/>
+      </w:pPr>
+      <w:rPr>
+        <w:rFonts w:ascii="Courier New" w:hAnsi="Courier New" w:cs="Courier New" w:hint="default"/>
+      </w:rPr>
+    </w:lvl>
+    <w:lvl w:ilvl="2" w:tplc="08090005">
+      <w:start w:val="1"/>
+      <w:numFmt w:val="bullet"/>
+      <w:lvlText w:val=""/>
+      <w:lvlJc w:val="left"/>
+      <w:pPr>
+        <w:ind w:left="2160" w:hanging="360"/>
+      </w:pPr>
+      <w:rPr>
+        <w:rFonts w:ascii="Wingdings" w:hAnsi="Wingdings" w:hint="default"/>
+      </w:rPr>
+    </w:lvl>
+    <w:lvl w:ilvl="3" w:tplc="08090001" w:tentative="1">
+      <w:start w:val="1"/>
+      <w:numFmt w:val="bullet"/>
+      <w:lvlText w:val=""/>
+      <w:lvlJc w:val="left"/>
+      <w:pPr>
+        <w:ind w:left="2880" w:hanging="360"/>
+      </w:pPr>
+      <w:rPr>
+        <w:rFonts w:ascii="Symbol" w:hAnsi="Symbol" w:hint="default"/>
+      </w:rPr>
+    </w:lvl>
+    <w:lvl w:ilvl="4" w:tplc="08090003" w:tentative="1">
+      <w:start w:val="1"/>
+      <w:numFmt w:val="bullet"/>
+      <w:lvlText w:val="o"/>
+      <w:lvlJc w:val="left"/>
+      <w:pPr>
+        <w:ind w:left="3600" w:hanging="360"/>
+      </w:pPr>
+      <w:rPr>
+        <w:rFonts w:ascii="Courier New" w:hAnsi="Courier New" w:cs="Courier New" w:hint="default"/>
+      </w:rPr>
+    </w:lvl>
+    <w:lvl w:ilvl="5" w:tplc="08090005" w:tentative="1">
+      <w:start w:val="1"/>
+      <w:numFmt w:val="bullet"/>
+      <w:lvlText w:val=""/>
+      <w:lvlJc w:val="left"/>
+      <w:pPr>
+        <w:ind w:left="4320" w:hanging="360"/>
+      </w:pPr>
+      <w:rPr>
+        <w:rFonts w:ascii="Wingdings" w:hAnsi="Wingdings" w:hint="default"/>
+      </w:rPr>
+    </w:lvl>
+    <w:lvl w:ilvl="6" w:tplc="08090001" w:tentative="1">
+      <w:start w:val="1"/>
+      <w:numFmt w:val="bullet"/>
+      <w:lvlText w:val=""/>
+      <w:lvlJc w:val="left"/>
+      <w:pPr>
+        <w:ind w:left="5040" w:hanging="360"/>
+      </w:pPr>
+      <w:rPr>
+        <w:rFonts w:ascii="Symbol" w:hAnsi="Symbol" w:hint="default"/>
+      </w:rPr>
+    </w:lvl>
+    <w:lvl w:ilvl="7" w:tplc="08090003" w:tentative="1">
+      <w:start w:val="1"/>
+      <w:numFmt w:val="bullet"/>
+      <w:lvlText w:val="o"/>
+      <w:lvlJc w:val="left"/>
+      <w:pPr>
+        <w:ind w:left="5760" w:hanging="360"/>
+      </w:pPr>
+      <w:rPr>
+        <w:rFonts w:ascii="Courier New" w:hAnsi="Courier New" w:cs="Courier New" w:hint="default"/>
+      </w:rPr>
+    </w:lvl>
+    <w:lvl w:ilvl="8" w:tplc="08090005" w:tentative="1">
+      <w:start w:val="1"/>
+      <w:numFmt w:val="bullet"/>
+      <w:lvlText w:val=""/>
+      <w:lvlJc w:val="left"/>
+      <w:pPr>
+        <w:ind w:left="6480" w:hanging="360"/>
+      </w:pPr>
+      <w:rPr>
+        <w:rFonts w:ascii="Wingdings" w:hAnsi="Wingdings" w:hint="default"/>
+      </w:rPr>
+    </w:lvl>
+  </w:abstractNum>
   <w:num w:numId="1">
-    <w:abstractNumId w:val="2"/>
+    <w:abstractNumId w:val="4"/>
   </w:num>
   <w:num w:numId="2">
-    <w:abstractNumId w:val="3"/>
+    <w:abstractNumId w:val="5"/>
   </w:num>
   <w:num w:numId="3">
-    <w:abstractNumId w:val="0"/>
+    <w:abstractNumId w:val="1"/>
   </w:num>
   <w:num w:numId="4">
-    <w:abstractNumId w:val="5"/>
+    <w:abstractNumId w:val="8"/>
   </w:num>
   <w:num w:numId="5">
-    <w:abstractNumId w:val="4"/>
+    <w:abstractNumId w:val="6"/>
   </w:num>
   <w:num w:numId="6">
-    <w:abstractNumId w:val="4"/>
+    <w:abstractNumId w:val="6"/>
     <w:lvlOverride w:ilvl="0">
       <w:startOverride w:val="1"/>
     </w:lvlOverride>
   </w:num>
   <w:num w:numId="7">
-    <w:abstractNumId w:val="4"/>
+    <w:abstractNumId w:val="6"/>
     <w:lvlOverride w:ilvl="0">
       <w:startOverride w:val="1"/>
     </w:lvlOverride>
   </w:num>
   <w:num w:numId="8">
-    <w:abstractNumId w:val="4"/>
+    <w:abstractNumId w:val="6"/>
     <w:lvlOverride w:ilvl="0">
       <w:startOverride w:val="1"/>
     </w:lvlOverride>
   </w:num>
   <w:num w:numId="9">
-    <w:abstractNumId w:val="1"/>
+    <w:abstractNumId w:val="2"/>
   </w:num>
   <w:num w:numId="10">
-    <w:abstractNumId w:val="2"/>
+    <w:abstractNumId w:val="4"/>
   </w:num>
   <w:num w:numId="11">
-    <w:abstractNumId w:val="2"/>
+    <w:abstractNumId w:val="4"/>
     <w:lvlOverride w:ilvl="0">
       <w:startOverride w:val="1"/>
     </w:lvlOverride>
@@ -11956,6 +17543,96 @@
       <w:startOverride w:val="1"/>
     </w:lvlOverride>
     <w:lvlOverride w:ilvl="8">
+      <w:startOverride w:val="1"/>
+    </w:lvlOverride>
+  </w:num>
+  <w:num w:numId="12">
+    <w:abstractNumId w:val="0"/>
+  </w:num>
+  <w:num w:numId="13">
+    <w:abstractNumId w:val="0"/>
+    <w:lvlOverride w:ilvl="0">
+      <w:startOverride w:val="1"/>
+    </w:lvlOverride>
+  </w:num>
+  <w:num w:numId="14">
+    <w:abstractNumId w:val="3"/>
+  </w:num>
+  <w:num w:numId="15">
+    <w:abstractNumId w:val="9"/>
+  </w:num>
+  <w:num w:numId="16">
+    <w:abstractNumId w:val="7"/>
+  </w:num>
+  <w:num w:numId="17">
+    <w:abstractNumId w:val="0"/>
+    <w:lvlOverride w:ilvl="0">
+      <w:startOverride w:val="1"/>
+    </w:lvlOverride>
+  </w:num>
+  <w:num w:numId="18">
+    <w:abstractNumId w:val="0"/>
+    <w:lvlOverride w:ilvl="0">
+      <w:startOverride w:val="1"/>
+    </w:lvlOverride>
+  </w:num>
+  <w:num w:numId="19">
+    <w:abstractNumId w:val="0"/>
+    <w:lvlOverride w:ilvl="0">
+      <w:startOverride w:val="1"/>
+    </w:lvlOverride>
+  </w:num>
+  <w:num w:numId="20">
+    <w:abstractNumId w:val="0"/>
+    <w:lvlOverride w:ilvl="0">
+      <w:startOverride w:val="1"/>
+    </w:lvlOverride>
+  </w:num>
+  <w:num w:numId="21">
+    <w:abstractNumId w:val="0"/>
+    <w:lvlOverride w:ilvl="0">
+      <w:startOverride w:val="1"/>
+    </w:lvlOverride>
+  </w:num>
+  <w:num w:numId="22">
+    <w:abstractNumId w:val="0"/>
+    <w:lvlOverride w:ilvl="0">
+      <w:startOverride w:val="1"/>
+    </w:lvlOverride>
+  </w:num>
+  <w:num w:numId="23">
+    <w:abstractNumId w:val="0"/>
+    <w:lvlOverride w:ilvl="0">
+      <w:startOverride w:val="1"/>
+    </w:lvlOverride>
+  </w:num>
+  <w:num w:numId="24">
+    <w:abstractNumId w:val="0"/>
+    <w:lvlOverride w:ilvl="0">
+      <w:startOverride w:val="1"/>
+    </w:lvlOverride>
+  </w:num>
+  <w:num w:numId="25">
+    <w:abstractNumId w:val="0"/>
+    <w:lvlOverride w:ilvl="0">
+      <w:startOverride w:val="1"/>
+    </w:lvlOverride>
+  </w:num>
+  <w:num w:numId="26">
+    <w:abstractNumId w:val="0"/>
+    <w:lvlOverride w:ilvl="0">
+      <w:startOverride w:val="1"/>
+    </w:lvlOverride>
+  </w:num>
+  <w:num w:numId="27">
+    <w:abstractNumId w:val="0"/>
+    <w:lvlOverride w:ilvl="0">
+      <w:startOverride w:val="1"/>
+    </w:lvlOverride>
+  </w:num>
+  <w:num w:numId="28">
+    <w:abstractNumId w:val="0"/>
+    <w:lvlOverride w:ilvl="0">
       <w:startOverride w:val="1"/>
     </w:lvlOverride>
   </w:num>
@@ -12598,6 +18275,7 @@
   <w:style w:type="character" w:default="1" w:styleId="DefaultParagraphFont">
     <w:name w:val="Default Paragraph Font"/>
     <w:uiPriority w:val="1"/>
+    <w:semiHidden/>
     <w:unhideWhenUsed/>
   </w:style>
   <w:style w:type="table" w:default="1" w:styleId="TableNormal">
@@ -13133,556 +18811,166 @@
       <w:color w:val="808080"/>
     </w:rPr>
   </w:style>
-</w:styles>
-</file>
-
-<file path=word/glossary/document.xml><?xml version="1.0" encoding="utf-8"?>
-<w:glossaryDocument xmlns:wpc="http://schemas.microsoft.com/office/word/2010/wordprocessingCanvas" xmlns:cx="http://schemas.microsoft.com/office/drawing/2014/chartex" xmlns:cx1="http://schemas.microsoft.com/office/drawing/2015/9/8/chartex" xmlns:cx2="http://schemas.microsoft.com/office/drawing/2015/10/21/chartex" xmlns:cx3="http://schemas.microsoft.com/office/drawing/2016/5/9/chartex" xmlns:cx4="http://schemas.microsoft.com/office/drawing/2016/5/10/chartex" xmlns:cx5="http://schemas.microsoft.com/office/drawing/2016/5/11/chartex" xmlns:cx6="http://schemas.microsoft.com/office/drawing/2016/5/12/chartex" xmlns:cx7="http://schemas.microsoft.com/office/drawing/2016/5/13/chartex" xmlns:cx8="http://schemas.microsoft.com/office/drawing/2016/5/14/chartex" xmlns:mc="http://schemas.openxmlformats.org/markup-compatibility/2006" xmlns:aink="http://schemas.microsoft.com/office/drawing/2016/ink" xmlns:am3d="http://schemas.microsoft.com/office/drawing/2017/model3d" xmlns:o="urn:schemas-microsoft-com:office:office" xmlns:r="http://schemas.openxmlformats.org/officeDocument/2006/relationships" xmlns:m="http://schemas.openxmlformats.org/officeDocument/2006/math" xmlns:v="urn:schemas-microsoft-com:vml" xmlns:wp14="http://schemas.microsoft.com/office/word/2010/wordprocessingDrawing" xmlns:wp="http://schemas.openxmlformats.org/drawingml/2006/wordprocessingDrawing" xmlns:w10="urn:schemas-microsoft-com:office:word" xmlns:w="http://schemas.openxmlformats.org/wordprocessingml/2006/main" xmlns:w14="http://schemas.microsoft.com/office/word/2010/wordml" xmlns:w15="http://schemas.microsoft.com/office/word/2012/wordml" xmlns:w16cid="http://schemas.microsoft.com/office/word/2016/wordml/cid" xmlns:w16se="http://schemas.microsoft.com/office/word/2015/wordml/symex" xmlns:wpg="http://schemas.microsoft.com/office/word/2010/wordprocessingGroup" xmlns:wpi="http://schemas.microsoft.com/office/word/2010/wordprocessingInk" xmlns:wne="http://schemas.microsoft.com/office/word/2006/wordml" xmlns:wps="http://schemas.microsoft.com/office/word/2010/wordprocessingShape" mc:Ignorable="w14 w15 w16se w16cid wp14"/>
-</file>
-
-<file path=word/glossary/fontTable.xml><?xml version="1.0" encoding="utf-8"?>
-<w:fonts xmlns:mc="http://schemas.openxmlformats.org/markup-compatibility/2006" xmlns:r="http://schemas.openxmlformats.org/officeDocument/2006/relationships" xmlns:w="http://schemas.openxmlformats.org/wordprocessingml/2006/main" xmlns:w14="http://schemas.microsoft.com/office/word/2010/wordml" xmlns:w15="http://schemas.microsoft.com/office/word/2012/wordml" xmlns:w16cid="http://schemas.microsoft.com/office/word/2016/wordml/cid" xmlns:w16se="http://schemas.microsoft.com/office/word/2015/wordml/symex" mc:Ignorable="w14 w15 w16se w16cid">
-  <w:font w:name="Times New Roman">
-    <w:panose1 w:val="02020603050405020304"/>
-    <w:charset w:val="A3"/>
-    <w:family w:val="roman"/>
-    <w:pitch w:val="variable"/>
-    <w:sig w:usb0="E0002EFF" w:usb1="C000785B" w:usb2="00000009" w:usb3="00000000" w:csb0="000001FF" w:csb1="00000000"/>
-  </w:font>
-  <w:font w:name="Calibri">
-    <w:panose1 w:val="020F0502020204030204"/>
-    <w:charset w:val="A3"/>
-    <w:family w:val="swiss"/>
-    <w:pitch w:val="variable"/>
-    <w:sig w:usb0="E4002EFF" w:usb1="C000247B" w:usb2="00000009" w:usb3="00000000" w:csb0="000001FF" w:csb1="00000000"/>
-  </w:font>
-  <w:font w:name="Courier New">
-    <w:panose1 w:val="02070309020205020404"/>
-    <w:charset w:val="A3"/>
-    <w:family w:val="modern"/>
-    <w:pitch w:val="fixed"/>
-    <w:sig w:usb0="E0002EFF" w:usb1="C0007843" w:usb2="00000009" w:usb3="00000000" w:csb0="000001FF" w:csb1="00000000"/>
-  </w:font>
-  <w:font w:name="Wingdings">
-    <w:panose1 w:val="05000000000000000000"/>
-    <w:charset w:val="02"/>
-    <w:family w:val="auto"/>
-    <w:pitch w:val="variable"/>
-    <w:sig w:usb0="00000000" w:usb1="10000000" w:usb2="00000000" w:usb3="00000000" w:csb0="80000000" w:csb1="00000000"/>
-  </w:font>
-  <w:font w:name="Symbol">
-    <w:panose1 w:val="05050102010706020507"/>
-    <w:charset w:val="02"/>
-    <w:family w:val="roman"/>
-    <w:pitch w:val="variable"/>
-    <w:sig w:usb0="00000000" w:usb1="10000000" w:usb2="00000000" w:usb3="00000000" w:csb0="80000000" w:csb1="00000000"/>
-  </w:font>
-  <w:font w:name="Calibri Light">
-    <w:panose1 w:val="020F0302020204030204"/>
-    <w:charset w:val="A3"/>
-    <w:family w:val="swiss"/>
-    <w:pitch w:val="variable"/>
-    <w:sig w:usb0="E4002EFF" w:usb1="C000247B" w:usb2="00000009" w:usb3="00000000" w:csb0="000001FF" w:csb1="00000000"/>
-  </w:font>
-  <w:font w:name="Segoe UI">
-    <w:panose1 w:val="020B0502040204020203"/>
-    <w:charset w:val="A3"/>
-    <w:family w:val="swiss"/>
-    <w:pitch w:val="variable"/>
-    <w:sig w:usb0="E4002EFF" w:usb1="C000E47F" w:usb2="00000009" w:usb3="00000000" w:csb0="000001FF" w:csb1="00000000"/>
-  </w:font>
-  <w:font w:name="Cambria Math">
-    <w:panose1 w:val="02040503050406030204"/>
-    <w:charset w:val="A3"/>
-    <w:family w:val="roman"/>
-    <w:pitch w:val="variable"/>
-    <w:sig w:usb0="E00006FF" w:usb1="420024FF" w:usb2="02000000" w:usb3="00000000" w:csb0="0000019F" w:csb1="00000000"/>
-  </w:font>
-</w:fonts>
-</file>
-
-<file path=word/glossary/settings.xml><?xml version="1.0" encoding="utf-8"?>
-<w:settings xmlns:mc="http://schemas.openxmlformats.org/markup-compatibility/2006" xmlns:o="urn:schemas-microsoft-com:office:office" xmlns:r="http://schemas.openxmlformats.org/officeDocument/2006/relationships" xmlns:m="http://schemas.openxmlformats.org/officeDocument/2006/math" xmlns:v="urn:schemas-microsoft-com:vml" xmlns:w10="urn:schemas-microsoft-com:office:word" xmlns:w="http://schemas.openxmlformats.org/wordprocessingml/2006/main" xmlns:w14="http://schemas.microsoft.com/office/word/2010/wordml" xmlns:w15="http://schemas.microsoft.com/office/word/2012/wordml" xmlns:w16cid="http://schemas.microsoft.com/office/word/2016/wordml/cid" xmlns:w16se="http://schemas.microsoft.com/office/word/2015/wordml/symex" xmlns:sl="http://schemas.openxmlformats.org/schemaLibrary/2006/main" mc:Ignorable="w14 w15 w16se w16cid">
-  <w:view w:val="normal"/>
-  <w:defaultTabStop w:val="720"/>
-  <w:characterSpacingControl w:val="doNotCompress"/>
-  <w:compat>
-    <w:useFELayout/>
-    <w:compatSetting w:name="compatibilityMode" w:uri="http://schemas.microsoft.com/office/word" w:val="15"/>
-    <w:compatSetting w:name="overrideTableStyleFontSizeAndJustification" w:uri="http://schemas.microsoft.com/office/word" w:val="1"/>
-    <w:compatSetting w:name="enableOpenTypeFeatures" w:uri="http://schemas.microsoft.com/office/word" w:val="1"/>
-    <w:compatSetting w:name="doNotFlipMirrorIndents" w:uri="http://schemas.microsoft.com/office/word" w:val="1"/>
-    <w:compatSetting w:name="differentiateMultirowTableHeaders" w:uri="http://schemas.microsoft.com/office/word" w:val="1"/>
-    <w:compatSetting w:name="useWord2013TrackBottomHyphenation" w:uri="http://schemas.microsoft.com/office/word" w:val="0"/>
-  </w:compat>
-  <w:rsids>
-    <w:rsidRoot w:val="00897EE5"/>
-    <w:rsid w:val="00897EE5"/>
-  </w:rsids>
-  <m:mathPr>
-    <m:mathFont m:val="Cambria Math"/>
-    <m:brkBin m:val="before"/>
-    <m:brkBinSub m:val="--"/>
-    <m:smallFrac m:val="0"/>
-    <m:dispDef/>
-    <m:lMargin m:val="0"/>
-    <m:rMargin m:val="0"/>
-    <m:defJc m:val="centerGroup"/>
-    <m:wrapIndent m:val="1440"/>
-    <m:intLim m:val="subSup"/>
-    <m:naryLim m:val="undOvr"/>
-  </m:mathPr>
-  <w:themeFontLang w:val="en-GB"/>
-  <w:clrSchemeMapping w:bg1="light1" w:t1="dark1" w:bg2="light2" w:t2="dark2" w:accent1="accent1" w:accent2="accent2" w:accent3="accent3" w:accent4="accent4" w:accent5="accent5" w:accent6="accent6" w:hyperlink="hyperlink" w:followedHyperlink="followedHyperlink"/>
-  <w:decimalSymbol w:val="."/>
-  <w:listSeparator w:val=","/>
-  <w15:chartTrackingRefBased/>
-</w:settings>
-</file>
-
-<file path=word/glossary/styles.xml><?xml version="1.0" encoding="utf-8"?>
-<w:styles xmlns:mc="http://schemas.openxmlformats.org/markup-compatibility/2006" xmlns:r="http://schemas.openxmlformats.org/officeDocument/2006/relationships" xmlns:w="http://schemas.openxmlformats.org/wordprocessingml/2006/main" xmlns:w14="http://schemas.microsoft.com/office/word/2010/wordml" xmlns:w15="http://schemas.microsoft.com/office/word/2012/wordml" xmlns:w16cid="http://schemas.microsoft.com/office/word/2016/wordml/cid" xmlns:w16se="http://schemas.microsoft.com/office/word/2015/wordml/symex" mc:Ignorable="w14 w15 w16se w16cid">
-  <w:docDefaults>
-    <w:rPrDefault>
-      <w:rPr>
-        <w:rFonts w:asciiTheme="minorHAnsi" w:eastAsiaTheme="minorEastAsia" w:hAnsiTheme="minorHAnsi" w:cstheme="minorBidi"/>
-        <w:sz w:val="22"/>
-        <w:szCs w:val="22"/>
-        <w:lang w:val="en-GB" w:eastAsia="en-GB" w:bidi="ar-SA"/>
-      </w:rPr>
-    </w:rPrDefault>
-    <w:pPrDefault>
-      <w:pPr>
-        <w:spacing w:after="160" w:line="259" w:lineRule="auto"/>
-      </w:pPr>
-    </w:pPrDefault>
-  </w:docDefaults>
-  <w:latentStyles w:defLockedState="0" w:defUIPriority="99" w:defSemiHidden="0" w:defUnhideWhenUsed="0" w:defQFormat="0" w:count="375">
-    <w:lsdException w:name="Normal" w:uiPriority="0" w:qFormat="1"/>
-    <w:lsdException w:name="heading 1" w:uiPriority="9" w:qFormat="1"/>
-    <w:lsdException w:name="heading 2" w:semiHidden="1" w:uiPriority="9" w:unhideWhenUsed="1" w:qFormat="1"/>
-    <w:lsdException w:name="heading 3" w:semiHidden="1" w:uiPriority="9" w:unhideWhenUsed="1" w:qFormat="1"/>
-    <w:lsdException w:name="heading 4" w:semiHidden="1" w:uiPriority="9" w:unhideWhenUsed="1" w:qFormat="1"/>
-    <w:lsdException w:name="heading 5" w:semiHidden="1" w:uiPriority="9" w:unhideWhenUsed="1" w:qFormat="1"/>
-    <w:lsdException w:name="heading 6" w:semiHidden="1" w:uiPriority="9" w:unhideWhenUsed="1" w:qFormat="1"/>
-    <w:lsdException w:name="heading 7" w:semiHidden="1" w:uiPriority="9" w:unhideWhenUsed="1" w:qFormat="1"/>
-    <w:lsdException w:name="heading 8" w:semiHidden="1" w:uiPriority="9" w:unhideWhenUsed="1" w:qFormat="1"/>
-    <w:lsdException w:name="heading 9" w:semiHidden="1" w:uiPriority="9" w:unhideWhenUsed="1" w:qFormat="1"/>
-    <w:lsdException w:name="index 1" w:semiHidden="1" w:unhideWhenUsed="1"/>
-    <w:lsdException w:name="index 2" w:semiHidden="1" w:unhideWhenUsed="1"/>
-    <w:lsdException w:name="index 3" w:semiHidden="1" w:unhideWhenUsed="1"/>
-    <w:lsdException w:name="index 4" w:semiHidden="1" w:unhideWhenUsed="1"/>
-    <w:lsdException w:name="index 5" w:semiHidden="1" w:unhideWhenUsed="1"/>
-    <w:lsdException w:name="index 6" w:semiHidden="1" w:unhideWhenUsed="1"/>
-    <w:lsdException w:name="index 7" w:semiHidden="1" w:unhideWhenUsed="1"/>
-    <w:lsdException w:name="index 8" w:semiHidden="1" w:unhideWhenUsed="1"/>
-    <w:lsdException w:name="index 9" w:semiHidden="1" w:unhideWhenUsed="1"/>
-    <w:lsdException w:name="toc 1" w:semiHidden="1" w:uiPriority="39" w:unhideWhenUsed="1"/>
-    <w:lsdException w:name="toc 2" w:semiHidden="1" w:uiPriority="39" w:unhideWhenUsed="1"/>
-    <w:lsdException w:name="toc 3" w:semiHidden="1" w:uiPriority="39" w:unhideWhenUsed="1"/>
-    <w:lsdException w:name="toc 4" w:semiHidden="1" w:uiPriority="39" w:unhideWhenUsed="1"/>
-    <w:lsdException w:name="toc 5" w:semiHidden="1" w:uiPriority="39" w:unhideWhenUsed="1"/>
-    <w:lsdException w:name="toc 6" w:semiHidden="1" w:uiPriority="39" w:unhideWhenUsed="1"/>
-    <w:lsdException w:name="toc 7" w:semiHidden="1" w:uiPriority="39" w:unhideWhenUsed="1"/>
-    <w:lsdException w:name="toc 8" w:semiHidden="1" w:uiPriority="39" w:unhideWhenUsed="1"/>
-    <w:lsdException w:name="toc 9" w:semiHidden="1" w:uiPriority="39" w:unhideWhenUsed="1"/>
-    <w:lsdException w:name="Normal Indent" w:semiHidden="1" w:unhideWhenUsed="1"/>
-    <w:lsdException w:name="footnote text" w:semiHidden="1" w:unhideWhenUsed="1"/>
-    <w:lsdException w:name="annotation text" w:semiHidden="1" w:unhideWhenUsed="1"/>
-    <w:lsdException w:name="header" w:semiHidden="1" w:unhideWhenUsed="1"/>
-    <w:lsdException w:name="footer" w:semiHidden="1" w:unhideWhenUsed="1"/>
-    <w:lsdException w:name="index heading" w:semiHidden="1" w:unhideWhenUsed="1"/>
-    <w:lsdException w:name="caption" w:semiHidden="1" w:uiPriority="35" w:unhideWhenUsed="1" w:qFormat="1"/>
-    <w:lsdException w:name="table of figures" w:semiHidden="1" w:unhideWhenUsed="1"/>
-    <w:lsdException w:name="envelope address" w:semiHidden="1" w:unhideWhenUsed="1"/>
-    <w:lsdException w:name="envelope return" w:semiHidden="1" w:unhideWhenUsed="1"/>
-    <w:lsdException w:name="footnote reference" w:semiHidden="1" w:unhideWhenUsed="1"/>
-    <w:lsdException w:name="annotation reference" w:semiHidden="1" w:unhideWhenUsed="1"/>
-    <w:lsdException w:name="line number" w:semiHidden="1" w:unhideWhenUsed="1"/>
-    <w:lsdException w:name="page number" w:semiHidden="1" w:unhideWhenUsed="1"/>
-    <w:lsdException w:name="endnote reference" w:semiHidden="1" w:unhideWhenUsed="1"/>
-    <w:lsdException w:name="endnote text" w:semiHidden="1" w:unhideWhenUsed="1"/>
-    <w:lsdException w:name="table of authorities" w:semiHidden="1" w:unhideWhenUsed="1"/>
-    <w:lsdException w:name="macro" w:semiHidden="1" w:unhideWhenUsed="1"/>
-    <w:lsdException w:name="toa heading" w:semiHidden="1" w:unhideWhenUsed="1"/>
-    <w:lsdException w:name="List" w:semiHidden="1" w:unhideWhenUsed="1"/>
-    <w:lsdException w:name="List Bullet" w:semiHidden="1" w:unhideWhenUsed="1"/>
-    <w:lsdException w:name="List Number" w:semiHidden="1" w:unhideWhenUsed="1"/>
-    <w:lsdException w:name="List 2" w:semiHidden="1" w:unhideWhenUsed="1"/>
-    <w:lsdException w:name="List 3" w:semiHidden="1" w:unhideWhenUsed="1"/>
-    <w:lsdException w:name="List 4" w:semiHidden="1" w:unhideWhenUsed="1"/>
-    <w:lsdException w:name="List 5" w:semiHidden="1" w:unhideWhenUsed="1"/>
-    <w:lsdException w:name="List Bullet 2" w:semiHidden="1" w:unhideWhenUsed="1"/>
-    <w:lsdException w:name="List Bullet 3" w:semiHidden="1" w:unhideWhenUsed="1"/>
-    <w:lsdException w:name="List Bullet 4" w:semiHidden="1" w:unhideWhenUsed="1"/>
-    <w:lsdException w:name="List Bullet 5" w:semiHidden="1" w:unhideWhenUsed="1"/>
-    <w:lsdException w:name="List Number 2" w:semiHidden="1" w:unhideWhenUsed="1"/>
-    <w:lsdException w:name="List Number 3" w:semiHidden="1" w:unhideWhenUsed="1"/>
-    <w:lsdException w:name="List Number 4" w:semiHidden="1" w:unhideWhenUsed="1"/>
-    <w:lsdException w:name="List Number 5" w:semiHidden="1" w:unhideWhenUsed="1"/>
-    <w:lsdException w:name="Title" w:uiPriority="10" w:qFormat="1"/>
-    <w:lsdException w:name="Closing" w:semiHidden="1" w:unhideWhenUsed="1"/>
-    <w:lsdException w:name="Signature" w:semiHidden="1" w:unhideWhenUsed="1"/>
-    <w:lsdException w:name="Default Paragraph Font" w:semiHidden="1" w:uiPriority="1" w:unhideWhenUsed="1"/>
-    <w:lsdException w:name="Body Text" w:semiHidden="1" w:unhideWhenUsed="1"/>
-    <w:lsdException w:name="Body Text Indent" w:semiHidden="1" w:unhideWhenUsed="1"/>
-    <w:lsdException w:name="List Continue" w:semiHidden="1" w:unhideWhenUsed="1"/>
-    <w:lsdException w:name="List Continue 2" w:semiHidden="1" w:unhideWhenUsed="1"/>
-    <w:lsdException w:name="List Continue 3" w:semiHidden="1" w:unhideWhenUsed="1"/>
-    <w:lsdException w:name="List Continue 4" w:semiHidden="1" w:unhideWhenUsed="1"/>
-    <w:lsdException w:name="List Continue 5" w:semiHidden="1" w:unhideWhenUsed="1"/>
-    <w:lsdException w:name="Message Header" w:semiHidden="1" w:unhideWhenUsed="1"/>
-    <w:lsdException w:name="Subtitle" w:uiPriority="11" w:qFormat="1"/>
-    <w:lsdException w:name="Salutation" w:semiHidden="1" w:unhideWhenUsed="1"/>
-    <w:lsdException w:name="Date" w:semiHidden="1" w:unhideWhenUsed="1"/>
-    <w:lsdException w:name="Body Text First Indent" w:semiHidden="1" w:unhideWhenUsed="1"/>
-    <w:lsdException w:name="Body Text First Indent 2" w:semiHidden="1" w:unhideWhenUsed="1"/>
-    <w:lsdException w:name="Note Heading" w:semiHidden="1" w:unhideWhenUsed="1"/>
-    <w:lsdException w:name="Body Text 2" w:semiHidden="1" w:unhideWhenUsed="1"/>
-    <w:lsdException w:name="Body Text 3" w:semiHidden="1" w:unhideWhenUsed="1"/>
-    <w:lsdException w:name="Body Text Indent 2" w:semiHidden="1" w:unhideWhenUsed="1"/>
-    <w:lsdException w:name="Body Text Indent 3" w:semiHidden="1" w:unhideWhenUsed="1"/>
-    <w:lsdException w:name="Block Text" w:semiHidden="1" w:unhideWhenUsed="1"/>
-    <w:lsdException w:name="Hyperlink" w:semiHidden="1" w:unhideWhenUsed="1"/>
-    <w:lsdException w:name="FollowedHyperlink" w:semiHidden="1" w:unhideWhenUsed="1"/>
-    <w:lsdException w:name="Strong" w:uiPriority="22" w:qFormat="1"/>
-    <w:lsdException w:name="Emphasis" w:uiPriority="20" w:qFormat="1"/>
-    <w:lsdException w:name="Document Map" w:semiHidden="1" w:unhideWhenUsed="1"/>
-    <w:lsdException w:name="Plain Text" w:semiHidden="1" w:unhideWhenUsed="1"/>
-    <w:lsdException w:name="E-mail Signature" w:semiHidden="1" w:unhideWhenUsed="1"/>
-    <w:lsdException w:name="HTML Top of Form" w:semiHidden="1" w:unhideWhenUsed="1"/>
-    <w:lsdException w:name="HTML Bottom of Form" w:semiHidden="1" w:unhideWhenUsed="1"/>
-    <w:lsdException w:name="Normal (Web)" w:semiHidden="1" w:unhideWhenUsed="1"/>
-    <w:lsdException w:name="HTML Acronym" w:semiHidden="1" w:unhideWhenUsed="1"/>
-    <w:lsdException w:name="HTML Address" w:semiHidden="1" w:unhideWhenUsed="1"/>
-    <w:lsdException w:name="HTML Cite" w:semiHidden="1" w:unhideWhenUsed="1"/>
-    <w:lsdException w:name="HTML Code" w:semiHidden="1" w:unhideWhenUsed="1"/>
-    <w:lsdException w:name="HTML Definition" w:semiHidden="1" w:unhideWhenUsed="1"/>
-    <w:lsdException w:name="HTML Keyboard" w:semiHidden="1" w:unhideWhenUsed="1"/>
-    <w:lsdException w:name="HTML Preformatted" w:semiHidden="1" w:unhideWhenUsed="1"/>
-    <w:lsdException w:name="HTML Sample" w:semiHidden="1" w:unhideWhenUsed="1"/>
-    <w:lsdException w:name="HTML Typewriter" w:semiHidden="1" w:unhideWhenUsed="1"/>
-    <w:lsdException w:name="HTML Variable" w:semiHidden="1" w:unhideWhenUsed="1"/>
-    <w:lsdException w:name="Normal Table" w:semiHidden="1" w:unhideWhenUsed="1"/>
-    <w:lsdException w:name="annotation subject" w:semiHidden="1" w:unhideWhenUsed="1"/>
-    <w:lsdException w:name="No List" w:semiHidden="1" w:unhideWhenUsed="1"/>
-    <w:lsdException w:name="Outline List 1" w:semiHidden="1" w:unhideWhenUsed="1"/>
-    <w:lsdException w:name="Outline List 2" w:semiHidden="1" w:unhideWhenUsed="1"/>
-    <w:lsdException w:name="Outline List 3" w:semiHidden="1" w:unhideWhenUsed="1"/>
-    <w:lsdException w:name="Table Simple 1" w:semiHidden="1" w:unhideWhenUsed="1"/>
-    <w:lsdException w:name="Table Simple 2" w:semiHidden="1" w:unhideWhenUsed="1"/>
-    <w:lsdException w:name="Table Simple 3" w:semiHidden="1" w:unhideWhenUsed="1"/>
-    <w:lsdException w:name="Table Classic 1" w:semiHidden="1" w:unhideWhenUsed="1"/>
-    <w:lsdException w:name="Table Classic 2" w:semiHidden="1" w:unhideWhenUsed="1"/>
-    <w:lsdException w:name="Table Classic 3" w:semiHidden="1" w:unhideWhenUsed="1"/>
-    <w:lsdException w:name="Table Classic 4" w:semiHidden="1" w:unhideWhenUsed="1"/>
-    <w:lsdException w:name="Table Colorful 1" w:semiHidden="1" w:unhideWhenUsed="1"/>
-    <w:lsdException w:name="Table Colorful 2" w:semiHidden="1" w:unhideWhenUsed="1"/>
-    <w:lsdException w:name="Table Colorful 3" w:semiHidden="1" w:unhideWhenUsed="1"/>
-    <w:lsdException w:name="Table Columns 1" w:semiHidden="1" w:unhideWhenUsed="1"/>
-    <w:lsdException w:name="Table Columns 2" w:semiHidden="1" w:unhideWhenUsed="1"/>
-    <w:lsdException w:name="Table Columns 3" w:semiHidden="1" w:unhideWhenUsed="1"/>
-    <w:lsdException w:name="Table Columns 4" w:semiHidden="1" w:unhideWhenUsed="1"/>
-    <w:lsdException w:name="Table Columns 5" w:semiHidden="1" w:unhideWhenUsed="1"/>
-    <w:lsdException w:name="Table Grid 1" w:semiHidden="1" w:unhideWhenUsed="1"/>
-    <w:lsdException w:name="Table Grid 2" w:semiHidden="1" w:unhideWhenUsed="1"/>
-    <w:lsdException w:name="Table Grid 3" w:semiHidden="1" w:unhideWhenUsed="1"/>
-    <w:lsdException w:name="Table Grid 4" w:semiHidden="1" w:unhideWhenUsed="1"/>
-    <w:lsdException w:name="Table Grid 5" w:semiHidden="1" w:unhideWhenUsed="1"/>
-    <w:lsdException w:name="Table Grid 6" w:semiHidden="1" w:unhideWhenUsed="1"/>
-    <w:lsdException w:name="Table Grid 7" w:semiHidden="1" w:unhideWhenUsed="1"/>
-    <w:lsdException w:name="Table Grid 8" w:semiHidden="1" w:unhideWhenUsed="1"/>
-    <w:lsdException w:name="Table List 1" w:semiHidden="1" w:unhideWhenUsed="1"/>
-    <w:lsdException w:name="Table List 2" w:semiHidden="1" w:unhideWhenUsed="1"/>
-    <w:lsdException w:name="Table List 3" w:semiHidden="1" w:unhideWhenUsed="1"/>
-    <w:lsdException w:name="Table List 4" w:semiHidden="1" w:unhideWhenUsed="1"/>
-    <w:lsdException w:name="Table List 5" w:semiHidden="1" w:unhideWhenUsed="1"/>
-    <w:lsdException w:name="Table List 6" w:semiHidden="1" w:unhideWhenUsed="1"/>
-    <w:lsdException w:name="Table List 7" w:semiHidden="1" w:unhideWhenUsed="1"/>
-    <w:lsdException w:name="Table List 8" w:semiHidden="1" w:unhideWhenUsed="1"/>
-    <w:lsdException w:name="Table 3D effects 1" w:semiHidden="1" w:unhideWhenUsed="1"/>
-    <w:lsdException w:name="Table 3D effects 2" w:semiHidden="1" w:unhideWhenUsed="1"/>
-    <w:lsdException w:name="Table 3D effects 3" w:semiHidden="1" w:unhideWhenUsed="1"/>
-    <w:lsdException w:name="Table Contemporary" w:semiHidden="1" w:unhideWhenUsed="1"/>
-    <w:lsdException w:name="Table Elegant" w:semiHidden="1" w:unhideWhenUsed="1"/>
-    <w:lsdException w:name="Table Professional" w:semiHidden="1" w:unhideWhenUsed="1"/>
-    <w:lsdException w:name="Table Subtle 1" w:semiHidden="1" w:unhideWhenUsed="1"/>
-    <w:lsdException w:name="Table Subtle 2" w:semiHidden="1" w:unhideWhenUsed="1"/>
-    <w:lsdException w:name="Table Web 1" w:semiHidden="1" w:unhideWhenUsed="1"/>
-    <w:lsdException w:name="Table Web 2" w:semiHidden="1" w:unhideWhenUsed="1"/>
-    <w:lsdException w:name="Table Web 3" w:semiHidden="1" w:unhideWhenUsed="1"/>
-    <w:lsdException w:name="Balloon Text" w:semiHidden="1" w:unhideWhenUsed="1"/>
-    <w:lsdException w:name="Table Grid" w:uiPriority="39"/>
-    <w:lsdException w:name="Table Theme" w:semiHidden="1" w:unhideWhenUsed="1"/>
-    <w:lsdException w:name="Placeholder Text" w:semiHidden="1"/>
-    <w:lsdException w:name="No Spacing" w:uiPriority="1" w:qFormat="1"/>
-    <w:lsdException w:name="Light Shading" w:uiPriority="60"/>
-    <w:lsdException w:name="Light List" w:uiPriority="61"/>
-    <w:lsdException w:name="Light Grid" w:uiPriority="62"/>
-    <w:lsdException w:name="Medium Shading 1" w:uiPriority="63"/>
-    <w:lsdException w:name="Medium Shading 2" w:uiPriority="64"/>
-    <w:lsdException w:name="Medium List 1" w:uiPriority="65"/>
-    <w:lsdException w:name="Medium List 2" w:uiPriority="66"/>
-    <w:lsdException w:name="Medium Grid 1" w:uiPriority="67"/>
-    <w:lsdException w:name="Medium Grid 2" w:uiPriority="68"/>
-    <w:lsdException w:name="Medium Grid 3" w:uiPriority="69"/>
-    <w:lsdException w:name="Dark List" w:uiPriority="70"/>
-    <w:lsdException w:name="Colorful Shading" w:uiPriority="71"/>
-    <w:lsdException w:name="Colorful List" w:uiPriority="72"/>
-    <w:lsdException w:name="Colorful Grid" w:uiPriority="73"/>
-    <w:lsdException w:name="Light Shading Accent 1" w:uiPriority="60"/>
-    <w:lsdException w:name="Light List Accent 1" w:uiPriority="61"/>
-    <w:lsdException w:name="Light Grid Accent 1" w:uiPriority="62"/>
-    <w:lsdException w:name="Medium Shading 1 Accent 1" w:uiPriority="63"/>
-    <w:lsdException w:name="Medium Shading 2 Accent 1" w:uiPriority="64"/>
-    <w:lsdException w:name="Medium List 1 Accent 1" w:uiPriority="65"/>
-    <w:lsdException w:name="Revision" w:semiHidden="1"/>
-    <w:lsdException w:name="List Paragraph" w:uiPriority="34" w:qFormat="1"/>
-    <w:lsdException w:name="Quote" w:uiPriority="29" w:qFormat="1"/>
-    <w:lsdException w:name="Intense Quote" w:uiPriority="30" w:qFormat="1"/>
-    <w:lsdException w:name="Medium List 2 Accent 1" w:uiPriority="66"/>
-    <w:lsdException w:name="Medium Grid 1 Accent 1" w:uiPriority="67"/>
-    <w:lsdException w:name="Medium Grid 2 Accent 1" w:uiPriority="68"/>
-    <w:lsdException w:name="Medium Grid 3 Accent 1" w:uiPriority="69"/>
-    <w:lsdException w:name="Dark List Accent 1" w:uiPriority="70"/>
-    <w:lsdException w:name="Colorful Shading Accent 1" w:uiPriority="71"/>
-    <w:lsdException w:name="Colorful List Accent 1" w:uiPriority="72"/>
-    <w:lsdException w:name="Colorful Grid Accent 1" w:uiPriority="73"/>
-    <w:lsdException w:name="Light Shading Accent 2" w:uiPriority="60"/>
-    <w:lsdException w:name="Light List Accent 2" w:uiPriority="61"/>
-    <w:lsdException w:name="Light Grid Accent 2" w:uiPriority="62"/>
-    <w:lsdException w:name="Medium Shading 1 Accent 2" w:uiPriority="63"/>
-    <w:lsdException w:name="Medium Shading 2 Accent 2" w:uiPriority="64"/>
-    <w:lsdException w:name="Medium List 1 Accent 2" w:uiPriority="65"/>
-    <w:lsdException w:name="Medium List 2 Accent 2" w:uiPriority="66"/>
-    <w:lsdException w:name="Medium Grid 1 Accent 2" w:uiPriority="67"/>
-    <w:lsdException w:name="Medium Grid 2 Accent 2" w:uiPriority="68"/>
-    <w:lsdException w:name="Medium Grid 3 Accent 2" w:uiPriority="69"/>
-    <w:lsdException w:name="Dark List Accent 2" w:uiPriority="70"/>
-    <w:lsdException w:name="Colorful Shading Accent 2" w:uiPriority="71"/>
-    <w:lsdException w:name="Colorful List Accent 2" w:uiPriority="72"/>
-    <w:lsdException w:name="Colorful Grid Accent 2" w:uiPriority="73"/>
-    <w:lsdException w:name="Light Shading Accent 3" w:uiPriority="60"/>
-    <w:lsdException w:name="Light List Accent 3" w:uiPriority="61"/>
-    <w:lsdException w:name="Light Grid Accent 3" w:uiPriority="62"/>
-    <w:lsdException w:name="Medium Shading 1 Accent 3" w:uiPriority="63"/>
-    <w:lsdException w:name="Medium Shading 2 Accent 3" w:uiPriority="64"/>
-    <w:lsdException w:name="Medium List 1 Accent 3" w:uiPriority="65"/>
-    <w:lsdException w:name="Medium List 2 Accent 3" w:uiPriority="66"/>
-    <w:lsdException w:name="Medium Grid 1 Accent 3" w:uiPriority="67"/>
-    <w:lsdException w:name="Medium Grid 2 Accent 3" w:uiPriority="68"/>
-    <w:lsdException w:name="Medium Grid 3 Accent 3" w:uiPriority="69"/>
-    <w:lsdException w:name="Dark List Accent 3" w:uiPriority="70"/>
-    <w:lsdException w:name="Colorful Shading Accent 3" w:uiPriority="71"/>
-    <w:lsdException w:name="Colorful List Accent 3" w:uiPriority="72"/>
-    <w:lsdException w:name="Colorful Grid Accent 3" w:uiPriority="73"/>
-    <w:lsdException w:name="Light Shading Accent 4" w:uiPriority="60"/>
-    <w:lsdException w:name="Light List Accent 4" w:uiPriority="61"/>
-    <w:lsdException w:name="Light Grid Accent 4" w:uiPriority="62"/>
-    <w:lsdException w:name="Medium Shading 1 Accent 4" w:uiPriority="63"/>
-    <w:lsdException w:name="Medium Shading 2 Accent 4" w:uiPriority="64"/>
-    <w:lsdException w:name="Medium List 1 Accent 4" w:uiPriority="65"/>
-    <w:lsdException w:name="Medium List 2 Accent 4" w:uiPriority="66"/>
-    <w:lsdException w:name="Medium Grid 1 Accent 4" w:uiPriority="67"/>
-    <w:lsdException w:name="Medium Grid 2 Accent 4" w:uiPriority="68"/>
-    <w:lsdException w:name="Medium Grid 3 Accent 4" w:uiPriority="69"/>
-    <w:lsdException w:name="Dark List Accent 4" w:uiPriority="70"/>
-    <w:lsdException w:name="Colorful Shading Accent 4" w:uiPriority="71"/>
-    <w:lsdException w:name="Colorful List Accent 4" w:uiPriority="72"/>
-    <w:lsdException w:name="Colorful Grid Accent 4" w:uiPriority="73"/>
-    <w:lsdException w:name="Light Shading Accent 5" w:uiPriority="60"/>
-    <w:lsdException w:name="Light List Accent 5" w:uiPriority="61"/>
-    <w:lsdException w:name="Light Grid Accent 5" w:uiPriority="62"/>
-    <w:lsdException w:name="Medium Shading 1 Accent 5" w:uiPriority="63"/>
-    <w:lsdException w:name="Medium Shading 2 Accent 5" w:uiPriority="64"/>
-    <w:lsdException w:name="Medium List 1 Accent 5" w:uiPriority="65"/>
-    <w:lsdException w:name="Medium List 2 Accent 5" w:uiPriority="66"/>
-    <w:lsdException w:name="Medium Grid 1 Accent 5" w:uiPriority="67"/>
-    <w:lsdException w:name="Medium Grid 2 Accent 5" w:uiPriority="68"/>
-    <w:lsdException w:name="Medium Grid 3 Accent 5" w:uiPriority="69"/>
-    <w:lsdException w:name="Dark List Accent 5" w:uiPriority="70"/>
-    <w:lsdException w:name="Colorful Shading Accent 5" w:uiPriority="71"/>
-    <w:lsdException w:name="Colorful List Accent 5" w:uiPriority="72"/>
-    <w:lsdException w:name="Colorful Grid Accent 5" w:uiPriority="73"/>
-    <w:lsdException w:name="Light Shading Accent 6" w:uiPriority="60"/>
-    <w:lsdException w:name="Light List Accent 6" w:uiPriority="61"/>
-    <w:lsdException w:name="Light Grid Accent 6" w:uiPriority="62"/>
-    <w:lsdException w:name="Medium Shading 1 Accent 6" w:uiPriority="63"/>
-    <w:lsdException w:name="Medium Shading 2 Accent 6" w:uiPriority="64"/>
-    <w:lsdException w:name="Medium List 1 Accent 6" w:uiPriority="65"/>
-    <w:lsdException w:name="Medium List 2 Accent 6" w:uiPriority="66"/>
-    <w:lsdException w:name="Medium Grid 1 Accent 6" w:uiPriority="67"/>
-    <w:lsdException w:name="Medium Grid 2 Accent 6" w:uiPriority="68"/>
-    <w:lsdException w:name="Medium Grid 3 Accent 6" w:uiPriority="69"/>
-    <w:lsdException w:name="Dark List Accent 6" w:uiPriority="70"/>
-    <w:lsdException w:name="Colorful Shading Accent 6" w:uiPriority="71"/>
-    <w:lsdException w:name="Colorful List Accent 6" w:uiPriority="72"/>
-    <w:lsdException w:name="Colorful Grid Accent 6" w:uiPriority="73"/>
-    <w:lsdException w:name="Subtle Emphasis" w:uiPriority="19" w:qFormat="1"/>
-    <w:lsdException w:name="Intense Emphasis" w:uiPriority="21" w:qFormat="1"/>
-    <w:lsdException w:name="Subtle Reference" w:uiPriority="31" w:qFormat="1"/>
-    <w:lsdException w:name="Intense Reference" w:uiPriority="32" w:qFormat="1"/>
-    <w:lsdException w:name="Book Title" w:uiPriority="33" w:qFormat="1"/>
-    <w:lsdException w:name="Bibliography" w:semiHidden="1" w:uiPriority="37" w:unhideWhenUsed="1"/>
-    <w:lsdException w:name="TOC Heading" w:semiHidden="1" w:uiPriority="39" w:unhideWhenUsed="1" w:qFormat="1"/>
-    <w:lsdException w:name="Plain Table 1" w:uiPriority="41"/>
-    <w:lsdException w:name="Plain Table 2" w:uiPriority="42"/>
-    <w:lsdException w:name="Plain Table 3" w:uiPriority="43"/>
-    <w:lsdException w:name="Plain Table 4" w:uiPriority="44"/>
-    <w:lsdException w:name="Plain Table 5" w:uiPriority="45"/>
-    <w:lsdException w:name="Grid Table Light" w:uiPriority="40"/>
-    <w:lsdException w:name="Grid Table 1 Light" w:uiPriority="46"/>
-    <w:lsdException w:name="Grid Table 2" w:uiPriority="47"/>
-    <w:lsdException w:name="Grid Table 3" w:uiPriority="48"/>
-    <w:lsdException w:name="Grid Table 4" w:uiPriority="49"/>
-    <w:lsdException w:name="Grid Table 5 Dark" w:uiPriority="50"/>
-    <w:lsdException w:name="Grid Table 6 Colorful" w:uiPriority="51"/>
-    <w:lsdException w:name="Grid Table 7 Colorful" w:uiPriority="52"/>
-    <w:lsdException w:name="Grid Table 1 Light Accent 1" w:uiPriority="46"/>
-    <w:lsdException w:name="Grid Table 2 Accent 1" w:uiPriority="47"/>
-    <w:lsdException w:name="Grid Table 3 Accent 1" w:uiPriority="48"/>
-    <w:lsdException w:name="Grid Table 4 Accent 1" w:uiPriority="49"/>
-    <w:lsdException w:name="Grid Table 5 Dark Accent 1" w:uiPriority="50"/>
-    <w:lsdException w:name="Grid Table 6 Colorful Accent 1" w:uiPriority="51"/>
-    <w:lsdException w:name="Grid Table 7 Colorful Accent 1" w:uiPriority="52"/>
-    <w:lsdException w:name="Grid Table 1 Light Accent 2" w:uiPriority="46"/>
-    <w:lsdException w:name="Grid Table 2 Accent 2" w:uiPriority="47"/>
-    <w:lsdException w:name="Grid Table 3 Accent 2" w:uiPriority="48"/>
-    <w:lsdException w:name="Grid Table 4 Accent 2" w:uiPriority="49"/>
-    <w:lsdException w:name="Grid Table 5 Dark Accent 2" w:uiPriority="50"/>
-    <w:lsdException w:name="Grid Table 6 Colorful Accent 2" w:uiPriority="51"/>
-    <w:lsdException w:name="Grid Table 7 Colorful Accent 2" w:uiPriority="52"/>
-    <w:lsdException w:name="Grid Table 1 Light Accent 3" w:uiPriority="46"/>
-    <w:lsdException w:name="Grid Table 2 Accent 3" w:uiPriority="47"/>
-    <w:lsdException w:name="Grid Table 3 Accent 3" w:uiPriority="48"/>
-    <w:lsdException w:name="Grid Table 4 Accent 3" w:uiPriority="49"/>
-    <w:lsdException w:name="Grid Table 5 Dark Accent 3" w:uiPriority="50"/>
-    <w:lsdException w:name="Grid Table 6 Colorful Accent 3" w:uiPriority="51"/>
-    <w:lsdException w:name="Grid Table 7 Colorful Accent 3" w:uiPriority="52"/>
-    <w:lsdException w:name="Grid Table 1 Light Accent 4" w:uiPriority="46"/>
-    <w:lsdException w:name="Grid Table 2 Accent 4" w:uiPriority="47"/>
-    <w:lsdException w:name="Grid Table 3 Accent 4" w:uiPriority="48"/>
-    <w:lsdException w:name="Grid Table 4 Accent 4" w:uiPriority="49"/>
-    <w:lsdException w:name="Grid Table 5 Dark Accent 4" w:uiPriority="50"/>
-    <w:lsdException w:name="Grid Table 6 Colorful Accent 4" w:uiPriority="51"/>
-    <w:lsdException w:name="Grid Table 7 Colorful Accent 4" w:uiPriority="52"/>
-    <w:lsdException w:name="Grid Table 1 Light Accent 5" w:uiPriority="46"/>
-    <w:lsdException w:name="Grid Table 2 Accent 5" w:uiPriority="47"/>
-    <w:lsdException w:name="Grid Table 3 Accent 5" w:uiPriority="48"/>
-    <w:lsdException w:name="Grid Table 4 Accent 5" w:uiPriority="49"/>
-    <w:lsdException w:name="Grid Table 5 Dark Accent 5" w:uiPriority="50"/>
-    <w:lsdException w:name="Grid Table 6 Colorful Accent 5" w:uiPriority="51"/>
-    <w:lsdException w:name="Grid Table 7 Colorful Accent 5" w:uiPriority="52"/>
-    <w:lsdException w:name="Grid Table 1 Light Accent 6" w:uiPriority="46"/>
-    <w:lsdException w:name="Grid Table 2 Accent 6" w:uiPriority="47"/>
-    <w:lsdException w:name="Grid Table 3 Accent 6" w:uiPriority="48"/>
-    <w:lsdException w:name="Grid Table 4 Accent 6" w:uiPriority="49"/>
-    <w:lsdException w:name="Grid Table 5 Dark Accent 6" w:uiPriority="50"/>
-    <w:lsdException w:name="Grid Table 6 Colorful Accent 6" w:uiPriority="51"/>
-    <w:lsdException w:name="Grid Table 7 Colorful Accent 6" w:uiPriority="52"/>
-    <w:lsdException w:name="List Table 1 Light" w:uiPriority="46"/>
-    <w:lsdException w:name="List Table 2" w:uiPriority="47"/>
-    <w:lsdException w:name="List Table 3" w:uiPriority="48"/>
-    <w:lsdException w:name="List Table 4" w:uiPriority="49"/>
-    <w:lsdException w:name="List Table 5 Dark" w:uiPriority="50"/>
-    <w:lsdException w:name="List Table 6 Colorful" w:uiPriority="51"/>
-    <w:lsdException w:name="List Table 7 Colorful" w:uiPriority="52"/>
-    <w:lsdException w:name="List Table 1 Light Accent 1" w:uiPriority="46"/>
-    <w:lsdException w:name="List Table 2 Accent 1" w:uiPriority="47"/>
-    <w:lsdException w:name="List Table 3 Accent 1" w:uiPriority="48"/>
-    <w:lsdException w:name="List Table 4 Accent 1" w:uiPriority="49"/>
-    <w:lsdException w:name="List Table 5 Dark Accent 1" w:uiPriority="50"/>
-    <w:lsdException w:name="List Table 6 Colorful Accent 1" w:uiPriority="51"/>
-    <w:lsdException w:name="List Table 7 Colorful Accent 1" w:uiPriority="52"/>
-    <w:lsdException w:name="List Table 1 Light Accent 2" w:uiPriority="46"/>
-    <w:lsdException w:name="List Table 2 Accent 2" w:uiPriority="47"/>
-    <w:lsdException w:name="List Table 3 Accent 2" w:uiPriority="48"/>
-    <w:lsdException w:name="List Table 4 Accent 2" w:uiPriority="49"/>
-    <w:lsdException w:name="List Table 5 Dark Accent 2" w:uiPriority="50"/>
-    <w:lsdException w:name="List Table 6 Colorful Accent 2" w:uiPriority="51"/>
-    <w:lsdException w:name="List Table 7 Colorful Accent 2" w:uiPriority="52"/>
-    <w:lsdException w:name="List Table 1 Light Accent 3" w:uiPriority="46"/>
-    <w:lsdException w:name="List Table 2 Accent 3" w:uiPriority="47"/>
-    <w:lsdException w:name="List Table 3 Accent 3" w:uiPriority="48"/>
-    <w:lsdException w:name="List Table 4 Accent 3" w:uiPriority="49"/>
-    <w:lsdException w:name="List Table 5 Dark Accent 3" w:uiPriority="50"/>
-    <w:lsdException w:name="List Table 6 Colorful Accent 3" w:uiPriority="51"/>
-    <w:lsdException w:name="List Table 7 Colorful Accent 3" w:uiPriority="52"/>
-    <w:lsdException w:name="List Table 1 Light Accent 4" w:uiPriority="46"/>
-    <w:lsdException w:name="List Table 2 Accent 4" w:uiPriority="47"/>
-    <w:lsdException w:name="List Table 3 Accent 4" w:uiPriority="48"/>
-    <w:lsdException w:name="List Table 4 Accent 4" w:uiPriority="49"/>
-    <w:lsdException w:name="List Table 5 Dark Accent 4" w:uiPriority="50"/>
-    <w:lsdException w:name="List Table 6 Colorful Accent 4" w:uiPriority="51"/>
-    <w:lsdException w:name="List Table 7 Colorful Accent 4" w:uiPriority="52"/>
-    <w:lsdException w:name="List Table 1 Light Accent 5" w:uiPriority="46"/>
-    <w:lsdException w:name="List Table 2 Accent 5" w:uiPriority="47"/>
-    <w:lsdException w:name="List Table 3 Accent 5" w:uiPriority="48"/>
-    <w:lsdException w:name="List Table 4 Accent 5" w:uiPriority="49"/>
-    <w:lsdException w:name="List Table 5 Dark Accent 5" w:uiPriority="50"/>
-    <w:lsdException w:name="List Table 6 Colorful Accent 5" w:uiPriority="51"/>
-    <w:lsdException w:name="List Table 7 Colorful Accent 5" w:uiPriority="52"/>
-    <w:lsdException w:name="List Table 1 Light Accent 6" w:uiPriority="46"/>
-    <w:lsdException w:name="List Table 2 Accent 6" w:uiPriority="47"/>
-    <w:lsdException w:name="List Table 3 Accent 6" w:uiPriority="48"/>
-    <w:lsdException w:name="List Table 4 Accent 6" w:uiPriority="49"/>
-    <w:lsdException w:name="List Table 5 Dark Accent 6" w:uiPriority="50"/>
-    <w:lsdException w:name="List Table 6 Colorful Accent 6" w:uiPriority="51"/>
-    <w:lsdException w:name="List Table 7 Colorful Accent 6" w:uiPriority="52"/>
-    <w:lsdException w:name="Mention" w:semiHidden="1" w:unhideWhenUsed="1"/>
-    <w:lsdException w:name="Smart Hyperlink" w:semiHidden="1" w:unhideWhenUsed="1"/>
-    <w:lsdException w:name="Hashtag" w:semiHidden="1" w:unhideWhenUsed="1"/>
-    <w:lsdException w:name="Unresolved Mention" w:semiHidden="1" w:unhideWhenUsed="1"/>
-  </w:latentStyles>
-  <w:style w:type="paragraph" w:default="1" w:styleId="Normal">
-    <w:name w:val="Normal"/>
+  <w:style w:type="paragraph" w:styleId="PlainText">
+    <w:name w:val="Plain Text"/>
+    <w:basedOn w:val="Normal"/>
+    <w:link w:val="PlainTextChar"/>
+    <w:uiPriority w:val="99"/>
+    <w:unhideWhenUsed/>
+    <w:rsid w:val="00141848"/>
+    <w:pPr>
+      <w:spacing w:after="0" w:line="240" w:lineRule="auto"/>
+    </w:pPr>
+    <w:rPr>
+      <w:rFonts w:ascii="Consolas" w:hAnsi="Consolas" w:cstheme="minorBidi"/>
+      <w:sz w:val="21"/>
+      <w:szCs w:val="21"/>
+    </w:rPr>
+  </w:style>
+  <w:style w:type="character" w:customStyle="1" w:styleId="PlainTextChar">
+    <w:name w:val="Plain Text Char"/>
+    <w:basedOn w:val="DefaultParagraphFont"/>
+    <w:link w:val="PlainText"/>
+    <w:uiPriority w:val="99"/>
+    <w:rsid w:val="00141848"/>
+    <w:rPr>
+      <w:rFonts w:ascii="Consolas" w:hAnsi="Consolas"/>
+      <w:noProof/>
+      <w:sz w:val="21"/>
+      <w:szCs w:val="21"/>
+      <w:lang w:val="en-US"/>
+    </w:rPr>
+  </w:style>
+  <w:style w:type="paragraph" w:customStyle="1" w:styleId="BaoCaoCode">
+    <w:name w:val="BaoCao_Code"/>
+    <w:basedOn w:val="PlainText"/>
+    <w:link w:val="BaoCaoCodeChar"/>
     <w:qFormat/>
+    <w:rsid w:val="00B95E54"/>
+    <w:pPr>
+      <w:numPr>
+        <w:numId w:val="12"/>
+      </w:numPr>
+      <w:pBdr>
+        <w:top w:val="single" w:sz="4" w:space="1" w:color="auto"/>
+        <w:left w:val="single" w:sz="4" w:space="4" w:color="auto"/>
+        <w:bottom w:val="single" w:sz="4" w:space="1" w:color="auto"/>
+        <w:right w:val="single" w:sz="4" w:space="4" w:color="auto"/>
+      </w:pBdr>
+    </w:pPr>
+    <w:rPr>
+      <w:rFonts w:ascii="Courier New" w:hAnsi="Courier New" w:cs="Courier New"/>
+      <w:sz w:val="24"/>
+      <w:lang w:val="vi-VN"/>
+    </w:rPr>
   </w:style>
-  <w:style w:type="character" w:default="1" w:styleId="DefaultParagraphFont">
-    <w:name w:val="Default Paragraph Font"/>
-    <w:uiPriority w:val="1"/>
-    <w:semiHidden/>
-    <w:unhideWhenUsed/>
+  <w:style w:type="character" w:customStyle="1" w:styleId="BaoCaoCodeChar">
+    <w:name w:val="BaoCao_Code Char"/>
+    <w:basedOn w:val="PlainTextChar"/>
+    <w:link w:val="BaoCaoCode"/>
+    <w:rsid w:val="00B95E54"/>
+    <w:rPr>
+      <w:rFonts w:ascii="Courier New" w:hAnsi="Courier New" w:cs="Courier New"/>
+      <w:noProof/>
+      <w:sz w:val="24"/>
+      <w:szCs w:val="21"/>
+      <w:lang w:val="vi-VN"/>
+    </w:rPr>
   </w:style>
-  <w:style w:type="table" w:default="1" w:styleId="TableNormal">
-    <w:name w:val="Normal Table"/>
+  <w:style w:type="paragraph" w:styleId="EndnoteText">
+    <w:name w:val="endnote text"/>
+    <w:basedOn w:val="Normal"/>
+    <w:link w:val="EndnoteTextChar"/>
     <w:uiPriority w:val="99"/>
     <w:semiHidden/>
     <w:unhideWhenUsed/>
-    <w:tblPr>
-      <w:tblInd w:w="0" w:type="dxa"/>
-      <w:tblCellMar>
-        <w:top w:w="0" w:type="dxa"/>
-        <w:left w:w="108" w:type="dxa"/>
-        <w:bottom w:w="0" w:type="dxa"/>
-        <w:right w:w="108" w:type="dxa"/>
-      </w:tblCellMar>
-    </w:tblPr>
+    <w:rsid w:val="00345AFD"/>
+    <w:pPr>
+      <w:spacing w:after="0" w:line="240" w:lineRule="auto"/>
+    </w:pPr>
+    <w:rPr>
+      <w:sz w:val="20"/>
+      <w:szCs w:val="20"/>
+    </w:rPr>
   </w:style>
-  <w:style w:type="numbering" w:default="1" w:styleId="NoList">
-    <w:name w:val="No List"/>
+  <w:style w:type="character" w:customStyle="1" w:styleId="EndnoteTextChar">
+    <w:name w:val="Endnote Text Char"/>
+    <w:basedOn w:val="DefaultParagraphFont"/>
+    <w:link w:val="EndnoteText"/>
+    <w:uiPriority w:val="99"/>
+    <w:semiHidden/>
+    <w:rsid w:val="00345AFD"/>
+    <w:rPr>
+      <w:rFonts w:ascii="Times New Roman" w:hAnsi="Times New Roman" w:cs="Times New Roman"/>
+      <w:noProof/>
+      <w:sz w:val="20"/>
+      <w:szCs w:val="20"/>
+      <w:lang w:val="en-US"/>
+    </w:rPr>
+  </w:style>
+  <w:style w:type="character" w:styleId="EndnoteReference">
+    <w:name w:val="endnote reference"/>
+    <w:basedOn w:val="DefaultParagraphFont"/>
     <w:uiPriority w:val="99"/>
     <w:semiHidden/>
     <w:unhideWhenUsed/>
+    <w:rsid w:val="00345AFD"/>
+    <w:rPr>
+      <w:vertAlign w:val="superscript"/>
+    </w:rPr>
   </w:style>
-  <w:style w:type="character" w:styleId="PlaceholderText">
-    <w:name w:val="Placeholder Text"/>
-    <w:basedOn w:val="DefaultParagraphFont"/>
+  <w:style w:type="paragraph" w:styleId="HTMLPreformatted">
+    <w:name w:val="HTML Preformatted"/>
+    <w:basedOn w:val="Normal"/>
+    <w:link w:val="HTMLPreformattedChar"/>
     <w:uiPriority w:val="99"/>
     <w:semiHidden/>
-    <w:rsid w:val="00897EE5"/>
+    <w:unhideWhenUsed/>
+    <w:rsid w:val="0026593B"/>
+    <w:pPr>
+      <w:tabs>
+        <w:tab w:val="left" w:pos="916"/>
+        <w:tab w:val="left" w:pos="1832"/>
+        <w:tab w:val="left" w:pos="2748"/>
+        <w:tab w:val="left" w:pos="3664"/>
+        <w:tab w:val="left" w:pos="4580"/>
+        <w:tab w:val="left" w:pos="5496"/>
+        <w:tab w:val="left" w:pos="6412"/>
+        <w:tab w:val="left" w:pos="7328"/>
+        <w:tab w:val="left" w:pos="8244"/>
+        <w:tab w:val="left" w:pos="9160"/>
+        <w:tab w:val="left" w:pos="10076"/>
+        <w:tab w:val="left" w:pos="10992"/>
+        <w:tab w:val="left" w:pos="11908"/>
+        <w:tab w:val="left" w:pos="12824"/>
+        <w:tab w:val="left" w:pos="13740"/>
+        <w:tab w:val="left" w:pos="14656"/>
+      </w:tabs>
+      <w:spacing w:after="0" w:line="240" w:lineRule="auto"/>
+    </w:pPr>
     <w:rPr>
-      <w:color w:val="808080"/>
+      <w:rFonts w:ascii="Courier New" w:eastAsia="Times New Roman" w:hAnsi="Courier New" w:cs="Courier New"/>
+      <w:noProof w:val="0"/>
+      <w:sz w:val="20"/>
+      <w:szCs w:val="20"/>
+      <w:lang w:val="en-GB" w:eastAsia="en-GB"/>
+    </w:rPr>
+  </w:style>
+  <w:style w:type="character" w:customStyle="1" w:styleId="HTMLPreformattedChar">
+    <w:name w:val="HTML Preformatted Char"/>
+    <w:basedOn w:val="DefaultParagraphFont"/>
+    <w:link w:val="HTMLPreformatted"/>
+    <w:uiPriority w:val="99"/>
+    <w:semiHidden/>
+    <w:rsid w:val="0026593B"/>
+    <w:rPr>
+      <w:rFonts w:ascii="Courier New" w:eastAsia="Times New Roman" w:hAnsi="Courier New" w:cs="Courier New"/>
+      <w:sz w:val="20"/>
+      <w:szCs w:val="20"/>
+      <w:lang w:eastAsia="en-GB"/>
     </w:rPr>
   </w:style>
 </w:styles>
-</file>
-
-<file path=word/glossary/webSettings.xml><?xml version="1.0" encoding="utf-8"?>
-<w:webSettings xmlns:mc="http://schemas.openxmlformats.org/markup-compatibility/2006" xmlns:r="http://schemas.openxmlformats.org/officeDocument/2006/relationships" xmlns:w="http://schemas.openxmlformats.org/wordprocessingml/2006/main" xmlns:w14="http://schemas.microsoft.com/office/word/2010/wordml" xmlns:w15="http://schemas.microsoft.com/office/word/2012/wordml" xmlns:w16cid="http://schemas.microsoft.com/office/word/2016/wordml/cid" xmlns:w16se="http://schemas.microsoft.com/office/word/2015/wordml/symex" mc:Ignorable="w14 w15 w16se w16cid">
-  <w:optimizeForBrowser/>
-  <w:allowPNG/>
-</w:webSettings>
 </file>
 
 <file path=word/theme/theme1.xml><?xml version="1.0" encoding="utf-8"?>
@@ -14004,7 +19292,7 @@
 </file>
 
 <file path=customXml/itemProps1.xml><?xml version="1.0" encoding="utf-8"?>
-<ds:datastoreItem xmlns:ds="http://schemas.openxmlformats.org/officeDocument/2006/customXml" ds:itemID="{D21BF047-E1AA-4C01-A9AD-F090F7408D20}">
+<ds:datastoreItem xmlns:ds="http://schemas.openxmlformats.org/officeDocument/2006/customXml" ds:itemID="{CCB1B001-9C12-4650-AD92-6B1E1A1E9CD4}">
   <ds:schemaRefs>
     <ds:schemaRef ds:uri="http://schemas.openxmlformats.org/officeDocument/2006/bibliography"/>
   </ds:schemaRefs>

--- a/Doc/Báo cáo đề tài.docx
+++ b/Doc/Báo cáo đề tài.docx
@@ -494,7 +494,7 @@
             </w:rPr>
             <w:fldChar w:fldCharType="separate"/>
           </w:r>
-          <w:hyperlink w:anchor="_Toc61179498" w:history="1">
+          <w:hyperlink w:anchor="_Toc61559568" w:history="1">
             <w:r>
               <w:rPr>
                 <w:rStyle w:val="Hyperlink"/>
@@ -518,7 +518,7 @@
               <w:rPr>
                 <w:webHidden/>
               </w:rPr>
-              <w:instrText xml:space="preserve"> PAGEREF _Toc61179498 \h </w:instrText>
+              <w:instrText xml:space="preserve"> PAGEREF _Toc61559568 \h </w:instrText>
             </w:r>
             <w:r>
               <w:rPr>
@@ -555,7 +555,7 @@
               <w:lang w:val="en-GB" w:eastAsia="en-GB"/>
             </w:rPr>
           </w:pPr>
-          <w:hyperlink w:anchor="_Toc61179499" w:history="1">
+          <w:hyperlink w:anchor="_Toc61559569" w:history="1">
             <w:r>
               <w:rPr>
                 <w:rStyle w:val="Hyperlink"/>
@@ -579,7 +579,7 @@
               <w:rPr>
                 <w:webHidden/>
               </w:rPr>
-              <w:instrText xml:space="preserve"> PAGEREF _Toc61179499 \h </w:instrText>
+              <w:instrText xml:space="preserve"> PAGEREF _Toc61559569 \h </w:instrText>
             </w:r>
             <w:r>
               <w:rPr>
@@ -616,7 +616,7 @@
               <w:lang w:val="en-GB" w:eastAsia="en-GB"/>
             </w:rPr>
           </w:pPr>
-          <w:hyperlink w:anchor="_Toc61179500" w:history="1">
+          <w:hyperlink w:anchor="_Toc61559570" w:history="1">
             <w:r>
               <w:rPr>
                 <w:rStyle w:val="Hyperlink"/>
@@ -654,7 +654,7 @@
               <w:rPr>
                 <w:webHidden/>
               </w:rPr>
-              <w:instrText xml:space="preserve"> PAGEREF _Toc61179500 \h </w:instrText>
+              <w:instrText xml:space="preserve"> PAGEREF _Toc61559570 \h </w:instrText>
             </w:r>
             <w:r>
               <w:rPr>
@@ -695,7 +695,7 @@
               <w:lang w:val="en-GB" w:eastAsia="en-GB"/>
             </w:rPr>
           </w:pPr>
-          <w:hyperlink w:anchor="_Toc61179501" w:history="1">
+          <w:hyperlink w:anchor="_Toc61559571" w:history="1">
             <w:r>
               <w:rPr>
                 <w:rStyle w:val="Hyperlink"/>
@@ -733,7 +733,7 @@
               <w:rPr>
                 <w:webHidden/>
               </w:rPr>
-              <w:instrText xml:space="preserve"> PAGEREF _Toc61179501 \h </w:instrText>
+              <w:instrText xml:space="preserve"> PAGEREF _Toc61559571 \h </w:instrText>
             </w:r>
             <w:r>
               <w:rPr>
@@ -774,7 +774,7 @@
               <w:lang w:val="en-GB" w:eastAsia="en-GB"/>
             </w:rPr>
           </w:pPr>
-          <w:hyperlink w:anchor="_Toc61179502" w:history="1">
+          <w:hyperlink w:anchor="_Toc61559572" w:history="1">
             <w:r>
               <w:rPr>
                 <w:rStyle w:val="Hyperlink"/>
@@ -812,7 +812,7 @@
               <w:rPr>
                 <w:webHidden/>
               </w:rPr>
-              <w:instrText xml:space="preserve"> PAGEREF _Toc61179502 \h </w:instrText>
+              <w:instrText xml:space="preserve"> PAGEREF _Toc61559572 \h </w:instrText>
             </w:r>
             <w:r>
               <w:rPr>
@@ -853,7 +853,7 @@
               <w:lang w:val="en-GB" w:eastAsia="en-GB"/>
             </w:rPr>
           </w:pPr>
-          <w:hyperlink w:anchor="_Toc61179503" w:history="1">
+          <w:hyperlink w:anchor="_Toc61559573" w:history="1">
             <w:r>
               <w:rPr>
                 <w:rStyle w:val="Hyperlink"/>
@@ -891,7 +891,7 @@
               <w:rPr>
                 <w:webHidden/>
               </w:rPr>
-              <w:instrText xml:space="preserve"> PAGEREF _Toc61179503 \h </w:instrText>
+              <w:instrText xml:space="preserve"> PAGEREF _Toc61559573 \h </w:instrText>
             </w:r>
             <w:r>
               <w:rPr>
@@ -928,7 +928,7 @@
               <w:lang w:val="en-GB" w:eastAsia="en-GB"/>
             </w:rPr>
           </w:pPr>
-          <w:hyperlink w:anchor="_Toc61179504" w:history="1">
+          <w:hyperlink w:anchor="_Toc61559574" w:history="1">
             <w:r>
               <w:rPr>
                 <w:rStyle w:val="Hyperlink"/>
@@ -966,7 +966,7 @@
               <w:rPr>
                 <w:webHidden/>
               </w:rPr>
-              <w:instrText xml:space="preserve"> PAGEREF _Toc61179504 \h </w:instrText>
+              <w:instrText xml:space="preserve"> PAGEREF _Toc61559574 \h </w:instrText>
             </w:r>
             <w:r>
               <w:rPr>
@@ -1007,7 +1007,7 @@
               <w:lang w:val="en-GB" w:eastAsia="en-GB"/>
             </w:rPr>
           </w:pPr>
-          <w:hyperlink w:anchor="_Toc61179505" w:history="1">
+          <w:hyperlink w:anchor="_Toc61559575" w:history="1">
             <w:r>
               <w:rPr>
                 <w:rStyle w:val="Hyperlink"/>
@@ -1045,7 +1045,7 @@
               <w:rPr>
                 <w:webHidden/>
               </w:rPr>
-              <w:instrText xml:space="preserve"> PAGEREF _Toc61179505 \h </w:instrText>
+              <w:instrText xml:space="preserve"> PAGEREF _Toc61559575 \h </w:instrText>
             </w:r>
             <w:r>
               <w:rPr>
@@ -1086,7 +1086,7 @@
               <w:lang w:val="en-GB" w:eastAsia="en-GB"/>
             </w:rPr>
           </w:pPr>
-          <w:hyperlink w:anchor="_Toc61179506" w:history="1">
+          <w:hyperlink w:anchor="_Toc61559576" w:history="1">
             <w:r>
               <w:rPr>
                 <w:rStyle w:val="Hyperlink"/>
@@ -1124,7 +1124,7 @@
               <w:rPr>
                 <w:webHidden/>
               </w:rPr>
-              <w:instrText xml:space="preserve"> PAGEREF _Toc61179506 \h </w:instrText>
+              <w:instrText xml:space="preserve"> PAGEREF _Toc61559576 \h </w:instrText>
             </w:r>
             <w:r>
               <w:rPr>
@@ -1141,7 +1141,7 @@
               <w:rPr>
                 <w:webHidden/>
               </w:rPr>
-              <w:t>7</w:t>
+              <w:t>8</w:t>
             </w:r>
             <w:r>
               <w:rPr>
@@ -1165,7 +1165,7 @@
               <w:lang w:val="en-GB" w:eastAsia="en-GB"/>
             </w:rPr>
           </w:pPr>
-          <w:hyperlink w:anchor="_Toc61179507" w:history="1">
+          <w:hyperlink w:anchor="_Toc61559577" w:history="1">
             <w:r>
               <w:rPr>
                 <w:rStyle w:val="Hyperlink"/>
@@ -1185,7 +1185,7 @@
               <w:rPr>
                 <w:rStyle w:val="Hyperlink"/>
               </w:rPr>
-              <w:t>Một số vấn đề về tập dữ liệu kiểm thử.</w:t>
+              <w:t>Một số vấn đề về dữ liệu</w:t>
             </w:r>
             <w:r>
               <w:rPr>
@@ -1203,7 +1203,7 @@
               <w:rPr>
                 <w:webHidden/>
               </w:rPr>
-              <w:instrText xml:space="preserve"> PAGEREF _Toc61179507 \h </w:instrText>
+              <w:instrText xml:space="preserve"> PAGEREF _Toc61559577 \h </w:instrText>
             </w:r>
             <w:r>
               <w:rPr>
@@ -1220,7 +1220,7 @@
               <w:rPr>
                 <w:webHidden/>
               </w:rPr>
-              <w:t>8</w:t>
+              <w:t>10</w:t>
             </w:r>
             <w:r>
               <w:rPr>
@@ -1240,7 +1240,7 @@
               <w:lang w:val="en-GB" w:eastAsia="en-GB"/>
             </w:rPr>
           </w:pPr>
-          <w:hyperlink w:anchor="_Toc61179508" w:history="1">
+          <w:hyperlink w:anchor="_Toc61559578" w:history="1">
             <w:r>
               <w:rPr>
                 <w:rStyle w:val="Hyperlink"/>
@@ -1278,7 +1278,7 @@
               <w:rPr>
                 <w:webHidden/>
               </w:rPr>
-              <w:instrText xml:space="preserve"> PAGEREF _Toc61179508 \h </w:instrText>
+              <w:instrText xml:space="preserve"> PAGEREF _Toc61559578 \h </w:instrText>
             </w:r>
             <w:r>
               <w:rPr>
@@ -1295,7 +1295,7 @@
               <w:rPr>
                 <w:webHidden/>
               </w:rPr>
-              <w:t>9</w:t>
+              <w:t>14</w:t>
             </w:r>
             <w:r>
               <w:rPr>
@@ -1319,7 +1319,7 @@
               <w:lang w:val="en-GB" w:eastAsia="en-GB"/>
             </w:rPr>
           </w:pPr>
-          <w:hyperlink w:anchor="_Toc61179509" w:history="1">
+          <w:hyperlink w:anchor="_Toc61559579" w:history="1">
             <w:r>
               <w:rPr>
                 <w:rStyle w:val="Hyperlink"/>
@@ -1357,7 +1357,7 @@
               <w:rPr>
                 <w:webHidden/>
               </w:rPr>
-              <w:instrText xml:space="preserve"> PAGEREF _Toc61179509 \h </w:instrText>
+              <w:instrText xml:space="preserve"> PAGEREF _Toc61559579 \h </w:instrText>
             </w:r>
             <w:r>
               <w:rPr>
@@ -1374,7 +1374,7 @@
               <w:rPr>
                 <w:webHidden/>
               </w:rPr>
-              <w:t>9</w:t>
+              <w:t>14</w:t>
             </w:r>
             <w:r>
               <w:rPr>
@@ -1398,7 +1398,7 @@
               <w:lang w:val="en-GB" w:eastAsia="en-GB"/>
             </w:rPr>
           </w:pPr>
-          <w:hyperlink w:anchor="_Toc61179510" w:history="1">
+          <w:hyperlink w:anchor="_Toc61559580" w:history="1">
             <w:r>
               <w:rPr>
                 <w:rStyle w:val="Hyperlink"/>
@@ -1436,7 +1436,7 @@
               <w:rPr>
                 <w:webHidden/>
               </w:rPr>
-              <w:instrText xml:space="preserve"> PAGEREF _Toc61179510 \h </w:instrText>
+              <w:instrText xml:space="preserve"> PAGEREF _Toc61559580 \h </w:instrText>
             </w:r>
             <w:r>
               <w:rPr>
@@ -1453,7 +1453,7 @@
               <w:rPr>
                 <w:webHidden/>
               </w:rPr>
-              <w:t>10</w:t>
+              <w:t>18</w:t>
             </w:r>
             <w:r>
               <w:rPr>
@@ -1477,7 +1477,7 @@
               <w:lang w:val="en-GB" w:eastAsia="en-GB"/>
             </w:rPr>
           </w:pPr>
-          <w:hyperlink w:anchor="_Toc61179511" w:history="1">
+          <w:hyperlink w:anchor="_Toc61559581" w:history="1">
             <w:r>
               <w:rPr>
                 <w:rStyle w:val="Hyperlink"/>
@@ -1515,7 +1515,7 @@
               <w:rPr>
                 <w:webHidden/>
               </w:rPr>
-              <w:instrText xml:space="preserve"> PAGEREF _Toc61179511 \h </w:instrText>
+              <w:instrText xml:space="preserve"> PAGEREF _Toc61559581 \h </w:instrText>
             </w:r>
             <w:r>
               <w:rPr>
@@ -1532,7 +1532,7 @@
               <w:rPr>
                 <w:webHidden/>
               </w:rPr>
-              <w:t>11</w:t>
+              <w:t>20</w:t>
             </w:r>
             <w:r>
               <w:rPr>
@@ -1552,7 +1552,7 @@
               <w:lang w:val="en-GB" w:eastAsia="en-GB"/>
             </w:rPr>
           </w:pPr>
-          <w:hyperlink w:anchor="_Toc61179512" w:history="1">
+          <w:hyperlink w:anchor="_Toc61559582" w:history="1">
             <w:r>
               <w:rPr>
                 <w:rStyle w:val="Hyperlink"/>
@@ -1571,6 +1571,7 @@
             <w:r>
               <w:rPr>
                 <w:rStyle w:val="Hyperlink"/>
+                <w:lang w:val="vi-VN"/>
               </w:rPr>
               <w:t>XÂY DỰNG CÁC PHƯƠNG PHÁP TÌM K TỐI ƯU</w:t>
             </w:r>
@@ -1590,7 +1591,7 @@
               <w:rPr>
                 <w:webHidden/>
               </w:rPr>
-              <w:instrText xml:space="preserve"> PAGEREF _Toc61179512 \h </w:instrText>
+              <w:instrText xml:space="preserve"> PAGEREF _Toc61559582 \h </w:instrText>
             </w:r>
             <w:r>
               <w:rPr>
@@ -1607,7 +1608,7 @@
               <w:rPr>
                 <w:webHidden/>
               </w:rPr>
-              <w:t>11</w:t>
+              <w:t>21</w:t>
             </w:r>
             <w:r>
               <w:rPr>
@@ -1631,7 +1632,7 @@
               <w:lang w:val="en-GB" w:eastAsia="en-GB"/>
             </w:rPr>
           </w:pPr>
-          <w:hyperlink w:anchor="_Toc61179513" w:history="1">
+          <w:hyperlink w:anchor="_Toc61559583" w:history="1">
             <w:r>
               <w:rPr>
                 <w:rStyle w:val="Hyperlink"/>
@@ -1669,7 +1670,7 @@
               <w:rPr>
                 <w:webHidden/>
               </w:rPr>
-              <w:instrText xml:space="preserve"> PAGEREF _Toc61179513 \h </w:instrText>
+              <w:instrText xml:space="preserve"> PAGEREF _Toc61559583 \h </w:instrText>
             </w:r>
             <w:r>
               <w:rPr>
@@ -1686,7 +1687,7 @@
               <w:rPr>
                 <w:webHidden/>
               </w:rPr>
-              <w:t>11</w:t>
+              <w:t>21</w:t>
             </w:r>
             <w:r>
               <w:rPr>
@@ -1710,7 +1711,7 @@
               <w:lang w:val="en-GB" w:eastAsia="en-GB"/>
             </w:rPr>
           </w:pPr>
-          <w:hyperlink w:anchor="_Toc61179514" w:history="1">
+          <w:hyperlink w:anchor="_Toc61559584" w:history="1">
             <w:r>
               <w:rPr>
                 <w:rStyle w:val="Hyperlink"/>
@@ -1748,7 +1749,7 @@
               <w:rPr>
                 <w:webHidden/>
               </w:rPr>
-              <w:instrText xml:space="preserve"> PAGEREF _Toc61179514 \h </w:instrText>
+              <w:instrText xml:space="preserve"> PAGEREF _Toc61559584 \h </w:instrText>
             </w:r>
             <w:r>
               <w:rPr>
@@ -1765,7 +1766,7 @@
               <w:rPr>
                 <w:webHidden/>
               </w:rPr>
-              <w:t>13</w:t>
+              <w:t>24</w:t>
             </w:r>
             <w:r>
               <w:rPr>
@@ -1785,7 +1786,7 @@
               <w:lang w:val="en-GB" w:eastAsia="en-GB"/>
             </w:rPr>
           </w:pPr>
-          <w:hyperlink w:anchor="_Toc61179515" w:history="1">
+          <w:hyperlink w:anchor="_Toc61559585" w:history="1">
             <w:r>
               <w:rPr>
                 <w:rStyle w:val="Hyperlink"/>
@@ -1804,8 +1805,9 @@
             <w:r>
               <w:rPr>
                 <w:rStyle w:val="Hyperlink"/>
-              </w:rPr>
-              <w:t>VẬN DỤNG THỰC TẾ</w:t>
+                <w:lang w:val="vi-VN"/>
+              </w:rPr>
+              <w:t>Kiểm Thử</w:t>
             </w:r>
             <w:r>
               <w:rPr>
@@ -1823,7 +1825,7 @@
               <w:rPr>
                 <w:webHidden/>
               </w:rPr>
-              <w:instrText xml:space="preserve"> PAGEREF _Toc61179515 \h </w:instrText>
+              <w:instrText xml:space="preserve"> PAGEREF _Toc61559585 \h </w:instrText>
             </w:r>
             <w:r>
               <w:rPr>
@@ -1840,7 +1842,7 @@
               <w:rPr>
                 <w:webHidden/>
               </w:rPr>
-              <w:t>16</w:t>
+              <w:t>29</w:t>
             </w:r>
             <w:r>
               <w:rPr>
@@ -1864,7 +1866,7 @@
               <w:lang w:val="en-GB" w:eastAsia="en-GB"/>
             </w:rPr>
           </w:pPr>
-          <w:hyperlink w:anchor="_Toc61179516" w:history="1">
+          <w:hyperlink w:anchor="_Toc61559586" w:history="1">
             <w:r>
               <w:rPr>
                 <w:rStyle w:val="Hyperlink"/>
@@ -1884,7 +1886,7 @@
               <w:rPr>
                 <w:rStyle w:val="Hyperlink"/>
               </w:rPr>
-              <w:t>Tập dữ liệu 1</w:t>
+              <w:t>Thư viện sklearn và hàm make_blops.</w:t>
             </w:r>
             <w:r>
               <w:rPr>
@@ -1902,7 +1904,7 @@
               <w:rPr>
                 <w:webHidden/>
               </w:rPr>
-              <w:instrText xml:space="preserve"> PAGEREF _Toc61179516 \h </w:instrText>
+              <w:instrText xml:space="preserve"> PAGEREF _Toc61559586 \h </w:instrText>
             </w:r>
             <w:r>
               <w:rPr>
@@ -1919,7 +1921,7 @@
               <w:rPr>
                 <w:webHidden/>
               </w:rPr>
-              <w:t>16</w:t>
+              <w:t>29</w:t>
             </w:r>
             <w:r>
               <w:rPr>
@@ -1943,7 +1945,7 @@
               <w:lang w:val="en-GB" w:eastAsia="en-GB"/>
             </w:rPr>
           </w:pPr>
-          <w:hyperlink w:anchor="_Toc61179517" w:history="1">
+          <w:hyperlink w:anchor="_Toc61559587" w:history="1">
             <w:r>
               <w:rPr>
                 <w:rStyle w:val="Hyperlink"/>
@@ -1963,7 +1965,7 @@
               <w:rPr>
                 <w:rStyle w:val="Hyperlink"/>
               </w:rPr>
-              <w:t>Tập dữ liệu 2</w:t>
+              <w:t>Thực thi phân cụm bằng Kmean.</w:t>
             </w:r>
             <w:r>
               <w:rPr>
@@ -1981,7 +1983,7 @@
               <w:rPr>
                 <w:webHidden/>
               </w:rPr>
-              <w:instrText xml:space="preserve"> PAGEREF _Toc61179517 \h </w:instrText>
+              <w:instrText xml:space="preserve"> PAGEREF _Toc61559587 \h </w:instrText>
             </w:r>
             <w:r>
               <w:rPr>
@@ -1998,82 +2000,7 @@
               <w:rPr>
                 <w:webHidden/>
               </w:rPr>
-              <w:t>16</w:t>
-            </w:r>
-            <w:r>
-              <w:rPr>
-                <w:webHidden/>
-              </w:rPr>
-              <w:fldChar w:fldCharType="end"/>
-            </w:r>
-          </w:hyperlink>
-        </w:p>
-        <w:p>
-          <w:pPr>
-            <w:pStyle w:val="TOC1"/>
-            <w:rPr>
-              <w:rFonts w:asciiTheme="minorHAnsi" w:eastAsiaTheme="minorEastAsia" w:hAnsiTheme="minorHAnsi" w:cstheme="minorBidi"/>
-              <w:sz w:val="22"/>
-              <w:szCs w:val="22"/>
-              <w:lang w:val="en-GB" w:eastAsia="en-GB"/>
-            </w:rPr>
-          </w:pPr>
-          <w:hyperlink w:anchor="_Toc61179518" w:history="1">
-            <w:r>
-              <w:rPr>
-                <w:rStyle w:val="Hyperlink"/>
-              </w:rPr>
-              <w:t>Chương VI.</w:t>
-            </w:r>
-            <w:r>
-              <w:rPr>
-                <w:rFonts w:asciiTheme="minorHAnsi" w:eastAsiaTheme="minorEastAsia" w:hAnsiTheme="minorHAnsi" w:cstheme="minorBidi"/>
-                <w:sz w:val="22"/>
-                <w:szCs w:val="22"/>
-                <w:lang w:val="en-GB" w:eastAsia="en-GB"/>
-              </w:rPr>
-              <w:tab/>
-            </w:r>
-            <w:r>
-              <w:rPr>
-                <w:rStyle w:val="Hyperlink"/>
-              </w:rPr>
-              <w:t>KẾT LUẬN</w:t>
-            </w:r>
-            <w:r>
-              <w:rPr>
-                <w:webHidden/>
-              </w:rPr>
-              <w:tab/>
-            </w:r>
-            <w:r>
-              <w:rPr>
-                <w:webHidden/>
-              </w:rPr>
-              <w:fldChar w:fldCharType="begin"/>
-            </w:r>
-            <w:r>
-              <w:rPr>
-                <w:webHidden/>
-              </w:rPr>
-              <w:instrText xml:space="preserve"> PAGEREF _Toc61179518 \h </w:instrText>
-            </w:r>
-            <w:r>
-              <w:rPr>
-                <w:webHidden/>
-              </w:rPr>
-            </w:r>
-            <w:r>
-              <w:rPr>
-                <w:webHidden/>
-              </w:rPr>
-              <w:fldChar w:fldCharType="separate"/>
-            </w:r>
-            <w:r>
-              <w:rPr>
-                <w:webHidden/>
-              </w:rPr>
-              <w:t>16</w:t>
+              <w:t>30</w:t>
             </w:r>
             <w:r>
               <w:rPr>
@@ -2097,12 +2024,12 @@
               <w:lang w:val="en-GB" w:eastAsia="en-GB"/>
             </w:rPr>
           </w:pPr>
-          <w:hyperlink w:anchor="_Toc61179519" w:history="1">
+          <w:hyperlink w:anchor="_Toc61559588" w:history="1">
             <w:r>
               <w:rPr>
                 <w:rStyle w:val="Hyperlink"/>
               </w:rPr>
-              <w:t>VI.1.</w:t>
+              <w:t>V.3.</w:t>
             </w:r>
             <w:r>
               <w:rPr>
@@ -2117,7 +2044,7 @@
               <w:rPr>
                 <w:rStyle w:val="Hyperlink"/>
               </w:rPr>
-              <w:t>So sánh các thuật toán.</w:t>
+              <w:t>Lựa chọn K trên phương pháp Elbow.</w:t>
             </w:r>
             <w:r>
               <w:rPr>
@@ -2135,7 +2062,7 @@
               <w:rPr>
                 <w:webHidden/>
               </w:rPr>
-              <w:instrText xml:space="preserve"> PAGEREF _Toc61179519 \h </w:instrText>
+              <w:instrText xml:space="preserve"> PAGEREF _Toc61559588 \h </w:instrText>
             </w:r>
             <w:r>
               <w:rPr>
@@ -2152,7 +2079,7 @@
               <w:rPr>
                 <w:webHidden/>
               </w:rPr>
-              <w:t>16</w:t>
+              <w:t>33</w:t>
             </w:r>
             <w:r>
               <w:rPr>
@@ -2176,12 +2103,12 @@
               <w:lang w:val="en-GB" w:eastAsia="en-GB"/>
             </w:rPr>
           </w:pPr>
-          <w:hyperlink w:anchor="_Toc61179520" w:history="1">
+          <w:hyperlink w:anchor="_Toc61559589" w:history="1">
             <w:r>
               <w:rPr>
                 <w:rStyle w:val="Hyperlink"/>
               </w:rPr>
-              <w:t>VI.2.</w:t>
+              <w:t>V.4.</w:t>
             </w:r>
             <w:r>
               <w:rPr>
@@ -2196,7 +2123,7 @@
               <w:rPr>
                 <w:rStyle w:val="Hyperlink"/>
               </w:rPr>
-              <w:t>Các kết quả đạt được</w:t>
+              <w:t>Lựa chọn K trên phương pháp Silhouette.</w:t>
             </w:r>
             <w:r>
               <w:rPr>
@@ -2214,7 +2141,7 @@
               <w:rPr>
                 <w:webHidden/>
               </w:rPr>
-              <w:instrText xml:space="preserve"> PAGEREF _Toc61179520 \h </w:instrText>
+              <w:instrText xml:space="preserve"> PAGEREF _Toc61559589 \h </w:instrText>
             </w:r>
             <w:r>
               <w:rPr>
@@ -2231,7 +2158,82 @@
               <w:rPr>
                 <w:webHidden/>
               </w:rPr>
-              <w:t>16</w:t>
+              <w:t>34</w:t>
+            </w:r>
+            <w:r>
+              <w:rPr>
+                <w:webHidden/>
+              </w:rPr>
+              <w:fldChar w:fldCharType="end"/>
+            </w:r>
+          </w:hyperlink>
+        </w:p>
+        <w:p>
+          <w:pPr>
+            <w:pStyle w:val="TOC1"/>
+            <w:rPr>
+              <w:rFonts w:asciiTheme="minorHAnsi" w:eastAsiaTheme="minorEastAsia" w:hAnsiTheme="minorHAnsi" w:cstheme="minorBidi"/>
+              <w:sz w:val="22"/>
+              <w:szCs w:val="22"/>
+              <w:lang w:val="en-GB" w:eastAsia="en-GB"/>
+            </w:rPr>
+          </w:pPr>
+          <w:hyperlink w:anchor="_Toc61559590" w:history="1">
+            <w:r>
+              <w:rPr>
+                <w:rStyle w:val="Hyperlink"/>
+              </w:rPr>
+              <w:t>Chương VI.</w:t>
+            </w:r>
+            <w:r>
+              <w:rPr>
+                <w:rFonts w:asciiTheme="minorHAnsi" w:eastAsiaTheme="minorEastAsia" w:hAnsiTheme="minorHAnsi" w:cstheme="minorBidi"/>
+                <w:sz w:val="22"/>
+                <w:szCs w:val="22"/>
+                <w:lang w:val="en-GB" w:eastAsia="en-GB"/>
+              </w:rPr>
+              <w:tab/>
+            </w:r>
+            <w:r>
+              <w:rPr>
+                <w:rStyle w:val="Hyperlink"/>
+              </w:rPr>
+              <w:t>KẾT LUẬN</w:t>
+            </w:r>
+            <w:r>
+              <w:rPr>
+                <w:webHidden/>
+              </w:rPr>
+              <w:tab/>
+            </w:r>
+            <w:r>
+              <w:rPr>
+                <w:webHidden/>
+              </w:rPr>
+              <w:fldChar w:fldCharType="begin"/>
+            </w:r>
+            <w:r>
+              <w:rPr>
+                <w:webHidden/>
+              </w:rPr>
+              <w:instrText xml:space="preserve"> PAGEREF _Toc61559590 \h </w:instrText>
+            </w:r>
+            <w:r>
+              <w:rPr>
+                <w:webHidden/>
+              </w:rPr>
+            </w:r>
+            <w:r>
+              <w:rPr>
+                <w:webHidden/>
+              </w:rPr>
+              <w:fldChar w:fldCharType="separate"/>
+            </w:r>
+            <w:r>
+              <w:rPr>
+                <w:webHidden/>
+              </w:rPr>
+              <w:t>39</w:t>
             </w:r>
             <w:r>
               <w:rPr>
@@ -2255,12 +2257,12 @@
               <w:lang w:val="en-GB" w:eastAsia="en-GB"/>
             </w:rPr>
           </w:pPr>
-          <w:hyperlink w:anchor="_Toc61179521" w:history="1">
+          <w:hyperlink w:anchor="_Toc61559591" w:history="1">
             <w:r>
               <w:rPr>
                 <w:rStyle w:val="Hyperlink"/>
               </w:rPr>
-              <w:t>VI.3.</w:t>
+              <w:t>VI.1.</w:t>
             </w:r>
             <w:r>
               <w:rPr>
@@ -2275,6 +2277,164 @@
               <w:rPr>
                 <w:rStyle w:val="Hyperlink"/>
               </w:rPr>
+              <w:t>So sánh các thuật toán.</w:t>
+            </w:r>
+            <w:r>
+              <w:rPr>
+                <w:webHidden/>
+              </w:rPr>
+              <w:tab/>
+            </w:r>
+            <w:r>
+              <w:rPr>
+                <w:webHidden/>
+              </w:rPr>
+              <w:fldChar w:fldCharType="begin"/>
+            </w:r>
+            <w:r>
+              <w:rPr>
+                <w:webHidden/>
+              </w:rPr>
+              <w:instrText xml:space="preserve"> PAGEREF _Toc61559591 \h </w:instrText>
+            </w:r>
+            <w:r>
+              <w:rPr>
+                <w:webHidden/>
+              </w:rPr>
+            </w:r>
+            <w:r>
+              <w:rPr>
+                <w:webHidden/>
+              </w:rPr>
+              <w:fldChar w:fldCharType="separate"/>
+            </w:r>
+            <w:r>
+              <w:rPr>
+                <w:webHidden/>
+              </w:rPr>
+              <w:t>39</w:t>
+            </w:r>
+            <w:r>
+              <w:rPr>
+                <w:webHidden/>
+              </w:rPr>
+              <w:fldChar w:fldCharType="end"/>
+            </w:r>
+          </w:hyperlink>
+        </w:p>
+        <w:p>
+          <w:pPr>
+            <w:pStyle w:val="TOC2"/>
+            <w:tabs>
+              <w:tab w:val="left" w:pos="1100"/>
+              <w:tab w:val="right" w:leader="dot" w:pos="9016"/>
+            </w:tabs>
+            <w:rPr>
+              <w:rFonts w:asciiTheme="minorHAnsi" w:eastAsiaTheme="minorEastAsia" w:hAnsiTheme="minorHAnsi" w:cstheme="minorBidi"/>
+              <w:sz w:val="22"/>
+              <w:szCs w:val="22"/>
+              <w:lang w:val="en-GB" w:eastAsia="en-GB"/>
+            </w:rPr>
+          </w:pPr>
+          <w:hyperlink w:anchor="_Toc61559592" w:history="1">
+            <w:r>
+              <w:rPr>
+                <w:rStyle w:val="Hyperlink"/>
+              </w:rPr>
+              <w:t>VI.2.</w:t>
+            </w:r>
+            <w:r>
+              <w:rPr>
+                <w:rFonts w:asciiTheme="minorHAnsi" w:eastAsiaTheme="minorEastAsia" w:hAnsiTheme="minorHAnsi" w:cstheme="minorBidi"/>
+                <w:sz w:val="22"/>
+                <w:szCs w:val="22"/>
+                <w:lang w:val="en-GB" w:eastAsia="en-GB"/>
+              </w:rPr>
+              <w:tab/>
+            </w:r>
+            <w:r>
+              <w:rPr>
+                <w:rStyle w:val="Hyperlink"/>
+              </w:rPr>
+              <w:t>Các kết quả đạt được</w:t>
+            </w:r>
+            <w:r>
+              <w:rPr>
+                <w:webHidden/>
+              </w:rPr>
+              <w:tab/>
+            </w:r>
+            <w:r>
+              <w:rPr>
+                <w:webHidden/>
+              </w:rPr>
+              <w:fldChar w:fldCharType="begin"/>
+            </w:r>
+            <w:r>
+              <w:rPr>
+                <w:webHidden/>
+              </w:rPr>
+              <w:instrText xml:space="preserve"> PAGEREF _Toc61559592 \h </w:instrText>
+            </w:r>
+            <w:r>
+              <w:rPr>
+                <w:webHidden/>
+              </w:rPr>
+            </w:r>
+            <w:r>
+              <w:rPr>
+                <w:webHidden/>
+              </w:rPr>
+              <w:fldChar w:fldCharType="separate"/>
+            </w:r>
+            <w:r>
+              <w:rPr>
+                <w:webHidden/>
+              </w:rPr>
+              <w:t>39</w:t>
+            </w:r>
+            <w:r>
+              <w:rPr>
+                <w:webHidden/>
+              </w:rPr>
+              <w:fldChar w:fldCharType="end"/>
+            </w:r>
+          </w:hyperlink>
+        </w:p>
+        <w:p>
+          <w:pPr>
+            <w:pStyle w:val="TOC2"/>
+            <w:tabs>
+              <w:tab w:val="left" w:pos="1100"/>
+              <w:tab w:val="right" w:leader="dot" w:pos="9016"/>
+            </w:tabs>
+            <w:rPr>
+              <w:rFonts w:asciiTheme="minorHAnsi" w:eastAsiaTheme="minorEastAsia" w:hAnsiTheme="minorHAnsi" w:cstheme="minorBidi"/>
+              <w:sz w:val="22"/>
+              <w:szCs w:val="22"/>
+              <w:lang w:val="en-GB" w:eastAsia="en-GB"/>
+            </w:rPr>
+          </w:pPr>
+          <w:hyperlink w:anchor="_Toc61559593" w:history="1">
+            <w:r>
+              <w:rPr>
+                <w:rStyle w:val="Hyperlink"/>
+              </w:rPr>
+              <w:t>VI.3.</w:t>
+            </w:r>
+            <w:r>
+              <w:rPr>
+                <w:rFonts w:asciiTheme="minorHAnsi" w:eastAsiaTheme="minorEastAsia" w:hAnsiTheme="minorHAnsi" w:cstheme="minorBidi"/>
+                <w:sz w:val="22"/>
+                <w:szCs w:val="22"/>
+                <w:lang w:val="en-GB" w:eastAsia="en-GB"/>
+              </w:rPr>
+              <w:tab/>
+            </w:r>
+            <w:r>
+              <w:rPr>
+                <w:rStyle w:val="Hyperlink"/>
+              </w:rPr>
               <w:t>Các hạn chế</w:t>
             </w:r>
             <w:r>
@@ -2293,7 +2453,7 @@
               <w:rPr>
                 <w:webHidden/>
               </w:rPr>
-              <w:instrText xml:space="preserve"> PAGEREF _Toc61179521 \h </w:instrText>
+              <w:instrText xml:space="preserve"> PAGEREF _Toc61559593 \h </w:instrText>
             </w:r>
             <w:r>
               <w:rPr>
@@ -2310,7 +2470,87 @@
               <w:rPr>
                 <w:webHidden/>
               </w:rPr>
-              <w:t>16</w:t>
+              <w:t>39</w:t>
+            </w:r>
+            <w:r>
+              <w:rPr>
+                <w:webHidden/>
+              </w:rPr>
+              <w:fldChar w:fldCharType="end"/>
+            </w:r>
+          </w:hyperlink>
+        </w:p>
+        <w:p>
+          <w:pPr>
+            <w:pStyle w:val="TOC2"/>
+            <w:tabs>
+              <w:tab w:val="left" w:pos="1100"/>
+              <w:tab w:val="right" w:leader="dot" w:pos="9016"/>
+            </w:tabs>
+            <w:rPr>
+              <w:rFonts w:asciiTheme="minorHAnsi" w:eastAsiaTheme="minorEastAsia" w:hAnsiTheme="minorHAnsi" w:cstheme="minorBidi"/>
+              <w:sz w:val="22"/>
+              <w:szCs w:val="22"/>
+              <w:lang w:val="en-GB" w:eastAsia="en-GB"/>
+            </w:rPr>
+          </w:pPr>
+          <w:hyperlink w:anchor="_Toc61559594" w:history="1">
+            <w:r>
+              <w:rPr>
+                <w:rStyle w:val="Hyperlink"/>
+              </w:rPr>
+              <w:t>VI.4.</w:t>
+            </w:r>
+            <w:r>
+              <w:rPr>
+                <w:rFonts w:asciiTheme="minorHAnsi" w:eastAsiaTheme="minorEastAsia" w:hAnsiTheme="minorHAnsi" w:cstheme="minorBidi"/>
+                <w:sz w:val="22"/>
+                <w:szCs w:val="22"/>
+                <w:lang w:val="en-GB" w:eastAsia="en-GB"/>
+              </w:rPr>
+              <w:tab/>
+            </w:r>
+            <w:r>
+              <w:rPr>
+                <w:rStyle w:val="Hyperlink"/>
+                <w:lang w:val="en-GB"/>
+              </w:rPr>
+              <w:t>Hướng phát triển:</w:t>
+            </w:r>
+            <w:r>
+              <w:rPr>
+                <w:webHidden/>
+              </w:rPr>
+              <w:tab/>
+            </w:r>
+            <w:r>
+              <w:rPr>
+                <w:webHidden/>
+              </w:rPr>
+              <w:fldChar w:fldCharType="begin"/>
+            </w:r>
+            <w:r>
+              <w:rPr>
+                <w:webHidden/>
+              </w:rPr>
+              <w:instrText xml:space="preserve"> PAGEREF _Toc61559594 \h </w:instrText>
+            </w:r>
+            <w:r>
+              <w:rPr>
+                <w:webHidden/>
+              </w:rPr>
+            </w:r>
+            <w:r>
+              <w:rPr>
+                <w:webHidden/>
+              </w:rPr>
+              <w:fldChar w:fldCharType="separate"/>
+            </w:r>
+            <w:r>
+              <w:rPr>
+                <w:webHidden/>
+              </w:rPr>
+              <w:t>39</w:t>
             </w:r>
             <w:r>
               <w:rPr>
@@ -2330,10 +2570,11 @@
               <w:lang w:val="en-GB" w:eastAsia="en-GB"/>
             </w:rPr>
           </w:pPr>
-          <w:hyperlink w:anchor="_Toc61179522" w:history="1">
+          <w:hyperlink w:anchor="_Toc61559595" w:history="1">
             <w:r>
               <w:rPr>
                 <w:rStyle w:val="Hyperlink"/>
+                <w:lang w:val="vi-VN"/>
               </w:rPr>
               <w:t>LIÊN KẾT VÀ TÀI LIỆU THAM KHẢO</w:t>
             </w:r>
@@ -2353,7 +2594,7 @@
               <w:rPr>
                 <w:webHidden/>
               </w:rPr>
-              <w:instrText xml:space="preserve"> PAGEREF _Toc61179522 \h </w:instrText>
+              <w:instrText xml:space="preserve"> PAGEREF _Toc61559595 \h </w:instrText>
             </w:r>
             <w:r>
               <w:rPr>
@@ -2370,7 +2611,7 @@
               <w:rPr>
                 <w:webHidden/>
               </w:rPr>
-              <w:t>17</w:t>
+              <w:t>39</w:t>
             </w:r>
             <w:r>
               <w:rPr>
@@ -2446,7 +2687,7 @@
           <w:lang w:val="vi-VN"/>
         </w:rPr>
       </w:pPr>
-      <w:bookmarkStart w:id="0" w:name="_Toc61179498"/>
+      <w:bookmarkStart w:id="0" w:name="_Toc61559568"/>
       <w:r>
         <w:rPr>
           <w:lang w:val="vi-VN"/>
@@ -3002,7 +3243,7 @@
       <w:pPr>
         <w:pStyle w:val="BaoCaoHeading"/>
       </w:pPr>
-      <w:bookmarkStart w:id="1" w:name="_Toc61179499"/>
+      <w:bookmarkStart w:id="1" w:name="_Toc61559569"/>
       <w:r>
         <w:rPr>
           <w:lang w:val="en-GB"/>
@@ -3033,7 +3274,7 @@
           <w:lang w:val="en-GB" w:eastAsia="en-GB"/>
         </w:rPr>
       </w:pPr>
-      <w:hyperlink w:anchor="_Toc60785491" w:history="1">
+      <w:hyperlink w:anchor="_Toc61559553" w:history="1">
         <w:r>
           <w:rPr>
             <w:rStyle w:val="Hyperlink"/>
@@ -3056,7 +3297,7 @@
           <w:rPr>
             <w:webHidden/>
           </w:rPr>
-          <w:instrText xml:space="preserve"> PAGEREF _Toc60785491 \h </w:instrText>
+          <w:instrText xml:space="preserve"> PAGEREF _Toc61559553 \h </w:instrText>
         </w:r>
         <w:r>
           <w:rPr>
@@ -3073,7 +3314,7 @@
           <w:rPr>
             <w:webHidden/>
           </w:rPr>
-          <w:t>7</w:t>
+          <w:t>14</w:t>
         </w:r>
         <w:r>
           <w:rPr>
@@ -3096,7 +3337,7 @@
           <w:lang w:val="en-GB" w:eastAsia="en-GB"/>
         </w:rPr>
       </w:pPr>
-      <w:hyperlink w:anchor="_Toc60785492" w:history="1">
+      <w:hyperlink w:anchor="_Toc61559554" w:history="1">
         <w:r>
           <w:rPr>
             <w:rStyle w:val="Hyperlink"/>
@@ -3119,7 +3360,7 @@
           <w:rPr>
             <w:webHidden/>
           </w:rPr>
-          <w:instrText xml:space="preserve"> PAGEREF _Toc60785492 \h </w:instrText>
+          <w:instrText xml:space="preserve"> PAGEREF _Toc61559554 \h </w:instrText>
         </w:r>
         <w:r>
           <w:rPr>
@@ -3136,7 +3377,7 @@
           <w:rPr>
             <w:webHidden/>
           </w:rPr>
-          <w:t>8</w:t>
+          <w:t>18</w:t>
         </w:r>
         <w:r>
           <w:rPr>
@@ -3159,7 +3400,7 @@
           <w:lang w:val="en-GB" w:eastAsia="en-GB"/>
         </w:rPr>
       </w:pPr>
-      <w:hyperlink w:anchor="_Toc60785493" w:history="1">
+      <w:hyperlink w:anchor="_Toc61559555" w:history="1">
         <w:r>
           <w:rPr>
             <w:rStyle w:val="Hyperlink"/>
@@ -3182,7 +3423,7 @@
           <w:rPr>
             <w:webHidden/>
           </w:rPr>
-          <w:instrText xml:space="preserve"> PAGEREF _Toc60785493 \h </w:instrText>
+          <w:instrText xml:space="preserve"> PAGEREF _Toc61559555 \h </w:instrText>
         </w:r>
         <w:r>
           <w:rPr>
@@ -3199,7 +3440,7 @@
           <w:rPr>
             <w:webHidden/>
           </w:rPr>
-          <w:t>13</w:t>
+          <w:t>22</w:t>
         </w:r>
         <w:r>
           <w:rPr>
@@ -3222,12 +3463,19 @@
           <w:lang w:val="en-GB" w:eastAsia="en-GB"/>
         </w:rPr>
       </w:pPr>
-      <w:hyperlink w:anchor="_Toc60785494" w:history="1">
+      <w:hyperlink w:anchor="_Toc61559556" w:history="1">
         <w:r>
           <w:rPr>
             <w:rStyle w:val="Hyperlink"/>
           </w:rPr>
-          <w:t>Hình 4. Biểu đồ mô ta các giá trị Silhouette của các cụm và Giá trị Silhouette trung bình</w:t>
+          <w:t xml:space="preserve">Hình 4. </w:t>
+        </w:r>
+        <w:r>
+          <w:rPr>
+            <w:rStyle w:val="Hyperlink"/>
+            <w:lang w:val="vi-VN"/>
+          </w:rPr>
+          <w:t>Biêu đồ biểu thị các giá trị Silhouette.</w:t>
         </w:r>
         <w:r>
           <w:rPr>
@@ -3245,7 +3493,7 @@
           <w:rPr>
             <w:webHidden/>
           </w:rPr>
-          <w:instrText xml:space="preserve"> PAGEREF _Toc60785494 \h </w:instrText>
+          <w:instrText xml:space="preserve"> PAGEREF _Toc61559556 \h </w:instrText>
         </w:r>
         <w:r>
           <w:rPr>
@@ -3262,7 +3510,7 @@
           <w:rPr>
             <w:webHidden/>
           </w:rPr>
-          <w:t>15</w:t>
+          <w:t>26</w:t>
         </w:r>
         <w:r>
           <w:rPr>
@@ -3274,6 +3522,867 @@
     </w:p>
     <w:p>
       <w:pPr>
+        <w:pStyle w:val="TableofFigures"/>
+        <w:tabs>
+          <w:tab w:val="right" w:leader="dot" w:pos="9016"/>
+        </w:tabs>
+        <w:rPr>
+          <w:rFonts w:asciiTheme="minorHAnsi" w:eastAsiaTheme="minorEastAsia" w:hAnsiTheme="minorHAnsi" w:cstheme="minorBidi"/>
+          <w:sz w:val="22"/>
+          <w:szCs w:val="22"/>
+          <w:lang w:val="en-GB" w:eastAsia="en-GB"/>
+        </w:rPr>
+      </w:pPr>
+      <w:hyperlink w:anchor="_Toc61559557" w:history="1">
+        <w:r>
+          <w:rPr>
+            <w:rStyle w:val="Hyperlink"/>
+          </w:rPr>
+          <w:t>Hình 5</w:t>
+        </w:r>
+        <w:r>
+          <w:rPr>
+            <w:rStyle w:val="Hyperlink"/>
+            <w:lang w:val="vi-VN"/>
+          </w:rPr>
+          <w:t>. Tạo dữ liệu</w:t>
+        </w:r>
+        <w:r>
+          <w:rPr>
+            <w:webHidden/>
+          </w:rPr>
+          <w:tab/>
+        </w:r>
+        <w:r>
+          <w:rPr>
+            <w:webHidden/>
+          </w:rPr>
+          <w:fldChar w:fldCharType="begin"/>
+        </w:r>
+        <w:r>
+          <w:rPr>
+            <w:webHidden/>
+          </w:rPr>
+          <w:instrText xml:space="preserve"> PAGEREF _Toc61559557 \h </w:instrText>
+        </w:r>
+        <w:r>
+          <w:rPr>
+            <w:webHidden/>
+          </w:rPr>
+        </w:r>
+        <w:r>
+          <w:rPr>
+            <w:webHidden/>
+          </w:rPr>
+          <w:fldChar w:fldCharType="separate"/>
+        </w:r>
+        <w:r>
+          <w:rPr>
+            <w:webHidden/>
+          </w:rPr>
+          <w:t>30</w:t>
+        </w:r>
+        <w:r>
+          <w:rPr>
+            <w:webHidden/>
+          </w:rPr>
+          <w:fldChar w:fldCharType="end"/>
+        </w:r>
+      </w:hyperlink>
+    </w:p>
+    <w:p>
+      <w:pPr>
+        <w:pStyle w:val="TableofFigures"/>
+        <w:tabs>
+          <w:tab w:val="right" w:leader="dot" w:pos="9016"/>
+        </w:tabs>
+        <w:rPr>
+          <w:rFonts w:asciiTheme="minorHAnsi" w:eastAsiaTheme="minorEastAsia" w:hAnsiTheme="minorHAnsi" w:cstheme="minorBidi"/>
+          <w:sz w:val="22"/>
+          <w:szCs w:val="22"/>
+          <w:lang w:val="en-GB" w:eastAsia="en-GB"/>
+        </w:rPr>
+      </w:pPr>
+      <w:hyperlink w:anchor="_Toc61559558" w:history="1">
+        <w:r>
+          <w:rPr>
+            <w:rStyle w:val="Hyperlink"/>
+          </w:rPr>
+          <w:t>Hình 6</w:t>
+        </w:r>
+        <w:r>
+          <w:rPr>
+            <w:rStyle w:val="Hyperlink"/>
+            <w:lang w:val="vi-VN"/>
+          </w:rPr>
+          <w:t>. Kmean init='rd' – 1</w:t>
+        </w:r>
+        <w:r>
+          <w:rPr>
+            <w:webHidden/>
+          </w:rPr>
+          <w:tab/>
+        </w:r>
+        <w:r>
+          <w:rPr>
+            <w:webHidden/>
+          </w:rPr>
+          <w:fldChar w:fldCharType="begin"/>
+        </w:r>
+        <w:r>
+          <w:rPr>
+            <w:webHidden/>
+          </w:rPr>
+          <w:instrText xml:space="preserve"> PAGEREF _Toc61559558 \h </w:instrText>
+        </w:r>
+        <w:r>
+          <w:rPr>
+            <w:webHidden/>
+          </w:rPr>
+        </w:r>
+        <w:r>
+          <w:rPr>
+            <w:webHidden/>
+          </w:rPr>
+          <w:fldChar w:fldCharType="separate"/>
+        </w:r>
+        <w:r>
+          <w:rPr>
+            <w:webHidden/>
+          </w:rPr>
+          <w:t>31</w:t>
+        </w:r>
+        <w:r>
+          <w:rPr>
+            <w:webHidden/>
+          </w:rPr>
+          <w:fldChar w:fldCharType="end"/>
+        </w:r>
+      </w:hyperlink>
+    </w:p>
+    <w:p>
+      <w:pPr>
+        <w:pStyle w:val="TableofFigures"/>
+        <w:tabs>
+          <w:tab w:val="right" w:leader="dot" w:pos="9016"/>
+        </w:tabs>
+        <w:rPr>
+          <w:rFonts w:asciiTheme="minorHAnsi" w:eastAsiaTheme="minorEastAsia" w:hAnsiTheme="minorHAnsi" w:cstheme="minorBidi"/>
+          <w:sz w:val="22"/>
+          <w:szCs w:val="22"/>
+          <w:lang w:val="en-GB" w:eastAsia="en-GB"/>
+        </w:rPr>
+      </w:pPr>
+      <w:hyperlink w:anchor="_Toc61559559" w:history="1">
+        <w:r>
+          <w:rPr>
+            <w:rStyle w:val="Hyperlink"/>
+          </w:rPr>
+          <w:t>Hình 7</w:t>
+        </w:r>
+        <w:r>
+          <w:rPr>
+            <w:rStyle w:val="Hyperlink"/>
+            <w:lang w:val="vi-VN"/>
+          </w:rPr>
+          <w:t>. Kmean init='rd' – 2</w:t>
+        </w:r>
+        <w:r>
+          <w:rPr>
+            <w:webHidden/>
+          </w:rPr>
+          <w:tab/>
+        </w:r>
+        <w:r>
+          <w:rPr>
+            <w:webHidden/>
+          </w:rPr>
+          <w:fldChar w:fldCharType="begin"/>
+        </w:r>
+        <w:r>
+          <w:rPr>
+            <w:webHidden/>
+          </w:rPr>
+          <w:instrText xml:space="preserve"> PAGEREF _Toc61559559 \h </w:instrText>
+        </w:r>
+        <w:r>
+          <w:rPr>
+            <w:webHidden/>
+          </w:rPr>
+        </w:r>
+        <w:r>
+          <w:rPr>
+            <w:webHidden/>
+          </w:rPr>
+          <w:fldChar w:fldCharType="separate"/>
+        </w:r>
+        <w:r>
+          <w:rPr>
+            <w:webHidden/>
+          </w:rPr>
+          <w:t>31</w:t>
+        </w:r>
+        <w:r>
+          <w:rPr>
+            <w:webHidden/>
+          </w:rPr>
+          <w:fldChar w:fldCharType="end"/>
+        </w:r>
+      </w:hyperlink>
+    </w:p>
+    <w:p>
+      <w:pPr>
+        <w:pStyle w:val="TableofFigures"/>
+        <w:tabs>
+          <w:tab w:val="right" w:leader="dot" w:pos="9016"/>
+        </w:tabs>
+        <w:rPr>
+          <w:rFonts w:asciiTheme="minorHAnsi" w:eastAsiaTheme="minorEastAsia" w:hAnsiTheme="minorHAnsi" w:cstheme="minorBidi"/>
+          <w:sz w:val="22"/>
+          <w:szCs w:val="22"/>
+          <w:lang w:val="en-GB" w:eastAsia="en-GB"/>
+        </w:rPr>
+      </w:pPr>
+      <w:hyperlink w:anchor="_Toc61559560" w:history="1">
+        <w:r>
+          <w:rPr>
+            <w:rStyle w:val="Hyperlink"/>
+          </w:rPr>
+          <w:t>Hình 8</w:t>
+        </w:r>
+        <w:r>
+          <w:rPr>
+            <w:rStyle w:val="Hyperlink"/>
+            <w:lang w:val="vi-VN"/>
+          </w:rPr>
+          <w:t>. Kmeans init = 'Kmeans++' – 1</w:t>
+        </w:r>
+        <w:r>
+          <w:rPr>
+            <w:webHidden/>
+          </w:rPr>
+          <w:tab/>
+        </w:r>
+        <w:r>
+          <w:rPr>
+            <w:webHidden/>
+          </w:rPr>
+          <w:fldChar w:fldCharType="begin"/>
+        </w:r>
+        <w:r>
+          <w:rPr>
+            <w:webHidden/>
+          </w:rPr>
+          <w:instrText xml:space="preserve"> PAGEREF _Toc61559560 \h </w:instrText>
+        </w:r>
+        <w:r>
+          <w:rPr>
+            <w:webHidden/>
+          </w:rPr>
+        </w:r>
+        <w:r>
+          <w:rPr>
+            <w:webHidden/>
+          </w:rPr>
+          <w:fldChar w:fldCharType="separate"/>
+        </w:r>
+        <w:r>
+          <w:rPr>
+            <w:webHidden/>
+          </w:rPr>
+          <w:t>32</w:t>
+        </w:r>
+        <w:r>
+          <w:rPr>
+            <w:webHidden/>
+          </w:rPr>
+          <w:fldChar w:fldCharType="end"/>
+        </w:r>
+      </w:hyperlink>
+    </w:p>
+    <w:p>
+      <w:pPr>
+        <w:pStyle w:val="TableofFigures"/>
+        <w:tabs>
+          <w:tab w:val="right" w:leader="dot" w:pos="9016"/>
+        </w:tabs>
+        <w:rPr>
+          <w:rFonts w:asciiTheme="minorHAnsi" w:eastAsiaTheme="minorEastAsia" w:hAnsiTheme="minorHAnsi" w:cstheme="minorBidi"/>
+          <w:sz w:val="22"/>
+          <w:szCs w:val="22"/>
+          <w:lang w:val="en-GB" w:eastAsia="en-GB"/>
+        </w:rPr>
+      </w:pPr>
+      <w:hyperlink w:anchor="_Toc61559561" w:history="1">
+        <w:r>
+          <w:rPr>
+            <w:rStyle w:val="Hyperlink"/>
+          </w:rPr>
+          <w:t>Hình 9</w:t>
+        </w:r>
+        <w:r>
+          <w:rPr>
+            <w:rStyle w:val="Hyperlink"/>
+            <w:lang w:val="vi-VN"/>
+          </w:rPr>
+          <w:t xml:space="preserve">. </w:t>
+        </w:r>
+        <w:r>
+          <w:rPr>
+            <w:rStyle w:val="Hyperlink"/>
+          </w:rPr>
+          <w:t xml:space="preserve">Kmeans init = 'Kmeans++' – </w:t>
+        </w:r>
+        <w:r>
+          <w:rPr>
+            <w:rStyle w:val="Hyperlink"/>
+            <w:lang w:val="vi-VN"/>
+          </w:rPr>
+          <w:t>2</w:t>
+        </w:r>
+        <w:r>
+          <w:rPr>
+            <w:webHidden/>
+          </w:rPr>
+          <w:tab/>
+        </w:r>
+        <w:r>
+          <w:rPr>
+            <w:webHidden/>
+          </w:rPr>
+          <w:fldChar w:fldCharType="begin"/>
+        </w:r>
+        <w:r>
+          <w:rPr>
+            <w:webHidden/>
+          </w:rPr>
+          <w:instrText xml:space="preserve"> PAGEREF _Toc61559561 \h </w:instrText>
+        </w:r>
+        <w:r>
+          <w:rPr>
+            <w:webHidden/>
+          </w:rPr>
+        </w:r>
+        <w:r>
+          <w:rPr>
+            <w:webHidden/>
+          </w:rPr>
+          <w:fldChar w:fldCharType="separate"/>
+        </w:r>
+        <w:r>
+          <w:rPr>
+            <w:webHidden/>
+          </w:rPr>
+          <w:t>33</w:t>
+        </w:r>
+        <w:r>
+          <w:rPr>
+            <w:webHidden/>
+          </w:rPr>
+          <w:fldChar w:fldCharType="end"/>
+        </w:r>
+      </w:hyperlink>
+    </w:p>
+    <w:p>
+      <w:pPr>
+        <w:pStyle w:val="TableofFigures"/>
+        <w:tabs>
+          <w:tab w:val="right" w:leader="dot" w:pos="9016"/>
+        </w:tabs>
+        <w:rPr>
+          <w:rFonts w:asciiTheme="minorHAnsi" w:eastAsiaTheme="minorEastAsia" w:hAnsiTheme="minorHAnsi" w:cstheme="minorBidi"/>
+          <w:sz w:val="22"/>
+          <w:szCs w:val="22"/>
+          <w:lang w:val="en-GB" w:eastAsia="en-GB"/>
+        </w:rPr>
+      </w:pPr>
+      <w:hyperlink w:anchor="_Toc61559562" w:history="1">
+        <w:r>
+          <w:rPr>
+            <w:rStyle w:val="Hyperlink"/>
+          </w:rPr>
+          <w:t>Hình 10</w:t>
+        </w:r>
+        <w:r>
+          <w:rPr>
+            <w:rStyle w:val="Hyperlink"/>
+            <w:lang w:val="vi-VN"/>
+          </w:rPr>
+          <w:t xml:space="preserve">. </w:t>
+        </w:r>
+        <w:r>
+          <w:rPr>
+            <w:rStyle w:val="Hyperlink"/>
+          </w:rPr>
+          <w:t>Mô hình Silhouette K=</w:t>
+        </w:r>
+        <w:r>
+          <w:rPr>
+            <w:rStyle w:val="Hyperlink"/>
+            <w:lang w:val="vi-VN"/>
+          </w:rPr>
+          <w:t>2</w:t>
+        </w:r>
+        <w:r>
+          <w:rPr>
+            <w:webHidden/>
+          </w:rPr>
+          <w:tab/>
+        </w:r>
+        <w:r>
+          <w:rPr>
+            <w:webHidden/>
+          </w:rPr>
+          <w:fldChar w:fldCharType="begin"/>
+        </w:r>
+        <w:r>
+          <w:rPr>
+            <w:webHidden/>
+          </w:rPr>
+          <w:instrText xml:space="preserve"> PAGEREF _Toc61559562 \h </w:instrText>
+        </w:r>
+        <w:r>
+          <w:rPr>
+            <w:webHidden/>
+          </w:rPr>
+        </w:r>
+        <w:r>
+          <w:rPr>
+            <w:webHidden/>
+          </w:rPr>
+          <w:fldChar w:fldCharType="separate"/>
+        </w:r>
+        <w:r>
+          <w:rPr>
+            <w:webHidden/>
+          </w:rPr>
+          <w:t>35</w:t>
+        </w:r>
+        <w:r>
+          <w:rPr>
+            <w:webHidden/>
+          </w:rPr>
+          <w:fldChar w:fldCharType="end"/>
+        </w:r>
+      </w:hyperlink>
+    </w:p>
+    <w:p>
+      <w:pPr>
+        <w:pStyle w:val="TableofFigures"/>
+        <w:tabs>
+          <w:tab w:val="right" w:leader="dot" w:pos="9016"/>
+        </w:tabs>
+        <w:rPr>
+          <w:rFonts w:asciiTheme="minorHAnsi" w:eastAsiaTheme="minorEastAsia" w:hAnsiTheme="minorHAnsi" w:cstheme="minorBidi"/>
+          <w:sz w:val="22"/>
+          <w:szCs w:val="22"/>
+          <w:lang w:val="en-GB" w:eastAsia="en-GB"/>
+        </w:rPr>
+      </w:pPr>
+      <w:hyperlink w:anchor="_Toc61559563" w:history="1">
+        <w:r>
+          <w:rPr>
+            <w:rStyle w:val="Hyperlink"/>
+          </w:rPr>
+          <w:t>Hình 11</w:t>
+        </w:r>
+        <w:r>
+          <w:rPr>
+            <w:rStyle w:val="Hyperlink"/>
+            <w:lang w:val="vi-VN"/>
+          </w:rPr>
+          <w:t xml:space="preserve">. </w:t>
+        </w:r>
+        <w:r>
+          <w:rPr>
+            <w:rStyle w:val="Hyperlink"/>
+          </w:rPr>
+          <w:t>Mô hình Silhouette K=</w:t>
+        </w:r>
+        <w:r>
+          <w:rPr>
+            <w:rStyle w:val="Hyperlink"/>
+            <w:lang w:val="vi-VN"/>
+          </w:rPr>
+          <w:t>3</w:t>
+        </w:r>
+        <w:r>
+          <w:rPr>
+            <w:webHidden/>
+          </w:rPr>
+          <w:tab/>
+        </w:r>
+        <w:r>
+          <w:rPr>
+            <w:webHidden/>
+          </w:rPr>
+          <w:fldChar w:fldCharType="begin"/>
+        </w:r>
+        <w:r>
+          <w:rPr>
+            <w:webHidden/>
+          </w:rPr>
+          <w:instrText xml:space="preserve"> PAGEREF _Toc61559563 \h </w:instrText>
+        </w:r>
+        <w:r>
+          <w:rPr>
+            <w:webHidden/>
+          </w:rPr>
+        </w:r>
+        <w:r>
+          <w:rPr>
+            <w:webHidden/>
+          </w:rPr>
+          <w:fldChar w:fldCharType="separate"/>
+        </w:r>
+        <w:r>
+          <w:rPr>
+            <w:webHidden/>
+          </w:rPr>
+          <w:t>36</w:t>
+        </w:r>
+        <w:r>
+          <w:rPr>
+            <w:webHidden/>
+          </w:rPr>
+          <w:fldChar w:fldCharType="end"/>
+        </w:r>
+      </w:hyperlink>
+    </w:p>
+    <w:p>
+      <w:pPr>
+        <w:pStyle w:val="TableofFigures"/>
+        <w:tabs>
+          <w:tab w:val="right" w:leader="dot" w:pos="9016"/>
+        </w:tabs>
+        <w:rPr>
+          <w:rFonts w:asciiTheme="minorHAnsi" w:eastAsiaTheme="minorEastAsia" w:hAnsiTheme="minorHAnsi" w:cstheme="minorBidi"/>
+          <w:sz w:val="22"/>
+          <w:szCs w:val="22"/>
+          <w:lang w:val="en-GB" w:eastAsia="en-GB"/>
+        </w:rPr>
+      </w:pPr>
+      <w:hyperlink w:anchor="_Toc61559564" w:history="1">
+        <w:r>
+          <w:rPr>
+            <w:rStyle w:val="Hyperlink"/>
+          </w:rPr>
+          <w:t>Hình 12</w:t>
+        </w:r>
+        <w:r>
+          <w:rPr>
+            <w:rStyle w:val="Hyperlink"/>
+            <w:lang w:val="vi-VN"/>
+          </w:rPr>
+          <w:t>.</w:t>
+        </w:r>
+        <w:r>
+          <w:rPr>
+            <w:rStyle w:val="Hyperlink"/>
+          </w:rPr>
+          <w:t xml:space="preserve"> Mô hình Silhouette K=</w:t>
+        </w:r>
+        <w:r>
+          <w:rPr>
+            <w:rStyle w:val="Hyperlink"/>
+            <w:lang w:val="vi-VN"/>
+          </w:rPr>
+          <w:t>4</w:t>
+        </w:r>
+        <w:r>
+          <w:rPr>
+            <w:webHidden/>
+          </w:rPr>
+          <w:tab/>
+        </w:r>
+        <w:r>
+          <w:rPr>
+            <w:webHidden/>
+          </w:rPr>
+          <w:fldChar w:fldCharType="begin"/>
+        </w:r>
+        <w:r>
+          <w:rPr>
+            <w:webHidden/>
+          </w:rPr>
+          <w:instrText xml:space="preserve"> PAGEREF _Toc61559564 \h </w:instrText>
+        </w:r>
+        <w:r>
+          <w:rPr>
+            <w:webHidden/>
+          </w:rPr>
+        </w:r>
+        <w:r>
+          <w:rPr>
+            <w:webHidden/>
+          </w:rPr>
+          <w:fldChar w:fldCharType="separate"/>
+        </w:r>
+        <w:r>
+          <w:rPr>
+            <w:webHidden/>
+          </w:rPr>
+          <w:t>36</w:t>
+        </w:r>
+        <w:r>
+          <w:rPr>
+            <w:webHidden/>
+          </w:rPr>
+          <w:fldChar w:fldCharType="end"/>
+        </w:r>
+      </w:hyperlink>
+    </w:p>
+    <w:p>
+      <w:pPr>
+        <w:pStyle w:val="TableofFigures"/>
+        <w:tabs>
+          <w:tab w:val="right" w:leader="dot" w:pos="9016"/>
+        </w:tabs>
+        <w:rPr>
+          <w:rFonts w:asciiTheme="minorHAnsi" w:eastAsiaTheme="minorEastAsia" w:hAnsiTheme="minorHAnsi" w:cstheme="minorBidi"/>
+          <w:sz w:val="22"/>
+          <w:szCs w:val="22"/>
+          <w:lang w:val="en-GB" w:eastAsia="en-GB"/>
+        </w:rPr>
+      </w:pPr>
+      <w:hyperlink w:anchor="_Toc61559565" w:history="1">
+        <w:r>
+          <w:rPr>
+            <w:rStyle w:val="Hyperlink"/>
+          </w:rPr>
+          <w:t>Hình 13</w:t>
+        </w:r>
+        <w:r>
+          <w:rPr>
+            <w:rStyle w:val="Hyperlink"/>
+            <w:lang w:val="vi-VN"/>
+          </w:rPr>
+          <w:t>.</w:t>
+        </w:r>
+        <w:r>
+          <w:rPr>
+            <w:rStyle w:val="Hyperlink"/>
+          </w:rPr>
+          <w:t xml:space="preserve"> Mô hình Silhouette K=</w:t>
+        </w:r>
+        <w:r>
+          <w:rPr>
+            <w:rStyle w:val="Hyperlink"/>
+            <w:lang w:val="vi-VN"/>
+          </w:rPr>
+          <w:t>5</w:t>
+        </w:r>
+        <w:r>
+          <w:rPr>
+            <w:webHidden/>
+          </w:rPr>
+          <w:tab/>
+        </w:r>
+        <w:r>
+          <w:rPr>
+            <w:webHidden/>
+          </w:rPr>
+          <w:fldChar w:fldCharType="begin"/>
+        </w:r>
+        <w:r>
+          <w:rPr>
+            <w:webHidden/>
+          </w:rPr>
+          <w:instrText xml:space="preserve"> PAGEREF _Toc61559565 \h </w:instrText>
+        </w:r>
+        <w:r>
+          <w:rPr>
+            <w:webHidden/>
+          </w:rPr>
+        </w:r>
+        <w:r>
+          <w:rPr>
+            <w:webHidden/>
+          </w:rPr>
+          <w:fldChar w:fldCharType="separate"/>
+        </w:r>
+        <w:r>
+          <w:rPr>
+            <w:webHidden/>
+          </w:rPr>
+          <w:t>37</w:t>
+        </w:r>
+        <w:r>
+          <w:rPr>
+            <w:webHidden/>
+          </w:rPr>
+          <w:fldChar w:fldCharType="end"/>
+        </w:r>
+      </w:hyperlink>
+    </w:p>
+    <w:p>
+      <w:pPr>
+        <w:pStyle w:val="TableofFigures"/>
+        <w:tabs>
+          <w:tab w:val="right" w:leader="dot" w:pos="9016"/>
+        </w:tabs>
+        <w:rPr>
+          <w:rFonts w:asciiTheme="minorHAnsi" w:eastAsiaTheme="minorEastAsia" w:hAnsiTheme="minorHAnsi" w:cstheme="minorBidi"/>
+          <w:sz w:val="22"/>
+          <w:szCs w:val="22"/>
+          <w:lang w:val="en-GB" w:eastAsia="en-GB"/>
+        </w:rPr>
+      </w:pPr>
+      <w:hyperlink w:anchor="_Toc61559566" w:history="1">
+        <w:r>
+          <w:rPr>
+            <w:rStyle w:val="Hyperlink"/>
+          </w:rPr>
+          <w:t>Hình 14</w:t>
+        </w:r>
+        <w:r>
+          <w:rPr>
+            <w:rStyle w:val="Hyperlink"/>
+            <w:lang w:val="vi-VN"/>
+          </w:rPr>
+          <w:t>.</w:t>
+        </w:r>
+        <w:r>
+          <w:rPr>
+            <w:rStyle w:val="Hyperlink"/>
+          </w:rPr>
+          <w:t xml:space="preserve"> Mô hình Silhouette K=</w:t>
+        </w:r>
+        <w:r>
+          <w:rPr>
+            <w:rStyle w:val="Hyperlink"/>
+            <w:lang w:val="vi-VN"/>
+          </w:rPr>
+          <w:t>6</w:t>
+        </w:r>
+        <w:r>
+          <w:rPr>
+            <w:webHidden/>
+          </w:rPr>
+          <w:tab/>
+        </w:r>
+        <w:r>
+          <w:rPr>
+            <w:webHidden/>
+          </w:rPr>
+          <w:fldChar w:fldCharType="begin"/>
+        </w:r>
+        <w:r>
+          <w:rPr>
+            <w:webHidden/>
+          </w:rPr>
+          <w:instrText xml:space="preserve"> PAGEREF _Toc61559566 \h </w:instrText>
+        </w:r>
+        <w:r>
+          <w:rPr>
+            <w:webHidden/>
+          </w:rPr>
+        </w:r>
+        <w:r>
+          <w:rPr>
+            <w:webHidden/>
+          </w:rPr>
+          <w:fldChar w:fldCharType="separate"/>
+        </w:r>
+        <w:r>
+          <w:rPr>
+            <w:webHidden/>
+          </w:rPr>
+          <w:t>37</w:t>
+        </w:r>
+        <w:r>
+          <w:rPr>
+            <w:webHidden/>
+          </w:rPr>
+          <w:fldChar w:fldCharType="end"/>
+        </w:r>
+      </w:hyperlink>
+    </w:p>
+    <w:p>
+      <w:pPr>
+        <w:pStyle w:val="TableofFigures"/>
+        <w:tabs>
+          <w:tab w:val="right" w:leader="dot" w:pos="9016"/>
+        </w:tabs>
+        <w:rPr>
+          <w:rFonts w:asciiTheme="minorHAnsi" w:eastAsiaTheme="minorEastAsia" w:hAnsiTheme="minorHAnsi" w:cstheme="minorBidi"/>
+          <w:sz w:val="22"/>
+          <w:szCs w:val="22"/>
+          <w:lang w:val="en-GB" w:eastAsia="en-GB"/>
+        </w:rPr>
+      </w:pPr>
+      <w:hyperlink w:anchor="_Toc61559567" w:history="1">
+        <w:r>
+          <w:rPr>
+            <w:rStyle w:val="Hyperlink"/>
+          </w:rPr>
+          <w:t>Hình 15</w:t>
+        </w:r>
+        <w:r>
+          <w:rPr>
+            <w:rStyle w:val="Hyperlink"/>
+            <w:lang w:val="vi-VN"/>
+          </w:rPr>
+          <w:t>.</w:t>
+        </w:r>
+        <w:r>
+          <w:rPr>
+            <w:rStyle w:val="Hyperlink"/>
+          </w:rPr>
+          <w:t xml:space="preserve"> Mô hình Silhouette K=</w:t>
+        </w:r>
+        <w:r>
+          <w:rPr>
+            <w:rStyle w:val="Hyperlink"/>
+            <w:lang w:val="vi-VN"/>
+          </w:rPr>
+          <w:t>7</w:t>
+        </w:r>
+        <w:r>
+          <w:rPr>
+            <w:webHidden/>
+          </w:rPr>
+          <w:tab/>
+        </w:r>
+        <w:r>
+          <w:rPr>
+            <w:webHidden/>
+          </w:rPr>
+          <w:fldChar w:fldCharType="begin"/>
+        </w:r>
+        <w:r>
+          <w:rPr>
+            <w:webHidden/>
+          </w:rPr>
+          <w:instrText xml:space="preserve"> PAGEREF _Toc61559567 \h </w:instrText>
+        </w:r>
+        <w:r>
+          <w:rPr>
+            <w:webHidden/>
+          </w:rPr>
+        </w:r>
+        <w:r>
+          <w:rPr>
+            <w:webHidden/>
+          </w:rPr>
+          <w:fldChar w:fldCharType="separate"/>
+        </w:r>
+        <w:r>
+          <w:rPr>
+            <w:webHidden/>
+          </w:rPr>
+          <w:t>38</w:t>
+        </w:r>
+        <w:r>
+          <w:rPr>
+            <w:webHidden/>
+          </w:rPr>
+          <w:fldChar w:fldCharType="end"/>
+        </w:r>
+      </w:hyperlink>
+    </w:p>
+    <w:p>
+      <w:pPr>
         <w:pStyle w:val="BaoCaoNormal"/>
       </w:pPr>
       <w:r>
@@ -3295,7 +4404,7 @@
       <w:pPr>
         <w:pStyle w:val="BaoCaoHeading1"/>
       </w:pPr>
-      <w:bookmarkStart w:id="2" w:name="_Toc61179500"/>
+      <w:bookmarkStart w:id="2" w:name="_Toc61559570"/>
       <w:r>
         <w:lastRenderedPageBreak/>
         <w:t>GIỚI THIỆU TỔNG QUAN ĐỀ TÀI</w:t>
@@ -3306,7 +4415,7 @@
       <w:pPr>
         <w:pStyle w:val="BaoCaoHeading2"/>
       </w:pPr>
-      <w:bookmarkStart w:id="3" w:name="_Toc61179501"/>
+      <w:bookmarkStart w:id="3" w:name="_Toc61559571"/>
       <w:r>
         <w:t>Lý do chọn đề tài:</w:t>
       </w:r>
@@ -3414,7 +4523,7 @@
       <w:pPr>
         <w:pStyle w:val="BaoCaoHeading2"/>
       </w:pPr>
-      <w:bookmarkStart w:id="4" w:name="_Toc61179502"/>
+      <w:bookmarkStart w:id="4" w:name="_Toc61559572"/>
       <w:r>
         <w:t>Mục tiêu</w:t>
       </w:r>
@@ -3524,7 +4633,7 @@
       <w:pPr>
         <w:pStyle w:val="BaoCaoHeading2"/>
       </w:pPr>
-      <w:bookmarkStart w:id="5" w:name="_Toc61179503"/>
+      <w:bookmarkStart w:id="5" w:name="_Toc61559573"/>
       <w:r>
         <w:t>Bố cục</w:t>
       </w:r>
@@ -3815,7 +4924,7 @@
       <w:pPr>
         <w:pStyle w:val="BaoCaoHeading1"/>
       </w:pPr>
-      <w:bookmarkStart w:id="6" w:name="_Toc61179504"/>
+      <w:bookmarkStart w:id="6" w:name="_Toc61559574"/>
       <w:r>
         <w:lastRenderedPageBreak/>
         <w:t>CƠ SỞ LÝ THUYẾT</w:t>
@@ -3826,7 +4935,7 @@
       <w:pPr>
         <w:pStyle w:val="BaoCaoHeading2"/>
       </w:pPr>
-      <w:bookmarkStart w:id="7" w:name="_Toc61179505"/>
+      <w:bookmarkStart w:id="7" w:name="_Toc61559575"/>
       <w:r>
         <w:t>Giới thiệu lý thuyết về Machine Learning</w:t>
       </w:r>
@@ -4141,7 +5250,7 @@
       <w:pPr>
         <w:pStyle w:val="BaoCaoHeading2"/>
       </w:pPr>
-      <w:bookmarkStart w:id="8" w:name="_Toc61179506"/>
+      <w:bookmarkStart w:id="8" w:name="_Toc61559576"/>
       <w:r>
         <w:t>Giới thiệu về ngôn ngữ lập trình.</w:t>
       </w:r>
@@ -4714,7 +5823,7 @@
       <w:pPr>
         <w:pStyle w:val="BaoCaoHeading2"/>
       </w:pPr>
-      <w:bookmarkStart w:id="9" w:name="_Toc61179507"/>
+      <w:bookmarkStart w:id="9" w:name="_Toc61559577"/>
       <w:r>
         <w:t>Một số vấn đề về dữ liệ</w:t>
       </w:r>
@@ -5921,7 +7030,7 @@
       <w:pPr>
         <w:pStyle w:val="BaoCaoHeading1"/>
       </w:pPr>
-      <w:bookmarkStart w:id="10" w:name="_Toc61179508"/>
+      <w:bookmarkStart w:id="10" w:name="_Toc61559578"/>
       <w:r>
         <w:t xml:space="preserve">THUẬT TOÁN </w:t>
       </w:r>
@@ -5943,7 +7052,7 @@
       <w:r>
         <w:t xml:space="preserve"> </w:t>
       </w:r>
-      <w:bookmarkStart w:id="11" w:name="_Toc61179509"/>
+      <w:bookmarkStart w:id="11" w:name="_Toc61559579"/>
       <w:r>
         <w:t>Thuật toán</w:t>
       </w:r>
@@ -6072,7 +7181,7 @@
         <w:pStyle w:val="Caption"/>
         <w:jc w:val="center"/>
       </w:pPr>
-      <w:bookmarkStart w:id="12" w:name="_Toc60785491"/>
+      <w:bookmarkStart w:id="12" w:name="_Toc61559553"/>
       <w:r>
         <w:t xml:space="preserve">Hình </w:t>
       </w:r>
@@ -9332,7 +10441,7 @@
       <w:pPr>
         <w:pStyle w:val="BaoCaoHeading2"/>
       </w:pPr>
-      <w:bookmarkStart w:id="13" w:name="_Toc61179510"/>
+      <w:bookmarkStart w:id="13" w:name="_Toc61559580"/>
       <w:r>
         <w:t>Kmeans++</w:t>
       </w:r>
@@ -9411,7 +10520,7 @@
         <w:pStyle w:val="Caption"/>
         <w:jc w:val="center"/>
       </w:pPr>
-      <w:bookmarkStart w:id="14" w:name="_Toc60785492"/>
+      <w:bookmarkStart w:id="14" w:name="_Toc61559554"/>
       <w:r>
         <w:t xml:space="preserve">Hình </w:t>
       </w:r>
@@ -9858,7 +10967,7 @@
       <w:pPr>
         <w:pStyle w:val="BaoCaoHeading2"/>
       </w:pPr>
-      <w:bookmarkStart w:id="15" w:name="_Toc61179511"/>
+      <w:bookmarkStart w:id="15" w:name="_Toc61559581"/>
       <w:r>
         <w:lastRenderedPageBreak/>
         <w:t>Vấn đề chọn số lượng tâm với Kmeans.</w:t>
@@ -10112,7 +11221,7 @@
           <w:lang w:val="vi-VN"/>
         </w:rPr>
       </w:pPr>
-      <w:bookmarkStart w:id="16" w:name="_Toc61179512"/>
+      <w:bookmarkStart w:id="16" w:name="_Toc61559582"/>
       <w:r>
         <w:rPr>
           <w:lang w:val="vi-VN"/>
@@ -10150,7 +11259,7 @@
       <w:pPr>
         <w:pStyle w:val="BaoCaoHeading2"/>
       </w:pPr>
-      <w:bookmarkStart w:id="17" w:name="_Toc61179513"/>
+      <w:bookmarkStart w:id="17" w:name="_Toc61559583"/>
       <w:r>
         <w:t>Phương pháp Elbow</w:t>
       </w:r>
@@ -10792,7 +11901,7 @@
         <w:pStyle w:val="Caption"/>
         <w:jc w:val="center"/>
       </w:pPr>
-      <w:bookmarkStart w:id="18" w:name="_Toc60785493"/>
+      <w:bookmarkStart w:id="18" w:name="_Toc61559555"/>
       <w:r>
         <w:t xml:space="preserve">Hình </w:t>
       </w:r>
@@ -11107,7 +12216,7 @@
       <w:pPr>
         <w:pStyle w:val="BaoCaoHeading2"/>
       </w:pPr>
-      <w:bookmarkStart w:id="19" w:name="_Toc61179514"/>
+      <w:bookmarkStart w:id="19" w:name="_Toc61559584"/>
       <w:r>
         <w:t>Phương pháp Silhou</w:t>
       </w:r>
@@ -13318,8 +14427,11 @@
       <w:pPr>
         <w:pStyle w:val="Caption"/>
         <w:jc w:val="center"/>
-      </w:pPr>
-      <w:bookmarkStart w:id="20" w:name="_Toc60785494"/>
+        <w:rPr>
+          <w:lang w:val="vi-VN"/>
+        </w:rPr>
+      </w:pPr>
+      <w:bookmarkStart w:id="20" w:name="_Toc61559556"/>
       <w:r>
         <w:t xml:space="preserve">Hình </w:t>
       </w:r>
@@ -13339,7 +14451,13 @@
         <w:fldChar w:fldCharType="end"/>
       </w:r>
       <w:r>
-        <w:t>. Biểu đồ mô ta các giá trị Silhouette của các cụm và Giá trị Silhouette trung bình</w:t>
+        <w:t xml:space="preserve">. </w:t>
+      </w:r>
+      <w:r>
+        <w:rPr>
+          <w:lang w:val="vi-VN"/>
+        </w:rPr>
+        <w:t>Biêu đồ biểu thị các giá trị Silhouette.</w:t>
       </w:r>
       <w:bookmarkEnd w:id="20"/>
     </w:p>
@@ -14774,13 +15892,13 @@
       <w:pPr>
         <w:pStyle w:val="BaoCaoHeading1"/>
       </w:pPr>
-      <w:r>
-        <w:br w:type="page"/>
-      </w:r>
-      <w:bookmarkStart w:id="21" w:name="_Toc61179515"/>
-      <w:r>
+      <w:bookmarkStart w:id="21" w:name="_Toc61559585"/>
+      <w:r>
+        <w:rPr>
+          <w:lang w:val="vi-VN"/>
+        </w:rPr>
         <w:lastRenderedPageBreak/>
-        <w:t>VẬN DỤNG THỰC TẾ</w:t>
+        <w:t>Kiểm Thử</w:t>
       </w:r>
       <w:bookmarkEnd w:id="21"/>
     </w:p>
@@ -14788,26 +15906,11 @@
       <w:pPr>
         <w:pStyle w:val="BaoCaoHeading2"/>
       </w:pPr>
-      <w:r>
-        <w:rPr>
-          <w:lang w:val="en-US"/>
-        </w:rPr>
-        <w:t xml:space="preserve"> Tập dữ liệu kiểm thử.</w:t>
-      </w:r>
-    </w:p>
-    <w:p>
-      <w:pPr>
-        <w:pStyle w:val="BaoCaoHeading3"/>
-        <w:rPr>
-          <w:lang w:val="vi-VN"/>
-        </w:rPr>
-      </w:pPr>
-      <w:r>
-        <w:rPr>
-          <w:lang w:val="vi-VN"/>
-        </w:rPr>
+      <w:bookmarkStart w:id="22" w:name="_Toc61559586"/>
+      <w:r>
         <w:t>Thư viện sklearn và hàm make_blops.</w:t>
       </w:r>
+      <w:bookmarkEnd w:id="22"/>
     </w:p>
     <w:p>
       <w:pPr>
@@ -14848,13 +15951,7 @@
         <w:rPr>
           <w:lang w:val="vi-VN"/>
         </w:rPr>
-        <w:t xml:space="preserve">Hàm make_blops là một hàm giúp tạo ra </w:t>
-      </w:r>
-      <w:r>
-        <w:rPr>
-          <w:lang w:val="vi-VN"/>
-        </w:rPr>
-        <w:t xml:space="preserve">số lượng tùy ý các cụm theo hàm phân phối chuẩn </w:t>
+        <w:t xml:space="preserve">Hàm make_blops là một hàm giúp tạo ra số lượng tùy ý các cụm theo hàm phân phối chuẩn </w:t>
       </w:r>
       <w:r>
         <w:rPr>
@@ -14976,7 +16073,7 @@
         <w:pStyle w:val="BaoCaoCode"/>
         <w:numPr>
           <w:ilvl w:val="0"/>
-          <w:numId w:val="22"/>
+          <w:numId w:val="13"/>
         </w:numPr>
       </w:pPr>
       <w:r>
@@ -15002,7 +16099,7 @@
         <w:pStyle w:val="BaoCaoCode"/>
         <w:numPr>
           <w:ilvl w:val="0"/>
-          <w:numId w:val="23"/>
+          <w:numId w:val="13"/>
         </w:numPr>
       </w:pPr>
       <w:r>
@@ -15030,29 +16127,29 @@
         <w:pStyle w:val="BaoCaoCode"/>
       </w:pPr>
       <w:r>
+        <w:t>ax.scatter(features[:,0],features[:,1])</w:t>
+      </w:r>
+    </w:p>
+    <w:p>
+      <w:pPr>
+        <w:pStyle w:val="BaoCaoCode"/>
+      </w:pPr>
+      <w:r>
+        <w:t>plt.show()</w:t>
+      </w:r>
+    </w:p>
+    <w:p>
+      <w:pPr>
+        <w:pStyle w:val="BaoCaoNormal"/>
+        <w:rPr>
+          <w:lang w:val="vi-VN"/>
+        </w:rPr>
+      </w:pPr>
+      <w:r>
+        <w:rPr>
+          <w:lang w:val="vi-VN"/>
+        </w:rPr>
         <w:lastRenderedPageBreak/>
-        <w:t>ax.scatter(features[:,0],features[:,1])</w:t>
-      </w:r>
-    </w:p>
-    <w:p>
-      <w:pPr>
-        <w:pStyle w:val="BaoCaoCode"/>
-      </w:pPr>
-      <w:r>
-        <w:t>plt.show()</w:t>
-      </w:r>
-    </w:p>
-    <w:p>
-      <w:pPr>
-        <w:pStyle w:val="BaoCaoNormal"/>
-        <w:rPr>
-          <w:lang w:val="vi-VN"/>
-        </w:rPr>
-      </w:pPr>
-      <w:r>
-        <w:rPr>
-          <w:lang w:val="vi-VN"/>
-        </w:rPr>
         <w:t>Theo đó ta có một tập dữ liệu và tập dữ liệu đó có dạng:</w:t>
       </w:r>
     </w:p>
@@ -15062,7 +16159,7 @@
       </w:pPr>
       <w:r>
         <w:drawing>
-          <wp:inline distT="0" distB="0" distL="0" distR="0" wp14:anchorId="0FB7F400" wp14:editId="51713197">
+          <wp:inline distT="0" distB="0" distL="0" distR="0" wp14:anchorId="35C5C76F" wp14:editId="7F80ABA9">
             <wp:extent cx="5731510" cy="3358515"/>
             <wp:effectExtent l="0" t="0" r="2540" b="0"/>
             <wp:docPr id="8" name="Picture 8"/>
@@ -15106,6 +16203,7 @@
           <w:lang w:val="vi-VN"/>
         </w:rPr>
       </w:pPr>
+      <w:bookmarkStart w:id="23" w:name="_Toc61559557"/>
       <w:r>
         <w:t xml:space="preserve">Hình </w:t>
       </w:r>
@@ -15130,6 +16228,7 @@
         </w:rPr>
         <w:t>. Tạo dữ liệu</w:t>
       </w:r>
+      <w:bookmarkEnd w:id="23"/>
     </w:p>
     <w:p>
       <w:pPr>
@@ -15164,7 +16263,7 @@
         <w:pStyle w:val="BaoCaoCode"/>
         <w:numPr>
           <w:ilvl w:val="0"/>
-          <w:numId w:val="24"/>
+          <w:numId w:val="13"/>
         </w:numPr>
       </w:pPr>
       <w:r>
@@ -15173,21 +16272,35 @@
     </w:p>
     <w:p>
       <w:pPr>
+        <w:pStyle w:val="BaoCaoHeading2"/>
+      </w:pPr>
+      <w:bookmarkStart w:id="24" w:name="_Toc61559587"/>
+      <w:r>
+        <w:t>Thực thi phân cụm bằng</w:t>
+      </w:r>
+      <w:r>
+        <w:t xml:space="preserve"> Kmean.</w:t>
+      </w:r>
+      <w:bookmarkEnd w:id="24"/>
+    </w:p>
+    <w:p>
+      <w:pPr>
         <w:pStyle w:val="BaoCaoNormal"/>
-      </w:pPr>
-    </w:p>
-    <w:p>
-      <w:pPr>
-        <w:pStyle w:val="BaoCaoHeading3"/>
-        <w:rPr>
-          <w:lang w:val="vi-VN"/>
-        </w:rPr>
-      </w:pPr>
-      <w:r>
-        <w:rPr>
-          <w:lang w:val="vi-VN"/>
-        </w:rPr>
-        <w:t>Lựa chọn K trên phương pháp Elbow.</w:t>
+        <w:rPr>
+          <w:lang w:val="vi-VN"/>
+        </w:rPr>
+      </w:pPr>
+      <w:r>
+        <w:rPr>
+          <w:lang w:val="vi-VN"/>
+        </w:rPr>
+        <w:t>Để kiểm tra xem hàm Kmean đã được xây dựng chính xác chưa. Ta sẽ chạy thử trên bô dữ liệu vừa được tạo ở trên.</w:t>
+      </w:r>
+      <w:r>
+        <w:rPr>
+          <w:lang w:val="vi-VN"/>
+        </w:rPr>
+        <w:t xml:space="preserve"> Ta sẽ xuất ra các bước điều chỉnh tâm. Tuy nhiên trong bài báo cáo sẽ không đưa ra hết toán bộ các bước mà chỉ lấy bước khởi tạo đầu tiên và bước cuối.</w:t>
       </w:r>
     </w:p>
     <w:p>
@@ -15201,7 +16314,13 @@
         <w:rPr>
           <w:lang w:val="vi-VN"/>
         </w:rPr>
-        <w:t>Ta sẽ kiểm tra và tìm số k tối ưu dưa trên phương pháp Elbow với hàm đã được xậy dụng. Ta sẽ chọn số lượng dữ đoán tối đa là 10 khi đó ta có thể bằng lệnh như sau.</w:t>
+        <w:t>Ta sẽ chạy thử với các tâm đầu vào được khởi tạo ngẫu nhiên</w:t>
+      </w:r>
+      <w:r>
+        <w:rPr>
+          <w:lang w:val="vi-VN"/>
+        </w:rPr>
+        <w:t>. Với cách khới tạo ngẫu nhiên thì khả năng rất cao là các tâm khởi tạo ban đầu sẽ sai dẫn đến kết quả cuối cùng không chính xác.</w:t>
       </w:r>
     </w:p>
     <w:p>
@@ -15209,216 +16328,32 @@
         <w:pStyle w:val="BaoCaoCode"/>
         <w:numPr>
           <w:ilvl w:val="0"/>
-          <w:numId w:val="25"/>
+          <w:numId w:val="29"/>
         </w:numPr>
       </w:pPr>
       <w:r>
-        <w:t>Km3.elbow_method(10)</w:t>
-      </w:r>
-    </w:p>
-    <w:p>
-      <w:pPr>
-        <w:pStyle w:val="BaoCaoCode"/>
-      </w:pPr>
-      <w:r>
-        <w:t>Km3.Show_elbow_method()</w:t>
-      </w:r>
-    </w:p>
-    <w:p>
-      <w:pPr>
-        <w:spacing w:after="160" w:line="259" w:lineRule="auto"/>
-        <w:rPr>
-          <w:sz w:val="28"/>
-          <w:lang w:val="vi-VN"/>
-        </w:rPr>
-      </w:pPr>
-      <w:r>
-        <w:rPr>
-          <w:lang w:val="vi-VN"/>
-        </w:rPr>
-        <w:br w:type="page"/>
-      </w:r>
-    </w:p>
-    <w:p>
-      <w:pPr>
-        <w:pStyle w:val="BaoCaoNormal"/>
-        <w:rPr>
-          <w:lang w:val="vi-VN"/>
-        </w:rPr>
-      </w:pPr>
-      <w:r>
-        <w:rPr>
-          <w:lang w:val="vi-VN"/>
-        </w:rPr>
+        <w:t>Km1=KMean(features,init='rd',plot_steps=True)</w:t>
+      </w:r>
+    </w:p>
+    <w:p>
+      <w:pPr>
+        <w:pStyle w:val="BaoCaoCode"/>
+      </w:pPr>
+      <w:r>
+        <w:t>values1=Km1.fit(5)</w:t>
+      </w:r>
+    </w:p>
+    <w:p>
+      <w:pPr>
+        <w:pStyle w:val="BaoCaoAnh"/>
+      </w:pPr>
+      <w:r>
         <w:lastRenderedPageBreak/>
-        <w:t>Kết quả:</w:t>
-      </w:r>
-    </w:p>
-    <w:p>
-      <w:pPr>
-        <w:pStyle w:val="BaoCaoCode"/>
-        <w:numPr>
-          <w:ilvl w:val="0"/>
-          <w:numId w:val="26"/>
-        </w:numPr>
-        <w:rPr>
-          <w:lang w:eastAsia="en-GB"/>
-        </w:rPr>
-      </w:pPr>
-      <w:r>
-        <w:rPr>
-          <w:lang w:eastAsia="en-GB"/>
-        </w:rPr>
-        <w:t>k=1:65250.6871957869</w:t>
-      </w:r>
-    </w:p>
-    <w:p>
-      <w:pPr>
-        <w:pStyle w:val="BaoCaoCode"/>
-        <w:rPr>
-          <w:lang w:eastAsia="en-GB"/>
-        </w:rPr>
-      </w:pPr>
-      <w:r>
-        <w:rPr>
-          <w:lang w:eastAsia="en-GB"/>
-        </w:rPr>
-        <w:t>k=2:24908.134768466385</w:t>
-      </w:r>
-    </w:p>
-    <w:p>
-      <w:pPr>
-        <w:pStyle w:val="BaoCaoCode"/>
-        <w:rPr>
-          <w:lang w:eastAsia="en-GB"/>
-        </w:rPr>
-      </w:pPr>
-      <w:r>
-        <w:rPr>
-          <w:lang w:eastAsia="en-GB"/>
-        </w:rPr>
-        <w:t>k=3:13030.531842396324</w:t>
-      </w:r>
-    </w:p>
-    <w:p>
-      <w:pPr>
-        <w:pStyle w:val="BaoCaoCode"/>
-        <w:rPr>
-          <w:lang w:eastAsia="en-GB"/>
-        </w:rPr>
-      </w:pPr>
-      <w:r>
-        <w:rPr>
-          <w:lang w:eastAsia="en-GB"/>
-        </w:rPr>
-        <w:t>k=4:5831.7188469759885</w:t>
-      </w:r>
-    </w:p>
-    <w:p>
-      <w:pPr>
-        <w:pStyle w:val="BaoCaoCode"/>
-        <w:rPr>
-          <w:lang w:eastAsia="en-GB"/>
-        </w:rPr>
-      </w:pPr>
-      <w:r>
-        <w:rPr>
-          <w:lang w:eastAsia="en-GB"/>
-        </w:rPr>
-        <w:t>k=5:669.4928101529986</w:t>
-      </w:r>
-    </w:p>
-    <w:p>
-      <w:pPr>
-        <w:pStyle w:val="BaoCaoCode"/>
-        <w:rPr>
-          <w:lang w:eastAsia="en-GB"/>
-        </w:rPr>
-      </w:pPr>
-      <w:r>
-        <w:rPr>
-          <w:lang w:eastAsia="en-GB"/>
-        </w:rPr>
-        <w:t>k=6:627.512762141783</w:t>
-      </w:r>
-    </w:p>
-    <w:p>
-      <w:pPr>
-        <w:pStyle w:val="BaoCaoCode"/>
-        <w:rPr>
-          <w:lang w:eastAsia="en-GB"/>
-        </w:rPr>
-      </w:pPr>
-      <w:r>
-        <w:rPr>
-          <w:lang w:eastAsia="en-GB"/>
-        </w:rPr>
-        <w:t>k=7:576.1830116287447</w:t>
-      </w:r>
-    </w:p>
-    <w:p>
-      <w:pPr>
-        <w:pStyle w:val="BaoCaoCode"/>
-        <w:rPr>
-          <w:lang w:eastAsia="en-GB"/>
-        </w:rPr>
-      </w:pPr>
-      <w:r>
-        <w:rPr>
-          <w:lang w:eastAsia="en-GB"/>
-        </w:rPr>
-        <w:t>k=8:529.647378440143</w:t>
-      </w:r>
-    </w:p>
-    <w:p>
-      <w:pPr>
-        <w:pStyle w:val="BaoCaoCode"/>
-        <w:rPr>
-          <w:lang w:eastAsia="en-GB"/>
-        </w:rPr>
-      </w:pPr>
-      <w:r>
-        <w:rPr>
-          <w:lang w:eastAsia="en-GB"/>
-        </w:rPr>
-        <w:t>k=9:486.1602391797609</w:t>
-      </w:r>
-    </w:p>
-    <w:p>
-      <w:pPr>
-        <w:pStyle w:val="BaoCaoCode"/>
-        <w:rPr>
-          <w:lang w:eastAsia="en-GB"/>
-        </w:rPr>
-      </w:pPr>
-      <w:r>
-        <w:rPr>
-          <w:lang w:eastAsia="en-GB"/>
-        </w:rPr>
-        <w:t>k=10:440.3949439862806</w:t>
-      </w:r>
-    </w:p>
-    <w:p>
-      <w:pPr>
-        <w:pStyle w:val="BaoCaoNormal"/>
-        <w:rPr>
-          <w:lang w:val="en-GB"/>
-        </w:rPr>
-      </w:pPr>
-    </w:p>
-    <w:p>
-      <w:pPr>
-        <w:pStyle w:val="BaoCaoAnh"/>
-        <w:rPr>
-          <w:lang w:val="vi-VN"/>
-        </w:rPr>
-      </w:pPr>
-      <w:r>
         <w:drawing>
-          <wp:inline distT="0" distB="0" distL="0" distR="0" wp14:anchorId="25C0F56A" wp14:editId="7BFD82A6">
-            <wp:extent cx="5731510" cy="3549650"/>
-            <wp:effectExtent l="0" t="0" r="2540" b="0"/>
-            <wp:docPr id="10" name="Picture 10"/>
+          <wp:inline distT="0" distB="0" distL="0" distR="0" wp14:anchorId="2961A239" wp14:editId="046C2025">
+            <wp:extent cx="5731510" cy="3364865"/>
+            <wp:effectExtent l="0" t="0" r="2540" b="6985"/>
+            <wp:docPr id="21" name="Picture 21"/>
             <wp:cNvGraphicFramePr>
               <a:graphicFrameLocks xmlns:a="http://schemas.openxmlformats.org/drawingml/2006/main" noChangeAspect="1"/>
             </wp:cNvGraphicFramePr>
@@ -15438,6 +16373,696 @@
                   <pic:spPr>
                     <a:xfrm>
                       <a:off x="0" y="0"/>
+                      <a:ext cx="5731510" cy="3364865"/>
+                    </a:xfrm>
+                    <a:prstGeom prst="rect">
+                      <a:avLst/>
+                    </a:prstGeom>
+                  </pic:spPr>
+                </pic:pic>
+              </a:graphicData>
+            </a:graphic>
+          </wp:inline>
+        </w:drawing>
+      </w:r>
+    </w:p>
+    <w:p>
+      <w:pPr>
+        <w:pStyle w:val="Caption"/>
+        <w:jc w:val="center"/>
+        <w:rPr>
+          <w:lang w:val="vi-VN"/>
+        </w:rPr>
+      </w:pPr>
+      <w:bookmarkStart w:id="25" w:name="_Toc61559558"/>
+      <w:r>
+        <w:t xml:space="preserve">Hình </w:t>
+      </w:r>
+      <w:r>
+        <w:fldChar w:fldCharType="begin"/>
+      </w:r>
+      <w:r>
+        <w:instrText xml:space="preserve"> SEQ Hình \* ARABIC </w:instrText>
+      </w:r>
+      <w:r>
+        <w:fldChar w:fldCharType="separate"/>
+      </w:r>
+      <w:r>
+        <w:t>6</w:t>
+      </w:r>
+      <w:r>
+        <w:fldChar w:fldCharType="end"/>
+      </w:r>
+      <w:r>
+        <w:rPr>
+          <w:lang w:val="vi-VN"/>
+        </w:rPr>
+        <w:t>. Kmean init='rd' – 1</w:t>
+      </w:r>
+      <w:bookmarkEnd w:id="25"/>
+    </w:p>
+    <w:p>
+      <w:pPr>
+        <w:pStyle w:val="BaoCaoNormal"/>
+        <w:rPr>
+          <w:i/>
+          <w:lang w:val="vi-VN"/>
+        </w:rPr>
+      </w:pPr>
+      <w:r>
+        <w:rPr>
+          <w:i/>
+          <w:lang w:val="vi-VN"/>
+        </w:rPr>
+        <w:t>Ta có thể thấy ngay ở bước đầu tiên thì có 2 cặp tâm được khởi tạo quá gần nhau. Điều này có thể dận đến số chạy lớn để có thể điều chỉnh được tâm và khả năng lớn dẫn đến kết quả cuối cùng sai.</w:t>
+      </w:r>
+    </w:p>
+    <w:p>
+      <w:pPr>
+        <w:pStyle w:val="BaoCaoAnh"/>
+      </w:pPr>
+      <w:r>
+        <w:drawing>
+          <wp:inline distT="0" distB="0" distL="0" distR="0" wp14:anchorId="116CDC4B" wp14:editId="08216853">
+            <wp:extent cx="5731510" cy="3351530"/>
+            <wp:effectExtent l="0" t="0" r="2540" b="1270"/>
+            <wp:docPr id="22" name="Picture 22"/>
+            <wp:cNvGraphicFramePr>
+              <a:graphicFrameLocks xmlns:a="http://schemas.openxmlformats.org/drawingml/2006/main" noChangeAspect="1"/>
+            </wp:cNvGraphicFramePr>
+            <a:graphic xmlns:a="http://schemas.openxmlformats.org/drawingml/2006/main">
+              <a:graphicData uri="http://schemas.openxmlformats.org/drawingml/2006/picture">
+                <pic:pic xmlns:pic="http://schemas.openxmlformats.org/drawingml/2006/picture">
+                  <pic:nvPicPr>
+                    <pic:cNvPr id="1" name=""/>
+                    <pic:cNvPicPr/>
+                  </pic:nvPicPr>
+                  <pic:blipFill>
+                    <a:blip r:embed="rId15"/>
+                    <a:stretch>
+                      <a:fillRect/>
+                    </a:stretch>
+                  </pic:blipFill>
+                  <pic:spPr>
+                    <a:xfrm>
+                      <a:off x="0" y="0"/>
+                      <a:ext cx="5731510" cy="3351530"/>
+                    </a:xfrm>
+                    <a:prstGeom prst="rect">
+                      <a:avLst/>
+                    </a:prstGeom>
+                  </pic:spPr>
+                </pic:pic>
+              </a:graphicData>
+            </a:graphic>
+          </wp:inline>
+        </w:drawing>
+      </w:r>
+    </w:p>
+    <w:p>
+      <w:pPr>
+        <w:pStyle w:val="Caption"/>
+        <w:jc w:val="center"/>
+        <w:rPr>
+          <w:lang w:val="vi-VN"/>
+        </w:rPr>
+      </w:pPr>
+      <w:bookmarkStart w:id="26" w:name="_Toc61559559"/>
+      <w:r>
+        <w:t xml:space="preserve">Hình </w:t>
+      </w:r>
+      <w:r>
+        <w:fldChar w:fldCharType="begin"/>
+      </w:r>
+      <w:r>
+        <w:instrText xml:space="preserve"> SEQ Hình \* ARABIC </w:instrText>
+      </w:r>
+      <w:r>
+        <w:fldChar w:fldCharType="separate"/>
+      </w:r>
+      <w:r>
+        <w:t>7</w:t>
+      </w:r>
+      <w:r>
+        <w:fldChar w:fldCharType="end"/>
+      </w:r>
+      <w:r>
+        <w:rPr>
+          <w:lang w:val="vi-VN"/>
+        </w:rPr>
+        <w:t>. Kmean init='rd' – 2</w:t>
+      </w:r>
+      <w:bookmarkEnd w:id="26"/>
+    </w:p>
+    <w:p>
+      <w:pPr>
+        <w:pStyle w:val="BaoCaoNormal"/>
+        <w:rPr>
+          <w:i/>
+          <w:lang w:val="vi-VN"/>
+        </w:rPr>
+      </w:pPr>
+      <w:r>
+        <w:rPr>
+          <w:i/>
+          <w:lang w:val="vi-VN"/>
+        </w:rPr>
+        <w:t>Như đã nói ở trên thì sau 11 lần cập nhật thì cho ra kết quả như trê. Dễ thấy rằng các tâm đã bị điều chỉnh sai.</w:t>
+      </w:r>
+    </w:p>
+    <w:p>
+      <w:pPr>
+        <w:pStyle w:val="BaoCaoNormal"/>
+        <w:rPr>
+          <w:i/>
+          <w:lang w:val="vi-VN"/>
+        </w:rPr>
+      </w:pPr>
+      <w:r>
+        <w:rPr>
+          <w:i/>
+          <w:lang w:val="vi-VN"/>
+        </w:rPr>
+        <w:t xml:space="preserve">Lưu ý: Với việc khởi tạo tâm ngẫu nhiên thì kết qua cho cuối cụng cho ra vẫn sẽ chính xác tuy nhiên với tỉ lệ thấp. Khi sử dụng cho các bài toán </w:t>
+      </w:r>
+      <w:r>
+        <w:rPr>
+          <w:i/>
+          <w:lang w:val="vi-VN"/>
+        </w:rPr>
+        <w:lastRenderedPageBreak/>
+        <w:t>lớn hơn thì có thể dẫ đến kết quả sai hoặc tốc độ tính toán chậm do số lần cập nhật tâm lớn. Và mô hình trên chỉ chứng tỏ việc tâm nhẫu nhiên dẫn đến kết quả cuồi cùng có thể bị sai.</w:t>
+      </w:r>
+    </w:p>
+    <w:p>
+      <w:pPr>
+        <w:pStyle w:val="BaoCaoNormal"/>
+        <w:rPr>
+          <w:lang w:val="vi-VN"/>
+        </w:rPr>
+      </w:pPr>
+      <w:r>
+        <w:rPr>
+          <w:lang w:val="vi-VN"/>
+        </w:rPr>
+        <w:t>Ta sẽ tiếp tục chạy thuật toán Kmeans với các tâm ban đầu được khởi tạo ban đầu sử dùng thuật toán Kmeans++. Với điều này, ta kĩ vọng sẽ cho kết quả chính xác và sẽ dựa trên kết quả này để đánh giá xem thuật toán đã chạy đụng chưa.</w:t>
+      </w:r>
+    </w:p>
+    <w:p>
+      <w:pPr>
+        <w:pStyle w:val="BaoCaoCode"/>
+        <w:numPr>
+          <w:ilvl w:val="0"/>
+          <w:numId w:val="30"/>
+        </w:numPr>
+      </w:pPr>
+      <w:r>
+        <w:t>Km2=KMean(features,plot_steps=True)</w:t>
+      </w:r>
+    </w:p>
+    <w:p>
+      <w:pPr>
+        <w:pStyle w:val="BaoCaoCode"/>
+      </w:pPr>
+      <w:r>
+        <w:t>Values2=Km2.fit(5)</w:t>
+      </w:r>
+    </w:p>
+    <w:p>
+      <w:pPr>
+        <w:pStyle w:val="BaoCaoAnh"/>
+      </w:pPr>
+      <w:r>
+        <w:drawing>
+          <wp:inline distT="0" distB="0" distL="0" distR="0" wp14:anchorId="5E3B2A46" wp14:editId="213CA6F7">
+            <wp:extent cx="5731510" cy="3358515"/>
+            <wp:effectExtent l="0" t="0" r="2540" b="0"/>
+            <wp:docPr id="23" name="Picture 23"/>
+            <wp:cNvGraphicFramePr>
+              <a:graphicFrameLocks xmlns:a="http://schemas.openxmlformats.org/drawingml/2006/main" noChangeAspect="1"/>
+            </wp:cNvGraphicFramePr>
+            <a:graphic xmlns:a="http://schemas.openxmlformats.org/drawingml/2006/main">
+              <a:graphicData uri="http://schemas.openxmlformats.org/drawingml/2006/picture">
+                <pic:pic xmlns:pic="http://schemas.openxmlformats.org/drawingml/2006/picture">
+                  <pic:nvPicPr>
+                    <pic:cNvPr id="1" name=""/>
+                    <pic:cNvPicPr/>
+                  </pic:nvPicPr>
+                  <pic:blipFill>
+                    <a:blip r:embed="rId16"/>
+                    <a:stretch>
+                      <a:fillRect/>
+                    </a:stretch>
+                  </pic:blipFill>
+                  <pic:spPr>
+                    <a:xfrm>
+                      <a:off x="0" y="0"/>
+                      <a:ext cx="5731510" cy="3358515"/>
+                    </a:xfrm>
+                    <a:prstGeom prst="rect">
+                      <a:avLst/>
+                    </a:prstGeom>
+                  </pic:spPr>
+                </pic:pic>
+              </a:graphicData>
+            </a:graphic>
+          </wp:inline>
+        </w:drawing>
+      </w:r>
+    </w:p>
+    <w:p>
+      <w:pPr>
+        <w:pStyle w:val="Caption"/>
+        <w:jc w:val="center"/>
+        <w:rPr>
+          <w:lang w:val="vi-VN"/>
+        </w:rPr>
+      </w:pPr>
+      <w:bookmarkStart w:id="27" w:name="_Toc61559560"/>
+      <w:r>
+        <w:t xml:space="preserve">Hình </w:t>
+      </w:r>
+      <w:r>
+        <w:fldChar w:fldCharType="begin"/>
+      </w:r>
+      <w:r>
+        <w:instrText xml:space="preserve"> SEQ Hình \* ARABIC </w:instrText>
+      </w:r>
+      <w:r>
+        <w:fldChar w:fldCharType="separate"/>
+      </w:r>
+      <w:r>
+        <w:t>8</w:t>
+      </w:r>
+      <w:r>
+        <w:fldChar w:fldCharType="end"/>
+      </w:r>
+      <w:r>
+        <w:rPr>
+          <w:lang w:val="vi-VN"/>
+        </w:rPr>
+        <w:t>. Kmeans init = 'Kmeans++' – 1</w:t>
+      </w:r>
+      <w:bookmarkEnd w:id="27"/>
+    </w:p>
+    <w:p>
+      <w:pPr>
+        <w:pStyle w:val="BaoCaoNormal"/>
+        <w:rPr>
+          <w:i/>
+          <w:lang w:val="vi-VN"/>
+        </w:rPr>
+      </w:pPr>
+      <w:r>
+        <w:rPr>
+          <w:i/>
+          <w:lang w:val="vi-VN"/>
+        </w:rPr>
+        <w:t>Dễ thấy rằng, các tâm lần này đã được điều chỉnh theo thuật toán Kmeans++ đã được phân bố rộng hơn. Điều này cho phép việc cập nhật tâm trở nên nhanh hơn và chính xác hơn.</w:t>
+      </w:r>
+    </w:p>
+    <w:p>
+      <w:pPr>
+        <w:pStyle w:val="BaoCaoAnh"/>
+      </w:pPr>
+      <w:r>
+        <w:lastRenderedPageBreak/>
+        <w:drawing>
+          <wp:inline distT="0" distB="0" distL="0" distR="0" wp14:anchorId="67F20ADF" wp14:editId="5DBEABD9">
+            <wp:extent cx="5731510" cy="3358515"/>
+            <wp:effectExtent l="0" t="0" r="2540" b="0"/>
+            <wp:docPr id="24" name="Picture 24"/>
+            <wp:cNvGraphicFramePr>
+              <a:graphicFrameLocks xmlns:a="http://schemas.openxmlformats.org/drawingml/2006/main" noChangeAspect="1"/>
+            </wp:cNvGraphicFramePr>
+            <a:graphic xmlns:a="http://schemas.openxmlformats.org/drawingml/2006/main">
+              <a:graphicData uri="http://schemas.openxmlformats.org/drawingml/2006/picture">
+                <pic:pic xmlns:pic="http://schemas.openxmlformats.org/drawingml/2006/picture">
+                  <pic:nvPicPr>
+                    <pic:cNvPr id="1" name=""/>
+                    <pic:cNvPicPr/>
+                  </pic:nvPicPr>
+                  <pic:blipFill>
+                    <a:blip r:embed="rId17"/>
+                    <a:stretch>
+                      <a:fillRect/>
+                    </a:stretch>
+                  </pic:blipFill>
+                  <pic:spPr>
+                    <a:xfrm>
+                      <a:off x="0" y="0"/>
+                      <a:ext cx="5731510" cy="3358515"/>
+                    </a:xfrm>
+                    <a:prstGeom prst="rect">
+                      <a:avLst/>
+                    </a:prstGeom>
+                  </pic:spPr>
+                </pic:pic>
+              </a:graphicData>
+            </a:graphic>
+          </wp:inline>
+        </w:drawing>
+      </w:r>
+    </w:p>
+    <w:p>
+      <w:pPr>
+        <w:pStyle w:val="Caption"/>
+        <w:jc w:val="center"/>
+        <w:rPr>
+          <w:lang w:val="vi-VN"/>
+        </w:rPr>
+      </w:pPr>
+      <w:bookmarkStart w:id="28" w:name="_Toc61559561"/>
+      <w:r>
+        <w:t xml:space="preserve">Hình </w:t>
+      </w:r>
+      <w:r>
+        <w:fldChar w:fldCharType="begin"/>
+      </w:r>
+      <w:r>
+        <w:instrText xml:space="preserve"> SEQ Hình \* ARABIC </w:instrText>
+      </w:r>
+      <w:r>
+        <w:fldChar w:fldCharType="separate"/>
+      </w:r>
+      <w:r>
+        <w:t>9</w:t>
+      </w:r>
+      <w:r>
+        <w:fldChar w:fldCharType="end"/>
+      </w:r>
+      <w:r>
+        <w:rPr>
+          <w:lang w:val="vi-VN"/>
+        </w:rPr>
+        <w:t xml:space="preserve">. </w:t>
+      </w:r>
+      <w:r>
+        <w:t xml:space="preserve">Kmeans init = 'Kmeans++' – </w:t>
+      </w:r>
+      <w:r>
+        <w:rPr>
+          <w:lang w:val="vi-VN"/>
+        </w:rPr>
+        <w:t>2</w:t>
+      </w:r>
+      <w:bookmarkEnd w:id="28"/>
+    </w:p>
+    <w:p>
+      <w:pPr>
+        <w:pStyle w:val="BaoCaoNormal"/>
+        <w:rPr>
+          <w:i/>
+          <w:lang w:val="vi-VN"/>
+        </w:rPr>
+      </w:pPr>
+      <w:r>
+        <w:rPr>
+          <w:i/>
+          <w:lang w:val="vi-VN"/>
+        </w:rPr>
+        <w:t>Chỉ cần 1 lần cập nhật tâm thì các tâm và các cụm đã được cập nhật chính xác.</w:t>
+      </w:r>
+    </w:p>
+    <w:p>
+      <w:pPr>
+        <w:pStyle w:val="BaoCaoNormal"/>
+        <w:rPr>
+          <w:lang w:val="vi-VN"/>
+        </w:rPr>
+      </w:pPr>
+      <w:r>
+        <w:rPr>
+          <w:b/>
+          <w:lang w:val="vi-VN"/>
+        </w:rPr>
+        <w:t xml:space="preserve">Kết luận: </w:t>
+      </w:r>
+      <w:r>
+        <w:rPr>
+          <w:lang w:val="vi-VN"/>
+        </w:rPr>
+        <w:t>Từ các kết quả trên, cho thấy các hàm và thuật toán đã được xây dựng chính xác.</w:t>
+      </w:r>
+    </w:p>
+    <w:p>
+      <w:pPr>
+        <w:pStyle w:val="BaoCaoHeading2"/>
+      </w:pPr>
+      <w:bookmarkStart w:id="29" w:name="_Toc61559588"/>
+      <w:r>
+        <w:t>Lựa chọn K trên phương pháp Elbow.</w:t>
+      </w:r>
+      <w:bookmarkEnd w:id="29"/>
+    </w:p>
+    <w:p>
+      <w:pPr>
+        <w:pStyle w:val="BaoCaoNormal"/>
+        <w:rPr>
+          <w:lang w:val="vi-VN"/>
+        </w:rPr>
+      </w:pPr>
+      <w:r>
+        <w:rPr>
+          <w:lang w:val="vi-VN"/>
+        </w:rPr>
+        <w:t>Ta sẽ kiểm tra và tìm số k tối ưu dưa trên phương pháp Elbow với hàm đã được xậy dụng. Ta sẽ chọn số lượng dữ đoán tối đa là 10 khi đó ta có thể bằng lệnh như sau.</w:t>
+      </w:r>
+    </w:p>
+    <w:p>
+      <w:pPr>
+        <w:pStyle w:val="BaoCaoCode"/>
+        <w:numPr>
+          <w:ilvl w:val="0"/>
+          <w:numId w:val="25"/>
+        </w:numPr>
+      </w:pPr>
+      <w:r>
+        <w:t>Km3.elbow_method(10)</w:t>
+      </w:r>
+    </w:p>
+    <w:p>
+      <w:pPr>
+        <w:pStyle w:val="BaoCaoCode"/>
+      </w:pPr>
+      <w:r>
+        <w:t>Km3.Show_elbow_method()</w:t>
+      </w:r>
+    </w:p>
+    <w:p>
+      <w:pPr>
+        <w:spacing w:after="160" w:line="259" w:lineRule="auto"/>
+        <w:rPr>
+          <w:sz w:val="28"/>
+          <w:lang w:val="vi-VN"/>
+        </w:rPr>
+      </w:pPr>
+      <w:r>
+        <w:rPr>
+          <w:lang w:val="vi-VN"/>
+        </w:rPr>
+        <w:br w:type="page"/>
+      </w:r>
+    </w:p>
+    <w:p>
+      <w:pPr>
+        <w:pStyle w:val="BaoCaoNormal"/>
+        <w:rPr>
+          <w:lang w:val="vi-VN"/>
+        </w:rPr>
+      </w:pPr>
+      <w:r>
+        <w:rPr>
+          <w:lang w:val="vi-VN"/>
+        </w:rPr>
+        <w:lastRenderedPageBreak/>
+        <w:t>Kết quả:</w:t>
+      </w:r>
+    </w:p>
+    <w:p>
+      <w:pPr>
+        <w:pStyle w:val="BaoCaoCode"/>
+        <w:numPr>
+          <w:ilvl w:val="0"/>
+          <w:numId w:val="26"/>
+        </w:numPr>
+        <w:rPr>
+          <w:lang w:eastAsia="en-GB"/>
+        </w:rPr>
+      </w:pPr>
+      <w:r>
+        <w:rPr>
+          <w:lang w:eastAsia="en-GB"/>
+        </w:rPr>
+        <w:t>k=1:65250.6871957869</w:t>
+      </w:r>
+    </w:p>
+    <w:p>
+      <w:pPr>
+        <w:pStyle w:val="BaoCaoCode"/>
+        <w:rPr>
+          <w:lang w:eastAsia="en-GB"/>
+        </w:rPr>
+      </w:pPr>
+      <w:r>
+        <w:rPr>
+          <w:lang w:eastAsia="en-GB"/>
+        </w:rPr>
+        <w:t>k=2:24908.134768466385</w:t>
+      </w:r>
+    </w:p>
+    <w:p>
+      <w:pPr>
+        <w:pStyle w:val="BaoCaoCode"/>
+        <w:rPr>
+          <w:lang w:eastAsia="en-GB"/>
+        </w:rPr>
+      </w:pPr>
+      <w:r>
+        <w:rPr>
+          <w:lang w:eastAsia="en-GB"/>
+        </w:rPr>
+        <w:t>k=3:13030.531842396324</w:t>
+      </w:r>
+    </w:p>
+    <w:p>
+      <w:pPr>
+        <w:pStyle w:val="BaoCaoCode"/>
+        <w:rPr>
+          <w:lang w:eastAsia="en-GB"/>
+        </w:rPr>
+      </w:pPr>
+      <w:r>
+        <w:rPr>
+          <w:lang w:eastAsia="en-GB"/>
+        </w:rPr>
+        <w:t>k=4:5831.7188469759885</w:t>
+      </w:r>
+    </w:p>
+    <w:p>
+      <w:pPr>
+        <w:pStyle w:val="BaoCaoCode"/>
+        <w:rPr>
+          <w:lang w:eastAsia="en-GB"/>
+        </w:rPr>
+      </w:pPr>
+      <w:r>
+        <w:rPr>
+          <w:lang w:eastAsia="en-GB"/>
+        </w:rPr>
+        <w:t>k=5:669.4928101529986</w:t>
+      </w:r>
+    </w:p>
+    <w:p>
+      <w:pPr>
+        <w:pStyle w:val="BaoCaoCode"/>
+        <w:rPr>
+          <w:lang w:eastAsia="en-GB"/>
+        </w:rPr>
+      </w:pPr>
+      <w:r>
+        <w:rPr>
+          <w:lang w:eastAsia="en-GB"/>
+        </w:rPr>
+        <w:t>k=6:627.512762141783</w:t>
+      </w:r>
+    </w:p>
+    <w:p>
+      <w:pPr>
+        <w:pStyle w:val="BaoCaoCode"/>
+        <w:rPr>
+          <w:lang w:eastAsia="en-GB"/>
+        </w:rPr>
+      </w:pPr>
+      <w:r>
+        <w:rPr>
+          <w:lang w:eastAsia="en-GB"/>
+        </w:rPr>
+        <w:t>k=7:576.1830116287447</w:t>
+      </w:r>
+    </w:p>
+    <w:p>
+      <w:pPr>
+        <w:pStyle w:val="BaoCaoCode"/>
+        <w:rPr>
+          <w:lang w:eastAsia="en-GB"/>
+        </w:rPr>
+      </w:pPr>
+      <w:r>
+        <w:rPr>
+          <w:lang w:eastAsia="en-GB"/>
+        </w:rPr>
+        <w:t>k=8:529.647378440143</w:t>
+      </w:r>
+    </w:p>
+    <w:p>
+      <w:pPr>
+        <w:pStyle w:val="BaoCaoCode"/>
+        <w:rPr>
+          <w:lang w:eastAsia="en-GB"/>
+        </w:rPr>
+      </w:pPr>
+      <w:r>
+        <w:rPr>
+          <w:lang w:eastAsia="en-GB"/>
+        </w:rPr>
+        <w:t>k=9:486.1602391797609</w:t>
+      </w:r>
+    </w:p>
+    <w:p>
+      <w:pPr>
+        <w:pStyle w:val="BaoCaoCode"/>
+        <w:rPr>
+          <w:lang w:eastAsia="en-GB"/>
+        </w:rPr>
+      </w:pPr>
+      <w:r>
+        <w:rPr>
+          <w:lang w:eastAsia="en-GB"/>
+        </w:rPr>
+        <w:t>k=10:440.3949439862806</w:t>
+      </w:r>
+    </w:p>
+    <w:p>
+      <w:pPr>
+        <w:pStyle w:val="BaoCaoNormal"/>
+        <w:rPr>
+          <w:lang w:val="en-GB"/>
+        </w:rPr>
+      </w:pPr>
+    </w:p>
+    <w:p>
+      <w:pPr>
+        <w:pStyle w:val="BaoCaoAnh"/>
+        <w:rPr>
+          <w:lang w:val="vi-VN"/>
+        </w:rPr>
+      </w:pPr>
+      <w:r>
+        <w:drawing>
+          <wp:inline distT="0" distB="0" distL="0" distR="0" wp14:anchorId="25C0F56A" wp14:editId="7BFD82A6">
+            <wp:extent cx="5731510" cy="3549650"/>
+            <wp:effectExtent l="0" t="0" r="2540" b="0"/>
+            <wp:docPr id="10" name="Picture 10"/>
+            <wp:cNvGraphicFramePr>
+              <a:graphicFrameLocks xmlns:a="http://schemas.openxmlformats.org/drawingml/2006/main" noChangeAspect="1"/>
+            </wp:cNvGraphicFramePr>
+            <a:graphic xmlns:a="http://schemas.openxmlformats.org/drawingml/2006/main">
+              <a:graphicData uri="http://schemas.openxmlformats.org/drawingml/2006/picture">
+                <pic:pic xmlns:pic="http://schemas.openxmlformats.org/drawingml/2006/picture">
+                  <pic:nvPicPr>
+                    <pic:cNvPr id="1" name=""/>
+                    <pic:cNvPicPr/>
+                  </pic:nvPicPr>
+                  <pic:blipFill>
+                    <a:blip r:embed="rId18"/>
+                    <a:stretch>
+                      <a:fillRect/>
+                    </a:stretch>
+                  </pic:blipFill>
+                  <pic:spPr>
+                    <a:xfrm>
+                      <a:off x="0" y="0"/>
                       <a:ext cx="5731510" cy="3549650"/>
                     </a:xfrm>
                     <a:prstGeom prst="rect">
@@ -15481,17 +17106,13 @@
     </w:p>
     <w:p>
       <w:pPr>
-        <w:pStyle w:val="BaoCaoHeading3"/>
-        <w:rPr>
-          <w:lang w:val="vi-VN"/>
-        </w:rPr>
-      </w:pPr>
-      <w:r>
-        <w:rPr>
-          <w:lang w:val="vi-VN"/>
-        </w:rPr>
+        <w:pStyle w:val="BaoCaoHeading2"/>
+      </w:pPr>
+      <w:bookmarkStart w:id="30" w:name="_Toc61559589"/>
+      <w:r>
         <w:t>Lựa chọn K trên phương pháp Silhouette.</w:t>
       </w:r>
+      <w:bookmarkEnd w:id="30"/>
     </w:p>
     <w:p>
       <w:pPr>
@@ -15581,8 +17202,6 @@
       <w:r>
         <w:t>k=2:0.6036157364018033</w:t>
       </w:r>
-      <w:bookmarkStart w:id="22" w:name="_GoBack"/>
-      <w:bookmarkEnd w:id="22"/>
     </w:p>
     <w:p>
       <w:pPr>
@@ -15637,19 +17256,11 @@
           <w:lang w:val="vi-VN"/>
         </w:rPr>
       </w:pPr>
-    </w:p>
-    <w:p>
-      <w:pPr>
-        <w:pStyle w:val="BaoCaoHeading3"/>
-        <w:rPr>
-          <w:lang w:val="vi-VN"/>
-        </w:rPr>
-      </w:pPr>
-      <w:r>
-        <w:rPr>
-          <w:lang w:val="vi-VN"/>
-        </w:rPr>
-        <w:t>Chạy Kmeans.</w:t>
+      <w:r>
+        <w:rPr>
+          <w:lang w:val="vi-VN"/>
+        </w:rPr>
+        <w:t>Như ta có thể thấy kết quả ở trên. Với K = 5 cho ra kết quả cao nhất so với các K còn lại. Điều có thế cho ta biết rằng, với K = 5 thì độ tạch biệt giữa cụm này và các cụm khác của giữ liệu là cao nhất. Cụ thể hơn ta có thể xem mô hình phân tích điểm Silhouette cho từng điểm và mô hình chia cụm.</w:t>
       </w:r>
     </w:p>
     <w:p>
@@ -15659,25 +17270,682 @@
           <w:lang w:val="vi-VN"/>
         </w:rPr>
       </w:pPr>
+      <w:r>
+        <w:rPr>
+          <w:lang w:val="vi-VN"/>
+        </w:rPr>
+        <w:t xml:space="preserve">Chú ý: Mô hình phía </w:t>
+      </w:r>
+      <w:r>
+        <w:rPr>
+          <w:rStyle w:val="BaoCaoNormalChar"/>
+          <w:lang w:val="vi-VN"/>
+        </w:rPr>
+        <w:t xml:space="preserve">bên phải của mỗi hình chỉ có thể biểu diễn được dưới dạng 2 chiều và không thể biễn diễn cho số chiều khác lơn hơn. </w:t>
+      </w:r>
+      <w:r>
+        <w:rPr>
+          <w:rStyle w:val="BaoCaoNormalChar"/>
+        </w:rPr>
+        <w:t>Mỗi cụm được gãn nhãu và có màu riêng biệt. Mỗi điễm dữ liệu được gán nhãn và phân mỗi cụm, được tính điểm silhouette và sắp xếp</w:t>
+      </w:r>
+      <w:r>
+        <w:rPr>
+          <w:lang w:val="vi-VN"/>
+        </w:rPr>
+        <w:t xml:space="preserve"> lại và được biểu diễn ở mô hình bên trái. Đồng thời đã được căn chỉnh tỷ lệ sao cho thích hợp với mô hình. Đường gạch đỏ là điểm Silhouette trung bình cho mỗi cụm được có được ở kết quả.</w:t>
+      </w:r>
+      <w:r>
+        <w:rPr>
+          <w:lang w:val="vi-VN"/>
+        </w:rPr>
+        <w:t xml:space="preserve"> </w:t>
+      </w:r>
+    </w:p>
+    <w:p>
+      <w:pPr>
+        <w:pStyle w:val="BaoCaoAnh"/>
+      </w:pPr>
+      <w:r>
+        <w:drawing>
+          <wp:inline distT="0" distB="0" distL="0" distR="0" wp14:anchorId="1AA19494" wp14:editId="43FB9AC4">
+            <wp:extent cx="5731510" cy="2447290"/>
+            <wp:effectExtent l="0" t="0" r="2540" b="0"/>
+            <wp:docPr id="11" name="Picture 11"/>
+            <wp:cNvGraphicFramePr>
+              <a:graphicFrameLocks xmlns:a="http://schemas.openxmlformats.org/drawingml/2006/main" noChangeAspect="1"/>
+            </wp:cNvGraphicFramePr>
+            <a:graphic xmlns:a="http://schemas.openxmlformats.org/drawingml/2006/main">
+              <a:graphicData uri="http://schemas.openxmlformats.org/drawingml/2006/picture">
+                <pic:pic xmlns:pic="http://schemas.openxmlformats.org/drawingml/2006/picture">
+                  <pic:nvPicPr>
+                    <pic:cNvPr id="1" name=""/>
+                    <pic:cNvPicPr/>
+                  </pic:nvPicPr>
+                  <pic:blipFill>
+                    <a:blip r:embed="rId19" cstate="print">
+                      <a:extLst>
+                        <a:ext uri="{28A0092B-C50C-407E-A947-70E740481C1C}">
+                          <a14:useLocalDpi xmlns:a14="http://schemas.microsoft.com/office/drawing/2010/main" val="0"/>
+                        </a:ext>
+                      </a:extLst>
+                    </a:blip>
+                    <a:stretch>
+                      <a:fillRect/>
+                    </a:stretch>
+                  </pic:blipFill>
+                  <pic:spPr>
+                    <a:xfrm>
+                      <a:off x="0" y="0"/>
+                      <a:ext cx="5731510" cy="2447290"/>
+                    </a:xfrm>
+                    <a:prstGeom prst="rect">
+                      <a:avLst/>
+                    </a:prstGeom>
+                  </pic:spPr>
+                </pic:pic>
+              </a:graphicData>
+            </a:graphic>
+          </wp:inline>
+        </w:drawing>
+      </w:r>
+    </w:p>
+    <w:p>
+      <w:pPr>
+        <w:pStyle w:val="Caption"/>
+        <w:jc w:val="center"/>
+        <w:rPr>
+          <w:lang w:val="vi-VN"/>
+        </w:rPr>
+      </w:pPr>
+      <w:bookmarkStart w:id="31" w:name="_Toc61559562"/>
+      <w:r>
+        <w:t xml:space="preserve">Hình </w:t>
+      </w:r>
+      <w:r>
+        <w:fldChar w:fldCharType="begin"/>
+      </w:r>
+      <w:r>
+        <w:instrText xml:space="preserve"> SEQ Hình \* ARABIC </w:instrText>
+      </w:r>
+      <w:r>
+        <w:fldChar w:fldCharType="separate"/>
+      </w:r>
+      <w:r>
+        <w:t>10</w:t>
+      </w:r>
+      <w:r>
+        <w:fldChar w:fldCharType="end"/>
+      </w:r>
+      <w:r>
+        <w:rPr>
+          <w:lang w:val="vi-VN"/>
+        </w:rPr>
+        <w:t xml:space="preserve">. </w:t>
+      </w:r>
+      <w:r>
+        <w:t>Mô hình Silhouette K=</w:t>
+      </w:r>
+      <w:r>
+        <w:rPr>
+          <w:lang w:val="vi-VN"/>
+        </w:rPr>
+        <w:t>2</w:t>
+      </w:r>
+      <w:bookmarkEnd w:id="31"/>
     </w:p>
     <w:p>
       <w:pPr>
         <w:pStyle w:val="BaoCaoNormal"/>
         <w:rPr>
-          <w:lang w:val="vi-VN"/>
-        </w:rPr>
-      </w:pPr>
+          <w:i/>
+          <w:lang w:val="vi-VN"/>
+        </w:rPr>
+      </w:pPr>
+      <w:r>
+        <w:rPr>
+          <w:i/>
+          <w:lang w:val="vi-VN"/>
+        </w:rPr>
+        <w:t>Với K = 2 thì ta có thể  coi là các cụm đã được phân tách với nhau và số điễm mỗi cụm là khá đồng đều. Tuy vậy hơn 2/3 số điểm ở cụm 0 là dưới trung bình và mô hình bên phải cho thấy k=2 vẫn chưa thích hợp.</w:t>
+      </w:r>
+    </w:p>
+    <w:p>
+      <w:pPr>
+        <w:pStyle w:val="BaoCaoAnh"/>
+      </w:pPr>
+      <w:r>
+        <w:lastRenderedPageBreak/>
+        <w:drawing>
+          <wp:inline distT="0" distB="0" distL="0" distR="0" wp14:anchorId="44F839CC" wp14:editId="195E4E78">
+            <wp:extent cx="5731510" cy="2447290"/>
+            <wp:effectExtent l="0" t="0" r="2540" b="0"/>
+            <wp:docPr id="15" name="Picture 15"/>
+            <wp:cNvGraphicFramePr>
+              <a:graphicFrameLocks xmlns:a="http://schemas.openxmlformats.org/drawingml/2006/main" noChangeAspect="1"/>
+            </wp:cNvGraphicFramePr>
+            <a:graphic xmlns:a="http://schemas.openxmlformats.org/drawingml/2006/main">
+              <a:graphicData uri="http://schemas.openxmlformats.org/drawingml/2006/picture">
+                <pic:pic xmlns:pic="http://schemas.openxmlformats.org/drawingml/2006/picture">
+                  <pic:nvPicPr>
+                    <pic:cNvPr id="1" name=""/>
+                    <pic:cNvPicPr/>
+                  </pic:nvPicPr>
+                  <pic:blipFill>
+                    <a:blip r:embed="rId20" cstate="print">
+                      <a:extLst>
+                        <a:ext uri="{28A0092B-C50C-407E-A947-70E740481C1C}">
+                          <a14:useLocalDpi xmlns:a14="http://schemas.microsoft.com/office/drawing/2010/main" val="0"/>
+                        </a:ext>
+                      </a:extLst>
+                    </a:blip>
+                    <a:stretch>
+                      <a:fillRect/>
+                    </a:stretch>
+                  </pic:blipFill>
+                  <pic:spPr>
+                    <a:xfrm>
+                      <a:off x="0" y="0"/>
+                      <a:ext cx="5731510" cy="2447290"/>
+                    </a:xfrm>
+                    <a:prstGeom prst="rect">
+                      <a:avLst/>
+                    </a:prstGeom>
+                  </pic:spPr>
+                </pic:pic>
+              </a:graphicData>
+            </a:graphic>
+          </wp:inline>
+        </w:drawing>
+      </w:r>
+    </w:p>
+    <w:p>
+      <w:pPr>
+        <w:pStyle w:val="Caption"/>
+        <w:jc w:val="center"/>
+        <w:rPr>
+          <w:lang w:val="vi-VN"/>
+        </w:rPr>
+      </w:pPr>
+      <w:bookmarkStart w:id="32" w:name="_Toc61559563"/>
+      <w:r>
+        <w:t xml:space="preserve">Hình </w:t>
+      </w:r>
+      <w:r>
+        <w:fldChar w:fldCharType="begin"/>
+      </w:r>
+      <w:r>
+        <w:instrText xml:space="preserve"> SEQ Hình \* ARABIC </w:instrText>
+      </w:r>
+      <w:r>
+        <w:fldChar w:fldCharType="separate"/>
+      </w:r>
+      <w:r>
+        <w:t>11</w:t>
+      </w:r>
+      <w:r>
+        <w:fldChar w:fldCharType="end"/>
+      </w:r>
+      <w:r>
+        <w:rPr>
+          <w:lang w:val="vi-VN"/>
+        </w:rPr>
+        <w:t xml:space="preserve">. </w:t>
+      </w:r>
+      <w:r>
+        <w:t>Mô hình Silhouette K=</w:t>
+      </w:r>
+      <w:r>
+        <w:rPr>
+          <w:lang w:val="vi-VN"/>
+        </w:rPr>
+        <w:t>3</w:t>
+      </w:r>
+      <w:bookmarkEnd w:id="32"/>
+    </w:p>
+    <w:p>
+      <w:pPr>
+        <w:pStyle w:val="BaoCaoNormal"/>
+        <w:rPr>
+          <w:i/>
+          <w:lang w:val="vi-VN"/>
+        </w:rPr>
+      </w:pPr>
+      <w:r>
+        <w:rPr>
+          <w:i/>
+          <w:lang w:val="vi-VN"/>
+        </w:rPr>
+        <w:t>Với K=3 ta có thể nhận thấy một số điểm bất thường trong phân bổ điểm silhouette ở các cụm. Cụm nhãn 1 có điểm rất cao chứng cho cụm này đã được phân chia rõ rệt với các cụm khác trong khi các cụm còn lại có số điểm thấm hơn trung bình và cụm nhãn 2 phần nữa có giá trị thấp.</w:t>
+      </w:r>
+    </w:p>
+    <w:p>
+      <w:pPr>
+        <w:pStyle w:val="BaoCaoAnh"/>
+      </w:pPr>
+      <w:r>
+        <w:drawing>
+          <wp:inline distT="0" distB="0" distL="0" distR="0" wp14:anchorId="15A12190" wp14:editId="7FD67498">
+            <wp:extent cx="5731510" cy="2451735"/>
+            <wp:effectExtent l="0" t="0" r="2540" b="5715"/>
+            <wp:docPr id="14" name="Picture 14"/>
+            <wp:cNvGraphicFramePr>
+              <a:graphicFrameLocks xmlns:a="http://schemas.openxmlformats.org/drawingml/2006/main" noChangeAspect="1"/>
+            </wp:cNvGraphicFramePr>
+            <a:graphic xmlns:a="http://schemas.openxmlformats.org/drawingml/2006/main">
+              <a:graphicData uri="http://schemas.openxmlformats.org/drawingml/2006/picture">
+                <pic:pic xmlns:pic="http://schemas.openxmlformats.org/drawingml/2006/picture">
+                  <pic:nvPicPr>
+                    <pic:cNvPr id="1" name=""/>
+                    <pic:cNvPicPr/>
+                  </pic:nvPicPr>
+                  <pic:blipFill>
+                    <a:blip r:embed="rId21"/>
+                    <a:stretch>
+                      <a:fillRect/>
+                    </a:stretch>
+                  </pic:blipFill>
+                  <pic:spPr>
+                    <a:xfrm>
+                      <a:off x="0" y="0"/>
+                      <a:ext cx="5731510" cy="2451735"/>
+                    </a:xfrm>
+                    <a:prstGeom prst="rect">
+                      <a:avLst/>
+                    </a:prstGeom>
+                  </pic:spPr>
+                </pic:pic>
+              </a:graphicData>
+            </a:graphic>
+          </wp:inline>
+        </w:drawing>
+      </w:r>
+    </w:p>
+    <w:p>
+      <w:pPr>
+        <w:pStyle w:val="Caption"/>
+        <w:jc w:val="center"/>
+        <w:rPr>
+          <w:lang w:val="vi-VN"/>
+        </w:rPr>
+      </w:pPr>
+      <w:bookmarkStart w:id="33" w:name="_Toc61559564"/>
+      <w:r>
+        <w:t xml:space="preserve">Hình </w:t>
+      </w:r>
+      <w:r>
+        <w:fldChar w:fldCharType="begin"/>
+      </w:r>
+      <w:r>
+        <w:instrText xml:space="preserve"> SEQ Hình \* ARABIC </w:instrText>
+      </w:r>
+      <w:r>
+        <w:fldChar w:fldCharType="separate"/>
+      </w:r>
+      <w:r>
+        <w:t>12</w:t>
+      </w:r>
+      <w:r>
+        <w:fldChar w:fldCharType="end"/>
+      </w:r>
+      <w:r>
+        <w:rPr>
+          <w:lang w:val="vi-VN"/>
+        </w:rPr>
+        <w:t>.</w:t>
+      </w:r>
+      <w:r>
+        <w:t xml:space="preserve"> Mô hình Silhouette K=</w:t>
+      </w:r>
+      <w:r>
+        <w:rPr>
+          <w:lang w:val="vi-VN"/>
+        </w:rPr>
+        <w:t>4</w:t>
+      </w:r>
+      <w:bookmarkEnd w:id="33"/>
+    </w:p>
+    <w:p>
+      <w:pPr>
+        <w:pStyle w:val="BaoCaoNormal"/>
+        <w:rPr>
+          <w:i/>
+          <w:lang w:val="vi-VN"/>
+        </w:rPr>
+      </w:pPr>
+      <w:r>
+        <w:rPr>
+          <w:i/>
+          <w:lang w:val="vi-VN"/>
+        </w:rPr>
+        <w:t>Với K=4 ta dễ dàng nhận thấy được các cụm có nhãn 0,2,3 có số điểm cao và đồng đều. Chững cho các cụm này đã được phân chia tốt. Con Cụm nhãn 1 không đạt giá trị trung bình.</w:t>
+      </w:r>
+    </w:p>
+    <w:p>
+      <w:pPr>
+        <w:pStyle w:val="BaoCaoAnh"/>
+      </w:pPr>
+      <w:r>
+        <w:lastRenderedPageBreak/>
+        <w:drawing>
+          <wp:inline distT="0" distB="0" distL="0" distR="0" wp14:anchorId="66810BF4" wp14:editId="18348B98">
+            <wp:extent cx="5731510" cy="2447290"/>
+            <wp:effectExtent l="0" t="0" r="2540" b="0"/>
+            <wp:docPr id="16" name="Picture 16"/>
+            <wp:cNvGraphicFramePr>
+              <a:graphicFrameLocks xmlns:a="http://schemas.openxmlformats.org/drawingml/2006/main" noChangeAspect="1"/>
+            </wp:cNvGraphicFramePr>
+            <a:graphic xmlns:a="http://schemas.openxmlformats.org/drawingml/2006/main">
+              <a:graphicData uri="http://schemas.openxmlformats.org/drawingml/2006/picture">
+                <pic:pic xmlns:pic="http://schemas.openxmlformats.org/drawingml/2006/picture">
+                  <pic:nvPicPr>
+                    <pic:cNvPr id="1" name=""/>
+                    <pic:cNvPicPr/>
+                  </pic:nvPicPr>
+                  <pic:blipFill>
+                    <a:blip r:embed="rId22"/>
+                    <a:stretch>
+                      <a:fillRect/>
+                    </a:stretch>
+                  </pic:blipFill>
+                  <pic:spPr>
+                    <a:xfrm>
+                      <a:off x="0" y="0"/>
+                      <a:ext cx="5731510" cy="2447290"/>
+                    </a:xfrm>
+                    <a:prstGeom prst="rect">
+                      <a:avLst/>
+                    </a:prstGeom>
+                  </pic:spPr>
+                </pic:pic>
+              </a:graphicData>
+            </a:graphic>
+          </wp:inline>
+        </w:drawing>
+      </w:r>
+    </w:p>
+    <w:p>
+      <w:pPr>
+        <w:pStyle w:val="Caption"/>
+        <w:jc w:val="center"/>
+        <w:rPr>
+          <w:lang w:val="vi-VN"/>
+        </w:rPr>
+      </w:pPr>
+      <w:bookmarkStart w:id="34" w:name="_Toc61559565"/>
+      <w:r>
+        <w:t xml:space="preserve">Hình </w:t>
+      </w:r>
+      <w:r>
+        <w:fldChar w:fldCharType="begin"/>
+      </w:r>
+      <w:r>
+        <w:instrText xml:space="preserve"> SEQ Hình \* ARABIC </w:instrText>
+      </w:r>
+      <w:r>
+        <w:fldChar w:fldCharType="separate"/>
+      </w:r>
+      <w:r>
+        <w:t>13</w:t>
+      </w:r>
+      <w:r>
+        <w:fldChar w:fldCharType="end"/>
+      </w:r>
+      <w:r>
+        <w:rPr>
+          <w:lang w:val="vi-VN"/>
+        </w:rPr>
+        <w:t>.</w:t>
+      </w:r>
+      <w:r>
+        <w:t xml:space="preserve"> Mô hình Silhouette K=</w:t>
+      </w:r>
+      <w:r>
+        <w:rPr>
+          <w:lang w:val="vi-VN"/>
+        </w:rPr>
+        <w:t>5</w:t>
+      </w:r>
+      <w:bookmarkEnd w:id="34"/>
+    </w:p>
+    <w:p>
+      <w:pPr>
+        <w:pStyle w:val="BaoCaoNormal"/>
+        <w:rPr>
+          <w:i/>
+          <w:lang w:val="vi-VN"/>
+        </w:rPr>
+      </w:pPr>
+      <w:r>
+        <w:rPr>
+          <w:i/>
+          <w:lang w:val="vi-VN"/>
+        </w:rPr>
+        <w:t>Với số K=5 ta có thấy số điểm của mỗi cụm là rất cao và không có cụm nào là khác biệt. Cho thấy đây là mô hình đẹp nhất và ta nên chọn số K=5. Qua mô hình này ta có thể có cái hình tổng quan nhất về thế nào khi các cụm được chia tách rõ ràng.</w:t>
+      </w:r>
+    </w:p>
+    <w:p>
+      <w:pPr>
+        <w:pStyle w:val="BaoCaoAnh"/>
+      </w:pPr>
+      <w:r>
+        <w:drawing>
+          <wp:inline distT="0" distB="0" distL="0" distR="0" wp14:anchorId="44323862" wp14:editId="0A1B45A7">
+            <wp:extent cx="5731510" cy="2451735"/>
+            <wp:effectExtent l="0" t="0" r="2540" b="5715"/>
+            <wp:docPr id="17" name="Picture 17"/>
+            <wp:cNvGraphicFramePr>
+              <a:graphicFrameLocks xmlns:a="http://schemas.openxmlformats.org/drawingml/2006/main" noChangeAspect="1"/>
+            </wp:cNvGraphicFramePr>
+            <a:graphic xmlns:a="http://schemas.openxmlformats.org/drawingml/2006/main">
+              <a:graphicData uri="http://schemas.openxmlformats.org/drawingml/2006/picture">
+                <pic:pic xmlns:pic="http://schemas.openxmlformats.org/drawingml/2006/picture">
+                  <pic:nvPicPr>
+                    <pic:cNvPr id="1" name=""/>
+                    <pic:cNvPicPr/>
+                  </pic:nvPicPr>
+                  <pic:blipFill>
+                    <a:blip r:embed="rId23"/>
+                    <a:stretch>
+                      <a:fillRect/>
+                    </a:stretch>
+                  </pic:blipFill>
+                  <pic:spPr>
+                    <a:xfrm>
+                      <a:off x="0" y="0"/>
+                      <a:ext cx="5731510" cy="2451735"/>
+                    </a:xfrm>
+                    <a:prstGeom prst="rect">
+                      <a:avLst/>
+                    </a:prstGeom>
+                  </pic:spPr>
+                </pic:pic>
+              </a:graphicData>
+            </a:graphic>
+          </wp:inline>
+        </w:drawing>
+      </w:r>
+    </w:p>
+    <w:p>
+      <w:pPr>
+        <w:pStyle w:val="Caption"/>
+        <w:jc w:val="center"/>
+        <w:rPr>
+          <w:lang w:val="vi-VN"/>
+        </w:rPr>
+      </w:pPr>
+      <w:bookmarkStart w:id="35" w:name="_Toc61559566"/>
+      <w:r>
+        <w:t xml:space="preserve">Hình </w:t>
+      </w:r>
+      <w:r>
+        <w:fldChar w:fldCharType="begin"/>
+      </w:r>
+      <w:r>
+        <w:instrText xml:space="preserve"> SEQ Hình \* ARABIC </w:instrText>
+      </w:r>
+      <w:r>
+        <w:fldChar w:fldCharType="separate"/>
+      </w:r>
+      <w:r>
+        <w:t>14</w:t>
+      </w:r>
+      <w:r>
+        <w:fldChar w:fldCharType="end"/>
+      </w:r>
+      <w:r>
+        <w:rPr>
+          <w:lang w:val="vi-VN"/>
+        </w:rPr>
+        <w:t>.</w:t>
+      </w:r>
+      <w:r>
+        <w:t xml:space="preserve"> Mô hình Silhouette K=</w:t>
+      </w:r>
+      <w:r>
+        <w:rPr>
+          <w:lang w:val="vi-VN"/>
+        </w:rPr>
+        <w:t>6</w:t>
+      </w:r>
+      <w:bookmarkEnd w:id="35"/>
+    </w:p>
+    <w:p>
+      <w:pPr>
+        <w:pStyle w:val="BaoCaoAnh"/>
+      </w:pPr>
+      <w:r>
+        <w:lastRenderedPageBreak/>
+        <w:drawing>
+          <wp:inline distT="0" distB="0" distL="0" distR="0" wp14:anchorId="46C79129" wp14:editId="17C95BE1">
+            <wp:extent cx="5731510" cy="2447290"/>
+            <wp:effectExtent l="0" t="0" r="2540" b="0"/>
+            <wp:docPr id="18" name="Picture 18"/>
+            <wp:cNvGraphicFramePr>
+              <a:graphicFrameLocks xmlns:a="http://schemas.openxmlformats.org/drawingml/2006/main" noChangeAspect="1"/>
+            </wp:cNvGraphicFramePr>
+            <a:graphic xmlns:a="http://schemas.openxmlformats.org/drawingml/2006/main">
+              <a:graphicData uri="http://schemas.openxmlformats.org/drawingml/2006/picture">
+                <pic:pic xmlns:pic="http://schemas.openxmlformats.org/drawingml/2006/picture">
+                  <pic:nvPicPr>
+                    <pic:cNvPr id="1" name=""/>
+                    <pic:cNvPicPr/>
+                  </pic:nvPicPr>
+                  <pic:blipFill>
+                    <a:blip r:embed="rId24"/>
+                    <a:stretch>
+                      <a:fillRect/>
+                    </a:stretch>
+                  </pic:blipFill>
+                  <pic:spPr>
+                    <a:xfrm>
+                      <a:off x="0" y="0"/>
+                      <a:ext cx="5731510" cy="2447290"/>
+                    </a:xfrm>
+                    <a:prstGeom prst="rect">
+                      <a:avLst/>
+                    </a:prstGeom>
+                  </pic:spPr>
+                </pic:pic>
+              </a:graphicData>
+            </a:graphic>
+          </wp:inline>
+        </w:drawing>
+      </w:r>
+    </w:p>
+    <w:p>
+      <w:pPr>
+        <w:pStyle w:val="Caption"/>
+        <w:jc w:val="center"/>
+        <w:rPr>
+          <w:lang w:val="vi-VN"/>
+        </w:rPr>
+      </w:pPr>
+      <w:bookmarkStart w:id="36" w:name="_Toc61559567"/>
+      <w:r>
+        <w:t xml:space="preserve">Hình </w:t>
+      </w:r>
+      <w:r>
+        <w:fldChar w:fldCharType="begin"/>
+      </w:r>
+      <w:r>
+        <w:instrText xml:space="preserve"> SEQ Hình \* ARABIC </w:instrText>
+      </w:r>
+      <w:r>
+        <w:fldChar w:fldCharType="separate"/>
+      </w:r>
+      <w:r>
+        <w:t>15</w:t>
+      </w:r>
+      <w:r>
+        <w:fldChar w:fldCharType="end"/>
+      </w:r>
+      <w:r>
+        <w:rPr>
+          <w:lang w:val="vi-VN"/>
+        </w:rPr>
+        <w:t>.</w:t>
+      </w:r>
+      <w:r>
+        <w:t xml:space="preserve"> Mô hình Silhouette K=</w:t>
+      </w:r>
+      <w:r>
+        <w:rPr>
+          <w:lang w:val="vi-VN"/>
+        </w:rPr>
+        <w:t>7</w:t>
+      </w:r>
+      <w:bookmarkEnd w:id="36"/>
+    </w:p>
+    <w:p>
+      <w:pPr>
+        <w:pStyle w:val="BaoCaoNormal"/>
+        <w:rPr>
+          <w:i/>
+          <w:lang w:val="vi-VN"/>
+        </w:rPr>
+      </w:pPr>
+      <w:r>
+        <w:rPr>
+          <w:i/>
+          <w:lang w:val="vi-VN"/>
+        </w:rPr>
+        <w:t>Đối với số cụm = 6 và 7 ta dễ dàng nhận thấy có một số cụm không đạt ngưỡng trung mình và điểm rất thấp so với các cụm còn lại nên ta không chọn số k tượng tự</w:t>
+      </w:r>
+    </w:p>
+    <w:p>
+      <w:pPr>
+        <w:pStyle w:val="BaoCaoNormal"/>
+        <w:rPr>
+          <w:lang w:val="vi-VN"/>
+        </w:rPr>
+      </w:pPr>
+      <w:r>
+        <w:rPr>
+          <w:b/>
+          <w:lang w:val="vi-VN"/>
+        </w:rPr>
+        <w:t>Kết luận:</w:t>
+      </w:r>
+      <w:r>
+        <w:rPr>
+          <w:lang w:val="vi-VN"/>
+        </w:rPr>
+        <w:t xml:space="preserve"> Với mô hình K=5 như trên thì đã chứng tỏ rằng được rằng hàm Silhouette đã được xây dựng chính xác và cho ra được số k đúng.</w:t>
+      </w:r>
     </w:p>
     <w:p>
       <w:pPr>
         <w:spacing w:after="160" w:line="259" w:lineRule="auto"/>
         <w:rPr>
+          <w:b/>
           <w:sz w:val="28"/>
           <w:lang w:val="vi-VN"/>
         </w:rPr>
       </w:pPr>
       <w:r>
         <w:rPr>
+          <w:b/>
           <w:lang w:val="vi-VN"/>
         </w:rPr>
         <w:br w:type="page"/>
@@ -15685,84 +17953,98 @@
     </w:p>
     <w:p>
       <w:pPr>
-        <w:pStyle w:val="BaoCaoNormal"/>
-        <w:rPr>
-          <w:lang w:val="vi-VN"/>
-        </w:rPr>
-      </w:pPr>
-    </w:p>
-    <w:p>
-      <w:pPr>
-        <w:pStyle w:val="BaoCaoHeading2"/>
-      </w:pPr>
-      <w:bookmarkStart w:id="23" w:name="_Toc61179517"/>
-      <w:r>
-        <w:t>Tập dữ liệu 2</w:t>
-      </w:r>
-      <w:bookmarkEnd w:id="23"/>
-    </w:p>
-    <w:p>
-      <w:pPr>
-        <w:pStyle w:val="BaoCaoNormal"/>
-      </w:pPr>
-      <w:r>
-        <w:t>Abca</w:t>
-      </w:r>
-    </w:p>
-    <w:p>
-      <w:pPr>
-        <w:pStyle w:val="BaoCaoNormal"/>
-      </w:pPr>
-    </w:p>
-    <w:p>
-      <w:pPr>
-        <w:pStyle w:val="BaoCaoNormal"/>
-      </w:pPr>
-      <w:r>
-        <w:t>ádv</w:t>
-      </w:r>
-    </w:p>
-    <w:p>
-      <w:pPr>
-        <w:spacing w:after="160" w:line="259" w:lineRule="auto"/>
-        <w:rPr>
-          <w:sz w:val="28"/>
-        </w:rPr>
-      </w:pPr>
-      <w:r>
-        <w:br w:type="page"/>
-      </w:r>
-    </w:p>
-    <w:p>
-      <w:pPr>
         <w:pStyle w:val="BaoCaoHeading1"/>
       </w:pPr>
-      <w:bookmarkStart w:id="24" w:name="_Toc61179518"/>
+      <w:bookmarkStart w:id="37" w:name="_Toc61559590"/>
       <w:r>
         <w:lastRenderedPageBreak/>
         <w:t>KẾT LUẬN</w:t>
       </w:r>
-      <w:bookmarkEnd w:id="24"/>
+      <w:bookmarkEnd w:id="37"/>
     </w:p>
     <w:p>
       <w:pPr>
         <w:pStyle w:val="BaoCaoHeading2"/>
       </w:pPr>
-      <w:bookmarkStart w:id="25" w:name="_Toc61179519"/>
+      <w:bookmarkStart w:id="38" w:name="_Toc61559591"/>
       <w:r>
         <w:t>So sánh các thuật toán.</w:t>
       </w:r>
-      <w:bookmarkEnd w:id="25"/>
+      <w:bookmarkEnd w:id="38"/>
+    </w:p>
+    <w:p>
+      <w:pPr>
+        <w:pStyle w:val="BaoCaoNormal"/>
+        <w:rPr>
+          <w:lang w:val="vi-VN"/>
+        </w:rPr>
+      </w:pPr>
+      <w:r>
+        <w:rPr>
+          <w:lang w:val="vi-VN"/>
+        </w:rPr>
+        <w:t xml:space="preserve">Ưu điểm </w:t>
+      </w:r>
+      <w:r>
+        <w:rPr>
+          <w:lang w:val="vi-VN"/>
+        </w:rPr>
+        <w:t>chung: các thuật toán đã có thể chạy thành công và cho ra được số K đúng.</w:t>
+      </w:r>
+    </w:p>
+    <w:p>
+      <w:pPr>
+        <w:pStyle w:val="BaoCaoNormal"/>
+        <w:rPr>
+          <w:lang w:val="vi-VN"/>
+        </w:rPr>
+      </w:pPr>
+      <w:r>
+        <w:rPr>
+          <w:lang w:val="vi-VN"/>
+        </w:rPr>
+        <w:t>Nhược điểm chung: Các thuật toán sẽ chạy chậm hơn đáng kể với số K đầu vào lớn.</w:t>
+      </w:r>
+    </w:p>
+    <w:p>
+      <w:pPr>
+        <w:pStyle w:val="BaoCaoNormal"/>
+        <w:rPr>
+          <w:lang w:val="vi-VN"/>
+        </w:rPr>
+      </w:pPr>
+      <w:r>
+        <w:rPr>
+          <w:lang w:val="vi-VN"/>
+        </w:rPr>
+        <w:t>Phương pháp Elbow: Nhìn chung thì đơn giản hơn so với phương pháp Silhouette. Có tốc độ thực thi cao hơn. Tuy vậy mực chi tiết thì sẽ kém hơn.</w:t>
+      </w:r>
+    </w:p>
+    <w:p>
+      <w:pPr>
+        <w:pStyle w:val="BaoCaoNormal"/>
+        <w:rPr>
+          <w:lang w:val="vi-VN"/>
+        </w:rPr>
+      </w:pPr>
+      <w:r>
+        <w:rPr>
+          <w:lang w:val="vi-VN"/>
+        </w:rPr>
+        <w:t>Phương pháp Silhouette: Phức tạp và có tốc độ thực thi chậm hơn phương pháp Elbow. Tuy nhiên phương pháp này cho cái nhìn cụ thể hơn đối với mỗi cụm trong mỗi K ta lựa chọn, cho phép ta có thể lựa chọn chính xác hơn.</w:t>
+      </w:r>
+      <w:bookmarkStart w:id="39" w:name="_GoBack"/>
+      <w:bookmarkEnd w:id="39"/>
     </w:p>
     <w:p>
       <w:pPr>
         <w:pStyle w:val="BaoCaoHeading2"/>
       </w:pPr>
-      <w:bookmarkStart w:id="26" w:name="_Toc61179520"/>
+      <w:bookmarkStart w:id="40" w:name="_Toc61559592"/>
       <w:r>
         <w:t>Các kết quả đạt được</w:t>
       </w:r>
-      <w:bookmarkEnd w:id="26"/>
+      <w:bookmarkEnd w:id="40"/>
     </w:p>
     <w:p>
       <w:pPr>
@@ -15836,11 +18118,11 @@
       <w:pPr>
         <w:pStyle w:val="BaoCaoHeading2"/>
       </w:pPr>
-      <w:bookmarkStart w:id="27" w:name="_Toc61179521"/>
+      <w:bookmarkStart w:id="41" w:name="_Toc61559593"/>
       <w:r>
         <w:t>Các hạn chế</w:t>
       </w:r>
-      <w:bookmarkEnd w:id="27"/>
+      <w:bookmarkEnd w:id="41"/>
     </w:p>
     <w:p>
       <w:pPr>
@@ -15859,7 +18141,14 @@
         <w:rPr>
           <w:lang w:val="vi-VN"/>
         </w:rPr>
-        <w:t xml:space="preserve"> là một thuật toán đơn giản và phổ biển dùng để phân cụm dữ liệu. Tuy vậy Kmeans gặp phải nhiều hạn chế khi chỉ có thể phân cụm dữ liệu mạng một số thuộc tính nhất định. Khi gặp một số cụm giữ liệu phức tạp, có kiểu hình khác nhau khí khó có thể áp dụng đúng được. Đồng thời với tập dữ liệu có số chiều D lớn thì tý lệ chính xác phần nào cũng giảm. Điều này là cho trong bào báo cáo này Kmeans vẫn chưa được điều chính về phương pháp tính khoảng cách. Chú yếu vẫn dùng phương pháp tính khoảng cách cố điển là Euclid.</w:t>
+        <w:t xml:space="preserve"> là một thuật toán đơn giản và phổ biển dùng để phân cụm dữ liệu. Tuy vậy Kmeans gặp phải nhiều hạn chế khi chỉ có thể phân cụm dữ liệu mạng một số thuộc tính nhất định. Khi gặp một số cụm giữ liệu phức tạp, có kiểu hình khác nhau khí khó có thể áp dụng đúng được. Đồng thời </w:t>
+      </w:r>
+      <w:r>
+        <w:rPr>
+          <w:lang w:val="vi-VN"/>
+        </w:rPr>
+        <w:lastRenderedPageBreak/>
+        <w:t>với tập dữ liệu có số chiều D lớn thì tý lệ chính xác phần nào cũng giảm. Điều này là cho trong bào báo cáo này Kmeans vẫn chưa được điều chính về phương pháp tính khoảng cách. Chú yếu vẫn dùng phương pháp tính khoảng cách cố điển là Euclid.</w:t>
       </w:r>
     </w:p>
     <w:p>
@@ -15886,12 +18175,14 @@
       <w:pPr>
         <w:pStyle w:val="BaoCaoHeading2"/>
       </w:pPr>
+      <w:bookmarkStart w:id="42" w:name="_Toc61559594"/>
       <w:r>
         <w:rPr>
           <w:lang w:val="en-GB"/>
         </w:rPr>
         <w:t>Hướng phát triển:</w:t>
       </w:r>
+      <w:bookmarkEnd w:id="42"/>
     </w:p>
     <w:p>
       <w:pPr>
@@ -15904,7 +18195,6 @@
         <w:rPr>
           <w:lang w:val="vi-VN"/>
         </w:rPr>
-        <w:lastRenderedPageBreak/>
         <w:t xml:space="preserve">Bài toán này có thể được phát triển trên bằng cách tiếp tục tối ưu một số khía cạnh </w:t>
       </w:r>
       <w:r>
@@ -16011,14 +18301,14 @@
           <w:lang w:val="vi-VN"/>
         </w:rPr>
       </w:pPr>
-      <w:bookmarkStart w:id="28" w:name="_Toc61179522"/>
+      <w:bookmarkStart w:id="43" w:name="_Toc61559595"/>
       <w:r>
         <w:rPr>
           <w:lang w:val="vi-VN"/>
         </w:rPr>
         <w:t>LIÊN KẾT VÀ TÀI LIỆU THAM KHẢO</w:t>
       </w:r>
-      <w:bookmarkEnd w:id="28"/>
+      <w:bookmarkEnd w:id="43"/>
     </w:p>
     <w:p>
       <w:pPr>
@@ -16031,7 +18321,40 @@
         <w:rPr>
           <w:lang w:val="vi-VN"/>
         </w:rPr>
-        <w:t>Toàn bộ các tệp và dữ liệu được lưu vào:</w:t>
+        <w:t>Toàn bộ các tệp và dữ liệu được lưu</w:t>
+      </w:r>
+      <w:r>
+        <w:rPr>
+          <w:lang w:val="vi-VN"/>
+        </w:rPr>
+        <w:t xml:space="preserve"> trữ ở Github</w:t>
+      </w:r>
+      <w:r>
+        <w:rPr>
+          <w:lang w:val="vi-VN"/>
+        </w:rPr>
+        <w:t>:</w:t>
+      </w:r>
+      <w:r>
+        <w:rPr>
+          <w:lang w:val="vi-VN"/>
+        </w:rPr>
+        <w:t xml:space="preserve"> </w:t>
+      </w:r>
+      <w:hyperlink r:id="rId25" w:history="1">
+        <w:r>
+          <w:rPr>
+            <w:rStyle w:val="Hyperlink"/>
+            <w:lang w:val="vi-VN"/>
+          </w:rPr>
+          <w:t>K_Optimal_Kmeans</w:t>
+        </w:r>
+      </w:hyperlink>
+      <w:r>
+        <w:rPr>
+          <w:lang w:val="vi-VN"/>
+        </w:rPr>
+        <w:t xml:space="preserve">. </w:t>
       </w:r>
     </w:p>
     <w:p>
@@ -16046,7 +18369,7 @@
       <w:pPr>
         <w:pStyle w:val="BaoCaoBullet"/>
       </w:pPr>
-      <w:hyperlink r:id="rId15" w:history="1">
+      <w:hyperlink r:id="rId26" w:history="1">
         <w:r>
           <w:rPr>
             <w:rStyle w:val="Hyperlink"/>
@@ -16062,7 +18385,7 @@
       <w:r>
         <w:t xml:space="preserve">Kmeans++: </w:t>
       </w:r>
-      <w:hyperlink r:id="rId16" w:history="1">
+      <w:hyperlink r:id="rId27" w:history="1">
         <w:r>
           <w:rPr>
             <w:rStyle w:val="Hyperlink"/>
@@ -16081,7 +18404,7 @@
       <w:r>
         <w:t xml:space="preserve">Silhuette method: </w:t>
       </w:r>
-      <w:hyperlink r:id="rId17" w:history="1">
+      <w:hyperlink r:id="rId28" w:history="1">
         <w:r>
           <w:rPr>
             <w:rStyle w:val="Hyperlink"/>
@@ -16098,7 +18421,7 @@
       <w:r>
         <w:t xml:space="preserve">Elbow method: </w:t>
       </w:r>
-      <w:hyperlink r:id="rId18" w:history="1">
+      <w:hyperlink r:id="rId29" w:history="1">
         <w:r>
           <w:rPr>
             <w:rStyle w:val="Hyperlink"/>
@@ -16114,7 +18437,7 @@
       <w:r>
         <w:t xml:space="preserve">Gap Statistic: </w:t>
       </w:r>
-      <w:hyperlink r:id="rId19" w:history="1">
+      <w:hyperlink r:id="rId30" w:history="1">
         <w:r>
           <w:rPr>
             <w:rStyle w:val="Hyperlink"/>
@@ -16133,7 +18456,7 @@
       </w:pPr>
     </w:p>
     <w:sectPr>
-      <w:footerReference w:type="default" r:id="rId20"/>
+      <w:footerReference w:type="default" r:id="rId31"/>
       <w:pgSz w:w="11906" w:h="16838"/>
       <w:pgMar w:top="568" w:right="1440" w:bottom="1440" w:left="1440" w:header="708" w:footer="708" w:gutter="0"/>
       <w:pgBorders w:display="firstPage" w:offsetFrom="page">
@@ -16878,7 +19201,7 @@
   <w:abstractNum w:abstractNumId="4" w15:restartNumberingAfterBreak="0">
     <w:nsid w:val="4C7E3F4E"/>
     <w:multiLevelType w:val="multilevel"/>
-    <w:tmpl w:val="8AE048EA"/>
+    <w:tmpl w:val="CE4E0C06"/>
     <w:lvl w:ilvl="0">
       <w:start w:val="1"/>
       <w:numFmt w:val="upperRoman"/>
@@ -16889,10 +19212,52 @@
         <w:ind w:left="170" w:hanging="170"/>
       </w:pPr>
       <w:rPr>
-        <w:rFonts w:ascii="Times New Roman" w:hAnsi="Times New Roman" w:hint="default"/>
-        <w:b/>
+        <w:b w:val="0"/>
+        <w:bCs w:val="0"/>
         <w:i w:val="0"/>
-        <w:sz w:val="32"/>
+        <w:iCs w:val="0"/>
+        <w:caps w:val="0"/>
+        <w:smallCaps w:val="0"/>
+        <w:strike w:val="0"/>
+        <w:dstrike w:val="0"/>
+        <w:outline w:val="0"/>
+        <w:shadow w:val="0"/>
+        <w:emboss w:val="0"/>
+        <w:imprint w:val="0"/>
+        <w:noProof w:val="0"/>
+        <w:vanish w:val="0"/>
+        <w:spacing w:val="0"/>
+        <w:kern w:val="0"/>
+        <w:position w:val="0"/>
+        <w:u w:val="none"/>
+        <w:effect w:val="none"/>
+        <w:vertAlign w:val="baseline"/>
+        <w:em w:val="none"/>
+        <w:specVanish w:val="0"/>
+        <w14:glow w14:rad="0">
+          <w14:srgbClr w14:val="000000"/>
+        </w14:glow>
+        <w14:shadow w14:blurRad="0" w14:dist="0" w14:dir="0" w14:sx="0" w14:sy="0" w14:kx="0" w14:ky="0" w14:algn="none">
+          <w14:srgbClr w14:val="000000"/>
+        </w14:shadow>
+        <w14:reflection w14:blurRad="0" w14:stA="0" w14:stPos="0" w14:endA="0" w14:endPos="0" w14:dist="0" w14:dir="0" w14:fadeDir="0" w14:sx="0" w14:sy="0" w14:kx="0" w14:ky="0" w14:algn="none"/>
+        <w14:textOutline w14:w="0" w14:cap="rnd" w14:cmpd="sng" w14:algn="ctr">
+          <w14:noFill/>
+          <w14:prstDash w14:val="solid"/>
+          <w14:bevel/>
+        </w14:textOutline>
+        <w14:scene3d>
+          <w14:camera w14:prst="orthographicFront"/>
+          <w14:lightRig w14:rig="threePt" w14:dir="t">
+            <w14:rot w14:lat="0" w14:lon="0" w14:rev="0"/>
+          </w14:lightRig>
+        </w14:scene3d>
+        <w14:props3d w14:extrusionH="0" w14:contourW="0" w14:prstMaterial="none"/>
+        <w14:ligatures w14:val="none"/>
+        <w14:numForm w14:val="default"/>
+        <w14:numSpacing w14:val="default"/>
+        <w14:stylisticSets/>
+        <w14:cntxtAlts w14:val="0"/>
       </w:rPr>
     </w:lvl>
     <w:lvl w:ilvl="1">
@@ -17631,6 +19996,18 @@
     </w:lvlOverride>
   </w:num>
   <w:num w:numId="28">
+    <w:abstractNumId w:val="0"/>
+    <w:lvlOverride w:ilvl="0">
+      <w:startOverride w:val="1"/>
+    </w:lvlOverride>
+  </w:num>
+  <w:num w:numId="29">
+    <w:abstractNumId w:val="0"/>
+    <w:lvlOverride w:ilvl="0">
+      <w:startOverride w:val="1"/>
+    </w:lvlOverride>
+  </w:num>
+  <w:num w:numId="30">
     <w:abstractNumId w:val="0"/>
     <w:lvlOverride w:ilvl="0">
       <w:startOverride w:val="1"/>
@@ -18443,7 +20820,7 @@
     <w:basedOn w:val="Normal"/>
     <w:autoRedefine/>
     <w:qFormat/>
-    <w:rsid w:val="00B01E68"/>
+    <w:rsid w:val="00B47F9B"/>
     <w:pPr>
       <w:numPr>
         <w:numId w:val="1"/>
@@ -19292,7 +21669,7 @@
 </file>
 
 <file path=customXml/itemProps1.xml><?xml version="1.0" encoding="utf-8"?>
-<ds:datastoreItem xmlns:ds="http://schemas.openxmlformats.org/officeDocument/2006/customXml" ds:itemID="{CCB1B001-9C12-4650-AD92-6B1E1A1E9CD4}">
+<ds:datastoreItem xmlns:ds="http://schemas.openxmlformats.org/officeDocument/2006/customXml" ds:itemID="{7C70197F-9AD1-40A4-933A-40FB10F21AE3}">
   <ds:schemaRefs>
     <ds:schemaRef ds:uri="http://schemas.openxmlformats.org/officeDocument/2006/bibliography"/>
   </ds:schemaRefs>
